--- a/Z80 vs MCS-48.docx
+++ b/Z80 vs MCS-48.docx
@@ -917,56 +917,7 @@
           <w:rFonts w:ascii="Times New Roman" w:hAnsi="Times New Roman" w:cs="Times New Roman"/>
           <w:lang w:val="lt-LT"/>
         </w:rPr>
-        <w:t xml:space="preserve">, daugiau registrų, supaprastintas ryšys su technine įranga). Taip gimė galingasis Z80 mikroprocesorius. Originalus Z80 buvo išleistas 1976 m. liepos mėn. Naujesnės šio procesoriaus versijos išlaikė tą pačią architektūrą, bet veikė greičiau. Pavyzdžiui, originali versija veikė 2,5 MHz taktiniu dažniu, naujesnė Z80A iki 4 MHz, </w:t>
-      </w:r>
-      <w:r>
-        <w:rPr>
-          <w:rFonts w:ascii="Times New Roman" w:hAnsi="Times New Roman" w:cs="Times New Roman"/>
-          <w:lang w:val="lt-LT"/>
-        </w:rPr>
-        <w:t>Z80B pasiekė 6 MHz, o galiausiai Z80H pasiekė 8 MHz</w:t>
-      </w:r>
-      <w:r>
-        <w:rPr>
-          <w:rFonts w:ascii="Times New Roman" w:hAnsi="Times New Roman" w:cs="Times New Roman"/>
-          <w:lang w:val="lt-LT"/>
-        </w:rPr>
-        <w:t xml:space="preserve"> </w:t>
-      </w:r>
-      <w:r>
-        <w:rPr>
-          <w:rFonts w:ascii="Times New Roman" w:hAnsi="Times New Roman" w:cs="Times New Roman"/>
-          <w:lang w:val="lt-LT"/>
-        </w:rPr>
-        <w:t>taktin</w:t>
-      </w:r>
-      <w:r>
-        <w:rPr>
-          <w:rFonts w:ascii="Times New Roman" w:hAnsi="Times New Roman" w:cs="Times New Roman"/>
-          <w:lang w:val="lt-LT"/>
-        </w:rPr>
-        <w:t>į</w:t>
-      </w:r>
-      <w:r>
-        <w:rPr>
-          <w:rFonts w:ascii="Times New Roman" w:hAnsi="Times New Roman" w:cs="Times New Roman"/>
-          <w:lang w:val="lt-LT"/>
-        </w:rPr>
-        <w:t xml:space="preserve"> dažn</w:t>
-      </w:r>
-      <w:r>
-        <w:rPr>
-          <w:rFonts w:ascii="Times New Roman" w:hAnsi="Times New Roman" w:cs="Times New Roman"/>
-          <w:lang w:val="lt-LT"/>
-        </w:rPr>
-        <w:t>į</w:t>
-      </w:r>
-      <w:r>
-        <w:rPr>
-          <w:rFonts w:ascii="Times New Roman" w:hAnsi="Times New Roman" w:cs="Times New Roman"/>
-          <w:lang w:val="lt-LT"/>
-        </w:rPr>
-        <w:t>.</w:t>
+        <w:t>, daugiau registrų, supaprastintas ryšys su technine įranga). Taip gimė galingasis Z80 mikroprocesorius. Originalus Z80 buvo išleistas 1976 m. liepos mėn. Naujesnės šio procesoriaus versijos išlaikė tą pačią architektūrą, bet veikė greičiau. Pavyzdžiui, originali versija veikė 2,5 MHz taktiniu dažniu, naujesnė Z80A iki 4 MHz, Z80B pasiekė 6 MHz, o galiausiai Z80H pasiekė 8 MHz taktinį dažnį.</w:t>
       </w:r>
       <w:r>
         <w:rPr>
@@ -1087,63 +1038,7 @@
           <w:rFonts w:ascii="Times New Roman" w:hAnsi="Times New Roman" w:cs="Times New Roman"/>
           <w:lang w:val="lt-LT"/>
         </w:rPr>
-        <w:t xml:space="preserve">) 4004 ir 8080 sėkmės. Ši šeima sujungė 8 bitų procesorių su </w:t>
-      </w:r>
-      <w:r>
-        <w:rPr>
-          <w:rFonts w:ascii="Times New Roman" w:hAnsi="Times New Roman" w:cs="Times New Roman"/>
-          <w:lang w:val="lt-LT"/>
-        </w:rPr>
-        <w:t>įvest</w:t>
-      </w:r>
-      <w:r>
-        <w:rPr>
-          <w:rFonts w:ascii="Times New Roman" w:hAnsi="Times New Roman" w:cs="Times New Roman"/>
-          <w:lang w:val="lt-LT"/>
-        </w:rPr>
-        <w:t>į</w:t>
-      </w:r>
-      <w:r>
-        <w:rPr>
-          <w:rFonts w:ascii="Times New Roman" w:hAnsi="Times New Roman" w:cs="Times New Roman"/>
-          <w:lang w:val="lt-LT"/>
-        </w:rPr>
-        <w:t>/išvest</w:t>
-      </w:r>
-      <w:r>
-        <w:rPr>
-          <w:rFonts w:ascii="Times New Roman" w:hAnsi="Times New Roman" w:cs="Times New Roman"/>
-          <w:lang w:val="lt-LT"/>
-        </w:rPr>
-        <w:t>į</w:t>
-      </w:r>
-      <w:r>
-        <w:rPr>
-          <w:rFonts w:ascii="Times New Roman" w:hAnsi="Times New Roman" w:cs="Times New Roman"/>
-          <w:lang w:val="lt-LT"/>
-        </w:rPr>
-        <w:t xml:space="preserve"> (I / O)</w:t>
-      </w:r>
-      <w:r>
-        <w:rPr>
-          <w:rFonts w:ascii="Times New Roman" w:hAnsi="Times New Roman" w:cs="Times New Roman"/>
-          <w:lang w:val="lt-LT"/>
-        </w:rPr>
-        <w:t xml:space="preserve"> ir</w:t>
-      </w:r>
-      <w:r>
-        <w:rPr>
-          <w:rFonts w:ascii="Times New Roman" w:hAnsi="Times New Roman" w:cs="Times New Roman"/>
-          <w:lang w:val="lt-LT"/>
-        </w:rPr>
-        <w:t xml:space="preserve"> </w:t>
-      </w:r>
-      <w:r>
-        <w:rPr>
-          <w:rFonts w:ascii="Times New Roman" w:hAnsi="Times New Roman" w:cs="Times New Roman"/>
-          <w:lang w:val="lt-LT"/>
-        </w:rPr>
-        <w:t xml:space="preserve">RAM, ROM (arba EPROM) prievadus (angl. </w:t>
+        <w:t xml:space="preserve">) 4004 ir 8080 sėkmės. Ši šeima sujungė 8 bitų procesorių su įvestį/išvestį (I / O) ir RAM, ROM (arba EPROM) prievadus (angl. </w:t>
       </w:r>
       <w:proofErr w:type="spellStart"/>
       <w:r>
@@ -1222,14 +1117,7 @@
           <w:rFonts w:ascii="Times New Roman" w:hAnsi="Times New Roman" w:cs="Times New Roman"/>
           <w:lang w:val="lt-LT"/>
         </w:rPr>
-        <w:t>Atminties pasirinkimai apėmė 1 KB ROM lustą 8048 modelyje ir 1 KB EPROM lustą 8748 modelyje.</w:t>
-      </w:r>
-      <w:r>
-        <w:rPr>
-          <w:rFonts w:ascii="Times New Roman" w:hAnsi="Times New Roman" w:cs="Times New Roman"/>
-          <w:lang w:val="lt-LT"/>
-        </w:rPr>
-        <w:t xml:space="preserve"> EPROM naudojimas pastarajame modelyje suteikė galimybę perprogramuoti produktą kūrimo metu, taip suteikiant galimybę pakartotinai išbandyti sistemą. Ši serija buvo sukurta sus 64 baitų vidine RAM atmintimi, kurios pakako daugumai kontrolės orientuotų programų. Be to, šie mikrovaldikliai turėjo 27 </w:t>
+        <w:t xml:space="preserve">Atminties pasirinkimai apėmė 1 KB ROM lustą 8048 modelyje ir 1 KB EPROM lustą 8748 modelyje. EPROM naudojimas pastarajame modelyje suteikė galimybę perprogramuoti produktą kūrimo metu, taip suteikiant galimybę pakartotinai išbandyti sistemą. Ši serija buvo sukurta sus 64 baitų vidine RAM atmintimi, kurios pakako daugumai kontrolės orientuotų programų. Be to, šie mikrovaldikliai turėjo 27 </w:t>
       </w:r>
       <w:r>
         <w:rPr>
@@ -1430,6 +1318,7 @@
       <w:r>
         <w:rPr>
           <w:rFonts w:ascii="Times New Roman" w:hAnsi="Times New Roman" w:cs="Times New Roman"/>
+          <w:noProof/>
           <w:lang w:val="lt-LT"/>
         </w:rPr>
         <w:drawing>
@@ -1571,14 +1460,7 @@
           <w:lang w:val="lt-LT"/>
         </w:rPr>
         <w:lastRenderedPageBreak/>
-        <w:t>Specialiosios paskirties registrai</w:t>
-      </w:r>
-      <w:r>
-        <w:rPr>
-          <w:rFonts w:ascii="Times New Roman" w:hAnsi="Times New Roman" w:cs="Times New Roman"/>
-          <w:lang w:val="lt-LT"/>
-        </w:rPr>
-        <w:t>:</w:t>
+        <w:t>Specialiosios paskirties registrai:</w:t>
       </w:r>
     </w:p>
     <w:p>
@@ -2137,9 +2019,18 @@
       <w:r>
         <w:rPr>
           <w:rFonts w:ascii="Times New Roman" w:hAnsi="Times New Roman" w:cs="Times New Roman"/>
-          <w:lang w:val="lt-LT"/>
-        </w:rPr>
-        <w:t>Universalumas programose. Šie registrai naudojami įvairioms užduotims, pavyzdžiui duomenų manipuliavimui, adreso skaičiavimams ar laikinam saugojimui.</w:t>
+          <w:b/>
+          <w:bCs/>
+          <w:lang w:val="lt-LT"/>
+        </w:rPr>
+        <w:t>Universalumas programose</w:t>
+      </w:r>
+      <w:r>
+        <w:rPr>
+          <w:rFonts w:ascii="Times New Roman" w:hAnsi="Times New Roman" w:cs="Times New Roman"/>
+          <w:lang w:val="lt-LT"/>
+        </w:rPr>
+        <w:t>. Šie registrai naudojami įvairioms užduotims, pavyzdžiui duomenų manipuliavimui, adreso skaičiavimams ar laikinam saugojimui.</w:t>
       </w:r>
     </w:p>
     <w:p>
@@ -2447,14 +2338,7 @@
           <w:rFonts w:ascii="Times New Roman" w:hAnsi="Times New Roman" w:cs="Times New Roman"/>
           <w:lang w:val="lt-LT"/>
         </w:rPr>
-        <w:t>)</w:t>
-      </w:r>
-      <w:r>
-        <w:rPr>
-          <w:rFonts w:ascii="Times New Roman" w:hAnsi="Times New Roman" w:cs="Times New Roman"/>
-          <w:lang w:val="lt-LT"/>
-        </w:rPr>
-        <w:t xml:space="preserve"> – tai 8 bitų registras, nurodantis dabartinį steko viršų vidinėje RAM atmintyje. Stekas naudojamas laikinam duomenų saugojimui </w:t>
+        <w:t xml:space="preserve">) – tai 8 bitų registras, nurodantis dabartinį steko viršų vidinėje RAM atmintyje. Stekas naudojamas laikinam duomenų saugojimui </w:t>
       </w:r>
       <w:proofErr w:type="spellStart"/>
       <w:r>
@@ -2817,14 +2701,7 @@
           <w:rFonts w:ascii="Times New Roman" w:hAnsi="Times New Roman" w:cs="Times New Roman"/>
           <w:lang w:val="lt-LT"/>
         </w:rPr>
-        <w:t>. Pavyzdžiui, i</w:t>
-      </w:r>
-      <w:r>
-        <w:rPr>
-          <w:rFonts w:ascii="Times New Roman" w:hAnsi="Times New Roman" w:cs="Times New Roman"/>
-          <w:lang w:val="lt-LT"/>
-        </w:rPr>
-        <w:t xml:space="preserve">ndividualūs pertraukčių įjungimo bitai (pvz., </w:t>
+        <w:t xml:space="preserve">. Pavyzdžiui, individualūs pertraukčių įjungimo bitai (pvz., </w:t>
       </w:r>
       <w:proofErr w:type="spellStart"/>
       <w:r>
@@ -2856,21 +2733,7 @@
           <w:rFonts w:ascii="Times New Roman" w:hAnsi="Times New Roman" w:cs="Times New Roman"/>
           <w:lang w:val="lt-LT"/>
         </w:rPr>
-        <w:t xml:space="preserve"> 1, išorinės pertrauktys)</w:t>
-      </w:r>
-      <w:r>
-        <w:rPr>
-          <w:rFonts w:ascii="Times New Roman" w:hAnsi="Times New Roman" w:cs="Times New Roman"/>
-          <w:lang w:val="lt-LT"/>
-        </w:rPr>
-        <w:t xml:space="preserve"> ir g</w:t>
-      </w:r>
-      <w:r>
-        <w:rPr>
-          <w:rFonts w:ascii="Times New Roman" w:hAnsi="Times New Roman" w:cs="Times New Roman"/>
-          <w:lang w:val="lt-LT"/>
-        </w:rPr>
-        <w:t>lobalus pertraukčių įjungimo bitas.</w:t>
+        <w:t xml:space="preserve"> 1, išorinės pertrauktys) ir globalus pertraukčių įjungimo bitas.</w:t>
       </w:r>
     </w:p>
     <w:p>
@@ -2970,17 +2833,55 @@
         <w:jc w:val="both"/>
         <w:rPr>
           <w:rFonts w:ascii="Times New Roman" w:hAnsi="Times New Roman" w:cs="Times New Roman"/>
-          <w:lang w:val="lt-LT"/>
-        </w:rPr>
-      </w:pPr>
-      <w:r>
-        <w:rPr>
-          <w:rFonts w:ascii="Times New Roman" w:hAnsi="Times New Roman" w:cs="Times New Roman"/>
           <w:sz w:val="28"/>
           <w:szCs w:val="28"/>
           <w:lang w:val="lt-LT"/>
         </w:rPr>
+      </w:pPr>
+      <w:r>
+        <w:rPr>
+          <w:rFonts w:ascii="Times New Roman" w:hAnsi="Times New Roman" w:cs="Times New Roman"/>
+          <w:sz w:val="28"/>
+          <w:szCs w:val="28"/>
+          <w:lang w:val="lt-LT"/>
+        </w:rPr>
         <w:t>Duomenų tipai</w:t>
+      </w:r>
+    </w:p>
+    <w:p>
+      <w:pPr>
+        <w:jc w:val="both"/>
+        <w:rPr>
+          <w:rFonts w:ascii="Times New Roman" w:hAnsi="Times New Roman" w:cs="Times New Roman"/>
+          <w:b/>
+          <w:bCs/>
+          <w:lang w:val="lt-LT"/>
+        </w:rPr>
+      </w:pPr>
+      <w:r>
+        <w:rPr>
+          <w:rFonts w:ascii="Times New Roman" w:hAnsi="Times New Roman" w:cs="Times New Roman"/>
+          <w:b/>
+          <w:bCs/>
+          <w:lang w:val="lt-LT"/>
+        </w:rPr>
+        <w:t>Z80</w:t>
+      </w:r>
+    </w:p>
+    <w:p>
+      <w:pPr>
+        <w:jc w:val="both"/>
+        <w:rPr>
+          <w:rFonts w:ascii="Times New Roman" w:hAnsi="Times New Roman" w:cs="Times New Roman"/>
+          <w:lang w:val="lt-LT"/>
+        </w:rPr>
+      </w:pPr>
+      <w:r>
+        <w:rPr>
+          <w:rFonts w:ascii="Times New Roman" w:hAnsi="Times New Roman" w:cs="Times New Roman"/>
+          <w:lang w:val="lt-LT"/>
+        </w:rPr>
+        <w:t>Z80 mikroprocesorius apibrėžia įvairius duomenų tipus, kurie nustato duomenų dydį struktūrą ir paskirtį. Pagrindinis duomenų apdorojimo vienetas yra 8 bitai, tačiau procesorius leidžia derinti registrus ir naudoti sudėtingus duomenų tipus bei metodus efektyviam programavimui.</w:t>
       </w:r>
     </w:p>
     <w:p>
@@ -3172,14 +3073,28 @@
     <w:p>
       <w:pPr>
         <w:pStyle w:val="Antrat1"/>
-        <w:jc w:val="both"/>
         <w:rPr>
           <w:rFonts w:ascii="Times New Roman" w:hAnsi="Times New Roman" w:cs="Times New Roman"/>
           <w:color w:val="auto"/>
-          <w:sz w:val="24"/>
-          <w:szCs w:val="24"/>
-          <w:lang w:val="lt-LT"/>
-        </w:rPr>
+          <w:sz w:val="28"/>
+          <w:szCs w:val="28"/>
+          <w:lang w:val="lt-LT"/>
+        </w:rPr>
+      </w:pPr>
+      <w:r>
+        <w:rPr>
+          <w:rFonts w:ascii="Times New Roman" w:hAnsi="Times New Roman" w:cs="Times New Roman"/>
+          <w:color w:val="auto"/>
+          <w:sz w:val="28"/>
+          <w:szCs w:val="28"/>
+          <w:lang w:val="lt-LT"/>
+        </w:rPr>
+        <w:t>Išvados</w:t>
+      </w:r>
+    </w:p>
+    <w:p>
+      <w:pPr>
+        <w:pStyle w:val="Antrat1"/>
       </w:pPr>
       <w:r>
         <w:rPr>
@@ -3237,19 +3152,17 @@
         <w:r>
           <w:rPr>
             <w:rStyle w:val="Hipersaitas"/>
+            <w:rFonts w:ascii="Times New Roman" w:hAnsi="Times New Roman" w:cs="Times New Roman"/>
             <w:sz w:val="24"/>
             <w:szCs w:val="24"/>
-            <w:lang w:val="lt-LT"/>
           </w:rPr>
-          <w:t>https://landley.net/history/mirror/cpm/z80.html?utm_source=chatgpt.com</w:t>
+          <w:t>https://landley.net/history/mirror/cpm/z80.html</w:t>
         </w:r>
       </w:hyperlink>
       <w:r>
         <w:rPr>
-          <w:color w:val="auto"/>
           <w:sz w:val="24"/>
           <w:szCs w:val="24"/>
-          <w:lang w:val="lt-LT"/>
         </w:rPr>
         <w:t xml:space="preserve"> </w:t>
       </w:r>
@@ -3269,19 +3182,11 @@
             <w:rFonts w:ascii="Times New Roman" w:hAnsi="Times New Roman" w:cs="Times New Roman"/>
             <w:sz w:val="24"/>
             <w:szCs w:val="24"/>
-            <w:lang w:val="lt-LT"/>
           </w:rPr>
-          <w:t>https://www.computinghistory.org.uk/det/12157/Zilog-Z-80-Microcomputer-System/?utm_source=chatgpt.com</w:t>
+          <w:t>https://www.computinghistory.org.uk/det/12157/Zilog-Z-80-Microcomputer-System</w:t>
         </w:r>
       </w:hyperlink>
       <w:r>
-        <w:rPr>
-          <w:rFonts w:ascii="Times New Roman" w:hAnsi="Times New Roman" w:cs="Times New Roman"/>
-          <w:color w:val="auto"/>
-          <w:sz w:val="24"/>
-          <w:szCs w:val="24"/>
-          <w:lang w:val="lt-LT"/>
-        </w:rPr>
         <w:t xml:space="preserve"> </w:t>
       </w:r>
       <w:r>
@@ -3301,11 +3206,13 @@
             <w:rFonts w:ascii="Times New Roman" w:hAnsi="Times New Roman" w:cs="Times New Roman"/>
             <w:sz w:val="24"/>
             <w:szCs w:val="24"/>
-            <w:lang w:val="lt-LT"/>
           </w:rPr>
-          <w:t>https://en.wikipedia.org/wiki/Zilog_eZ80?utm_source=chatgpt.com</w:t>
+          <w:t>https://en.wikipedia.org/wiki/Zilog_eZ80</w:t>
         </w:r>
       </w:hyperlink>
+      <w:r>
+        <w:br/>
+      </w:r>
       <w:r>
         <w:rPr>
           <w:rFonts w:ascii="Times New Roman" w:hAnsi="Times New Roman" w:cs="Times New Roman"/>
@@ -3314,17 +3221,6 @@
           <w:szCs w:val="24"/>
           <w:lang w:val="lt-LT"/>
         </w:rPr>
-        <w:t xml:space="preserve"> </w:t>
-      </w:r>
-      <w:r>
-        <w:rPr>
-          <w:rFonts w:ascii="Times New Roman" w:hAnsi="Times New Roman" w:cs="Times New Roman"/>
-          <w:color w:val="auto"/>
-          <w:sz w:val="24"/>
-          <w:szCs w:val="24"/>
-          <w:lang w:val="lt-LT"/>
-        </w:rPr>
-        <w:br/>
         <w:t xml:space="preserve">User </w:t>
       </w:r>
       <w:proofErr w:type="spellStart"/>
@@ -3384,7 +3280,6 @@
     </w:p>
     <w:p>
       <w:pPr>
-        <w:jc w:val="both"/>
         <w:rPr>
           <w:rFonts w:ascii="Times New Roman" w:hAnsi="Times New Roman" w:cs="Times New Roman"/>
           <w:lang w:val="lt-LT"/>
@@ -3397,16 +3292,7 @@
           <w:bCs/>
           <w:lang w:val="lt-LT"/>
         </w:rPr>
-        <w:t>MCS-48/8048/8035/8748</w:t>
-      </w:r>
-      <w:r>
-        <w:rPr>
-          <w:rFonts w:ascii="Times New Roman" w:hAnsi="Times New Roman" w:cs="Times New Roman"/>
-          <w:b/>
-          <w:bCs/>
-          <w:lang w:val="lt-LT"/>
-        </w:rPr>
-        <w:t>:</w:t>
+        <w:t>MCS-48/8048/8035/8748:</w:t>
       </w:r>
       <w:r>
         <w:rPr>
@@ -3419,43 +3305,22 @@
         <w:r>
           <w:rPr>
             <w:rStyle w:val="Hipersaitas"/>
-            <w:rFonts w:ascii="Times New Roman" w:hAnsi="Times New Roman" w:cs="Times New Roman"/>
-            <w:lang w:val="lt-LT"/>
           </w:rPr>
-          <w:t>https://www.eejournal.com/article/a-history-of-early-microcontrollers-part-4-the-intel-8048-and-8748/?utm_source=chatgpt.com</w:t>
+          <w:t>https://www.eejournal.com/article/a-history-of-early-microcontrollers-part-4-the-intel-8048-and-8748/</w:t>
         </w:r>
       </w:hyperlink>
       <w:r>
-        <w:rPr>
-          <w:rFonts w:ascii="Times New Roman" w:hAnsi="Times New Roman" w:cs="Times New Roman"/>
-          <w:lang w:val="lt-LT"/>
-        </w:rPr>
         <w:t xml:space="preserve"> </w:t>
       </w:r>
-    </w:p>
-    <w:p>
-      <w:pPr>
-        <w:jc w:val="both"/>
-        <w:rPr>
-          <w:rFonts w:ascii="Times New Roman" w:hAnsi="Times New Roman" w:cs="Times New Roman"/>
-          <w:lang w:val="lt-LT"/>
-        </w:rPr>
-      </w:pPr>
       <w:hyperlink r:id="rId12" w:history="1">
         <w:r>
           <w:rPr>
             <w:rStyle w:val="Hipersaitas"/>
-            <w:rFonts w:ascii="Times New Roman" w:hAnsi="Times New Roman" w:cs="Times New Roman"/>
-            <w:lang w:val="lt-LT"/>
           </w:rPr>
-          <w:t>https://devsaurus.github.io/mcs-48/mcs-48.pdf?utm_source=chatgpt.com</w:t>
+          <w:t>https://devsaurus.github.io/mcs-48/mcs-48.pdf</w:t>
         </w:r>
       </w:hyperlink>
       <w:r>
-        <w:rPr>
-          <w:rFonts w:ascii="Times New Roman" w:hAnsi="Times New Roman" w:cs="Times New Roman"/>
-          <w:lang w:val="lt-LT"/>
-        </w:rPr>
         <w:t xml:space="preserve"> </w:t>
       </w:r>
       <w:r>
@@ -5069,6 +4934,7 @@
   <w:style w:type="character" w:default="1" w:styleId="Numatytasispastraiposriftas">
     <w:name w:val="Default Paragraph Font"/>
     <w:uiPriority w:val="1"/>
+    <w:semiHidden/>
     <w:unhideWhenUsed/>
   </w:style>
   <w:style w:type="table" w:default="1" w:styleId="prastojilentel">

--- a/Z80 vs MCS-48.docx
+++ b/Z80 vs MCS-48.docx
@@ -2883,6 +2883,220 @@
         </w:rPr>
         <w:t>Z80 mikroprocesorius apibrėžia įvairius duomenų tipus, kurie nustato duomenų dydį struktūrą ir paskirtį. Pagrindinis duomenų apdorojimo vienetas yra 8 bitai, tačiau procesorius leidžia derinti registrus ir naudoti sudėtingus duomenų tipus bei metodus efektyviam programavimui.</w:t>
       </w:r>
+      <w:r>
+        <w:rPr>
+          <w:rFonts w:ascii="Times New Roman" w:hAnsi="Times New Roman" w:cs="Times New Roman"/>
+          <w:lang w:val="lt-LT"/>
+        </w:rPr>
+        <w:t xml:space="preserve"> Z80 daugiausiai dirba su 8 bitų duomenimis, kurie naudojami aritmetinėms, loginėms ir duomenų perdavimo operacijoms. Pavyzdžiui, akumuliatorius (A) yra pagrindinis 8 bitų registras, skirtas rezultatams saugoti, o bendros paskirties registrai (C, B, D, E, H, L) naudojami duomenų laikymui ar manipuliavimui. </w:t>
+      </w:r>
+    </w:p>
+    <w:p>
+      <w:pPr>
+        <w:jc w:val="both"/>
+        <w:rPr>
+          <w:rFonts w:ascii="Times New Roman" w:hAnsi="Times New Roman" w:cs="Times New Roman"/>
+          <w:lang w:val="lt-LT"/>
+        </w:rPr>
+      </w:pPr>
+      <w:r>
+        <w:rPr>
+          <w:rFonts w:ascii="Times New Roman" w:hAnsi="Times New Roman" w:cs="Times New Roman"/>
+          <w:lang w:val="lt-LT"/>
+        </w:rPr>
+        <w:t xml:space="preserve">Taip pat, Z80 procesorius leidžia sujungti 8 bitų registrus į 16 bitų poras (BC, DE, HL), kurios naudojamos tiek duomenų manipuliavimui, tiek adresavimui. De to, SP (stekų rodyklė) ir PC (programos skaitiklis) registrai skirti steko valdymui ir instrukcijų sekai. Tiesioginiai duomenys leidžia greitai vykdyti operacijas, kai IX ir IY registrų pagalba leidžia efektyviai pasiekti atminties vietas naudojant poslinkius. Vėliavų (angl. </w:t>
+      </w:r>
+      <w:proofErr w:type="spellStart"/>
+      <w:r>
+        <w:rPr>
+          <w:rFonts w:ascii="Times New Roman" w:hAnsi="Times New Roman" w:cs="Times New Roman"/>
+          <w:lang w:val="lt-LT"/>
+        </w:rPr>
+        <w:t>Flags</w:t>
+      </w:r>
+      <w:proofErr w:type="spellEnd"/>
+      <w:r>
+        <w:rPr>
+          <w:rFonts w:ascii="Times New Roman" w:hAnsi="Times New Roman" w:cs="Times New Roman"/>
+          <w:lang w:val="lt-LT"/>
+        </w:rPr>
+        <w:t xml:space="preserve">) registras saugo būsenos indikatorius, tokius kaip </w:t>
+      </w:r>
+      <w:proofErr w:type="spellStart"/>
+      <w:r>
+        <w:rPr>
+          <w:rFonts w:ascii="Times New Roman" w:hAnsi="Times New Roman" w:cs="Times New Roman"/>
+          <w:lang w:val="lt-LT"/>
+        </w:rPr>
+        <w:t>Zero</w:t>
+      </w:r>
+      <w:proofErr w:type="spellEnd"/>
+      <w:r>
+        <w:rPr>
+          <w:rFonts w:ascii="Times New Roman" w:hAnsi="Times New Roman" w:cs="Times New Roman"/>
+          <w:lang w:val="lt-LT"/>
+        </w:rPr>
+        <w:t xml:space="preserve"> (Z), </w:t>
+      </w:r>
+      <w:proofErr w:type="spellStart"/>
+      <w:r>
+        <w:rPr>
+          <w:rFonts w:ascii="Times New Roman" w:hAnsi="Times New Roman" w:cs="Times New Roman"/>
+          <w:lang w:val="lt-LT"/>
+        </w:rPr>
+        <w:t>Carry</w:t>
+      </w:r>
+      <w:proofErr w:type="spellEnd"/>
+      <w:r>
+        <w:rPr>
+          <w:rFonts w:ascii="Times New Roman" w:hAnsi="Times New Roman" w:cs="Times New Roman"/>
+          <w:lang w:val="lt-LT"/>
+        </w:rPr>
+        <w:t xml:space="preserve"> (C), </w:t>
+      </w:r>
+      <w:proofErr w:type="spellStart"/>
+      <w:r>
+        <w:rPr>
+          <w:rFonts w:ascii="Times New Roman" w:hAnsi="Times New Roman" w:cs="Times New Roman"/>
+          <w:lang w:val="lt-LT"/>
+        </w:rPr>
+        <w:t>Sign</w:t>
+      </w:r>
+      <w:proofErr w:type="spellEnd"/>
+      <w:r>
+        <w:rPr>
+          <w:rFonts w:ascii="Times New Roman" w:hAnsi="Times New Roman" w:cs="Times New Roman"/>
+          <w:lang w:val="lt-LT"/>
+        </w:rPr>
+        <w:t xml:space="preserve"> (S) ir kitus, kurie naudojami operacijų rezultatų analizei ir programos srauto valdymui. Bitų lygio operacijos, pvz., SET ir RESET, leidžia tiesiogiai keisti atskirus bitus, suteikiant </w:t>
+      </w:r>
+      <w:r>
+        <w:rPr>
+          <w:rFonts w:ascii="Times New Roman" w:hAnsi="Times New Roman" w:cs="Times New Roman"/>
+          <w:lang w:val="lt-LT"/>
+        </w:rPr>
+        <w:t xml:space="preserve">tiksią kontrolę. 8 </w:t>
+      </w:r>
+      <w:proofErr w:type="spellStart"/>
+      <w:r>
+        <w:rPr>
+          <w:rFonts w:ascii="Times New Roman" w:hAnsi="Times New Roman" w:cs="Times New Roman"/>
+          <w:lang w:val="lt-LT"/>
+        </w:rPr>
+        <w:t>or</w:t>
+      </w:r>
+      <w:proofErr w:type="spellEnd"/>
+      <w:r>
+        <w:rPr>
+          <w:rFonts w:ascii="Times New Roman" w:hAnsi="Times New Roman" w:cs="Times New Roman"/>
+          <w:lang w:val="lt-LT"/>
+        </w:rPr>
+        <w:t xml:space="preserve"> 16 bitų registrų lankstumas, tiesioginiai ir indeksuoti duomenys bei galimybė dirbti su bitais leidžia Z80 procesoriui būti universaliu ir efektyviu įrankiu žemo lygio programavimui net ribotos atminties aplinkoje.</w:t>
+      </w:r>
+    </w:p>
+    <w:p>
+      <w:pPr>
+        <w:jc w:val="both"/>
+        <w:rPr>
+          <w:rFonts w:ascii="Times New Roman" w:hAnsi="Times New Roman" w:cs="Times New Roman"/>
+          <w:b/>
+          <w:bCs/>
+          <w:lang w:val="lt-LT"/>
+        </w:rPr>
+      </w:pPr>
+      <w:r>
+        <w:rPr>
+          <w:rFonts w:ascii="Times New Roman" w:hAnsi="Times New Roman" w:cs="Times New Roman"/>
+          <w:b/>
+          <w:bCs/>
+          <w:lang w:val="lt-LT"/>
+        </w:rPr>
+        <w:t>MCS-48/8048/8035/8748</w:t>
+      </w:r>
+    </w:p>
+    <w:p>
+      <w:pPr>
+        <w:jc w:val="both"/>
+        <w:rPr>
+          <w:rFonts w:ascii="Times New Roman" w:hAnsi="Times New Roman" w:cs="Times New Roman"/>
+          <w:lang w:val="lt-LT"/>
+        </w:rPr>
+      </w:pPr>
+      <w:r>
+        <w:rPr>
+          <w:rFonts w:ascii="Times New Roman" w:hAnsi="Times New Roman" w:cs="Times New Roman"/>
+          <w:lang w:val="lt-LT"/>
+        </w:rPr>
+        <w:t>MCS-48 mikrovaldikli</w:t>
+      </w:r>
+      <w:r>
+        <w:rPr>
+          <w:rFonts w:ascii="Times New Roman" w:hAnsi="Times New Roman" w:cs="Times New Roman"/>
+          <w:lang w:val="lt-LT"/>
+        </w:rPr>
+        <w:t xml:space="preserve">ų 8 bitų šeima (8048, 8035 ir 8748) naudoja kelis pagrindinius duomenų tipus pritaikytus būtent jų architektūrai. Pagrindinė duomenų struktūra yra 8 bitų baitas kuris yra standartinis dydis aritmetinėms, </w:t>
+      </w:r>
+      <w:r>
+        <w:rPr>
+          <w:rFonts w:ascii="Times New Roman" w:hAnsi="Times New Roman" w:cs="Times New Roman"/>
+          <w:lang w:val="lt-LT"/>
+        </w:rPr>
+        <w:lastRenderedPageBreak/>
+        <w:t xml:space="preserve">loginėms ar duomenų perdavimo operacijoms, apimantis registrus, atminti ir </w:t>
+      </w:r>
+      <w:r>
+        <w:rPr>
+          <w:rFonts w:ascii="Times New Roman" w:hAnsi="Times New Roman" w:cs="Times New Roman"/>
+          <w:lang w:val="lt-LT"/>
+        </w:rPr>
+        <w:t>akumuliatorių</w:t>
+      </w:r>
+      <w:r>
+        <w:rPr>
+          <w:rFonts w:ascii="Times New Roman" w:hAnsi="Times New Roman" w:cs="Times New Roman"/>
+          <w:lang w:val="lt-LT"/>
+        </w:rPr>
+        <w:t xml:space="preserve">. Šie mikrovaldikliai taip pat palaiko bitų lygio duomenis, leidžiančius tiesiogiai nustatyti, išvalyti ar patikrinti atskirus bitus žodyje, kas yra ypač svarbu valdymo ir būsenos vėliavėlių (angl. </w:t>
+      </w:r>
+      <w:proofErr w:type="spellStart"/>
+      <w:r>
+        <w:rPr>
+          <w:rFonts w:ascii="Times New Roman" w:hAnsi="Times New Roman" w:cs="Times New Roman"/>
+          <w:lang w:val="lt-LT"/>
+        </w:rPr>
+        <w:t>Flags</w:t>
+      </w:r>
+      <w:proofErr w:type="spellEnd"/>
+      <w:r>
+        <w:rPr>
+          <w:rFonts w:ascii="Times New Roman" w:hAnsi="Times New Roman" w:cs="Times New Roman"/>
+          <w:lang w:val="lt-LT"/>
+        </w:rPr>
+        <w:t>) nustatymui.</w:t>
+      </w:r>
+    </w:p>
+    <w:p>
+      <w:pPr>
+        <w:jc w:val="both"/>
+        <w:rPr>
+          <w:rFonts w:ascii="Times New Roman" w:hAnsi="Times New Roman" w:cs="Times New Roman"/>
+          <w:lang w:val="lt-LT"/>
+        </w:rPr>
+      </w:pPr>
+      <w:r>
+        <w:rPr>
+          <w:rFonts w:ascii="Times New Roman" w:hAnsi="Times New Roman" w:cs="Times New Roman"/>
+          <w:lang w:val="lt-LT"/>
+        </w:rPr>
+        <w:t xml:space="preserve">Be to, architektūra palaiko dvejetainius kodu </w:t>
+      </w:r>
+      <w:r>
+        <w:rPr>
+          <w:rFonts w:ascii="Times New Roman" w:hAnsi="Times New Roman" w:cs="Times New Roman"/>
+          <w:lang w:val="lt-LT"/>
+        </w:rPr>
+        <w:t>užkoduotus dešimtainius skaičius (BCD), leidžiančius pirmiausia pateikti dešimtaines reikšmes dvejetainiu formatu užduotims, kuriose reikalingi skaitmeniniai ekranai. Atminties adresavimui naudojami 8 bitų arba 11 bitų adresų duomenų tipai, kurie palaikomi Įvairiose adresavimo režimų instrukcijose. Šių duomenų tipų universalumas palengvina programų ir duomenų apribojimą, užtikrindamas, kad MCS-48 mikrovaldiklis būtų efektyvus vykdant valdymui orientuotas ir įterptų sistemų užduotis.</w:t>
+      </w:r>
     </w:p>
     <w:p>
       <w:pPr>
@@ -2904,7 +3118,6 @@
           <w:szCs w:val="28"/>
           <w:lang w:val="lt-LT"/>
         </w:rPr>
-        <w:lastRenderedPageBreak/>
         <w:t>Adresavimo režimai</w:t>
       </w:r>
     </w:p>
@@ -3095,6 +3308,9 @@
     <w:p>
       <w:pPr>
         <w:pStyle w:val="Antrat1"/>
+        <w:rPr>
+          <w:lang w:val="lt-LT"/>
+        </w:rPr>
       </w:pPr>
       <w:r>
         <w:rPr>
@@ -3155,6 +3371,7 @@
             <w:rFonts w:ascii="Times New Roman" w:hAnsi="Times New Roman" w:cs="Times New Roman"/>
             <w:sz w:val="24"/>
             <w:szCs w:val="24"/>
+            <w:lang w:val="lt-LT"/>
           </w:rPr>
           <w:t>https://landley.net/history/mirror/cpm/z80.html</w:t>
         </w:r>
@@ -3163,6 +3380,7 @@
         <w:rPr>
           <w:sz w:val="24"/>
           <w:szCs w:val="24"/>
+          <w:lang w:val="lt-LT"/>
         </w:rPr>
         <w:t xml:space="preserve"> </w:t>
       </w:r>
@@ -3182,11 +3400,15 @@
             <w:rFonts w:ascii="Times New Roman" w:hAnsi="Times New Roman" w:cs="Times New Roman"/>
             <w:sz w:val="24"/>
             <w:szCs w:val="24"/>
+            <w:lang w:val="lt-LT"/>
           </w:rPr>
           <w:t>https://www.computinghistory.org.uk/det/12157/Zilog-Z-80-Microcomputer-System</w:t>
         </w:r>
       </w:hyperlink>
       <w:r>
+        <w:rPr>
+          <w:lang w:val="lt-LT"/>
+        </w:rPr>
         <w:t xml:space="preserve"> </w:t>
       </w:r>
       <w:r>
@@ -3206,11 +3428,15 @@
             <w:rFonts w:ascii="Times New Roman" w:hAnsi="Times New Roman" w:cs="Times New Roman"/>
             <w:sz w:val="24"/>
             <w:szCs w:val="24"/>
+            <w:lang w:val="lt-LT"/>
           </w:rPr>
           <w:t>https://en.wikipedia.org/wiki/Zilog_eZ80</w:t>
         </w:r>
       </w:hyperlink>
       <w:r>
+        <w:rPr>
+          <w:lang w:val="lt-LT"/>
+        </w:rPr>
         <w:br/>
       </w:r>
       <w:r>
@@ -3305,22 +3531,30 @@
         <w:r>
           <w:rPr>
             <w:rStyle w:val="Hipersaitas"/>
+            <w:lang w:val="lt-LT"/>
           </w:rPr>
           <w:t>https://www.eejournal.com/article/a-history-of-early-microcontrollers-part-4-the-intel-8048-and-8748/</w:t>
         </w:r>
       </w:hyperlink>
       <w:r>
+        <w:rPr>
+          <w:lang w:val="lt-LT"/>
+        </w:rPr>
         <w:t xml:space="preserve"> </w:t>
       </w:r>
       <w:hyperlink r:id="rId12" w:history="1">
         <w:r>
           <w:rPr>
             <w:rStyle w:val="Hipersaitas"/>
+            <w:lang w:val="lt-LT"/>
           </w:rPr>
           <w:t>https://devsaurus.github.io/mcs-48/mcs-48.pdf</w:t>
         </w:r>
       </w:hyperlink>
       <w:r>
+        <w:rPr>
+          <w:lang w:val="lt-LT"/>
+        </w:rPr>
         <w:t xml:space="preserve"> </w:t>
       </w:r>
       <w:r>
@@ -4731,7 +4965,7 @@
   <w:style w:type="paragraph" w:default="1" w:styleId="prastasis">
     <w:name w:val="Normal"/>
     <w:qFormat/>
-    <w:rsid w:val="00C521CB"/>
+    <w:rsid w:val="009953A7"/>
   </w:style>
   <w:style w:type="paragraph" w:styleId="Antrat1">
     <w:name w:val="heading 1"/>

--- a/Z80 vs MCS-48.docx
+++ b/Z80 vs MCS-48.docx
@@ -70,7 +70,6 @@
             <w:jc w:val="both"/>
             <w:rPr>
               <w:rFonts w:eastAsiaTheme="minorEastAsia"/>
-              <w:noProof/>
               <w:sz w:val="24"/>
               <w:szCs w:val="24"/>
               <w:lang w:val="lt-LT"/>
@@ -99,14 +98,12 @@
               <w:rPr>
                 <w:rStyle w:val="Hipersaitas"/>
                 <w:rFonts w:ascii="Times New Roman" w:hAnsi="Times New Roman" w:cs="Times New Roman"/>
-                <w:noProof/>
                 <w:lang w:val="lt-LT"/>
               </w:rPr>
               <w:t>Įvadas</w:t>
             </w:r>
             <w:r>
               <w:rPr>
-                <w:noProof/>
                 <w:webHidden/>
                 <w:lang w:val="lt-LT"/>
               </w:rPr>
@@ -114,7 +111,6 @@
             </w:r>
             <w:r>
               <w:rPr>
-                <w:noProof/>
                 <w:webHidden/>
                 <w:lang w:val="lt-LT"/>
               </w:rPr>
@@ -122,7 +118,6 @@
             </w:r>
             <w:r>
               <w:rPr>
-                <w:noProof/>
                 <w:webHidden/>
                 <w:lang w:val="lt-LT"/>
               </w:rPr>
@@ -130,14 +125,12 @@
             </w:r>
             <w:r>
               <w:rPr>
-                <w:noProof/>
                 <w:webHidden/>
                 <w:lang w:val="lt-LT"/>
               </w:rPr>
             </w:r>
             <w:r>
               <w:rPr>
-                <w:noProof/>
                 <w:webHidden/>
                 <w:lang w:val="lt-LT"/>
               </w:rPr>
@@ -145,7 +138,6 @@
             </w:r>
             <w:r>
               <w:rPr>
-                <w:noProof/>
                 <w:webHidden/>
                 <w:lang w:val="lt-LT"/>
               </w:rPr>
@@ -153,7 +145,6 @@
             </w:r>
             <w:r>
               <w:rPr>
-                <w:noProof/>
                 <w:webHidden/>
                 <w:lang w:val="lt-LT"/>
               </w:rPr>
@@ -170,7 +161,6 @@
             <w:jc w:val="both"/>
             <w:rPr>
               <w:rFonts w:eastAsiaTheme="minorEastAsia"/>
-              <w:noProof/>
               <w:sz w:val="24"/>
               <w:szCs w:val="24"/>
               <w:lang w:val="lt-LT"/>
@@ -181,14 +171,12 @@
               <w:rPr>
                 <w:rStyle w:val="Hipersaitas"/>
                 <w:rFonts w:ascii="Times New Roman" w:hAnsi="Times New Roman" w:cs="Times New Roman"/>
-                <w:noProof/>
                 <w:lang w:val="lt-LT"/>
               </w:rPr>
               <w:t>Z80 ir MCS-48 architektūrų apžvalga</w:t>
             </w:r>
             <w:r>
               <w:rPr>
-                <w:noProof/>
                 <w:webHidden/>
                 <w:lang w:val="lt-LT"/>
               </w:rPr>
@@ -196,7 +184,6 @@
             </w:r>
             <w:r>
               <w:rPr>
-                <w:noProof/>
                 <w:webHidden/>
                 <w:lang w:val="lt-LT"/>
               </w:rPr>
@@ -204,7 +191,6 @@
             </w:r>
             <w:r>
               <w:rPr>
-                <w:noProof/>
                 <w:webHidden/>
                 <w:lang w:val="lt-LT"/>
               </w:rPr>
@@ -212,14 +198,12 @@
             </w:r>
             <w:r>
               <w:rPr>
-                <w:noProof/>
                 <w:webHidden/>
                 <w:lang w:val="lt-LT"/>
               </w:rPr>
             </w:r>
             <w:r>
               <w:rPr>
-                <w:noProof/>
                 <w:webHidden/>
                 <w:lang w:val="lt-LT"/>
               </w:rPr>
@@ -227,7 +211,6 @@
             </w:r>
             <w:r>
               <w:rPr>
-                <w:noProof/>
                 <w:webHidden/>
                 <w:lang w:val="lt-LT"/>
               </w:rPr>
@@ -235,7 +218,6 @@
             </w:r>
             <w:r>
               <w:rPr>
-                <w:noProof/>
                 <w:webHidden/>
                 <w:lang w:val="lt-LT"/>
               </w:rPr>
@@ -252,7 +234,6 @@
             <w:jc w:val="both"/>
             <w:rPr>
               <w:rFonts w:eastAsiaTheme="minorEastAsia"/>
-              <w:noProof/>
               <w:sz w:val="24"/>
               <w:szCs w:val="24"/>
               <w:lang w:val="lt-LT"/>
@@ -263,14 +244,12 @@
               <w:rPr>
                 <w:rStyle w:val="Hipersaitas"/>
                 <w:rFonts w:ascii="Times New Roman" w:hAnsi="Times New Roman" w:cs="Times New Roman"/>
-                <w:noProof/>
                 <w:lang w:val="lt-LT"/>
               </w:rPr>
               <w:t>Z80 architektūra</w:t>
             </w:r>
             <w:r>
               <w:rPr>
-                <w:noProof/>
                 <w:webHidden/>
                 <w:lang w:val="lt-LT"/>
               </w:rPr>
@@ -278,7 +257,6 @@
             </w:r>
             <w:r>
               <w:rPr>
-                <w:noProof/>
                 <w:webHidden/>
                 <w:lang w:val="lt-LT"/>
               </w:rPr>
@@ -286,7 +264,6 @@
             </w:r>
             <w:r>
               <w:rPr>
-                <w:noProof/>
                 <w:webHidden/>
                 <w:lang w:val="lt-LT"/>
               </w:rPr>
@@ -294,14 +271,12 @@
             </w:r>
             <w:r>
               <w:rPr>
-                <w:noProof/>
                 <w:webHidden/>
                 <w:lang w:val="lt-LT"/>
               </w:rPr>
             </w:r>
             <w:r>
               <w:rPr>
-                <w:noProof/>
                 <w:webHidden/>
                 <w:lang w:val="lt-LT"/>
               </w:rPr>
@@ -309,7 +284,6 @@
             </w:r>
             <w:r>
               <w:rPr>
-                <w:noProof/>
                 <w:webHidden/>
                 <w:lang w:val="lt-LT"/>
               </w:rPr>
@@ -317,7 +291,6 @@
             </w:r>
             <w:r>
               <w:rPr>
-                <w:noProof/>
                 <w:webHidden/>
                 <w:lang w:val="lt-LT"/>
               </w:rPr>
@@ -334,7 +307,6 @@
             <w:jc w:val="both"/>
             <w:rPr>
               <w:rFonts w:eastAsiaTheme="minorEastAsia"/>
-              <w:noProof/>
               <w:sz w:val="24"/>
               <w:szCs w:val="24"/>
               <w:lang w:val="lt-LT"/>
@@ -345,14 +317,12 @@
               <w:rPr>
                 <w:rStyle w:val="Hipersaitas"/>
                 <w:rFonts w:ascii="Times New Roman" w:hAnsi="Times New Roman" w:cs="Times New Roman"/>
-                <w:noProof/>
                 <w:lang w:val="lt-LT"/>
               </w:rPr>
               <w:t>MCS-48/8048 architektūra</w:t>
             </w:r>
             <w:r>
               <w:rPr>
-                <w:noProof/>
                 <w:webHidden/>
                 <w:lang w:val="lt-LT"/>
               </w:rPr>
@@ -360,7 +330,6 @@
             </w:r>
             <w:r>
               <w:rPr>
-                <w:noProof/>
                 <w:webHidden/>
                 <w:lang w:val="lt-LT"/>
               </w:rPr>
@@ -368,7 +337,6 @@
             </w:r>
             <w:r>
               <w:rPr>
-                <w:noProof/>
                 <w:webHidden/>
                 <w:lang w:val="lt-LT"/>
               </w:rPr>
@@ -376,14 +344,12 @@
             </w:r>
             <w:r>
               <w:rPr>
-                <w:noProof/>
                 <w:webHidden/>
                 <w:lang w:val="lt-LT"/>
               </w:rPr>
             </w:r>
             <w:r>
               <w:rPr>
-                <w:noProof/>
                 <w:webHidden/>
                 <w:lang w:val="lt-LT"/>
               </w:rPr>
@@ -391,7 +357,6 @@
             </w:r>
             <w:r>
               <w:rPr>
-                <w:noProof/>
                 <w:webHidden/>
                 <w:lang w:val="lt-LT"/>
               </w:rPr>
@@ -399,7 +364,6 @@
             </w:r>
             <w:r>
               <w:rPr>
-                <w:noProof/>
                 <w:webHidden/>
                 <w:lang w:val="lt-LT"/>
               </w:rPr>
@@ -1318,7 +1282,6 @@
       <w:r>
         <w:rPr>
           <w:rFonts w:ascii="Times New Roman" w:hAnsi="Times New Roman" w:cs="Times New Roman"/>
-          <w:noProof/>
           <w:lang w:val="lt-LT"/>
         </w:rPr>
         <w:drawing>
@@ -1405,7 +1368,6 @@
         <w:rPr>
           <w:i w:val="0"/>
           <w:iCs w:val="0"/>
-          <w:noProof/>
           <w:lang w:val="lt-LT"/>
         </w:rPr>
         <w:t>1</w:t>
@@ -3123,6 +3085,1712 @@
     </w:p>
     <w:p>
       <w:pPr>
+        <w:jc w:val="both"/>
+        <w:rPr>
+          <w:rFonts w:ascii="Times New Roman" w:hAnsi="Times New Roman" w:cs="Times New Roman"/>
+          <w:b/>
+          <w:bCs/>
+          <w:lang w:val="lt-LT"/>
+        </w:rPr>
+      </w:pPr>
+      <w:r>
+        <w:rPr>
+          <w:rFonts w:ascii="Times New Roman" w:hAnsi="Times New Roman" w:cs="Times New Roman"/>
+          <w:b/>
+          <w:bCs/>
+          <w:lang w:val="lt-LT"/>
+        </w:rPr>
+        <w:t>Z80</w:t>
+      </w:r>
+    </w:p>
+    <w:p>
+      <w:pPr>
+        <w:jc w:val="both"/>
+        <w:rPr>
+          <w:rFonts w:ascii="Times New Roman" w:hAnsi="Times New Roman" w:cs="Times New Roman"/>
+          <w:lang w:val="lt-LT"/>
+        </w:rPr>
+      </w:pPr>
+      <w:r>
+        <w:rPr>
+          <w:rFonts w:ascii="Times New Roman" w:hAnsi="Times New Roman" w:cs="Times New Roman"/>
+          <w:lang w:val="lt-LT"/>
+        </w:rPr>
+        <w:t>Z80 mikroprocesorius palaiko įvairius adresavimo režimus, kurie suteikia lankstų ir efektyvų duomenų bei instrukcijų pasiekimą. Šie režimai leidžia programuotojui pritaikyti optimalias strategijas atminties ir registrų naudojimui, atsižvelgiant į konkrečius poreikius.</w:t>
+      </w:r>
+    </w:p>
+    <w:p>
+      <w:pPr>
+        <w:pStyle w:val="Sraopastraipa"/>
+        <w:numPr>
+          <w:ilvl w:val="0"/>
+          <w:numId w:val="9"/>
+        </w:numPr>
+        <w:jc w:val="both"/>
+        <w:rPr>
+          <w:rFonts w:ascii="Times New Roman" w:hAnsi="Times New Roman" w:cs="Times New Roman"/>
+          <w:lang w:val="lt-LT"/>
+        </w:rPr>
+      </w:pPr>
+      <w:r>
+        <w:rPr>
+          <w:rFonts w:ascii="Times New Roman" w:hAnsi="Times New Roman" w:cs="Times New Roman"/>
+          <w:lang w:val="lt-LT"/>
+        </w:rPr>
+        <w:t xml:space="preserve">Tiesioginis adresavimas (angl. </w:t>
+      </w:r>
+      <w:proofErr w:type="spellStart"/>
+      <w:r>
+        <w:rPr>
+          <w:rFonts w:ascii="Times New Roman" w:hAnsi="Times New Roman" w:cs="Times New Roman"/>
+          <w:lang w:val="lt-LT"/>
+        </w:rPr>
+        <w:t>Immediate</w:t>
+      </w:r>
+      <w:proofErr w:type="spellEnd"/>
+      <w:r>
+        <w:rPr>
+          <w:rFonts w:ascii="Times New Roman" w:hAnsi="Times New Roman" w:cs="Times New Roman"/>
+          <w:lang w:val="lt-LT"/>
+        </w:rPr>
+        <w:t xml:space="preserve"> </w:t>
+      </w:r>
+      <w:proofErr w:type="spellStart"/>
+      <w:r>
+        <w:rPr>
+          <w:rFonts w:ascii="Times New Roman" w:hAnsi="Times New Roman" w:cs="Times New Roman"/>
+          <w:lang w:val="lt-LT"/>
+        </w:rPr>
+        <w:t>Addressing</w:t>
+      </w:r>
+      <w:proofErr w:type="spellEnd"/>
+      <w:r>
+        <w:rPr>
+          <w:rFonts w:ascii="Times New Roman" w:hAnsi="Times New Roman" w:cs="Times New Roman"/>
+          <w:lang w:val="lt-LT"/>
+        </w:rPr>
+        <w:t xml:space="preserve">) – duomenys nurodomi tiesiogiai pačioje instrukcijoje. </w:t>
+      </w:r>
+    </w:p>
+    <w:p>
+      <w:pPr>
+        <w:pStyle w:val="Sraopastraipa"/>
+        <w:jc w:val="both"/>
+        <w:rPr>
+          <w:rFonts w:ascii="Times New Roman" w:hAnsi="Times New Roman" w:cs="Times New Roman"/>
+          <w:lang w:val="lt-LT"/>
+        </w:rPr>
+      </w:pPr>
+      <w:r>
+        <w:rPr>
+          <w:rFonts w:ascii="Times New Roman" w:hAnsi="Times New Roman" w:cs="Times New Roman"/>
+          <w:lang w:val="lt-LT"/>
+        </w:rPr>
+        <w:t xml:space="preserve">Pvz.: LD A, 0x42 – užkrauna </w:t>
+      </w:r>
+      <w:r>
+        <w:rPr>
+          <w:rFonts w:ascii="Times New Roman" w:hAnsi="Times New Roman" w:cs="Times New Roman"/>
+          <w:lang w:val="lt-LT"/>
+        </w:rPr>
+        <w:t>0x42</w:t>
+      </w:r>
+      <w:r>
+        <w:rPr>
+          <w:rFonts w:ascii="Times New Roman" w:hAnsi="Times New Roman" w:cs="Times New Roman"/>
+          <w:lang w:val="lt-LT"/>
+        </w:rPr>
+        <w:t xml:space="preserve"> į akumuliatorių.</w:t>
+      </w:r>
+    </w:p>
+    <w:p>
+      <w:pPr>
+        <w:pStyle w:val="Sraopastraipa"/>
+        <w:numPr>
+          <w:ilvl w:val="0"/>
+          <w:numId w:val="9"/>
+        </w:numPr>
+        <w:jc w:val="both"/>
+        <w:rPr>
+          <w:rFonts w:ascii="Times New Roman" w:hAnsi="Times New Roman" w:cs="Times New Roman"/>
+          <w:lang w:val="lt-LT"/>
+        </w:rPr>
+      </w:pPr>
+      <w:r>
+        <w:rPr>
+          <w:rFonts w:ascii="Times New Roman" w:hAnsi="Times New Roman" w:cs="Times New Roman"/>
+          <w:lang w:val="lt-LT"/>
+        </w:rPr>
+        <w:t>Išplėstinis adresavimas (</w:t>
+      </w:r>
+      <w:r>
+        <w:rPr>
+          <w:rFonts w:ascii="Times New Roman" w:hAnsi="Times New Roman" w:cs="Times New Roman"/>
+          <w:lang w:val="lt-LT"/>
+        </w:rPr>
+        <w:t xml:space="preserve">angl. </w:t>
+      </w:r>
+      <w:proofErr w:type="spellStart"/>
+      <w:r>
+        <w:rPr>
+          <w:rFonts w:ascii="Times New Roman" w:hAnsi="Times New Roman" w:cs="Times New Roman"/>
+          <w:lang w:val="lt-LT"/>
+        </w:rPr>
+        <w:t>Extended</w:t>
+      </w:r>
+      <w:proofErr w:type="spellEnd"/>
+      <w:r>
+        <w:rPr>
+          <w:rFonts w:ascii="Times New Roman" w:hAnsi="Times New Roman" w:cs="Times New Roman"/>
+          <w:lang w:val="lt-LT"/>
+        </w:rPr>
+        <w:t xml:space="preserve"> </w:t>
+      </w:r>
+      <w:proofErr w:type="spellStart"/>
+      <w:r>
+        <w:rPr>
+          <w:rFonts w:ascii="Times New Roman" w:hAnsi="Times New Roman" w:cs="Times New Roman"/>
+          <w:lang w:val="lt-LT"/>
+        </w:rPr>
+        <w:t>Addressing</w:t>
+      </w:r>
+      <w:proofErr w:type="spellEnd"/>
+      <w:r>
+        <w:rPr>
+          <w:rFonts w:ascii="Times New Roman" w:hAnsi="Times New Roman" w:cs="Times New Roman"/>
+          <w:lang w:val="lt-LT"/>
+        </w:rPr>
+        <w:t>)</w:t>
+      </w:r>
+      <w:r>
+        <w:rPr>
+          <w:rFonts w:ascii="Times New Roman" w:hAnsi="Times New Roman" w:cs="Times New Roman"/>
+          <w:lang w:val="lt-LT"/>
+        </w:rPr>
+        <w:t xml:space="preserve"> </w:t>
+      </w:r>
+      <w:r>
+        <w:rPr>
+          <w:rFonts w:ascii="Times New Roman" w:hAnsi="Times New Roman" w:cs="Times New Roman"/>
+          <w:lang w:val="lt-LT"/>
+        </w:rPr>
+        <w:t>–</w:t>
+      </w:r>
+      <w:r>
+        <w:rPr>
+          <w:rFonts w:ascii="Times New Roman" w:hAnsi="Times New Roman" w:cs="Times New Roman"/>
+          <w:lang w:val="lt-LT"/>
+        </w:rPr>
+        <w:t xml:space="preserve"> </w:t>
+      </w:r>
+      <w:r>
+        <w:rPr>
+          <w:rFonts w:ascii="Times New Roman" w:hAnsi="Times New Roman" w:cs="Times New Roman"/>
+          <w:lang w:val="lt-LT"/>
+        </w:rPr>
+        <w:t>Instrukcija nurodo tiesioginį 16 bitų atminties adresą, kurį reikia pasiekti.</w:t>
+      </w:r>
+      <w:r>
+        <w:rPr>
+          <w:rFonts w:ascii="Times New Roman" w:hAnsi="Times New Roman" w:cs="Times New Roman"/>
+          <w:lang w:val="lt-LT"/>
+        </w:rPr>
+        <w:t xml:space="preserve"> </w:t>
+      </w:r>
+    </w:p>
+    <w:p>
+      <w:pPr>
+        <w:pStyle w:val="Sraopastraipa"/>
+        <w:jc w:val="both"/>
+        <w:rPr>
+          <w:rFonts w:ascii="Times New Roman" w:hAnsi="Times New Roman" w:cs="Times New Roman"/>
+          <w:lang w:val="lt-LT"/>
+        </w:rPr>
+      </w:pPr>
+      <w:r>
+        <w:rPr>
+          <w:rFonts w:ascii="Times New Roman" w:hAnsi="Times New Roman" w:cs="Times New Roman"/>
+          <w:lang w:val="lt-LT"/>
+        </w:rPr>
+        <w:t xml:space="preserve">Pvz.: </w:t>
+      </w:r>
+      <w:r>
+        <w:rPr>
+          <w:rFonts w:ascii="Times New Roman" w:hAnsi="Times New Roman" w:cs="Times New Roman"/>
+          <w:lang w:val="lt-LT"/>
+        </w:rPr>
+        <w:t>LD A, (0x1234) – perskaito reikšmę iš atminties adreso 0x1234 į akumuliatorių.</w:t>
+      </w:r>
+    </w:p>
+    <w:p>
+      <w:pPr>
+        <w:pStyle w:val="Sraopastraipa"/>
+        <w:numPr>
+          <w:ilvl w:val="0"/>
+          <w:numId w:val="9"/>
+        </w:numPr>
+        <w:jc w:val="both"/>
+        <w:rPr>
+          <w:rFonts w:ascii="Times New Roman" w:hAnsi="Times New Roman" w:cs="Times New Roman"/>
+          <w:lang w:val="lt-LT"/>
+        </w:rPr>
+      </w:pPr>
+      <w:r>
+        <w:rPr>
+          <w:rFonts w:ascii="Times New Roman" w:hAnsi="Times New Roman" w:cs="Times New Roman"/>
+          <w:lang w:val="lt-LT"/>
+        </w:rPr>
+        <w:t>Indeksuotas adresavimas (angl</w:t>
+      </w:r>
+      <w:r>
+        <w:rPr>
+          <w:rFonts w:ascii="Times New Roman" w:hAnsi="Times New Roman" w:cs="Times New Roman"/>
+          <w:lang w:val="lt-LT"/>
+        </w:rPr>
+        <w:t xml:space="preserve">. </w:t>
+      </w:r>
+      <w:proofErr w:type="spellStart"/>
+      <w:r>
+        <w:rPr>
+          <w:rFonts w:ascii="Times New Roman" w:hAnsi="Times New Roman" w:cs="Times New Roman"/>
+          <w:lang w:val="lt-LT"/>
+        </w:rPr>
+        <w:t>Indexed</w:t>
+      </w:r>
+      <w:proofErr w:type="spellEnd"/>
+      <w:r>
+        <w:rPr>
+          <w:rFonts w:ascii="Times New Roman" w:hAnsi="Times New Roman" w:cs="Times New Roman"/>
+          <w:lang w:val="lt-LT"/>
+        </w:rPr>
+        <w:t xml:space="preserve"> </w:t>
+      </w:r>
+      <w:proofErr w:type="spellStart"/>
+      <w:r>
+        <w:rPr>
+          <w:rFonts w:ascii="Times New Roman" w:hAnsi="Times New Roman" w:cs="Times New Roman"/>
+          <w:lang w:val="lt-LT"/>
+        </w:rPr>
+        <w:t>Addressing</w:t>
+      </w:r>
+      <w:proofErr w:type="spellEnd"/>
+      <w:r>
+        <w:rPr>
+          <w:rFonts w:ascii="Times New Roman" w:hAnsi="Times New Roman" w:cs="Times New Roman"/>
+          <w:lang w:val="lt-LT"/>
+        </w:rPr>
+        <w:t>)</w:t>
+      </w:r>
+      <w:r>
+        <w:rPr>
+          <w:rFonts w:ascii="Times New Roman" w:hAnsi="Times New Roman" w:cs="Times New Roman"/>
+          <w:lang w:val="lt-LT"/>
+        </w:rPr>
+        <w:t xml:space="preserve"> </w:t>
+      </w:r>
+      <w:r>
+        <w:rPr>
+          <w:rFonts w:ascii="Times New Roman" w:hAnsi="Times New Roman" w:cs="Times New Roman"/>
+          <w:lang w:val="lt-LT"/>
+        </w:rPr>
+        <w:t>–</w:t>
+      </w:r>
+      <w:r>
+        <w:rPr>
+          <w:rFonts w:ascii="Times New Roman" w:hAnsi="Times New Roman" w:cs="Times New Roman"/>
+          <w:lang w:val="lt-LT"/>
+        </w:rPr>
+        <w:t xml:space="preserve"> </w:t>
+      </w:r>
+      <w:r>
+        <w:rPr>
+          <w:rFonts w:ascii="Times New Roman" w:hAnsi="Times New Roman" w:cs="Times New Roman"/>
+          <w:lang w:val="lt-LT"/>
+        </w:rPr>
+        <w:t>Naudojamas vienas iš indeksinių registrų (IX arba IY) kaip bazinis adresas, prie kurio pridedamas 8 bitų poslinkis.</w:t>
+      </w:r>
+    </w:p>
+    <w:p>
+      <w:pPr>
+        <w:pStyle w:val="Sraopastraipa"/>
+        <w:jc w:val="both"/>
+        <w:rPr>
+          <w:rFonts w:ascii="Times New Roman" w:hAnsi="Times New Roman" w:cs="Times New Roman"/>
+          <w:lang w:val="lt-LT"/>
+        </w:rPr>
+      </w:pPr>
+      <w:r>
+        <w:rPr>
+          <w:rFonts w:ascii="Times New Roman" w:hAnsi="Times New Roman" w:cs="Times New Roman"/>
+          <w:lang w:val="lt-LT"/>
+        </w:rPr>
+        <w:t>Pvz.: LD A, (IX+5) – užkrauna reikšmę iš atminties adreso, kuris yra IX turinys plius 5.</w:t>
+      </w:r>
+    </w:p>
+    <w:p>
+      <w:pPr>
+        <w:pStyle w:val="Sraopastraipa"/>
+        <w:numPr>
+          <w:ilvl w:val="0"/>
+          <w:numId w:val="9"/>
+        </w:numPr>
+        <w:jc w:val="both"/>
+        <w:rPr>
+          <w:rFonts w:ascii="Times New Roman" w:hAnsi="Times New Roman" w:cs="Times New Roman"/>
+          <w:lang w:val="lt-LT"/>
+        </w:rPr>
+      </w:pPr>
+      <w:r>
+        <w:rPr>
+          <w:rFonts w:ascii="Times New Roman" w:hAnsi="Times New Roman" w:cs="Times New Roman"/>
+          <w:lang w:val="lt-LT"/>
+        </w:rPr>
+        <w:t xml:space="preserve">Santykinis adresavimas (angl. </w:t>
+      </w:r>
+      <w:proofErr w:type="spellStart"/>
+      <w:r>
+        <w:rPr>
+          <w:rFonts w:ascii="Times New Roman" w:hAnsi="Times New Roman" w:cs="Times New Roman"/>
+          <w:lang w:val="lt-LT"/>
+        </w:rPr>
+        <w:t>Relative</w:t>
+      </w:r>
+      <w:proofErr w:type="spellEnd"/>
+      <w:r>
+        <w:rPr>
+          <w:rFonts w:ascii="Times New Roman" w:hAnsi="Times New Roman" w:cs="Times New Roman"/>
+          <w:lang w:val="lt-LT"/>
+        </w:rPr>
+        <w:t xml:space="preserve"> </w:t>
+      </w:r>
+      <w:proofErr w:type="spellStart"/>
+      <w:r>
+        <w:rPr>
+          <w:rFonts w:ascii="Times New Roman" w:hAnsi="Times New Roman" w:cs="Times New Roman"/>
+          <w:lang w:val="lt-LT"/>
+        </w:rPr>
+        <w:t>Addressing</w:t>
+      </w:r>
+      <w:proofErr w:type="spellEnd"/>
+      <w:r>
+        <w:rPr>
+          <w:rFonts w:ascii="Times New Roman" w:hAnsi="Times New Roman" w:cs="Times New Roman"/>
+          <w:lang w:val="lt-LT"/>
+        </w:rPr>
+        <w:t>)</w:t>
+      </w:r>
+      <w:r>
+        <w:rPr>
+          <w:rFonts w:ascii="Times New Roman" w:hAnsi="Times New Roman" w:cs="Times New Roman"/>
+          <w:lang w:val="lt-LT"/>
+        </w:rPr>
+        <w:t xml:space="preserve"> – </w:t>
+      </w:r>
+      <w:r>
+        <w:rPr>
+          <w:rFonts w:ascii="Times New Roman" w:hAnsi="Times New Roman" w:cs="Times New Roman"/>
+          <w:lang w:val="lt-LT"/>
+        </w:rPr>
+        <w:t>Naudojamas šuolių instrukcijose, kur adresas apskaičiuojamas remiantis programos skaitiklio (PC) pozicija.</w:t>
+      </w:r>
+    </w:p>
+    <w:p>
+      <w:pPr>
+        <w:pStyle w:val="Sraopastraipa"/>
+        <w:jc w:val="both"/>
+        <w:rPr>
+          <w:rFonts w:ascii="Times New Roman" w:hAnsi="Times New Roman" w:cs="Times New Roman"/>
+          <w:lang w:val="lt-LT"/>
+        </w:rPr>
+      </w:pPr>
+      <w:r>
+        <w:rPr>
+          <w:rFonts w:ascii="Times New Roman" w:hAnsi="Times New Roman" w:cs="Times New Roman"/>
+          <w:lang w:val="lt-LT"/>
+        </w:rPr>
+        <w:t>Pvz.:</w:t>
+      </w:r>
+      <w:r>
+        <w:rPr>
+          <w:rFonts w:ascii="Times New Roman" w:hAnsi="Times New Roman" w:cs="Times New Roman"/>
+          <w:lang w:val="lt-LT"/>
+        </w:rPr>
+        <w:t xml:space="preserve"> </w:t>
+      </w:r>
+      <w:r>
+        <w:rPr>
+          <w:rFonts w:ascii="Times New Roman" w:hAnsi="Times New Roman" w:cs="Times New Roman"/>
+          <w:lang w:val="lt-LT"/>
+        </w:rPr>
+        <w:t>JR 0x10 – šuolis į vietą, esančią 16 baitų į priekį nuo dabartinės pozicijos.</w:t>
+      </w:r>
+    </w:p>
+    <w:p>
+      <w:pPr>
+        <w:pStyle w:val="Sraopastraipa"/>
+        <w:numPr>
+          <w:ilvl w:val="0"/>
+          <w:numId w:val="9"/>
+        </w:numPr>
+        <w:jc w:val="both"/>
+        <w:rPr>
+          <w:rFonts w:ascii="Times New Roman" w:hAnsi="Times New Roman" w:cs="Times New Roman"/>
+          <w:lang w:val="lt-LT"/>
+        </w:rPr>
+      </w:pPr>
+      <w:r>
+        <w:rPr>
+          <w:rFonts w:ascii="Times New Roman" w:hAnsi="Times New Roman" w:cs="Times New Roman"/>
+          <w:lang w:val="lt-LT"/>
+        </w:rPr>
+        <w:t xml:space="preserve">Registrų adresavimas (angl. </w:t>
+      </w:r>
+      <w:proofErr w:type="spellStart"/>
+      <w:r>
+        <w:rPr>
+          <w:rFonts w:ascii="Times New Roman" w:hAnsi="Times New Roman" w:cs="Times New Roman"/>
+          <w:lang w:val="lt-LT"/>
+        </w:rPr>
+        <w:t>Register</w:t>
+      </w:r>
+      <w:proofErr w:type="spellEnd"/>
+      <w:r>
+        <w:rPr>
+          <w:rFonts w:ascii="Times New Roman" w:hAnsi="Times New Roman" w:cs="Times New Roman"/>
+          <w:lang w:val="lt-LT"/>
+        </w:rPr>
+        <w:t xml:space="preserve"> </w:t>
+      </w:r>
+      <w:proofErr w:type="spellStart"/>
+      <w:r>
+        <w:rPr>
+          <w:rFonts w:ascii="Times New Roman" w:hAnsi="Times New Roman" w:cs="Times New Roman"/>
+          <w:lang w:val="lt-LT"/>
+        </w:rPr>
+        <w:t>Addressing</w:t>
+      </w:r>
+      <w:proofErr w:type="spellEnd"/>
+      <w:r>
+        <w:rPr>
+          <w:rFonts w:ascii="Times New Roman" w:hAnsi="Times New Roman" w:cs="Times New Roman"/>
+          <w:lang w:val="lt-LT"/>
+        </w:rPr>
+        <w:t>)</w:t>
+      </w:r>
+      <w:r>
+        <w:rPr>
+          <w:rFonts w:ascii="Times New Roman" w:hAnsi="Times New Roman" w:cs="Times New Roman"/>
+          <w:lang w:val="lt-LT"/>
+        </w:rPr>
+        <w:t xml:space="preserve"> – </w:t>
+      </w:r>
+      <w:r>
+        <w:rPr>
+          <w:rFonts w:ascii="Times New Roman" w:hAnsi="Times New Roman" w:cs="Times New Roman"/>
+          <w:lang w:val="lt-LT"/>
+        </w:rPr>
+        <w:t>Duomenys manipuliuojami tiesiogiai tarp registrų.</w:t>
+      </w:r>
+    </w:p>
+    <w:p>
+      <w:pPr>
+        <w:pStyle w:val="Sraopastraipa"/>
+        <w:jc w:val="both"/>
+        <w:rPr>
+          <w:rFonts w:ascii="Times New Roman" w:hAnsi="Times New Roman" w:cs="Times New Roman"/>
+          <w:lang w:val="lt-LT"/>
+        </w:rPr>
+      </w:pPr>
+      <w:r>
+        <w:rPr>
+          <w:rFonts w:ascii="Times New Roman" w:hAnsi="Times New Roman" w:cs="Times New Roman"/>
+          <w:lang w:val="lt-LT"/>
+        </w:rPr>
+        <w:t>Pvz.:</w:t>
+      </w:r>
+      <w:r>
+        <w:rPr>
+          <w:rFonts w:ascii="Times New Roman" w:hAnsi="Times New Roman" w:cs="Times New Roman"/>
+          <w:lang w:val="lt-LT"/>
+        </w:rPr>
+        <w:t xml:space="preserve"> </w:t>
+      </w:r>
+      <w:r>
+        <w:rPr>
+          <w:rFonts w:ascii="Times New Roman" w:hAnsi="Times New Roman" w:cs="Times New Roman"/>
+          <w:lang w:val="lt-LT"/>
+        </w:rPr>
+        <w:t>LD B, A – nukopijuoja reikšmę iš registro A į registrą B.</w:t>
+      </w:r>
+    </w:p>
+    <w:p>
+      <w:pPr>
+        <w:pStyle w:val="Sraopastraipa"/>
+        <w:numPr>
+          <w:ilvl w:val="0"/>
+          <w:numId w:val="9"/>
+        </w:numPr>
+        <w:jc w:val="both"/>
+        <w:rPr>
+          <w:rFonts w:ascii="Times New Roman" w:hAnsi="Times New Roman" w:cs="Times New Roman"/>
+          <w:lang w:val="lt-LT"/>
+        </w:rPr>
+      </w:pPr>
+      <w:r>
+        <w:rPr>
+          <w:rFonts w:ascii="Times New Roman" w:hAnsi="Times New Roman" w:cs="Times New Roman"/>
+          <w:lang w:val="lt-LT"/>
+        </w:rPr>
+        <w:t xml:space="preserve">Netiesioginis registrų adresavimas (angl. </w:t>
+      </w:r>
+      <w:proofErr w:type="spellStart"/>
+      <w:r>
+        <w:rPr>
+          <w:rFonts w:ascii="Times New Roman" w:hAnsi="Times New Roman" w:cs="Times New Roman"/>
+          <w:lang w:val="lt-LT"/>
+        </w:rPr>
+        <w:t>Register</w:t>
+      </w:r>
+      <w:proofErr w:type="spellEnd"/>
+      <w:r>
+        <w:rPr>
+          <w:rFonts w:ascii="Times New Roman" w:hAnsi="Times New Roman" w:cs="Times New Roman"/>
+          <w:lang w:val="lt-LT"/>
+        </w:rPr>
+        <w:t xml:space="preserve"> </w:t>
+      </w:r>
+      <w:proofErr w:type="spellStart"/>
+      <w:r>
+        <w:rPr>
+          <w:rFonts w:ascii="Times New Roman" w:hAnsi="Times New Roman" w:cs="Times New Roman"/>
+          <w:lang w:val="lt-LT"/>
+        </w:rPr>
+        <w:t>Indirect</w:t>
+      </w:r>
+      <w:proofErr w:type="spellEnd"/>
+      <w:r>
+        <w:rPr>
+          <w:rFonts w:ascii="Times New Roman" w:hAnsi="Times New Roman" w:cs="Times New Roman"/>
+          <w:lang w:val="lt-LT"/>
+        </w:rPr>
+        <w:t xml:space="preserve"> </w:t>
+      </w:r>
+      <w:proofErr w:type="spellStart"/>
+      <w:r>
+        <w:rPr>
+          <w:rFonts w:ascii="Times New Roman" w:hAnsi="Times New Roman" w:cs="Times New Roman"/>
+          <w:lang w:val="lt-LT"/>
+        </w:rPr>
+        <w:t>Addressing</w:t>
+      </w:r>
+      <w:proofErr w:type="spellEnd"/>
+      <w:r>
+        <w:rPr>
+          <w:rFonts w:ascii="Times New Roman" w:hAnsi="Times New Roman" w:cs="Times New Roman"/>
+          <w:lang w:val="lt-LT"/>
+        </w:rPr>
+        <w:t>)</w:t>
+      </w:r>
+      <w:r>
+        <w:rPr>
+          <w:rFonts w:ascii="Times New Roman" w:hAnsi="Times New Roman" w:cs="Times New Roman"/>
+          <w:lang w:val="lt-LT"/>
+        </w:rPr>
+        <w:t xml:space="preserve"> – </w:t>
+      </w:r>
+      <w:r>
+        <w:rPr>
+          <w:rFonts w:ascii="Times New Roman" w:hAnsi="Times New Roman" w:cs="Times New Roman"/>
+          <w:lang w:val="lt-LT"/>
+        </w:rPr>
+        <w:t xml:space="preserve">Adresas duomenims saugomas registrų poroje </w:t>
+      </w:r>
+      <w:r>
+        <w:rPr>
+          <w:rFonts w:ascii="Times New Roman" w:hAnsi="Times New Roman" w:cs="Times New Roman"/>
+          <w:lang w:val="lt-LT"/>
+        </w:rPr>
+        <w:t>(</w:t>
+      </w:r>
+      <w:r>
+        <w:rPr>
+          <w:rFonts w:ascii="Times New Roman" w:hAnsi="Times New Roman" w:cs="Times New Roman"/>
+          <w:lang w:val="lt-LT"/>
+        </w:rPr>
+        <w:t>pvz. HL</w:t>
+      </w:r>
+      <w:r>
+        <w:rPr>
+          <w:rFonts w:ascii="Times New Roman" w:hAnsi="Times New Roman" w:cs="Times New Roman"/>
+          <w:lang w:val="lt-LT"/>
+        </w:rPr>
+        <w:t>).</w:t>
+      </w:r>
+    </w:p>
+    <w:p>
+      <w:pPr>
+        <w:pStyle w:val="Sraopastraipa"/>
+        <w:jc w:val="both"/>
+        <w:rPr>
+          <w:rFonts w:ascii="Times New Roman" w:hAnsi="Times New Roman" w:cs="Times New Roman"/>
+          <w:lang w:val="lt-LT"/>
+        </w:rPr>
+      </w:pPr>
+      <w:r>
+        <w:rPr>
+          <w:rFonts w:ascii="Times New Roman" w:hAnsi="Times New Roman" w:cs="Times New Roman"/>
+          <w:lang w:val="lt-LT"/>
+        </w:rPr>
+        <w:t>Pvz.:</w:t>
+      </w:r>
+      <w:r>
+        <w:rPr>
+          <w:rFonts w:ascii="Times New Roman" w:hAnsi="Times New Roman" w:cs="Times New Roman"/>
+          <w:lang w:val="lt-LT"/>
+        </w:rPr>
+        <w:t xml:space="preserve"> </w:t>
+      </w:r>
+      <w:r>
+        <w:rPr>
+          <w:rFonts w:ascii="Times New Roman" w:hAnsi="Times New Roman" w:cs="Times New Roman"/>
+          <w:lang w:val="lt-LT"/>
+        </w:rPr>
+        <w:t>LD A, (HL) – užkrauna reikšmę iš atminties adreso, kurį nurodo HL.</w:t>
+      </w:r>
+    </w:p>
+    <w:p>
+      <w:pPr>
+        <w:pStyle w:val="Sraopastraipa"/>
+        <w:numPr>
+          <w:ilvl w:val="0"/>
+          <w:numId w:val="9"/>
+        </w:numPr>
+        <w:jc w:val="both"/>
+        <w:rPr>
+          <w:rFonts w:ascii="Times New Roman" w:hAnsi="Times New Roman" w:cs="Times New Roman"/>
+          <w:lang w:val="lt-LT"/>
+        </w:rPr>
+      </w:pPr>
+      <w:r>
+        <w:rPr>
+          <w:rFonts w:ascii="Times New Roman" w:hAnsi="Times New Roman" w:cs="Times New Roman"/>
+          <w:lang w:val="lt-LT"/>
+        </w:rPr>
+        <w:t xml:space="preserve">Numanytas adresavimas (angl. </w:t>
+      </w:r>
+      <w:proofErr w:type="spellStart"/>
+      <w:r>
+        <w:rPr>
+          <w:rFonts w:ascii="Times New Roman" w:hAnsi="Times New Roman" w:cs="Times New Roman"/>
+          <w:lang w:val="lt-LT"/>
+        </w:rPr>
+        <w:t>Implied</w:t>
+      </w:r>
+      <w:proofErr w:type="spellEnd"/>
+      <w:r>
+        <w:rPr>
+          <w:rFonts w:ascii="Times New Roman" w:hAnsi="Times New Roman" w:cs="Times New Roman"/>
+          <w:lang w:val="lt-LT"/>
+        </w:rPr>
+        <w:t xml:space="preserve"> </w:t>
+      </w:r>
+      <w:proofErr w:type="spellStart"/>
+      <w:r>
+        <w:rPr>
+          <w:rFonts w:ascii="Times New Roman" w:hAnsi="Times New Roman" w:cs="Times New Roman"/>
+          <w:lang w:val="lt-LT"/>
+        </w:rPr>
+        <w:t>Addressing</w:t>
+      </w:r>
+      <w:proofErr w:type="spellEnd"/>
+      <w:r>
+        <w:rPr>
+          <w:rFonts w:ascii="Times New Roman" w:hAnsi="Times New Roman" w:cs="Times New Roman"/>
+          <w:lang w:val="lt-LT"/>
+        </w:rPr>
+        <w:t>)</w:t>
+      </w:r>
+      <w:r>
+        <w:rPr>
+          <w:rFonts w:ascii="Times New Roman" w:hAnsi="Times New Roman" w:cs="Times New Roman"/>
+          <w:lang w:val="lt-LT"/>
+        </w:rPr>
+        <w:t xml:space="preserve"> – </w:t>
+      </w:r>
+      <w:r>
+        <w:rPr>
+          <w:rFonts w:ascii="Times New Roman" w:hAnsi="Times New Roman" w:cs="Times New Roman"/>
+          <w:lang w:val="lt-LT"/>
+        </w:rPr>
+        <w:t>Kai kurios instrukcijos veikia konkrečiuose registruose ar atminties vietose, jų konkrečiai nenurodant.</w:t>
+      </w:r>
+    </w:p>
+    <w:p>
+      <w:pPr>
+        <w:pStyle w:val="Sraopastraipa"/>
+        <w:jc w:val="both"/>
+        <w:rPr>
+          <w:rFonts w:ascii="Times New Roman" w:hAnsi="Times New Roman" w:cs="Times New Roman"/>
+          <w:lang w:val="lt-LT"/>
+        </w:rPr>
+      </w:pPr>
+      <w:r>
+        <w:rPr>
+          <w:rFonts w:ascii="Times New Roman" w:hAnsi="Times New Roman" w:cs="Times New Roman"/>
+          <w:lang w:val="lt-LT"/>
+        </w:rPr>
+        <w:t>Pvz.:</w:t>
+      </w:r>
+      <w:r>
+        <w:rPr>
+          <w:rFonts w:ascii="Times New Roman" w:hAnsi="Times New Roman" w:cs="Times New Roman"/>
+          <w:lang w:val="lt-LT"/>
+        </w:rPr>
+        <w:t xml:space="preserve"> </w:t>
+      </w:r>
+      <w:r>
+        <w:rPr>
+          <w:rFonts w:ascii="Times New Roman" w:hAnsi="Times New Roman" w:cs="Times New Roman"/>
+          <w:lang w:val="lt-LT"/>
+        </w:rPr>
+        <w:t>CPL – invertuoja akumuliatoriaus turinį (papildo).</w:t>
+      </w:r>
+    </w:p>
+    <w:p>
+      <w:pPr>
+        <w:pStyle w:val="Sraopastraipa"/>
+        <w:numPr>
+          <w:ilvl w:val="0"/>
+          <w:numId w:val="9"/>
+        </w:numPr>
+        <w:jc w:val="both"/>
+        <w:rPr>
+          <w:rFonts w:ascii="Times New Roman" w:hAnsi="Times New Roman" w:cs="Times New Roman"/>
+          <w:lang w:val="lt-LT"/>
+        </w:rPr>
+      </w:pPr>
+      <w:r>
+        <w:rPr>
+          <w:rFonts w:ascii="Times New Roman" w:hAnsi="Times New Roman" w:cs="Times New Roman"/>
+          <w:lang w:val="lt-LT"/>
+        </w:rPr>
+        <w:t xml:space="preserve">Modifikuotas pirmojo puslapio adresavimas (angl. </w:t>
+      </w:r>
+      <w:proofErr w:type="spellStart"/>
+      <w:r>
+        <w:rPr>
+          <w:rFonts w:ascii="Times New Roman" w:hAnsi="Times New Roman" w:cs="Times New Roman"/>
+          <w:lang w:val="lt-LT"/>
+        </w:rPr>
+        <w:t>Modified</w:t>
+      </w:r>
+      <w:proofErr w:type="spellEnd"/>
+      <w:r>
+        <w:rPr>
+          <w:rFonts w:ascii="Times New Roman" w:hAnsi="Times New Roman" w:cs="Times New Roman"/>
+          <w:lang w:val="lt-LT"/>
+        </w:rPr>
+        <w:t xml:space="preserve"> </w:t>
+      </w:r>
+      <w:proofErr w:type="spellStart"/>
+      <w:r>
+        <w:rPr>
+          <w:rFonts w:ascii="Times New Roman" w:hAnsi="Times New Roman" w:cs="Times New Roman"/>
+          <w:lang w:val="lt-LT"/>
+        </w:rPr>
+        <w:t>Page</w:t>
+      </w:r>
+      <w:proofErr w:type="spellEnd"/>
+      <w:r>
+        <w:rPr>
+          <w:rFonts w:ascii="Times New Roman" w:hAnsi="Times New Roman" w:cs="Times New Roman"/>
+          <w:lang w:val="lt-LT"/>
+        </w:rPr>
+        <w:t xml:space="preserve"> </w:t>
+      </w:r>
+      <w:proofErr w:type="spellStart"/>
+      <w:r>
+        <w:rPr>
+          <w:rFonts w:ascii="Times New Roman" w:hAnsi="Times New Roman" w:cs="Times New Roman"/>
+          <w:lang w:val="lt-LT"/>
+        </w:rPr>
+        <w:t>Zero</w:t>
+      </w:r>
+      <w:proofErr w:type="spellEnd"/>
+      <w:r>
+        <w:rPr>
+          <w:rFonts w:ascii="Times New Roman" w:hAnsi="Times New Roman" w:cs="Times New Roman"/>
+          <w:lang w:val="lt-LT"/>
+        </w:rPr>
+        <w:t xml:space="preserve"> </w:t>
+      </w:r>
+      <w:proofErr w:type="spellStart"/>
+      <w:r>
+        <w:rPr>
+          <w:rFonts w:ascii="Times New Roman" w:hAnsi="Times New Roman" w:cs="Times New Roman"/>
+          <w:lang w:val="lt-LT"/>
+        </w:rPr>
+        <w:t>Addressing</w:t>
+      </w:r>
+      <w:proofErr w:type="spellEnd"/>
+      <w:r>
+        <w:rPr>
+          <w:rFonts w:ascii="Times New Roman" w:hAnsi="Times New Roman" w:cs="Times New Roman"/>
+          <w:lang w:val="lt-LT"/>
+        </w:rPr>
+        <w:t>)</w:t>
+      </w:r>
+      <w:r>
+        <w:rPr>
+          <w:rFonts w:ascii="Times New Roman" w:hAnsi="Times New Roman" w:cs="Times New Roman"/>
+          <w:lang w:val="lt-LT"/>
+        </w:rPr>
+        <w:t xml:space="preserve"> – </w:t>
+      </w:r>
+      <w:r>
+        <w:rPr>
+          <w:rFonts w:ascii="Times New Roman" w:hAnsi="Times New Roman" w:cs="Times New Roman"/>
+          <w:lang w:val="lt-LT"/>
+        </w:rPr>
+        <w:t>Naudojamas greitam pasiekimui pirmajame 256 baitų atminties puslapyje (adresų diapazonas 0x00–0xFF).</w:t>
+      </w:r>
+    </w:p>
+    <w:p>
+      <w:pPr>
+        <w:pStyle w:val="Sraopastraipa"/>
+        <w:jc w:val="both"/>
+        <w:rPr>
+          <w:rFonts w:ascii="Times New Roman" w:hAnsi="Times New Roman" w:cs="Times New Roman"/>
+          <w:lang w:val="lt-LT"/>
+        </w:rPr>
+      </w:pPr>
+      <w:r>
+        <w:rPr>
+          <w:rFonts w:ascii="Times New Roman" w:hAnsi="Times New Roman" w:cs="Times New Roman"/>
+          <w:lang w:val="lt-LT"/>
+        </w:rPr>
+        <w:t>Pvz.:</w:t>
+      </w:r>
+      <w:r>
+        <w:rPr>
+          <w:rFonts w:ascii="Times New Roman" w:hAnsi="Times New Roman" w:cs="Times New Roman"/>
+          <w:lang w:val="lt-LT"/>
+        </w:rPr>
+        <w:t xml:space="preserve"> </w:t>
+      </w:r>
+      <w:r>
+        <w:rPr>
+          <w:rFonts w:ascii="Times New Roman" w:hAnsi="Times New Roman" w:cs="Times New Roman"/>
+          <w:lang w:val="lt-LT"/>
+        </w:rPr>
+        <w:t>LD A, (0xF0) – tiesiogiai pasiekia atminties adresą 0xF0 pirmame puslapyje.</w:t>
+      </w:r>
+    </w:p>
+    <w:p>
+      <w:pPr>
+        <w:pStyle w:val="Sraopastraipa"/>
+        <w:numPr>
+          <w:ilvl w:val="0"/>
+          <w:numId w:val="9"/>
+        </w:numPr>
+        <w:jc w:val="both"/>
+        <w:rPr>
+          <w:rFonts w:ascii="Times New Roman" w:hAnsi="Times New Roman" w:cs="Times New Roman"/>
+          <w:lang w:val="lt-LT"/>
+        </w:rPr>
+      </w:pPr>
+      <w:r>
+        <w:rPr>
+          <w:rFonts w:ascii="Times New Roman" w:hAnsi="Times New Roman" w:cs="Times New Roman"/>
+          <w:lang w:val="lt-LT"/>
+        </w:rPr>
+        <w:t xml:space="preserve">Bitų adresavimas (angl. </w:t>
+      </w:r>
+      <w:proofErr w:type="spellStart"/>
+      <w:r>
+        <w:rPr>
+          <w:rFonts w:ascii="Times New Roman" w:hAnsi="Times New Roman" w:cs="Times New Roman"/>
+          <w:lang w:val="lt-LT"/>
+        </w:rPr>
+        <w:t>Bit</w:t>
+      </w:r>
+      <w:proofErr w:type="spellEnd"/>
+      <w:r>
+        <w:rPr>
+          <w:rFonts w:ascii="Times New Roman" w:hAnsi="Times New Roman" w:cs="Times New Roman"/>
+          <w:lang w:val="lt-LT"/>
+        </w:rPr>
+        <w:t xml:space="preserve"> </w:t>
+      </w:r>
+      <w:proofErr w:type="spellStart"/>
+      <w:r>
+        <w:rPr>
+          <w:rFonts w:ascii="Times New Roman" w:hAnsi="Times New Roman" w:cs="Times New Roman"/>
+          <w:lang w:val="lt-LT"/>
+        </w:rPr>
+        <w:t>Addressing</w:t>
+      </w:r>
+      <w:proofErr w:type="spellEnd"/>
+      <w:r>
+        <w:rPr>
+          <w:rFonts w:ascii="Times New Roman" w:hAnsi="Times New Roman" w:cs="Times New Roman"/>
+          <w:lang w:val="lt-LT"/>
+        </w:rPr>
+        <w:t>)</w:t>
+      </w:r>
+      <w:r>
+        <w:rPr>
+          <w:rFonts w:ascii="Times New Roman" w:hAnsi="Times New Roman" w:cs="Times New Roman"/>
+          <w:lang w:val="lt-LT"/>
+        </w:rPr>
+        <w:t xml:space="preserve"> – </w:t>
+      </w:r>
+      <w:r>
+        <w:rPr>
+          <w:rFonts w:ascii="Times New Roman" w:hAnsi="Times New Roman" w:cs="Times New Roman"/>
+          <w:lang w:val="lt-LT"/>
+        </w:rPr>
+        <w:t>Veikia su atskirais registrų ar atminties bitais.</w:t>
+      </w:r>
+    </w:p>
+    <w:p>
+      <w:pPr>
+        <w:pStyle w:val="Sraopastraipa"/>
+        <w:jc w:val="both"/>
+        <w:rPr>
+          <w:rFonts w:ascii="Times New Roman" w:hAnsi="Times New Roman" w:cs="Times New Roman"/>
+          <w:lang w:val="lt-LT"/>
+        </w:rPr>
+      </w:pPr>
+      <w:r>
+        <w:rPr>
+          <w:rFonts w:ascii="Times New Roman" w:hAnsi="Times New Roman" w:cs="Times New Roman"/>
+          <w:lang w:val="lt-LT"/>
+        </w:rPr>
+        <w:t>Pvz.:</w:t>
+      </w:r>
+      <w:r>
+        <w:rPr>
+          <w:rFonts w:ascii="Times New Roman" w:hAnsi="Times New Roman" w:cs="Times New Roman"/>
+          <w:lang w:val="lt-LT"/>
+        </w:rPr>
+        <w:t xml:space="preserve"> </w:t>
+      </w:r>
+      <w:r>
+        <w:rPr>
+          <w:rFonts w:ascii="Times New Roman" w:hAnsi="Times New Roman" w:cs="Times New Roman"/>
+          <w:lang w:val="lt-LT"/>
+        </w:rPr>
+        <w:t>BIT 7, A – patikrina, ar 7-as akumuliatoriaus bitas nustatytas.</w:t>
+      </w:r>
+    </w:p>
+    <w:p>
+      <w:pPr>
+        <w:jc w:val="both"/>
+        <w:rPr>
+          <w:rFonts w:ascii="Times New Roman" w:hAnsi="Times New Roman" w:cs="Times New Roman"/>
+          <w:b/>
+          <w:bCs/>
+          <w:lang w:val="lt-LT"/>
+        </w:rPr>
+      </w:pPr>
+      <w:r>
+        <w:rPr>
+          <w:rFonts w:ascii="Times New Roman" w:hAnsi="Times New Roman" w:cs="Times New Roman"/>
+          <w:b/>
+          <w:bCs/>
+          <w:lang w:val="lt-LT"/>
+        </w:rPr>
+        <w:t>MCS-48/8048/8035/8748</w:t>
+      </w:r>
+    </w:p>
+    <w:p>
+      <w:pPr>
+        <w:rPr>
+          <w:rFonts w:ascii="Times New Roman" w:hAnsi="Times New Roman" w:cs="Times New Roman"/>
+          <w:lang w:val="lt-LT"/>
+        </w:rPr>
+      </w:pPr>
+      <w:r>
+        <w:rPr>
+          <w:rFonts w:ascii="Times New Roman" w:hAnsi="Times New Roman" w:cs="Times New Roman"/>
+          <w:lang w:val="lt-LT"/>
+        </w:rPr>
+        <w:t>MCS-</w:t>
+      </w:r>
+      <w:r>
+        <w:rPr>
+          <w:rFonts w:ascii="Times New Roman" w:hAnsi="Times New Roman" w:cs="Times New Roman"/>
+        </w:rPr>
+        <w:t xml:space="preserve">48 </w:t>
+      </w:r>
+      <w:proofErr w:type="spellStart"/>
+      <w:r>
+        <w:rPr>
+          <w:rFonts w:ascii="Times New Roman" w:hAnsi="Times New Roman" w:cs="Times New Roman"/>
+        </w:rPr>
+        <w:t>mikrokompiuteri</w:t>
+      </w:r>
+      <w:proofErr w:type="spellEnd"/>
+      <w:r>
+        <w:rPr>
+          <w:rFonts w:ascii="Times New Roman" w:hAnsi="Times New Roman" w:cs="Times New Roman"/>
+          <w:lang w:val="lt-LT"/>
+        </w:rPr>
+        <w:t xml:space="preserve">ų šeima siūlo įvarius adresavimo režimus, kurie leidžia efektyviai programuoti ir </w:t>
+      </w:r>
+      <w:r>
+        <w:rPr>
+          <w:rFonts w:ascii="Times New Roman" w:hAnsi="Times New Roman" w:cs="Times New Roman"/>
+          <w:lang w:val="lt-LT"/>
+        </w:rPr>
+        <w:t>manipuliuoti</w:t>
+      </w:r>
+      <w:r>
+        <w:rPr>
+          <w:rFonts w:ascii="Times New Roman" w:hAnsi="Times New Roman" w:cs="Times New Roman"/>
+          <w:lang w:val="lt-LT"/>
+        </w:rPr>
+        <w:t xml:space="preserve"> duomenimis. </w:t>
+      </w:r>
+      <w:r>
+        <w:rPr>
+          <w:rFonts w:ascii="Times New Roman" w:hAnsi="Times New Roman" w:cs="Times New Roman"/>
+          <w:lang w:val="lt-LT"/>
+        </w:rPr>
+        <w:t>Šis lankstumas daro MCS-48 mikrokompiuterių šeimą idealią naudoti įterptosiose sistemose, kur būtina efektyviai valdyti resursus ir atlikti valdymo užduotis.</w:t>
+      </w:r>
+      <w:r>
+        <w:rPr>
+          <w:rFonts w:ascii="Times New Roman" w:hAnsi="Times New Roman" w:cs="Times New Roman"/>
+          <w:lang w:val="lt-LT"/>
+        </w:rPr>
+        <w:t xml:space="preserve"> </w:t>
+      </w:r>
+      <w:r>
+        <w:rPr>
+          <w:rFonts w:ascii="Times New Roman" w:hAnsi="Times New Roman" w:cs="Times New Roman"/>
+          <w:lang w:val="lt-LT"/>
+        </w:rPr>
+        <w:t>Pagrindiniai režimai yra tokie:</w:t>
+      </w:r>
+    </w:p>
+    <w:p>
+      <w:pPr>
+        <w:pStyle w:val="Sraopastraipa"/>
+        <w:numPr>
+          <w:ilvl w:val="0"/>
+          <w:numId w:val="10"/>
+        </w:numPr>
+        <w:jc w:val="both"/>
+        <w:rPr>
+          <w:rFonts w:ascii="Times New Roman" w:hAnsi="Times New Roman" w:cs="Times New Roman"/>
+          <w:lang w:val="lt-LT"/>
+        </w:rPr>
+      </w:pPr>
+      <w:r>
+        <w:rPr>
+          <w:rFonts w:ascii="Times New Roman" w:hAnsi="Times New Roman" w:cs="Times New Roman"/>
+          <w:lang w:val="lt-LT"/>
+        </w:rPr>
+        <w:lastRenderedPageBreak/>
+        <w:t xml:space="preserve">Tiesioginis adresavimas (angl. </w:t>
+      </w:r>
+      <w:proofErr w:type="spellStart"/>
+      <w:r>
+        <w:rPr>
+          <w:rFonts w:ascii="Times New Roman" w:hAnsi="Times New Roman" w:cs="Times New Roman"/>
+          <w:lang w:val="lt-LT"/>
+        </w:rPr>
+        <w:t>Direct</w:t>
+      </w:r>
+      <w:proofErr w:type="spellEnd"/>
+      <w:r>
+        <w:rPr>
+          <w:rFonts w:ascii="Times New Roman" w:hAnsi="Times New Roman" w:cs="Times New Roman"/>
+          <w:lang w:val="lt-LT"/>
+        </w:rPr>
+        <w:t xml:space="preserve"> </w:t>
+      </w:r>
+      <w:proofErr w:type="spellStart"/>
+      <w:r>
+        <w:rPr>
+          <w:rFonts w:ascii="Times New Roman" w:hAnsi="Times New Roman" w:cs="Times New Roman"/>
+          <w:lang w:val="lt-LT"/>
+        </w:rPr>
+        <w:t>Addressing</w:t>
+      </w:r>
+      <w:proofErr w:type="spellEnd"/>
+      <w:r>
+        <w:rPr>
+          <w:rFonts w:ascii="Times New Roman" w:hAnsi="Times New Roman" w:cs="Times New Roman"/>
+          <w:lang w:val="lt-LT"/>
+        </w:rPr>
+        <w:t>)</w:t>
+      </w:r>
+      <w:r>
+        <w:rPr>
+          <w:rFonts w:ascii="Times New Roman" w:hAnsi="Times New Roman" w:cs="Times New Roman"/>
+          <w:lang w:val="lt-LT"/>
+        </w:rPr>
+        <w:t xml:space="preserve">. </w:t>
+      </w:r>
+      <w:r>
+        <w:rPr>
+          <w:rFonts w:ascii="Times New Roman" w:hAnsi="Times New Roman" w:cs="Times New Roman"/>
+          <w:lang w:val="lt-LT"/>
+        </w:rPr>
+        <w:t>Šiame režime operando adresas yra tiesiogiai nurodomas instrukcijoje.</w:t>
+      </w:r>
+    </w:p>
+    <w:p>
+      <w:pPr>
+        <w:pStyle w:val="Sraopastraipa"/>
+        <w:jc w:val="both"/>
+        <w:rPr>
+          <w:rFonts w:ascii="Times New Roman" w:hAnsi="Times New Roman" w:cs="Times New Roman"/>
+          <w:lang w:val="lt-LT"/>
+        </w:rPr>
+      </w:pPr>
+      <w:r>
+        <w:rPr>
+          <w:rFonts w:ascii="Times New Roman" w:hAnsi="Times New Roman" w:cs="Times New Roman"/>
+          <w:lang w:val="lt-LT"/>
+        </w:rPr>
+        <w:t xml:space="preserve">Pvz.: </w:t>
+      </w:r>
+      <w:r>
+        <w:rPr>
+          <w:rFonts w:ascii="Times New Roman" w:hAnsi="Times New Roman" w:cs="Times New Roman"/>
+          <w:lang w:val="lt-LT"/>
+        </w:rPr>
+        <w:t>MOV A, 20H – perkelia turinį iš atminties vietos 20H į akumuliatorių.</w:t>
+      </w:r>
+    </w:p>
+    <w:p>
+      <w:pPr>
+        <w:pStyle w:val="Sraopastraipa"/>
+        <w:numPr>
+          <w:ilvl w:val="0"/>
+          <w:numId w:val="10"/>
+        </w:numPr>
+        <w:jc w:val="both"/>
+        <w:rPr>
+          <w:rFonts w:ascii="Times New Roman" w:hAnsi="Times New Roman" w:cs="Times New Roman"/>
+          <w:lang w:val="lt-LT"/>
+        </w:rPr>
+      </w:pPr>
+      <w:r>
+        <w:rPr>
+          <w:rFonts w:ascii="Times New Roman" w:hAnsi="Times New Roman" w:cs="Times New Roman"/>
+          <w:lang w:val="lt-LT"/>
+        </w:rPr>
+        <w:t xml:space="preserve">Registrų adresavimas (angl. </w:t>
+      </w:r>
+      <w:proofErr w:type="spellStart"/>
+      <w:r>
+        <w:rPr>
+          <w:rFonts w:ascii="Times New Roman" w:hAnsi="Times New Roman" w:cs="Times New Roman"/>
+          <w:lang w:val="lt-LT"/>
+        </w:rPr>
+        <w:t>Register</w:t>
+      </w:r>
+      <w:proofErr w:type="spellEnd"/>
+      <w:r>
+        <w:rPr>
+          <w:rFonts w:ascii="Times New Roman" w:hAnsi="Times New Roman" w:cs="Times New Roman"/>
+          <w:lang w:val="lt-LT"/>
+        </w:rPr>
+        <w:t xml:space="preserve"> </w:t>
+      </w:r>
+      <w:proofErr w:type="spellStart"/>
+      <w:r>
+        <w:rPr>
+          <w:rFonts w:ascii="Times New Roman" w:hAnsi="Times New Roman" w:cs="Times New Roman"/>
+          <w:lang w:val="lt-LT"/>
+        </w:rPr>
+        <w:t>Addressing</w:t>
+      </w:r>
+      <w:proofErr w:type="spellEnd"/>
+      <w:r>
+        <w:rPr>
+          <w:rFonts w:ascii="Times New Roman" w:hAnsi="Times New Roman" w:cs="Times New Roman"/>
+          <w:lang w:val="lt-LT"/>
+        </w:rPr>
+        <w:t>)</w:t>
+      </w:r>
+      <w:r>
+        <w:rPr>
+          <w:rFonts w:ascii="Times New Roman" w:hAnsi="Times New Roman" w:cs="Times New Roman"/>
+          <w:lang w:val="lt-LT"/>
+        </w:rPr>
+        <w:t xml:space="preserve">. </w:t>
+      </w:r>
+      <w:r>
+        <w:rPr>
+          <w:rFonts w:ascii="Times New Roman" w:hAnsi="Times New Roman" w:cs="Times New Roman"/>
+          <w:lang w:val="lt-LT"/>
+        </w:rPr>
+        <w:t>Duomenys pasiekiami tiesiai iš darbo registrų. MCS-48 turi registrus nuo R0 iki R7, kurie gali būti adresuojami tiesiogiai.</w:t>
+      </w:r>
+    </w:p>
+    <w:p>
+      <w:pPr>
+        <w:pStyle w:val="Sraopastraipa"/>
+        <w:jc w:val="both"/>
+        <w:rPr>
+          <w:rFonts w:ascii="Times New Roman" w:hAnsi="Times New Roman" w:cs="Times New Roman"/>
+          <w:lang w:val="lt-LT"/>
+        </w:rPr>
+      </w:pPr>
+      <w:r>
+        <w:rPr>
+          <w:rFonts w:ascii="Times New Roman" w:hAnsi="Times New Roman" w:cs="Times New Roman"/>
+          <w:lang w:val="lt-LT"/>
+        </w:rPr>
+        <w:t>Pvz.:</w:t>
+      </w:r>
+      <w:r>
+        <w:rPr>
+          <w:rFonts w:ascii="Times New Roman" w:hAnsi="Times New Roman" w:cs="Times New Roman"/>
+          <w:lang w:val="lt-LT"/>
+        </w:rPr>
+        <w:t xml:space="preserve"> </w:t>
+      </w:r>
+      <w:r>
+        <w:rPr>
+          <w:rFonts w:ascii="Times New Roman" w:hAnsi="Times New Roman" w:cs="Times New Roman"/>
+          <w:lang w:val="lt-LT"/>
+        </w:rPr>
+        <w:t>MOV A, R3 – perkelia turinį iš registro R3 į akumuliatorių.</w:t>
+      </w:r>
+    </w:p>
+    <w:p>
+      <w:pPr>
+        <w:pStyle w:val="Sraopastraipa"/>
+        <w:numPr>
+          <w:ilvl w:val="0"/>
+          <w:numId w:val="10"/>
+        </w:numPr>
+        <w:jc w:val="both"/>
+        <w:rPr>
+          <w:rFonts w:ascii="Times New Roman" w:hAnsi="Times New Roman" w:cs="Times New Roman"/>
+          <w:lang w:val="lt-LT"/>
+        </w:rPr>
+      </w:pPr>
+      <w:r>
+        <w:rPr>
+          <w:rFonts w:ascii="Times New Roman" w:hAnsi="Times New Roman" w:cs="Times New Roman"/>
+          <w:lang w:val="lt-LT"/>
+        </w:rPr>
+        <w:t xml:space="preserve">Netiesioginis adresavimas (angl. </w:t>
+      </w:r>
+      <w:proofErr w:type="spellStart"/>
+      <w:r>
+        <w:rPr>
+          <w:rFonts w:ascii="Times New Roman" w:hAnsi="Times New Roman" w:cs="Times New Roman"/>
+          <w:lang w:val="lt-LT"/>
+        </w:rPr>
+        <w:t>Indirect</w:t>
+      </w:r>
+      <w:proofErr w:type="spellEnd"/>
+      <w:r>
+        <w:rPr>
+          <w:rFonts w:ascii="Times New Roman" w:hAnsi="Times New Roman" w:cs="Times New Roman"/>
+          <w:lang w:val="lt-LT"/>
+        </w:rPr>
+        <w:t xml:space="preserve"> </w:t>
+      </w:r>
+      <w:proofErr w:type="spellStart"/>
+      <w:r>
+        <w:rPr>
+          <w:rFonts w:ascii="Times New Roman" w:hAnsi="Times New Roman" w:cs="Times New Roman"/>
+          <w:lang w:val="lt-LT"/>
+        </w:rPr>
+        <w:t>Addressing</w:t>
+      </w:r>
+      <w:proofErr w:type="spellEnd"/>
+      <w:r>
+        <w:rPr>
+          <w:rFonts w:ascii="Times New Roman" w:hAnsi="Times New Roman" w:cs="Times New Roman"/>
+          <w:lang w:val="lt-LT"/>
+        </w:rPr>
+        <w:t>)</w:t>
+      </w:r>
+      <w:r>
+        <w:rPr>
+          <w:rFonts w:ascii="Times New Roman" w:hAnsi="Times New Roman" w:cs="Times New Roman"/>
+          <w:lang w:val="lt-LT"/>
+        </w:rPr>
+        <w:t xml:space="preserve">. </w:t>
+      </w:r>
+      <w:r>
+        <w:rPr>
+          <w:rFonts w:ascii="Times New Roman" w:hAnsi="Times New Roman" w:cs="Times New Roman"/>
+          <w:lang w:val="lt-LT"/>
+        </w:rPr>
+        <w:t>Šis režimas naudoja registrą kaip rodyklę į atmintį. Registrai R0 ir R1 gali būti naudojami kaip rodyklės.</w:t>
+      </w:r>
+    </w:p>
+    <w:p>
+      <w:pPr>
+        <w:pStyle w:val="Sraopastraipa"/>
+        <w:jc w:val="both"/>
+        <w:rPr>
+          <w:rFonts w:ascii="Times New Roman" w:hAnsi="Times New Roman" w:cs="Times New Roman"/>
+          <w:lang w:val="lt-LT"/>
+        </w:rPr>
+      </w:pPr>
+      <w:r>
+        <w:rPr>
+          <w:rFonts w:ascii="Times New Roman" w:hAnsi="Times New Roman" w:cs="Times New Roman"/>
+          <w:lang w:val="lt-LT"/>
+        </w:rPr>
+        <w:t>Pvz.:</w:t>
+      </w:r>
+      <w:r>
+        <w:rPr>
+          <w:rFonts w:ascii="Times New Roman" w:hAnsi="Times New Roman" w:cs="Times New Roman"/>
+          <w:lang w:val="lt-LT"/>
+        </w:rPr>
+        <w:t xml:space="preserve"> </w:t>
+      </w:r>
+      <w:r>
+        <w:rPr>
+          <w:rFonts w:ascii="Times New Roman" w:hAnsi="Times New Roman" w:cs="Times New Roman"/>
+          <w:lang w:val="lt-LT"/>
+        </w:rPr>
+        <w:t>MOV A, @R0 – duomenys paimami iš atminties vietos, į kurią nurodo registras R0.</w:t>
+      </w:r>
+    </w:p>
+    <w:p>
+      <w:pPr>
+        <w:pStyle w:val="Sraopastraipa"/>
+        <w:numPr>
+          <w:ilvl w:val="0"/>
+          <w:numId w:val="10"/>
+        </w:numPr>
+        <w:jc w:val="both"/>
+        <w:rPr>
+          <w:rFonts w:ascii="Times New Roman" w:hAnsi="Times New Roman" w:cs="Times New Roman"/>
+          <w:lang w:val="lt-LT"/>
+        </w:rPr>
+      </w:pPr>
+      <w:r>
+        <w:rPr>
+          <w:rFonts w:ascii="Times New Roman" w:hAnsi="Times New Roman" w:cs="Times New Roman"/>
+          <w:lang w:val="lt-LT"/>
+        </w:rPr>
+        <w:t xml:space="preserve">Tiesioginis duomenų adresavimas (angl. </w:t>
+      </w:r>
+      <w:proofErr w:type="spellStart"/>
+      <w:r>
+        <w:rPr>
+          <w:rFonts w:ascii="Times New Roman" w:hAnsi="Times New Roman" w:cs="Times New Roman"/>
+          <w:lang w:val="lt-LT"/>
+        </w:rPr>
+        <w:t>Immediate</w:t>
+      </w:r>
+      <w:proofErr w:type="spellEnd"/>
+      <w:r>
+        <w:rPr>
+          <w:rFonts w:ascii="Times New Roman" w:hAnsi="Times New Roman" w:cs="Times New Roman"/>
+          <w:lang w:val="lt-LT"/>
+        </w:rPr>
+        <w:t xml:space="preserve"> </w:t>
+      </w:r>
+      <w:proofErr w:type="spellStart"/>
+      <w:r>
+        <w:rPr>
+          <w:rFonts w:ascii="Times New Roman" w:hAnsi="Times New Roman" w:cs="Times New Roman"/>
+          <w:lang w:val="lt-LT"/>
+        </w:rPr>
+        <w:t>Addressing</w:t>
+      </w:r>
+      <w:proofErr w:type="spellEnd"/>
+      <w:r>
+        <w:rPr>
+          <w:rFonts w:ascii="Times New Roman" w:hAnsi="Times New Roman" w:cs="Times New Roman"/>
+          <w:lang w:val="lt-LT"/>
+        </w:rPr>
+        <w:t>)</w:t>
+      </w:r>
+      <w:r>
+        <w:rPr>
+          <w:rFonts w:ascii="Times New Roman" w:hAnsi="Times New Roman" w:cs="Times New Roman"/>
+          <w:lang w:val="lt-LT"/>
+        </w:rPr>
+        <w:t xml:space="preserve">. </w:t>
+      </w:r>
+      <w:r>
+        <w:rPr>
+          <w:rFonts w:ascii="Times New Roman" w:hAnsi="Times New Roman" w:cs="Times New Roman"/>
+          <w:lang w:val="lt-LT"/>
+        </w:rPr>
+        <w:t>Reikšmė yra tiesiogiai nurodoma pačioje instrukcijoje.</w:t>
+      </w:r>
+    </w:p>
+    <w:p>
+      <w:pPr>
+        <w:pStyle w:val="Sraopastraipa"/>
+        <w:jc w:val="both"/>
+        <w:rPr>
+          <w:rFonts w:ascii="Times New Roman" w:hAnsi="Times New Roman" w:cs="Times New Roman"/>
+          <w:lang w:val="lt-LT"/>
+        </w:rPr>
+      </w:pPr>
+      <w:r>
+        <w:rPr>
+          <w:rFonts w:ascii="Times New Roman" w:hAnsi="Times New Roman" w:cs="Times New Roman"/>
+          <w:lang w:val="lt-LT"/>
+        </w:rPr>
+        <w:t>Pvz.:</w:t>
+      </w:r>
+      <w:r>
+        <w:rPr>
+          <w:rFonts w:ascii="Times New Roman" w:hAnsi="Times New Roman" w:cs="Times New Roman"/>
+          <w:lang w:val="lt-LT"/>
+        </w:rPr>
+        <w:t xml:space="preserve"> </w:t>
+      </w:r>
+      <w:r>
+        <w:rPr>
+          <w:rFonts w:ascii="Times New Roman" w:hAnsi="Times New Roman" w:cs="Times New Roman"/>
+          <w:lang w:val="lt-LT"/>
+        </w:rPr>
+        <w:t>MOV A, #0AH – užkrauna akumuliatorių reikšme 0AH.</w:t>
+      </w:r>
+    </w:p>
+    <w:p>
+      <w:pPr>
+        <w:pStyle w:val="Sraopastraipa"/>
+        <w:numPr>
+          <w:ilvl w:val="0"/>
+          <w:numId w:val="10"/>
+        </w:numPr>
+        <w:jc w:val="both"/>
+        <w:rPr>
+          <w:rFonts w:ascii="Times New Roman" w:hAnsi="Times New Roman" w:cs="Times New Roman"/>
+          <w:lang w:val="lt-LT"/>
+        </w:rPr>
+      </w:pPr>
+      <w:r>
+        <w:rPr>
+          <w:rFonts w:ascii="Times New Roman" w:hAnsi="Times New Roman" w:cs="Times New Roman"/>
+          <w:lang w:val="lt-LT"/>
+        </w:rPr>
+        <w:t xml:space="preserve">Numanytas adresavimas (angl. </w:t>
+      </w:r>
+      <w:proofErr w:type="spellStart"/>
+      <w:r>
+        <w:rPr>
+          <w:rFonts w:ascii="Times New Roman" w:hAnsi="Times New Roman" w:cs="Times New Roman"/>
+          <w:lang w:val="lt-LT"/>
+        </w:rPr>
+        <w:t>Implied</w:t>
+      </w:r>
+      <w:proofErr w:type="spellEnd"/>
+      <w:r>
+        <w:rPr>
+          <w:rFonts w:ascii="Times New Roman" w:hAnsi="Times New Roman" w:cs="Times New Roman"/>
+          <w:lang w:val="lt-LT"/>
+        </w:rPr>
+        <w:t xml:space="preserve"> </w:t>
+      </w:r>
+      <w:proofErr w:type="spellStart"/>
+      <w:r>
+        <w:rPr>
+          <w:rFonts w:ascii="Times New Roman" w:hAnsi="Times New Roman" w:cs="Times New Roman"/>
+          <w:lang w:val="lt-LT"/>
+        </w:rPr>
+        <w:t>Addressing</w:t>
+      </w:r>
+      <w:proofErr w:type="spellEnd"/>
+      <w:r>
+        <w:rPr>
+          <w:rFonts w:ascii="Times New Roman" w:hAnsi="Times New Roman" w:cs="Times New Roman"/>
+          <w:lang w:val="lt-LT"/>
+        </w:rPr>
+        <w:t>)</w:t>
+      </w:r>
+      <w:r>
+        <w:rPr>
+          <w:rFonts w:ascii="Times New Roman" w:hAnsi="Times New Roman" w:cs="Times New Roman"/>
+          <w:lang w:val="lt-LT"/>
+        </w:rPr>
+        <w:t xml:space="preserve">. </w:t>
+      </w:r>
+      <w:r>
+        <w:rPr>
+          <w:rFonts w:ascii="Times New Roman" w:hAnsi="Times New Roman" w:cs="Times New Roman"/>
+          <w:lang w:val="lt-LT"/>
+        </w:rPr>
+        <w:t>Operandas yra numanomas pačios instrukcijos ir todėl nenurodomas atskirai.</w:t>
+      </w:r>
+    </w:p>
+    <w:p>
+      <w:pPr>
+        <w:pStyle w:val="Sraopastraipa"/>
+        <w:jc w:val="both"/>
+        <w:rPr>
+          <w:rFonts w:ascii="Times New Roman" w:hAnsi="Times New Roman" w:cs="Times New Roman"/>
+          <w:lang w:val="lt-LT"/>
+        </w:rPr>
+      </w:pPr>
+      <w:r>
+        <w:rPr>
+          <w:rFonts w:ascii="Times New Roman" w:hAnsi="Times New Roman" w:cs="Times New Roman"/>
+          <w:lang w:val="lt-LT"/>
+        </w:rPr>
+        <w:t>Pvz.:</w:t>
+      </w:r>
+      <w:r>
+        <w:rPr>
+          <w:rFonts w:ascii="Times New Roman" w:hAnsi="Times New Roman" w:cs="Times New Roman"/>
+          <w:lang w:val="lt-LT"/>
+        </w:rPr>
+        <w:t xml:space="preserve"> </w:t>
+      </w:r>
+      <w:r>
+        <w:rPr>
+          <w:rFonts w:ascii="Times New Roman" w:hAnsi="Times New Roman" w:cs="Times New Roman"/>
+          <w:lang w:val="lt-LT"/>
+        </w:rPr>
+        <w:t>CLR A – išvalo akumuliatorių be papildomo operandų nurodymo.</w:t>
+      </w:r>
+    </w:p>
+    <w:p>
+      <w:pPr>
+        <w:pStyle w:val="Sraopastraipa"/>
+        <w:numPr>
+          <w:ilvl w:val="0"/>
+          <w:numId w:val="10"/>
+        </w:numPr>
+        <w:jc w:val="both"/>
+        <w:rPr>
+          <w:rFonts w:ascii="Times New Roman" w:hAnsi="Times New Roman" w:cs="Times New Roman"/>
+          <w:lang w:val="lt-LT"/>
+        </w:rPr>
+      </w:pPr>
+      <w:r>
+        <w:rPr>
+          <w:rFonts w:ascii="Times New Roman" w:hAnsi="Times New Roman" w:cs="Times New Roman"/>
+          <w:lang w:val="lt-LT"/>
+        </w:rPr>
+        <w:t xml:space="preserve">Bitų manipuliacijos adresavimas (angl. </w:t>
+      </w:r>
+      <w:proofErr w:type="spellStart"/>
+      <w:r>
+        <w:rPr>
+          <w:rFonts w:ascii="Times New Roman" w:hAnsi="Times New Roman" w:cs="Times New Roman"/>
+          <w:lang w:val="lt-LT"/>
+        </w:rPr>
+        <w:t>Bit</w:t>
+      </w:r>
+      <w:proofErr w:type="spellEnd"/>
+      <w:r>
+        <w:rPr>
+          <w:rFonts w:ascii="Times New Roman" w:hAnsi="Times New Roman" w:cs="Times New Roman"/>
+          <w:lang w:val="lt-LT"/>
+        </w:rPr>
+        <w:t xml:space="preserve"> </w:t>
+      </w:r>
+      <w:proofErr w:type="spellStart"/>
+      <w:r>
+        <w:rPr>
+          <w:rFonts w:ascii="Times New Roman" w:hAnsi="Times New Roman" w:cs="Times New Roman"/>
+          <w:lang w:val="lt-LT"/>
+        </w:rPr>
+        <w:t>Manipulation</w:t>
+      </w:r>
+      <w:proofErr w:type="spellEnd"/>
+      <w:r>
+        <w:rPr>
+          <w:rFonts w:ascii="Times New Roman" w:hAnsi="Times New Roman" w:cs="Times New Roman"/>
+          <w:lang w:val="lt-LT"/>
+        </w:rPr>
+        <w:t xml:space="preserve"> </w:t>
+      </w:r>
+      <w:proofErr w:type="spellStart"/>
+      <w:r>
+        <w:rPr>
+          <w:rFonts w:ascii="Times New Roman" w:hAnsi="Times New Roman" w:cs="Times New Roman"/>
+          <w:lang w:val="lt-LT"/>
+        </w:rPr>
+        <w:t>Addressing</w:t>
+      </w:r>
+      <w:proofErr w:type="spellEnd"/>
+      <w:r>
+        <w:rPr>
+          <w:rFonts w:ascii="Times New Roman" w:hAnsi="Times New Roman" w:cs="Times New Roman"/>
+          <w:lang w:val="lt-LT"/>
+        </w:rPr>
+        <w:t>)</w:t>
+      </w:r>
+      <w:r>
+        <w:rPr>
+          <w:rFonts w:ascii="Times New Roman" w:hAnsi="Times New Roman" w:cs="Times New Roman"/>
+          <w:lang w:val="lt-LT"/>
+        </w:rPr>
+        <w:t xml:space="preserve">. </w:t>
+      </w:r>
+      <w:r>
+        <w:rPr>
+          <w:rFonts w:ascii="Times New Roman" w:hAnsi="Times New Roman" w:cs="Times New Roman"/>
+          <w:lang w:val="lt-LT"/>
+        </w:rPr>
+        <w:t>Šis režimas leidžia manipuliuoti individualiais bitais akumuliatoriuje ar atmintyje – juos tikrinti, nustatyti arba išvalyti.</w:t>
+      </w:r>
+    </w:p>
+    <w:p>
+      <w:pPr>
+        <w:pStyle w:val="Sraopastraipa"/>
+        <w:jc w:val="both"/>
+        <w:rPr>
+          <w:rFonts w:ascii="Times New Roman" w:hAnsi="Times New Roman" w:cs="Times New Roman"/>
+          <w:lang w:val="lt-LT"/>
+        </w:rPr>
+      </w:pPr>
+      <w:r>
+        <w:rPr>
+          <w:rFonts w:ascii="Times New Roman" w:hAnsi="Times New Roman" w:cs="Times New Roman"/>
+          <w:lang w:val="lt-LT"/>
+        </w:rPr>
+        <w:t>Pvz.:</w:t>
+      </w:r>
+      <w:r>
+        <w:rPr>
+          <w:rFonts w:ascii="Times New Roman" w:hAnsi="Times New Roman" w:cs="Times New Roman"/>
+          <w:lang w:val="lt-LT"/>
+        </w:rPr>
+        <w:t xml:space="preserve"> </w:t>
+      </w:r>
+      <w:r>
+        <w:rPr>
+          <w:rFonts w:ascii="Times New Roman" w:hAnsi="Times New Roman" w:cs="Times New Roman"/>
+          <w:lang w:val="lt-LT"/>
+        </w:rPr>
+        <w:t xml:space="preserve">ANL C, </w:t>
+      </w:r>
+      <w:proofErr w:type="spellStart"/>
+      <w:r>
+        <w:rPr>
+          <w:rFonts w:ascii="Times New Roman" w:hAnsi="Times New Roman" w:cs="Times New Roman"/>
+          <w:lang w:val="lt-LT"/>
+        </w:rPr>
+        <w:t>bit</w:t>
+      </w:r>
+      <w:proofErr w:type="spellEnd"/>
+      <w:r>
+        <w:rPr>
+          <w:rFonts w:ascii="Times New Roman" w:hAnsi="Times New Roman" w:cs="Times New Roman"/>
+          <w:lang w:val="lt-LT"/>
+        </w:rPr>
+        <w:t xml:space="preserve"> – tikrina ir manipuliuoja konkrečiu bitu, suteikdamas sąlyginę kontrolę priklausomai nuo to bito reikšmės.</w:t>
+      </w:r>
+    </w:p>
+    <w:p>
+      <w:pPr>
         <w:pStyle w:val="Antrat1"/>
         <w:jc w:val="both"/>
         <w:rPr>
@@ -3143,11 +4811,7 @@
         </w:rPr>
         <w:t>Atminties struktūra</w:t>
       </w:r>
-    </w:p>
-    <w:p>
-      <w:pPr>
-        <w:pStyle w:val="Antrat1"/>
-        <w:jc w:val="both"/>
+      <w:r>
         <w:rPr>
           <w:rFonts w:ascii="Times New Roman" w:hAnsi="Times New Roman" w:cs="Times New Roman"/>
           <w:color w:val="auto"/>
@@ -3155,17 +4819,15 @@
           <w:szCs w:val="28"/>
           <w:lang w:val="lt-LT"/>
         </w:rPr>
-      </w:pPr>
-      <w:r>
-        <w:rPr>
-          <w:rFonts w:ascii="Times New Roman" w:hAnsi="Times New Roman" w:cs="Times New Roman"/>
-          <w:color w:val="auto"/>
-          <w:sz w:val="28"/>
-          <w:szCs w:val="28"/>
-          <w:lang w:val="lt-LT"/>
-        </w:rPr>
-        <w:t>Komandų sistema (ISA)</w:t>
-      </w:r>
+        <w:t xml:space="preserve"> </w:t>
+      </w:r>
+    </w:p>
+    <w:p>
+      <w:pPr>
+        <w:rPr>
+          <w:lang w:val="lt-LT"/>
+        </w:rPr>
+      </w:pPr>
     </w:p>
     <w:p>
       <w:pPr>
@@ -3754,6 +5416,92 @@
     </w:lvl>
   </w:abstractNum>
   <w:abstractNum w:abstractNumId="1" w15:restartNumberingAfterBreak="0">
+    <w:nsid w:val="1C412F8A"/>
+    <w:multiLevelType w:val="hybridMultilevel"/>
+    <w:tmpl w:val="2188C510"/>
+    <w:lvl w:ilvl="0" w:tplc="0409000F">
+      <w:start w:val="1"/>
+      <w:numFmt w:val="decimal"/>
+      <w:lvlText w:val="%1."/>
+      <w:lvlJc w:val="left"/>
+      <w:pPr>
+        <w:ind w:left="720" w:hanging="360"/>
+      </w:pPr>
+    </w:lvl>
+    <w:lvl w:ilvl="1" w:tplc="04090019" w:tentative="1">
+      <w:start w:val="1"/>
+      <w:numFmt w:val="lowerLetter"/>
+      <w:lvlText w:val="%2."/>
+      <w:lvlJc w:val="left"/>
+      <w:pPr>
+        <w:ind w:left="1440" w:hanging="360"/>
+      </w:pPr>
+    </w:lvl>
+    <w:lvl w:ilvl="2" w:tplc="0409001B" w:tentative="1">
+      <w:start w:val="1"/>
+      <w:numFmt w:val="lowerRoman"/>
+      <w:lvlText w:val="%3."/>
+      <w:lvlJc w:val="right"/>
+      <w:pPr>
+        <w:ind w:left="2160" w:hanging="180"/>
+      </w:pPr>
+    </w:lvl>
+    <w:lvl w:ilvl="3" w:tplc="0409000F" w:tentative="1">
+      <w:start w:val="1"/>
+      <w:numFmt w:val="decimal"/>
+      <w:lvlText w:val="%4."/>
+      <w:lvlJc w:val="left"/>
+      <w:pPr>
+        <w:ind w:left="2880" w:hanging="360"/>
+      </w:pPr>
+    </w:lvl>
+    <w:lvl w:ilvl="4" w:tplc="04090019" w:tentative="1">
+      <w:start w:val="1"/>
+      <w:numFmt w:val="lowerLetter"/>
+      <w:lvlText w:val="%5."/>
+      <w:lvlJc w:val="left"/>
+      <w:pPr>
+        <w:ind w:left="3600" w:hanging="360"/>
+      </w:pPr>
+    </w:lvl>
+    <w:lvl w:ilvl="5" w:tplc="0409001B" w:tentative="1">
+      <w:start w:val="1"/>
+      <w:numFmt w:val="lowerRoman"/>
+      <w:lvlText w:val="%6."/>
+      <w:lvlJc w:val="right"/>
+      <w:pPr>
+        <w:ind w:left="4320" w:hanging="180"/>
+      </w:pPr>
+    </w:lvl>
+    <w:lvl w:ilvl="6" w:tplc="0409000F" w:tentative="1">
+      <w:start w:val="1"/>
+      <w:numFmt w:val="decimal"/>
+      <w:lvlText w:val="%7."/>
+      <w:lvlJc w:val="left"/>
+      <w:pPr>
+        <w:ind w:left="5040" w:hanging="360"/>
+      </w:pPr>
+    </w:lvl>
+    <w:lvl w:ilvl="7" w:tplc="04090019" w:tentative="1">
+      <w:start w:val="1"/>
+      <w:numFmt w:val="lowerLetter"/>
+      <w:lvlText w:val="%8."/>
+      <w:lvlJc w:val="left"/>
+      <w:pPr>
+        <w:ind w:left="5760" w:hanging="360"/>
+      </w:pPr>
+    </w:lvl>
+    <w:lvl w:ilvl="8" w:tplc="0409001B" w:tentative="1">
+      <w:start w:val="1"/>
+      <w:numFmt w:val="lowerRoman"/>
+      <w:lvlText w:val="%9."/>
+      <w:lvlJc w:val="right"/>
+      <w:pPr>
+        <w:ind w:left="6480" w:hanging="180"/>
+      </w:pPr>
+    </w:lvl>
+  </w:abstractNum>
+  <w:abstractNum w:abstractNumId="2" w15:restartNumberingAfterBreak="0">
     <w:nsid w:val="245335D3"/>
     <w:multiLevelType w:val="multilevel"/>
     <w:tmpl w:val="5A3C145E"/>
@@ -3902,7 +5650,7 @@
       </w:rPr>
     </w:lvl>
   </w:abstractNum>
-  <w:abstractNum w:abstractNumId="2" w15:restartNumberingAfterBreak="0">
+  <w:abstractNum w:abstractNumId="3" w15:restartNumberingAfterBreak="0">
     <w:nsid w:val="30E56EC2"/>
     <w:multiLevelType w:val="multilevel"/>
     <w:tmpl w:val="9092BCC4"/>
@@ -4051,7 +5799,96 @@
       </w:rPr>
     </w:lvl>
   </w:abstractNum>
-  <w:abstractNum w:abstractNumId="3" w15:restartNumberingAfterBreak="0">
+  <w:abstractNum w:abstractNumId="4" w15:restartNumberingAfterBreak="0">
+    <w:nsid w:val="44B34ED8"/>
+    <w:multiLevelType w:val="hybridMultilevel"/>
+    <w:tmpl w:val="5E40394C"/>
+    <w:lvl w:ilvl="0" w:tplc="FFFFFFFF">
+      <w:start w:val="1"/>
+      <w:numFmt w:val="decimal"/>
+      <w:lvlText w:val="%1."/>
+      <w:lvlJc w:val="left"/>
+      <w:pPr>
+        <w:ind w:left="720" w:hanging="360"/>
+      </w:pPr>
+      <w:rPr>
+        <w:rFonts w:hint="default"/>
+      </w:rPr>
+    </w:lvl>
+    <w:lvl w:ilvl="1" w:tplc="FFFFFFFF" w:tentative="1">
+      <w:start w:val="1"/>
+      <w:numFmt w:val="lowerLetter"/>
+      <w:lvlText w:val="%2."/>
+      <w:lvlJc w:val="left"/>
+      <w:pPr>
+        <w:ind w:left="1440" w:hanging="360"/>
+      </w:pPr>
+    </w:lvl>
+    <w:lvl w:ilvl="2" w:tplc="FFFFFFFF" w:tentative="1">
+      <w:start w:val="1"/>
+      <w:numFmt w:val="lowerRoman"/>
+      <w:lvlText w:val="%3."/>
+      <w:lvlJc w:val="right"/>
+      <w:pPr>
+        <w:ind w:left="2160" w:hanging="180"/>
+      </w:pPr>
+    </w:lvl>
+    <w:lvl w:ilvl="3" w:tplc="FFFFFFFF" w:tentative="1">
+      <w:start w:val="1"/>
+      <w:numFmt w:val="decimal"/>
+      <w:lvlText w:val="%4."/>
+      <w:lvlJc w:val="left"/>
+      <w:pPr>
+        <w:ind w:left="2880" w:hanging="360"/>
+      </w:pPr>
+    </w:lvl>
+    <w:lvl w:ilvl="4" w:tplc="FFFFFFFF" w:tentative="1">
+      <w:start w:val="1"/>
+      <w:numFmt w:val="lowerLetter"/>
+      <w:lvlText w:val="%5."/>
+      <w:lvlJc w:val="left"/>
+      <w:pPr>
+        <w:ind w:left="3600" w:hanging="360"/>
+      </w:pPr>
+    </w:lvl>
+    <w:lvl w:ilvl="5" w:tplc="FFFFFFFF" w:tentative="1">
+      <w:start w:val="1"/>
+      <w:numFmt w:val="lowerRoman"/>
+      <w:lvlText w:val="%6."/>
+      <w:lvlJc w:val="right"/>
+      <w:pPr>
+        <w:ind w:left="4320" w:hanging="180"/>
+      </w:pPr>
+    </w:lvl>
+    <w:lvl w:ilvl="6" w:tplc="FFFFFFFF" w:tentative="1">
+      <w:start w:val="1"/>
+      <w:numFmt w:val="decimal"/>
+      <w:lvlText w:val="%7."/>
+      <w:lvlJc w:val="left"/>
+      <w:pPr>
+        <w:ind w:left="5040" w:hanging="360"/>
+      </w:pPr>
+    </w:lvl>
+    <w:lvl w:ilvl="7" w:tplc="FFFFFFFF" w:tentative="1">
+      <w:start w:val="1"/>
+      <w:numFmt w:val="lowerLetter"/>
+      <w:lvlText w:val="%8."/>
+      <w:lvlJc w:val="left"/>
+      <w:pPr>
+        <w:ind w:left="5760" w:hanging="360"/>
+      </w:pPr>
+    </w:lvl>
+    <w:lvl w:ilvl="8" w:tplc="FFFFFFFF" w:tentative="1">
+      <w:start w:val="1"/>
+      <w:numFmt w:val="lowerRoman"/>
+      <w:lvlText w:val="%9."/>
+      <w:lvlJc w:val="right"/>
+      <w:pPr>
+        <w:ind w:left="6480" w:hanging="180"/>
+      </w:pPr>
+    </w:lvl>
+  </w:abstractNum>
+  <w:abstractNum w:abstractNumId="5" w15:restartNumberingAfterBreak="0">
     <w:nsid w:val="54D36553"/>
     <w:multiLevelType w:val="hybridMultilevel"/>
     <w:tmpl w:val="CB96C3AE"/>
@@ -4137,7 +5974,7 @@
       </w:pPr>
     </w:lvl>
   </w:abstractNum>
-  <w:abstractNum w:abstractNumId="4" w15:restartNumberingAfterBreak="0">
+  <w:abstractNum w:abstractNumId="6" w15:restartNumberingAfterBreak="0">
     <w:nsid w:val="66482343"/>
     <w:multiLevelType w:val="hybridMultilevel"/>
     <w:tmpl w:val="5E40394C"/>
@@ -4226,7 +6063,7 @@
       </w:pPr>
     </w:lvl>
   </w:abstractNum>
-  <w:abstractNum w:abstractNumId="5" w15:restartNumberingAfterBreak="0">
+  <w:abstractNum w:abstractNumId="7" w15:restartNumberingAfterBreak="0">
     <w:nsid w:val="6B9A3501"/>
     <w:multiLevelType w:val="hybridMultilevel"/>
     <w:tmpl w:val="416C55A8"/>
@@ -4339,7 +6176,7 @@
       </w:rPr>
     </w:lvl>
   </w:abstractNum>
-  <w:abstractNum w:abstractNumId="6" w15:restartNumberingAfterBreak="0">
+  <w:abstractNum w:abstractNumId="8" w15:restartNumberingAfterBreak="0">
     <w:nsid w:val="6BAA1770"/>
     <w:multiLevelType w:val="hybridMultilevel"/>
     <w:tmpl w:val="A19A005E"/>
@@ -4452,7 +6289,7 @@
       </w:rPr>
     </w:lvl>
   </w:abstractNum>
-  <w:abstractNum w:abstractNumId="7" w15:restartNumberingAfterBreak="0">
+  <w:abstractNum w:abstractNumId="9" w15:restartNumberingAfterBreak="0">
     <w:nsid w:val="748E3390"/>
     <w:multiLevelType w:val="hybridMultilevel"/>
     <w:tmpl w:val="A7781F66"/>
@@ -4539,28 +6376,34 @@
     </w:lvl>
   </w:abstractNum>
   <w:num w:numId="1" w16cid:durableId="1851597878">
-    <w:abstractNumId w:val="1"/>
+    <w:abstractNumId w:val="2"/>
   </w:num>
   <w:num w:numId="2" w16cid:durableId="753477578">
-    <w:abstractNumId w:val="2"/>
+    <w:abstractNumId w:val="3"/>
   </w:num>
   <w:num w:numId="3" w16cid:durableId="691036226">
     <w:abstractNumId w:val="0"/>
   </w:num>
   <w:num w:numId="4" w16cid:durableId="323238471">
+    <w:abstractNumId w:val="7"/>
+  </w:num>
+  <w:num w:numId="5" w16cid:durableId="1031496019">
+    <w:abstractNumId w:val="9"/>
+  </w:num>
+  <w:num w:numId="6" w16cid:durableId="377969775">
     <w:abstractNumId w:val="5"/>
   </w:num>
-  <w:num w:numId="5" w16cid:durableId="1031496019">
-    <w:abstractNumId w:val="7"/>
-  </w:num>
-  <w:num w:numId="6" w16cid:durableId="377969775">
-    <w:abstractNumId w:val="3"/>
-  </w:num>
   <w:num w:numId="7" w16cid:durableId="827215192">
-    <w:abstractNumId w:val="4"/>
+    <w:abstractNumId w:val="6"/>
   </w:num>
   <w:num w:numId="8" w16cid:durableId="1123421146">
-    <w:abstractNumId w:val="6"/>
+    <w:abstractNumId w:val="8"/>
+  </w:num>
+  <w:num w:numId="9" w16cid:durableId="1912932506">
+    <w:abstractNumId w:val="1"/>
+  </w:num>
+  <w:num w:numId="10" w16cid:durableId="2024940040">
+    <w:abstractNumId w:val="4"/>
   </w:num>
 </w:numbering>
 </file>
@@ -4965,7 +6808,7 @@
   <w:style w:type="paragraph" w:default="1" w:styleId="prastasis">
     <w:name w:val="Normal"/>
     <w:qFormat/>
-    <w:rsid w:val="009953A7"/>
+    <w:rsid w:val="00AA3A20"/>
   </w:style>
   <w:style w:type="paragraph" w:styleId="Antrat1">
     <w:name w:val="heading 1"/>
@@ -5168,7 +7011,6 @@
   <w:style w:type="character" w:default="1" w:styleId="Numatytasispastraiposriftas">
     <w:name w:val="Default Paragraph Font"/>
     <w:uiPriority w:val="1"/>
-    <w:semiHidden/>
     <w:unhideWhenUsed/>
   </w:style>
   <w:style w:type="table" w:default="1" w:styleId="prastojilentel">

--- a/Z80 vs MCS-48.docx
+++ b/Z80 vs MCS-48.docx
@@ -4116,28 +4116,7 @@
           <w:rFonts w:ascii="Times New Roman" w:hAnsi="Times New Roman" w:cs="Times New Roman"/>
           <w:lang w:val="lt-LT"/>
         </w:rPr>
-        <w:t>MCS-</w:t>
-      </w:r>
-      <w:r>
-        <w:rPr>
-          <w:rFonts w:ascii="Times New Roman" w:hAnsi="Times New Roman" w:cs="Times New Roman"/>
-        </w:rPr>
-        <w:t xml:space="preserve">48 </w:t>
-      </w:r>
-      <w:proofErr w:type="spellStart"/>
-      <w:r>
-        <w:rPr>
-          <w:rFonts w:ascii="Times New Roman" w:hAnsi="Times New Roman" w:cs="Times New Roman"/>
-        </w:rPr>
-        <w:t>mikrokompiuteri</w:t>
-      </w:r>
-      <w:proofErr w:type="spellEnd"/>
-      <w:r>
-        <w:rPr>
-          <w:rFonts w:ascii="Times New Roman" w:hAnsi="Times New Roman" w:cs="Times New Roman"/>
-          <w:lang w:val="lt-LT"/>
-        </w:rPr>
-        <w:t xml:space="preserve">ų šeima siūlo įvarius adresavimo režimus, kurie leidžia efektyviai programuoti ir </w:t>
+        <w:t xml:space="preserve">MCS-48 mikrokompiuterių šeima siūlo įvarius adresavimo režimus, kurie leidžia efektyviai programuoti ir </w:t>
       </w:r>
       <w:r>
         <w:rPr>
@@ -4824,10 +4803,556 @@
     </w:p>
     <w:p>
       <w:pPr>
-        <w:rPr>
-          <w:lang w:val="lt-LT"/>
-        </w:rPr>
-      </w:pPr>
+        <w:jc w:val="both"/>
+        <w:rPr>
+          <w:rFonts w:ascii="Times New Roman" w:hAnsi="Times New Roman" w:cs="Times New Roman"/>
+          <w:b/>
+          <w:bCs/>
+          <w:lang w:val="lt-LT"/>
+        </w:rPr>
+      </w:pPr>
+      <w:r>
+        <w:rPr>
+          <w:rFonts w:ascii="Times New Roman" w:hAnsi="Times New Roman" w:cs="Times New Roman"/>
+          <w:b/>
+          <w:bCs/>
+          <w:lang w:val="lt-LT"/>
+        </w:rPr>
+        <w:t>Z80</w:t>
+      </w:r>
+    </w:p>
+    <w:p>
+      <w:pPr>
+        <w:jc w:val="both"/>
+        <w:rPr>
+          <w:rFonts w:ascii="Times New Roman" w:hAnsi="Times New Roman" w:cs="Times New Roman"/>
+          <w:lang w:val="lt-LT"/>
+        </w:rPr>
+      </w:pPr>
+      <w:r>
+        <w:rPr>
+          <w:rFonts w:ascii="Times New Roman" w:hAnsi="Times New Roman" w:cs="Times New Roman"/>
+          <w:lang w:val="lt-LT"/>
+        </w:rPr>
+        <w:t xml:space="preserve">Z80 mikroprocesorius turi atminties struktūra, pagrįsta 16 bitų adresų magistrale, todėl teoriškai gali tiesiogiai adresuoti iki 64 KB atminties. Skirtingai nei dauguma šiuolaikinių procesorių, Z80 neskirsto </w:t>
+      </w:r>
+      <w:proofErr w:type="spellStart"/>
+      <w:r>
+        <w:rPr>
+          <w:rFonts w:ascii="Times New Roman" w:hAnsi="Times New Roman" w:cs="Times New Roman"/>
+          <w:lang w:val="lt-LT"/>
+        </w:rPr>
+        <w:t>arminties</w:t>
+      </w:r>
+      <w:proofErr w:type="spellEnd"/>
+      <w:r>
+        <w:rPr>
+          <w:rFonts w:ascii="Times New Roman" w:hAnsi="Times New Roman" w:cs="Times New Roman"/>
+          <w:lang w:val="lt-LT"/>
+        </w:rPr>
+        <w:t xml:space="preserve"> į vartotojo ir priežiūros režimus. Tai suteikia galimybę pasiekti bet kurią atminties vietą pagal programos poreikį. Kiekvienas atminties adresas talpina 8 bitų duomenų žodį, o skaitymas ir rašymas vykdomi per atsitiktinę prieigą (angl. </w:t>
+      </w:r>
+      <w:proofErr w:type="spellStart"/>
+      <w:r>
+        <w:rPr>
+          <w:rFonts w:ascii="Times New Roman" w:hAnsi="Times New Roman" w:cs="Times New Roman"/>
+          <w:lang w:val="lt-LT"/>
+        </w:rPr>
+        <w:t>random</w:t>
+      </w:r>
+      <w:proofErr w:type="spellEnd"/>
+      <w:r>
+        <w:rPr>
+          <w:rFonts w:ascii="Times New Roman" w:hAnsi="Times New Roman" w:cs="Times New Roman"/>
+          <w:lang w:val="lt-LT"/>
+        </w:rPr>
+        <w:t xml:space="preserve"> </w:t>
+      </w:r>
+      <w:proofErr w:type="spellStart"/>
+      <w:r>
+        <w:rPr>
+          <w:rFonts w:ascii="Times New Roman" w:hAnsi="Times New Roman" w:cs="Times New Roman"/>
+          <w:lang w:val="lt-LT"/>
+        </w:rPr>
+        <w:t>access</w:t>
+      </w:r>
+      <w:proofErr w:type="spellEnd"/>
+      <w:r>
+        <w:rPr>
+          <w:rFonts w:ascii="Times New Roman" w:hAnsi="Times New Roman" w:cs="Times New Roman"/>
+          <w:lang w:val="lt-LT"/>
+        </w:rPr>
+        <w:t xml:space="preserve">). </w:t>
+      </w:r>
+    </w:p>
+    <w:p>
+      <w:pPr>
+        <w:jc w:val="both"/>
+        <w:rPr>
+          <w:rFonts w:ascii="Times New Roman" w:hAnsi="Times New Roman" w:cs="Times New Roman"/>
+          <w:lang w:val="lt-LT"/>
+        </w:rPr>
+      </w:pPr>
+      <w:r>
+        <w:rPr>
+          <w:rFonts w:ascii="Times New Roman" w:hAnsi="Times New Roman" w:cs="Times New Roman"/>
+          <w:lang w:val="lt-LT"/>
+        </w:rPr>
+        <w:t xml:space="preserve">Viena stipriausių Z80 funkcijų yra Steko rodyklė (SP), kuri valdo atminties dalį naudojamą steko operacijoms. Stekas yra itin svarbus laikinas duomenų saugojimo mechanizmas, naudojamas, pavyzdžiui, grįžimo adresams saugoti vykdant </w:t>
+      </w:r>
+      <w:proofErr w:type="spellStart"/>
+      <w:r>
+        <w:rPr>
+          <w:rFonts w:ascii="Times New Roman" w:hAnsi="Times New Roman" w:cs="Times New Roman"/>
+          <w:lang w:val="lt-LT"/>
+        </w:rPr>
+        <w:t>subprogramas</w:t>
+      </w:r>
+      <w:proofErr w:type="spellEnd"/>
+      <w:r>
+        <w:rPr>
+          <w:rFonts w:ascii="Times New Roman" w:hAnsi="Times New Roman" w:cs="Times New Roman"/>
+          <w:lang w:val="lt-LT"/>
+        </w:rPr>
+        <w:t xml:space="preserve"> ar tvarkant pertraukimus (angl. </w:t>
+      </w:r>
+      <w:proofErr w:type="spellStart"/>
+      <w:r>
+        <w:rPr>
+          <w:rFonts w:ascii="Times New Roman" w:hAnsi="Times New Roman" w:cs="Times New Roman"/>
+          <w:lang w:val="lt-LT"/>
+        </w:rPr>
+        <w:t>Interruptions</w:t>
+      </w:r>
+      <w:proofErr w:type="spellEnd"/>
+      <w:r>
+        <w:rPr>
+          <w:rFonts w:ascii="Times New Roman" w:hAnsi="Times New Roman" w:cs="Times New Roman"/>
+          <w:lang w:val="lt-LT"/>
+        </w:rPr>
+        <w:t xml:space="preserve">). Kitas svarbus komponentas yra programos skaitiklis </w:t>
+      </w:r>
+      <w:r>
+        <w:rPr>
+          <w:rFonts w:ascii="Times New Roman" w:hAnsi="Times New Roman" w:cs="Times New Roman"/>
+          <w:lang w:val="lt-LT"/>
+        </w:rPr>
+        <w:t xml:space="preserve">(PC), kuris saugo adresą, kur yra kita vykdyta instrukcija. Jei sistema naudoja dinaminę RAM (DRAM), Z80 siūlo automatinį atnaujinimo </w:t>
+      </w:r>
+      <w:proofErr w:type="spellStart"/>
+      <w:r>
+        <w:rPr>
+          <w:rFonts w:ascii="Times New Roman" w:hAnsi="Times New Roman" w:cs="Times New Roman"/>
+          <w:lang w:val="lt-LT"/>
+        </w:rPr>
+        <w:t>mechanizmąą</w:t>
+      </w:r>
+      <w:proofErr w:type="spellEnd"/>
+      <w:r>
+        <w:rPr>
+          <w:rFonts w:ascii="Times New Roman" w:hAnsi="Times New Roman" w:cs="Times New Roman"/>
+          <w:lang w:val="lt-LT"/>
+        </w:rPr>
+        <w:t xml:space="preserve"> per R registrą, kuris padeda išlaikyti dinaminės atminties duomenis.</w:t>
+      </w:r>
+    </w:p>
+    <w:p>
+      <w:pPr>
+        <w:jc w:val="both"/>
+        <w:rPr>
+          <w:rFonts w:ascii="Times New Roman" w:hAnsi="Times New Roman" w:cs="Times New Roman"/>
+          <w:lang w:val="lt-LT"/>
+        </w:rPr>
+      </w:pPr>
+      <w:r>
+        <w:rPr>
+          <w:rFonts w:ascii="Times New Roman" w:hAnsi="Times New Roman" w:cs="Times New Roman"/>
+          <w:lang w:val="lt-LT"/>
+        </w:rPr>
+        <w:t xml:space="preserve">Z80 pertraukimų apdorojimas yra vykdomas naudojant vektorinius adresus, saugomus atmintyje. Šie vektoriai procesoriui iš karto pateikia adresą, į kurį reikia atlikti šokimo (angl. </w:t>
+      </w:r>
+      <w:proofErr w:type="spellStart"/>
+      <w:r>
+        <w:rPr>
+          <w:rFonts w:ascii="Times New Roman" w:hAnsi="Times New Roman" w:cs="Times New Roman"/>
+          <w:lang w:val="lt-LT"/>
+        </w:rPr>
+        <w:t>jump</w:t>
+      </w:r>
+      <w:proofErr w:type="spellEnd"/>
+      <w:r>
+        <w:rPr>
+          <w:rFonts w:ascii="Times New Roman" w:hAnsi="Times New Roman" w:cs="Times New Roman"/>
+          <w:lang w:val="lt-LT"/>
+        </w:rPr>
+        <w:t xml:space="preserve">) komandą ir įvykdyti atitinkamą pertraukimų aptarnavimo rutiną (angl. </w:t>
+      </w:r>
+      <w:proofErr w:type="spellStart"/>
+      <w:r>
+        <w:rPr>
+          <w:rFonts w:ascii="Times New Roman" w:hAnsi="Times New Roman" w:cs="Times New Roman"/>
+          <w:lang w:val="lt-LT"/>
+        </w:rPr>
+        <w:t>interrupt</w:t>
+      </w:r>
+      <w:proofErr w:type="spellEnd"/>
+      <w:r>
+        <w:rPr>
+          <w:rFonts w:ascii="Times New Roman" w:hAnsi="Times New Roman" w:cs="Times New Roman"/>
+          <w:lang w:val="lt-LT"/>
+        </w:rPr>
+        <w:t xml:space="preserve"> </w:t>
+      </w:r>
+      <w:proofErr w:type="spellStart"/>
+      <w:r>
+        <w:rPr>
+          <w:rFonts w:ascii="Times New Roman" w:hAnsi="Times New Roman" w:cs="Times New Roman"/>
+          <w:lang w:val="lt-LT"/>
+        </w:rPr>
+        <w:t>service</w:t>
+      </w:r>
+      <w:proofErr w:type="spellEnd"/>
+      <w:r>
+        <w:rPr>
+          <w:rFonts w:ascii="Times New Roman" w:hAnsi="Times New Roman" w:cs="Times New Roman"/>
+          <w:lang w:val="lt-LT"/>
+        </w:rPr>
+        <w:t xml:space="preserve"> </w:t>
+      </w:r>
+      <w:proofErr w:type="spellStart"/>
+      <w:r>
+        <w:rPr>
+          <w:rFonts w:ascii="Times New Roman" w:hAnsi="Times New Roman" w:cs="Times New Roman"/>
+          <w:lang w:val="lt-LT"/>
+        </w:rPr>
+        <w:t>routines</w:t>
+      </w:r>
+      <w:proofErr w:type="spellEnd"/>
+      <w:r>
+        <w:rPr>
+          <w:rFonts w:ascii="Times New Roman" w:hAnsi="Times New Roman" w:cs="Times New Roman"/>
+          <w:lang w:val="lt-LT"/>
+        </w:rPr>
+        <w:t xml:space="preserve"> (IRS)). Be to, Z80 paliko indeksuotą adresavimą, naudodamas IX ir IY registrus, kad ženkliai paspartina operacijas su lentelėmis ar struktūrizuotais duomenimis ir padidina bendrą efektyvumą.</w:t>
+      </w:r>
+      <w:r>
+        <w:rPr>
+          <w:rFonts w:ascii="Times New Roman" w:hAnsi="Times New Roman" w:cs="Times New Roman"/>
+          <w:lang w:val="lt-LT"/>
+        </w:rPr>
+        <w:t xml:space="preserve"> </w:t>
+      </w:r>
+      <w:r>
+        <w:rPr>
+          <w:rFonts w:ascii="Times New Roman" w:hAnsi="Times New Roman" w:cs="Times New Roman"/>
+          <w:lang w:val="lt-LT"/>
+        </w:rPr>
+        <w:t xml:space="preserve">Nors Z80 neturi vartotojo/priežiūros (angl. </w:t>
+      </w:r>
+      <w:proofErr w:type="spellStart"/>
+      <w:r>
+        <w:rPr>
+          <w:rFonts w:ascii="Times New Roman" w:hAnsi="Times New Roman" w:cs="Times New Roman"/>
+          <w:lang w:val="lt-LT"/>
+        </w:rPr>
+        <w:t>user</w:t>
+      </w:r>
+      <w:proofErr w:type="spellEnd"/>
+      <w:r>
+        <w:rPr>
+          <w:rFonts w:ascii="Times New Roman" w:hAnsi="Times New Roman" w:cs="Times New Roman"/>
+          <w:lang w:val="lt-LT"/>
+        </w:rPr>
+        <w:t>/</w:t>
+      </w:r>
+      <w:proofErr w:type="spellStart"/>
+      <w:r>
+        <w:rPr>
+          <w:rFonts w:ascii="Times New Roman" w:hAnsi="Times New Roman" w:cs="Times New Roman"/>
+          <w:lang w:val="lt-LT"/>
+        </w:rPr>
+        <w:t>supervisor</w:t>
+      </w:r>
+      <w:proofErr w:type="spellEnd"/>
+      <w:r>
+        <w:rPr>
+          <w:rFonts w:ascii="Times New Roman" w:hAnsi="Times New Roman" w:cs="Times New Roman"/>
+          <w:lang w:val="lt-LT"/>
+        </w:rPr>
+        <w:t>) režimų, kaip šiuolaikiniai procesoriai, jo lanksti atminties sistema leidžia „inžinieriams“ sukurti panaši</w:t>
+      </w:r>
+      <w:r>
+        <w:rPr>
+          <w:rFonts w:ascii="Times New Roman" w:hAnsi="Times New Roman" w:cs="Times New Roman"/>
+          <w:lang w:val="lt-LT"/>
+        </w:rPr>
+        <w:t xml:space="preserve">as funkcijas naudojant programinę įrangą. </w:t>
+      </w:r>
+    </w:p>
+    <w:p>
+      <w:pPr>
+        <w:jc w:val="both"/>
+        <w:rPr>
+          <w:rFonts w:ascii="Times New Roman" w:hAnsi="Times New Roman" w:cs="Times New Roman"/>
+          <w:b/>
+          <w:bCs/>
+          <w:lang w:val="lt-LT"/>
+        </w:rPr>
+      </w:pPr>
+      <w:r>
+        <w:rPr>
+          <w:rFonts w:ascii="Times New Roman" w:hAnsi="Times New Roman" w:cs="Times New Roman"/>
+          <w:b/>
+          <w:bCs/>
+          <w:lang w:val="lt-LT"/>
+        </w:rPr>
+        <w:t>MCS-48/8048/8035/8748</w:t>
+      </w:r>
+    </w:p>
+    <w:p>
+      <w:pPr>
+        <w:jc w:val="both"/>
+        <w:rPr>
+          <w:rFonts w:ascii="Times New Roman" w:hAnsi="Times New Roman" w:cs="Times New Roman"/>
+          <w:lang w:val="lt-LT"/>
+        </w:rPr>
+      </w:pPr>
+      <w:r>
+        <w:rPr>
+          <w:rFonts w:ascii="Times New Roman" w:hAnsi="Times New Roman" w:cs="Times New Roman"/>
+          <w:lang w:val="lt-LT"/>
+        </w:rPr>
+        <w:lastRenderedPageBreak/>
+        <w:t>MCS-48</w:t>
+      </w:r>
+      <w:r>
+        <w:rPr>
+          <w:rFonts w:ascii="Times New Roman" w:hAnsi="Times New Roman" w:cs="Times New Roman"/>
+          <w:lang w:val="lt-LT"/>
+        </w:rPr>
+        <w:t xml:space="preserve"> mikroprocesorių modeliai pasižymi efektyvia ir aiškiai apibrėžta atminties struktūra, kuri leidžia lengvai valdyti tiek duomenis, tiek programas. Šiuose mikrokompiuteriuose yra du pagrindiniai atminties tipai: programų ir duomenų atmintis, kurių prieinamumo taisyklės skiriasi. </w:t>
+      </w:r>
+    </w:p>
+    <w:p>
+      <w:pPr>
+        <w:jc w:val="both"/>
+        <w:rPr>
+          <w:rFonts w:ascii="Times New Roman" w:hAnsi="Times New Roman" w:cs="Times New Roman"/>
+          <w:lang w:val="lt-LT"/>
+        </w:rPr>
+      </w:pPr>
+      <w:r>
+        <w:rPr>
+          <w:rFonts w:ascii="Times New Roman" w:hAnsi="Times New Roman" w:cs="Times New Roman"/>
+          <w:lang w:val="lt-LT"/>
+        </w:rPr>
+        <w:t xml:space="preserve">Programų atmintis 8048 ir 8748 mikrokompiuteriuose yra organizuota į 1024 8 bitų žodžius. 8748 turi ištrinamą ir programuojamą EPROM atmintį, o 8048 naudoja gamykloje užprogramuotą ROM. Tuo tarpu 8035 visiškai priklauso nuo išorinės programų atminties. Programų atmintis prasideda adresu 0, kur tam tikros reikšmingos įvykio vietos yra iš anksto nustatytos, pvz., </w:t>
+      </w:r>
+      <w:proofErr w:type="spellStart"/>
+      <w:r>
+        <w:rPr>
+          <w:rFonts w:ascii="Times New Roman" w:hAnsi="Times New Roman" w:cs="Times New Roman"/>
+          <w:lang w:val="lt-LT"/>
+        </w:rPr>
+        <w:t>reset</w:t>
+      </w:r>
+      <w:proofErr w:type="spellEnd"/>
+      <w:r>
+        <w:rPr>
+          <w:rFonts w:ascii="Times New Roman" w:hAnsi="Times New Roman" w:cs="Times New Roman"/>
+          <w:lang w:val="lt-LT"/>
+        </w:rPr>
+        <w:t xml:space="preserve"> vektorius</w:t>
+      </w:r>
+      <w:r>
+        <w:rPr>
+          <w:rFonts w:ascii="Times New Roman" w:hAnsi="Times New Roman" w:cs="Times New Roman"/>
+          <w:lang w:val="lt-LT"/>
+        </w:rPr>
+        <w:t xml:space="preserve"> –</w:t>
+      </w:r>
+      <w:r>
+        <w:rPr>
+          <w:rFonts w:ascii="Times New Roman" w:hAnsi="Times New Roman" w:cs="Times New Roman"/>
+          <w:lang w:val="lt-LT"/>
+        </w:rPr>
+        <w:t xml:space="preserve"> adresu 0, išorinės pertraukimo vektorius</w:t>
+      </w:r>
+      <w:r>
+        <w:rPr>
+          <w:rFonts w:ascii="Times New Roman" w:hAnsi="Times New Roman" w:cs="Times New Roman"/>
+          <w:lang w:val="lt-LT"/>
+        </w:rPr>
+        <w:t xml:space="preserve"> </w:t>
+      </w:r>
+      <w:r>
+        <w:rPr>
+          <w:rFonts w:ascii="Times New Roman" w:hAnsi="Times New Roman" w:cs="Times New Roman"/>
+          <w:lang w:val="lt-LT"/>
+        </w:rPr>
+        <w:t>–</w:t>
+      </w:r>
+      <w:r>
+        <w:rPr>
+          <w:rFonts w:ascii="Times New Roman" w:hAnsi="Times New Roman" w:cs="Times New Roman"/>
+          <w:lang w:val="lt-LT"/>
+        </w:rPr>
+        <w:t xml:space="preserve"> adresu 3, o laikmačio pertraukimo vektorius</w:t>
+      </w:r>
+      <w:r>
+        <w:rPr>
+          <w:rFonts w:ascii="Times New Roman" w:hAnsi="Times New Roman" w:cs="Times New Roman"/>
+          <w:lang w:val="lt-LT"/>
+        </w:rPr>
+        <w:t xml:space="preserve"> </w:t>
+      </w:r>
+      <w:r>
+        <w:rPr>
+          <w:rFonts w:ascii="Times New Roman" w:hAnsi="Times New Roman" w:cs="Times New Roman"/>
+          <w:lang w:val="lt-LT"/>
+        </w:rPr>
+        <w:t>–</w:t>
+      </w:r>
+      <w:r>
+        <w:rPr>
+          <w:rFonts w:ascii="Times New Roman" w:hAnsi="Times New Roman" w:cs="Times New Roman"/>
+          <w:lang w:val="lt-LT"/>
+        </w:rPr>
+        <w:t xml:space="preserve"> adresu 7. Toks išdėstymas palengvina pertraukimų apdorojimą ir sistemos inicijavimą. Be to, naudojant EA (</w:t>
+      </w:r>
+      <w:r>
+        <w:rPr>
+          <w:rFonts w:ascii="Times New Roman" w:hAnsi="Times New Roman" w:cs="Times New Roman"/>
+          <w:lang w:val="lt-LT"/>
+        </w:rPr>
+        <w:t xml:space="preserve">angl. </w:t>
+      </w:r>
+      <w:proofErr w:type="spellStart"/>
+      <w:r>
+        <w:rPr>
+          <w:rFonts w:ascii="Times New Roman" w:hAnsi="Times New Roman" w:cs="Times New Roman"/>
+          <w:lang w:val="lt-LT"/>
+        </w:rPr>
+        <w:t>External</w:t>
+      </w:r>
+      <w:proofErr w:type="spellEnd"/>
+      <w:r>
+        <w:rPr>
+          <w:rFonts w:ascii="Times New Roman" w:hAnsi="Times New Roman" w:cs="Times New Roman"/>
+          <w:lang w:val="lt-LT"/>
+        </w:rPr>
+        <w:t xml:space="preserve"> Access) režimą, procesorius gali persijungti į išorines programų atminties jungtis, kas ypač naudinga derinant ar testuojant programas.</w:t>
+      </w:r>
+    </w:p>
+    <w:p>
+      <w:pPr>
+        <w:jc w:val="both"/>
+        <w:rPr>
+          <w:rFonts w:ascii="Times New Roman" w:hAnsi="Times New Roman" w:cs="Times New Roman"/>
+          <w:lang w:val="lt-LT"/>
+        </w:rPr>
+      </w:pPr>
+      <w:r>
+        <w:rPr>
+          <w:rFonts w:ascii="Times New Roman" w:hAnsi="Times New Roman" w:cs="Times New Roman"/>
+          <w:lang w:val="lt-LT"/>
+        </w:rPr>
+        <w:t xml:space="preserve">Duomenų atmintis suskirstyta į 64 baitų vidinę atmintį, iš kurių apatiniai 8 baitai yra tiesiogiai adresuojami ir veikia kaip darbo registrai. Šie registrai suskirstyti į dvi bankų grupes, kurias galima pasirinkti naudojant instrukciją SEL RB, leidžiančią palaikyti atskirus kontekstus pertraukimų tvarkymo ir pagrindinės programos vykdymo metu. Likę 56 baitai yra netiesiogiai adresuojami ir naudojami kaip bendros paskirties RAM arba stekas </w:t>
+      </w:r>
+      <w:proofErr w:type="spellStart"/>
+      <w:r>
+        <w:rPr>
+          <w:rFonts w:ascii="Times New Roman" w:hAnsi="Times New Roman" w:cs="Times New Roman"/>
+          <w:lang w:val="lt-LT"/>
+        </w:rPr>
+        <w:t>subprogramų</w:t>
+      </w:r>
+      <w:proofErr w:type="spellEnd"/>
+      <w:r>
+        <w:rPr>
+          <w:rFonts w:ascii="Times New Roman" w:hAnsi="Times New Roman" w:cs="Times New Roman"/>
+          <w:lang w:val="lt-LT"/>
+        </w:rPr>
+        <w:t xml:space="preserve"> ir pertraukimų iškvietimams.</w:t>
+      </w:r>
+      <w:r>
+        <w:rPr>
+          <w:rFonts w:ascii="Times New Roman" w:hAnsi="Times New Roman" w:cs="Times New Roman"/>
+          <w:lang w:val="lt-LT"/>
+        </w:rPr>
+        <w:t xml:space="preserve"> G</w:t>
+      </w:r>
+      <w:r>
+        <w:rPr>
+          <w:rFonts w:ascii="Times New Roman" w:hAnsi="Times New Roman" w:cs="Times New Roman"/>
+          <w:lang w:val="lt-LT"/>
+        </w:rPr>
+        <w:t xml:space="preserve">laudžiai integruotas stekas veikia kartu su programos skaitikliu ir palaiko iki 8 lygmenų </w:t>
+      </w:r>
+      <w:proofErr w:type="spellStart"/>
+      <w:r>
+        <w:rPr>
+          <w:rFonts w:ascii="Times New Roman" w:hAnsi="Times New Roman" w:cs="Times New Roman"/>
+          <w:lang w:val="lt-LT"/>
+        </w:rPr>
+        <w:t>subprogramų</w:t>
+      </w:r>
+      <w:proofErr w:type="spellEnd"/>
+      <w:r>
+        <w:rPr>
+          <w:rFonts w:ascii="Times New Roman" w:hAnsi="Times New Roman" w:cs="Times New Roman"/>
+          <w:lang w:val="lt-LT"/>
+        </w:rPr>
+        <w:t xml:space="preserve"> ar pertraukimų iškvietimų įdėjimą be poreikio naudoti išorinę atmintį. Be to, MCS-48 architektūra leidžia prijungti išorinę programų ir duomenų atmintį.</w:t>
+      </w:r>
+    </w:p>
+    <w:p>
+      <w:pPr>
+        <w:jc w:val="both"/>
+        <w:rPr>
+          <w:rFonts w:ascii="Times New Roman" w:hAnsi="Times New Roman" w:cs="Times New Roman"/>
+          <w:lang w:val="lt-LT"/>
+        </w:rPr>
+      </w:pPr>
+      <w:r>
+        <w:rPr>
+          <w:rFonts w:ascii="Times New Roman" w:hAnsi="Times New Roman" w:cs="Times New Roman"/>
+          <w:lang w:val="lt-LT"/>
+        </w:rPr>
+        <w:t>Svarbu paminėti, kad MCS-48 mikrokompiuteriai neturi aiškaus priežiūros režimo (</w:t>
+      </w:r>
+      <w:proofErr w:type="spellStart"/>
+      <w:r>
+        <w:rPr>
+          <w:rFonts w:ascii="Times New Roman" w:hAnsi="Times New Roman" w:cs="Times New Roman"/>
+          <w:lang w:val="lt-LT"/>
+        </w:rPr>
+        <w:t>supervisor</w:t>
+      </w:r>
+      <w:proofErr w:type="spellEnd"/>
+      <w:r>
+        <w:rPr>
+          <w:rFonts w:ascii="Times New Roman" w:hAnsi="Times New Roman" w:cs="Times New Roman"/>
+          <w:lang w:val="lt-LT"/>
+        </w:rPr>
+        <w:t xml:space="preserve"> </w:t>
+      </w:r>
+      <w:proofErr w:type="spellStart"/>
+      <w:r>
+        <w:rPr>
+          <w:rFonts w:ascii="Times New Roman" w:hAnsi="Times New Roman" w:cs="Times New Roman"/>
+          <w:lang w:val="lt-LT"/>
+        </w:rPr>
+        <w:t>mode</w:t>
+      </w:r>
+      <w:proofErr w:type="spellEnd"/>
+      <w:r>
+        <w:rPr>
+          <w:rFonts w:ascii="Times New Roman" w:hAnsi="Times New Roman" w:cs="Times New Roman"/>
+          <w:lang w:val="lt-LT"/>
+        </w:rPr>
+        <w:t>) ir veikia vienu lygiu. Dėl to programuotojams nereikia rūpintis papildomais režimų aprašymais ar sudėtingais valdymo mechanizmais, o tai palengvina šių mikrokompiuterių taikymą įterptinėse sistemose.</w:t>
+      </w:r>
     </w:p>
     <w:p>
       <w:pPr>
@@ -5233,6 +5758,7 @@
           <w:szCs w:val="24"/>
           <w:lang w:val="lt-LT"/>
         </w:rPr>
+        <w:lastRenderedPageBreak/>
         <w:t xml:space="preserve">User </w:t>
       </w:r>
       <w:proofErr w:type="spellStart"/>
@@ -6808,7 +7334,7 @@
   <w:style w:type="paragraph" w:default="1" w:styleId="prastasis">
     <w:name w:val="Normal"/>
     <w:qFormat/>
-    <w:rsid w:val="00AA3A20"/>
+    <w:rsid w:val="00733859"/>
   </w:style>
   <w:style w:type="paragraph" w:styleId="Antrat1">
     <w:name w:val="heading 1"/>

--- a/Z80 vs MCS-48.docx
+++ b/Z80 vs MCS-48.docx
@@ -5366,7 +5366,6 @@
           <w:lang w:val="lt-LT"/>
         </w:rPr>
       </w:pPr>
-      <w:proofErr w:type="spellStart"/>
       <w:r>
         <w:rPr>
           <w:rFonts w:ascii="Times New Roman" w:hAnsi="Times New Roman" w:cs="Times New Roman"/>
@@ -5375,6 +5374,3805 @@
           <w:szCs w:val="28"/>
           <w:lang w:val="lt-LT"/>
         </w:rPr>
+        <w:t>Komandų sistema (ISA)</w:t>
+      </w:r>
+    </w:p>
+    <w:p>
+      <w:pPr>
+        <w:jc w:val="both"/>
+        <w:rPr>
+          <w:rFonts w:ascii="Times New Roman" w:hAnsi="Times New Roman" w:cs="Times New Roman"/>
+          <w:b/>
+          <w:bCs/>
+          <w:lang w:val="lt-LT"/>
+        </w:rPr>
+      </w:pPr>
+      <w:r>
+        <w:rPr>
+          <w:rFonts w:ascii="Times New Roman" w:hAnsi="Times New Roman" w:cs="Times New Roman"/>
+          <w:b/>
+          <w:bCs/>
+          <w:lang w:val="lt-LT"/>
+        </w:rPr>
+        <w:t>Z80</w:t>
+      </w:r>
+    </w:p>
+    <w:p>
+      <w:pPr>
+        <w:rPr>
+          <w:rFonts w:ascii="Times New Roman" w:hAnsi="Times New Roman" w:cs="Times New Roman"/>
+          <w:lang w:val="lt-LT"/>
+        </w:rPr>
+      </w:pPr>
+      <w:r>
+        <w:rPr>
+          <w:rFonts w:ascii="Times New Roman" w:hAnsi="Times New Roman" w:cs="Times New Roman"/>
+          <w:lang w:val="lt-LT"/>
+        </w:rPr>
+        <w:t xml:space="preserve">Z80 komandų sistema (angl. </w:t>
+      </w:r>
+      <w:proofErr w:type="spellStart"/>
+      <w:r>
+        <w:rPr>
+          <w:rFonts w:ascii="Times New Roman" w:hAnsi="Times New Roman" w:cs="Times New Roman"/>
+          <w:lang w:val="lt-LT"/>
+        </w:rPr>
+        <w:t>I</w:t>
+      </w:r>
+      <w:r>
+        <w:rPr>
+          <w:rFonts w:ascii="Times New Roman" w:hAnsi="Times New Roman" w:cs="Times New Roman"/>
+          <w:lang w:val="lt-LT"/>
+        </w:rPr>
+        <w:t>nstruction</w:t>
+      </w:r>
+      <w:proofErr w:type="spellEnd"/>
+      <w:r>
+        <w:rPr>
+          <w:rFonts w:ascii="Times New Roman" w:hAnsi="Times New Roman" w:cs="Times New Roman"/>
+          <w:lang w:val="lt-LT"/>
+        </w:rPr>
+        <w:t xml:space="preserve"> </w:t>
+      </w:r>
+      <w:proofErr w:type="spellStart"/>
+      <w:r>
+        <w:rPr>
+          <w:rFonts w:ascii="Times New Roman" w:hAnsi="Times New Roman" w:cs="Times New Roman"/>
+          <w:lang w:val="lt-LT"/>
+        </w:rPr>
+        <w:t>set</w:t>
+      </w:r>
+      <w:proofErr w:type="spellEnd"/>
+      <w:r>
+        <w:rPr>
+          <w:rFonts w:ascii="Times New Roman" w:hAnsi="Times New Roman" w:cs="Times New Roman"/>
+          <w:lang w:val="lt-LT"/>
+        </w:rPr>
+        <w:t xml:space="preserve"> </w:t>
+      </w:r>
+      <w:proofErr w:type="spellStart"/>
+      <w:r>
+        <w:rPr>
+          <w:rFonts w:ascii="Times New Roman" w:hAnsi="Times New Roman" w:cs="Times New Roman"/>
+          <w:lang w:val="lt-LT"/>
+        </w:rPr>
+        <w:t>architecture</w:t>
+      </w:r>
+      <w:proofErr w:type="spellEnd"/>
+      <w:r>
+        <w:rPr>
+          <w:rFonts w:ascii="Times New Roman" w:hAnsi="Times New Roman" w:cs="Times New Roman"/>
+          <w:lang w:val="lt-LT"/>
+        </w:rPr>
+        <w:t xml:space="preserve"> (ISA)) yra universalaus dizaino palaikanti ne vieną operaciją, todėl Z80 procesorius yra tinkamas tiek įterptinėms sistemoms, tiek bendros paskirties kompiuteriams. </w:t>
+      </w:r>
+      <w:r>
+        <w:rPr>
+          <w:rFonts w:ascii="Times New Roman" w:hAnsi="Times New Roman" w:cs="Times New Roman"/>
+          <w:lang w:val="lt-LT"/>
+        </w:rPr>
+        <w:t xml:space="preserve">Z80 </w:t>
+      </w:r>
+      <w:r>
+        <w:rPr>
+          <w:rFonts w:ascii="Times New Roman" w:hAnsi="Times New Roman" w:cs="Times New Roman"/>
+          <w:lang w:val="lt-LT"/>
+        </w:rPr>
+        <w:t xml:space="preserve">instrukcijų rinkinys yra padidintas ,,Intel 8080 ISA“ rinkinys turintis </w:t>
+      </w:r>
+      <w:r>
+        <w:rPr>
+          <w:rFonts w:ascii="Times New Roman" w:hAnsi="Times New Roman" w:cs="Times New Roman"/>
+          <w:lang w:val="lt-LT"/>
+        </w:rPr>
+        <w:t>daugiau papildomų instrukcijų, adresavimo rėžimų bei patobulintų funkcijų. O tai užtikrina efektyvų įvairių operacijų vykdymą.</w:t>
+      </w:r>
+    </w:p>
+    <w:p>
+      <w:pPr>
+        <w:rPr>
+          <w:rFonts w:ascii="Times New Roman" w:hAnsi="Times New Roman" w:cs="Times New Roman"/>
+          <w:lang w:val="lt-LT"/>
+        </w:rPr>
+      </w:pPr>
+      <w:r>
+        <w:rPr>
+          <w:rFonts w:ascii="Times New Roman" w:hAnsi="Times New Roman" w:cs="Times New Roman"/>
+          <w:b/>
+          <w:bCs/>
+          <w:lang w:val="lt-LT"/>
+        </w:rPr>
+        <w:t>Instrukcijų formata</w:t>
+      </w:r>
+      <w:r>
+        <w:rPr>
+          <w:rFonts w:ascii="Times New Roman" w:hAnsi="Times New Roman" w:cs="Times New Roman"/>
+          <w:b/>
+          <w:bCs/>
+          <w:lang w:val="lt-LT"/>
+        </w:rPr>
+        <w:t>s</w:t>
+      </w:r>
+      <w:r>
+        <w:rPr>
+          <w:rFonts w:ascii="Times New Roman" w:hAnsi="Times New Roman" w:cs="Times New Roman"/>
+          <w:lang w:val="lt-LT"/>
+        </w:rPr>
+        <w:t xml:space="preserve">. </w:t>
+      </w:r>
+      <w:r>
+        <w:rPr>
+          <w:rFonts w:ascii="Times New Roman" w:hAnsi="Times New Roman" w:cs="Times New Roman"/>
+          <w:lang w:val="lt-LT"/>
+        </w:rPr>
+        <w:t>Z80 instrukcijos gali būti 1 baito, 2 baitų arba 3 baitų ilgio:</w:t>
+      </w:r>
+    </w:p>
+    <w:p>
+      <w:pPr>
+        <w:pStyle w:val="Sraopastraipa"/>
+        <w:numPr>
+          <w:ilvl w:val="0"/>
+          <w:numId w:val="11"/>
+        </w:numPr>
+        <w:rPr>
+          <w:rFonts w:ascii="Times New Roman" w:hAnsi="Times New Roman" w:cs="Times New Roman"/>
+          <w:lang w:val="lt-LT"/>
+        </w:rPr>
+      </w:pPr>
+      <w:r>
+        <w:rPr>
+          <w:rFonts w:ascii="Times New Roman" w:hAnsi="Times New Roman" w:cs="Times New Roman"/>
+          <w:lang w:val="lt-LT"/>
+        </w:rPr>
+        <w:t>1 baito instrukcijos</w:t>
+      </w:r>
+      <w:r>
+        <w:rPr>
+          <w:rFonts w:ascii="Times New Roman" w:hAnsi="Times New Roman" w:cs="Times New Roman"/>
+          <w:lang w:val="lt-LT"/>
+        </w:rPr>
+        <w:t xml:space="preserve"> –</w:t>
+      </w:r>
+      <w:r>
+        <w:rPr>
+          <w:rFonts w:ascii="Times New Roman" w:hAnsi="Times New Roman" w:cs="Times New Roman"/>
+          <w:lang w:val="lt-LT"/>
+        </w:rPr>
+        <w:t xml:space="preserve"> Vienos operacijos komandos</w:t>
+      </w:r>
+      <w:r>
+        <w:rPr>
+          <w:rFonts w:ascii="Times New Roman" w:hAnsi="Times New Roman" w:cs="Times New Roman"/>
+          <w:lang w:val="lt-LT"/>
+        </w:rPr>
+        <w:t>.</w:t>
+      </w:r>
+      <w:r>
+        <w:rPr>
+          <w:rFonts w:ascii="Times New Roman" w:hAnsi="Times New Roman" w:cs="Times New Roman"/>
+          <w:lang w:val="lt-LT"/>
+        </w:rPr>
+        <w:t xml:space="preserve"> </w:t>
+      </w:r>
+      <w:r>
+        <w:rPr>
+          <w:rFonts w:ascii="Times New Roman" w:hAnsi="Times New Roman" w:cs="Times New Roman"/>
+          <w:lang w:val="lt-LT"/>
+        </w:rPr>
+        <w:t>P</w:t>
+      </w:r>
+      <w:r>
+        <w:rPr>
+          <w:rFonts w:ascii="Times New Roman" w:hAnsi="Times New Roman" w:cs="Times New Roman"/>
+          <w:lang w:val="lt-LT"/>
+        </w:rPr>
+        <w:t>vz. NOP (jokia operacija).</w:t>
+      </w:r>
+    </w:p>
+    <w:p>
+      <w:pPr>
+        <w:pStyle w:val="Sraopastraipa"/>
+        <w:numPr>
+          <w:ilvl w:val="0"/>
+          <w:numId w:val="11"/>
+        </w:numPr>
+        <w:rPr>
+          <w:rFonts w:ascii="Times New Roman" w:hAnsi="Times New Roman" w:cs="Times New Roman"/>
+          <w:lang w:val="lt-LT"/>
+        </w:rPr>
+      </w:pPr>
+      <w:r>
+        <w:rPr>
+          <w:rFonts w:ascii="Times New Roman" w:hAnsi="Times New Roman" w:cs="Times New Roman"/>
+          <w:lang w:val="lt-LT"/>
+        </w:rPr>
+        <w:t>2 baitų instrukcijos</w:t>
+      </w:r>
+      <w:r>
+        <w:rPr>
+          <w:rFonts w:ascii="Times New Roman" w:hAnsi="Times New Roman" w:cs="Times New Roman"/>
+          <w:lang w:val="lt-LT"/>
+        </w:rPr>
+        <w:t xml:space="preserve"> </w:t>
+      </w:r>
+      <w:r>
+        <w:rPr>
+          <w:rFonts w:ascii="Times New Roman" w:hAnsi="Times New Roman" w:cs="Times New Roman"/>
+          <w:lang w:val="lt-LT"/>
+        </w:rPr>
+        <w:t>– Apima tiesioginius duomenis arba išplėstines operacijas</w:t>
+      </w:r>
+      <w:r>
+        <w:rPr>
+          <w:rFonts w:ascii="Times New Roman" w:hAnsi="Times New Roman" w:cs="Times New Roman"/>
+          <w:lang w:val="lt-LT"/>
+        </w:rPr>
+        <w:t>.</w:t>
+      </w:r>
+      <w:r>
+        <w:rPr>
+          <w:rFonts w:ascii="Times New Roman" w:hAnsi="Times New Roman" w:cs="Times New Roman"/>
+          <w:lang w:val="lt-LT"/>
+        </w:rPr>
+        <w:t xml:space="preserve"> Pvz.</w:t>
+      </w:r>
+      <w:r>
+        <w:rPr>
+          <w:rFonts w:ascii="Times New Roman" w:hAnsi="Times New Roman" w:cs="Times New Roman"/>
+          <w:lang w:val="lt-LT"/>
+        </w:rPr>
+        <w:t xml:space="preserve"> </w:t>
+      </w:r>
+      <w:r>
+        <w:rPr>
+          <w:rFonts w:ascii="Times New Roman" w:hAnsi="Times New Roman" w:cs="Times New Roman"/>
+          <w:lang w:val="lt-LT"/>
+        </w:rPr>
+        <w:t>LD r, n (įkelia 8 bitų reikšmę į registrą).</w:t>
+      </w:r>
+    </w:p>
+    <w:p>
+      <w:pPr>
+        <w:pStyle w:val="Sraopastraipa"/>
+        <w:numPr>
+          <w:ilvl w:val="0"/>
+          <w:numId w:val="11"/>
+        </w:numPr>
+        <w:rPr>
+          <w:rFonts w:ascii="Times New Roman" w:hAnsi="Times New Roman" w:cs="Times New Roman"/>
+          <w:lang w:val="lt-LT"/>
+        </w:rPr>
+      </w:pPr>
+      <w:r>
+        <w:rPr>
+          <w:rFonts w:ascii="Times New Roman" w:hAnsi="Times New Roman" w:cs="Times New Roman"/>
+          <w:lang w:val="lt-LT"/>
+        </w:rPr>
+        <w:t>3 baitų instrukcijos</w:t>
+      </w:r>
+      <w:r>
+        <w:rPr>
+          <w:rFonts w:ascii="Times New Roman" w:hAnsi="Times New Roman" w:cs="Times New Roman"/>
+          <w:lang w:val="lt-LT"/>
+        </w:rPr>
+        <w:t xml:space="preserve"> </w:t>
+      </w:r>
+      <w:r>
+        <w:rPr>
+          <w:rFonts w:ascii="Times New Roman" w:hAnsi="Times New Roman" w:cs="Times New Roman"/>
+          <w:lang w:val="lt-LT"/>
+        </w:rPr>
+        <w:t>– Naudoja išplėstinį adresavimą</w:t>
+      </w:r>
+      <w:r>
+        <w:rPr>
+          <w:rFonts w:ascii="Times New Roman" w:hAnsi="Times New Roman" w:cs="Times New Roman"/>
+          <w:lang w:val="lt-LT"/>
+        </w:rPr>
+        <w:t>.</w:t>
+      </w:r>
+      <w:r>
+        <w:rPr>
+          <w:rFonts w:ascii="Times New Roman" w:hAnsi="Times New Roman" w:cs="Times New Roman"/>
+          <w:lang w:val="lt-LT"/>
+        </w:rPr>
+        <w:t xml:space="preserve"> Pvz.</w:t>
+      </w:r>
+      <w:r>
+        <w:rPr>
+          <w:rFonts w:ascii="Times New Roman" w:hAnsi="Times New Roman" w:cs="Times New Roman"/>
+          <w:lang w:val="lt-LT"/>
+        </w:rPr>
+        <w:t xml:space="preserve"> </w:t>
+      </w:r>
+      <w:r>
+        <w:rPr>
+          <w:rFonts w:ascii="Times New Roman" w:hAnsi="Times New Roman" w:cs="Times New Roman"/>
+          <w:lang w:val="lt-LT"/>
+        </w:rPr>
+        <w:t xml:space="preserve">JP </w:t>
+      </w:r>
+      <w:proofErr w:type="spellStart"/>
+      <w:r>
+        <w:rPr>
+          <w:rFonts w:ascii="Times New Roman" w:hAnsi="Times New Roman" w:cs="Times New Roman"/>
+          <w:lang w:val="lt-LT"/>
+        </w:rPr>
+        <w:t>nn</w:t>
+      </w:r>
+      <w:proofErr w:type="spellEnd"/>
+      <w:r>
+        <w:rPr>
+          <w:rFonts w:ascii="Times New Roman" w:hAnsi="Times New Roman" w:cs="Times New Roman"/>
+          <w:lang w:val="lt-LT"/>
+        </w:rPr>
+        <w:t xml:space="preserve"> (šuolis į 16 bitų adresą </w:t>
+      </w:r>
+      <w:proofErr w:type="spellStart"/>
+      <w:r>
+        <w:rPr>
+          <w:rFonts w:ascii="Times New Roman" w:hAnsi="Times New Roman" w:cs="Times New Roman"/>
+          <w:lang w:val="lt-LT"/>
+        </w:rPr>
+        <w:t>nn</w:t>
+      </w:r>
+      <w:proofErr w:type="spellEnd"/>
+      <w:r>
+        <w:rPr>
+          <w:rFonts w:ascii="Times New Roman" w:hAnsi="Times New Roman" w:cs="Times New Roman"/>
+          <w:lang w:val="lt-LT"/>
+        </w:rPr>
+        <w:t>).</w:t>
+      </w:r>
+    </w:p>
+    <w:p>
+      <w:pPr>
+        <w:rPr>
+          <w:rFonts w:ascii="Times New Roman" w:hAnsi="Times New Roman" w:cs="Times New Roman"/>
+          <w:b/>
+          <w:bCs/>
+          <w:lang w:val="lt-LT"/>
+        </w:rPr>
+      </w:pPr>
+      <w:r>
+        <w:rPr>
+          <w:rFonts w:ascii="Times New Roman" w:hAnsi="Times New Roman" w:cs="Times New Roman"/>
+          <w:b/>
+          <w:bCs/>
+          <w:lang w:val="lt-LT"/>
+        </w:rPr>
+        <w:t xml:space="preserve">Instrukcijų </w:t>
+      </w:r>
+      <w:r>
+        <w:rPr>
+          <w:rFonts w:ascii="Times New Roman" w:hAnsi="Times New Roman" w:cs="Times New Roman"/>
+          <w:b/>
+          <w:bCs/>
+          <w:lang w:val="lt-LT"/>
+        </w:rPr>
+        <w:t>kategorijos</w:t>
+      </w:r>
+      <w:r>
+        <w:rPr>
+          <w:rFonts w:ascii="Times New Roman" w:hAnsi="Times New Roman" w:cs="Times New Roman"/>
+          <w:b/>
+          <w:bCs/>
+          <w:lang w:val="lt-LT"/>
+        </w:rPr>
+        <w:t>:</w:t>
+      </w:r>
+    </w:p>
+    <w:p>
+      <w:pPr>
+        <w:pStyle w:val="Sraopastraipa"/>
+        <w:numPr>
+          <w:ilvl w:val="0"/>
+          <w:numId w:val="12"/>
+        </w:numPr>
+        <w:rPr>
+          <w:rFonts w:ascii="Times New Roman" w:hAnsi="Times New Roman" w:cs="Times New Roman"/>
+          <w:lang w:val="lt-LT"/>
+        </w:rPr>
+      </w:pPr>
+      <w:r>
+        <w:rPr>
+          <w:rFonts w:ascii="Times New Roman" w:hAnsi="Times New Roman" w:cs="Times New Roman"/>
+          <w:lang w:val="lt-LT"/>
+        </w:rPr>
+        <w:t>Duomenų užkrovimo ir apsikeitimo instrukcijos (</w:t>
+      </w:r>
+      <w:r>
+        <w:rPr>
+          <w:rFonts w:ascii="Times New Roman" w:hAnsi="Times New Roman" w:cs="Times New Roman"/>
+          <w:lang w:val="lt-LT"/>
+        </w:rPr>
+        <w:t xml:space="preserve">angl. </w:t>
+      </w:r>
+      <w:proofErr w:type="spellStart"/>
+      <w:r>
+        <w:rPr>
+          <w:rFonts w:ascii="Times New Roman" w:hAnsi="Times New Roman" w:cs="Times New Roman"/>
+          <w:lang w:val="lt-LT"/>
+        </w:rPr>
+        <w:t>Load</w:t>
+      </w:r>
+      <w:proofErr w:type="spellEnd"/>
+      <w:r>
+        <w:rPr>
+          <w:rFonts w:ascii="Times New Roman" w:hAnsi="Times New Roman" w:cs="Times New Roman"/>
+          <w:lang w:val="lt-LT"/>
+        </w:rPr>
+        <w:t xml:space="preserve"> </w:t>
+      </w:r>
+      <w:proofErr w:type="spellStart"/>
+      <w:r>
+        <w:rPr>
+          <w:rFonts w:ascii="Times New Roman" w:hAnsi="Times New Roman" w:cs="Times New Roman"/>
+          <w:lang w:val="lt-LT"/>
+        </w:rPr>
+        <w:t>and</w:t>
+      </w:r>
+      <w:proofErr w:type="spellEnd"/>
+      <w:r>
+        <w:rPr>
+          <w:rFonts w:ascii="Times New Roman" w:hAnsi="Times New Roman" w:cs="Times New Roman"/>
+          <w:lang w:val="lt-LT"/>
+        </w:rPr>
+        <w:t xml:space="preserve"> Exchange </w:t>
+      </w:r>
+      <w:proofErr w:type="spellStart"/>
+      <w:r>
+        <w:rPr>
+          <w:rFonts w:ascii="Times New Roman" w:hAnsi="Times New Roman" w:cs="Times New Roman"/>
+          <w:lang w:val="lt-LT"/>
+        </w:rPr>
+        <w:t>Instructions</w:t>
+      </w:r>
+      <w:proofErr w:type="spellEnd"/>
+      <w:r>
+        <w:rPr>
+          <w:rFonts w:ascii="Times New Roman" w:hAnsi="Times New Roman" w:cs="Times New Roman"/>
+          <w:lang w:val="lt-LT"/>
+        </w:rPr>
+        <w:t>)</w:t>
+      </w:r>
+      <w:r>
+        <w:rPr>
+          <w:rFonts w:ascii="Times New Roman" w:hAnsi="Times New Roman" w:cs="Times New Roman"/>
+          <w:lang w:val="lt-LT"/>
+        </w:rPr>
+        <w:t xml:space="preserve"> – </w:t>
+      </w:r>
+      <w:r>
+        <w:rPr>
+          <w:rFonts w:ascii="Times New Roman" w:hAnsi="Times New Roman" w:cs="Times New Roman"/>
+          <w:lang w:val="lt-LT"/>
+        </w:rPr>
+        <w:t>Perkelia duomenis tarp registrų, atminties ir įvesties/išvesties įrenginių.</w:t>
+      </w:r>
+      <w:r>
+        <w:rPr>
+          <w:rFonts w:ascii="Times New Roman" w:hAnsi="Times New Roman" w:cs="Times New Roman"/>
+          <w:lang w:val="lt-LT"/>
+        </w:rPr>
+        <w:t xml:space="preserve"> </w:t>
+      </w:r>
+      <w:r>
+        <w:rPr>
+          <w:rFonts w:ascii="Times New Roman" w:hAnsi="Times New Roman" w:cs="Times New Roman"/>
+          <w:lang w:val="lt-LT"/>
+        </w:rPr>
+        <w:t>Pvz.:</w:t>
+      </w:r>
+    </w:p>
+    <w:p>
+      <w:pPr>
+        <w:pStyle w:val="Sraopastraipa"/>
+        <w:numPr>
+          <w:ilvl w:val="0"/>
+          <w:numId w:val="18"/>
+        </w:numPr>
+        <w:rPr>
+          <w:rFonts w:ascii="Times New Roman" w:hAnsi="Times New Roman" w:cs="Times New Roman"/>
+          <w:lang w:val="lt-LT"/>
+        </w:rPr>
+      </w:pPr>
+      <w:r>
+        <w:rPr>
+          <w:rFonts w:ascii="Times New Roman" w:hAnsi="Times New Roman" w:cs="Times New Roman"/>
+          <w:lang w:val="lt-LT"/>
+        </w:rPr>
+        <w:t>LD A, (</w:t>
+      </w:r>
+      <w:proofErr w:type="spellStart"/>
+      <w:r>
+        <w:rPr>
+          <w:rFonts w:ascii="Times New Roman" w:hAnsi="Times New Roman" w:cs="Times New Roman"/>
+          <w:lang w:val="lt-LT"/>
+        </w:rPr>
+        <w:t>nn</w:t>
+      </w:r>
+      <w:proofErr w:type="spellEnd"/>
+      <w:r>
+        <w:rPr>
+          <w:rFonts w:ascii="Times New Roman" w:hAnsi="Times New Roman" w:cs="Times New Roman"/>
+          <w:lang w:val="lt-LT"/>
+        </w:rPr>
+        <w:t xml:space="preserve">) – įkelia akumuliatorių reikšme iš adreso </w:t>
+      </w:r>
+      <w:proofErr w:type="spellStart"/>
+      <w:r>
+        <w:rPr>
+          <w:rFonts w:ascii="Times New Roman" w:hAnsi="Times New Roman" w:cs="Times New Roman"/>
+          <w:lang w:val="lt-LT"/>
+        </w:rPr>
+        <w:t>nn</w:t>
+      </w:r>
+      <w:proofErr w:type="spellEnd"/>
+      <w:r>
+        <w:rPr>
+          <w:rFonts w:ascii="Times New Roman" w:hAnsi="Times New Roman" w:cs="Times New Roman"/>
+          <w:lang w:val="lt-LT"/>
+        </w:rPr>
+        <w:t>.</w:t>
+      </w:r>
+    </w:p>
+    <w:p>
+      <w:pPr>
+        <w:pStyle w:val="Sraopastraipa"/>
+        <w:numPr>
+          <w:ilvl w:val="0"/>
+          <w:numId w:val="18"/>
+        </w:numPr>
+        <w:rPr>
+          <w:rFonts w:ascii="Times New Roman" w:hAnsi="Times New Roman" w:cs="Times New Roman"/>
+          <w:lang w:val="lt-LT"/>
+        </w:rPr>
+      </w:pPr>
+      <w:r>
+        <w:rPr>
+          <w:rFonts w:ascii="Times New Roman" w:hAnsi="Times New Roman" w:cs="Times New Roman"/>
+          <w:lang w:val="lt-LT"/>
+        </w:rPr>
+        <w:t>LD (HL), n – įkelia 8 bitų reikšmę į atmintį, kurią nurodo HL</w:t>
+      </w:r>
+    </w:p>
+    <w:p>
+      <w:pPr>
+        <w:pStyle w:val="Sraopastraipa"/>
+        <w:numPr>
+          <w:ilvl w:val="0"/>
+          <w:numId w:val="12"/>
+        </w:numPr>
+        <w:rPr>
+          <w:rFonts w:ascii="Times New Roman" w:hAnsi="Times New Roman" w:cs="Times New Roman"/>
+          <w:lang w:val="lt-LT"/>
+        </w:rPr>
+      </w:pPr>
+      <w:r>
+        <w:rPr>
+          <w:rFonts w:ascii="Times New Roman" w:hAnsi="Times New Roman" w:cs="Times New Roman"/>
+          <w:lang w:val="lt-LT"/>
+        </w:rPr>
+        <w:t xml:space="preserve">Aritmetinės ir loginės instrukcijos (angl. </w:t>
+      </w:r>
+      <w:proofErr w:type="spellStart"/>
+      <w:r>
+        <w:rPr>
+          <w:rFonts w:ascii="Times New Roman" w:hAnsi="Times New Roman" w:cs="Times New Roman"/>
+          <w:lang w:val="lt-LT"/>
+        </w:rPr>
+        <w:t>Arithmetic</w:t>
+      </w:r>
+      <w:proofErr w:type="spellEnd"/>
+      <w:r>
+        <w:rPr>
+          <w:rFonts w:ascii="Times New Roman" w:hAnsi="Times New Roman" w:cs="Times New Roman"/>
+          <w:lang w:val="lt-LT"/>
+        </w:rPr>
+        <w:t xml:space="preserve"> </w:t>
+      </w:r>
+      <w:proofErr w:type="spellStart"/>
+      <w:r>
+        <w:rPr>
+          <w:rFonts w:ascii="Times New Roman" w:hAnsi="Times New Roman" w:cs="Times New Roman"/>
+          <w:lang w:val="lt-LT"/>
+        </w:rPr>
+        <w:t>and</w:t>
+      </w:r>
+      <w:proofErr w:type="spellEnd"/>
+      <w:r>
+        <w:rPr>
+          <w:rFonts w:ascii="Times New Roman" w:hAnsi="Times New Roman" w:cs="Times New Roman"/>
+          <w:lang w:val="lt-LT"/>
+        </w:rPr>
+        <w:t xml:space="preserve"> </w:t>
+      </w:r>
+      <w:proofErr w:type="spellStart"/>
+      <w:r>
+        <w:rPr>
+          <w:rFonts w:ascii="Times New Roman" w:hAnsi="Times New Roman" w:cs="Times New Roman"/>
+          <w:lang w:val="lt-LT"/>
+        </w:rPr>
+        <w:t>Logical</w:t>
+      </w:r>
+      <w:proofErr w:type="spellEnd"/>
+      <w:r>
+        <w:rPr>
+          <w:rFonts w:ascii="Times New Roman" w:hAnsi="Times New Roman" w:cs="Times New Roman"/>
+          <w:lang w:val="lt-LT"/>
+        </w:rPr>
+        <w:t xml:space="preserve"> </w:t>
+      </w:r>
+      <w:proofErr w:type="spellStart"/>
+      <w:r>
+        <w:rPr>
+          <w:rFonts w:ascii="Times New Roman" w:hAnsi="Times New Roman" w:cs="Times New Roman"/>
+          <w:lang w:val="lt-LT"/>
+        </w:rPr>
+        <w:t>Instructions</w:t>
+      </w:r>
+      <w:proofErr w:type="spellEnd"/>
+      <w:r>
+        <w:rPr>
+          <w:rFonts w:ascii="Times New Roman" w:hAnsi="Times New Roman" w:cs="Times New Roman"/>
+          <w:lang w:val="lt-LT"/>
+        </w:rPr>
+        <w:t>)</w:t>
+      </w:r>
+      <w:r>
+        <w:rPr>
+          <w:rFonts w:ascii="Times New Roman" w:hAnsi="Times New Roman" w:cs="Times New Roman"/>
+          <w:lang w:val="lt-LT"/>
+        </w:rPr>
+        <w:t xml:space="preserve"> – </w:t>
+      </w:r>
+      <w:r>
+        <w:rPr>
+          <w:rFonts w:ascii="Times New Roman" w:hAnsi="Times New Roman" w:cs="Times New Roman"/>
+          <w:lang w:val="lt-LT"/>
+        </w:rPr>
+        <w:t>Atlieka sudėtį, atimtį, loginę AND, OR, XOR operacijas ir palyginimus.</w:t>
+      </w:r>
+      <w:r>
+        <w:rPr>
+          <w:rFonts w:ascii="Times New Roman" w:hAnsi="Times New Roman" w:cs="Times New Roman"/>
+          <w:lang w:val="lt-LT"/>
+        </w:rPr>
+        <w:t xml:space="preserve"> </w:t>
+      </w:r>
+      <w:r>
+        <w:rPr>
+          <w:rFonts w:ascii="Times New Roman" w:hAnsi="Times New Roman" w:cs="Times New Roman"/>
+          <w:lang w:val="lt-LT"/>
+        </w:rPr>
+        <w:t>Pvz.:</w:t>
+      </w:r>
+    </w:p>
+    <w:p>
+      <w:pPr>
+        <w:pStyle w:val="Sraopastraipa"/>
+        <w:numPr>
+          <w:ilvl w:val="0"/>
+          <w:numId w:val="17"/>
+        </w:numPr>
+        <w:rPr>
+          <w:rFonts w:ascii="Times New Roman" w:hAnsi="Times New Roman" w:cs="Times New Roman"/>
+          <w:lang w:val="lt-LT"/>
+        </w:rPr>
+      </w:pPr>
+      <w:r>
+        <w:rPr>
+          <w:rFonts w:ascii="Times New Roman" w:hAnsi="Times New Roman" w:cs="Times New Roman"/>
+          <w:lang w:val="lt-LT"/>
+        </w:rPr>
+        <w:t>ADD A, r – prideda registro r reikšmę prie akumuliatoriaus.</w:t>
+      </w:r>
+    </w:p>
+    <w:p>
+      <w:pPr>
+        <w:pStyle w:val="Sraopastraipa"/>
+        <w:numPr>
+          <w:ilvl w:val="0"/>
+          <w:numId w:val="17"/>
+        </w:numPr>
+        <w:rPr>
+          <w:rFonts w:ascii="Times New Roman" w:hAnsi="Times New Roman" w:cs="Times New Roman"/>
+          <w:lang w:val="lt-LT"/>
+        </w:rPr>
+      </w:pPr>
+      <w:r>
+        <w:rPr>
+          <w:rFonts w:ascii="Times New Roman" w:hAnsi="Times New Roman" w:cs="Times New Roman"/>
+          <w:lang w:val="lt-LT"/>
+        </w:rPr>
+        <w:t>SUB n – atima tiesioginę reikšmę n iš akumuliatoriaus.</w:t>
+      </w:r>
+    </w:p>
+    <w:p>
+      <w:pPr>
+        <w:pStyle w:val="Sraopastraipa"/>
+        <w:numPr>
+          <w:ilvl w:val="0"/>
+          <w:numId w:val="12"/>
+        </w:numPr>
+        <w:rPr>
+          <w:rFonts w:ascii="Times New Roman" w:hAnsi="Times New Roman" w:cs="Times New Roman"/>
+          <w:lang w:val="lt-LT"/>
+        </w:rPr>
+      </w:pPr>
+      <w:r>
+        <w:rPr>
+          <w:rFonts w:ascii="Times New Roman" w:hAnsi="Times New Roman" w:cs="Times New Roman"/>
+          <w:lang w:val="lt-LT"/>
+        </w:rPr>
+        <w:lastRenderedPageBreak/>
+        <w:t xml:space="preserve">Rotavimo ir poslinkio instrukcijos (angl. </w:t>
+      </w:r>
+      <w:proofErr w:type="spellStart"/>
+      <w:r>
+        <w:rPr>
+          <w:rFonts w:ascii="Times New Roman" w:hAnsi="Times New Roman" w:cs="Times New Roman"/>
+          <w:lang w:val="lt-LT"/>
+        </w:rPr>
+        <w:t>Rotate</w:t>
+      </w:r>
+      <w:proofErr w:type="spellEnd"/>
+      <w:r>
+        <w:rPr>
+          <w:rFonts w:ascii="Times New Roman" w:hAnsi="Times New Roman" w:cs="Times New Roman"/>
+          <w:lang w:val="lt-LT"/>
+        </w:rPr>
+        <w:t xml:space="preserve"> </w:t>
+      </w:r>
+      <w:proofErr w:type="spellStart"/>
+      <w:r>
+        <w:rPr>
+          <w:rFonts w:ascii="Times New Roman" w:hAnsi="Times New Roman" w:cs="Times New Roman"/>
+          <w:lang w:val="lt-LT"/>
+        </w:rPr>
+        <w:t>and</w:t>
+      </w:r>
+      <w:proofErr w:type="spellEnd"/>
+      <w:r>
+        <w:rPr>
+          <w:rFonts w:ascii="Times New Roman" w:hAnsi="Times New Roman" w:cs="Times New Roman"/>
+          <w:lang w:val="lt-LT"/>
+        </w:rPr>
+        <w:t xml:space="preserve"> </w:t>
+      </w:r>
+      <w:proofErr w:type="spellStart"/>
+      <w:r>
+        <w:rPr>
+          <w:rFonts w:ascii="Times New Roman" w:hAnsi="Times New Roman" w:cs="Times New Roman"/>
+          <w:lang w:val="lt-LT"/>
+        </w:rPr>
+        <w:t>Shift</w:t>
+      </w:r>
+      <w:proofErr w:type="spellEnd"/>
+      <w:r>
+        <w:rPr>
+          <w:rFonts w:ascii="Times New Roman" w:hAnsi="Times New Roman" w:cs="Times New Roman"/>
+          <w:lang w:val="lt-LT"/>
+        </w:rPr>
+        <w:t xml:space="preserve"> </w:t>
+      </w:r>
+      <w:proofErr w:type="spellStart"/>
+      <w:r>
+        <w:rPr>
+          <w:rFonts w:ascii="Times New Roman" w:hAnsi="Times New Roman" w:cs="Times New Roman"/>
+          <w:lang w:val="lt-LT"/>
+        </w:rPr>
+        <w:t>Instructions</w:t>
+      </w:r>
+      <w:proofErr w:type="spellEnd"/>
+      <w:r>
+        <w:rPr>
+          <w:rFonts w:ascii="Times New Roman" w:hAnsi="Times New Roman" w:cs="Times New Roman"/>
+          <w:lang w:val="lt-LT"/>
+        </w:rPr>
+        <w:t>)</w:t>
+      </w:r>
+      <w:r>
+        <w:rPr>
+          <w:rFonts w:ascii="Times New Roman" w:hAnsi="Times New Roman" w:cs="Times New Roman"/>
+          <w:lang w:val="lt-LT"/>
+        </w:rPr>
+        <w:t xml:space="preserve"> – </w:t>
+      </w:r>
+      <w:r>
+        <w:rPr>
+          <w:rFonts w:ascii="Times New Roman" w:hAnsi="Times New Roman" w:cs="Times New Roman"/>
+          <w:lang w:val="lt-LT"/>
+        </w:rPr>
+        <w:t>Perstumia arba suka bitus registruose ar atmintyje.</w:t>
+      </w:r>
+      <w:r>
+        <w:rPr>
+          <w:rFonts w:ascii="Times New Roman" w:hAnsi="Times New Roman" w:cs="Times New Roman"/>
+          <w:lang w:val="lt-LT"/>
+        </w:rPr>
+        <w:t xml:space="preserve"> </w:t>
+      </w:r>
+      <w:r>
+        <w:rPr>
+          <w:rFonts w:ascii="Times New Roman" w:hAnsi="Times New Roman" w:cs="Times New Roman"/>
+          <w:lang w:val="lt-LT"/>
+        </w:rPr>
+        <w:t>Pvz.:</w:t>
+      </w:r>
+    </w:p>
+    <w:p>
+      <w:pPr>
+        <w:pStyle w:val="Sraopastraipa"/>
+        <w:numPr>
+          <w:ilvl w:val="0"/>
+          <w:numId w:val="16"/>
+        </w:numPr>
+        <w:rPr>
+          <w:rFonts w:ascii="Times New Roman" w:hAnsi="Times New Roman" w:cs="Times New Roman"/>
+          <w:lang w:val="lt-LT"/>
+        </w:rPr>
+      </w:pPr>
+      <w:r>
+        <w:rPr>
+          <w:rFonts w:ascii="Times New Roman" w:hAnsi="Times New Roman" w:cs="Times New Roman"/>
+          <w:lang w:val="lt-LT"/>
+        </w:rPr>
+        <w:t>RLC r – suka bitus į kairę per pernešimą.</w:t>
+      </w:r>
+    </w:p>
+    <w:p>
+      <w:pPr>
+        <w:pStyle w:val="Sraopastraipa"/>
+        <w:numPr>
+          <w:ilvl w:val="0"/>
+          <w:numId w:val="16"/>
+        </w:numPr>
+        <w:rPr>
+          <w:rFonts w:ascii="Times New Roman" w:hAnsi="Times New Roman" w:cs="Times New Roman"/>
+          <w:lang w:val="lt-LT"/>
+        </w:rPr>
+      </w:pPr>
+      <w:r>
+        <w:rPr>
+          <w:rFonts w:ascii="Times New Roman" w:hAnsi="Times New Roman" w:cs="Times New Roman"/>
+          <w:lang w:val="lt-LT"/>
+        </w:rPr>
+        <w:t>SRL r – logiškai perstumia bitus į dešinę.</w:t>
+      </w:r>
+    </w:p>
+    <w:p>
+      <w:pPr>
+        <w:pStyle w:val="Sraopastraipa"/>
+        <w:numPr>
+          <w:ilvl w:val="0"/>
+          <w:numId w:val="12"/>
+        </w:numPr>
+        <w:rPr>
+          <w:rFonts w:ascii="Times New Roman" w:hAnsi="Times New Roman" w:cs="Times New Roman"/>
+          <w:lang w:val="lt-LT"/>
+        </w:rPr>
+      </w:pPr>
+      <w:r>
+        <w:rPr>
+          <w:rFonts w:ascii="Times New Roman" w:hAnsi="Times New Roman" w:cs="Times New Roman"/>
+          <w:lang w:val="lt-LT"/>
+        </w:rPr>
+        <w:t xml:space="preserve">Bitų manipuliavimo instrukcijos (angl. </w:t>
+      </w:r>
+      <w:proofErr w:type="spellStart"/>
+      <w:r>
+        <w:rPr>
+          <w:rFonts w:ascii="Times New Roman" w:hAnsi="Times New Roman" w:cs="Times New Roman"/>
+          <w:lang w:val="lt-LT"/>
+        </w:rPr>
+        <w:t>Bit</w:t>
+      </w:r>
+      <w:proofErr w:type="spellEnd"/>
+      <w:r>
+        <w:rPr>
+          <w:rFonts w:ascii="Times New Roman" w:hAnsi="Times New Roman" w:cs="Times New Roman"/>
+          <w:lang w:val="lt-LT"/>
+        </w:rPr>
+        <w:t xml:space="preserve"> </w:t>
+      </w:r>
+      <w:proofErr w:type="spellStart"/>
+      <w:r>
+        <w:rPr>
+          <w:rFonts w:ascii="Times New Roman" w:hAnsi="Times New Roman" w:cs="Times New Roman"/>
+          <w:lang w:val="lt-LT"/>
+        </w:rPr>
+        <w:t>Manipulation</w:t>
+      </w:r>
+      <w:proofErr w:type="spellEnd"/>
+      <w:r>
+        <w:rPr>
+          <w:rFonts w:ascii="Times New Roman" w:hAnsi="Times New Roman" w:cs="Times New Roman"/>
+          <w:lang w:val="lt-LT"/>
+        </w:rPr>
+        <w:t xml:space="preserve"> </w:t>
+      </w:r>
+      <w:proofErr w:type="spellStart"/>
+      <w:r>
+        <w:rPr>
+          <w:rFonts w:ascii="Times New Roman" w:hAnsi="Times New Roman" w:cs="Times New Roman"/>
+          <w:lang w:val="lt-LT"/>
+        </w:rPr>
+        <w:t>Instructions</w:t>
+      </w:r>
+      <w:proofErr w:type="spellEnd"/>
+      <w:r>
+        <w:rPr>
+          <w:rFonts w:ascii="Times New Roman" w:hAnsi="Times New Roman" w:cs="Times New Roman"/>
+          <w:lang w:val="lt-LT"/>
+        </w:rPr>
+        <w:t>)</w:t>
+      </w:r>
+      <w:r>
+        <w:rPr>
+          <w:rFonts w:ascii="Times New Roman" w:hAnsi="Times New Roman" w:cs="Times New Roman"/>
+          <w:lang w:val="lt-LT"/>
+        </w:rPr>
+        <w:t xml:space="preserve"> – </w:t>
+      </w:r>
+      <w:r>
+        <w:rPr>
+          <w:rFonts w:ascii="Times New Roman" w:hAnsi="Times New Roman" w:cs="Times New Roman"/>
+          <w:lang w:val="lt-LT"/>
+        </w:rPr>
+        <w:t>Tikrina, nustato arba išvalo pasirinktus bitus.</w:t>
+      </w:r>
+      <w:r>
+        <w:rPr>
+          <w:rFonts w:ascii="Times New Roman" w:hAnsi="Times New Roman" w:cs="Times New Roman"/>
+          <w:lang w:val="lt-LT"/>
+        </w:rPr>
+        <w:t xml:space="preserve"> </w:t>
+      </w:r>
+      <w:r>
+        <w:rPr>
+          <w:rFonts w:ascii="Times New Roman" w:hAnsi="Times New Roman" w:cs="Times New Roman"/>
+          <w:lang w:val="lt-LT"/>
+        </w:rPr>
+        <w:t>Pvz.:</w:t>
+      </w:r>
+    </w:p>
+    <w:p>
+      <w:pPr>
+        <w:pStyle w:val="Sraopastraipa"/>
+        <w:numPr>
+          <w:ilvl w:val="0"/>
+          <w:numId w:val="15"/>
+        </w:numPr>
+        <w:rPr>
+          <w:rFonts w:ascii="Times New Roman" w:hAnsi="Times New Roman" w:cs="Times New Roman"/>
+          <w:lang w:val="lt-LT"/>
+        </w:rPr>
+      </w:pPr>
+      <w:r>
+        <w:rPr>
+          <w:rFonts w:ascii="Times New Roman" w:hAnsi="Times New Roman" w:cs="Times New Roman"/>
+          <w:lang w:val="lt-LT"/>
+        </w:rPr>
+        <w:t>BIT b, r – tikrina, ar bitas b yra nustatytas registre r.</w:t>
+      </w:r>
+    </w:p>
+    <w:p>
+      <w:pPr>
+        <w:pStyle w:val="Sraopastraipa"/>
+        <w:numPr>
+          <w:ilvl w:val="0"/>
+          <w:numId w:val="15"/>
+        </w:numPr>
+        <w:rPr>
+          <w:rFonts w:ascii="Times New Roman" w:hAnsi="Times New Roman" w:cs="Times New Roman"/>
+          <w:lang w:val="lt-LT"/>
+        </w:rPr>
+      </w:pPr>
+      <w:r>
+        <w:rPr>
+          <w:rFonts w:ascii="Times New Roman" w:hAnsi="Times New Roman" w:cs="Times New Roman"/>
+          <w:lang w:val="lt-LT"/>
+        </w:rPr>
+        <w:t>SET b, r – nustato bitą b registre r.</w:t>
+      </w:r>
+    </w:p>
+    <w:p>
+      <w:pPr>
+        <w:pStyle w:val="Sraopastraipa"/>
+        <w:numPr>
+          <w:ilvl w:val="0"/>
+          <w:numId w:val="12"/>
+        </w:numPr>
+        <w:rPr>
+          <w:rFonts w:ascii="Times New Roman" w:hAnsi="Times New Roman" w:cs="Times New Roman"/>
+          <w:lang w:val="lt-LT"/>
+        </w:rPr>
+      </w:pPr>
+      <w:r>
+        <w:rPr>
+          <w:rFonts w:ascii="Times New Roman" w:hAnsi="Times New Roman" w:cs="Times New Roman"/>
+          <w:lang w:val="lt-LT"/>
+        </w:rPr>
+        <w:t xml:space="preserve">Šuolių, iškvietimų ir grįžimo instrukcijos (angl. </w:t>
+      </w:r>
+      <w:proofErr w:type="spellStart"/>
+      <w:r>
+        <w:rPr>
+          <w:rFonts w:ascii="Times New Roman" w:hAnsi="Times New Roman" w:cs="Times New Roman"/>
+          <w:lang w:val="lt-LT"/>
+        </w:rPr>
+        <w:t>Jump</w:t>
+      </w:r>
+      <w:proofErr w:type="spellEnd"/>
+      <w:r>
+        <w:rPr>
+          <w:rFonts w:ascii="Times New Roman" w:hAnsi="Times New Roman" w:cs="Times New Roman"/>
+          <w:lang w:val="lt-LT"/>
+        </w:rPr>
+        <w:t xml:space="preserve">, </w:t>
+      </w:r>
+      <w:proofErr w:type="spellStart"/>
+      <w:r>
+        <w:rPr>
+          <w:rFonts w:ascii="Times New Roman" w:hAnsi="Times New Roman" w:cs="Times New Roman"/>
+          <w:lang w:val="lt-LT"/>
+        </w:rPr>
+        <w:t>Call</w:t>
+      </w:r>
+      <w:proofErr w:type="spellEnd"/>
+      <w:r>
+        <w:rPr>
+          <w:rFonts w:ascii="Times New Roman" w:hAnsi="Times New Roman" w:cs="Times New Roman"/>
+          <w:lang w:val="lt-LT"/>
+        </w:rPr>
+        <w:t xml:space="preserve">, </w:t>
+      </w:r>
+      <w:proofErr w:type="spellStart"/>
+      <w:r>
+        <w:rPr>
+          <w:rFonts w:ascii="Times New Roman" w:hAnsi="Times New Roman" w:cs="Times New Roman"/>
+          <w:lang w:val="lt-LT"/>
+        </w:rPr>
+        <w:t>and</w:t>
+      </w:r>
+      <w:proofErr w:type="spellEnd"/>
+      <w:r>
+        <w:rPr>
+          <w:rFonts w:ascii="Times New Roman" w:hAnsi="Times New Roman" w:cs="Times New Roman"/>
+          <w:lang w:val="lt-LT"/>
+        </w:rPr>
+        <w:t xml:space="preserve"> </w:t>
+      </w:r>
+      <w:proofErr w:type="spellStart"/>
+      <w:r>
+        <w:rPr>
+          <w:rFonts w:ascii="Times New Roman" w:hAnsi="Times New Roman" w:cs="Times New Roman"/>
+          <w:lang w:val="lt-LT"/>
+        </w:rPr>
+        <w:t>Return</w:t>
+      </w:r>
+      <w:proofErr w:type="spellEnd"/>
+      <w:r>
+        <w:rPr>
+          <w:rFonts w:ascii="Times New Roman" w:hAnsi="Times New Roman" w:cs="Times New Roman"/>
+          <w:lang w:val="lt-LT"/>
+        </w:rPr>
+        <w:t xml:space="preserve"> </w:t>
+      </w:r>
+      <w:proofErr w:type="spellStart"/>
+      <w:r>
+        <w:rPr>
+          <w:rFonts w:ascii="Times New Roman" w:hAnsi="Times New Roman" w:cs="Times New Roman"/>
+          <w:lang w:val="lt-LT"/>
+        </w:rPr>
+        <w:t>Instructions</w:t>
+      </w:r>
+      <w:proofErr w:type="spellEnd"/>
+      <w:r>
+        <w:rPr>
+          <w:rFonts w:ascii="Times New Roman" w:hAnsi="Times New Roman" w:cs="Times New Roman"/>
+          <w:lang w:val="lt-LT"/>
+        </w:rPr>
+        <w:t>)</w:t>
+      </w:r>
+      <w:r>
+        <w:rPr>
+          <w:rFonts w:ascii="Times New Roman" w:hAnsi="Times New Roman" w:cs="Times New Roman"/>
+          <w:lang w:val="lt-LT"/>
+        </w:rPr>
+        <w:t xml:space="preserve"> – </w:t>
+      </w:r>
+      <w:r>
+        <w:rPr>
+          <w:rFonts w:ascii="Times New Roman" w:hAnsi="Times New Roman" w:cs="Times New Roman"/>
+          <w:lang w:val="lt-LT"/>
+        </w:rPr>
+        <w:t xml:space="preserve">Valdo programos srautą naudojant sąlyginius ir besąlyginius šuolius, </w:t>
+      </w:r>
+      <w:proofErr w:type="spellStart"/>
+      <w:r>
+        <w:rPr>
+          <w:rFonts w:ascii="Times New Roman" w:hAnsi="Times New Roman" w:cs="Times New Roman"/>
+          <w:lang w:val="lt-LT"/>
+        </w:rPr>
+        <w:t>subprogramų</w:t>
+      </w:r>
+      <w:proofErr w:type="spellEnd"/>
+      <w:r>
+        <w:rPr>
+          <w:rFonts w:ascii="Times New Roman" w:hAnsi="Times New Roman" w:cs="Times New Roman"/>
+          <w:lang w:val="lt-LT"/>
+        </w:rPr>
+        <w:t xml:space="preserve"> iškvietimus ir grįžimus.</w:t>
+      </w:r>
+      <w:r>
+        <w:rPr>
+          <w:rFonts w:ascii="Times New Roman" w:hAnsi="Times New Roman" w:cs="Times New Roman"/>
+          <w:lang w:val="lt-LT"/>
+        </w:rPr>
+        <w:t xml:space="preserve"> </w:t>
+      </w:r>
+      <w:r>
+        <w:rPr>
+          <w:rFonts w:ascii="Times New Roman" w:hAnsi="Times New Roman" w:cs="Times New Roman"/>
+          <w:lang w:val="lt-LT"/>
+        </w:rPr>
+        <w:t>Pvz.:</w:t>
+      </w:r>
+    </w:p>
+    <w:p>
+      <w:pPr>
+        <w:pStyle w:val="Sraopastraipa"/>
+        <w:numPr>
+          <w:ilvl w:val="0"/>
+          <w:numId w:val="13"/>
+        </w:numPr>
+        <w:rPr>
+          <w:rFonts w:ascii="Times New Roman" w:hAnsi="Times New Roman" w:cs="Times New Roman"/>
+          <w:lang w:val="lt-LT"/>
+        </w:rPr>
+      </w:pPr>
+      <w:r>
+        <w:rPr>
+          <w:rFonts w:ascii="Times New Roman" w:hAnsi="Times New Roman" w:cs="Times New Roman"/>
+          <w:lang w:val="lt-LT"/>
+        </w:rPr>
+        <w:t xml:space="preserve">JP </w:t>
+      </w:r>
+      <w:proofErr w:type="spellStart"/>
+      <w:r>
+        <w:rPr>
+          <w:rFonts w:ascii="Times New Roman" w:hAnsi="Times New Roman" w:cs="Times New Roman"/>
+          <w:lang w:val="lt-LT"/>
+        </w:rPr>
+        <w:t>nn</w:t>
+      </w:r>
+      <w:proofErr w:type="spellEnd"/>
+      <w:r>
+        <w:rPr>
+          <w:rFonts w:ascii="Times New Roman" w:hAnsi="Times New Roman" w:cs="Times New Roman"/>
+          <w:lang w:val="lt-LT"/>
+        </w:rPr>
+        <w:t xml:space="preserve"> – besąlyginis šuolis į adresą </w:t>
+      </w:r>
+      <w:proofErr w:type="spellStart"/>
+      <w:r>
+        <w:rPr>
+          <w:rFonts w:ascii="Times New Roman" w:hAnsi="Times New Roman" w:cs="Times New Roman"/>
+          <w:lang w:val="lt-LT"/>
+        </w:rPr>
+        <w:t>nn</w:t>
+      </w:r>
+      <w:proofErr w:type="spellEnd"/>
+      <w:r>
+        <w:rPr>
+          <w:rFonts w:ascii="Times New Roman" w:hAnsi="Times New Roman" w:cs="Times New Roman"/>
+          <w:lang w:val="lt-LT"/>
+        </w:rPr>
+        <w:t>.</w:t>
+      </w:r>
+    </w:p>
+    <w:p>
+      <w:pPr>
+        <w:pStyle w:val="Sraopastraipa"/>
+        <w:numPr>
+          <w:ilvl w:val="0"/>
+          <w:numId w:val="13"/>
+        </w:numPr>
+        <w:rPr>
+          <w:rFonts w:ascii="Times New Roman" w:hAnsi="Times New Roman" w:cs="Times New Roman"/>
+          <w:lang w:val="lt-LT"/>
+        </w:rPr>
+      </w:pPr>
+      <w:r>
+        <w:rPr>
+          <w:rFonts w:ascii="Times New Roman" w:hAnsi="Times New Roman" w:cs="Times New Roman"/>
+          <w:lang w:val="lt-LT"/>
+        </w:rPr>
+        <w:t xml:space="preserve">CALL </w:t>
+      </w:r>
+      <w:proofErr w:type="spellStart"/>
+      <w:r>
+        <w:rPr>
+          <w:rFonts w:ascii="Times New Roman" w:hAnsi="Times New Roman" w:cs="Times New Roman"/>
+          <w:lang w:val="lt-LT"/>
+        </w:rPr>
+        <w:t>nn</w:t>
+      </w:r>
+      <w:proofErr w:type="spellEnd"/>
+      <w:r>
+        <w:rPr>
+          <w:rFonts w:ascii="Times New Roman" w:hAnsi="Times New Roman" w:cs="Times New Roman"/>
+          <w:lang w:val="lt-LT"/>
+        </w:rPr>
+        <w:t xml:space="preserve"> – iškviečia </w:t>
+      </w:r>
+      <w:proofErr w:type="spellStart"/>
+      <w:r>
+        <w:rPr>
+          <w:rFonts w:ascii="Times New Roman" w:hAnsi="Times New Roman" w:cs="Times New Roman"/>
+          <w:lang w:val="lt-LT"/>
+        </w:rPr>
+        <w:t>subprogramą</w:t>
+      </w:r>
+      <w:proofErr w:type="spellEnd"/>
+      <w:r>
+        <w:rPr>
+          <w:rFonts w:ascii="Times New Roman" w:hAnsi="Times New Roman" w:cs="Times New Roman"/>
+          <w:lang w:val="lt-LT"/>
+        </w:rPr>
+        <w:t xml:space="preserve"> adresu </w:t>
+      </w:r>
+      <w:proofErr w:type="spellStart"/>
+      <w:r>
+        <w:rPr>
+          <w:rFonts w:ascii="Times New Roman" w:hAnsi="Times New Roman" w:cs="Times New Roman"/>
+          <w:lang w:val="lt-LT"/>
+        </w:rPr>
+        <w:t>nn</w:t>
+      </w:r>
+      <w:proofErr w:type="spellEnd"/>
+      <w:r>
+        <w:rPr>
+          <w:rFonts w:ascii="Times New Roman" w:hAnsi="Times New Roman" w:cs="Times New Roman"/>
+          <w:lang w:val="lt-LT"/>
+        </w:rPr>
+        <w:t>.</w:t>
+      </w:r>
+    </w:p>
+    <w:p>
+      <w:pPr>
+        <w:pStyle w:val="Sraopastraipa"/>
+        <w:numPr>
+          <w:ilvl w:val="0"/>
+          <w:numId w:val="13"/>
+        </w:numPr>
+        <w:rPr>
+          <w:rFonts w:ascii="Times New Roman" w:hAnsi="Times New Roman" w:cs="Times New Roman"/>
+          <w:lang w:val="lt-LT"/>
+        </w:rPr>
+      </w:pPr>
+      <w:r>
+        <w:rPr>
+          <w:rFonts w:ascii="Times New Roman" w:hAnsi="Times New Roman" w:cs="Times New Roman"/>
+          <w:lang w:val="lt-LT"/>
+        </w:rPr>
+        <w:t xml:space="preserve">RET – grįžta iš </w:t>
+      </w:r>
+      <w:proofErr w:type="spellStart"/>
+      <w:r>
+        <w:rPr>
+          <w:rFonts w:ascii="Times New Roman" w:hAnsi="Times New Roman" w:cs="Times New Roman"/>
+          <w:lang w:val="lt-LT"/>
+        </w:rPr>
+        <w:t>subprogramos</w:t>
+      </w:r>
+      <w:proofErr w:type="spellEnd"/>
+      <w:r>
+        <w:rPr>
+          <w:rFonts w:ascii="Times New Roman" w:hAnsi="Times New Roman" w:cs="Times New Roman"/>
+          <w:lang w:val="lt-LT"/>
+        </w:rPr>
+        <w:t>.</w:t>
+      </w:r>
+    </w:p>
+    <w:p>
+      <w:pPr>
+        <w:pStyle w:val="Sraopastraipa"/>
+        <w:numPr>
+          <w:ilvl w:val="0"/>
+          <w:numId w:val="12"/>
+        </w:numPr>
+        <w:rPr>
+          <w:rFonts w:ascii="Times New Roman" w:hAnsi="Times New Roman" w:cs="Times New Roman"/>
+          <w:lang w:val="lt-LT"/>
+        </w:rPr>
+      </w:pPr>
+      <w:r>
+        <w:rPr>
+          <w:rFonts w:ascii="Times New Roman" w:hAnsi="Times New Roman" w:cs="Times New Roman"/>
+          <w:lang w:val="lt-LT"/>
+        </w:rPr>
+        <w:t xml:space="preserve">Įvesties/išvesties instrukcijos (angl. </w:t>
+      </w:r>
+      <w:proofErr w:type="spellStart"/>
+      <w:r>
+        <w:rPr>
+          <w:rFonts w:ascii="Times New Roman" w:hAnsi="Times New Roman" w:cs="Times New Roman"/>
+          <w:lang w:val="lt-LT"/>
+        </w:rPr>
+        <w:t>Input</w:t>
+      </w:r>
+      <w:proofErr w:type="spellEnd"/>
+      <w:r>
+        <w:rPr>
+          <w:rFonts w:ascii="Times New Roman" w:hAnsi="Times New Roman" w:cs="Times New Roman"/>
+          <w:lang w:val="lt-LT"/>
+        </w:rPr>
+        <w:t>/</w:t>
+      </w:r>
+      <w:proofErr w:type="spellStart"/>
+      <w:r>
+        <w:rPr>
+          <w:rFonts w:ascii="Times New Roman" w:hAnsi="Times New Roman" w:cs="Times New Roman"/>
+          <w:lang w:val="lt-LT"/>
+        </w:rPr>
+        <w:t>Output</w:t>
+      </w:r>
+      <w:proofErr w:type="spellEnd"/>
+      <w:r>
+        <w:rPr>
+          <w:rFonts w:ascii="Times New Roman" w:hAnsi="Times New Roman" w:cs="Times New Roman"/>
+          <w:lang w:val="lt-LT"/>
+        </w:rPr>
+        <w:t xml:space="preserve"> </w:t>
+      </w:r>
+      <w:proofErr w:type="spellStart"/>
+      <w:r>
+        <w:rPr>
+          <w:rFonts w:ascii="Times New Roman" w:hAnsi="Times New Roman" w:cs="Times New Roman"/>
+          <w:lang w:val="lt-LT"/>
+        </w:rPr>
+        <w:t>Instructions</w:t>
+      </w:r>
+      <w:proofErr w:type="spellEnd"/>
+      <w:r>
+        <w:rPr>
+          <w:rFonts w:ascii="Times New Roman" w:hAnsi="Times New Roman" w:cs="Times New Roman"/>
+          <w:lang w:val="lt-LT"/>
+        </w:rPr>
+        <w:t>)</w:t>
+      </w:r>
+      <w:r>
+        <w:rPr>
+          <w:rFonts w:ascii="Times New Roman" w:hAnsi="Times New Roman" w:cs="Times New Roman"/>
+          <w:lang w:val="lt-LT"/>
+        </w:rPr>
+        <w:t xml:space="preserve"> – </w:t>
+      </w:r>
+      <w:r>
+        <w:rPr>
+          <w:rFonts w:ascii="Times New Roman" w:hAnsi="Times New Roman" w:cs="Times New Roman"/>
+          <w:lang w:val="lt-LT"/>
+        </w:rPr>
+        <w:t>Sąveikauja su I/O prievadais išoriniams įrenginiams valdyti.</w:t>
+      </w:r>
+      <w:r>
+        <w:rPr>
+          <w:rFonts w:ascii="Times New Roman" w:hAnsi="Times New Roman" w:cs="Times New Roman"/>
+          <w:lang w:val="lt-LT"/>
+        </w:rPr>
+        <w:t xml:space="preserve"> </w:t>
+      </w:r>
+      <w:r>
+        <w:rPr>
+          <w:rFonts w:ascii="Times New Roman" w:hAnsi="Times New Roman" w:cs="Times New Roman"/>
+          <w:lang w:val="lt-LT"/>
+        </w:rPr>
+        <w:t>Pvz.:</w:t>
+      </w:r>
+    </w:p>
+    <w:p>
+      <w:pPr>
+        <w:pStyle w:val="Sraopastraipa"/>
+        <w:numPr>
+          <w:ilvl w:val="0"/>
+          <w:numId w:val="14"/>
+        </w:numPr>
+        <w:rPr>
+          <w:rFonts w:ascii="Times New Roman" w:hAnsi="Times New Roman" w:cs="Times New Roman"/>
+          <w:lang w:val="lt-LT"/>
+        </w:rPr>
+      </w:pPr>
+      <w:r>
+        <w:rPr>
+          <w:rFonts w:ascii="Times New Roman" w:hAnsi="Times New Roman" w:cs="Times New Roman"/>
+          <w:lang w:val="lt-LT"/>
+        </w:rPr>
+        <w:t>IN A, (n) – įkelia duomenis iš prievado n į akumuliatorių.</w:t>
+      </w:r>
+    </w:p>
+    <w:p>
+      <w:pPr>
+        <w:pStyle w:val="Sraopastraipa"/>
+        <w:numPr>
+          <w:ilvl w:val="0"/>
+          <w:numId w:val="14"/>
+        </w:numPr>
+        <w:rPr>
+          <w:rFonts w:ascii="Times New Roman" w:hAnsi="Times New Roman" w:cs="Times New Roman"/>
+          <w:lang w:val="lt-LT"/>
+        </w:rPr>
+      </w:pPr>
+      <w:r>
+        <w:rPr>
+          <w:rFonts w:ascii="Times New Roman" w:hAnsi="Times New Roman" w:cs="Times New Roman"/>
+          <w:lang w:val="lt-LT"/>
+        </w:rPr>
+        <w:t>OUT (n), A – išveda akumuliatoriaus duomenis į prievadą n.</w:t>
+      </w:r>
+    </w:p>
+    <w:p>
+      <w:pPr>
+        <w:pStyle w:val="Sraopastraipa"/>
+        <w:numPr>
+          <w:ilvl w:val="0"/>
+          <w:numId w:val="12"/>
+        </w:numPr>
+        <w:rPr>
+          <w:rFonts w:ascii="Times New Roman" w:hAnsi="Times New Roman" w:cs="Times New Roman"/>
+          <w:lang w:val="lt-LT"/>
+        </w:rPr>
+      </w:pPr>
+      <w:r>
+        <w:rPr>
+          <w:rFonts w:ascii="Times New Roman" w:hAnsi="Times New Roman" w:cs="Times New Roman"/>
+          <w:lang w:val="lt-LT"/>
+        </w:rPr>
+        <w:t xml:space="preserve">CPU valdymo instrukcijos (angl. CPU </w:t>
+      </w:r>
+      <w:proofErr w:type="spellStart"/>
+      <w:r>
+        <w:rPr>
+          <w:rFonts w:ascii="Times New Roman" w:hAnsi="Times New Roman" w:cs="Times New Roman"/>
+          <w:lang w:val="lt-LT"/>
+        </w:rPr>
+        <w:t>Control</w:t>
+      </w:r>
+      <w:proofErr w:type="spellEnd"/>
+      <w:r>
+        <w:rPr>
+          <w:rFonts w:ascii="Times New Roman" w:hAnsi="Times New Roman" w:cs="Times New Roman"/>
+          <w:lang w:val="lt-LT"/>
+        </w:rPr>
+        <w:t xml:space="preserve"> </w:t>
+      </w:r>
+      <w:proofErr w:type="spellStart"/>
+      <w:r>
+        <w:rPr>
+          <w:rFonts w:ascii="Times New Roman" w:hAnsi="Times New Roman" w:cs="Times New Roman"/>
+          <w:lang w:val="lt-LT"/>
+        </w:rPr>
+        <w:t>Instructions</w:t>
+      </w:r>
+      <w:proofErr w:type="spellEnd"/>
+      <w:r>
+        <w:rPr>
+          <w:rFonts w:ascii="Times New Roman" w:hAnsi="Times New Roman" w:cs="Times New Roman"/>
+          <w:lang w:val="lt-LT"/>
+        </w:rPr>
+        <w:t>)</w:t>
+      </w:r>
+      <w:r>
+        <w:rPr>
+          <w:rFonts w:ascii="Times New Roman" w:hAnsi="Times New Roman" w:cs="Times New Roman"/>
+          <w:lang w:val="lt-LT"/>
+        </w:rPr>
+        <w:t xml:space="preserve"> – </w:t>
+      </w:r>
+      <w:r>
+        <w:rPr>
+          <w:rFonts w:ascii="Times New Roman" w:hAnsi="Times New Roman" w:cs="Times New Roman"/>
+          <w:lang w:val="lt-LT"/>
+        </w:rPr>
+        <w:t>Valdo procesoriaus būseną ir operacijas, pvz., įgalina arba išjungia pertraukimus.</w:t>
+      </w:r>
+      <w:r>
+        <w:rPr>
+          <w:rFonts w:ascii="Times New Roman" w:hAnsi="Times New Roman" w:cs="Times New Roman"/>
+          <w:lang w:val="lt-LT"/>
+        </w:rPr>
+        <w:t xml:space="preserve"> </w:t>
+      </w:r>
+      <w:r>
+        <w:rPr>
+          <w:rFonts w:ascii="Times New Roman" w:hAnsi="Times New Roman" w:cs="Times New Roman"/>
+          <w:lang w:val="lt-LT"/>
+        </w:rPr>
+        <w:t>Pvz.:</w:t>
+      </w:r>
+    </w:p>
+    <w:p>
+      <w:pPr>
+        <w:pStyle w:val="Sraopastraipa"/>
+        <w:numPr>
+          <w:ilvl w:val="0"/>
+          <w:numId w:val="14"/>
+        </w:numPr>
+        <w:rPr>
+          <w:rFonts w:ascii="Times New Roman" w:hAnsi="Times New Roman" w:cs="Times New Roman"/>
+          <w:lang w:val="lt-LT"/>
+        </w:rPr>
+      </w:pPr>
+      <w:r>
+        <w:rPr>
+          <w:rFonts w:ascii="Times New Roman" w:hAnsi="Times New Roman" w:cs="Times New Roman"/>
+          <w:lang w:val="lt-LT"/>
+        </w:rPr>
+        <w:t>DI – išjungia pertraukimus.</w:t>
+      </w:r>
+    </w:p>
+    <w:p>
+      <w:pPr>
+        <w:pStyle w:val="Sraopastraipa"/>
+        <w:numPr>
+          <w:ilvl w:val="0"/>
+          <w:numId w:val="14"/>
+        </w:numPr>
+        <w:rPr>
+          <w:rFonts w:ascii="Times New Roman" w:hAnsi="Times New Roman" w:cs="Times New Roman"/>
+          <w:lang w:val="lt-LT"/>
+        </w:rPr>
+      </w:pPr>
+      <w:r>
+        <w:rPr>
+          <w:rFonts w:ascii="Times New Roman" w:hAnsi="Times New Roman" w:cs="Times New Roman"/>
+          <w:lang w:val="lt-LT"/>
+        </w:rPr>
+        <w:t>EI – įgalina pertraukimus.</w:t>
+      </w:r>
+    </w:p>
+    <w:p>
+      <w:pPr>
+        <w:pStyle w:val="Sraopastraipa"/>
+        <w:numPr>
+          <w:ilvl w:val="0"/>
+          <w:numId w:val="14"/>
+        </w:numPr>
+        <w:rPr>
+          <w:rFonts w:ascii="Times New Roman" w:hAnsi="Times New Roman" w:cs="Times New Roman"/>
+          <w:lang w:val="lt-LT"/>
+        </w:rPr>
+      </w:pPr>
+      <w:r>
+        <w:rPr>
+          <w:rFonts w:ascii="Times New Roman" w:hAnsi="Times New Roman" w:cs="Times New Roman"/>
+          <w:lang w:val="lt-LT"/>
+        </w:rPr>
+        <w:t>HALT – sustabdo CPU, kol įvyks pertraukimas.</w:t>
+      </w:r>
+    </w:p>
+    <w:p>
+      <w:pPr>
+        <w:rPr>
+          <w:rFonts w:ascii="Times New Roman" w:hAnsi="Times New Roman" w:cs="Times New Roman"/>
+          <w:b/>
+          <w:bCs/>
+          <w:lang w:val="lt-LT"/>
+        </w:rPr>
+      </w:pPr>
+      <w:r>
+        <w:rPr>
+          <w:rFonts w:ascii="Times New Roman" w:hAnsi="Times New Roman" w:cs="Times New Roman"/>
+          <w:b/>
+          <w:bCs/>
+          <w:lang w:val="lt-LT"/>
+        </w:rPr>
+        <w:t>Adresavimo režimai</w:t>
+      </w:r>
+    </w:p>
+    <w:p>
+      <w:pPr>
+        <w:rPr>
+          <w:rFonts w:ascii="Times New Roman" w:hAnsi="Times New Roman" w:cs="Times New Roman"/>
+          <w:lang w:val="lt-LT"/>
+        </w:rPr>
+      </w:pPr>
+      <w:r>
+        <w:rPr>
+          <w:rFonts w:ascii="Times New Roman" w:hAnsi="Times New Roman" w:cs="Times New Roman"/>
+          <w:lang w:val="lt-LT"/>
+        </w:rPr>
+        <w:t xml:space="preserve">Z80 palaiko skirtingus adresavimo režimus, </w:t>
+      </w:r>
+      <w:r>
+        <w:rPr>
+          <w:rFonts w:ascii="Times New Roman" w:hAnsi="Times New Roman" w:cs="Times New Roman"/>
+          <w:lang w:val="lt-LT"/>
+        </w:rPr>
+        <w:t xml:space="preserve">taip </w:t>
+      </w:r>
+      <w:r>
+        <w:rPr>
+          <w:rFonts w:ascii="Times New Roman" w:hAnsi="Times New Roman" w:cs="Times New Roman"/>
+          <w:lang w:val="lt-LT"/>
+        </w:rPr>
+        <w:t>leidžian</w:t>
+      </w:r>
+      <w:r>
+        <w:rPr>
+          <w:rFonts w:ascii="Times New Roman" w:hAnsi="Times New Roman" w:cs="Times New Roman"/>
+          <w:lang w:val="lt-LT"/>
+        </w:rPr>
+        <w:t>t lengviau</w:t>
+      </w:r>
+      <w:r>
+        <w:rPr>
+          <w:rFonts w:ascii="Times New Roman" w:hAnsi="Times New Roman" w:cs="Times New Roman"/>
+          <w:lang w:val="lt-LT"/>
+        </w:rPr>
+        <w:t xml:space="preserve"> pasiekti duomenis:</w:t>
+      </w:r>
+    </w:p>
+    <w:p>
+      <w:pPr>
+        <w:pStyle w:val="Sraopastraipa"/>
+        <w:numPr>
+          <w:ilvl w:val="0"/>
+          <w:numId w:val="19"/>
+        </w:numPr>
+        <w:rPr>
+          <w:rFonts w:ascii="Times New Roman" w:hAnsi="Times New Roman" w:cs="Times New Roman"/>
+          <w:lang w:val="lt-LT"/>
+        </w:rPr>
+      </w:pPr>
+      <w:r>
+        <w:rPr>
+          <w:rFonts w:ascii="Times New Roman" w:hAnsi="Times New Roman" w:cs="Times New Roman"/>
+          <w:lang w:val="lt-LT"/>
+        </w:rPr>
+        <w:t>Tiesioginis adresavimas (</w:t>
+      </w:r>
+      <w:r>
+        <w:rPr>
+          <w:rFonts w:ascii="Times New Roman" w:hAnsi="Times New Roman" w:cs="Times New Roman"/>
+          <w:lang w:val="lt-LT"/>
+        </w:rPr>
+        <w:t xml:space="preserve">angl. </w:t>
+      </w:r>
+      <w:proofErr w:type="spellStart"/>
+      <w:r>
+        <w:rPr>
+          <w:rFonts w:ascii="Times New Roman" w:hAnsi="Times New Roman" w:cs="Times New Roman"/>
+          <w:lang w:val="lt-LT"/>
+        </w:rPr>
+        <w:t>Immediate</w:t>
+      </w:r>
+      <w:proofErr w:type="spellEnd"/>
+      <w:r>
+        <w:rPr>
+          <w:rFonts w:ascii="Times New Roman" w:hAnsi="Times New Roman" w:cs="Times New Roman"/>
+          <w:lang w:val="lt-LT"/>
+        </w:rPr>
+        <w:t xml:space="preserve"> </w:t>
+      </w:r>
+      <w:proofErr w:type="spellStart"/>
+      <w:r>
+        <w:rPr>
+          <w:rFonts w:ascii="Times New Roman" w:hAnsi="Times New Roman" w:cs="Times New Roman"/>
+          <w:lang w:val="lt-LT"/>
+        </w:rPr>
+        <w:t>Addressing</w:t>
+      </w:r>
+      <w:proofErr w:type="spellEnd"/>
+      <w:r>
+        <w:rPr>
+          <w:rFonts w:ascii="Times New Roman" w:hAnsi="Times New Roman" w:cs="Times New Roman"/>
+          <w:lang w:val="lt-LT"/>
+        </w:rPr>
+        <w:t>): Duomenys yra instrukcijos dalis</w:t>
+      </w:r>
+      <w:r>
+        <w:rPr>
+          <w:rFonts w:ascii="Times New Roman" w:hAnsi="Times New Roman" w:cs="Times New Roman"/>
+          <w:lang w:val="lt-LT"/>
+        </w:rPr>
+        <w:t>.</w:t>
+      </w:r>
+      <w:r>
+        <w:rPr>
+          <w:rFonts w:ascii="Times New Roman" w:hAnsi="Times New Roman" w:cs="Times New Roman"/>
+          <w:lang w:val="lt-LT"/>
+        </w:rPr>
+        <w:t xml:space="preserve"> </w:t>
+      </w:r>
+    </w:p>
+    <w:p>
+      <w:pPr>
+        <w:pStyle w:val="Sraopastraipa"/>
+        <w:rPr>
+          <w:rFonts w:ascii="Times New Roman" w:hAnsi="Times New Roman" w:cs="Times New Roman"/>
+          <w:lang w:val="lt-LT"/>
+        </w:rPr>
+      </w:pPr>
+      <w:r>
+        <w:rPr>
+          <w:rFonts w:ascii="Times New Roman" w:hAnsi="Times New Roman" w:cs="Times New Roman"/>
+          <w:lang w:val="lt-LT"/>
+        </w:rPr>
+        <w:t>Pvz.:</w:t>
+      </w:r>
+      <w:r>
+        <w:rPr>
+          <w:rFonts w:ascii="Times New Roman" w:hAnsi="Times New Roman" w:cs="Times New Roman"/>
+          <w:lang w:val="lt-LT"/>
+        </w:rPr>
+        <w:t xml:space="preserve"> </w:t>
+      </w:r>
+      <w:r>
+        <w:rPr>
+          <w:rFonts w:ascii="Times New Roman" w:hAnsi="Times New Roman" w:cs="Times New Roman"/>
+          <w:lang w:val="lt-LT"/>
+        </w:rPr>
+        <w:t>LD A, n.</w:t>
+      </w:r>
+    </w:p>
+    <w:p>
+      <w:pPr>
+        <w:pStyle w:val="Sraopastraipa"/>
+        <w:numPr>
+          <w:ilvl w:val="0"/>
+          <w:numId w:val="19"/>
+        </w:numPr>
+        <w:rPr>
+          <w:rFonts w:ascii="Times New Roman" w:hAnsi="Times New Roman" w:cs="Times New Roman"/>
+          <w:lang w:val="lt-LT"/>
+        </w:rPr>
+      </w:pPr>
+      <w:r>
+        <w:rPr>
+          <w:rFonts w:ascii="Times New Roman" w:hAnsi="Times New Roman" w:cs="Times New Roman"/>
+          <w:lang w:val="lt-LT"/>
+        </w:rPr>
+        <w:t>Tiesioginis adresų nurodymas (</w:t>
+      </w:r>
+      <w:r>
+        <w:rPr>
+          <w:rFonts w:ascii="Times New Roman" w:hAnsi="Times New Roman" w:cs="Times New Roman"/>
+          <w:lang w:val="lt-LT"/>
+        </w:rPr>
+        <w:t xml:space="preserve">angl. </w:t>
+      </w:r>
+      <w:proofErr w:type="spellStart"/>
+      <w:r>
+        <w:rPr>
+          <w:rFonts w:ascii="Times New Roman" w:hAnsi="Times New Roman" w:cs="Times New Roman"/>
+          <w:lang w:val="lt-LT"/>
+        </w:rPr>
+        <w:t>Direct</w:t>
+      </w:r>
+      <w:proofErr w:type="spellEnd"/>
+      <w:r>
+        <w:rPr>
+          <w:rFonts w:ascii="Times New Roman" w:hAnsi="Times New Roman" w:cs="Times New Roman"/>
+          <w:lang w:val="lt-LT"/>
+        </w:rPr>
+        <w:t xml:space="preserve"> </w:t>
+      </w:r>
+      <w:proofErr w:type="spellStart"/>
+      <w:r>
+        <w:rPr>
+          <w:rFonts w:ascii="Times New Roman" w:hAnsi="Times New Roman" w:cs="Times New Roman"/>
+          <w:lang w:val="lt-LT"/>
+        </w:rPr>
+        <w:t>Addressing</w:t>
+      </w:r>
+      <w:proofErr w:type="spellEnd"/>
+      <w:r>
+        <w:rPr>
+          <w:rFonts w:ascii="Times New Roman" w:hAnsi="Times New Roman" w:cs="Times New Roman"/>
+          <w:lang w:val="lt-LT"/>
+        </w:rPr>
+        <w:t>): Nurodomas konkretus adresas</w:t>
+      </w:r>
+      <w:r>
+        <w:rPr>
+          <w:rFonts w:ascii="Times New Roman" w:hAnsi="Times New Roman" w:cs="Times New Roman"/>
+          <w:lang w:val="lt-LT"/>
+        </w:rPr>
+        <w:t>.</w:t>
+      </w:r>
+      <w:r>
+        <w:rPr>
+          <w:rFonts w:ascii="Times New Roman" w:hAnsi="Times New Roman" w:cs="Times New Roman"/>
+          <w:lang w:val="lt-LT"/>
+        </w:rPr>
+        <w:t xml:space="preserve"> </w:t>
+      </w:r>
+    </w:p>
+    <w:p>
+      <w:pPr>
+        <w:pStyle w:val="Sraopastraipa"/>
+        <w:rPr>
+          <w:rFonts w:ascii="Times New Roman" w:hAnsi="Times New Roman" w:cs="Times New Roman"/>
+          <w:lang w:val="lt-LT"/>
+        </w:rPr>
+      </w:pPr>
+      <w:r>
+        <w:rPr>
+          <w:rFonts w:ascii="Times New Roman" w:hAnsi="Times New Roman" w:cs="Times New Roman"/>
+          <w:lang w:val="lt-LT"/>
+        </w:rPr>
+        <w:t>Pvz.:</w:t>
+      </w:r>
+      <w:r>
+        <w:rPr>
+          <w:rFonts w:ascii="Times New Roman" w:hAnsi="Times New Roman" w:cs="Times New Roman"/>
+          <w:lang w:val="lt-LT"/>
+        </w:rPr>
+        <w:t xml:space="preserve"> </w:t>
+      </w:r>
+      <w:r>
+        <w:rPr>
+          <w:rFonts w:ascii="Times New Roman" w:hAnsi="Times New Roman" w:cs="Times New Roman"/>
+          <w:lang w:val="lt-LT"/>
+        </w:rPr>
+        <w:t>LD A, (</w:t>
+      </w:r>
+      <w:proofErr w:type="spellStart"/>
+      <w:r>
+        <w:rPr>
+          <w:rFonts w:ascii="Times New Roman" w:hAnsi="Times New Roman" w:cs="Times New Roman"/>
+          <w:lang w:val="lt-LT"/>
+        </w:rPr>
+        <w:t>nn</w:t>
+      </w:r>
+      <w:proofErr w:type="spellEnd"/>
+      <w:r>
+        <w:rPr>
+          <w:rFonts w:ascii="Times New Roman" w:hAnsi="Times New Roman" w:cs="Times New Roman"/>
+          <w:lang w:val="lt-LT"/>
+        </w:rPr>
+        <w:t>).</w:t>
+      </w:r>
+    </w:p>
+    <w:p>
+      <w:pPr>
+        <w:pStyle w:val="Sraopastraipa"/>
+        <w:numPr>
+          <w:ilvl w:val="0"/>
+          <w:numId w:val="19"/>
+        </w:numPr>
+        <w:rPr>
+          <w:rFonts w:ascii="Times New Roman" w:hAnsi="Times New Roman" w:cs="Times New Roman"/>
+          <w:lang w:val="lt-LT"/>
+        </w:rPr>
+      </w:pPr>
+      <w:r>
+        <w:rPr>
+          <w:rFonts w:ascii="Times New Roman" w:hAnsi="Times New Roman" w:cs="Times New Roman"/>
+          <w:lang w:val="lt-LT"/>
+        </w:rPr>
+        <w:t>Registrų adresavimas (</w:t>
+      </w:r>
+      <w:r>
+        <w:rPr>
+          <w:rFonts w:ascii="Times New Roman" w:hAnsi="Times New Roman" w:cs="Times New Roman"/>
+          <w:lang w:val="lt-LT"/>
+        </w:rPr>
+        <w:t xml:space="preserve">angl. </w:t>
+      </w:r>
+      <w:proofErr w:type="spellStart"/>
+      <w:r>
+        <w:rPr>
+          <w:rFonts w:ascii="Times New Roman" w:hAnsi="Times New Roman" w:cs="Times New Roman"/>
+          <w:lang w:val="lt-LT"/>
+        </w:rPr>
+        <w:t>Register</w:t>
+      </w:r>
+      <w:proofErr w:type="spellEnd"/>
+      <w:r>
+        <w:rPr>
+          <w:rFonts w:ascii="Times New Roman" w:hAnsi="Times New Roman" w:cs="Times New Roman"/>
+          <w:lang w:val="lt-LT"/>
+        </w:rPr>
+        <w:t xml:space="preserve"> </w:t>
+      </w:r>
+      <w:proofErr w:type="spellStart"/>
+      <w:r>
+        <w:rPr>
+          <w:rFonts w:ascii="Times New Roman" w:hAnsi="Times New Roman" w:cs="Times New Roman"/>
+          <w:lang w:val="lt-LT"/>
+        </w:rPr>
+        <w:t>Addressing</w:t>
+      </w:r>
+      <w:proofErr w:type="spellEnd"/>
+      <w:r>
+        <w:rPr>
+          <w:rFonts w:ascii="Times New Roman" w:hAnsi="Times New Roman" w:cs="Times New Roman"/>
+          <w:lang w:val="lt-LT"/>
+        </w:rPr>
+        <w:t>): Duomenys paimami iš registrų</w:t>
+      </w:r>
+      <w:r>
+        <w:rPr>
+          <w:rFonts w:ascii="Times New Roman" w:hAnsi="Times New Roman" w:cs="Times New Roman"/>
+          <w:lang w:val="lt-LT"/>
+        </w:rPr>
+        <w:t>.</w:t>
+      </w:r>
+      <w:r>
+        <w:rPr>
+          <w:rFonts w:ascii="Times New Roman" w:hAnsi="Times New Roman" w:cs="Times New Roman"/>
+          <w:lang w:val="lt-LT"/>
+        </w:rPr>
+        <w:t xml:space="preserve"> </w:t>
+      </w:r>
+    </w:p>
+    <w:p>
+      <w:pPr>
+        <w:pStyle w:val="Sraopastraipa"/>
+        <w:rPr>
+          <w:rFonts w:ascii="Times New Roman" w:hAnsi="Times New Roman" w:cs="Times New Roman"/>
+          <w:lang w:val="lt-LT"/>
+        </w:rPr>
+      </w:pPr>
+      <w:r>
+        <w:rPr>
+          <w:rFonts w:ascii="Times New Roman" w:hAnsi="Times New Roman" w:cs="Times New Roman"/>
+          <w:lang w:val="lt-LT"/>
+        </w:rPr>
+        <w:t>Pvz.:</w:t>
+      </w:r>
+      <w:r>
+        <w:rPr>
+          <w:rFonts w:ascii="Times New Roman" w:hAnsi="Times New Roman" w:cs="Times New Roman"/>
+          <w:lang w:val="lt-LT"/>
+        </w:rPr>
+        <w:t xml:space="preserve"> </w:t>
+      </w:r>
+      <w:r>
+        <w:rPr>
+          <w:rFonts w:ascii="Times New Roman" w:hAnsi="Times New Roman" w:cs="Times New Roman"/>
+          <w:lang w:val="lt-LT"/>
+        </w:rPr>
+        <w:t>LD A, B.</w:t>
+      </w:r>
+    </w:p>
+    <w:p>
+      <w:pPr>
+        <w:pStyle w:val="Sraopastraipa"/>
+        <w:numPr>
+          <w:ilvl w:val="0"/>
+          <w:numId w:val="19"/>
+        </w:numPr>
+        <w:rPr>
+          <w:rFonts w:ascii="Times New Roman" w:hAnsi="Times New Roman" w:cs="Times New Roman"/>
+          <w:lang w:val="lt-LT"/>
+        </w:rPr>
+      </w:pPr>
+      <w:r>
+        <w:rPr>
+          <w:rFonts w:ascii="Times New Roman" w:hAnsi="Times New Roman" w:cs="Times New Roman"/>
+          <w:lang w:val="lt-LT"/>
+        </w:rPr>
+        <w:t>Indeksuotas adresavimas (</w:t>
+      </w:r>
+      <w:r>
+        <w:rPr>
+          <w:rFonts w:ascii="Times New Roman" w:hAnsi="Times New Roman" w:cs="Times New Roman"/>
+          <w:lang w:val="lt-LT"/>
+        </w:rPr>
+        <w:t xml:space="preserve">angl. </w:t>
+      </w:r>
+      <w:proofErr w:type="spellStart"/>
+      <w:r>
+        <w:rPr>
+          <w:rFonts w:ascii="Times New Roman" w:hAnsi="Times New Roman" w:cs="Times New Roman"/>
+          <w:lang w:val="lt-LT"/>
+        </w:rPr>
+        <w:t>Indexed</w:t>
+      </w:r>
+      <w:proofErr w:type="spellEnd"/>
+      <w:r>
+        <w:rPr>
+          <w:rFonts w:ascii="Times New Roman" w:hAnsi="Times New Roman" w:cs="Times New Roman"/>
+          <w:lang w:val="lt-LT"/>
+        </w:rPr>
+        <w:t xml:space="preserve"> </w:t>
+      </w:r>
+      <w:proofErr w:type="spellStart"/>
+      <w:r>
+        <w:rPr>
+          <w:rFonts w:ascii="Times New Roman" w:hAnsi="Times New Roman" w:cs="Times New Roman"/>
+          <w:lang w:val="lt-LT"/>
+        </w:rPr>
+        <w:t>Addressing</w:t>
+      </w:r>
+      <w:proofErr w:type="spellEnd"/>
+      <w:r>
+        <w:rPr>
+          <w:rFonts w:ascii="Times New Roman" w:hAnsi="Times New Roman" w:cs="Times New Roman"/>
+          <w:lang w:val="lt-LT"/>
+        </w:rPr>
+        <w:t>): Bazinis adresas naudojant indeksų registrus (IX arba IY) su poslinkiu</w:t>
+      </w:r>
+      <w:r>
+        <w:rPr>
+          <w:rFonts w:ascii="Times New Roman" w:hAnsi="Times New Roman" w:cs="Times New Roman"/>
+          <w:lang w:val="lt-LT"/>
+        </w:rPr>
+        <w:t>.</w:t>
+      </w:r>
+      <w:r>
+        <w:rPr>
+          <w:rFonts w:ascii="Times New Roman" w:hAnsi="Times New Roman" w:cs="Times New Roman"/>
+          <w:lang w:val="lt-LT"/>
+        </w:rPr>
+        <w:t xml:space="preserve"> </w:t>
+      </w:r>
+    </w:p>
+    <w:p>
+      <w:pPr>
+        <w:pStyle w:val="Sraopastraipa"/>
+        <w:rPr>
+          <w:rFonts w:ascii="Times New Roman" w:hAnsi="Times New Roman" w:cs="Times New Roman"/>
+          <w:lang w:val="lt-LT"/>
+        </w:rPr>
+      </w:pPr>
+      <w:r>
+        <w:rPr>
+          <w:rFonts w:ascii="Times New Roman" w:hAnsi="Times New Roman" w:cs="Times New Roman"/>
+          <w:lang w:val="lt-LT"/>
+        </w:rPr>
+        <w:t>Pvz.:</w:t>
+      </w:r>
+      <w:r>
+        <w:rPr>
+          <w:rFonts w:ascii="Times New Roman" w:hAnsi="Times New Roman" w:cs="Times New Roman"/>
+          <w:lang w:val="lt-LT"/>
+        </w:rPr>
+        <w:t xml:space="preserve"> </w:t>
+      </w:r>
+      <w:r>
+        <w:rPr>
+          <w:rFonts w:ascii="Times New Roman" w:hAnsi="Times New Roman" w:cs="Times New Roman"/>
+          <w:lang w:val="lt-LT"/>
+        </w:rPr>
+        <w:t>LD A, (</w:t>
+      </w:r>
+      <w:proofErr w:type="spellStart"/>
+      <w:r>
+        <w:rPr>
+          <w:rFonts w:ascii="Times New Roman" w:hAnsi="Times New Roman" w:cs="Times New Roman"/>
+          <w:lang w:val="lt-LT"/>
+        </w:rPr>
+        <w:t>IX+d</w:t>
+      </w:r>
+      <w:proofErr w:type="spellEnd"/>
+      <w:r>
+        <w:rPr>
+          <w:rFonts w:ascii="Times New Roman" w:hAnsi="Times New Roman" w:cs="Times New Roman"/>
+          <w:lang w:val="lt-LT"/>
+        </w:rPr>
+        <w:t>).</w:t>
+      </w:r>
+    </w:p>
+    <w:p>
+      <w:pPr>
+        <w:pStyle w:val="Sraopastraipa"/>
+        <w:numPr>
+          <w:ilvl w:val="0"/>
+          <w:numId w:val="19"/>
+        </w:numPr>
+        <w:rPr>
+          <w:rFonts w:ascii="Times New Roman" w:hAnsi="Times New Roman" w:cs="Times New Roman"/>
+          <w:lang w:val="lt-LT"/>
+        </w:rPr>
+      </w:pPr>
+      <w:r>
+        <w:rPr>
+          <w:rFonts w:ascii="Times New Roman" w:hAnsi="Times New Roman" w:cs="Times New Roman"/>
+          <w:lang w:val="lt-LT"/>
+        </w:rPr>
+        <w:t xml:space="preserve">Numanytas adresavimas (angl. </w:t>
+      </w:r>
+      <w:proofErr w:type="spellStart"/>
+      <w:r>
+        <w:rPr>
+          <w:rFonts w:ascii="Times New Roman" w:hAnsi="Times New Roman" w:cs="Times New Roman"/>
+          <w:lang w:val="lt-LT"/>
+        </w:rPr>
+        <w:t>Implied</w:t>
+      </w:r>
+      <w:proofErr w:type="spellEnd"/>
+      <w:r>
+        <w:rPr>
+          <w:rFonts w:ascii="Times New Roman" w:hAnsi="Times New Roman" w:cs="Times New Roman"/>
+          <w:lang w:val="lt-LT"/>
+        </w:rPr>
+        <w:t xml:space="preserve"> </w:t>
+      </w:r>
+      <w:proofErr w:type="spellStart"/>
+      <w:r>
+        <w:rPr>
+          <w:rFonts w:ascii="Times New Roman" w:hAnsi="Times New Roman" w:cs="Times New Roman"/>
+          <w:lang w:val="lt-LT"/>
+        </w:rPr>
+        <w:t>Addressing</w:t>
+      </w:r>
+      <w:proofErr w:type="spellEnd"/>
+      <w:r>
+        <w:rPr>
+          <w:rFonts w:ascii="Times New Roman" w:hAnsi="Times New Roman" w:cs="Times New Roman"/>
+          <w:lang w:val="lt-LT"/>
+        </w:rPr>
+        <w:t>): Operandai yra numanomi instrukcijoje</w:t>
+      </w:r>
+      <w:r>
+        <w:rPr>
+          <w:rFonts w:ascii="Times New Roman" w:hAnsi="Times New Roman" w:cs="Times New Roman"/>
+          <w:lang w:val="lt-LT"/>
+        </w:rPr>
+        <w:t>.</w:t>
+      </w:r>
+      <w:r>
+        <w:rPr>
+          <w:rFonts w:ascii="Times New Roman" w:hAnsi="Times New Roman" w:cs="Times New Roman"/>
+          <w:lang w:val="lt-LT"/>
+        </w:rPr>
+        <w:t xml:space="preserve"> </w:t>
+      </w:r>
+    </w:p>
+    <w:p>
+      <w:pPr>
+        <w:pStyle w:val="Sraopastraipa"/>
+        <w:rPr>
+          <w:rFonts w:ascii="Times New Roman" w:hAnsi="Times New Roman" w:cs="Times New Roman"/>
+          <w:lang w:val="lt-LT"/>
+        </w:rPr>
+      </w:pPr>
+      <w:r>
+        <w:rPr>
+          <w:rFonts w:ascii="Times New Roman" w:hAnsi="Times New Roman" w:cs="Times New Roman"/>
+          <w:lang w:val="lt-LT"/>
+        </w:rPr>
+        <w:t>Pvz.:</w:t>
+      </w:r>
+      <w:r>
+        <w:rPr>
+          <w:rFonts w:ascii="Times New Roman" w:hAnsi="Times New Roman" w:cs="Times New Roman"/>
+          <w:lang w:val="lt-LT"/>
+        </w:rPr>
+        <w:t xml:space="preserve"> </w:t>
+      </w:r>
+      <w:r>
+        <w:rPr>
+          <w:rFonts w:ascii="Times New Roman" w:hAnsi="Times New Roman" w:cs="Times New Roman"/>
+          <w:lang w:val="lt-LT"/>
+        </w:rPr>
+        <w:t>NOP (jokia operacija).</w:t>
+      </w:r>
+    </w:p>
+    <w:p>
+      <w:pPr>
+        <w:rPr>
+          <w:rFonts w:ascii="Times New Roman" w:hAnsi="Times New Roman" w:cs="Times New Roman"/>
+          <w:b/>
+          <w:bCs/>
+          <w:lang w:val="lt-LT"/>
+        </w:rPr>
+      </w:pPr>
+      <w:r>
+        <w:rPr>
+          <w:rFonts w:ascii="Times New Roman" w:hAnsi="Times New Roman" w:cs="Times New Roman"/>
+          <w:b/>
+          <w:bCs/>
+          <w:lang w:val="lt-LT"/>
+        </w:rPr>
+        <w:t>Vėliavėlės (</w:t>
+      </w:r>
+      <w:r>
+        <w:rPr>
+          <w:rFonts w:ascii="Times New Roman" w:hAnsi="Times New Roman" w:cs="Times New Roman"/>
+          <w:b/>
+          <w:bCs/>
+          <w:lang w:val="lt-LT"/>
+        </w:rPr>
+        <w:t xml:space="preserve">angl. </w:t>
+      </w:r>
+      <w:proofErr w:type="spellStart"/>
+      <w:r>
+        <w:rPr>
+          <w:rFonts w:ascii="Times New Roman" w:hAnsi="Times New Roman" w:cs="Times New Roman"/>
+          <w:b/>
+          <w:bCs/>
+          <w:lang w:val="lt-LT"/>
+        </w:rPr>
+        <w:t>Flags</w:t>
+      </w:r>
+      <w:proofErr w:type="spellEnd"/>
+      <w:r>
+        <w:rPr>
+          <w:rFonts w:ascii="Times New Roman" w:hAnsi="Times New Roman" w:cs="Times New Roman"/>
+          <w:b/>
+          <w:bCs/>
+          <w:lang w:val="lt-LT"/>
+        </w:rPr>
+        <w:t>)</w:t>
+      </w:r>
+    </w:p>
+    <w:p>
+      <w:pPr>
+        <w:rPr>
+          <w:rFonts w:ascii="Times New Roman" w:hAnsi="Times New Roman" w:cs="Times New Roman"/>
+          <w:lang w:val="lt-LT"/>
+        </w:rPr>
+      </w:pPr>
+      <w:r>
+        <w:rPr>
+          <w:rFonts w:ascii="Times New Roman" w:hAnsi="Times New Roman" w:cs="Times New Roman"/>
+          <w:lang w:val="lt-LT"/>
+        </w:rPr>
+        <w:t>Z80 turi vėliavėlių registrą, kuris rodo aritmetinių ir loginių operacijų rezultatus:</w:t>
+      </w:r>
+    </w:p>
+    <w:p>
+      <w:pPr>
+        <w:pStyle w:val="Sraopastraipa"/>
+        <w:numPr>
+          <w:ilvl w:val="0"/>
+          <w:numId w:val="19"/>
+        </w:numPr>
+        <w:rPr>
+          <w:rFonts w:ascii="Times New Roman" w:hAnsi="Times New Roman" w:cs="Times New Roman"/>
+          <w:lang w:val="lt-LT"/>
+        </w:rPr>
+      </w:pPr>
+      <w:r>
+        <w:rPr>
+          <w:rFonts w:ascii="Times New Roman" w:hAnsi="Times New Roman" w:cs="Times New Roman"/>
+          <w:lang w:val="lt-LT"/>
+        </w:rPr>
+        <w:t>S (</w:t>
+      </w:r>
+      <w:proofErr w:type="spellStart"/>
+      <w:r>
+        <w:rPr>
+          <w:rFonts w:ascii="Times New Roman" w:hAnsi="Times New Roman" w:cs="Times New Roman"/>
+          <w:lang w:val="lt-LT"/>
+        </w:rPr>
+        <w:t>Sign</w:t>
+      </w:r>
+      <w:proofErr w:type="spellEnd"/>
+      <w:r>
+        <w:rPr>
+          <w:rFonts w:ascii="Times New Roman" w:hAnsi="Times New Roman" w:cs="Times New Roman"/>
+          <w:lang w:val="lt-LT"/>
+        </w:rPr>
+        <w:t>): Nustatoma, jei rezultatas yra neigiamas.</w:t>
+      </w:r>
+    </w:p>
+    <w:p>
+      <w:pPr>
+        <w:pStyle w:val="Sraopastraipa"/>
+        <w:numPr>
+          <w:ilvl w:val="0"/>
+          <w:numId w:val="19"/>
+        </w:numPr>
+        <w:rPr>
+          <w:rFonts w:ascii="Times New Roman" w:hAnsi="Times New Roman" w:cs="Times New Roman"/>
+          <w:lang w:val="lt-LT"/>
+        </w:rPr>
+      </w:pPr>
+      <w:r>
+        <w:rPr>
+          <w:rFonts w:ascii="Times New Roman" w:hAnsi="Times New Roman" w:cs="Times New Roman"/>
+          <w:lang w:val="lt-LT"/>
+        </w:rPr>
+        <w:t>Z (</w:t>
+      </w:r>
+      <w:proofErr w:type="spellStart"/>
+      <w:r>
+        <w:rPr>
+          <w:rFonts w:ascii="Times New Roman" w:hAnsi="Times New Roman" w:cs="Times New Roman"/>
+          <w:lang w:val="lt-LT"/>
+        </w:rPr>
+        <w:t>Zero</w:t>
+      </w:r>
+      <w:proofErr w:type="spellEnd"/>
+      <w:r>
+        <w:rPr>
+          <w:rFonts w:ascii="Times New Roman" w:hAnsi="Times New Roman" w:cs="Times New Roman"/>
+          <w:lang w:val="lt-LT"/>
+        </w:rPr>
+        <w:t>): Nustatoma, jei rezultatas yra lygus nuliui.</w:t>
+      </w:r>
+    </w:p>
+    <w:p>
+      <w:pPr>
+        <w:pStyle w:val="Sraopastraipa"/>
+        <w:numPr>
+          <w:ilvl w:val="0"/>
+          <w:numId w:val="19"/>
+        </w:numPr>
+        <w:rPr>
+          <w:rFonts w:ascii="Times New Roman" w:hAnsi="Times New Roman" w:cs="Times New Roman"/>
+          <w:lang w:val="lt-LT"/>
+        </w:rPr>
+      </w:pPr>
+      <w:r>
+        <w:rPr>
+          <w:rFonts w:ascii="Times New Roman" w:hAnsi="Times New Roman" w:cs="Times New Roman"/>
+          <w:lang w:val="lt-LT"/>
+        </w:rPr>
+        <w:t>P/V (</w:t>
+      </w:r>
+      <w:proofErr w:type="spellStart"/>
+      <w:r>
+        <w:rPr>
+          <w:rFonts w:ascii="Times New Roman" w:hAnsi="Times New Roman" w:cs="Times New Roman"/>
+          <w:lang w:val="lt-LT"/>
+        </w:rPr>
+        <w:t>Parity</w:t>
+      </w:r>
+      <w:proofErr w:type="spellEnd"/>
+      <w:r>
+        <w:rPr>
+          <w:rFonts w:ascii="Times New Roman" w:hAnsi="Times New Roman" w:cs="Times New Roman"/>
+          <w:lang w:val="lt-LT"/>
+        </w:rPr>
+        <w:t>/</w:t>
+      </w:r>
+      <w:proofErr w:type="spellStart"/>
+      <w:r>
+        <w:rPr>
+          <w:rFonts w:ascii="Times New Roman" w:hAnsi="Times New Roman" w:cs="Times New Roman"/>
+          <w:lang w:val="lt-LT"/>
+        </w:rPr>
+        <w:t>Overflow</w:t>
+      </w:r>
+      <w:proofErr w:type="spellEnd"/>
+      <w:r>
+        <w:rPr>
+          <w:rFonts w:ascii="Times New Roman" w:hAnsi="Times New Roman" w:cs="Times New Roman"/>
+          <w:lang w:val="lt-LT"/>
+        </w:rPr>
+        <w:t>): Nustatoma, jei yra lyginis bitų skaičius arba įvyko perpildymas.</w:t>
+      </w:r>
+    </w:p>
+    <w:p>
+      <w:pPr>
+        <w:pStyle w:val="Sraopastraipa"/>
+        <w:numPr>
+          <w:ilvl w:val="0"/>
+          <w:numId w:val="19"/>
+        </w:numPr>
+        <w:rPr>
+          <w:rFonts w:ascii="Times New Roman" w:hAnsi="Times New Roman" w:cs="Times New Roman"/>
+          <w:lang w:val="lt-LT"/>
+        </w:rPr>
+      </w:pPr>
+      <w:r>
+        <w:rPr>
+          <w:rFonts w:ascii="Times New Roman" w:hAnsi="Times New Roman" w:cs="Times New Roman"/>
+          <w:lang w:val="lt-LT"/>
+        </w:rPr>
+        <w:t>C (</w:t>
+      </w:r>
+      <w:proofErr w:type="spellStart"/>
+      <w:r>
+        <w:rPr>
+          <w:rFonts w:ascii="Times New Roman" w:hAnsi="Times New Roman" w:cs="Times New Roman"/>
+          <w:lang w:val="lt-LT"/>
+        </w:rPr>
+        <w:t>Carry</w:t>
+      </w:r>
+      <w:proofErr w:type="spellEnd"/>
+      <w:r>
+        <w:rPr>
+          <w:rFonts w:ascii="Times New Roman" w:hAnsi="Times New Roman" w:cs="Times New Roman"/>
+          <w:lang w:val="lt-LT"/>
+        </w:rPr>
+        <w:t>): Nustatoma, jei įvyko pernešimas arba skolinimasis.</w:t>
+      </w:r>
+    </w:p>
+    <w:p>
+      <w:pPr>
+        <w:pStyle w:val="Sraopastraipa"/>
+        <w:numPr>
+          <w:ilvl w:val="0"/>
+          <w:numId w:val="19"/>
+        </w:numPr>
+        <w:rPr>
+          <w:rFonts w:ascii="Times New Roman" w:hAnsi="Times New Roman" w:cs="Times New Roman"/>
+          <w:lang w:val="lt-LT"/>
+        </w:rPr>
+      </w:pPr>
+      <w:r>
+        <w:rPr>
+          <w:rFonts w:ascii="Times New Roman" w:hAnsi="Times New Roman" w:cs="Times New Roman"/>
+          <w:lang w:val="lt-LT"/>
+        </w:rPr>
+        <w:t>H (</w:t>
+      </w:r>
+      <w:proofErr w:type="spellStart"/>
+      <w:r>
+        <w:rPr>
+          <w:rFonts w:ascii="Times New Roman" w:hAnsi="Times New Roman" w:cs="Times New Roman"/>
+          <w:lang w:val="lt-LT"/>
+        </w:rPr>
+        <w:t>Half</w:t>
+      </w:r>
+      <w:proofErr w:type="spellEnd"/>
+      <w:r>
+        <w:rPr>
+          <w:rFonts w:ascii="Times New Roman" w:hAnsi="Times New Roman" w:cs="Times New Roman"/>
+          <w:lang w:val="lt-LT"/>
+        </w:rPr>
+        <w:t xml:space="preserve"> </w:t>
+      </w:r>
+      <w:proofErr w:type="spellStart"/>
+      <w:r>
+        <w:rPr>
+          <w:rFonts w:ascii="Times New Roman" w:hAnsi="Times New Roman" w:cs="Times New Roman"/>
+          <w:lang w:val="lt-LT"/>
+        </w:rPr>
+        <w:t>Carry</w:t>
+      </w:r>
+      <w:proofErr w:type="spellEnd"/>
+      <w:r>
+        <w:rPr>
+          <w:rFonts w:ascii="Times New Roman" w:hAnsi="Times New Roman" w:cs="Times New Roman"/>
+          <w:lang w:val="lt-LT"/>
+        </w:rPr>
+        <w:t>): Naudojama BCD aritmetikoje tarp pusės baito pernešimui.</w:t>
+      </w:r>
+    </w:p>
+    <w:p>
+      <w:pPr>
+        <w:jc w:val="both"/>
+        <w:rPr>
+          <w:rFonts w:ascii="Times New Roman" w:hAnsi="Times New Roman" w:cs="Times New Roman"/>
+          <w:b/>
+          <w:bCs/>
+          <w:lang w:val="lt-LT"/>
+        </w:rPr>
+      </w:pPr>
+      <w:r>
+        <w:rPr>
+          <w:rFonts w:ascii="Times New Roman" w:hAnsi="Times New Roman" w:cs="Times New Roman"/>
+          <w:b/>
+          <w:bCs/>
+          <w:lang w:val="lt-LT"/>
+        </w:rPr>
+        <w:lastRenderedPageBreak/>
+        <w:t>MCS-48/8048/8035/8748</w:t>
+      </w:r>
+    </w:p>
+    <w:p>
+      <w:pPr>
+        <w:jc w:val="both"/>
+        <w:rPr>
+          <w:rFonts w:ascii="Times New Roman" w:hAnsi="Times New Roman" w:cs="Times New Roman"/>
+          <w:lang w:val="lt-LT"/>
+        </w:rPr>
+      </w:pPr>
+      <w:r>
+        <w:rPr>
+          <w:rFonts w:ascii="Times New Roman" w:hAnsi="Times New Roman" w:cs="Times New Roman"/>
+          <w:lang w:val="lt-LT"/>
+        </w:rPr>
+        <w:t>MCS-48</w:t>
+      </w:r>
+      <w:r>
+        <w:rPr>
+          <w:rFonts w:ascii="Times New Roman" w:hAnsi="Times New Roman" w:cs="Times New Roman"/>
+          <w:lang w:val="lt-LT"/>
+        </w:rPr>
+        <w:t xml:space="preserve"> serijos instrukcijų rinkinio architektūrą (ISA) sudaro gerai optimizuotas instrukcijų rinkinys leidžiantis efektyviai dirbti su į valdymą orientuotomis programomis. Šį rinkinį sudaro duomenų perdavimo, aritmetinės ir loginės operacijos, bitų manipuliacijos, programos valdymo bei įvesties/išvesties instrukcijų komandos. Visos instrukcijos yra 1 arba 2 baitų ilgio, taip siekiant efektyviai naudoti atmintį</w:t>
+      </w:r>
+      <w:r>
+        <w:rPr>
+          <w:rFonts w:ascii="Times New Roman" w:hAnsi="Times New Roman" w:cs="Times New Roman"/>
+          <w:lang w:val="lt-LT"/>
+        </w:rPr>
+        <w:t>.</w:t>
+      </w:r>
+    </w:p>
+    <w:p>
+      <w:pPr>
+        <w:rPr>
+          <w:rFonts w:ascii="Times New Roman" w:hAnsi="Times New Roman" w:cs="Times New Roman"/>
+          <w:b/>
+          <w:bCs/>
+          <w:lang w:val="lt-LT"/>
+        </w:rPr>
+      </w:pPr>
+      <w:r>
+        <w:rPr>
+          <w:rFonts w:ascii="Times New Roman" w:hAnsi="Times New Roman" w:cs="Times New Roman"/>
+          <w:b/>
+          <w:bCs/>
+          <w:lang w:val="lt-LT"/>
+        </w:rPr>
+        <w:t xml:space="preserve">Instrukcijų </w:t>
+      </w:r>
+      <w:r>
+        <w:rPr>
+          <w:rFonts w:ascii="Times New Roman" w:hAnsi="Times New Roman" w:cs="Times New Roman"/>
+          <w:b/>
+          <w:bCs/>
+          <w:lang w:val="lt-LT"/>
+        </w:rPr>
+        <w:t>kategorijos</w:t>
+      </w:r>
+      <w:r>
+        <w:rPr>
+          <w:rFonts w:ascii="Times New Roman" w:hAnsi="Times New Roman" w:cs="Times New Roman"/>
+          <w:b/>
+          <w:bCs/>
+          <w:lang w:val="lt-LT"/>
+        </w:rPr>
+        <w:t>:</w:t>
+      </w:r>
+    </w:p>
+    <w:p>
+      <w:pPr>
+        <w:pStyle w:val="Sraopastraipa"/>
+        <w:numPr>
+          <w:ilvl w:val="0"/>
+          <w:numId w:val="20"/>
+        </w:numPr>
+        <w:jc w:val="both"/>
+        <w:rPr>
+          <w:rFonts w:ascii="Times New Roman" w:hAnsi="Times New Roman" w:cs="Times New Roman"/>
+          <w:lang w:val="lt-LT"/>
+        </w:rPr>
+      </w:pPr>
+      <w:r>
+        <w:rPr>
+          <w:rFonts w:ascii="Times New Roman" w:hAnsi="Times New Roman" w:cs="Times New Roman"/>
+          <w:lang w:val="lt-LT"/>
+        </w:rPr>
+        <w:t xml:space="preserve">Duomenų perdavimo instrukcijos (angl. Data </w:t>
+      </w:r>
+      <w:proofErr w:type="spellStart"/>
+      <w:r>
+        <w:rPr>
+          <w:rFonts w:ascii="Times New Roman" w:hAnsi="Times New Roman" w:cs="Times New Roman"/>
+          <w:lang w:val="lt-LT"/>
+        </w:rPr>
+        <w:t>Transfer</w:t>
+      </w:r>
+      <w:proofErr w:type="spellEnd"/>
+      <w:r>
+        <w:rPr>
+          <w:rFonts w:ascii="Times New Roman" w:hAnsi="Times New Roman" w:cs="Times New Roman"/>
+          <w:lang w:val="lt-LT"/>
+        </w:rPr>
+        <w:t xml:space="preserve"> </w:t>
+      </w:r>
+      <w:proofErr w:type="spellStart"/>
+      <w:r>
+        <w:rPr>
+          <w:rFonts w:ascii="Times New Roman" w:hAnsi="Times New Roman" w:cs="Times New Roman"/>
+          <w:lang w:val="lt-LT"/>
+        </w:rPr>
+        <w:t>Instructions</w:t>
+      </w:r>
+      <w:proofErr w:type="spellEnd"/>
+      <w:r>
+        <w:rPr>
+          <w:rFonts w:ascii="Times New Roman" w:hAnsi="Times New Roman" w:cs="Times New Roman"/>
+          <w:lang w:val="lt-LT"/>
+        </w:rPr>
+        <w:t>)</w:t>
+      </w:r>
+      <w:r>
+        <w:rPr>
+          <w:rFonts w:ascii="Times New Roman" w:hAnsi="Times New Roman" w:cs="Times New Roman"/>
+          <w:lang w:val="lt-LT"/>
+        </w:rPr>
+        <w:t xml:space="preserve">. </w:t>
+      </w:r>
+      <w:r>
+        <w:rPr>
+          <w:rFonts w:ascii="Times New Roman" w:hAnsi="Times New Roman" w:cs="Times New Roman"/>
+          <w:lang w:val="lt-LT"/>
+        </w:rPr>
+        <w:t>Pvz.:</w:t>
+      </w:r>
+    </w:p>
+    <w:p>
+      <w:pPr>
+        <w:pStyle w:val="Sraopastraipa"/>
+        <w:numPr>
+          <w:ilvl w:val="0"/>
+          <w:numId w:val="21"/>
+        </w:numPr>
+        <w:jc w:val="both"/>
+        <w:rPr>
+          <w:rFonts w:ascii="Times New Roman" w:hAnsi="Times New Roman" w:cs="Times New Roman"/>
+          <w:lang w:val="lt-LT"/>
+        </w:rPr>
+      </w:pPr>
+      <w:r>
+        <w:rPr>
+          <w:rFonts w:ascii="Times New Roman" w:hAnsi="Times New Roman" w:cs="Times New Roman"/>
+          <w:lang w:val="lt-LT"/>
+        </w:rPr>
+        <w:t xml:space="preserve">MOV A, </w:t>
+      </w:r>
+      <w:proofErr w:type="spellStart"/>
+      <w:r>
+        <w:rPr>
+          <w:rFonts w:ascii="Times New Roman" w:hAnsi="Times New Roman" w:cs="Times New Roman"/>
+          <w:lang w:val="lt-LT"/>
+        </w:rPr>
+        <w:t>Rn</w:t>
+      </w:r>
+      <w:proofErr w:type="spellEnd"/>
+      <w:r>
+        <w:rPr>
+          <w:rFonts w:ascii="Times New Roman" w:hAnsi="Times New Roman" w:cs="Times New Roman"/>
+          <w:lang w:val="lt-LT"/>
+        </w:rPr>
+        <w:t xml:space="preserve">: Perkelia duomenis iš registro </w:t>
+      </w:r>
+      <w:proofErr w:type="spellStart"/>
+      <w:r>
+        <w:rPr>
+          <w:rFonts w:ascii="Times New Roman" w:hAnsi="Times New Roman" w:cs="Times New Roman"/>
+          <w:lang w:val="lt-LT"/>
+        </w:rPr>
+        <w:t>Rn</w:t>
+      </w:r>
+      <w:proofErr w:type="spellEnd"/>
+      <w:r>
+        <w:rPr>
+          <w:rFonts w:ascii="Times New Roman" w:hAnsi="Times New Roman" w:cs="Times New Roman"/>
+          <w:lang w:val="lt-LT"/>
+        </w:rPr>
+        <w:t xml:space="preserve"> į akumuliatorių.</w:t>
+      </w:r>
+    </w:p>
+    <w:p>
+      <w:pPr>
+        <w:pStyle w:val="Sraopastraipa"/>
+        <w:numPr>
+          <w:ilvl w:val="0"/>
+          <w:numId w:val="21"/>
+        </w:numPr>
+        <w:jc w:val="both"/>
+        <w:rPr>
+          <w:rFonts w:ascii="Times New Roman" w:hAnsi="Times New Roman" w:cs="Times New Roman"/>
+          <w:lang w:val="lt-LT"/>
+        </w:rPr>
+      </w:pPr>
+      <w:r>
+        <w:rPr>
+          <w:rFonts w:ascii="Times New Roman" w:hAnsi="Times New Roman" w:cs="Times New Roman"/>
+          <w:lang w:val="lt-LT"/>
+        </w:rPr>
+        <w:t>MOVX A, @BUS: Apsikeičia duomenimis tarp akumuliatoriaus ir išorinės atminties per magistralę (BUS).</w:t>
+      </w:r>
+    </w:p>
+    <w:p>
+      <w:pPr>
+        <w:pStyle w:val="Sraopastraipa"/>
+        <w:numPr>
+          <w:ilvl w:val="0"/>
+          <w:numId w:val="21"/>
+        </w:numPr>
+        <w:jc w:val="both"/>
+        <w:rPr>
+          <w:rFonts w:ascii="Times New Roman" w:hAnsi="Times New Roman" w:cs="Times New Roman"/>
+          <w:lang w:val="lt-LT"/>
+        </w:rPr>
+      </w:pPr>
+      <w:r>
+        <w:rPr>
+          <w:rFonts w:ascii="Times New Roman" w:hAnsi="Times New Roman" w:cs="Times New Roman"/>
+          <w:lang w:val="lt-LT"/>
+        </w:rPr>
+        <w:t>MOVP A, @A: Užkrauna baitą iš programos atminties į akumuliatorių pagal adresą.</w:t>
+      </w:r>
+    </w:p>
+    <w:p>
+      <w:pPr>
+        <w:pStyle w:val="Sraopastraipa"/>
+        <w:numPr>
+          <w:ilvl w:val="0"/>
+          <w:numId w:val="20"/>
+        </w:numPr>
+        <w:jc w:val="both"/>
+        <w:rPr>
+          <w:rFonts w:ascii="Times New Roman" w:hAnsi="Times New Roman" w:cs="Times New Roman"/>
+          <w:lang w:val="lt-LT"/>
+        </w:rPr>
+      </w:pPr>
+      <w:r>
+        <w:rPr>
+          <w:rFonts w:ascii="Times New Roman" w:hAnsi="Times New Roman" w:cs="Times New Roman"/>
+          <w:lang w:val="lt-LT"/>
+        </w:rPr>
+        <w:t xml:space="preserve">Aritmetinės instrukcijos (angl. </w:t>
+      </w:r>
+      <w:proofErr w:type="spellStart"/>
+      <w:r>
+        <w:rPr>
+          <w:rFonts w:ascii="Times New Roman" w:hAnsi="Times New Roman" w:cs="Times New Roman"/>
+          <w:lang w:val="lt-LT"/>
+        </w:rPr>
+        <w:t>Arithmetic</w:t>
+      </w:r>
+      <w:proofErr w:type="spellEnd"/>
+      <w:r>
+        <w:rPr>
+          <w:rFonts w:ascii="Times New Roman" w:hAnsi="Times New Roman" w:cs="Times New Roman"/>
+          <w:lang w:val="lt-LT"/>
+        </w:rPr>
+        <w:t xml:space="preserve"> </w:t>
+      </w:r>
+      <w:proofErr w:type="spellStart"/>
+      <w:r>
+        <w:rPr>
+          <w:rFonts w:ascii="Times New Roman" w:hAnsi="Times New Roman" w:cs="Times New Roman"/>
+          <w:lang w:val="lt-LT"/>
+        </w:rPr>
+        <w:t>Instructions</w:t>
+      </w:r>
+      <w:proofErr w:type="spellEnd"/>
+      <w:r>
+        <w:rPr>
+          <w:rFonts w:ascii="Times New Roman" w:hAnsi="Times New Roman" w:cs="Times New Roman"/>
+          <w:lang w:val="lt-LT"/>
+        </w:rPr>
+        <w:t>)</w:t>
+      </w:r>
+      <w:r>
+        <w:rPr>
+          <w:rFonts w:ascii="Times New Roman" w:hAnsi="Times New Roman" w:cs="Times New Roman"/>
+          <w:lang w:val="lt-LT"/>
+        </w:rPr>
+        <w:t xml:space="preserve">. </w:t>
+      </w:r>
+      <w:r>
+        <w:rPr>
+          <w:rFonts w:ascii="Times New Roman" w:hAnsi="Times New Roman" w:cs="Times New Roman"/>
+          <w:lang w:val="lt-LT"/>
+        </w:rPr>
+        <w:t>Pvz.:</w:t>
+      </w:r>
+    </w:p>
+    <w:p>
+      <w:pPr>
+        <w:pStyle w:val="Sraopastraipa"/>
+        <w:numPr>
+          <w:ilvl w:val="0"/>
+          <w:numId w:val="21"/>
+        </w:numPr>
+        <w:jc w:val="both"/>
+        <w:rPr>
+          <w:rFonts w:ascii="Times New Roman" w:hAnsi="Times New Roman" w:cs="Times New Roman"/>
+          <w:lang w:val="lt-LT"/>
+        </w:rPr>
+      </w:pPr>
+      <w:r>
+        <w:rPr>
+          <w:rFonts w:ascii="Times New Roman" w:hAnsi="Times New Roman" w:cs="Times New Roman"/>
+          <w:lang w:val="lt-LT"/>
+        </w:rPr>
+        <w:t xml:space="preserve">ADD A, </w:t>
+      </w:r>
+      <w:proofErr w:type="spellStart"/>
+      <w:r>
+        <w:rPr>
+          <w:rFonts w:ascii="Times New Roman" w:hAnsi="Times New Roman" w:cs="Times New Roman"/>
+          <w:lang w:val="lt-LT"/>
+        </w:rPr>
+        <w:t>Rn</w:t>
+      </w:r>
+      <w:proofErr w:type="spellEnd"/>
+      <w:r>
+        <w:rPr>
+          <w:rFonts w:ascii="Times New Roman" w:hAnsi="Times New Roman" w:cs="Times New Roman"/>
+          <w:lang w:val="lt-LT"/>
+        </w:rPr>
+        <w:t xml:space="preserve">: Prideda registro </w:t>
+      </w:r>
+      <w:proofErr w:type="spellStart"/>
+      <w:r>
+        <w:rPr>
+          <w:rFonts w:ascii="Times New Roman" w:hAnsi="Times New Roman" w:cs="Times New Roman"/>
+          <w:lang w:val="lt-LT"/>
+        </w:rPr>
+        <w:t>Rn</w:t>
+      </w:r>
+      <w:proofErr w:type="spellEnd"/>
+      <w:r>
+        <w:rPr>
+          <w:rFonts w:ascii="Times New Roman" w:hAnsi="Times New Roman" w:cs="Times New Roman"/>
+          <w:lang w:val="lt-LT"/>
+        </w:rPr>
+        <w:t xml:space="preserve"> turinį prie akumuliatoriaus.</w:t>
+      </w:r>
+    </w:p>
+    <w:p>
+      <w:pPr>
+        <w:pStyle w:val="Sraopastraipa"/>
+        <w:numPr>
+          <w:ilvl w:val="0"/>
+          <w:numId w:val="21"/>
+        </w:numPr>
+        <w:jc w:val="both"/>
+        <w:rPr>
+          <w:rFonts w:ascii="Times New Roman" w:hAnsi="Times New Roman" w:cs="Times New Roman"/>
+          <w:lang w:val="lt-LT"/>
+        </w:rPr>
+      </w:pPr>
+      <w:r>
+        <w:rPr>
+          <w:rFonts w:ascii="Times New Roman" w:hAnsi="Times New Roman" w:cs="Times New Roman"/>
+          <w:lang w:val="lt-LT"/>
+        </w:rPr>
+        <w:t xml:space="preserve">ADDC A, </w:t>
+      </w:r>
+      <w:proofErr w:type="spellStart"/>
+      <w:r>
+        <w:rPr>
+          <w:rFonts w:ascii="Times New Roman" w:hAnsi="Times New Roman" w:cs="Times New Roman"/>
+          <w:lang w:val="lt-LT"/>
+        </w:rPr>
+        <w:t>Rn</w:t>
+      </w:r>
+      <w:proofErr w:type="spellEnd"/>
+      <w:r>
+        <w:rPr>
+          <w:rFonts w:ascii="Times New Roman" w:hAnsi="Times New Roman" w:cs="Times New Roman"/>
+          <w:lang w:val="lt-LT"/>
+        </w:rPr>
+        <w:t>: Prideda su pernešimo vėliavėle (</w:t>
+      </w:r>
+      <w:proofErr w:type="spellStart"/>
+      <w:r>
+        <w:rPr>
+          <w:rFonts w:ascii="Times New Roman" w:hAnsi="Times New Roman" w:cs="Times New Roman"/>
+          <w:lang w:val="lt-LT"/>
+        </w:rPr>
+        <w:t>Carry</w:t>
+      </w:r>
+      <w:proofErr w:type="spellEnd"/>
+      <w:r>
+        <w:rPr>
+          <w:rFonts w:ascii="Times New Roman" w:hAnsi="Times New Roman" w:cs="Times New Roman"/>
+          <w:lang w:val="lt-LT"/>
+        </w:rPr>
+        <w:t xml:space="preserve"> </w:t>
+      </w:r>
+      <w:proofErr w:type="spellStart"/>
+      <w:r>
+        <w:rPr>
+          <w:rFonts w:ascii="Times New Roman" w:hAnsi="Times New Roman" w:cs="Times New Roman"/>
+          <w:lang w:val="lt-LT"/>
+        </w:rPr>
+        <w:t>Flag</w:t>
+      </w:r>
+      <w:proofErr w:type="spellEnd"/>
+      <w:r>
+        <w:rPr>
+          <w:rFonts w:ascii="Times New Roman" w:hAnsi="Times New Roman" w:cs="Times New Roman"/>
+          <w:lang w:val="lt-LT"/>
+        </w:rPr>
+        <w:t>).</w:t>
+      </w:r>
+    </w:p>
+    <w:p>
+      <w:pPr>
+        <w:pStyle w:val="Sraopastraipa"/>
+        <w:numPr>
+          <w:ilvl w:val="0"/>
+          <w:numId w:val="21"/>
+        </w:numPr>
+        <w:jc w:val="both"/>
+        <w:rPr>
+          <w:rFonts w:ascii="Times New Roman" w:hAnsi="Times New Roman" w:cs="Times New Roman"/>
+          <w:lang w:val="lt-LT"/>
+        </w:rPr>
+      </w:pPr>
+      <w:r>
+        <w:rPr>
+          <w:rFonts w:ascii="Times New Roman" w:hAnsi="Times New Roman" w:cs="Times New Roman"/>
+          <w:lang w:val="lt-LT"/>
+        </w:rPr>
+        <w:t xml:space="preserve">INC </w:t>
+      </w:r>
+      <w:proofErr w:type="spellStart"/>
+      <w:r>
+        <w:rPr>
+          <w:rFonts w:ascii="Times New Roman" w:hAnsi="Times New Roman" w:cs="Times New Roman"/>
+          <w:lang w:val="lt-LT"/>
+        </w:rPr>
+        <w:t>Rn</w:t>
+      </w:r>
+      <w:proofErr w:type="spellEnd"/>
+      <w:r>
+        <w:rPr>
+          <w:rFonts w:ascii="Times New Roman" w:hAnsi="Times New Roman" w:cs="Times New Roman"/>
+          <w:lang w:val="lt-LT"/>
+        </w:rPr>
+        <w:t>: Padidina registro reikšmę vienetu.</w:t>
+      </w:r>
+    </w:p>
+    <w:p>
+      <w:pPr>
+        <w:pStyle w:val="Sraopastraipa"/>
+        <w:numPr>
+          <w:ilvl w:val="0"/>
+          <w:numId w:val="20"/>
+        </w:numPr>
+        <w:jc w:val="both"/>
+        <w:rPr>
+          <w:rFonts w:ascii="Times New Roman" w:hAnsi="Times New Roman" w:cs="Times New Roman"/>
+          <w:lang w:val="lt-LT"/>
+        </w:rPr>
+      </w:pPr>
+      <w:r>
+        <w:rPr>
+          <w:rFonts w:ascii="Times New Roman" w:hAnsi="Times New Roman" w:cs="Times New Roman"/>
+          <w:lang w:val="lt-LT"/>
+        </w:rPr>
+        <w:t xml:space="preserve">Loginės operacijos (angl. </w:t>
+      </w:r>
+      <w:proofErr w:type="spellStart"/>
+      <w:r>
+        <w:rPr>
+          <w:rFonts w:ascii="Times New Roman" w:hAnsi="Times New Roman" w:cs="Times New Roman"/>
+          <w:lang w:val="lt-LT"/>
+        </w:rPr>
+        <w:t>Logical</w:t>
+      </w:r>
+      <w:proofErr w:type="spellEnd"/>
+      <w:r>
+        <w:rPr>
+          <w:rFonts w:ascii="Times New Roman" w:hAnsi="Times New Roman" w:cs="Times New Roman"/>
+          <w:lang w:val="lt-LT"/>
+        </w:rPr>
+        <w:t xml:space="preserve"> </w:t>
+      </w:r>
+      <w:proofErr w:type="spellStart"/>
+      <w:r>
+        <w:rPr>
+          <w:rFonts w:ascii="Times New Roman" w:hAnsi="Times New Roman" w:cs="Times New Roman"/>
+          <w:lang w:val="lt-LT"/>
+        </w:rPr>
+        <w:t>Operations</w:t>
+      </w:r>
+      <w:proofErr w:type="spellEnd"/>
+      <w:r>
+        <w:rPr>
+          <w:rFonts w:ascii="Times New Roman" w:hAnsi="Times New Roman" w:cs="Times New Roman"/>
+          <w:lang w:val="lt-LT"/>
+        </w:rPr>
+        <w:t>)</w:t>
+      </w:r>
+      <w:r>
+        <w:rPr>
+          <w:rFonts w:ascii="Times New Roman" w:hAnsi="Times New Roman" w:cs="Times New Roman"/>
+          <w:lang w:val="lt-LT"/>
+        </w:rPr>
+        <w:t xml:space="preserve">. </w:t>
+      </w:r>
+      <w:r>
+        <w:rPr>
+          <w:rFonts w:ascii="Times New Roman" w:hAnsi="Times New Roman" w:cs="Times New Roman"/>
+          <w:lang w:val="lt-LT"/>
+        </w:rPr>
+        <w:t>Pvz.:</w:t>
+      </w:r>
+    </w:p>
+    <w:p>
+      <w:pPr>
+        <w:pStyle w:val="Sraopastraipa"/>
+        <w:numPr>
+          <w:ilvl w:val="0"/>
+          <w:numId w:val="21"/>
+        </w:numPr>
+        <w:jc w:val="both"/>
+        <w:rPr>
+          <w:rFonts w:ascii="Times New Roman" w:hAnsi="Times New Roman" w:cs="Times New Roman"/>
+          <w:lang w:val="lt-LT"/>
+        </w:rPr>
+      </w:pPr>
+      <w:r>
+        <w:rPr>
+          <w:rFonts w:ascii="Times New Roman" w:hAnsi="Times New Roman" w:cs="Times New Roman"/>
+          <w:lang w:val="lt-LT"/>
+        </w:rPr>
+        <w:t xml:space="preserve">ANL A, </w:t>
+      </w:r>
+      <w:proofErr w:type="spellStart"/>
+      <w:r>
+        <w:rPr>
+          <w:rFonts w:ascii="Times New Roman" w:hAnsi="Times New Roman" w:cs="Times New Roman"/>
+          <w:lang w:val="lt-LT"/>
+        </w:rPr>
+        <w:t>Rn</w:t>
+      </w:r>
+      <w:proofErr w:type="spellEnd"/>
+      <w:r>
+        <w:rPr>
+          <w:rFonts w:ascii="Times New Roman" w:hAnsi="Times New Roman" w:cs="Times New Roman"/>
+          <w:lang w:val="lt-LT"/>
+        </w:rPr>
+        <w:t xml:space="preserve">: Atlieka loginį AND tarp akumuliatoriaus ir registro </w:t>
+      </w:r>
+      <w:proofErr w:type="spellStart"/>
+      <w:r>
+        <w:rPr>
+          <w:rFonts w:ascii="Times New Roman" w:hAnsi="Times New Roman" w:cs="Times New Roman"/>
+          <w:lang w:val="lt-LT"/>
+        </w:rPr>
+        <w:t>Rn</w:t>
+      </w:r>
+      <w:proofErr w:type="spellEnd"/>
+      <w:r>
+        <w:rPr>
+          <w:rFonts w:ascii="Times New Roman" w:hAnsi="Times New Roman" w:cs="Times New Roman"/>
+          <w:lang w:val="lt-LT"/>
+        </w:rPr>
+        <w:t>.</w:t>
+      </w:r>
+    </w:p>
+    <w:p>
+      <w:pPr>
+        <w:pStyle w:val="Sraopastraipa"/>
+        <w:numPr>
+          <w:ilvl w:val="0"/>
+          <w:numId w:val="21"/>
+        </w:numPr>
+        <w:jc w:val="both"/>
+        <w:rPr>
+          <w:rFonts w:ascii="Times New Roman" w:hAnsi="Times New Roman" w:cs="Times New Roman"/>
+          <w:lang w:val="lt-LT"/>
+        </w:rPr>
+      </w:pPr>
+      <w:r>
+        <w:rPr>
+          <w:rFonts w:ascii="Times New Roman" w:hAnsi="Times New Roman" w:cs="Times New Roman"/>
+          <w:lang w:val="lt-LT"/>
+        </w:rPr>
+        <w:t>ORL A, #data: Atlieka loginį OR tarp akumuliatoriaus ir tiesioginių duomenų.</w:t>
+      </w:r>
+    </w:p>
+    <w:p>
+      <w:pPr>
+        <w:pStyle w:val="Sraopastraipa"/>
+        <w:numPr>
+          <w:ilvl w:val="0"/>
+          <w:numId w:val="21"/>
+        </w:numPr>
+        <w:jc w:val="both"/>
+        <w:rPr>
+          <w:rFonts w:ascii="Times New Roman" w:hAnsi="Times New Roman" w:cs="Times New Roman"/>
+          <w:lang w:val="lt-LT"/>
+        </w:rPr>
+      </w:pPr>
+      <w:r>
+        <w:rPr>
+          <w:rFonts w:ascii="Times New Roman" w:hAnsi="Times New Roman" w:cs="Times New Roman"/>
+          <w:lang w:val="lt-LT"/>
+        </w:rPr>
+        <w:t>CLR A: Išvalo akumuliatorių (nustato 0)</w:t>
+      </w:r>
+      <w:r>
+        <w:rPr>
+          <w:rFonts w:ascii="Times New Roman" w:hAnsi="Times New Roman" w:cs="Times New Roman"/>
+          <w:lang w:val="lt-LT"/>
+        </w:rPr>
+        <w:t>.</w:t>
+      </w:r>
+    </w:p>
+    <w:p>
+      <w:pPr>
+        <w:pStyle w:val="Sraopastraipa"/>
+        <w:numPr>
+          <w:ilvl w:val="0"/>
+          <w:numId w:val="20"/>
+        </w:numPr>
+        <w:jc w:val="both"/>
+        <w:rPr>
+          <w:rFonts w:ascii="Times New Roman" w:hAnsi="Times New Roman" w:cs="Times New Roman"/>
+          <w:lang w:val="lt-LT"/>
+        </w:rPr>
+      </w:pPr>
+      <w:r>
+        <w:rPr>
+          <w:rFonts w:ascii="Times New Roman" w:hAnsi="Times New Roman" w:cs="Times New Roman"/>
+          <w:lang w:val="lt-LT"/>
+        </w:rPr>
+        <w:t xml:space="preserve">Bitų manipuliavimo instrukcijos (angl. </w:t>
+      </w:r>
+      <w:proofErr w:type="spellStart"/>
+      <w:r>
+        <w:rPr>
+          <w:rFonts w:ascii="Times New Roman" w:hAnsi="Times New Roman" w:cs="Times New Roman"/>
+          <w:lang w:val="lt-LT"/>
+        </w:rPr>
+        <w:t>Bit</w:t>
+      </w:r>
+      <w:proofErr w:type="spellEnd"/>
+      <w:r>
+        <w:rPr>
+          <w:rFonts w:ascii="Times New Roman" w:hAnsi="Times New Roman" w:cs="Times New Roman"/>
+          <w:lang w:val="lt-LT"/>
+        </w:rPr>
+        <w:t xml:space="preserve"> </w:t>
+      </w:r>
+      <w:proofErr w:type="spellStart"/>
+      <w:r>
+        <w:rPr>
+          <w:rFonts w:ascii="Times New Roman" w:hAnsi="Times New Roman" w:cs="Times New Roman"/>
+          <w:lang w:val="lt-LT"/>
+        </w:rPr>
+        <w:t>Manipulation</w:t>
+      </w:r>
+      <w:proofErr w:type="spellEnd"/>
+      <w:r>
+        <w:rPr>
+          <w:rFonts w:ascii="Times New Roman" w:hAnsi="Times New Roman" w:cs="Times New Roman"/>
+          <w:lang w:val="lt-LT"/>
+        </w:rPr>
+        <w:t xml:space="preserve"> </w:t>
+      </w:r>
+      <w:proofErr w:type="spellStart"/>
+      <w:r>
+        <w:rPr>
+          <w:rFonts w:ascii="Times New Roman" w:hAnsi="Times New Roman" w:cs="Times New Roman"/>
+          <w:lang w:val="lt-LT"/>
+        </w:rPr>
+        <w:t>Instructions</w:t>
+      </w:r>
+      <w:proofErr w:type="spellEnd"/>
+      <w:r>
+        <w:rPr>
+          <w:rFonts w:ascii="Times New Roman" w:hAnsi="Times New Roman" w:cs="Times New Roman"/>
+          <w:lang w:val="lt-LT"/>
+        </w:rPr>
+        <w:t>)</w:t>
+      </w:r>
+      <w:r>
+        <w:rPr>
+          <w:rFonts w:ascii="Times New Roman" w:hAnsi="Times New Roman" w:cs="Times New Roman"/>
+          <w:lang w:val="lt-LT"/>
+        </w:rPr>
+        <w:t xml:space="preserve">. </w:t>
+      </w:r>
+      <w:r>
+        <w:rPr>
+          <w:rFonts w:ascii="Times New Roman" w:hAnsi="Times New Roman" w:cs="Times New Roman"/>
+          <w:lang w:val="lt-LT"/>
+        </w:rPr>
+        <w:t>Pvz.:</w:t>
+      </w:r>
+    </w:p>
+    <w:p>
+      <w:pPr>
+        <w:pStyle w:val="Sraopastraipa"/>
+        <w:numPr>
+          <w:ilvl w:val="0"/>
+          <w:numId w:val="21"/>
+        </w:numPr>
+        <w:jc w:val="both"/>
+        <w:rPr>
+          <w:rFonts w:ascii="Times New Roman" w:hAnsi="Times New Roman" w:cs="Times New Roman"/>
+          <w:lang w:val="lt-LT"/>
+        </w:rPr>
+      </w:pPr>
+      <w:r>
+        <w:rPr>
+          <w:rFonts w:ascii="Times New Roman" w:hAnsi="Times New Roman" w:cs="Times New Roman"/>
+          <w:lang w:val="lt-LT"/>
+        </w:rPr>
+        <w:t>CLR C: Išvalo pernešimo vėliavėlę.</w:t>
+      </w:r>
+    </w:p>
+    <w:p>
+      <w:pPr>
+        <w:pStyle w:val="Sraopastraipa"/>
+        <w:numPr>
+          <w:ilvl w:val="0"/>
+          <w:numId w:val="21"/>
+        </w:numPr>
+        <w:jc w:val="both"/>
+        <w:rPr>
+          <w:rFonts w:ascii="Times New Roman" w:hAnsi="Times New Roman" w:cs="Times New Roman"/>
+          <w:lang w:val="lt-LT"/>
+        </w:rPr>
+      </w:pPr>
+      <w:r>
+        <w:rPr>
+          <w:rFonts w:ascii="Times New Roman" w:hAnsi="Times New Roman" w:cs="Times New Roman"/>
+          <w:lang w:val="lt-LT"/>
+        </w:rPr>
+        <w:t>CPL A: Papildo akumuliatoriaus bitus (invertuoja).</w:t>
+      </w:r>
+    </w:p>
+    <w:p>
+      <w:pPr>
+        <w:pStyle w:val="Sraopastraipa"/>
+        <w:numPr>
+          <w:ilvl w:val="0"/>
+          <w:numId w:val="20"/>
+        </w:numPr>
+        <w:jc w:val="both"/>
+        <w:rPr>
+          <w:rFonts w:ascii="Times New Roman" w:hAnsi="Times New Roman" w:cs="Times New Roman"/>
+          <w:lang w:val="lt-LT"/>
+        </w:rPr>
+      </w:pPr>
+      <w:r>
+        <w:rPr>
+          <w:rFonts w:ascii="Times New Roman" w:hAnsi="Times New Roman" w:cs="Times New Roman"/>
+          <w:lang w:val="lt-LT"/>
+        </w:rPr>
+        <w:t xml:space="preserve">Šakų instrukcijos (angl. </w:t>
+      </w:r>
+      <w:proofErr w:type="spellStart"/>
+      <w:r>
+        <w:rPr>
+          <w:rFonts w:ascii="Times New Roman" w:hAnsi="Times New Roman" w:cs="Times New Roman"/>
+          <w:lang w:val="lt-LT"/>
+        </w:rPr>
+        <w:t>Branch</w:t>
+      </w:r>
+      <w:proofErr w:type="spellEnd"/>
+      <w:r>
+        <w:rPr>
+          <w:rFonts w:ascii="Times New Roman" w:hAnsi="Times New Roman" w:cs="Times New Roman"/>
+          <w:lang w:val="lt-LT"/>
+        </w:rPr>
+        <w:t xml:space="preserve"> </w:t>
+      </w:r>
+      <w:proofErr w:type="spellStart"/>
+      <w:r>
+        <w:rPr>
+          <w:rFonts w:ascii="Times New Roman" w:hAnsi="Times New Roman" w:cs="Times New Roman"/>
+          <w:lang w:val="lt-LT"/>
+        </w:rPr>
+        <w:t>Instructions</w:t>
+      </w:r>
+      <w:proofErr w:type="spellEnd"/>
+      <w:r>
+        <w:rPr>
+          <w:rFonts w:ascii="Times New Roman" w:hAnsi="Times New Roman" w:cs="Times New Roman"/>
+          <w:lang w:val="lt-LT"/>
+        </w:rPr>
+        <w:t>)</w:t>
+      </w:r>
+      <w:r>
+        <w:rPr>
+          <w:rFonts w:ascii="Times New Roman" w:hAnsi="Times New Roman" w:cs="Times New Roman"/>
+          <w:lang w:val="lt-LT"/>
+        </w:rPr>
+        <w:t xml:space="preserve">. </w:t>
+      </w:r>
+      <w:r>
+        <w:rPr>
+          <w:rFonts w:ascii="Times New Roman" w:hAnsi="Times New Roman" w:cs="Times New Roman"/>
+          <w:lang w:val="lt-LT"/>
+        </w:rPr>
+        <w:t>Pvz.:</w:t>
+      </w:r>
+    </w:p>
+    <w:p>
+      <w:pPr>
+        <w:pStyle w:val="Sraopastraipa"/>
+        <w:numPr>
+          <w:ilvl w:val="0"/>
+          <w:numId w:val="21"/>
+        </w:numPr>
+        <w:jc w:val="both"/>
+        <w:rPr>
+          <w:rFonts w:ascii="Times New Roman" w:hAnsi="Times New Roman" w:cs="Times New Roman"/>
+          <w:lang w:val="lt-LT"/>
+        </w:rPr>
+      </w:pPr>
+      <w:r>
+        <w:rPr>
+          <w:rFonts w:ascii="Times New Roman" w:hAnsi="Times New Roman" w:cs="Times New Roman"/>
+          <w:lang w:val="lt-LT"/>
+        </w:rPr>
+        <w:t xml:space="preserve">JMP </w:t>
+      </w:r>
+      <w:proofErr w:type="spellStart"/>
+      <w:r>
+        <w:rPr>
+          <w:rFonts w:ascii="Times New Roman" w:hAnsi="Times New Roman" w:cs="Times New Roman"/>
+          <w:lang w:val="lt-LT"/>
+        </w:rPr>
+        <w:t>addr</w:t>
+      </w:r>
+      <w:proofErr w:type="spellEnd"/>
+      <w:r>
+        <w:rPr>
+          <w:rFonts w:ascii="Times New Roman" w:hAnsi="Times New Roman" w:cs="Times New Roman"/>
+          <w:lang w:val="lt-LT"/>
+        </w:rPr>
+        <w:t>: Besąlyginis šuolis į nurodytą adresą.</w:t>
+      </w:r>
+    </w:p>
+    <w:p>
+      <w:pPr>
+        <w:pStyle w:val="Sraopastraipa"/>
+        <w:numPr>
+          <w:ilvl w:val="0"/>
+          <w:numId w:val="21"/>
+        </w:numPr>
+        <w:jc w:val="both"/>
+        <w:rPr>
+          <w:rFonts w:ascii="Times New Roman" w:hAnsi="Times New Roman" w:cs="Times New Roman"/>
+          <w:lang w:val="lt-LT"/>
+        </w:rPr>
+      </w:pPr>
+      <w:r>
+        <w:rPr>
+          <w:rFonts w:ascii="Times New Roman" w:hAnsi="Times New Roman" w:cs="Times New Roman"/>
+          <w:lang w:val="lt-LT"/>
+        </w:rPr>
+        <w:t xml:space="preserve">DJNZ </w:t>
+      </w:r>
+      <w:proofErr w:type="spellStart"/>
+      <w:r>
+        <w:rPr>
+          <w:rFonts w:ascii="Times New Roman" w:hAnsi="Times New Roman" w:cs="Times New Roman"/>
+          <w:lang w:val="lt-LT"/>
+        </w:rPr>
+        <w:t>Rn</w:t>
+      </w:r>
+      <w:proofErr w:type="spellEnd"/>
+      <w:r>
+        <w:rPr>
+          <w:rFonts w:ascii="Times New Roman" w:hAnsi="Times New Roman" w:cs="Times New Roman"/>
+          <w:lang w:val="lt-LT"/>
+        </w:rPr>
+        <w:t xml:space="preserve">, </w:t>
+      </w:r>
+      <w:proofErr w:type="spellStart"/>
+      <w:r>
+        <w:rPr>
+          <w:rFonts w:ascii="Times New Roman" w:hAnsi="Times New Roman" w:cs="Times New Roman"/>
+          <w:lang w:val="lt-LT"/>
+        </w:rPr>
+        <w:t>addr</w:t>
+      </w:r>
+      <w:proofErr w:type="spellEnd"/>
+      <w:r>
+        <w:rPr>
+          <w:rFonts w:ascii="Times New Roman" w:hAnsi="Times New Roman" w:cs="Times New Roman"/>
+          <w:lang w:val="lt-LT"/>
+        </w:rPr>
+        <w:t xml:space="preserve">: Sumažina registro </w:t>
+      </w:r>
+      <w:proofErr w:type="spellStart"/>
+      <w:r>
+        <w:rPr>
+          <w:rFonts w:ascii="Times New Roman" w:hAnsi="Times New Roman" w:cs="Times New Roman"/>
+          <w:lang w:val="lt-LT"/>
+        </w:rPr>
+        <w:t>Rn</w:t>
+      </w:r>
+      <w:proofErr w:type="spellEnd"/>
+      <w:r>
+        <w:rPr>
+          <w:rFonts w:ascii="Times New Roman" w:hAnsi="Times New Roman" w:cs="Times New Roman"/>
+          <w:lang w:val="lt-LT"/>
+        </w:rPr>
+        <w:t xml:space="preserve"> reikšmę ir šoka, jei ji nėra lygi 0.</w:t>
+      </w:r>
+    </w:p>
+    <w:p>
+      <w:pPr>
+        <w:pStyle w:val="Sraopastraipa"/>
+        <w:numPr>
+          <w:ilvl w:val="0"/>
+          <w:numId w:val="21"/>
+        </w:numPr>
+        <w:jc w:val="both"/>
+        <w:rPr>
+          <w:rFonts w:ascii="Times New Roman" w:hAnsi="Times New Roman" w:cs="Times New Roman"/>
+          <w:lang w:val="lt-LT"/>
+        </w:rPr>
+      </w:pPr>
+      <w:r>
+        <w:rPr>
+          <w:rFonts w:ascii="Times New Roman" w:hAnsi="Times New Roman" w:cs="Times New Roman"/>
+          <w:lang w:val="lt-LT"/>
+        </w:rPr>
+        <w:t xml:space="preserve">JC </w:t>
+      </w:r>
+      <w:proofErr w:type="spellStart"/>
+      <w:r>
+        <w:rPr>
+          <w:rFonts w:ascii="Times New Roman" w:hAnsi="Times New Roman" w:cs="Times New Roman"/>
+          <w:lang w:val="lt-LT"/>
+        </w:rPr>
+        <w:t>addr</w:t>
+      </w:r>
+      <w:proofErr w:type="spellEnd"/>
+      <w:r>
+        <w:rPr>
+          <w:rFonts w:ascii="Times New Roman" w:hAnsi="Times New Roman" w:cs="Times New Roman"/>
+          <w:lang w:val="lt-LT"/>
+        </w:rPr>
+        <w:t>: Šoka, jei pernešimo vėliavėlė yra nustatyta.</w:t>
+      </w:r>
+    </w:p>
+    <w:p>
+      <w:pPr>
+        <w:pStyle w:val="Sraopastraipa"/>
+        <w:numPr>
+          <w:ilvl w:val="0"/>
+          <w:numId w:val="20"/>
+        </w:numPr>
+        <w:jc w:val="both"/>
+        <w:rPr>
+          <w:rFonts w:ascii="Times New Roman" w:hAnsi="Times New Roman" w:cs="Times New Roman"/>
+          <w:lang w:val="lt-LT"/>
+        </w:rPr>
+      </w:pPr>
+      <w:r>
+        <w:rPr>
+          <w:rFonts w:ascii="Times New Roman" w:hAnsi="Times New Roman" w:cs="Times New Roman"/>
+          <w:lang w:val="lt-LT"/>
+        </w:rPr>
+        <w:t xml:space="preserve">Įvesties/išvesties instrukcijos (angl. </w:t>
+      </w:r>
+      <w:proofErr w:type="spellStart"/>
+      <w:r>
+        <w:rPr>
+          <w:rFonts w:ascii="Times New Roman" w:hAnsi="Times New Roman" w:cs="Times New Roman"/>
+          <w:lang w:val="lt-LT"/>
+        </w:rPr>
+        <w:t>Input</w:t>
+      </w:r>
+      <w:proofErr w:type="spellEnd"/>
+      <w:r>
+        <w:rPr>
+          <w:rFonts w:ascii="Times New Roman" w:hAnsi="Times New Roman" w:cs="Times New Roman"/>
+          <w:lang w:val="lt-LT"/>
+        </w:rPr>
+        <w:t>/</w:t>
+      </w:r>
+      <w:proofErr w:type="spellStart"/>
+      <w:r>
+        <w:rPr>
+          <w:rFonts w:ascii="Times New Roman" w:hAnsi="Times New Roman" w:cs="Times New Roman"/>
+          <w:lang w:val="lt-LT"/>
+        </w:rPr>
+        <w:t>Output</w:t>
+      </w:r>
+      <w:proofErr w:type="spellEnd"/>
+      <w:r>
+        <w:rPr>
+          <w:rFonts w:ascii="Times New Roman" w:hAnsi="Times New Roman" w:cs="Times New Roman"/>
+          <w:lang w:val="lt-LT"/>
+        </w:rPr>
+        <w:t xml:space="preserve"> </w:t>
+      </w:r>
+      <w:proofErr w:type="spellStart"/>
+      <w:r>
+        <w:rPr>
+          <w:rFonts w:ascii="Times New Roman" w:hAnsi="Times New Roman" w:cs="Times New Roman"/>
+          <w:lang w:val="lt-LT"/>
+        </w:rPr>
+        <w:t>Instructions</w:t>
+      </w:r>
+      <w:proofErr w:type="spellEnd"/>
+      <w:r>
+        <w:rPr>
+          <w:rFonts w:ascii="Times New Roman" w:hAnsi="Times New Roman" w:cs="Times New Roman"/>
+          <w:lang w:val="lt-LT"/>
+        </w:rPr>
+        <w:t>)</w:t>
+      </w:r>
+      <w:r>
+        <w:rPr>
+          <w:rFonts w:ascii="Times New Roman" w:hAnsi="Times New Roman" w:cs="Times New Roman"/>
+          <w:lang w:val="lt-LT"/>
+        </w:rPr>
+        <w:t xml:space="preserve">. </w:t>
+      </w:r>
+      <w:r>
+        <w:rPr>
+          <w:rFonts w:ascii="Times New Roman" w:hAnsi="Times New Roman" w:cs="Times New Roman"/>
+          <w:lang w:val="lt-LT"/>
+        </w:rPr>
+        <w:t>Pvz.:</w:t>
+      </w:r>
+    </w:p>
+    <w:p>
+      <w:pPr>
+        <w:pStyle w:val="Sraopastraipa"/>
+        <w:numPr>
+          <w:ilvl w:val="0"/>
+          <w:numId w:val="21"/>
+        </w:numPr>
+        <w:jc w:val="both"/>
+        <w:rPr>
+          <w:rFonts w:ascii="Times New Roman" w:hAnsi="Times New Roman" w:cs="Times New Roman"/>
+          <w:lang w:val="lt-LT"/>
+        </w:rPr>
+      </w:pPr>
+      <w:r>
+        <w:rPr>
+          <w:rFonts w:ascii="Times New Roman" w:hAnsi="Times New Roman" w:cs="Times New Roman"/>
+          <w:lang w:val="lt-LT"/>
+        </w:rPr>
+        <w:t xml:space="preserve">IN A, </w:t>
+      </w:r>
+      <w:proofErr w:type="spellStart"/>
+      <w:r>
+        <w:rPr>
+          <w:rFonts w:ascii="Times New Roman" w:hAnsi="Times New Roman" w:cs="Times New Roman"/>
+          <w:lang w:val="lt-LT"/>
+        </w:rPr>
+        <w:t>Pn</w:t>
+      </w:r>
+      <w:proofErr w:type="spellEnd"/>
+      <w:r>
+        <w:rPr>
+          <w:rFonts w:ascii="Times New Roman" w:hAnsi="Times New Roman" w:cs="Times New Roman"/>
+          <w:lang w:val="lt-LT"/>
+        </w:rPr>
+        <w:t xml:space="preserve">: Įkelia duomenis iš prievado </w:t>
+      </w:r>
+      <w:proofErr w:type="spellStart"/>
+      <w:r>
+        <w:rPr>
+          <w:rFonts w:ascii="Times New Roman" w:hAnsi="Times New Roman" w:cs="Times New Roman"/>
+          <w:lang w:val="lt-LT"/>
+        </w:rPr>
+        <w:t>Pn</w:t>
+      </w:r>
+      <w:proofErr w:type="spellEnd"/>
+      <w:r>
+        <w:rPr>
+          <w:rFonts w:ascii="Times New Roman" w:hAnsi="Times New Roman" w:cs="Times New Roman"/>
+          <w:lang w:val="lt-LT"/>
+        </w:rPr>
+        <w:t xml:space="preserve"> į akumuliatorių.</w:t>
+      </w:r>
+    </w:p>
+    <w:p>
+      <w:pPr>
+        <w:pStyle w:val="Sraopastraipa"/>
+        <w:numPr>
+          <w:ilvl w:val="0"/>
+          <w:numId w:val="21"/>
+        </w:numPr>
+        <w:jc w:val="both"/>
+        <w:rPr>
+          <w:rFonts w:ascii="Times New Roman" w:hAnsi="Times New Roman" w:cs="Times New Roman"/>
+          <w:lang w:val="lt-LT"/>
+        </w:rPr>
+      </w:pPr>
+      <w:r>
+        <w:rPr>
+          <w:rFonts w:ascii="Times New Roman" w:hAnsi="Times New Roman" w:cs="Times New Roman"/>
+          <w:lang w:val="lt-LT"/>
+        </w:rPr>
+        <w:t xml:space="preserve">OUTL </w:t>
+      </w:r>
+      <w:proofErr w:type="spellStart"/>
+      <w:r>
+        <w:rPr>
+          <w:rFonts w:ascii="Times New Roman" w:hAnsi="Times New Roman" w:cs="Times New Roman"/>
+          <w:lang w:val="lt-LT"/>
+        </w:rPr>
+        <w:t>Pn</w:t>
+      </w:r>
+      <w:proofErr w:type="spellEnd"/>
+      <w:r>
+        <w:rPr>
+          <w:rFonts w:ascii="Times New Roman" w:hAnsi="Times New Roman" w:cs="Times New Roman"/>
+          <w:lang w:val="lt-LT"/>
+        </w:rPr>
+        <w:t xml:space="preserve">, A: Išveda akumuliatoriaus duomenis į prievadą </w:t>
+      </w:r>
+      <w:proofErr w:type="spellStart"/>
+      <w:r>
+        <w:rPr>
+          <w:rFonts w:ascii="Times New Roman" w:hAnsi="Times New Roman" w:cs="Times New Roman"/>
+          <w:lang w:val="lt-LT"/>
+        </w:rPr>
+        <w:t>Pn</w:t>
+      </w:r>
+      <w:proofErr w:type="spellEnd"/>
+      <w:r>
+        <w:rPr>
+          <w:rFonts w:ascii="Times New Roman" w:hAnsi="Times New Roman" w:cs="Times New Roman"/>
+          <w:lang w:val="lt-LT"/>
+        </w:rPr>
+        <w:t>.</w:t>
+      </w:r>
+    </w:p>
+    <w:p>
+      <w:pPr>
+        <w:pStyle w:val="Sraopastraipa"/>
+        <w:numPr>
+          <w:ilvl w:val="0"/>
+          <w:numId w:val="20"/>
+        </w:numPr>
+        <w:jc w:val="both"/>
+        <w:rPr>
+          <w:rFonts w:ascii="Times New Roman" w:hAnsi="Times New Roman" w:cs="Times New Roman"/>
+          <w:lang w:val="lt-LT"/>
+        </w:rPr>
+      </w:pPr>
+      <w:r>
+        <w:rPr>
+          <w:rFonts w:ascii="Times New Roman" w:hAnsi="Times New Roman" w:cs="Times New Roman"/>
+          <w:lang w:val="lt-LT"/>
+        </w:rPr>
+        <w:t xml:space="preserve">Valdymo instrukcijos (angl. </w:t>
+      </w:r>
+      <w:proofErr w:type="spellStart"/>
+      <w:r>
+        <w:rPr>
+          <w:rFonts w:ascii="Times New Roman" w:hAnsi="Times New Roman" w:cs="Times New Roman"/>
+          <w:lang w:val="lt-LT"/>
+        </w:rPr>
+        <w:t>Control</w:t>
+      </w:r>
+      <w:proofErr w:type="spellEnd"/>
+      <w:r>
+        <w:rPr>
+          <w:rFonts w:ascii="Times New Roman" w:hAnsi="Times New Roman" w:cs="Times New Roman"/>
+          <w:lang w:val="lt-LT"/>
+        </w:rPr>
+        <w:t xml:space="preserve"> </w:t>
+      </w:r>
+      <w:proofErr w:type="spellStart"/>
+      <w:r>
+        <w:rPr>
+          <w:rFonts w:ascii="Times New Roman" w:hAnsi="Times New Roman" w:cs="Times New Roman"/>
+          <w:lang w:val="lt-LT"/>
+        </w:rPr>
+        <w:t>Instructions</w:t>
+      </w:r>
+      <w:proofErr w:type="spellEnd"/>
+      <w:r>
+        <w:rPr>
+          <w:rFonts w:ascii="Times New Roman" w:hAnsi="Times New Roman" w:cs="Times New Roman"/>
+          <w:lang w:val="lt-LT"/>
+        </w:rPr>
+        <w:t>)</w:t>
+      </w:r>
+      <w:r>
+        <w:rPr>
+          <w:rFonts w:ascii="Times New Roman" w:hAnsi="Times New Roman" w:cs="Times New Roman"/>
+          <w:lang w:val="lt-LT"/>
+        </w:rPr>
+        <w:t xml:space="preserve">. </w:t>
+      </w:r>
+      <w:r>
+        <w:rPr>
+          <w:rFonts w:ascii="Times New Roman" w:hAnsi="Times New Roman" w:cs="Times New Roman"/>
+          <w:lang w:val="lt-LT"/>
+        </w:rPr>
+        <w:t>Pvz.:</w:t>
+      </w:r>
+    </w:p>
+    <w:p>
+      <w:pPr>
+        <w:pStyle w:val="Sraopastraipa"/>
+        <w:numPr>
+          <w:ilvl w:val="0"/>
+          <w:numId w:val="21"/>
+        </w:numPr>
+        <w:jc w:val="both"/>
+        <w:rPr>
+          <w:rFonts w:ascii="Times New Roman" w:hAnsi="Times New Roman" w:cs="Times New Roman"/>
+          <w:lang w:val="lt-LT"/>
+        </w:rPr>
+      </w:pPr>
+      <w:r>
+        <w:rPr>
+          <w:rFonts w:ascii="Times New Roman" w:hAnsi="Times New Roman" w:cs="Times New Roman"/>
+          <w:lang w:val="lt-LT"/>
+        </w:rPr>
+        <w:t>NOP: Jokia operacija.</w:t>
+      </w:r>
+    </w:p>
+    <w:p>
+      <w:pPr>
+        <w:pStyle w:val="Sraopastraipa"/>
+        <w:numPr>
+          <w:ilvl w:val="0"/>
+          <w:numId w:val="21"/>
+        </w:numPr>
+        <w:jc w:val="both"/>
+        <w:rPr>
+          <w:rFonts w:ascii="Times New Roman" w:hAnsi="Times New Roman" w:cs="Times New Roman"/>
+          <w:lang w:val="lt-LT"/>
+        </w:rPr>
+      </w:pPr>
+      <w:r>
+        <w:rPr>
+          <w:rFonts w:ascii="Times New Roman" w:hAnsi="Times New Roman" w:cs="Times New Roman"/>
+          <w:lang w:val="lt-LT"/>
+        </w:rPr>
+        <w:t>EN I: Įgalina pertraukimus.</w:t>
+      </w:r>
+    </w:p>
+    <w:p>
+      <w:pPr>
+        <w:pStyle w:val="Sraopastraipa"/>
+        <w:numPr>
+          <w:ilvl w:val="0"/>
+          <w:numId w:val="21"/>
+        </w:numPr>
+        <w:jc w:val="both"/>
+        <w:rPr>
+          <w:rFonts w:ascii="Times New Roman" w:hAnsi="Times New Roman" w:cs="Times New Roman"/>
+          <w:lang w:val="lt-LT"/>
+        </w:rPr>
+      </w:pPr>
+      <w:r>
+        <w:rPr>
+          <w:rFonts w:ascii="Times New Roman" w:hAnsi="Times New Roman" w:cs="Times New Roman"/>
+          <w:lang w:val="lt-LT"/>
+        </w:rPr>
+        <w:t>DIS TCNTI: Išjungia laikmačio pertraukimus.</w:t>
+      </w:r>
+    </w:p>
+    <w:p>
+      <w:pPr>
+        <w:pStyle w:val="Antrat1"/>
+        <w:jc w:val="both"/>
+        <w:rPr>
+          <w:rFonts w:ascii="Times New Roman" w:hAnsi="Times New Roman" w:cs="Times New Roman"/>
+          <w:color w:val="auto"/>
+          <w:sz w:val="28"/>
+          <w:szCs w:val="28"/>
+          <w:lang w:val="lt-LT"/>
+        </w:rPr>
+      </w:pPr>
+      <w:proofErr w:type="spellStart"/>
+      <w:r>
+        <w:rPr>
+          <w:rFonts w:ascii="Times New Roman" w:hAnsi="Times New Roman" w:cs="Times New Roman"/>
+          <w:color w:val="auto"/>
+          <w:sz w:val="28"/>
+          <w:szCs w:val="28"/>
+          <w:lang w:val="lt-LT"/>
+        </w:rPr>
+        <w:lastRenderedPageBreak/>
         <w:t>Mikroarchitektūra</w:t>
       </w:r>
       <w:proofErr w:type="spellEnd"/>
@@ -5758,7 +9556,6 @@
           <w:szCs w:val="24"/>
           <w:lang w:val="lt-LT"/>
         </w:rPr>
-        <w:lastRenderedPageBreak/>
         <w:t xml:space="preserve">User </w:t>
       </w:r>
       <w:proofErr w:type="spellStart"/>
@@ -5853,6 +9650,210 @@
 <file path=word/numbering.xml><?xml version="1.0" encoding="utf-8"?>
 <w:numbering xmlns:wpc="http://schemas.microsoft.com/office/word/2010/wordprocessingCanvas" xmlns:cx="http://schemas.microsoft.com/office/drawing/2014/chartex" xmlns:cx1="http://schemas.microsoft.com/office/drawing/2015/9/8/chartex" xmlns:cx2="http://schemas.microsoft.com/office/drawing/2015/10/21/chartex" xmlns:cx3="http://schemas.microsoft.com/office/drawing/2016/5/9/chartex" xmlns:cx4="http://schemas.microsoft.com/office/drawing/2016/5/10/chartex" xmlns:cx5="http://schemas.microsoft.com/office/drawing/2016/5/11/chartex" xmlns:cx6="http://schemas.microsoft.com/office/drawing/2016/5/12/chartex" xmlns:cx7="http://schemas.microsoft.com/office/drawing/2016/5/13/chartex" xmlns:cx8="http://schemas.microsoft.com/office/drawing/2016/5/14/chartex" xmlns:mc="http://schemas.openxmlformats.org/markup-compatibility/2006" xmlns:aink="http://schemas.microsoft.com/office/drawing/2016/ink" xmlns:am3d="http://schemas.microsoft.com/office/drawing/2017/model3d" xmlns:o="urn:schemas-microsoft-com:office:office" xmlns:oel="http://schemas.microsoft.com/office/2019/extlst" xmlns:r="http://schemas.openxmlformats.org/officeDocument/2006/relationships" xmlns:m="http://schemas.openxmlformats.org/officeDocument/2006/math" xmlns:v="urn:schemas-microsoft-com:vml" xmlns:wp14="http://schemas.microsoft.com/office/word/2010/wordprocessingDrawing" xmlns:wp="http://schemas.openxmlformats.org/drawingml/2006/wordprocessingDrawing" xmlns:w10="urn:schemas-microsoft-com:office:word" xmlns:w="http://schemas.openxmlformats.org/wordprocessingml/2006/main" xmlns:w14="http://schemas.microsoft.com/office/word/2010/wordml" xmlns:w15="http://schemas.microsoft.com/office/word/2012/wordml" xmlns:w16cex="http://schemas.microsoft.com/office/word/2018/wordml/cex" xmlns:w16cid="http://schemas.microsoft.com/office/word/2016/wordml/cid" xmlns:w16="http://schemas.microsoft.com/office/word/2018/wordml" xmlns:w16du="http://schemas.microsoft.com/office/word/2023/wordml/word16du" xmlns:w16sdtdh="http://schemas.microsoft.com/office/word/2020/wordml/sdtdatahash" xmlns:w16se="http://schemas.microsoft.com/office/word/2015/wordml/symex" xmlns:wpg="http://schemas.microsoft.com/office/word/2010/wordprocessingGroup" xmlns:wpi="http://schemas.microsoft.com/office/word/2010/wordprocessingInk" xmlns:wne="http://schemas.microsoft.com/office/word/2006/wordml" xmlns:wps="http://schemas.microsoft.com/office/word/2010/wordprocessingShape" mc:Ignorable="w14 w15 w16se w16cid w16 w16cex w16sdtdh w16du wp14">
   <w:abstractNum w:abstractNumId="0" w15:restartNumberingAfterBreak="0">
+    <w:nsid w:val="01153E1D"/>
+    <w:multiLevelType w:val="hybridMultilevel"/>
+    <w:tmpl w:val="3634B54C"/>
+    <w:lvl w:ilvl="0" w:tplc="04090001">
+      <w:start w:val="1"/>
+      <w:numFmt w:val="bullet"/>
+      <w:lvlText w:val=""/>
+      <w:lvlJc w:val="left"/>
+      <w:pPr>
+        <w:ind w:left="720" w:hanging="360"/>
+      </w:pPr>
+      <w:rPr>
+        <w:rFonts w:ascii="Symbol" w:hAnsi="Symbol" w:hint="default"/>
+      </w:rPr>
+    </w:lvl>
+    <w:lvl w:ilvl="1" w:tplc="04090003" w:tentative="1">
+      <w:start w:val="1"/>
+      <w:numFmt w:val="bullet"/>
+      <w:lvlText w:val="o"/>
+      <w:lvlJc w:val="left"/>
+      <w:pPr>
+        <w:ind w:left="1440" w:hanging="360"/>
+      </w:pPr>
+      <w:rPr>
+        <w:rFonts w:ascii="Courier New" w:hAnsi="Courier New" w:cs="Courier New" w:hint="default"/>
+      </w:rPr>
+    </w:lvl>
+    <w:lvl w:ilvl="2" w:tplc="04090005" w:tentative="1">
+      <w:start w:val="1"/>
+      <w:numFmt w:val="bullet"/>
+      <w:lvlText w:val=""/>
+      <w:lvlJc w:val="left"/>
+      <w:pPr>
+        <w:ind w:left="2160" w:hanging="360"/>
+      </w:pPr>
+      <w:rPr>
+        <w:rFonts w:ascii="Wingdings" w:hAnsi="Wingdings" w:hint="default"/>
+      </w:rPr>
+    </w:lvl>
+    <w:lvl w:ilvl="3" w:tplc="04090001" w:tentative="1">
+      <w:start w:val="1"/>
+      <w:numFmt w:val="bullet"/>
+      <w:lvlText w:val=""/>
+      <w:lvlJc w:val="left"/>
+      <w:pPr>
+        <w:ind w:left="2880" w:hanging="360"/>
+      </w:pPr>
+      <w:rPr>
+        <w:rFonts w:ascii="Symbol" w:hAnsi="Symbol" w:hint="default"/>
+      </w:rPr>
+    </w:lvl>
+    <w:lvl w:ilvl="4" w:tplc="04090003" w:tentative="1">
+      <w:start w:val="1"/>
+      <w:numFmt w:val="bullet"/>
+      <w:lvlText w:val="o"/>
+      <w:lvlJc w:val="left"/>
+      <w:pPr>
+        <w:ind w:left="3600" w:hanging="360"/>
+      </w:pPr>
+      <w:rPr>
+        <w:rFonts w:ascii="Courier New" w:hAnsi="Courier New" w:cs="Courier New" w:hint="default"/>
+      </w:rPr>
+    </w:lvl>
+    <w:lvl w:ilvl="5" w:tplc="04090005" w:tentative="1">
+      <w:start w:val="1"/>
+      <w:numFmt w:val="bullet"/>
+      <w:lvlText w:val=""/>
+      <w:lvlJc w:val="left"/>
+      <w:pPr>
+        <w:ind w:left="4320" w:hanging="360"/>
+      </w:pPr>
+      <w:rPr>
+        <w:rFonts w:ascii="Wingdings" w:hAnsi="Wingdings" w:hint="default"/>
+      </w:rPr>
+    </w:lvl>
+    <w:lvl w:ilvl="6" w:tplc="04090001" w:tentative="1">
+      <w:start w:val="1"/>
+      <w:numFmt w:val="bullet"/>
+      <w:lvlText w:val=""/>
+      <w:lvlJc w:val="left"/>
+      <w:pPr>
+        <w:ind w:left="5040" w:hanging="360"/>
+      </w:pPr>
+      <w:rPr>
+        <w:rFonts w:ascii="Symbol" w:hAnsi="Symbol" w:hint="default"/>
+      </w:rPr>
+    </w:lvl>
+    <w:lvl w:ilvl="7" w:tplc="04090003" w:tentative="1">
+      <w:start w:val="1"/>
+      <w:numFmt w:val="bullet"/>
+      <w:lvlText w:val="o"/>
+      <w:lvlJc w:val="left"/>
+      <w:pPr>
+        <w:ind w:left="5760" w:hanging="360"/>
+      </w:pPr>
+      <w:rPr>
+        <w:rFonts w:ascii="Courier New" w:hAnsi="Courier New" w:cs="Courier New" w:hint="default"/>
+      </w:rPr>
+    </w:lvl>
+    <w:lvl w:ilvl="8" w:tplc="04090005" w:tentative="1">
+      <w:start w:val="1"/>
+      <w:numFmt w:val="bullet"/>
+      <w:lvlText w:val=""/>
+      <w:lvlJc w:val="left"/>
+      <w:pPr>
+        <w:ind w:left="6480" w:hanging="360"/>
+      </w:pPr>
+      <w:rPr>
+        <w:rFonts w:ascii="Wingdings" w:hAnsi="Wingdings" w:hint="default"/>
+      </w:rPr>
+    </w:lvl>
+  </w:abstractNum>
+  <w:abstractNum w:abstractNumId="1" w15:restartNumberingAfterBreak="0">
+    <w:nsid w:val="0479411A"/>
+    <w:multiLevelType w:val="hybridMultilevel"/>
+    <w:tmpl w:val="7B223A2A"/>
+    <w:lvl w:ilvl="0" w:tplc="8A322196">
+      <w:start w:val="1"/>
+      <w:numFmt w:val="decimal"/>
+      <w:lvlText w:val="%1."/>
+      <w:lvlJc w:val="left"/>
+      <w:pPr>
+        <w:ind w:left="720" w:hanging="360"/>
+      </w:pPr>
+      <w:rPr>
+        <w:rFonts w:hint="default"/>
+        <w:b w:val="0"/>
+        <w:bCs w:val="0"/>
+      </w:rPr>
+    </w:lvl>
+    <w:lvl w:ilvl="1" w:tplc="FFFFFFFF" w:tentative="1">
+      <w:start w:val="1"/>
+      <w:numFmt w:val="lowerLetter"/>
+      <w:lvlText w:val="%2."/>
+      <w:lvlJc w:val="left"/>
+      <w:pPr>
+        <w:ind w:left="1440" w:hanging="360"/>
+      </w:pPr>
+    </w:lvl>
+    <w:lvl w:ilvl="2" w:tplc="FFFFFFFF" w:tentative="1">
+      <w:start w:val="1"/>
+      <w:numFmt w:val="lowerRoman"/>
+      <w:lvlText w:val="%3."/>
+      <w:lvlJc w:val="right"/>
+      <w:pPr>
+        <w:ind w:left="2160" w:hanging="180"/>
+      </w:pPr>
+    </w:lvl>
+    <w:lvl w:ilvl="3" w:tplc="FFFFFFFF" w:tentative="1">
+      <w:start w:val="1"/>
+      <w:numFmt w:val="decimal"/>
+      <w:lvlText w:val="%4."/>
+      <w:lvlJc w:val="left"/>
+      <w:pPr>
+        <w:ind w:left="2880" w:hanging="360"/>
+      </w:pPr>
+    </w:lvl>
+    <w:lvl w:ilvl="4" w:tplc="FFFFFFFF" w:tentative="1">
+      <w:start w:val="1"/>
+      <w:numFmt w:val="lowerLetter"/>
+      <w:lvlText w:val="%5."/>
+      <w:lvlJc w:val="left"/>
+      <w:pPr>
+        <w:ind w:left="3600" w:hanging="360"/>
+      </w:pPr>
+    </w:lvl>
+    <w:lvl w:ilvl="5" w:tplc="FFFFFFFF" w:tentative="1">
+      <w:start w:val="1"/>
+      <w:numFmt w:val="lowerRoman"/>
+      <w:lvlText w:val="%6."/>
+      <w:lvlJc w:val="right"/>
+      <w:pPr>
+        <w:ind w:left="4320" w:hanging="180"/>
+      </w:pPr>
+    </w:lvl>
+    <w:lvl w:ilvl="6" w:tplc="FFFFFFFF" w:tentative="1">
+      <w:start w:val="1"/>
+      <w:numFmt w:val="decimal"/>
+      <w:lvlText w:val="%7."/>
+      <w:lvlJc w:val="left"/>
+      <w:pPr>
+        <w:ind w:left="5040" w:hanging="360"/>
+      </w:pPr>
+    </w:lvl>
+    <w:lvl w:ilvl="7" w:tplc="FFFFFFFF" w:tentative="1">
+      <w:start w:val="1"/>
+      <w:numFmt w:val="lowerLetter"/>
+      <w:lvlText w:val="%8."/>
+      <w:lvlJc w:val="left"/>
+      <w:pPr>
+        <w:ind w:left="5760" w:hanging="360"/>
+      </w:pPr>
+    </w:lvl>
+    <w:lvl w:ilvl="8" w:tplc="FFFFFFFF" w:tentative="1">
+      <w:start w:val="1"/>
+      <w:numFmt w:val="lowerRoman"/>
+      <w:lvlText w:val="%9."/>
+      <w:lvlJc w:val="right"/>
+      <w:pPr>
+        <w:ind w:left="6480" w:hanging="180"/>
+      </w:pPr>
+    </w:lvl>
+  </w:abstractNum>
+  <w:abstractNum w:abstractNumId="2" w15:restartNumberingAfterBreak="0">
     <w:nsid w:val="11A340AD"/>
     <w:multiLevelType w:val="hybridMultilevel"/>
     <w:tmpl w:val="1960E4F2"/>
@@ -5941,7 +9942,7 @@
       </w:pPr>
     </w:lvl>
   </w:abstractNum>
-  <w:abstractNum w:abstractNumId="1" w15:restartNumberingAfterBreak="0">
+  <w:abstractNum w:abstractNumId="3" w15:restartNumberingAfterBreak="0">
     <w:nsid w:val="1C412F8A"/>
     <w:multiLevelType w:val="hybridMultilevel"/>
     <w:tmpl w:val="2188C510"/>
@@ -6027,7 +10028,120 @@
       </w:pPr>
     </w:lvl>
   </w:abstractNum>
-  <w:abstractNum w:abstractNumId="2" w15:restartNumberingAfterBreak="0">
+  <w:abstractNum w:abstractNumId="4" w15:restartNumberingAfterBreak="0">
+    <w:nsid w:val="1D4230D1"/>
+    <w:multiLevelType w:val="hybridMultilevel"/>
+    <w:tmpl w:val="953235C0"/>
+    <w:lvl w:ilvl="0" w:tplc="04090001">
+      <w:start w:val="1"/>
+      <w:numFmt w:val="bullet"/>
+      <w:lvlText w:val=""/>
+      <w:lvlJc w:val="left"/>
+      <w:pPr>
+        <w:ind w:left="1440" w:hanging="360"/>
+      </w:pPr>
+      <w:rPr>
+        <w:rFonts w:ascii="Symbol" w:hAnsi="Symbol" w:hint="default"/>
+      </w:rPr>
+    </w:lvl>
+    <w:lvl w:ilvl="1" w:tplc="04090003" w:tentative="1">
+      <w:start w:val="1"/>
+      <w:numFmt w:val="bullet"/>
+      <w:lvlText w:val="o"/>
+      <w:lvlJc w:val="left"/>
+      <w:pPr>
+        <w:ind w:left="2160" w:hanging="360"/>
+      </w:pPr>
+      <w:rPr>
+        <w:rFonts w:ascii="Courier New" w:hAnsi="Courier New" w:cs="Courier New" w:hint="default"/>
+      </w:rPr>
+    </w:lvl>
+    <w:lvl w:ilvl="2" w:tplc="04090005" w:tentative="1">
+      <w:start w:val="1"/>
+      <w:numFmt w:val="bullet"/>
+      <w:lvlText w:val=""/>
+      <w:lvlJc w:val="left"/>
+      <w:pPr>
+        <w:ind w:left="2880" w:hanging="360"/>
+      </w:pPr>
+      <w:rPr>
+        <w:rFonts w:ascii="Wingdings" w:hAnsi="Wingdings" w:hint="default"/>
+      </w:rPr>
+    </w:lvl>
+    <w:lvl w:ilvl="3" w:tplc="04090001" w:tentative="1">
+      <w:start w:val="1"/>
+      <w:numFmt w:val="bullet"/>
+      <w:lvlText w:val=""/>
+      <w:lvlJc w:val="left"/>
+      <w:pPr>
+        <w:ind w:left="3600" w:hanging="360"/>
+      </w:pPr>
+      <w:rPr>
+        <w:rFonts w:ascii="Symbol" w:hAnsi="Symbol" w:hint="default"/>
+      </w:rPr>
+    </w:lvl>
+    <w:lvl w:ilvl="4" w:tplc="04090003" w:tentative="1">
+      <w:start w:val="1"/>
+      <w:numFmt w:val="bullet"/>
+      <w:lvlText w:val="o"/>
+      <w:lvlJc w:val="left"/>
+      <w:pPr>
+        <w:ind w:left="4320" w:hanging="360"/>
+      </w:pPr>
+      <w:rPr>
+        <w:rFonts w:ascii="Courier New" w:hAnsi="Courier New" w:cs="Courier New" w:hint="default"/>
+      </w:rPr>
+    </w:lvl>
+    <w:lvl w:ilvl="5" w:tplc="04090005" w:tentative="1">
+      <w:start w:val="1"/>
+      <w:numFmt w:val="bullet"/>
+      <w:lvlText w:val=""/>
+      <w:lvlJc w:val="left"/>
+      <w:pPr>
+        <w:ind w:left="5040" w:hanging="360"/>
+      </w:pPr>
+      <w:rPr>
+        <w:rFonts w:ascii="Wingdings" w:hAnsi="Wingdings" w:hint="default"/>
+      </w:rPr>
+    </w:lvl>
+    <w:lvl w:ilvl="6" w:tplc="04090001" w:tentative="1">
+      <w:start w:val="1"/>
+      <w:numFmt w:val="bullet"/>
+      <w:lvlText w:val=""/>
+      <w:lvlJc w:val="left"/>
+      <w:pPr>
+        <w:ind w:left="5760" w:hanging="360"/>
+      </w:pPr>
+      <w:rPr>
+        <w:rFonts w:ascii="Symbol" w:hAnsi="Symbol" w:hint="default"/>
+      </w:rPr>
+    </w:lvl>
+    <w:lvl w:ilvl="7" w:tplc="04090003" w:tentative="1">
+      <w:start w:val="1"/>
+      <w:numFmt w:val="bullet"/>
+      <w:lvlText w:val="o"/>
+      <w:lvlJc w:val="left"/>
+      <w:pPr>
+        <w:ind w:left="6480" w:hanging="360"/>
+      </w:pPr>
+      <w:rPr>
+        <w:rFonts w:ascii="Courier New" w:hAnsi="Courier New" w:cs="Courier New" w:hint="default"/>
+      </w:rPr>
+    </w:lvl>
+    <w:lvl w:ilvl="8" w:tplc="04090005" w:tentative="1">
+      <w:start w:val="1"/>
+      <w:numFmt w:val="bullet"/>
+      <w:lvlText w:val=""/>
+      <w:lvlJc w:val="left"/>
+      <w:pPr>
+        <w:ind w:left="7200" w:hanging="360"/>
+      </w:pPr>
+      <w:rPr>
+        <w:rFonts w:ascii="Wingdings" w:hAnsi="Wingdings" w:hint="default"/>
+      </w:rPr>
+    </w:lvl>
+  </w:abstractNum>
+  <w:abstractNum w:abstractNumId="5" w15:restartNumberingAfterBreak="0">
     <w:nsid w:val="245335D3"/>
     <w:multiLevelType w:val="multilevel"/>
     <w:tmpl w:val="5A3C145E"/>
@@ -6176,7 +10290,7 @@
       </w:rPr>
     </w:lvl>
   </w:abstractNum>
-  <w:abstractNum w:abstractNumId="3" w15:restartNumberingAfterBreak="0">
+  <w:abstractNum w:abstractNumId="6" w15:restartNumberingAfterBreak="0">
     <w:nsid w:val="30E56EC2"/>
     <w:multiLevelType w:val="multilevel"/>
     <w:tmpl w:val="9092BCC4"/>
@@ -6325,10 +10439,440 @@
       </w:rPr>
     </w:lvl>
   </w:abstractNum>
-  <w:abstractNum w:abstractNumId="4" w15:restartNumberingAfterBreak="0">
+  <w:abstractNum w:abstractNumId="7" w15:restartNumberingAfterBreak="0">
+    <w:nsid w:val="350253DE"/>
+    <w:multiLevelType w:val="hybridMultilevel"/>
+    <w:tmpl w:val="6A6AD936"/>
+    <w:lvl w:ilvl="0" w:tplc="04090001">
+      <w:start w:val="1"/>
+      <w:numFmt w:val="bullet"/>
+      <w:lvlText w:val=""/>
+      <w:lvlJc w:val="left"/>
+      <w:pPr>
+        <w:ind w:left="1440" w:hanging="360"/>
+      </w:pPr>
+      <w:rPr>
+        <w:rFonts w:ascii="Symbol" w:hAnsi="Symbol" w:hint="default"/>
+      </w:rPr>
+    </w:lvl>
+    <w:lvl w:ilvl="1" w:tplc="04090003" w:tentative="1">
+      <w:start w:val="1"/>
+      <w:numFmt w:val="bullet"/>
+      <w:lvlText w:val="o"/>
+      <w:lvlJc w:val="left"/>
+      <w:pPr>
+        <w:ind w:left="2160" w:hanging="360"/>
+      </w:pPr>
+      <w:rPr>
+        <w:rFonts w:ascii="Courier New" w:hAnsi="Courier New" w:cs="Courier New" w:hint="default"/>
+      </w:rPr>
+    </w:lvl>
+    <w:lvl w:ilvl="2" w:tplc="04090005" w:tentative="1">
+      <w:start w:val="1"/>
+      <w:numFmt w:val="bullet"/>
+      <w:lvlText w:val=""/>
+      <w:lvlJc w:val="left"/>
+      <w:pPr>
+        <w:ind w:left="2880" w:hanging="360"/>
+      </w:pPr>
+      <w:rPr>
+        <w:rFonts w:ascii="Wingdings" w:hAnsi="Wingdings" w:hint="default"/>
+      </w:rPr>
+    </w:lvl>
+    <w:lvl w:ilvl="3" w:tplc="04090001" w:tentative="1">
+      <w:start w:val="1"/>
+      <w:numFmt w:val="bullet"/>
+      <w:lvlText w:val=""/>
+      <w:lvlJc w:val="left"/>
+      <w:pPr>
+        <w:ind w:left="3600" w:hanging="360"/>
+      </w:pPr>
+      <w:rPr>
+        <w:rFonts w:ascii="Symbol" w:hAnsi="Symbol" w:hint="default"/>
+      </w:rPr>
+    </w:lvl>
+    <w:lvl w:ilvl="4" w:tplc="04090003" w:tentative="1">
+      <w:start w:val="1"/>
+      <w:numFmt w:val="bullet"/>
+      <w:lvlText w:val="o"/>
+      <w:lvlJc w:val="left"/>
+      <w:pPr>
+        <w:ind w:left="4320" w:hanging="360"/>
+      </w:pPr>
+      <w:rPr>
+        <w:rFonts w:ascii="Courier New" w:hAnsi="Courier New" w:cs="Courier New" w:hint="default"/>
+      </w:rPr>
+    </w:lvl>
+    <w:lvl w:ilvl="5" w:tplc="04090005" w:tentative="1">
+      <w:start w:val="1"/>
+      <w:numFmt w:val="bullet"/>
+      <w:lvlText w:val=""/>
+      <w:lvlJc w:val="left"/>
+      <w:pPr>
+        <w:ind w:left="5040" w:hanging="360"/>
+      </w:pPr>
+      <w:rPr>
+        <w:rFonts w:ascii="Wingdings" w:hAnsi="Wingdings" w:hint="default"/>
+      </w:rPr>
+    </w:lvl>
+    <w:lvl w:ilvl="6" w:tplc="04090001" w:tentative="1">
+      <w:start w:val="1"/>
+      <w:numFmt w:val="bullet"/>
+      <w:lvlText w:val=""/>
+      <w:lvlJc w:val="left"/>
+      <w:pPr>
+        <w:ind w:left="5760" w:hanging="360"/>
+      </w:pPr>
+      <w:rPr>
+        <w:rFonts w:ascii="Symbol" w:hAnsi="Symbol" w:hint="default"/>
+      </w:rPr>
+    </w:lvl>
+    <w:lvl w:ilvl="7" w:tplc="04090003" w:tentative="1">
+      <w:start w:val="1"/>
+      <w:numFmt w:val="bullet"/>
+      <w:lvlText w:val="o"/>
+      <w:lvlJc w:val="left"/>
+      <w:pPr>
+        <w:ind w:left="6480" w:hanging="360"/>
+      </w:pPr>
+      <w:rPr>
+        <w:rFonts w:ascii="Courier New" w:hAnsi="Courier New" w:cs="Courier New" w:hint="default"/>
+      </w:rPr>
+    </w:lvl>
+    <w:lvl w:ilvl="8" w:tplc="04090005" w:tentative="1">
+      <w:start w:val="1"/>
+      <w:numFmt w:val="bullet"/>
+      <w:lvlText w:val=""/>
+      <w:lvlJc w:val="left"/>
+      <w:pPr>
+        <w:ind w:left="7200" w:hanging="360"/>
+      </w:pPr>
+      <w:rPr>
+        <w:rFonts w:ascii="Wingdings" w:hAnsi="Wingdings" w:hint="default"/>
+      </w:rPr>
+    </w:lvl>
+  </w:abstractNum>
+  <w:abstractNum w:abstractNumId="8" w15:restartNumberingAfterBreak="0">
+    <w:nsid w:val="39CF062E"/>
+    <w:multiLevelType w:val="hybridMultilevel"/>
+    <w:tmpl w:val="7B223A2A"/>
+    <w:lvl w:ilvl="0" w:tplc="FFFFFFFF">
+      <w:start w:val="1"/>
+      <w:numFmt w:val="decimal"/>
+      <w:lvlText w:val="%1."/>
+      <w:lvlJc w:val="left"/>
+      <w:pPr>
+        <w:ind w:left="720" w:hanging="360"/>
+      </w:pPr>
+      <w:rPr>
+        <w:rFonts w:hint="default"/>
+        <w:b w:val="0"/>
+        <w:bCs w:val="0"/>
+      </w:rPr>
+    </w:lvl>
+    <w:lvl w:ilvl="1" w:tplc="FFFFFFFF" w:tentative="1">
+      <w:start w:val="1"/>
+      <w:numFmt w:val="lowerLetter"/>
+      <w:lvlText w:val="%2."/>
+      <w:lvlJc w:val="left"/>
+      <w:pPr>
+        <w:ind w:left="1440" w:hanging="360"/>
+      </w:pPr>
+    </w:lvl>
+    <w:lvl w:ilvl="2" w:tplc="FFFFFFFF" w:tentative="1">
+      <w:start w:val="1"/>
+      <w:numFmt w:val="lowerRoman"/>
+      <w:lvlText w:val="%3."/>
+      <w:lvlJc w:val="right"/>
+      <w:pPr>
+        <w:ind w:left="2160" w:hanging="180"/>
+      </w:pPr>
+    </w:lvl>
+    <w:lvl w:ilvl="3" w:tplc="FFFFFFFF" w:tentative="1">
+      <w:start w:val="1"/>
+      <w:numFmt w:val="decimal"/>
+      <w:lvlText w:val="%4."/>
+      <w:lvlJc w:val="left"/>
+      <w:pPr>
+        <w:ind w:left="2880" w:hanging="360"/>
+      </w:pPr>
+    </w:lvl>
+    <w:lvl w:ilvl="4" w:tplc="FFFFFFFF" w:tentative="1">
+      <w:start w:val="1"/>
+      <w:numFmt w:val="lowerLetter"/>
+      <w:lvlText w:val="%5."/>
+      <w:lvlJc w:val="left"/>
+      <w:pPr>
+        <w:ind w:left="3600" w:hanging="360"/>
+      </w:pPr>
+    </w:lvl>
+    <w:lvl w:ilvl="5" w:tplc="FFFFFFFF" w:tentative="1">
+      <w:start w:val="1"/>
+      <w:numFmt w:val="lowerRoman"/>
+      <w:lvlText w:val="%6."/>
+      <w:lvlJc w:val="right"/>
+      <w:pPr>
+        <w:ind w:left="4320" w:hanging="180"/>
+      </w:pPr>
+    </w:lvl>
+    <w:lvl w:ilvl="6" w:tplc="FFFFFFFF" w:tentative="1">
+      <w:start w:val="1"/>
+      <w:numFmt w:val="decimal"/>
+      <w:lvlText w:val="%7."/>
+      <w:lvlJc w:val="left"/>
+      <w:pPr>
+        <w:ind w:left="5040" w:hanging="360"/>
+      </w:pPr>
+    </w:lvl>
+    <w:lvl w:ilvl="7" w:tplc="FFFFFFFF" w:tentative="1">
+      <w:start w:val="1"/>
+      <w:numFmt w:val="lowerLetter"/>
+      <w:lvlText w:val="%8."/>
+      <w:lvlJc w:val="left"/>
+      <w:pPr>
+        <w:ind w:left="5760" w:hanging="360"/>
+      </w:pPr>
+    </w:lvl>
+    <w:lvl w:ilvl="8" w:tplc="FFFFFFFF" w:tentative="1">
+      <w:start w:val="1"/>
+      <w:numFmt w:val="lowerRoman"/>
+      <w:lvlText w:val="%9."/>
+      <w:lvlJc w:val="right"/>
+      <w:pPr>
+        <w:ind w:left="6480" w:hanging="180"/>
+      </w:pPr>
+    </w:lvl>
+  </w:abstractNum>
+  <w:abstractNum w:abstractNumId="9" w15:restartNumberingAfterBreak="0">
+    <w:nsid w:val="3BB12B7B"/>
+    <w:multiLevelType w:val="hybridMultilevel"/>
+    <w:tmpl w:val="0C28B392"/>
+    <w:lvl w:ilvl="0" w:tplc="04090001">
+      <w:start w:val="1"/>
+      <w:numFmt w:val="bullet"/>
+      <w:lvlText w:val=""/>
+      <w:lvlJc w:val="left"/>
+      <w:pPr>
+        <w:ind w:left="1440" w:hanging="360"/>
+      </w:pPr>
+      <w:rPr>
+        <w:rFonts w:ascii="Symbol" w:hAnsi="Symbol" w:hint="default"/>
+      </w:rPr>
+    </w:lvl>
+    <w:lvl w:ilvl="1" w:tplc="04090003" w:tentative="1">
+      <w:start w:val="1"/>
+      <w:numFmt w:val="bullet"/>
+      <w:lvlText w:val="o"/>
+      <w:lvlJc w:val="left"/>
+      <w:pPr>
+        <w:ind w:left="2160" w:hanging="360"/>
+      </w:pPr>
+      <w:rPr>
+        <w:rFonts w:ascii="Courier New" w:hAnsi="Courier New" w:cs="Courier New" w:hint="default"/>
+      </w:rPr>
+    </w:lvl>
+    <w:lvl w:ilvl="2" w:tplc="04090005" w:tentative="1">
+      <w:start w:val="1"/>
+      <w:numFmt w:val="bullet"/>
+      <w:lvlText w:val=""/>
+      <w:lvlJc w:val="left"/>
+      <w:pPr>
+        <w:ind w:left="2880" w:hanging="360"/>
+      </w:pPr>
+      <w:rPr>
+        <w:rFonts w:ascii="Wingdings" w:hAnsi="Wingdings" w:hint="default"/>
+      </w:rPr>
+    </w:lvl>
+    <w:lvl w:ilvl="3" w:tplc="04090001" w:tentative="1">
+      <w:start w:val="1"/>
+      <w:numFmt w:val="bullet"/>
+      <w:lvlText w:val=""/>
+      <w:lvlJc w:val="left"/>
+      <w:pPr>
+        <w:ind w:left="3600" w:hanging="360"/>
+      </w:pPr>
+      <w:rPr>
+        <w:rFonts w:ascii="Symbol" w:hAnsi="Symbol" w:hint="default"/>
+      </w:rPr>
+    </w:lvl>
+    <w:lvl w:ilvl="4" w:tplc="04090003" w:tentative="1">
+      <w:start w:val="1"/>
+      <w:numFmt w:val="bullet"/>
+      <w:lvlText w:val="o"/>
+      <w:lvlJc w:val="left"/>
+      <w:pPr>
+        <w:ind w:left="4320" w:hanging="360"/>
+      </w:pPr>
+      <w:rPr>
+        <w:rFonts w:ascii="Courier New" w:hAnsi="Courier New" w:cs="Courier New" w:hint="default"/>
+      </w:rPr>
+    </w:lvl>
+    <w:lvl w:ilvl="5" w:tplc="04090005" w:tentative="1">
+      <w:start w:val="1"/>
+      <w:numFmt w:val="bullet"/>
+      <w:lvlText w:val=""/>
+      <w:lvlJc w:val="left"/>
+      <w:pPr>
+        <w:ind w:left="5040" w:hanging="360"/>
+      </w:pPr>
+      <w:rPr>
+        <w:rFonts w:ascii="Wingdings" w:hAnsi="Wingdings" w:hint="default"/>
+      </w:rPr>
+    </w:lvl>
+    <w:lvl w:ilvl="6" w:tplc="04090001" w:tentative="1">
+      <w:start w:val="1"/>
+      <w:numFmt w:val="bullet"/>
+      <w:lvlText w:val=""/>
+      <w:lvlJc w:val="left"/>
+      <w:pPr>
+        <w:ind w:left="5760" w:hanging="360"/>
+      </w:pPr>
+      <w:rPr>
+        <w:rFonts w:ascii="Symbol" w:hAnsi="Symbol" w:hint="default"/>
+      </w:rPr>
+    </w:lvl>
+    <w:lvl w:ilvl="7" w:tplc="04090003" w:tentative="1">
+      <w:start w:val="1"/>
+      <w:numFmt w:val="bullet"/>
+      <w:lvlText w:val="o"/>
+      <w:lvlJc w:val="left"/>
+      <w:pPr>
+        <w:ind w:left="6480" w:hanging="360"/>
+      </w:pPr>
+      <w:rPr>
+        <w:rFonts w:ascii="Courier New" w:hAnsi="Courier New" w:cs="Courier New" w:hint="default"/>
+      </w:rPr>
+    </w:lvl>
+    <w:lvl w:ilvl="8" w:tplc="04090005" w:tentative="1">
+      <w:start w:val="1"/>
+      <w:numFmt w:val="bullet"/>
+      <w:lvlText w:val=""/>
+      <w:lvlJc w:val="left"/>
+      <w:pPr>
+        <w:ind w:left="7200" w:hanging="360"/>
+      </w:pPr>
+      <w:rPr>
+        <w:rFonts w:ascii="Wingdings" w:hAnsi="Wingdings" w:hint="default"/>
+      </w:rPr>
+    </w:lvl>
+  </w:abstractNum>
+  <w:abstractNum w:abstractNumId="10" w15:restartNumberingAfterBreak="0">
+    <w:nsid w:val="412A2E89"/>
+    <w:multiLevelType w:val="hybridMultilevel"/>
+    <w:tmpl w:val="E4682E50"/>
+    <w:lvl w:ilvl="0" w:tplc="04090001">
+      <w:start w:val="1"/>
+      <w:numFmt w:val="bullet"/>
+      <w:lvlText w:val=""/>
+      <w:lvlJc w:val="left"/>
+      <w:pPr>
+        <w:ind w:left="1440" w:hanging="360"/>
+      </w:pPr>
+      <w:rPr>
+        <w:rFonts w:ascii="Symbol" w:hAnsi="Symbol" w:hint="default"/>
+      </w:rPr>
+    </w:lvl>
+    <w:lvl w:ilvl="1" w:tplc="04090003" w:tentative="1">
+      <w:start w:val="1"/>
+      <w:numFmt w:val="bullet"/>
+      <w:lvlText w:val="o"/>
+      <w:lvlJc w:val="left"/>
+      <w:pPr>
+        <w:ind w:left="2160" w:hanging="360"/>
+      </w:pPr>
+      <w:rPr>
+        <w:rFonts w:ascii="Courier New" w:hAnsi="Courier New" w:cs="Courier New" w:hint="default"/>
+      </w:rPr>
+    </w:lvl>
+    <w:lvl w:ilvl="2" w:tplc="04090005" w:tentative="1">
+      <w:start w:val="1"/>
+      <w:numFmt w:val="bullet"/>
+      <w:lvlText w:val=""/>
+      <w:lvlJc w:val="left"/>
+      <w:pPr>
+        <w:ind w:left="2880" w:hanging="360"/>
+      </w:pPr>
+      <w:rPr>
+        <w:rFonts w:ascii="Wingdings" w:hAnsi="Wingdings" w:hint="default"/>
+      </w:rPr>
+    </w:lvl>
+    <w:lvl w:ilvl="3" w:tplc="04090001" w:tentative="1">
+      <w:start w:val="1"/>
+      <w:numFmt w:val="bullet"/>
+      <w:lvlText w:val=""/>
+      <w:lvlJc w:val="left"/>
+      <w:pPr>
+        <w:ind w:left="3600" w:hanging="360"/>
+      </w:pPr>
+      <w:rPr>
+        <w:rFonts w:ascii="Symbol" w:hAnsi="Symbol" w:hint="default"/>
+      </w:rPr>
+    </w:lvl>
+    <w:lvl w:ilvl="4" w:tplc="04090003" w:tentative="1">
+      <w:start w:val="1"/>
+      <w:numFmt w:val="bullet"/>
+      <w:lvlText w:val="o"/>
+      <w:lvlJc w:val="left"/>
+      <w:pPr>
+        <w:ind w:left="4320" w:hanging="360"/>
+      </w:pPr>
+      <w:rPr>
+        <w:rFonts w:ascii="Courier New" w:hAnsi="Courier New" w:cs="Courier New" w:hint="default"/>
+      </w:rPr>
+    </w:lvl>
+    <w:lvl w:ilvl="5" w:tplc="04090005" w:tentative="1">
+      <w:start w:val="1"/>
+      <w:numFmt w:val="bullet"/>
+      <w:lvlText w:val=""/>
+      <w:lvlJc w:val="left"/>
+      <w:pPr>
+        <w:ind w:left="5040" w:hanging="360"/>
+      </w:pPr>
+      <w:rPr>
+        <w:rFonts w:ascii="Wingdings" w:hAnsi="Wingdings" w:hint="default"/>
+      </w:rPr>
+    </w:lvl>
+    <w:lvl w:ilvl="6" w:tplc="04090001" w:tentative="1">
+      <w:start w:val="1"/>
+      <w:numFmt w:val="bullet"/>
+      <w:lvlText w:val=""/>
+      <w:lvlJc w:val="left"/>
+      <w:pPr>
+        <w:ind w:left="5760" w:hanging="360"/>
+      </w:pPr>
+      <w:rPr>
+        <w:rFonts w:ascii="Symbol" w:hAnsi="Symbol" w:hint="default"/>
+      </w:rPr>
+    </w:lvl>
+    <w:lvl w:ilvl="7" w:tplc="04090003" w:tentative="1">
+      <w:start w:val="1"/>
+      <w:numFmt w:val="bullet"/>
+      <w:lvlText w:val="o"/>
+      <w:lvlJc w:val="left"/>
+      <w:pPr>
+        <w:ind w:left="6480" w:hanging="360"/>
+      </w:pPr>
+      <w:rPr>
+        <w:rFonts w:ascii="Courier New" w:hAnsi="Courier New" w:cs="Courier New" w:hint="default"/>
+      </w:rPr>
+    </w:lvl>
+    <w:lvl w:ilvl="8" w:tplc="04090005" w:tentative="1">
+      <w:start w:val="1"/>
+      <w:numFmt w:val="bullet"/>
+      <w:lvlText w:val=""/>
+      <w:lvlJc w:val="left"/>
+      <w:pPr>
+        <w:ind w:left="7200" w:hanging="360"/>
+      </w:pPr>
+      <w:rPr>
+        <w:rFonts w:ascii="Wingdings" w:hAnsi="Wingdings" w:hint="default"/>
+      </w:rPr>
+    </w:lvl>
+  </w:abstractNum>
+  <w:abstractNum w:abstractNumId="11" w15:restartNumberingAfterBreak="0">
     <w:nsid w:val="44B34ED8"/>
     <w:multiLevelType w:val="hybridMultilevel"/>
-    <w:tmpl w:val="5E40394C"/>
+    <w:tmpl w:val="E744B392"/>
     <w:lvl w:ilvl="0" w:tplc="FFFFFFFF">
       <w:start w:val="1"/>
       <w:numFmt w:val="decimal"/>
@@ -6414,7 +10958,346 @@
       </w:pPr>
     </w:lvl>
   </w:abstractNum>
-  <w:abstractNum w:abstractNumId="5" w15:restartNumberingAfterBreak="0">
+  <w:abstractNum w:abstractNumId="12" w15:restartNumberingAfterBreak="0">
+    <w:nsid w:val="44F10983"/>
+    <w:multiLevelType w:val="hybridMultilevel"/>
+    <w:tmpl w:val="8B9C7CDE"/>
+    <w:lvl w:ilvl="0" w:tplc="04090001">
+      <w:start w:val="1"/>
+      <w:numFmt w:val="bullet"/>
+      <w:lvlText w:val=""/>
+      <w:lvlJc w:val="left"/>
+      <w:pPr>
+        <w:ind w:left="720" w:hanging="360"/>
+      </w:pPr>
+      <w:rPr>
+        <w:rFonts w:ascii="Symbol" w:hAnsi="Symbol" w:hint="default"/>
+      </w:rPr>
+    </w:lvl>
+    <w:lvl w:ilvl="1" w:tplc="04090003" w:tentative="1">
+      <w:start w:val="1"/>
+      <w:numFmt w:val="bullet"/>
+      <w:lvlText w:val="o"/>
+      <w:lvlJc w:val="left"/>
+      <w:pPr>
+        <w:ind w:left="1440" w:hanging="360"/>
+      </w:pPr>
+      <w:rPr>
+        <w:rFonts w:ascii="Courier New" w:hAnsi="Courier New" w:cs="Courier New" w:hint="default"/>
+      </w:rPr>
+    </w:lvl>
+    <w:lvl w:ilvl="2" w:tplc="04090005" w:tentative="1">
+      <w:start w:val="1"/>
+      <w:numFmt w:val="bullet"/>
+      <w:lvlText w:val=""/>
+      <w:lvlJc w:val="left"/>
+      <w:pPr>
+        <w:ind w:left="2160" w:hanging="360"/>
+      </w:pPr>
+      <w:rPr>
+        <w:rFonts w:ascii="Wingdings" w:hAnsi="Wingdings" w:hint="default"/>
+      </w:rPr>
+    </w:lvl>
+    <w:lvl w:ilvl="3" w:tplc="04090001" w:tentative="1">
+      <w:start w:val="1"/>
+      <w:numFmt w:val="bullet"/>
+      <w:lvlText w:val=""/>
+      <w:lvlJc w:val="left"/>
+      <w:pPr>
+        <w:ind w:left="2880" w:hanging="360"/>
+      </w:pPr>
+      <w:rPr>
+        <w:rFonts w:ascii="Symbol" w:hAnsi="Symbol" w:hint="default"/>
+      </w:rPr>
+    </w:lvl>
+    <w:lvl w:ilvl="4" w:tplc="04090003" w:tentative="1">
+      <w:start w:val="1"/>
+      <w:numFmt w:val="bullet"/>
+      <w:lvlText w:val="o"/>
+      <w:lvlJc w:val="left"/>
+      <w:pPr>
+        <w:ind w:left="3600" w:hanging="360"/>
+      </w:pPr>
+      <w:rPr>
+        <w:rFonts w:ascii="Courier New" w:hAnsi="Courier New" w:cs="Courier New" w:hint="default"/>
+      </w:rPr>
+    </w:lvl>
+    <w:lvl w:ilvl="5" w:tplc="04090005" w:tentative="1">
+      <w:start w:val="1"/>
+      <w:numFmt w:val="bullet"/>
+      <w:lvlText w:val=""/>
+      <w:lvlJc w:val="left"/>
+      <w:pPr>
+        <w:ind w:left="4320" w:hanging="360"/>
+      </w:pPr>
+      <w:rPr>
+        <w:rFonts w:ascii="Wingdings" w:hAnsi="Wingdings" w:hint="default"/>
+      </w:rPr>
+    </w:lvl>
+    <w:lvl w:ilvl="6" w:tplc="04090001" w:tentative="1">
+      <w:start w:val="1"/>
+      <w:numFmt w:val="bullet"/>
+      <w:lvlText w:val=""/>
+      <w:lvlJc w:val="left"/>
+      <w:pPr>
+        <w:ind w:left="5040" w:hanging="360"/>
+      </w:pPr>
+      <w:rPr>
+        <w:rFonts w:ascii="Symbol" w:hAnsi="Symbol" w:hint="default"/>
+      </w:rPr>
+    </w:lvl>
+    <w:lvl w:ilvl="7" w:tplc="04090003" w:tentative="1">
+      <w:start w:val="1"/>
+      <w:numFmt w:val="bullet"/>
+      <w:lvlText w:val="o"/>
+      <w:lvlJc w:val="left"/>
+      <w:pPr>
+        <w:ind w:left="5760" w:hanging="360"/>
+      </w:pPr>
+      <w:rPr>
+        <w:rFonts w:ascii="Courier New" w:hAnsi="Courier New" w:cs="Courier New" w:hint="default"/>
+      </w:rPr>
+    </w:lvl>
+    <w:lvl w:ilvl="8" w:tplc="04090005" w:tentative="1">
+      <w:start w:val="1"/>
+      <w:numFmt w:val="bullet"/>
+      <w:lvlText w:val=""/>
+      <w:lvlJc w:val="left"/>
+      <w:pPr>
+        <w:ind w:left="6480" w:hanging="360"/>
+      </w:pPr>
+      <w:rPr>
+        <w:rFonts w:ascii="Wingdings" w:hAnsi="Wingdings" w:hint="default"/>
+      </w:rPr>
+    </w:lvl>
+  </w:abstractNum>
+  <w:abstractNum w:abstractNumId="13" w15:restartNumberingAfterBreak="0">
+    <w:nsid w:val="4CBA34F8"/>
+    <w:multiLevelType w:val="hybridMultilevel"/>
+    <w:tmpl w:val="8898BC48"/>
+    <w:lvl w:ilvl="0" w:tplc="04090001">
+      <w:start w:val="1"/>
+      <w:numFmt w:val="bullet"/>
+      <w:lvlText w:val=""/>
+      <w:lvlJc w:val="left"/>
+      <w:pPr>
+        <w:ind w:left="1440" w:hanging="360"/>
+      </w:pPr>
+      <w:rPr>
+        <w:rFonts w:ascii="Symbol" w:hAnsi="Symbol" w:hint="default"/>
+      </w:rPr>
+    </w:lvl>
+    <w:lvl w:ilvl="1" w:tplc="04090003" w:tentative="1">
+      <w:start w:val="1"/>
+      <w:numFmt w:val="bullet"/>
+      <w:lvlText w:val="o"/>
+      <w:lvlJc w:val="left"/>
+      <w:pPr>
+        <w:ind w:left="2160" w:hanging="360"/>
+      </w:pPr>
+      <w:rPr>
+        <w:rFonts w:ascii="Courier New" w:hAnsi="Courier New" w:cs="Courier New" w:hint="default"/>
+      </w:rPr>
+    </w:lvl>
+    <w:lvl w:ilvl="2" w:tplc="04090005" w:tentative="1">
+      <w:start w:val="1"/>
+      <w:numFmt w:val="bullet"/>
+      <w:lvlText w:val=""/>
+      <w:lvlJc w:val="left"/>
+      <w:pPr>
+        <w:ind w:left="2880" w:hanging="360"/>
+      </w:pPr>
+      <w:rPr>
+        <w:rFonts w:ascii="Wingdings" w:hAnsi="Wingdings" w:hint="default"/>
+      </w:rPr>
+    </w:lvl>
+    <w:lvl w:ilvl="3" w:tplc="04090001" w:tentative="1">
+      <w:start w:val="1"/>
+      <w:numFmt w:val="bullet"/>
+      <w:lvlText w:val=""/>
+      <w:lvlJc w:val="left"/>
+      <w:pPr>
+        <w:ind w:left="3600" w:hanging="360"/>
+      </w:pPr>
+      <w:rPr>
+        <w:rFonts w:ascii="Symbol" w:hAnsi="Symbol" w:hint="default"/>
+      </w:rPr>
+    </w:lvl>
+    <w:lvl w:ilvl="4" w:tplc="04090003" w:tentative="1">
+      <w:start w:val="1"/>
+      <w:numFmt w:val="bullet"/>
+      <w:lvlText w:val="o"/>
+      <w:lvlJc w:val="left"/>
+      <w:pPr>
+        <w:ind w:left="4320" w:hanging="360"/>
+      </w:pPr>
+      <w:rPr>
+        <w:rFonts w:ascii="Courier New" w:hAnsi="Courier New" w:cs="Courier New" w:hint="default"/>
+      </w:rPr>
+    </w:lvl>
+    <w:lvl w:ilvl="5" w:tplc="04090005" w:tentative="1">
+      <w:start w:val="1"/>
+      <w:numFmt w:val="bullet"/>
+      <w:lvlText w:val=""/>
+      <w:lvlJc w:val="left"/>
+      <w:pPr>
+        <w:ind w:left="5040" w:hanging="360"/>
+      </w:pPr>
+      <w:rPr>
+        <w:rFonts w:ascii="Wingdings" w:hAnsi="Wingdings" w:hint="default"/>
+      </w:rPr>
+    </w:lvl>
+    <w:lvl w:ilvl="6" w:tplc="04090001" w:tentative="1">
+      <w:start w:val="1"/>
+      <w:numFmt w:val="bullet"/>
+      <w:lvlText w:val=""/>
+      <w:lvlJc w:val="left"/>
+      <w:pPr>
+        <w:ind w:left="5760" w:hanging="360"/>
+      </w:pPr>
+      <w:rPr>
+        <w:rFonts w:ascii="Symbol" w:hAnsi="Symbol" w:hint="default"/>
+      </w:rPr>
+    </w:lvl>
+    <w:lvl w:ilvl="7" w:tplc="04090003" w:tentative="1">
+      <w:start w:val="1"/>
+      <w:numFmt w:val="bullet"/>
+      <w:lvlText w:val="o"/>
+      <w:lvlJc w:val="left"/>
+      <w:pPr>
+        <w:ind w:left="6480" w:hanging="360"/>
+      </w:pPr>
+      <w:rPr>
+        <w:rFonts w:ascii="Courier New" w:hAnsi="Courier New" w:cs="Courier New" w:hint="default"/>
+      </w:rPr>
+    </w:lvl>
+    <w:lvl w:ilvl="8" w:tplc="04090005" w:tentative="1">
+      <w:start w:val="1"/>
+      <w:numFmt w:val="bullet"/>
+      <w:lvlText w:val=""/>
+      <w:lvlJc w:val="left"/>
+      <w:pPr>
+        <w:ind w:left="7200" w:hanging="360"/>
+      </w:pPr>
+      <w:rPr>
+        <w:rFonts w:ascii="Wingdings" w:hAnsi="Wingdings" w:hint="default"/>
+      </w:rPr>
+    </w:lvl>
+  </w:abstractNum>
+  <w:abstractNum w:abstractNumId="14" w15:restartNumberingAfterBreak="0">
+    <w:nsid w:val="4D5F6901"/>
+    <w:multiLevelType w:val="hybridMultilevel"/>
+    <w:tmpl w:val="577A619E"/>
+    <w:lvl w:ilvl="0" w:tplc="04090001">
+      <w:start w:val="1"/>
+      <w:numFmt w:val="bullet"/>
+      <w:lvlText w:val=""/>
+      <w:lvlJc w:val="left"/>
+      <w:pPr>
+        <w:ind w:left="1440" w:hanging="360"/>
+      </w:pPr>
+      <w:rPr>
+        <w:rFonts w:ascii="Symbol" w:hAnsi="Symbol" w:hint="default"/>
+      </w:rPr>
+    </w:lvl>
+    <w:lvl w:ilvl="1" w:tplc="04090003" w:tentative="1">
+      <w:start w:val="1"/>
+      <w:numFmt w:val="bullet"/>
+      <w:lvlText w:val="o"/>
+      <w:lvlJc w:val="left"/>
+      <w:pPr>
+        <w:ind w:left="2160" w:hanging="360"/>
+      </w:pPr>
+      <w:rPr>
+        <w:rFonts w:ascii="Courier New" w:hAnsi="Courier New" w:cs="Courier New" w:hint="default"/>
+      </w:rPr>
+    </w:lvl>
+    <w:lvl w:ilvl="2" w:tplc="04090005" w:tentative="1">
+      <w:start w:val="1"/>
+      <w:numFmt w:val="bullet"/>
+      <w:lvlText w:val=""/>
+      <w:lvlJc w:val="left"/>
+      <w:pPr>
+        <w:ind w:left="2880" w:hanging="360"/>
+      </w:pPr>
+      <w:rPr>
+        <w:rFonts w:ascii="Wingdings" w:hAnsi="Wingdings" w:hint="default"/>
+      </w:rPr>
+    </w:lvl>
+    <w:lvl w:ilvl="3" w:tplc="04090001" w:tentative="1">
+      <w:start w:val="1"/>
+      <w:numFmt w:val="bullet"/>
+      <w:lvlText w:val=""/>
+      <w:lvlJc w:val="left"/>
+      <w:pPr>
+        <w:ind w:left="3600" w:hanging="360"/>
+      </w:pPr>
+      <w:rPr>
+        <w:rFonts w:ascii="Symbol" w:hAnsi="Symbol" w:hint="default"/>
+      </w:rPr>
+    </w:lvl>
+    <w:lvl w:ilvl="4" w:tplc="04090003" w:tentative="1">
+      <w:start w:val="1"/>
+      <w:numFmt w:val="bullet"/>
+      <w:lvlText w:val="o"/>
+      <w:lvlJc w:val="left"/>
+      <w:pPr>
+        <w:ind w:left="4320" w:hanging="360"/>
+      </w:pPr>
+      <w:rPr>
+        <w:rFonts w:ascii="Courier New" w:hAnsi="Courier New" w:cs="Courier New" w:hint="default"/>
+      </w:rPr>
+    </w:lvl>
+    <w:lvl w:ilvl="5" w:tplc="04090005" w:tentative="1">
+      <w:start w:val="1"/>
+      <w:numFmt w:val="bullet"/>
+      <w:lvlText w:val=""/>
+      <w:lvlJc w:val="left"/>
+      <w:pPr>
+        <w:ind w:left="5040" w:hanging="360"/>
+      </w:pPr>
+      <w:rPr>
+        <w:rFonts w:ascii="Wingdings" w:hAnsi="Wingdings" w:hint="default"/>
+      </w:rPr>
+    </w:lvl>
+    <w:lvl w:ilvl="6" w:tplc="04090001" w:tentative="1">
+      <w:start w:val="1"/>
+      <w:numFmt w:val="bullet"/>
+      <w:lvlText w:val=""/>
+      <w:lvlJc w:val="left"/>
+      <w:pPr>
+        <w:ind w:left="5760" w:hanging="360"/>
+      </w:pPr>
+      <w:rPr>
+        <w:rFonts w:ascii="Symbol" w:hAnsi="Symbol" w:hint="default"/>
+      </w:rPr>
+    </w:lvl>
+    <w:lvl w:ilvl="7" w:tplc="04090003" w:tentative="1">
+      <w:start w:val="1"/>
+      <w:numFmt w:val="bullet"/>
+      <w:lvlText w:val="o"/>
+      <w:lvlJc w:val="left"/>
+      <w:pPr>
+        <w:ind w:left="6480" w:hanging="360"/>
+      </w:pPr>
+      <w:rPr>
+        <w:rFonts w:ascii="Courier New" w:hAnsi="Courier New" w:cs="Courier New" w:hint="default"/>
+      </w:rPr>
+    </w:lvl>
+    <w:lvl w:ilvl="8" w:tplc="04090005" w:tentative="1">
+      <w:start w:val="1"/>
+      <w:numFmt w:val="bullet"/>
+      <w:lvlText w:val=""/>
+      <w:lvlJc w:val="left"/>
+      <w:pPr>
+        <w:ind w:left="7200" w:hanging="360"/>
+      </w:pPr>
+      <w:rPr>
+        <w:rFonts w:ascii="Wingdings" w:hAnsi="Wingdings" w:hint="default"/>
+      </w:rPr>
+    </w:lvl>
+  </w:abstractNum>
+  <w:abstractNum w:abstractNumId="15" w15:restartNumberingAfterBreak="0">
     <w:nsid w:val="54D36553"/>
     <w:multiLevelType w:val="hybridMultilevel"/>
     <w:tmpl w:val="CB96C3AE"/>
@@ -6500,7 +11383,7 @@
       </w:pPr>
     </w:lvl>
   </w:abstractNum>
-  <w:abstractNum w:abstractNumId="6" w15:restartNumberingAfterBreak="0">
+  <w:abstractNum w:abstractNumId="16" w15:restartNumberingAfterBreak="0">
     <w:nsid w:val="66482343"/>
     <w:multiLevelType w:val="hybridMultilevel"/>
     <w:tmpl w:val="5E40394C"/>
@@ -6589,7 +11472,7 @@
       </w:pPr>
     </w:lvl>
   </w:abstractNum>
-  <w:abstractNum w:abstractNumId="7" w15:restartNumberingAfterBreak="0">
+  <w:abstractNum w:abstractNumId="17" w15:restartNumberingAfterBreak="0">
     <w:nsid w:val="6B9A3501"/>
     <w:multiLevelType w:val="hybridMultilevel"/>
     <w:tmpl w:val="416C55A8"/>
@@ -6702,7 +11585,7 @@
       </w:rPr>
     </w:lvl>
   </w:abstractNum>
-  <w:abstractNum w:abstractNumId="8" w15:restartNumberingAfterBreak="0">
+  <w:abstractNum w:abstractNumId="18" w15:restartNumberingAfterBreak="0">
     <w:nsid w:val="6BAA1770"/>
     <w:multiLevelType w:val="hybridMultilevel"/>
     <w:tmpl w:val="A19A005E"/>
@@ -6815,7 +11698,7 @@
       </w:rPr>
     </w:lvl>
   </w:abstractNum>
-  <w:abstractNum w:abstractNumId="9" w15:restartNumberingAfterBreak="0">
+  <w:abstractNum w:abstractNumId="19" w15:restartNumberingAfterBreak="0">
     <w:nsid w:val="748E3390"/>
     <w:multiLevelType w:val="hybridMultilevel"/>
     <w:tmpl w:val="A7781F66"/>
@@ -6901,35 +11784,181 @@
       </w:pPr>
     </w:lvl>
   </w:abstractNum>
+  <w:abstractNum w:abstractNumId="20" w15:restartNumberingAfterBreak="0">
+    <w:nsid w:val="7AA901D9"/>
+    <w:multiLevelType w:val="hybridMultilevel"/>
+    <w:tmpl w:val="3ECC68C0"/>
+    <w:lvl w:ilvl="0" w:tplc="04090001">
+      <w:start w:val="1"/>
+      <w:numFmt w:val="bullet"/>
+      <w:lvlText w:val=""/>
+      <w:lvlJc w:val="left"/>
+      <w:pPr>
+        <w:ind w:left="1440" w:hanging="360"/>
+      </w:pPr>
+      <w:rPr>
+        <w:rFonts w:ascii="Symbol" w:hAnsi="Symbol" w:hint="default"/>
+      </w:rPr>
+    </w:lvl>
+    <w:lvl w:ilvl="1" w:tplc="04090003" w:tentative="1">
+      <w:start w:val="1"/>
+      <w:numFmt w:val="bullet"/>
+      <w:lvlText w:val="o"/>
+      <w:lvlJc w:val="left"/>
+      <w:pPr>
+        <w:ind w:left="2160" w:hanging="360"/>
+      </w:pPr>
+      <w:rPr>
+        <w:rFonts w:ascii="Courier New" w:hAnsi="Courier New" w:cs="Courier New" w:hint="default"/>
+      </w:rPr>
+    </w:lvl>
+    <w:lvl w:ilvl="2" w:tplc="04090005" w:tentative="1">
+      <w:start w:val="1"/>
+      <w:numFmt w:val="bullet"/>
+      <w:lvlText w:val=""/>
+      <w:lvlJc w:val="left"/>
+      <w:pPr>
+        <w:ind w:left="2880" w:hanging="360"/>
+      </w:pPr>
+      <w:rPr>
+        <w:rFonts w:ascii="Wingdings" w:hAnsi="Wingdings" w:hint="default"/>
+      </w:rPr>
+    </w:lvl>
+    <w:lvl w:ilvl="3" w:tplc="04090001" w:tentative="1">
+      <w:start w:val="1"/>
+      <w:numFmt w:val="bullet"/>
+      <w:lvlText w:val=""/>
+      <w:lvlJc w:val="left"/>
+      <w:pPr>
+        <w:ind w:left="3600" w:hanging="360"/>
+      </w:pPr>
+      <w:rPr>
+        <w:rFonts w:ascii="Symbol" w:hAnsi="Symbol" w:hint="default"/>
+      </w:rPr>
+    </w:lvl>
+    <w:lvl w:ilvl="4" w:tplc="04090003" w:tentative="1">
+      <w:start w:val="1"/>
+      <w:numFmt w:val="bullet"/>
+      <w:lvlText w:val="o"/>
+      <w:lvlJc w:val="left"/>
+      <w:pPr>
+        <w:ind w:left="4320" w:hanging="360"/>
+      </w:pPr>
+      <w:rPr>
+        <w:rFonts w:ascii="Courier New" w:hAnsi="Courier New" w:cs="Courier New" w:hint="default"/>
+      </w:rPr>
+    </w:lvl>
+    <w:lvl w:ilvl="5" w:tplc="04090005" w:tentative="1">
+      <w:start w:val="1"/>
+      <w:numFmt w:val="bullet"/>
+      <w:lvlText w:val=""/>
+      <w:lvlJc w:val="left"/>
+      <w:pPr>
+        <w:ind w:left="5040" w:hanging="360"/>
+      </w:pPr>
+      <w:rPr>
+        <w:rFonts w:ascii="Wingdings" w:hAnsi="Wingdings" w:hint="default"/>
+      </w:rPr>
+    </w:lvl>
+    <w:lvl w:ilvl="6" w:tplc="04090001" w:tentative="1">
+      <w:start w:val="1"/>
+      <w:numFmt w:val="bullet"/>
+      <w:lvlText w:val=""/>
+      <w:lvlJc w:val="left"/>
+      <w:pPr>
+        <w:ind w:left="5760" w:hanging="360"/>
+      </w:pPr>
+      <w:rPr>
+        <w:rFonts w:ascii="Symbol" w:hAnsi="Symbol" w:hint="default"/>
+      </w:rPr>
+    </w:lvl>
+    <w:lvl w:ilvl="7" w:tplc="04090003" w:tentative="1">
+      <w:start w:val="1"/>
+      <w:numFmt w:val="bullet"/>
+      <w:lvlText w:val="o"/>
+      <w:lvlJc w:val="left"/>
+      <w:pPr>
+        <w:ind w:left="6480" w:hanging="360"/>
+      </w:pPr>
+      <w:rPr>
+        <w:rFonts w:ascii="Courier New" w:hAnsi="Courier New" w:cs="Courier New" w:hint="default"/>
+      </w:rPr>
+    </w:lvl>
+    <w:lvl w:ilvl="8" w:tplc="04090005" w:tentative="1">
+      <w:start w:val="1"/>
+      <w:numFmt w:val="bullet"/>
+      <w:lvlText w:val=""/>
+      <w:lvlJc w:val="left"/>
+      <w:pPr>
+        <w:ind w:left="7200" w:hanging="360"/>
+      </w:pPr>
+      <w:rPr>
+        <w:rFonts w:ascii="Wingdings" w:hAnsi="Wingdings" w:hint="default"/>
+      </w:rPr>
+    </w:lvl>
+  </w:abstractNum>
   <w:num w:numId="1" w16cid:durableId="1851597878">
+    <w:abstractNumId w:val="5"/>
+  </w:num>
+  <w:num w:numId="2" w16cid:durableId="753477578">
+    <w:abstractNumId w:val="6"/>
+  </w:num>
+  <w:num w:numId="3" w16cid:durableId="691036226">
     <w:abstractNumId w:val="2"/>
   </w:num>
-  <w:num w:numId="2" w16cid:durableId="753477578">
+  <w:num w:numId="4" w16cid:durableId="323238471">
+    <w:abstractNumId w:val="17"/>
+  </w:num>
+  <w:num w:numId="5" w16cid:durableId="1031496019">
+    <w:abstractNumId w:val="19"/>
+  </w:num>
+  <w:num w:numId="6" w16cid:durableId="377969775">
+    <w:abstractNumId w:val="15"/>
+  </w:num>
+  <w:num w:numId="7" w16cid:durableId="827215192">
+    <w:abstractNumId w:val="16"/>
+  </w:num>
+  <w:num w:numId="8" w16cid:durableId="1123421146">
+    <w:abstractNumId w:val="18"/>
+  </w:num>
+  <w:num w:numId="9" w16cid:durableId="1912932506">
     <w:abstractNumId w:val="3"/>
   </w:num>
-  <w:num w:numId="3" w16cid:durableId="691036226">
+  <w:num w:numId="10" w16cid:durableId="2024940040">
+    <w:abstractNumId w:val="11"/>
+  </w:num>
+  <w:num w:numId="11" w16cid:durableId="730736325">
     <w:abstractNumId w:val="0"/>
   </w:num>
-  <w:num w:numId="4" w16cid:durableId="323238471">
+  <w:num w:numId="12" w16cid:durableId="954679815">
+    <w:abstractNumId w:val="1"/>
+  </w:num>
+  <w:num w:numId="13" w16cid:durableId="259067929">
+    <w:abstractNumId w:val="13"/>
+  </w:num>
+  <w:num w:numId="14" w16cid:durableId="1466434493">
+    <w:abstractNumId w:val="4"/>
+  </w:num>
+  <w:num w:numId="15" w16cid:durableId="2097170042">
+    <w:abstractNumId w:val="20"/>
+  </w:num>
+  <w:num w:numId="16" w16cid:durableId="1238394784">
     <w:abstractNumId w:val="7"/>
   </w:num>
-  <w:num w:numId="5" w16cid:durableId="1031496019">
-    <w:abstractNumId w:val="9"/>
+  <w:num w:numId="17" w16cid:durableId="328413441">
+    <w:abstractNumId w:val="10"/>
   </w:num>
-  <w:num w:numId="6" w16cid:durableId="377969775">
-    <w:abstractNumId w:val="5"/>
+  <w:num w:numId="18" w16cid:durableId="1759518596">
+    <w:abstractNumId w:val="14"/>
   </w:num>
-  <w:num w:numId="7" w16cid:durableId="827215192">
-    <w:abstractNumId w:val="6"/>
+  <w:num w:numId="19" w16cid:durableId="1715419578">
+    <w:abstractNumId w:val="12"/>
   </w:num>
-  <w:num w:numId="8" w16cid:durableId="1123421146">
+  <w:num w:numId="20" w16cid:durableId="1227491963">
     <w:abstractNumId w:val="8"/>
   </w:num>
-  <w:num w:numId="9" w16cid:durableId="1912932506">
-    <w:abstractNumId w:val="1"/>
-  </w:num>
-  <w:num w:numId="10" w16cid:durableId="2024940040">
-    <w:abstractNumId w:val="4"/>
+  <w:num w:numId="21" w16cid:durableId="535504929">
+    <w:abstractNumId w:val="9"/>
   </w:num>
 </w:numbering>
 </file>
@@ -7334,7 +12363,7 @@
   <w:style w:type="paragraph" w:default="1" w:styleId="prastasis">
     <w:name w:val="Normal"/>
     <w:qFormat/>
-    <w:rsid w:val="00733859"/>
+    <w:rsid w:val="002E003A"/>
   </w:style>
   <w:style w:type="paragraph" w:styleId="Antrat1">
     <w:name w:val="heading 1"/>

--- a/Z80 vs MCS-48.docx
+++ b/Z80 vs MCS-48.docx
@@ -9172,10 +9172,1549 @@
           <w:szCs w:val="28"/>
           <w:lang w:val="lt-LT"/>
         </w:rPr>
+        <w:t>Mikroarchitektūra</w:t>
+      </w:r>
+      <w:proofErr w:type="spellEnd"/>
+    </w:p>
+    <w:p>
+      <w:pPr>
+        <w:jc w:val="both"/>
+        <w:rPr>
+          <w:rFonts w:ascii="Times New Roman" w:hAnsi="Times New Roman" w:cs="Times New Roman"/>
+          <w:b/>
+          <w:bCs/>
+          <w:lang w:val="lt-LT"/>
+        </w:rPr>
+      </w:pPr>
+      <w:r>
+        <w:rPr>
+          <w:rFonts w:ascii="Times New Roman" w:hAnsi="Times New Roman" w:cs="Times New Roman"/>
+          <w:b/>
+          <w:bCs/>
+          <w:lang w:val="lt-LT"/>
+        </w:rPr>
+        <w:t>Z80</w:t>
+      </w:r>
+    </w:p>
+    <w:p>
+      <w:pPr>
+        <w:jc w:val="both"/>
+        <w:rPr>
+          <w:rFonts w:ascii="Times New Roman" w:hAnsi="Times New Roman" w:cs="Times New Roman"/>
+          <w:lang w:val="lt-LT"/>
+        </w:rPr>
+      </w:pPr>
+      <w:r>
+        <w:rPr>
+          <w:rFonts w:ascii="Times New Roman" w:hAnsi="Times New Roman" w:cs="Times New Roman"/>
+          <w:lang w:val="lt-LT"/>
+        </w:rPr>
+        <w:t xml:space="preserve">Z80 </w:t>
+      </w:r>
+      <w:proofErr w:type="spellStart"/>
+      <w:r>
+        <w:rPr>
+          <w:rFonts w:ascii="Times New Roman" w:hAnsi="Times New Roman" w:cs="Times New Roman"/>
+          <w:lang w:val="lt-LT"/>
+        </w:rPr>
+        <w:t>mikroarchitektūra</w:t>
+      </w:r>
+      <w:proofErr w:type="spellEnd"/>
+      <w:r>
+        <w:rPr>
+          <w:rFonts w:ascii="Times New Roman" w:hAnsi="Times New Roman" w:cs="Times New Roman"/>
+          <w:lang w:val="lt-LT"/>
+        </w:rPr>
+        <w:t xml:space="preserve"> pasižymi galingu ir lanksčiu dizainu, kuris optimizuotas veikimui ir apdorojimo lankstumui. Z80 procesorius sudarytas iš daugybės specializuotų ir bendros paskirties registrų, Aritmetin</w:t>
+      </w:r>
+      <w:r>
+        <w:rPr>
+          <w:rFonts w:ascii="Times New Roman" w:hAnsi="Times New Roman" w:cs="Times New Roman"/>
+          <w:lang w:val="lt-LT"/>
+        </w:rPr>
+        <w:t xml:space="preserve">is </w:t>
+      </w:r>
+      <w:r>
+        <w:rPr>
+          <w:rFonts w:ascii="Times New Roman" w:hAnsi="Times New Roman" w:cs="Times New Roman"/>
+          <w:lang w:val="lt-LT"/>
+        </w:rPr>
+        <w:t>login</w:t>
+      </w:r>
+      <w:r>
+        <w:rPr>
+          <w:rFonts w:ascii="Times New Roman" w:hAnsi="Times New Roman" w:cs="Times New Roman"/>
+          <w:lang w:val="lt-LT"/>
+        </w:rPr>
+        <w:t>is</w:t>
+      </w:r>
+      <w:r>
+        <w:rPr>
+          <w:rFonts w:ascii="Times New Roman" w:hAnsi="Times New Roman" w:cs="Times New Roman"/>
+          <w:lang w:val="lt-LT"/>
+        </w:rPr>
+        <w:t xml:space="preserve"> </w:t>
+      </w:r>
+      <w:r>
+        <w:rPr>
+          <w:rFonts w:ascii="Times New Roman" w:hAnsi="Times New Roman" w:cs="Times New Roman"/>
+          <w:lang w:val="lt-LT"/>
+        </w:rPr>
+        <w:t>blogas</w:t>
+      </w:r>
+      <w:r>
+        <w:rPr>
+          <w:rFonts w:ascii="Times New Roman" w:hAnsi="Times New Roman" w:cs="Times New Roman"/>
+          <w:lang w:val="lt-LT"/>
+        </w:rPr>
+        <w:t xml:space="preserve"> (ALU) ir valdymo vieneto, kuri</w:t>
+      </w:r>
+      <w:r>
+        <w:rPr>
+          <w:rFonts w:ascii="Times New Roman" w:hAnsi="Times New Roman" w:cs="Times New Roman"/>
+          <w:lang w:val="lt-LT"/>
+        </w:rPr>
+        <w:t>e</w:t>
+      </w:r>
+      <w:r>
+        <w:rPr>
+          <w:rFonts w:ascii="Times New Roman" w:hAnsi="Times New Roman" w:cs="Times New Roman"/>
+          <w:lang w:val="lt-LT"/>
+        </w:rPr>
+        <w:t xml:space="preserve"> yra glaudžiai sujungt</w:t>
+      </w:r>
+      <w:r>
+        <w:rPr>
+          <w:rFonts w:ascii="Times New Roman" w:hAnsi="Times New Roman" w:cs="Times New Roman"/>
+          <w:lang w:val="lt-LT"/>
+        </w:rPr>
+        <w:t>i</w:t>
+      </w:r>
+      <w:r>
+        <w:rPr>
+          <w:rFonts w:ascii="Times New Roman" w:hAnsi="Times New Roman" w:cs="Times New Roman"/>
+          <w:lang w:val="lt-LT"/>
+        </w:rPr>
+        <w:t xml:space="preserve"> </w:t>
+      </w:r>
+      <w:r>
+        <w:rPr>
+          <w:rFonts w:ascii="Times New Roman" w:hAnsi="Times New Roman" w:cs="Times New Roman"/>
+          <w:lang w:val="lt-LT"/>
+        </w:rPr>
+        <w:t>vidinėje</w:t>
+      </w:r>
+      <w:r>
+        <w:rPr>
+          <w:rFonts w:ascii="Times New Roman" w:hAnsi="Times New Roman" w:cs="Times New Roman"/>
+          <w:lang w:val="lt-LT"/>
+        </w:rPr>
+        <w:t xml:space="preserve"> duomenų magistral</w:t>
+      </w:r>
+      <w:r>
+        <w:rPr>
+          <w:rFonts w:ascii="Times New Roman" w:hAnsi="Times New Roman" w:cs="Times New Roman"/>
+          <w:lang w:val="lt-LT"/>
+        </w:rPr>
+        <w:t>ėje</w:t>
+      </w:r>
+      <w:r>
+        <w:rPr>
+          <w:rFonts w:ascii="Times New Roman" w:hAnsi="Times New Roman" w:cs="Times New Roman"/>
+          <w:lang w:val="lt-LT"/>
+        </w:rPr>
+        <w:t>.</w:t>
+      </w:r>
+      <w:r>
+        <w:rPr>
+          <w:rFonts w:ascii="Times New Roman" w:hAnsi="Times New Roman" w:cs="Times New Roman"/>
+          <w:lang w:val="lt-LT"/>
+        </w:rPr>
+        <w:t xml:space="preserve"> Z80 palaiko sudėtingą instrukcijų rinkinį (ISA), kuris apima 8 ir 16 </w:t>
+      </w:r>
+      <w:r>
+        <w:rPr>
+          <w:rFonts w:ascii="Times New Roman" w:hAnsi="Times New Roman" w:cs="Times New Roman"/>
+          <w:lang w:val="lt-LT"/>
+        </w:rPr>
+        <w:t>bitų</w:t>
+      </w:r>
+      <w:r>
+        <w:rPr>
+          <w:rFonts w:ascii="Times New Roman" w:hAnsi="Times New Roman" w:cs="Times New Roman"/>
+          <w:lang w:val="lt-LT"/>
+        </w:rPr>
+        <w:t xml:space="preserve"> aritmetines instrukcijas, logines operacijas, bitų manipuliaciją bei įvairius adresavimo būdus tokius kaip indeksuot</w:t>
+      </w:r>
+      <w:r>
+        <w:rPr>
+          <w:rFonts w:ascii="Times New Roman" w:hAnsi="Times New Roman" w:cs="Times New Roman"/>
+          <w:lang w:val="lt-LT"/>
+        </w:rPr>
+        <w:t>ą</w:t>
+      </w:r>
+      <w:r>
+        <w:rPr>
+          <w:rFonts w:ascii="Times New Roman" w:hAnsi="Times New Roman" w:cs="Times New Roman"/>
+          <w:lang w:val="lt-LT"/>
+        </w:rPr>
+        <w:t>, tiesiogin</w:t>
+      </w:r>
+      <w:r>
+        <w:rPr>
+          <w:rFonts w:ascii="Times New Roman" w:hAnsi="Times New Roman" w:cs="Times New Roman"/>
+          <w:lang w:val="lt-LT"/>
+        </w:rPr>
+        <w:t>į</w:t>
+      </w:r>
+      <w:r>
+        <w:rPr>
+          <w:rFonts w:ascii="Times New Roman" w:hAnsi="Times New Roman" w:cs="Times New Roman"/>
+          <w:lang w:val="lt-LT"/>
+        </w:rPr>
+        <w:t xml:space="preserve"> ir santykin</w:t>
+      </w:r>
+      <w:r>
+        <w:rPr>
+          <w:rFonts w:ascii="Times New Roman" w:hAnsi="Times New Roman" w:cs="Times New Roman"/>
+          <w:lang w:val="lt-LT"/>
+        </w:rPr>
+        <w:t>į</w:t>
+      </w:r>
+      <w:r>
+        <w:rPr>
+          <w:rFonts w:ascii="Times New Roman" w:hAnsi="Times New Roman" w:cs="Times New Roman"/>
+          <w:lang w:val="lt-LT"/>
+        </w:rPr>
+        <w:t xml:space="preserve">. Šios instrukcijos yra glaudžiai susijusios su Z80 </w:t>
+      </w:r>
+      <w:proofErr w:type="spellStart"/>
+      <w:r>
+        <w:rPr>
+          <w:rFonts w:ascii="Times New Roman" w:hAnsi="Times New Roman" w:cs="Times New Roman"/>
+          <w:lang w:val="lt-LT"/>
+        </w:rPr>
+        <w:t>mikroarchitektūros</w:t>
+      </w:r>
+      <w:proofErr w:type="spellEnd"/>
+      <w:r>
+        <w:rPr>
+          <w:rFonts w:ascii="Times New Roman" w:hAnsi="Times New Roman" w:cs="Times New Roman"/>
+          <w:lang w:val="lt-LT"/>
+        </w:rPr>
+        <w:t xml:space="preserve"> elementais, užtikrinant efektyvų jų vykdymą.</w:t>
+      </w:r>
+    </w:p>
+    <w:p>
+      <w:pPr>
+        <w:jc w:val="both"/>
+        <w:rPr>
+          <w:rFonts w:ascii="Times New Roman" w:hAnsi="Times New Roman" w:cs="Times New Roman"/>
+          <w:lang w:val="lt-LT"/>
+        </w:rPr>
+      </w:pPr>
+      <w:r>
+        <w:rPr>
+          <w:rFonts w:ascii="Times New Roman" w:hAnsi="Times New Roman" w:cs="Times New Roman"/>
+          <w:lang w:val="lt-LT"/>
+        </w:rPr>
         <w:lastRenderedPageBreak/>
-        <w:t>Mikroarchitektūra</w:t>
-      </w:r>
-      <w:proofErr w:type="spellEnd"/>
+        <w:t>Pagrindiniai ypatumai:</w:t>
+      </w:r>
+    </w:p>
+    <w:p>
+      <w:pPr>
+        <w:pStyle w:val="Sraopastraipa"/>
+        <w:numPr>
+          <w:ilvl w:val="0"/>
+          <w:numId w:val="22"/>
+        </w:numPr>
+        <w:jc w:val="both"/>
+        <w:rPr>
+          <w:rFonts w:ascii="Times New Roman" w:hAnsi="Times New Roman" w:cs="Times New Roman"/>
+          <w:lang w:val="lt-LT"/>
+        </w:rPr>
+      </w:pPr>
+      <w:r>
+        <w:rPr>
+          <w:rFonts w:ascii="Times New Roman" w:hAnsi="Times New Roman" w:cs="Times New Roman"/>
+          <w:lang w:val="lt-LT"/>
+        </w:rPr>
+        <w:t>Dvigubi registrų rinkiniai (</w:t>
+      </w:r>
+      <w:r>
+        <w:rPr>
+          <w:rFonts w:ascii="Times New Roman" w:hAnsi="Times New Roman" w:cs="Times New Roman"/>
+          <w:lang w:val="lt-LT"/>
+        </w:rPr>
+        <w:t xml:space="preserve">angl. </w:t>
+      </w:r>
+      <w:proofErr w:type="spellStart"/>
+      <w:r>
+        <w:rPr>
+          <w:rFonts w:ascii="Times New Roman" w:hAnsi="Times New Roman" w:cs="Times New Roman"/>
+          <w:lang w:val="lt-LT"/>
+        </w:rPr>
+        <w:t>Dual</w:t>
+      </w:r>
+      <w:proofErr w:type="spellEnd"/>
+      <w:r>
+        <w:rPr>
+          <w:rFonts w:ascii="Times New Roman" w:hAnsi="Times New Roman" w:cs="Times New Roman"/>
+          <w:lang w:val="lt-LT"/>
+        </w:rPr>
+        <w:t xml:space="preserve"> </w:t>
+      </w:r>
+      <w:proofErr w:type="spellStart"/>
+      <w:r>
+        <w:rPr>
+          <w:rFonts w:ascii="Times New Roman" w:hAnsi="Times New Roman" w:cs="Times New Roman"/>
+          <w:lang w:val="lt-LT"/>
+        </w:rPr>
+        <w:t>Register</w:t>
+      </w:r>
+      <w:proofErr w:type="spellEnd"/>
+      <w:r>
+        <w:rPr>
+          <w:rFonts w:ascii="Times New Roman" w:hAnsi="Times New Roman" w:cs="Times New Roman"/>
+          <w:lang w:val="lt-LT"/>
+        </w:rPr>
+        <w:t xml:space="preserve"> </w:t>
+      </w:r>
+      <w:proofErr w:type="spellStart"/>
+      <w:r>
+        <w:rPr>
+          <w:rFonts w:ascii="Times New Roman" w:hAnsi="Times New Roman" w:cs="Times New Roman"/>
+          <w:lang w:val="lt-LT"/>
+        </w:rPr>
+        <w:t>Sets</w:t>
+      </w:r>
+      <w:proofErr w:type="spellEnd"/>
+      <w:r>
+        <w:rPr>
+          <w:rFonts w:ascii="Times New Roman" w:hAnsi="Times New Roman" w:cs="Times New Roman"/>
+          <w:lang w:val="lt-LT"/>
+        </w:rPr>
+        <w:t>)</w:t>
+      </w:r>
+      <w:r>
+        <w:rPr>
+          <w:rFonts w:ascii="Times New Roman" w:hAnsi="Times New Roman" w:cs="Times New Roman"/>
+          <w:lang w:val="lt-LT"/>
+        </w:rPr>
+        <w:t>. Yra i</w:t>
+      </w:r>
+      <w:r>
+        <w:rPr>
+          <w:rFonts w:ascii="Times New Roman" w:hAnsi="Times New Roman" w:cs="Times New Roman"/>
+          <w:lang w:val="lt-LT"/>
+        </w:rPr>
+        <w:t xml:space="preserve">tin naudingi tvarkant pertraukimus ir vykdant </w:t>
+      </w:r>
+      <w:r>
+        <w:rPr>
+          <w:rFonts w:ascii="Times New Roman" w:hAnsi="Times New Roman" w:cs="Times New Roman"/>
+          <w:lang w:val="lt-LT"/>
+        </w:rPr>
+        <w:t>kelias užduotis vienu metu.</w:t>
+      </w:r>
+    </w:p>
+    <w:p>
+      <w:pPr>
+        <w:pStyle w:val="Sraopastraipa"/>
+        <w:numPr>
+          <w:ilvl w:val="0"/>
+          <w:numId w:val="22"/>
+        </w:numPr>
+        <w:jc w:val="both"/>
+        <w:rPr>
+          <w:rFonts w:ascii="Times New Roman" w:hAnsi="Times New Roman" w:cs="Times New Roman"/>
+          <w:lang w:val="lt-LT"/>
+        </w:rPr>
+      </w:pPr>
+      <w:r>
+        <w:rPr>
+          <w:rFonts w:ascii="Times New Roman" w:hAnsi="Times New Roman" w:cs="Times New Roman"/>
+          <w:lang w:val="lt-LT"/>
+        </w:rPr>
+        <w:t>Indeksuotas adresavimas naudojant IX ir IY registrus</w:t>
+      </w:r>
+      <w:r>
+        <w:rPr>
+          <w:rFonts w:ascii="Times New Roman" w:hAnsi="Times New Roman" w:cs="Times New Roman"/>
+          <w:lang w:val="lt-LT"/>
+        </w:rPr>
+        <w:t xml:space="preserve">. </w:t>
+      </w:r>
+      <w:r>
+        <w:rPr>
+          <w:rFonts w:ascii="Times New Roman" w:hAnsi="Times New Roman" w:cs="Times New Roman"/>
+          <w:lang w:val="lt-LT"/>
+        </w:rPr>
+        <w:t>Du 16 bitų indeksų registrai (IX ir IY) leidžia efektyviai tvarkyti didelius duomenų masyvus ir struktūrizuotus duomenis.</w:t>
+      </w:r>
+      <w:r>
+        <w:rPr>
+          <w:rFonts w:ascii="Times New Roman" w:hAnsi="Times New Roman" w:cs="Times New Roman"/>
+          <w:lang w:val="lt-LT"/>
+        </w:rPr>
+        <w:t xml:space="preserve"> </w:t>
+      </w:r>
+      <w:r>
+        <w:rPr>
+          <w:rFonts w:ascii="Times New Roman" w:hAnsi="Times New Roman" w:cs="Times New Roman"/>
+          <w:lang w:val="lt-LT"/>
+        </w:rPr>
+        <w:t>Tai pagerina programavimo lankstumą ir supaprastina darbą su lentelėmis ar struktūromis.</w:t>
+      </w:r>
+    </w:p>
+    <w:p>
+      <w:pPr>
+        <w:pStyle w:val="Sraopastraipa"/>
+        <w:numPr>
+          <w:ilvl w:val="0"/>
+          <w:numId w:val="22"/>
+        </w:numPr>
+        <w:jc w:val="both"/>
+        <w:rPr>
+          <w:rFonts w:ascii="Times New Roman" w:hAnsi="Times New Roman" w:cs="Times New Roman"/>
+          <w:lang w:val="lt-LT"/>
+        </w:rPr>
+      </w:pPr>
+      <w:r>
+        <w:rPr>
+          <w:rFonts w:ascii="Times New Roman" w:hAnsi="Times New Roman" w:cs="Times New Roman"/>
+          <w:lang w:val="lt-LT"/>
+        </w:rPr>
+        <w:t>Pertraukimų valdymas (</w:t>
+      </w:r>
+      <w:r>
+        <w:rPr>
+          <w:rFonts w:ascii="Times New Roman" w:hAnsi="Times New Roman" w:cs="Times New Roman"/>
+          <w:lang w:val="lt-LT"/>
+        </w:rPr>
+        <w:t xml:space="preserve">angl. </w:t>
+      </w:r>
+      <w:proofErr w:type="spellStart"/>
+      <w:r>
+        <w:rPr>
+          <w:rFonts w:ascii="Times New Roman" w:hAnsi="Times New Roman" w:cs="Times New Roman"/>
+          <w:lang w:val="lt-LT"/>
+        </w:rPr>
+        <w:t>Interrupt</w:t>
+      </w:r>
+      <w:proofErr w:type="spellEnd"/>
+      <w:r>
+        <w:rPr>
+          <w:rFonts w:ascii="Times New Roman" w:hAnsi="Times New Roman" w:cs="Times New Roman"/>
+          <w:lang w:val="lt-LT"/>
+        </w:rPr>
+        <w:t xml:space="preserve"> </w:t>
+      </w:r>
+      <w:proofErr w:type="spellStart"/>
+      <w:r>
+        <w:rPr>
+          <w:rFonts w:ascii="Times New Roman" w:hAnsi="Times New Roman" w:cs="Times New Roman"/>
+          <w:lang w:val="lt-LT"/>
+        </w:rPr>
+        <w:t>Handling</w:t>
+      </w:r>
+      <w:proofErr w:type="spellEnd"/>
+      <w:r>
+        <w:rPr>
+          <w:rFonts w:ascii="Times New Roman" w:hAnsi="Times New Roman" w:cs="Times New Roman"/>
+          <w:lang w:val="lt-LT"/>
+        </w:rPr>
+        <w:t>)</w:t>
+      </w:r>
+      <w:r>
+        <w:rPr>
+          <w:rFonts w:ascii="Times New Roman" w:hAnsi="Times New Roman" w:cs="Times New Roman"/>
+          <w:lang w:val="lt-LT"/>
+        </w:rPr>
+        <w:t xml:space="preserve">. </w:t>
+      </w:r>
+      <w:r>
+        <w:rPr>
+          <w:rFonts w:ascii="Times New Roman" w:hAnsi="Times New Roman" w:cs="Times New Roman"/>
+          <w:lang w:val="lt-LT"/>
+        </w:rPr>
+        <w:t>Z80 palaiko tris pertraukimų režimus, įskaitant vektorinius ir nemaskuojamus pertraukimus.</w:t>
+      </w:r>
+      <w:r>
+        <w:rPr>
+          <w:rFonts w:ascii="Times New Roman" w:hAnsi="Times New Roman" w:cs="Times New Roman"/>
+          <w:lang w:val="lt-LT"/>
+        </w:rPr>
+        <w:t xml:space="preserve"> </w:t>
+      </w:r>
+      <w:r>
+        <w:rPr>
+          <w:rFonts w:ascii="Times New Roman" w:hAnsi="Times New Roman" w:cs="Times New Roman"/>
+          <w:lang w:val="lt-LT"/>
+        </w:rPr>
+        <w:t>Ši savybė daro Z80 tinkamą realaus laiko ir įterptinėms programoms, kuriose pertraukimai yra kritiškai svarbūs.</w:t>
+      </w:r>
+    </w:p>
+    <w:p>
+      <w:pPr>
+        <w:pStyle w:val="Sraopastraipa"/>
+        <w:numPr>
+          <w:ilvl w:val="0"/>
+          <w:numId w:val="22"/>
+        </w:numPr>
+        <w:jc w:val="both"/>
+        <w:rPr>
+          <w:rFonts w:ascii="Times New Roman" w:hAnsi="Times New Roman" w:cs="Times New Roman"/>
+          <w:lang w:val="lt-LT"/>
+        </w:rPr>
+      </w:pPr>
+      <w:r>
+        <w:rPr>
+          <w:rFonts w:ascii="Times New Roman" w:hAnsi="Times New Roman" w:cs="Times New Roman"/>
+          <w:lang w:val="lt-LT"/>
+        </w:rPr>
+        <w:t>Atminties atnaujinimo mechanizmas (</w:t>
+      </w:r>
+      <w:r>
+        <w:rPr>
+          <w:rFonts w:ascii="Times New Roman" w:hAnsi="Times New Roman" w:cs="Times New Roman"/>
+          <w:lang w:val="lt-LT"/>
+        </w:rPr>
+        <w:t xml:space="preserve">angl. </w:t>
+      </w:r>
+      <w:proofErr w:type="spellStart"/>
+      <w:r>
+        <w:rPr>
+          <w:rFonts w:ascii="Times New Roman" w:hAnsi="Times New Roman" w:cs="Times New Roman"/>
+          <w:lang w:val="lt-LT"/>
+        </w:rPr>
+        <w:t>Memory</w:t>
+      </w:r>
+      <w:proofErr w:type="spellEnd"/>
+      <w:r>
+        <w:rPr>
+          <w:rFonts w:ascii="Times New Roman" w:hAnsi="Times New Roman" w:cs="Times New Roman"/>
+          <w:lang w:val="lt-LT"/>
+        </w:rPr>
+        <w:t xml:space="preserve"> </w:t>
+      </w:r>
+      <w:proofErr w:type="spellStart"/>
+      <w:r>
+        <w:rPr>
+          <w:rFonts w:ascii="Times New Roman" w:hAnsi="Times New Roman" w:cs="Times New Roman"/>
+          <w:lang w:val="lt-LT"/>
+        </w:rPr>
+        <w:t>Refresh</w:t>
+      </w:r>
+      <w:proofErr w:type="spellEnd"/>
+      <w:r>
+        <w:rPr>
+          <w:rFonts w:ascii="Times New Roman" w:hAnsi="Times New Roman" w:cs="Times New Roman"/>
+          <w:lang w:val="lt-LT"/>
+        </w:rPr>
+        <w:t xml:space="preserve"> </w:t>
+      </w:r>
+      <w:proofErr w:type="spellStart"/>
+      <w:r>
+        <w:rPr>
+          <w:rFonts w:ascii="Times New Roman" w:hAnsi="Times New Roman" w:cs="Times New Roman"/>
+          <w:lang w:val="lt-LT"/>
+        </w:rPr>
+        <w:t>Mechanism</w:t>
+      </w:r>
+      <w:proofErr w:type="spellEnd"/>
+      <w:r>
+        <w:rPr>
+          <w:rFonts w:ascii="Times New Roman" w:hAnsi="Times New Roman" w:cs="Times New Roman"/>
+          <w:lang w:val="lt-LT"/>
+        </w:rPr>
+        <w:t>)</w:t>
+      </w:r>
+      <w:r>
+        <w:rPr>
+          <w:rFonts w:ascii="Times New Roman" w:hAnsi="Times New Roman" w:cs="Times New Roman"/>
+          <w:lang w:val="lt-LT"/>
+        </w:rPr>
+        <w:t>. A</w:t>
+      </w:r>
+      <w:r>
+        <w:rPr>
+          <w:rFonts w:ascii="Times New Roman" w:hAnsi="Times New Roman" w:cs="Times New Roman"/>
+          <w:lang w:val="lt-LT"/>
+        </w:rPr>
+        <w:t>utonomiškai valdo dinaminius RAM atnaujinimo ciklus</w:t>
+      </w:r>
+      <w:r>
+        <w:rPr>
+          <w:rFonts w:ascii="Times New Roman" w:hAnsi="Times New Roman" w:cs="Times New Roman"/>
+          <w:lang w:val="lt-LT"/>
+        </w:rPr>
+        <w:t xml:space="preserve">. </w:t>
+      </w:r>
+      <w:r>
+        <w:rPr>
+          <w:rFonts w:ascii="Times New Roman" w:hAnsi="Times New Roman" w:cs="Times New Roman"/>
+          <w:lang w:val="lt-LT"/>
+        </w:rPr>
+        <w:t>Tai leidžia lengvai integruoti Z80 su dinaminės atminties technologijomis be papildomos programinės ar aparatinės įrangos.</w:t>
+      </w:r>
+    </w:p>
+    <w:p>
+      <w:pPr>
+        <w:jc w:val="both"/>
+        <w:rPr>
+          <w:rFonts w:ascii="Times New Roman" w:hAnsi="Times New Roman" w:cs="Times New Roman"/>
+          <w:b/>
+          <w:bCs/>
+          <w:lang w:val="lt-LT"/>
+        </w:rPr>
+      </w:pPr>
+      <w:r>
+        <w:rPr>
+          <w:rFonts w:ascii="Times New Roman" w:hAnsi="Times New Roman" w:cs="Times New Roman"/>
+          <w:b/>
+          <w:bCs/>
+          <w:lang w:val="lt-LT"/>
+        </w:rPr>
+        <w:t>MCS-48/8048/8035/8748</w:t>
+      </w:r>
+    </w:p>
+    <w:p>
+      <w:pPr>
+        <w:rPr>
+          <w:rFonts w:ascii="Times New Roman" w:hAnsi="Times New Roman" w:cs="Times New Roman"/>
+          <w:lang w:val="lt-LT"/>
+        </w:rPr>
+      </w:pPr>
+      <w:r>
+        <w:rPr>
+          <w:rFonts w:ascii="Times New Roman" w:hAnsi="Times New Roman" w:cs="Times New Roman"/>
+          <w:lang w:val="lt-LT"/>
+        </w:rPr>
+        <w:t xml:space="preserve">Supaprastinta, vieno lusto MCS-48 </w:t>
+      </w:r>
+      <w:proofErr w:type="spellStart"/>
+      <w:r>
+        <w:rPr>
+          <w:rFonts w:ascii="Times New Roman" w:hAnsi="Times New Roman" w:cs="Times New Roman"/>
+          <w:lang w:val="lt-LT"/>
+        </w:rPr>
+        <w:t>mikroarchitektūra</w:t>
+      </w:r>
+      <w:proofErr w:type="spellEnd"/>
+      <w:r>
+        <w:rPr>
+          <w:rFonts w:ascii="Times New Roman" w:hAnsi="Times New Roman" w:cs="Times New Roman"/>
+          <w:lang w:val="lt-LT"/>
+        </w:rPr>
+        <w:t xml:space="preserve"> yra optimizuota įterptinėms valdymo programoms. Ši architektūra apima: 8 bitų CPU, </w:t>
+      </w:r>
+      <w:r>
+        <w:rPr>
+          <w:rFonts w:ascii="Times New Roman" w:hAnsi="Times New Roman" w:cs="Times New Roman"/>
+          <w:lang w:val="lt-LT"/>
+        </w:rPr>
+        <w:t>programų atmintį (ROM/EPROM), duomenų atmintį (RAM) ir programuojamus I/O prievadus.</w:t>
+      </w:r>
+    </w:p>
+    <w:p>
+      <w:pPr>
+        <w:jc w:val="both"/>
+        <w:rPr>
+          <w:rFonts w:ascii="Times New Roman" w:hAnsi="Times New Roman" w:cs="Times New Roman"/>
+          <w:lang w:val="lt-LT"/>
+        </w:rPr>
+      </w:pPr>
+      <w:r>
+        <w:rPr>
+          <w:rFonts w:ascii="Times New Roman" w:hAnsi="Times New Roman" w:cs="Times New Roman"/>
+          <w:lang w:val="lt-LT"/>
+        </w:rPr>
+        <w:t>Pagrindiniai ypatumai:</w:t>
+      </w:r>
+    </w:p>
+    <w:p>
+      <w:pPr>
+        <w:pStyle w:val="Sraopastraipa"/>
+        <w:numPr>
+          <w:ilvl w:val="0"/>
+          <w:numId w:val="23"/>
+        </w:numPr>
+        <w:rPr>
+          <w:rFonts w:ascii="Times New Roman" w:hAnsi="Times New Roman" w:cs="Times New Roman"/>
+          <w:lang w:val="lt-LT"/>
+        </w:rPr>
+      </w:pPr>
+      <w:r>
+        <w:rPr>
+          <w:rFonts w:ascii="Times New Roman" w:hAnsi="Times New Roman" w:cs="Times New Roman"/>
+          <w:lang w:val="lt-LT"/>
+        </w:rPr>
+        <w:t>Aritmetinis-loginis blokas (ALU)</w:t>
+      </w:r>
+      <w:r>
+        <w:rPr>
+          <w:rFonts w:ascii="Times New Roman" w:hAnsi="Times New Roman" w:cs="Times New Roman"/>
+          <w:lang w:val="lt-LT"/>
+        </w:rPr>
+        <w:t xml:space="preserve">. </w:t>
+      </w:r>
+      <w:r>
+        <w:rPr>
+          <w:rFonts w:ascii="Times New Roman" w:hAnsi="Times New Roman" w:cs="Times New Roman"/>
+          <w:lang w:val="lt-LT"/>
+        </w:rPr>
+        <w:t xml:space="preserve">ALU atlieka 8 bitų sudėtį, sudėtį su pernešimu, loginę AND, OR, </w:t>
+      </w:r>
+      <w:proofErr w:type="spellStart"/>
+      <w:r>
+        <w:rPr>
+          <w:rFonts w:ascii="Times New Roman" w:hAnsi="Times New Roman" w:cs="Times New Roman"/>
+          <w:lang w:val="lt-LT"/>
+        </w:rPr>
+        <w:t>Exclusive</w:t>
+      </w:r>
+      <w:proofErr w:type="spellEnd"/>
+      <w:r>
+        <w:rPr>
+          <w:rFonts w:ascii="Times New Roman" w:hAnsi="Times New Roman" w:cs="Times New Roman"/>
+          <w:lang w:val="lt-LT"/>
+        </w:rPr>
+        <w:t xml:space="preserve">-OR (XOR), </w:t>
+      </w:r>
+      <w:proofErr w:type="spellStart"/>
+      <w:r>
+        <w:rPr>
+          <w:rFonts w:ascii="Times New Roman" w:hAnsi="Times New Roman" w:cs="Times New Roman"/>
+          <w:lang w:val="lt-LT"/>
+        </w:rPr>
+        <w:t>inkrementavimą</w:t>
+      </w:r>
+      <w:proofErr w:type="spellEnd"/>
+      <w:r>
+        <w:rPr>
+          <w:rFonts w:ascii="Times New Roman" w:hAnsi="Times New Roman" w:cs="Times New Roman"/>
+          <w:lang w:val="lt-LT"/>
+        </w:rPr>
+        <w:t>/</w:t>
+      </w:r>
+      <w:proofErr w:type="spellStart"/>
+      <w:r>
+        <w:rPr>
+          <w:rFonts w:ascii="Times New Roman" w:hAnsi="Times New Roman" w:cs="Times New Roman"/>
+          <w:lang w:val="lt-LT"/>
+        </w:rPr>
+        <w:t>dekrementavimą</w:t>
+      </w:r>
+      <w:proofErr w:type="spellEnd"/>
+      <w:r>
+        <w:rPr>
+          <w:rFonts w:ascii="Times New Roman" w:hAnsi="Times New Roman" w:cs="Times New Roman"/>
+          <w:lang w:val="lt-LT"/>
+        </w:rPr>
+        <w:t xml:space="preserve">, bitų </w:t>
+      </w:r>
+      <w:proofErr w:type="spellStart"/>
+      <w:r>
+        <w:rPr>
+          <w:rFonts w:ascii="Times New Roman" w:hAnsi="Times New Roman" w:cs="Times New Roman"/>
+          <w:lang w:val="lt-LT"/>
+        </w:rPr>
+        <w:t>komplementą</w:t>
+      </w:r>
+      <w:proofErr w:type="spellEnd"/>
+      <w:r>
+        <w:rPr>
+          <w:rFonts w:ascii="Times New Roman" w:hAnsi="Times New Roman" w:cs="Times New Roman"/>
+          <w:lang w:val="lt-LT"/>
+        </w:rPr>
+        <w:t>, poslinkį ir rotaciją. Visi rezultatai saugomi akumuliatoriuje, kuris yra pagrindinis duomenų registras.</w:t>
+      </w:r>
+    </w:p>
+    <w:p>
+      <w:pPr>
+        <w:pStyle w:val="Sraopastraipa"/>
+        <w:numPr>
+          <w:ilvl w:val="0"/>
+          <w:numId w:val="23"/>
+        </w:numPr>
+        <w:rPr>
+          <w:rFonts w:ascii="Times New Roman" w:hAnsi="Times New Roman" w:cs="Times New Roman"/>
+          <w:lang w:val="lt-LT"/>
+        </w:rPr>
+      </w:pPr>
+      <w:r>
+        <w:rPr>
+          <w:rFonts w:ascii="Times New Roman" w:hAnsi="Times New Roman" w:cs="Times New Roman"/>
+          <w:lang w:val="lt-LT"/>
+        </w:rPr>
+        <w:t>Programų atmintis (</w:t>
+      </w:r>
+      <w:r>
+        <w:rPr>
+          <w:rFonts w:ascii="Times New Roman" w:hAnsi="Times New Roman" w:cs="Times New Roman"/>
+          <w:lang w:val="lt-LT"/>
+        </w:rPr>
+        <w:t xml:space="preserve">angl. </w:t>
+      </w:r>
+      <w:proofErr w:type="spellStart"/>
+      <w:r>
+        <w:rPr>
+          <w:rFonts w:ascii="Times New Roman" w:hAnsi="Times New Roman" w:cs="Times New Roman"/>
+          <w:lang w:val="lt-LT"/>
+        </w:rPr>
+        <w:t>Program</w:t>
+      </w:r>
+      <w:proofErr w:type="spellEnd"/>
+      <w:r>
+        <w:rPr>
+          <w:rFonts w:ascii="Times New Roman" w:hAnsi="Times New Roman" w:cs="Times New Roman"/>
+          <w:lang w:val="lt-LT"/>
+        </w:rPr>
+        <w:t xml:space="preserve"> </w:t>
+      </w:r>
+      <w:proofErr w:type="spellStart"/>
+      <w:r>
+        <w:rPr>
+          <w:rFonts w:ascii="Times New Roman" w:hAnsi="Times New Roman" w:cs="Times New Roman"/>
+          <w:lang w:val="lt-LT"/>
+        </w:rPr>
+        <w:t>Memory</w:t>
+      </w:r>
+      <w:proofErr w:type="spellEnd"/>
+      <w:r>
+        <w:rPr>
+          <w:rFonts w:ascii="Times New Roman" w:hAnsi="Times New Roman" w:cs="Times New Roman"/>
+          <w:lang w:val="lt-LT"/>
+        </w:rPr>
+        <w:t>)</w:t>
+      </w:r>
+      <w:r>
+        <w:rPr>
+          <w:rFonts w:ascii="Times New Roman" w:hAnsi="Times New Roman" w:cs="Times New Roman"/>
+          <w:lang w:val="lt-LT"/>
+        </w:rPr>
+        <w:t xml:space="preserve">. </w:t>
+      </w:r>
+    </w:p>
+    <w:p>
+      <w:pPr>
+        <w:pStyle w:val="Sraopastraipa"/>
+        <w:numPr>
+          <w:ilvl w:val="0"/>
+          <w:numId w:val="24"/>
+        </w:numPr>
+        <w:rPr>
+          <w:rFonts w:ascii="Times New Roman" w:hAnsi="Times New Roman" w:cs="Times New Roman"/>
+          <w:lang w:val="lt-LT"/>
+        </w:rPr>
+      </w:pPr>
+      <w:r>
+        <w:rPr>
+          <w:rFonts w:ascii="Times New Roman" w:hAnsi="Times New Roman" w:cs="Times New Roman"/>
+          <w:lang w:val="lt-LT"/>
+        </w:rPr>
+        <w:t xml:space="preserve">Vidinė atmintis </w:t>
+      </w:r>
+      <w:r>
+        <w:rPr>
+          <w:rFonts w:ascii="Times New Roman" w:hAnsi="Times New Roman" w:cs="Times New Roman"/>
+          <w:lang w:val="lt-LT"/>
+        </w:rPr>
+        <w:t>į</w:t>
+      </w:r>
+      <w:r>
+        <w:rPr>
+          <w:rFonts w:ascii="Times New Roman" w:hAnsi="Times New Roman" w:cs="Times New Roman"/>
+          <w:lang w:val="lt-LT"/>
+        </w:rPr>
+        <w:t>prastai yra 1 KB (1024 žodžiai po 8 bitus).</w:t>
+      </w:r>
+    </w:p>
+    <w:p>
+      <w:pPr>
+        <w:pStyle w:val="Sraopastraipa"/>
+        <w:numPr>
+          <w:ilvl w:val="0"/>
+          <w:numId w:val="24"/>
+        </w:numPr>
+        <w:rPr>
+          <w:rFonts w:ascii="Times New Roman" w:hAnsi="Times New Roman" w:cs="Times New Roman"/>
+          <w:lang w:val="lt-LT"/>
+        </w:rPr>
+      </w:pPr>
+      <w:r>
+        <w:rPr>
+          <w:rFonts w:ascii="Times New Roman" w:hAnsi="Times New Roman" w:cs="Times New Roman"/>
+          <w:lang w:val="lt-LT"/>
+        </w:rPr>
+        <w:t>Adresai pasiekiami per 10 bitų programos skaitiklį (PC)</w:t>
+      </w:r>
+      <w:r>
+        <w:rPr>
+          <w:rFonts w:ascii="Times New Roman" w:hAnsi="Times New Roman" w:cs="Times New Roman"/>
+          <w:lang w:val="lt-LT"/>
+        </w:rPr>
+        <w:t>.</w:t>
+      </w:r>
+    </w:p>
+    <w:p>
+      <w:pPr>
+        <w:pStyle w:val="Sraopastraipa"/>
+        <w:numPr>
+          <w:ilvl w:val="0"/>
+          <w:numId w:val="24"/>
+        </w:numPr>
+        <w:rPr>
+          <w:rFonts w:ascii="Times New Roman" w:hAnsi="Times New Roman" w:cs="Times New Roman"/>
+          <w:lang w:val="lt-LT"/>
+        </w:rPr>
+      </w:pPr>
+      <w:r>
+        <w:rPr>
+          <w:rFonts w:ascii="Times New Roman" w:hAnsi="Times New Roman" w:cs="Times New Roman"/>
+          <w:lang w:val="lt-LT"/>
+        </w:rPr>
+        <w:t>Specialios vietos programų atmintyje</w:t>
+      </w:r>
+      <w:r>
+        <w:rPr>
+          <w:rFonts w:ascii="Times New Roman" w:hAnsi="Times New Roman" w:cs="Times New Roman"/>
+          <w:lang w:val="lt-LT"/>
+        </w:rPr>
+        <w:t xml:space="preserve"> (</w:t>
+      </w:r>
+      <w:proofErr w:type="spellStart"/>
+      <w:r>
+        <w:rPr>
+          <w:rFonts w:ascii="Times New Roman" w:hAnsi="Times New Roman" w:cs="Times New Roman"/>
+          <w:lang w:val="lt-LT"/>
+        </w:rPr>
+        <w:t>Reset</w:t>
+      </w:r>
+      <w:proofErr w:type="spellEnd"/>
+      <w:r>
+        <w:rPr>
+          <w:rFonts w:ascii="Times New Roman" w:hAnsi="Times New Roman" w:cs="Times New Roman"/>
+          <w:lang w:val="lt-LT"/>
+        </w:rPr>
+        <w:t xml:space="preserve"> vektorius: Adresas 0</w:t>
+      </w:r>
+      <w:r>
+        <w:rPr>
+          <w:rFonts w:ascii="Times New Roman" w:hAnsi="Times New Roman" w:cs="Times New Roman"/>
+          <w:lang w:val="lt-LT"/>
+        </w:rPr>
+        <w:t xml:space="preserve">; </w:t>
+      </w:r>
+      <w:r>
+        <w:rPr>
+          <w:rFonts w:ascii="Times New Roman" w:hAnsi="Times New Roman" w:cs="Times New Roman"/>
+          <w:lang w:val="lt-LT"/>
+        </w:rPr>
+        <w:t>Išorinės pertrauktys: Adresas 3</w:t>
+      </w:r>
+      <w:r>
+        <w:rPr>
+          <w:rFonts w:ascii="Times New Roman" w:hAnsi="Times New Roman" w:cs="Times New Roman"/>
+          <w:lang w:val="lt-LT"/>
+        </w:rPr>
+        <w:t xml:space="preserve">; </w:t>
+      </w:r>
+      <w:r>
+        <w:rPr>
+          <w:rFonts w:ascii="Times New Roman" w:hAnsi="Times New Roman" w:cs="Times New Roman"/>
+          <w:lang w:val="lt-LT"/>
+        </w:rPr>
+        <w:t>Laikmačio perpildymo pertrauktys: Adresas 7</w:t>
+      </w:r>
+      <w:r>
+        <w:rPr>
+          <w:rFonts w:ascii="Times New Roman" w:hAnsi="Times New Roman" w:cs="Times New Roman"/>
+          <w:lang w:val="lt-LT"/>
+        </w:rPr>
+        <w:t>)</w:t>
+      </w:r>
+    </w:p>
+    <w:p>
+      <w:pPr>
+        <w:pStyle w:val="Sraopastraipa"/>
+        <w:numPr>
+          <w:ilvl w:val="0"/>
+          <w:numId w:val="23"/>
+        </w:numPr>
+        <w:rPr>
+          <w:rFonts w:ascii="Times New Roman" w:hAnsi="Times New Roman" w:cs="Times New Roman"/>
+          <w:lang w:val="lt-LT"/>
+        </w:rPr>
+      </w:pPr>
+      <w:r>
+        <w:rPr>
+          <w:rFonts w:ascii="Times New Roman" w:hAnsi="Times New Roman" w:cs="Times New Roman"/>
+          <w:lang w:val="lt-LT"/>
+        </w:rPr>
+        <w:t>Atmintis ir duomenys (</w:t>
+      </w:r>
+      <w:r>
+        <w:rPr>
+          <w:rFonts w:ascii="Times New Roman" w:hAnsi="Times New Roman" w:cs="Times New Roman"/>
+          <w:lang w:val="lt-LT"/>
+        </w:rPr>
+        <w:t xml:space="preserve">angl. </w:t>
+      </w:r>
+      <w:proofErr w:type="spellStart"/>
+      <w:r>
+        <w:rPr>
+          <w:rFonts w:ascii="Times New Roman" w:hAnsi="Times New Roman" w:cs="Times New Roman"/>
+          <w:lang w:val="lt-LT"/>
+        </w:rPr>
+        <w:t>Memory</w:t>
+      </w:r>
+      <w:proofErr w:type="spellEnd"/>
+      <w:r>
+        <w:rPr>
+          <w:rFonts w:ascii="Times New Roman" w:hAnsi="Times New Roman" w:cs="Times New Roman"/>
+          <w:lang w:val="lt-LT"/>
+        </w:rPr>
+        <w:t xml:space="preserve"> </w:t>
+      </w:r>
+      <w:proofErr w:type="spellStart"/>
+      <w:r>
+        <w:rPr>
+          <w:rFonts w:ascii="Times New Roman" w:hAnsi="Times New Roman" w:cs="Times New Roman"/>
+          <w:lang w:val="lt-LT"/>
+        </w:rPr>
+        <w:t>and</w:t>
+      </w:r>
+      <w:proofErr w:type="spellEnd"/>
+      <w:r>
+        <w:rPr>
+          <w:rFonts w:ascii="Times New Roman" w:hAnsi="Times New Roman" w:cs="Times New Roman"/>
+          <w:lang w:val="lt-LT"/>
+        </w:rPr>
+        <w:t xml:space="preserve"> Data)</w:t>
+      </w:r>
+      <w:r>
+        <w:rPr>
+          <w:rFonts w:ascii="Times New Roman" w:hAnsi="Times New Roman" w:cs="Times New Roman"/>
+          <w:lang w:val="lt-LT"/>
+        </w:rPr>
+        <w:t xml:space="preserve">. </w:t>
+      </w:r>
+    </w:p>
+    <w:p>
+      <w:pPr>
+        <w:pStyle w:val="Sraopastraipa"/>
+        <w:numPr>
+          <w:ilvl w:val="0"/>
+          <w:numId w:val="25"/>
+        </w:numPr>
+        <w:rPr>
+          <w:rFonts w:ascii="Times New Roman" w:hAnsi="Times New Roman" w:cs="Times New Roman"/>
+          <w:lang w:val="lt-LT"/>
+        </w:rPr>
+      </w:pPr>
+      <w:r>
+        <w:rPr>
+          <w:rFonts w:ascii="Times New Roman" w:hAnsi="Times New Roman" w:cs="Times New Roman"/>
+          <w:lang w:val="lt-LT"/>
+        </w:rPr>
+        <w:t>Vidinė 64 baitų RAM atmintis.</w:t>
+      </w:r>
+    </w:p>
+    <w:p>
+      <w:pPr>
+        <w:pStyle w:val="Sraopastraipa"/>
+        <w:numPr>
+          <w:ilvl w:val="0"/>
+          <w:numId w:val="25"/>
+        </w:numPr>
+        <w:rPr>
+          <w:rFonts w:ascii="Times New Roman" w:hAnsi="Times New Roman" w:cs="Times New Roman"/>
+          <w:lang w:val="lt-LT"/>
+        </w:rPr>
+      </w:pPr>
+      <w:r>
+        <w:rPr>
+          <w:rFonts w:ascii="Times New Roman" w:hAnsi="Times New Roman" w:cs="Times New Roman"/>
+          <w:lang w:val="lt-LT"/>
+        </w:rPr>
+        <w:t xml:space="preserve">Dinamiškai pasirenkami darbo registrų bankai naudojant Bank </w:t>
+      </w:r>
+      <w:proofErr w:type="spellStart"/>
+      <w:r>
+        <w:rPr>
+          <w:rFonts w:ascii="Times New Roman" w:hAnsi="Times New Roman" w:cs="Times New Roman"/>
+          <w:lang w:val="lt-LT"/>
+        </w:rPr>
+        <w:t>Selection</w:t>
+      </w:r>
+      <w:proofErr w:type="spellEnd"/>
+      <w:r>
+        <w:rPr>
+          <w:rFonts w:ascii="Times New Roman" w:hAnsi="Times New Roman" w:cs="Times New Roman"/>
+          <w:lang w:val="lt-LT"/>
+        </w:rPr>
+        <w:t xml:space="preserve"> </w:t>
+      </w:r>
+      <w:proofErr w:type="spellStart"/>
+      <w:r>
+        <w:rPr>
+          <w:rFonts w:ascii="Times New Roman" w:hAnsi="Times New Roman" w:cs="Times New Roman"/>
+          <w:lang w:val="lt-LT"/>
+        </w:rPr>
+        <w:t>Bit</w:t>
+      </w:r>
+      <w:proofErr w:type="spellEnd"/>
+      <w:r>
+        <w:rPr>
+          <w:rFonts w:ascii="Times New Roman" w:hAnsi="Times New Roman" w:cs="Times New Roman"/>
+          <w:lang w:val="lt-LT"/>
+        </w:rPr>
+        <w:t>.</w:t>
+      </w:r>
+    </w:p>
+    <w:p>
+      <w:pPr>
+        <w:pStyle w:val="Sraopastraipa"/>
+        <w:numPr>
+          <w:ilvl w:val="0"/>
+          <w:numId w:val="25"/>
+        </w:numPr>
+        <w:rPr>
+          <w:rFonts w:ascii="Times New Roman" w:hAnsi="Times New Roman" w:cs="Times New Roman"/>
+          <w:lang w:val="lt-LT"/>
+        </w:rPr>
+      </w:pPr>
+      <w:r>
+        <w:rPr>
+          <w:rFonts w:ascii="Times New Roman" w:hAnsi="Times New Roman" w:cs="Times New Roman"/>
+          <w:lang w:val="lt-LT"/>
+        </w:rPr>
+        <w:t xml:space="preserve">Likusi RAM dalis naudojama stekui ir </w:t>
+      </w:r>
+      <w:proofErr w:type="spellStart"/>
+      <w:r>
+        <w:rPr>
+          <w:rFonts w:ascii="Times New Roman" w:hAnsi="Times New Roman" w:cs="Times New Roman"/>
+          <w:lang w:val="lt-LT"/>
+        </w:rPr>
+        <w:t>subprogramų</w:t>
+      </w:r>
+      <w:proofErr w:type="spellEnd"/>
+      <w:r>
+        <w:rPr>
+          <w:rFonts w:ascii="Times New Roman" w:hAnsi="Times New Roman" w:cs="Times New Roman"/>
+          <w:lang w:val="lt-LT"/>
+        </w:rPr>
+        <w:t xml:space="preserve"> parametrams saugoti.</w:t>
+      </w:r>
+    </w:p>
+    <w:p>
+      <w:pPr>
+        <w:pStyle w:val="Sraopastraipa"/>
+        <w:numPr>
+          <w:ilvl w:val="0"/>
+          <w:numId w:val="23"/>
+        </w:numPr>
+        <w:rPr>
+          <w:rFonts w:ascii="Times New Roman" w:hAnsi="Times New Roman" w:cs="Times New Roman"/>
+          <w:lang w:val="lt-LT"/>
+        </w:rPr>
+      </w:pPr>
+      <w:r>
+        <w:rPr>
+          <w:rFonts w:ascii="Times New Roman" w:hAnsi="Times New Roman" w:cs="Times New Roman"/>
+          <w:lang w:val="lt-LT"/>
+        </w:rPr>
+        <w:t>Programos būsenos žodis (</w:t>
+      </w:r>
+      <w:r>
+        <w:rPr>
+          <w:rFonts w:ascii="Times New Roman" w:hAnsi="Times New Roman" w:cs="Times New Roman"/>
+          <w:lang w:val="lt-LT"/>
+        </w:rPr>
+        <w:t xml:space="preserve">angl. </w:t>
+      </w:r>
+      <w:proofErr w:type="spellStart"/>
+      <w:r>
+        <w:rPr>
+          <w:rFonts w:ascii="Times New Roman" w:hAnsi="Times New Roman" w:cs="Times New Roman"/>
+          <w:lang w:val="lt-LT"/>
+        </w:rPr>
+        <w:t>Program</w:t>
+      </w:r>
+      <w:proofErr w:type="spellEnd"/>
+      <w:r>
+        <w:rPr>
+          <w:rFonts w:ascii="Times New Roman" w:hAnsi="Times New Roman" w:cs="Times New Roman"/>
+          <w:lang w:val="lt-LT"/>
+        </w:rPr>
+        <w:t xml:space="preserve"> Status Word – PSW)</w:t>
+      </w:r>
+      <w:r>
+        <w:rPr>
+          <w:rFonts w:ascii="Times New Roman" w:hAnsi="Times New Roman" w:cs="Times New Roman"/>
+          <w:lang w:val="lt-LT"/>
+        </w:rPr>
+        <w:t xml:space="preserve">. </w:t>
+      </w:r>
+    </w:p>
+    <w:p>
+      <w:pPr>
+        <w:pStyle w:val="Sraopastraipa"/>
+        <w:numPr>
+          <w:ilvl w:val="0"/>
+          <w:numId w:val="26"/>
+        </w:numPr>
+        <w:rPr>
+          <w:rFonts w:ascii="Times New Roman" w:hAnsi="Times New Roman" w:cs="Times New Roman"/>
+          <w:lang w:val="lt-LT"/>
+        </w:rPr>
+      </w:pPr>
+      <w:r>
+        <w:rPr>
+          <w:rFonts w:ascii="Times New Roman" w:hAnsi="Times New Roman" w:cs="Times New Roman"/>
+          <w:lang w:val="lt-LT"/>
+        </w:rPr>
+        <w:t xml:space="preserve">PSW apima būsenos vėliavėles, tokias kaip </w:t>
+      </w:r>
+      <w:proofErr w:type="spellStart"/>
+      <w:r>
+        <w:rPr>
+          <w:rFonts w:ascii="Times New Roman" w:hAnsi="Times New Roman" w:cs="Times New Roman"/>
+          <w:lang w:val="lt-LT"/>
+        </w:rPr>
+        <w:t>Carry</w:t>
+      </w:r>
+      <w:proofErr w:type="spellEnd"/>
+      <w:r>
+        <w:rPr>
+          <w:rFonts w:ascii="Times New Roman" w:hAnsi="Times New Roman" w:cs="Times New Roman"/>
+          <w:lang w:val="lt-LT"/>
+        </w:rPr>
+        <w:t xml:space="preserve"> ir </w:t>
+      </w:r>
+      <w:proofErr w:type="spellStart"/>
+      <w:r>
+        <w:rPr>
+          <w:rFonts w:ascii="Times New Roman" w:hAnsi="Times New Roman" w:cs="Times New Roman"/>
+          <w:lang w:val="lt-LT"/>
+        </w:rPr>
+        <w:t>Auxiliary</w:t>
+      </w:r>
+      <w:proofErr w:type="spellEnd"/>
+      <w:r>
+        <w:rPr>
+          <w:rFonts w:ascii="Times New Roman" w:hAnsi="Times New Roman" w:cs="Times New Roman"/>
+          <w:lang w:val="lt-LT"/>
+        </w:rPr>
+        <w:t xml:space="preserve"> </w:t>
+      </w:r>
+      <w:proofErr w:type="spellStart"/>
+      <w:r>
+        <w:rPr>
+          <w:rFonts w:ascii="Times New Roman" w:hAnsi="Times New Roman" w:cs="Times New Roman"/>
+          <w:lang w:val="lt-LT"/>
+        </w:rPr>
+        <w:t>Carry</w:t>
+      </w:r>
+      <w:proofErr w:type="spellEnd"/>
+      <w:r>
+        <w:rPr>
+          <w:rFonts w:ascii="Times New Roman" w:hAnsi="Times New Roman" w:cs="Times New Roman"/>
+          <w:lang w:val="lt-LT"/>
+        </w:rPr>
+        <w:t>, bei vartotojo apibrėžiamą vėliavėlę F0.</w:t>
+      </w:r>
+    </w:p>
+    <w:p>
+      <w:pPr>
+        <w:pStyle w:val="Sraopastraipa"/>
+        <w:numPr>
+          <w:ilvl w:val="0"/>
+          <w:numId w:val="26"/>
+        </w:numPr>
+        <w:rPr>
+          <w:rFonts w:ascii="Times New Roman" w:hAnsi="Times New Roman" w:cs="Times New Roman"/>
+          <w:lang w:val="lt-LT"/>
+        </w:rPr>
+      </w:pPr>
+      <w:r>
+        <w:rPr>
+          <w:rFonts w:ascii="Times New Roman" w:hAnsi="Times New Roman" w:cs="Times New Roman"/>
+          <w:lang w:val="lt-LT"/>
+        </w:rPr>
+        <w:t xml:space="preserve">PSW taip pat valdo Steko rodyklę (SP), kuri leidžia valdyti iki 8 lygių </w:t>
+      </w:r>
+      <w:proofErr w:type="spellStart"/>
+      <w:r>
+        <w:rPr>
+          <w:rFonts w:ascii="Times New Roman" w:hAnsi="Times New Roman" w:cs="Times New Roman"/>
+          <w:lang w:val="lt-LT"/>
+        </w:rPr>
+        <w:t>subprogramų</w:t>
+      </w:r>
+      <w:proofErr w:type="spellEnd"/>
+      <w:r>
+        <w:rPr>
+          <w:rFonts w:ascii="Times New Roman" w:hAnsi="Times New Roman" w:cs="Times New Roman"/>
+          <w:lang w:val="lt-LT"/>
+        </w:rPr>
+        <w:t xml:space="preserve"> įdėjimą.</w:t>
+      </w:r>
+    </w:p>
+    <w:p>
+      <w:pPr>
+        <w:pStyle w:val="Sraopastraipa"/>
+        <w:numPr>
+          <w:ilvl w:val="0"/>
+          <w:numId w:val="23"/>
+        </w:numPr>
+        <w:rPr>
+          <w:rFonts w:ascii="Times New Roman" w:hAnsi="Times New Roman" w:cs="Times New Roman"/>
+          <w:lang w:val="lt-LT"/>
+        </w:rPr>
+      </w:pPr>
+      <w:r>
+        <w:rPr>
+          <w:rFonts w:ascii="Times New Roman" w:hAnsi="Times New Roman" w:cs="Times New Roman"/>
+          <w:lang w:val="lt-LT"/>
+        </w:rPr>
+        <w:t>Laikmačiai ir skaitikliai (</w:t>
+      </w:r>
+      <w:r>
+        <w:rPr>
+          <w:rFonts w:ascii="Times New Roman" w:hAnsi="Times New Roman" w:cs="Times New Roman"/>
+          <w:lang w:val="lt-LT"/>
+        </w:rPr>
+        <w:t xml:space="preserve">angl. </w:t>
+      </w:r>
+      <w:proofErr w:type="spellStart"/>
+      <w:r>
+        <w:rPr>
+          <w:rFonts w:ascii="Times New Roman" w:hAnsi="Times New Roman" w:cs="Times New Roman"/>
+          <w:lang w:val="lt-LT"/>
+        </w:rPr>
+        <w:t>Timers</w:t>
+      </w:r>
+      <w:proofErr w:type="spellEnd"/>
+      <w:r>
+        <w:rPr>
+          <w:rFonts w:ascii="Times New Roman" w:hAnsi="Times New Roman" w:cs="Times New Roman"/>
+          <w:lang w:val="lt-LT"/>
+        </w:rPr>
+        <w:t xml:space="preserve"> </w:t>
+      </w:r>
+      <w:proofErr w:type="spellStart"/>
+      <w:r>
+        <w:rPr>
+          <w:rFonts w:ascii="Times New Roman" w:hAnsi="Times New Roman" w:cs="Times New Roman"/>
+          <w:lang w:val="lt-LT"/>
+        </w:rPr>
+        <w:t>and</w:t>
+      </w:r>
+      <w:proofErr w:type="spellEnd"/>
+      <w:r>
+        <w:rPr>
+          <w:rFonts w:ascii="Times New Roman" w:hAnsi="Times New Roman" w:cs="Times New Roman"/>
+          <w:lang w:val="lt-LT"/>
+        </w:rPr>
+        <w:t xml:space="preserve"> </w:t>
+      </w:r>
+      <w:proofErr w:type="spellStart"/>
+      <w:r>
+        <w:rPr>
+          <w:rFonts w:ascii="Times New Roman" w:hAnsi="Times New Roman" w:cs="Times New Roman"/>
+          <w:lang w:val="lt-LT"/>
+        </w:rPr>
+        <w:t>Counters</w:t>
+      </w:r>
+      <w:proofErr w:type="spellEnd"/>
+      <w:r>
+        <w:rPr>
+          <w:rFonts w:ascii="Times New Roman" w:hAnsi="Times New Roman" w:cs="Times New Roman"/>
+          <w:lang w:val="lt-LT"/>
+        </w:rPr>
+        <w:t>)</w:t>
+      </w:r>
+      <w:r>
+        <w:rPr>
+          <w:rFonts w:ascii="Times New Roman" w:hAnsi="Times New Roman" w:cs="Times New Roman"/>
+          <w:lang w:val="lt-LT"/>
+        </w:rPr>
+        <w:t xml:space="preserve">. </w:t>
+      </w:r>
+    </w:p>
+    <w:p>
+      <w:pPr>
+        <w:pStyle w:val="Sraopastraipa"/>
+        <w:numPr>
+          <w:ilvl w:val="0"/>
+          <w:numId w:val="26"/>
+        </w:numPr>
+        <w:rPr>
+          <w:rFonts w:ascii="Times New Roman" w:hAnsi="Times New Roman" w:cs="Times New Roman"/>
+          <w:lang w:val="lt-LT"/>
+        </w:rPr>
+      </w:pPr>
+      <w:r>
+        <w:rPr>
+          <w:rFonts w:ascii="Times New Roman" w:hAnsi="Times New Roman" w:cs="Times New Roman"/>
+          <w:lang w:val="lt-LT"/>
+        </w:rPr>
+        <w:t>8 bitų laikmatis/skaitiklis</w:t>
+      </w:r>
+      <w:r>
+        <w:rPr>
+          <w:rFonts w:ascii="Times New Roman" w:hAnsi="Times New Roman" w:cs="Times New Roman"/>
+          <w:lang w:val="lt-LT"/>
+        </w:rPr>
+        <w:t xml:space="preserve">. </w:t>
+      </w:r>
+      <w:r>
+        <w:rPr>
+          <w:rFonts w:ascii="Times New Roman" w:hAnsi="Times New Roman" w:cs="Times New Roman"/>
+          <w:lang w:val="lt-LT"/>
+        </w:rPr>
+        <w:t>Gali veikti kaip laikmatis naudojant padalintą laikrodį (pvz., 80 µs raiška su 6 MHz laikrodžiu).</w:t>
+      </w:r>
+      <w:r>
+        <w:rPr>
+          <w:rFonts w:ascii="Times New Roman" w:hAnsi="Times New Roman" w:cs="Times New Roman"/>
+          <w:lang w:val="lt-LT"/>
+        </w:rPr>
+        <w:t xml:space="preserve"> Arba g</w:t>
+      </w:r>
+      <w:r>
+        <w:rPr>
+          <w:rFonts w:ascii="Times New Roman" w:hAnsi="Times New Roman" w:cs="Times New Roman"/>
+          <w:lang w:val="lt-LT"/>
+        </w:rPr>
+        <w:t>ali veikti kaip įvykių skaitiklis, kurio reikšmė didinama išoriniais signalais per T įvestį.</w:t>
+      </w:r>
+    </w:p>
+    <w:p>
+      <w:pPr>
+        <w:pStyle w:val="Sraopastraipa"/>
+        <w:numPr>
+          <w:ilvl w:val="0"/>
+          <w:numId w:val="23"/>
+        </w:numPr>
+        <w:rPr>
+          <w:rFonts w:ascii="Times New Roman" w:hAnsi="Times New Roman" w:cs="Times New Roman"/>
+          <w:lang w:val="lt-LT"/>
+        </w:rPr>
+      </w:pPr>
+      <w:r>
+        <w:rPr>
+          <w:rFonts w:ascii="Times New Roman" w:hAnsi="Times New Roman" w:cs="Times New Roman"/>
+          <w:lang w:val="lt-LT"/>
+        </w:rPr>
+        <w:t>Įvesties/išvesties prievadai (</w:t>
+      </w:r>
+      <w:r>
+        <w:rPr>
+          <w:rFonts w:ascii="Times New Roman" w:hAnsi="Times New Roman" w:cs="Times New Roman"/>
+          <w:lang w:val="lt-LT"/>
+        </w:rPr>
+        <w:t xml:space="preserve">angl. </w:t>
+      </w:r>
+      <w:r>
+        <w:rPr>
+          <w:rFonts w:ascii="Times New Roman" w:hAnsi="Times New Roman" w:cs="Times New Roman"/>
+          <w:lang w:val="lt-LT"/>
+        </w:rPr>
+        <w:t xml:space="preserve">I/O </w:t>
+      </w:r>
+      <w:proofErr w:type="spellStart"/>
+      <w:r>
+        <w:rPr>
+          <w:rFonts w:ascii="Times New Roman" w:hAnsi="Times New Roman" w:cs="Times New Roman"/>
+          <w:lang w:val="lt-LT"/>
+        </w:rPr>
+        <w:t>Ports</w:t>
+      </w:r>
+      <w:proofErr w:type="spellEnd"/>
+      <w:r>
+        <w:rPr>
+          <w:rFonts w:ascii="Times New Roman" w:hAnsi="Times New Roman" w:cs="Times New Roman"/>
+          <w:lang w:val="lt-LT"/>
+        </w:rPr>
+        <w:t>)</w:t>
+      </w:r>
+      <w:r>
+        <w:rPr>
+          <w:rFonts w:ascii="Times New Roman" w:hAnsi="Times New Roman" w:cs="Times New Roman"/>
+          <w:lang w:val="lt-LT"/>
+        </w:rPr>
+        <w:t>.</w:t>
+      </w:r>
+    </w:p>
+    <w:p>
+      <w:pPr>
+        <w:pStyle w:val="Sraopastraipa"/>
+        <w:numPr>
+          <w:ilvl w:val="0"/>
+          <w:numId w:val="26"/>
+        </w:numPr>
+        <w:rPr>
+          <w:rFonts w:ascii="Times New Roman" w:hAnsi="Times New Roman" w:cs="Times New Roman"/>
+          <w:lang w:val="lt-LT"/>
+        </w:rPr>
+      </w:pPr>
+      <w:r>
+        <w:rPr>
+          <w:rFonts w:ascii="Times New Roman" w:hAnsi="Times New Roman" w:cs="Times New Roman"/>
+          <w:lang w:val="lt-LT"/>
+        </w:rPr>
+        <w:t>Įrenginyje yra trys I/O prievadai</w:t>
+      </w:r>
+      <w:r>
+        <w:rPr>
+          <w:rFonts w:ascii="Times New Roman" w:hAnsi="Times New Roman" w:cs="Times New Roman"/>
+          <w:lang w:val="lt-LT"/>
+        </w:rPr>
+        <w:t xml:space="preserve">. </w:t>
+      </w:r>
+      <w:r>
+        <w:rPr>
+          <w:rFonts w:ascii="Times New Roman" w:hAnsi="Times New Roman" w:cs="Times New Roman"/>
+          <w:lang w:val="lt-LT"/>
+        </w:rPr>
+        <w:t xml:space="preserve">Port 1 ir Port 2 – </w:t>
+      </w:r>
+      <w:proofErr w:type="spellStart"/>
+      <w:r>
+        <w:rPr>
+          <w:rFonts w:ascii="Times New Roman" w:hAnsi="Times New Roman" w:cs="Times New Roman"/>
+          <w:lang w:val="lt-LT"/>
+        </w:rPr>
+        <w:t>quasi-bidirekciniai</w:t>
+      </w:r>
+      <w:proofErr w:type="spellEnd"/>
+      <w:r>
+        <w:rPr>
+          <w:rFonts w:ascii="Times New Roman" w:hAnsi="Times New Roman" w:cs="Times New Roman"/>
+          <w:lang w:val="lt-LT"/>
+        </w:rPr>
+        <w:t xml:space="preserve"> prievadai, kurie leidžia naudoti kontaktus tiek įvestims, tiek išvestims.</w:t>
+      </w:r>
+      <w:r>
+        <w:rPr>
+          <w:rFonts w:ascii="Times New Roman" w:hAnsi="Times New Roman" w:cs="Times New Roman"/>
+          <w:lang w:val="lt-LT"/>
+        </w:rPr>
+        <w:t xml:space="preserve"> </w:t>
+      </w:r>
+      <w:r>
+        <w:rPr>
+          <w:rFonts w:ascii="Times New Roman" w:hAnsi="Times New Roman" w:cs="Times New Roman"/>
+          <w:lang w:val="lt-LT"/>
+        </w:rPr>
+        <w:t>BUS – pilnai dvipusis prievadas, skirtas išorinei atminčiai ir periferiniams įrenginiams.</w:t>
+      </w:r>
     </w:p>
     <w:p>
       <w:pPr>
@@ -9197,6 +10736,7 @@
           <w:szCs w:val="28"/>
           <w:lang w:val="lt-LT"/>
         </w:rPr>
+        <w:lastRenderedPageBreak/>
         <w:t xml:space="preserve">Mašinos kodo arba </w:t>
       </w:r>
       <w:proofErr w:type="spellStart"/>
@@ -9224,6 +10764,60 @@
     </w:p>
     <w:p>
       <w:pPr>
+        <w:jc w:val="both"/>
+        <w:rPr>
+          <w:rFonts w:ascii="Times New Roman" w:hAnsi="Times New Roman" w:cs="Times New Roman"/>
+          <w:b/>
+          <w:bCs/>
+          <w:lang w:val="lt-LT"/>
+        </w:rPr>
+      </w:pPr>
+      <w:r>
+        <w:rPr>
+          <w:rFonts w:ascii="Times New Roman" w:hAnsi="Times New Roman" w:cs="Times New Roman"/>
+          <w:b/>
+          <w:bCs/>
+          <w:lang w:val="lt-LT"/>
+        </w:rPr>
+        <w:t>Z80</w:t>
+      </w:r>
+    </w:p>
+    <w:p>
+      <w:pPr>
+        <w:rPr>
+          <w:lang w:val="lt-LT"/>
+        </w:rPr>
+      </w:pPr>
+    </w:p>
+    <w:p>
+      <w:pPr>
+        <w:jc w:val="both"/>
+        <w:rPr>
+          <w:rFonts w:ascii="Times New Roman" w:hAnsi="Times New Roman" w:cs="Times New Roman"/>
+          <w:b/>
+          <w:bCs/>
+          <w:lang w:val="lt-LT"/>
+        </w:rPr>
+      </w:pPr>
+      <w:r>
+        <w:rPr>
+          <w:rFonts w:ascii="Times New Roman" w:hAnsi="Times New Roman" w:cs="Times New Roman"/>
+          <w:b/>
+          <w:bCs/>
+          <w:lang w:val="lt-LT"/>
+        </w:rPr>
+        <w:t>MCS-48/8048/8035/8748</w:t>
+      </w:r>
+    </w:p>
+    <w:p>
+      <w:pPr>
+        <w:rPr>
+          <w:lang w:val="lt-LT"/>
+        </w:rPr>
+      </w:pPr>
+    </w:p>
+    <w:p>
+      <w:pPr>
         <w:pStyle w:val="Antrat1"/>
         <w:jc w:val="both"/>
         <w:rPr>
@@ -9247,6 +10841,60 @@
     </w:p>
     <w:p>
       <w:pPr>
+        <w:jc w:val="both"/>
+        <w:rPr>
+          <w:rFonts w:ascii="Times New Roman" w:hAnsi="Times New Roman" w:cs="Times New Roman"/>
+          <w:b/>
+          <w:bCs/>
+          <w:lang w:val="lt-LT"/>
+        </w:rPr>
+      </w:pPr>
+      <w:r>
+        <w:rPr>
+          <w:rFonts w:ascii="Times New Roman" w:hAnsi="Times New Roman" w:cs="Times New Roman"/>
+          <w:b/>
+          <w:bCs/>
+          <w:lang w:val="lt-LT"/>
+        </w:rPr>
+        <w:t>Z80</w:t>
+      </w:r>
+    </w:p>
+    <w:p>
+      <w:pPr>
+        <w:rPr>
+          <w:lang w:val="lt-LT"/>
+        </w:rPr>
+      </w:pPr>
+    </w:p>
+    <w:p>
+      <w:pPr>
+        <w:jc w:val="both"/>
+        <w:rPr>
+          <w:rFonts w:ascii="Times New Roman" w:hAnsi="Times New Roman" w:cs="Times New Roman"/>
+          <w:b/>
+          <w:bCs/>
+          <w:lang w:val="lt-LT"/>
+        </w:rPr>
+      </w:pPr>
+      <w:r>
+        <w:rPr>
+          <w:rFonts w:ascii="Times New Roman" w:hAnsi="Times New Roman" w:cs="Times New Roman"/>
+          <w:b/>
+          <w:bCs/>
+          <w:lang w:val="lt-LT"/>
+        </w:rPr>
+        <w:t>MCS-48/8048/8035/8748</w:t>
+      </w:r>
+    </w:p>
+    <w:p>
+      <w:pPr>
+        <w:rPr>
+          <w:lang w:val="lt-LT"/>
+        </w:rPr>
+      </w:pPr>
+    </w:p>
+    <w:p>
+      <w:pPr>
         <w:pStyle w:val="Antrat1"/>
         <w:jc w:val="both"/>
         <w:rPr>
@@ -9270,6 +10918,60 @@
     </w:p>
     <w:p>
       <w:pPr>
+        <w:jc w:val="both"/>
+        <w:rPr>
+          <w:rFonts w:ascii="Times New Roman" w:hAnsi="Times New Roman" w:cs="Times New Roman"/>
+          <w:b/>
+          <w:bCs/>
+          <w:lang w:val="lt-LT"/>
+        </w:rPr>
+      </w:pPr>
+      <w:r>
+        <w:rPr>
+          <w:rFonts w:ascii="Times New Roman" w:hAnsi="Times New Roman" w:cs="Times New Roman"/>
+          <w:b/>
+          <w:bCs/>
+          <w:lang w:val="lt-LT"/>
+        </w:rPr>
+        <w:t>Z80</w:t>
+      </w:r>
+    </w:p>
+    <w:p>
+      <w:pPr>
+        <w:rPr>
+          <w:lang w:val="lt-LT"/>
+        </w:rPr>
+      </w:pPr>
+    </w:p>
+    <w:p>
+      <w:pPr>
+        <w:jc w:val="both"/>
+        <w:rPr>
+          <w:rFonts w:ascii="Times New Roman" w:hAnsi="Times New Roman" w:cs="Times New Roman"/>
+          <w:b/>
+          <w:bCs/>
+          <w:lang w:val="lt-LT"/>
+        </w:rPr>
+      </w:pPr>
+      <w:r>
+        <w:rPr>
+          <w:rFonts w:ascii="Times New Roman" w:hAnsi="Times New Roman" w:cs="Times New Roman"/>
+          <w:b/>
+          <w:bCs/>
+          <w:lang w:val="lt-LT"/>
+        </w:rPr>
+        <w:t>MCS-48/8048/8035/8748</w:t>
+      </w:r>
+    </w:p>
+    <w:p>
+      <w:pPr>
+        <w:rPr>
+          <w:lang w:val="lt-LT"/>
+        </w:rPr>
+      </w:pPr>
+    </w:p>
+    <w:p>
+      <w:pPr>
         <w:pStyle w:val="Antrat1"/>
         <w:rPr>
           <w:rFonts w:ascii="Times New Roman" w:hAnsi="Times New Roman" w:cs="Times New Roman"/>
@@ -9289,14 +10991,6 @@
         </w:rPr>
         <w:t>Išvados</w:t>
       </w:r>
-    </w:p>
-    <w:p>
-      <w:pPr>
-        <w:pStyle w:val="Antrat1"/>
-        <w:rPr>
-          <w:lang w:val="lt-LT"/>
-        </w:rPr>
-      </w:pPr>
       <w:r>
         <w:rPr>
           <w:rFonts w:ascii="Times New Roman" w:hAnsi="Times New Roman" w:cs="Times New Roman"/>
@@ -9305,6 +10999,122 @@
           <w:szCs w:val="28"/>
           <w:lang w:val="lt-LT"/>
         </w:rPr>
+        <w:t>. Z</w:t>
+      </w:r>
+      <w:r>
+        <w:rPr>
+          <w:rFonts w:ascii="Times New Roman" w:hAnsi="Times New Roman" w:cs="Times New Roman"/>
+          <w:color w:val="auto"/>
+          <w:sz w:val="28"/>
+          <w:szCs w:val="28"/>
+        </w:rPr>
+        <w:t xml:space="preserve">80 </w:t>
+      </w:r>
+      <w:proofErr w:type="spellStart"/>
+      <w:r>
+        <w:rPr>
+          <w:rFonts w:ascii="Times New Roman" w:hAnsi="Times New Roman" w:cs="Times New Roman"/>
+          <w:color w:val="auto"/>
+          <w:sz w:val="28"/>
+          <w:szCs w:val="28"/>
+        </w:rPr>
+        <w:t>ir</w:t>
+      </w:r>
+      <w:proofErr w:type="spellEnd"/>
+      <w:r>
+        <w:rPr>
+          <w:rFonts w:ascii="Times New Roman" w:hAnsi="Times New Roman" w:cs="Times New Roman"/>
+          <w:color w:val="auto"/>
+          <w:sz w:val="28"/>
+          <w:szCs w:val="28"/>
+        </w:rPr>
+        <w:t xml:space="preserve"> </w:t>
+      </w:r>
+      <w:r>
+        <w:rPr>
+          <w:rFonts w:ascii="Times New Roman" w:hAnsi="Times New Roman" w:cs="Times New Roman"/>
+          <w:color w:val="auto"/>
+          <w:sz w:val="28"/>
+          <w:szCs w:val="28"/>
+        </w:rPr>
+        <w:t>MCS-48/8048/8035/8748</w:t>
+      </w:r>
+      <w:r>
+        <w:rPr>
+          <w:rFonts w:ascii="Times New Roman" w:hAnsi="Times New Roman" w:cs="Times New Roman"/>
+          <w:color w:val="auto"/>
+          <w:sz w:val="28"/>
+          <w:szCs w:val="28"/>
+        </w:rPr>
+        <w:t xml:space="preserve"> </w:t>
+      </w:r>
+      <w:proofErr w:type="spellStart"/>
+      <w:r>
+        <w:rPr>
+          <w:rFonts w:ascii="Times New Roman" w:hAnsi="Times New Roman" w:cs="Times New Roman"/>
+          <w:color w:val="auto"/>
+          <w:sz w:val="28"/>
+          <w:szCs w:val="28"/>
+        </w:rPr>
+        <w:t>architekt</w:t>
+      </w:r>
+      <w:r>
+        <w:rPr>
+          <w:rFonts w:ascii="Times New Roman" w:hAnsi="Times New Roman" w:cs="Times New Roman"/>
+          <w:color w:val="auto"/>
+          <w:sz w:val="28"/>
+          <w:szCs w:val="28"/>
+          <w:lang w:val="lt-LT"/>
+        </w:rPr>
+        <w:t>ūrų</w:t>
+      </w:r>
+      <w:proofErr w:type="spellEnd"/>
+      <w:r>
+        <w:rPr>
+          <w:rFonts w:ascii="Times New Roman" w:hAnsi="Times New Roman" w:cs="Times New Roman"/>
+          <w:color w:val="auto"/>
+          <w:sz w:val="28"/>
+          <w:szCs w:val="28"/>
+          <w:lang w:val="lt-LT"/>
+        </w:rPr>
+        <w:t xml:space="preserve"> skirtumai.</w:t>
+      </w:r>
+    </w:p>
+    <w:p>
+      <w:pPr>
+        <w:rPr>
+          <w:rFonts w:ascii="Times New Roman" w:eastAsiaTheme="majorEastAsia" w:hAnsi="Times New Roman" w:cs="Times New Roman"/>
+          <w:sz w:val="28"/>
+          <w:szCs w:val="28"/>
+          <w:lang w:val="lt-LT"/>
+        </w:rPr>
+      </w:pPr>
+      <w:r>
+        <w:rPr>
+          <w:rFonts w:ascii="Times New Roman" w:hAnsi="Times New Roman" w:cs="Times New Roman"/>
+          <w:sz w:val="28"/>
+          <w:szCs w:val="28"/>
+          <w:lang w:val="lt-LT"/>
+        </w:rPr>
+        <w:br w:type="page"/>
+      </w:r>
+    </w:p>
+    <w:p>
+      <w:pPr>
+        <w:pStyle w:val="Antrat1"/>
+        <w:rPr>
+          <w:lang w:val="lt-LT"/>
+        </w:rPr>
+      </w:pPr>
+      <w:r>
+        <w:rPr>
+          <w:rFonts w:ascii="Times New Roman" w:hAnsi="Times New Roman" w:cs="Times New Roman"/>
+          <w:color w:val="auto"/>
+          <w:sz w:val="28"/>
+          <w:szCs w:val="28"/>
+          <w:lang w:val="lt-LT"/>
+        </w:rPr>
+        <w:lastRenderedPageBreak/>
         <w:t>Cituojama literatūra</w:t>
       </w:r>
       <w:r>
@@ -9854,708 +11664,9 @@
     </w:lvl>
   </w:abstractNum>
   <w:abstractNum w:abstractNumId="2" w15:restartNumberingAfterBreak="0">
-    <w:nsid w:val="11A340AD"/>
+    <w:nsid w:val="0CD7503E"/>
     <w:multiLevelType w:val="hybridMultilevel"/>
-    <w:tmpl w:val="1960E4F2"/>
-    <w:lvl w:ilvl="0" w:tplc="0409000F">
-      <w:start w:val="1"/>
-      <w:numFmt w:val="decimal"/>
-      <w:lvlText w:val="%1."/>
-      <w:lvlJc w:val="left"/>
-      <w:pPr>
-        <w:ind w:left="720" w:hanging="360"/>
-      </w:pPr>
-      <w:rPr>
-        <w:rFonts w:hint="default"/>
-      </w:rPr>
-    </w:lvl>
-    <w:lvl w:ilvl="1" w:tplc="04090019" w:tentative="1">
-      <w:start w:val="1"/>
-      <w:numFmt w:val="lowerLetter"/>
-      <w:lvlText w:val="%2."/>
-      <w:lvlJc w:val="left"/>
-      <w:pPr>
-        <w:ind w:left="1440" w:hanging="360"/>
-      </w:pPr>
-    </w:lvl>
-    <w:lvl w:ilvl="2" w:tplc="0409001B" w:tentative="1">
-      <w:start w:val="1"/>
-      <w:numFmt w:val="lowerRoman"/>
-      <w:lvlText w:val="%3."/>
-      <w:lvlJc w:val="right"/>
-      <w:pPr>
-        <w:ind w:left="2160" w:hanging="180"/>
-      </w:pPr>
-    </w:lvl>
-    <w:lvl w:ilvl="3" w:tplc="0409000F" w:tentative="1">
-      <w:start w:val="1"/>
-      <w:numFmt w:val="decimal"/>
-      <w:lvlText w:val="%4."/>
-      <w:lvlJc w:val="left"/>
-      <w:pPr>
-        <w:ind w:left="2880" w:hanging="360"/>
-      </w:pPr>
-    </w:lvl>
-    <w:lvl w:ilvl="4" w:tplc="04090019" w:tentative="1">
-      <w:start w:val="1"/>
-      <w:numFmt w:val="lowerLetter"/>
-      <w:lvlText w:val="%5."/>
-      <w:lvlJc w:val="left"/>
-      <w:pPr>
-        <w:ind w:left="3600" w:hanging="360"/>
-      </w:pPr>
-    </w:lvl>
-    <w:lvl w:ilvl="5" w:tplc="0409001B" w:tentative="1">
-      <w:start w:val="1"/>
-      <w:numFmt w:val="lowerRoman"/>
-      <w:lvlText w:val="%6."/>
-      <w:lvlJc w:val="right"/>
-      <w:pPr>
-        <w:ind w:left="4320" w:hanging="180"/>
-      </w:pPr>
-    </w:lvl>
-    <w:lvl w:ilvl="6" w:tplc="0409000F" w:tentative="1">
-      <w:start w:val="1"/>
-      <w:numFmt w:val="decimal"/>
-      <w:lvlText w:val="%7."/>
-      <w:lvlJc w:val="left"/>
-      <w:pPr>
-        <w:ind w:left="5040" w:hanging="360"/>
-      </w:pPr>
-    </w:lvl>
-    <w:lvl w:ilvl="7" w:tplc="04090019" w:tentative="1">
-      <w:start w:val="1"/>
-      <w:numFmt w:val="lowerLetter"/>
-      <w:lvlText w:val="%8."/>
-      <w:lvlJc w:val="left"/>
-      <w:pPr>
-        <w:ind w:left="5760" w:hanging="360"/>
-      </w:pPr>
-    </w:lvl>
-    <w:lvl w:ilvl="8" w:tplc="0409001B" w:tentative="1">
-      <w:start w:val="1"/>
-      <w:numFmt w:val="lowerRoman"/>
-      <w:lvlText w:val="%9."/>
-      <w:lvlJc w:val="right"/>
-      <w:pPr>
-        <w:ind w:left="6480" w:hanging="180"/>
-      </w:pPr>
-    </w:lvl>
-  </w:abstractNum>
-  <w:abstractNum w:abstractNumId="3" w15:restartNumberingAfterBreak="0">
-    <w:nsid w:val="1C412F8A"/>
-    <w:multiLevelType w:val="hybridMultilevel"/>
-    <w:tmpl w:val="2188C510"/>
-    <w:lvl w:ilvl="0" w:tplc="0409000F">
-      <w:start w:val="1"/>
-      <w:numFmt w:val="decimal"/>
-      <w:lvlText w:val="%1."/>
-      <w:lvlJc w:val="left"/>
-      <w:pPr>
-        <w:ind w:left="720" w:hanging="360"/>
-      </w:pPr>
-    </w:lvl>
-    <w:lvl w:ilvl="1" w:tplc="04090019" w:tentative="1">
-      <w:start w:val="1"/>
-      <w:numFmt w:val="lowerLetter"/>
-      <w:lvlText w:val="%2."/>
-      <w:lvlJc w:val="left"/>
-      <w:pPr>
-        <w:ind w:left="1440" w:hanging="360"/>
-      </w:pPr>
-    </w:lvl>
-    <w:lvl w:ilvl="2" w:tplc="0409001B" w:tentative="1">
-      <w:start w:val="1"/>
-      <w:numFmt w:val="lowerRoman"/>
-      <w:lvlText w:val="%3."/>
-      <w:lvlJc w:val="right"/>
-      <w:pPr>
-        <w:ind w:left="2160" w:hanging="180"/>
-      </w:pPr>
-    </w:lvl>
-    <w:lvl w:ilvl="3" w:tplc="0409000F" w:tentative="1">
-      <w:start w:val="1"/>
-      <w:numFmt w:val="decimal"/>
-      <w:lvlText w:val="%4."/>
-      <w:lvlJc w:val="left"/>
-      <w:pPr>
-        <w:ind w:left="2880" w:hanging="360"/>
-      </w:pPr>
-    </w:lvl>
-    <w:lvl w:ilvl="4" w:tplc="04090019" w:tentative="1">
-      <w:start w:val="1"/>
-      <w:numFmt w:val="lowerLetter"/>
-      <w:lvlText w:val="%5."/>
-      <w:lvlJc w:val="left"/>
-      <w:pPr>
-        <w:ind w:left="3600" w:hanging="360"/>
-      </w:pPr>
-    </w:lvl>
-    <w:lvl w:ilvl="5" w:tplc="0409001B" w:tentative="1">
-      <w:start w:val="1"/>
-      <w:numFmt w:val="lowerRoman"/>
-      <w:lvlText w:val="%6."/>
-      <w:lvlJc w:val="right"/>
-      <w:pPr>
-        <w:ind w:left="4320" w:hanging="180"/>
-      </w:pPr>
-    </w:lvl>
-    <w:lvl w:ilvl="6" w:tplc="0409000F" w:tentative="1">
-      <w:start w:val="1"/>
-      <w:numFmt w:val="decimal"/>
-      <w:lvlText w:val="%7."/>
-      <w:lvlJc w:val="left"/>
-      <w:pPr>
-        <w:ind w:left="5040" w:hanging="360"/>
-      </w:pPr>
-    </w:lvl>
-    <w:lvl w:ilvl="7" w:tplc="04090019" w:tentative="1">
-      <w:start w:val="1"/>
-      <w:numFmt w:val="lowerLetter"/>
-      <w:lvlText w:val="%8."/>
-      <w:lvlJc w:val="left"/>
-      <w:pPr>
-        <w:ind w:left="5760" w:hanging="360"/>
-      </w:pPr>
-    </w:lvl>
-    <w:lvl w:ilvl="8" w:tplc="0409001B" w:tentative="1">
-      <w:start w:val="1"/>
-      <w:numFmt w:val="lowerRoman"/>
-      <w:lvlText w:val="%9."/>
-      <w:lvlJc w:val="right"/>
-      <w:pPr>
-        <w:ind w:left="6480" w:hanging="180"/>
-      </w:pPr>
-    </w:lvl>
-  </w:abstractNum>
-  <w:abstractNum w:abstractNumId="4" w15:restartNumberingAfterBreak="0">
-    <w:nsid w:val="1D4230D1"/>
-    <w:multiLevelType w:val="hybridMultilevel"/>
-    <w:tmpl w:val="953235C0"/>
-    <w:lvl w:ilvl="0" w:tplc="04090001">
-      <w:start w:val="1"/>
-      <w:numFmt w:val="bullet"/>
-      <w:lvlText w:val=""/>
-      <w:lvlJc w:val="left"/>
-      <w:pPr>
-        <w:ind w:left="1440" w:hanging="360"/>
-      </w:pPr>
-      <w:rPr>
-        <w:rFonts w:ascii="Symbol" w:hAnsi="Symbol" w:hint="default"/>
-      </w:rPr>
-    </w:lvl>
-    <w:lvl w:ilvl="1" w:tplc="04090003" w:tentative="1">
-      <w:start w:val="1"/>
-      <w:numFmt w:val="bullet"/>
-      <w:lvlText w:val="o"/>
-      <w:lvlJc w:val="left"/>
-      <w:pPr>
-        <w:ind w:left="2160" w:hanging="360"/>
-      </w:pPr>
-      <w:rPr>
-        <w:rFonts w:ascii="Courier New" w:hAnsi="Courier New" w:cs="Courier New" w:hint="default"/>
-      </w:rPr>
-    </w:lvl>
-    <w:lvl w:ilvl="2" w:tplc="04090005" w:tentative="1">
-      <w:start w:val="1"/>
-      <w:numFmt w:val="bullet"/>
-      <w:lvlText w:val=""/>
-      <w:lvlJc w:val="left"/>
-      <w:pPr>
-        <w:ind w:left="2880" w:hanging="360"/>
-      </w:pPr>
-      <w:rPr>
-        <w:rFonts w:ascii="Wingdings" w:hAnsi="Wingdings" w:hint="default"/>
-      </w:rPr>
-    </w:lvl>
-    <w:lvl w:ilvl="3" w:tplc="04090001" w:tentative="1">
-      <w:start w:val="1"/>
-      <w:numFmt w:val="bullet"/>
-      <w:lvlText w:val=""/>
-      <w:lvlJc w:val="left"/>
-      <w:pPr>
-        <w:ind w:left="3600" w:hanging="360"/>
-      </w:pPr>
-      <w:rPr>
-        <w:rFonts w:ascii="Symbol" w:hAnsi="Symbol" w:hint="default"/>
-      </w:rPr>
-    </w:lvl>
-    <w:lvl w:ilvl="4" w:tplc="04090003" w:tentative="1">
-      <w:start w:val="1"/>
-      <w:numFmt w:val="bullet"/>
-      <w:lvlText w:val="o"/>
-      <w:lvlJc w:val="left"/>
-      <w:pPr>
-        <w:ind w:left="4320" w:hanging="360"/>
-      </w:pPr>
-      <w:rPr>
-        <w:rFonts w:ascii="Courier New" w:hAnsi="Courier New" w:cs="Courier New" w:hint="default"/>
-      </w:rPr>
-    </w:lvl>
-    <w:lvl w:ilvl="5" w:tplc="04090005" w:tentative="1">
-      <w:start w:val="1"/>
-      <w:numFmt w:val="bullet"/>
-      <w:lvlText w:val=""/>
-      <w:lvlJc w:val="left"/>
-      <w:pPr>
-        <w:ind w:left="5040" w:hanging="360"/>
-      </w:pPr>
-      <w:rPr>
-        <w:rFonts w:ascii="Wingdings" w:hAnsi="Wingdings" w:hint="default"/>
-      </w:rPr>
-    </w:lvl>
-    <w:lvl w:ilvl="6" w:tplc="04090001" w:tentative="1">
-      <w:start w:val="1"/>
-      <w:numFmt w:val="bullet"/>
-      <w:lvlText w:val=""/>
-      <w:lvlJc w:val="left"/>
-      <w:pPr>
-        <w:ind w:left="5760" w:hanging="360"/>
-      </w:pPr>
-      <w:rPr>
-        <w:rFonts w:ascii="Symbol" w:hAnsi="Symbol" w:hint="default"/>
-      </w:rPr>
-    </w:lvl>
-    <w:lvl w:ilvl="7" w:tplc="04090003" w:tentative="1">
-      <w:start w:val="1"/>
-      <w:numFmt w:val="bullet"/>
-      <w:lvlText w:val="o"/>
-      <w:lvlJc w:val="left"/>
-      <w:pPr>
-        <w:ind w:left="6480" w:hanging="360"/>
-      </w:pPr>
-      <w:rPr>
-        <w:rFonts w:ascii="Courier New" w:hAnsi="Courier New" w:cs="Courier New" w:hint="default"/>
-      </w:rPr>
-    </w:lvl>
-    <w:lvl w:ilvl="8" w:tplc="04090005" w:tentative="1">
-      <w:start w:val="1"/>
-      <w:numFmt w:val="bullet"/>
-      <w:lvlText w:val=""/>
-      <w:lvlJc w:val="left"/>
-      <w:pPr>
-        <w:ind w:left="7200" w:hanging="360"/>
-      </w:pPr>
-      <w:rPr>
-        <w:rFonts w:ascii="Wingdings" w:hAnsi="Wingdings" w:hint="default"/>
-      </w:rPr>
-    </w:lvl>
-  </w:abstractNum>
-  <w:abstractNum w:abstractNumId="5" w15:restartNumberingAfterBreak="0">
-    <w:nsid w:val="245335D3"/>
-    <w:multiLevelType w:val="multilevel"/>
-    <w:tmpl w:val="5A3C145E"/>
-    <w:lvl w:ilvl="0">
-      <w:start w:val="1"/>
-      <w:numFmt w:val="bullet"/>
-      <w:lvlText w:val=""/>
-      <w:lvlJc w:val="left"/>
-      <w:pPr>
-        <w:tabs>
-          <w:tab w:val="num" w:pos="720"/>
-        </w:tabs>
-        <w:ind w:left="720" w:hanging="360"/>
-      </w:pPr>
-      <w:rPr>
-        <w:rFonts w:ascii="Symbol" w:hAnsi="Symbol" w:hint="default"/>
-        <w:sz w:val="20"/>
-      </w:rPr>
-    </w:lvl>
-    <w:lvl w:ilvl="1" w:tentative="1">
-      <w:start w:val="1"/>
-      <w:numFmt w:val="bullet"/>
-      <w:lvlText w:val="o"/>
-      <w:lvlJc w:val="left"/>
-      <w:pPr>
-        <w:tabs>
-          <w:tab w:val="num" w:pos="1440"/>
-        </w:tabs>
-        <w:ind w:left="1440" w:hanging="360"/>
-      </w:pPr>
-      <w:rPr>
-        <w:rFonts w:ascii="Courier New" w:hAnsi="Courier New" w:hint="default"/>
-        <w:sz w:val="20"/>
-      </w:rPr>
-    </w:lvl>
-    <w:lvl w:ilvl="2" w:tentative="1">
-      <w:start w:val="1"/>
-      <w:numFmt w:val="bullet"/>
-      <w:lvlText w:val=""/>
-      <w:lvlJc w:val="left"/>
-      <w:pPr>
-        <w:tabs>
-          <w:tab w:val="num" w:pos="2160"/>
-        </w:tabs>
-        <w:ind w:left="2160" w:hanging="360"/>
-      </w:pPr>
-      <w:rPr>
-        <w:rFonts w:ascii="Wingdings" w:hAnsi="Wingdings" w:hint="default"/>
-        <w:sz w:val="20"/>
-      </w:rPr>
-    </w:lvl>
-    <w:lvl w:ilvl="3" w:tentative="1">
-      <w:start w:val="1"/>
-      <w:numFmt w:val="bullet"/>
-      <w:lvlText w:val=""/>
-      <w:lvlJc w:val="left"/>
-      <w:pPr>
-        <w:tabs>
-          <w:tab w:val="num" w:pos="2880"/>
-        </w:tabs>
-        <w:ind w:left="2880" w:hanging="360"/>
-      </w:pPr>
-      <w:rPr>
-        <w:rFonts w:ascii="Wingdings" w:hAnsi="Wingdings" w:hint="default"/>
-        <w:sz w:val="20"/>
-      </w:rPr>
-    </w:lvl>
-    <w:lvl w:ilvl="4" w:tentative="1">
-      <w:start w:val="1"/>
-      <w:numFmt w:val="bullet"/>
-      <w:lvlText w:val=""/>
-      <w:lvlJc w:val="left"/>
-      <w:pPr>
-        <w:tabs>
-          <w:tab w:val="num" w:pos="3600"/>
-        </w:tabs>
-        <w:ind w:left="3600" w:hanging="360"/>
-      </w:pPr>
-      <w:rPr>
-        <w:rFonts w:ascii="Wingdings" w:hAnsi="Wingdings" w:hint="default"/>
-        <w:sz w:val="20"/>
-      </w:rPr>
-    </w:lvl>
-    <w:lvl w:ilvl="5" w:tentative="1">
-      <w:start w:val="1"/>
-      <w:numFmt w:val="bullet"/>
-      <w:lvlText w:val=""/>
-      <w:lvlJc w:val="left"/>
-      <w:pPr>
-        <w:tabs>
-          <w:tab w:val="num" w:pos="4320"/>
-        </w:tabs>
-        <w:ind w:left="4320" w:hanging="360"/>
-      </w:pPr>
-      <w:rPr>
-        <w:rFonts w:ascii="Wingdings" w:hAnsi="Wingdings" w:hint="default"/>
-        <w:sz w:val="20"/>
-      </w:rPr>
-    </w:lvl>
-    <w:lvl w:ilvl="6" w:tentative="1">
-      <w:start w:val="1"/>
-      <w:numFmt w:val="bullet"/>
-      <w:lvlText w:val=""/>
-      <w:lvlJc w:val="left"/>
-      <w:pPr>
-        <w:tabs>
-          <w:tab w:val="num" w:pos="5040"/>
-        </w:tabs>
-        <w:ind w:left="5040" w:hanging="360"/>
-      </w:pPr>
-      <w:rPr>
-        <w:rFonts w:ascii="Wingdings" w:hAnsi="Wingdings" w:hint="default"/>
-        <w:sz w:val="20"/>
-      </w:rPr>
-    </w:lvl>
-    <w:lvl w:ilvl="7" w:tentative="1">
-      <w:start w:val="1"/>
-      <w:numFmt w:val="bullet"/>
-      <w:lvlText w:val=""/>
-      <w:lvlJc w:val="left"/>
-      <w:pPr>
-        <w:tabs>
-          <w:tab w:val="num" w:pos="5760"/>
-        </w:tabs>
-        <w:ind w:left="5760" w:hanging="360"/>
-      </w:pPr>
-      <w:rPr>
-        <w:rFonts w:ascii="Wingdings" w:hAnsi="Wingdings" w:hint="default"/>
-        <w:sz w:val="20"/>
-      </w:rPr>
-    </w:lvl>
-    <w:lvl w:ilvl="8" w:tentative="1">
-      <w:start w:val="1"/>
-      <w:numFmt w:val="bullet"/>
-      <w:lvlText w:val=""/>
-      <w:lvlJc w:val="left"/>
-      <w:pPr>
-        <w:tabs>
-          <w:tab w:val="num" w:pos="6480"/>
-        </w:tabs>
-        <w:ind w:left="6480" w:hanging="360"/>
-      </w:pPr>
-      <w:rPr>
-        <w:rFonts w:ascii="Wingdings" w:hAnsi="Wingdings" w:hint="default"/>
-        <w:sz w:val="20"/>
-      </w:rPr>
-    </w:lvl>
-  </w:abstractNum>
-  <w:abstractNum w:abstractNumId="6" w15:restartNumberingAfterBreak="0">
-    <w:nsid w:val="30E56EC2"/>
-    <w:multiLevelType w:val="multilevel"/>
-    <w:tmpl w:val="9092BCC4"/>
-    <w:lvl w:ilvl="0">
-      <w:start w:val="1"/>
-      <w:numFmt w:val="bullet"/>
-      <w:lvlText w:val=""/>
-      <w:lvlJc w:val="left"/>
-      <w:pPr>
-        <w:tabs>
-          <w:tab w:val="num" w:pos="720"/>
-        </w:tabs>
-        <w:ind w:left="720" w:hanging="360"/>
-      </w:pPr>
-      <w:rPr>
-        <w:rFonts w:ascii="Symbol" w:hAnsi="Symbol" w:hint="default"/>
-        <w:sz w:val="20"/>
-      </w:rPr>
-    </w:lvl>
-    <w:lvl w:ilvl="1" w:tentative="1">
-      <w:start w:val="1"/>
-      <w:numFmt w:val="bullet"/>
-      <w:lvlText w:val="o"/>
-      <w:lvlJc w:val="left"/>
-      <w:pPr>
-        <w:tabs>
-          <w:tab w:val="num" w:pos="1440"/>
-        </w:tabs>
-        <w:ind w:left="1440" w:hanging="360"/>
-      </w:pPr>
-      <w:rPr>
-        <w:rFonts w:ascii="Courier New" w:hAnsi="Courier New" w:hint="default"/>
-        <w:sz w:val="20"/>
-      </w:rPr>
-    </w:lvl>
-    <w:lvl w:ilvl="2" w:tentative="1">
-      <w:start w:val="1"/>
-      <w:numFmt w:val="bullet"/>
-      <w:lvlText w:val=""/>
-      <w:lvlJc w:val="left"/>
-      <w:pPr>
-        <w:tabs>
-          <w:tab w:val="num" w:pos="2160"/>
-        </w:tabs>
-        <w:ind w:left="2160" w:hanging="360"/>
-      </w:pPr>
-      <w:rPr>
-        <w:rFonts w:ascii="Wingdings" w:hAnsi="Wingdings" w:hint="default"/>
-        <w:sz w:val="20"/>
-      </w:rPr>
-    </w:lvl>
-    <w:lvl w:ilvl="3" w:tentative="1">
-      <w:start w:val="1"/>
-      <w:numFmt w:val="bullet"/>
-      <w:lvlText w:val=""/>
-      <w:lvlJc w:val="left"/>
-      <w:pPr>
-        <w:tabs>
-          <w:tab w:val="num" w:pos="2880"/>
-        </w:tabs>
-        <w:ind w:left="2880" w:hanging="360"/>
-      </w:pPr>
-      <w:rPr>
-        <w:rFonts w:ascii="Wingdings" w:hAnsi="Wingdings" w:hint="default"/>
-        <w:sz w:val="20"/>
-      </w:rPr>
-    </w:lvl>
-    <w:lvl w:ilvl="4" w:tentative="1">
-      <w:start w:val="1"/>
-      <w:numFmt w:val="bullet"/>
-      <w:lvlText w:val=""/>
-      <w:lvlJc w:val="left"/>
-      <w:pPr>
-        <w:tabs>
-          <w:tab w:val="num" w:pos="3600"/>
-        </w:tabs>
-        <w:ind w:left="3600" w:hanging="360"/>
-      </w:pPr>
-      <w:rPr>
-        <w:rFonts w:ascii="Wingdings" w:hAnsi="Wingdings" w:hint="default"/>
-        <w:sz w:val="20"/>
-      </w:rPr>
-    </w:lvl>
-    <w:lvl w:ilvl="5" w:tentative="1">
-      <w:start w:val="1"/>
-      <w:numFmt w:val="bullet"/>
-      <w:lvlText w:val=""/>
-      <w:lvlJc w:val="left"/>
-      <w:pPr>
-        <w:tabs>
-          <w:tab w:val="num" w:pos="4320"/>
-        </w:tabs>
-        <w:ind w:left="4320" w:hanging="360"/>
-      </w:pPr>
-      <w:rPr>
-        <w:rFonts w:ascii="Wingdings" w:hAnsi="Wingdings" w:hint="default"/>
-        <w:sz w:val="20"/>
-      </w:rPr>
-    </w:lvl>
-    <w:lvl w:ilvl="6" w:tentative="1">
-      <w:start w:val="1"/>
-      <w:numFmt w:val="bullet"/>
-      <w:lvlText w:val=""/>
-      <w:lvlJc w:val="left"/>
-      <w:pPr>
-        <w:tabs>
-          <w:tab w:val="num" w:pos="5040"/>
-        </w:tabs>
-        <w:ind w:left="5040" w:hanging="360"/>
-      </w:pPr>
-      <w:rPr>
-        <w:rFonts w:ascii="Wingdings" w:hAnsi="Wingdings" w:hint="default"/>
-        <w:sz w:val="20"/>
-      </w:rPr>
-    </w:lvl>
-    <w:lvl w:ilvl="7" w:tentative="1">
-      <w:start w:val="1"/>
-      <w:numFmt w:val="bullet"/>
-      <w:lvlText w:val=""/>
-      <w:lvlJc w:val="left"/>
-      <w:pPr>
-        <w:tabs>
-          <w:tab w:val="num" w:pos="5760"/>
-        </w:tabs>
-        <w:ind w:left="5760" w:hanging="360"/>
-      </w:pPr>
-      <w:rPr>
-        <w:rFonts w:ascii="Wingdings" w:hAnsi="Wingdings" w:hint="default"/>
-        <w:sz w:val="20"/>
-      </w:rPr>
-    </w:lvl>
-    <w:lvl w:ilvl="8" w:tentative="1">
-      <w:start w:val="1"/>
-      <w:numFmt w:val="bullet"/>
-      <w:lvlText w:val=""/>
-      <w:lvlJc w:val="left"/>
-      <w:pPr>
-        <w:tabs>
-          <w:tab w:val="num" w:pos="6480"/>
-        </w:tabs>
-        <w:ind w:left="6480" w:hanging="360"/>
-      </w:pPr>
-      <w:rPr>
-        <w:rFonts w:ascii="Wingdings" w:hAnsi="Wingdings" w:hint="default"/>
-        <w:sz w:val="20"/>
-      </w:rPr>
-    </w:lvl>
-  </w:abstractNum>
-  <w:abstractNum w:abstractNumId="7" w15:restartNumberingAfterBreak="0">
-    <w:nsid w:val="350253DE"/>
-    <w:multiLevelType w:val="hybridMultilevel"/>
-    <w:tmpl w:val="6A6AD936"/>
-    <w:lvl w:ilvl="0" w:tplc="04090001">
-      <w:start w:val="1"/>
-      <w:numFmt w:val="bullet"/>
-      <w:lvlText w:val=""/>
-      <w:lvlJc w:val="left"/>
-      <w:pPr>
-        <w:ind w:left="1440" w:hanging="360"/>
-      </w:pPr>
-      <w:rPr>
-        <w:rFonts w:ascii="Symbol" w:hAnsi="Symbol" w:hint="default"/>
-      </w:rPr>
-    </w:lvl>
-    <w:lvl w:ilvl="1" w:tplc="04090003" w:tentative="1">
-      <w:start w:val="1"/>
-      <w:numFmt w:val="bullet"/>
-      <w:lvlText w:val="o"/>
-      <w:lvlJc w:val="left"/>
-      <w:pPr>
-        <w:ind w:left="2160" w:hanging="360"/>
-      </w:pPr>
-      <w:rPr>
-        <w:rFonts w:ascii="Courier New" w:hAnsi="Courier New" w:cs="Courier New" w:hint="default"/>
-      </w:rPr>
-    </w:lvl>
-    <w:lvl w:ilvl="2" w:tplc="04090005" w:tentative="1">
-      <w:start w:val="1"/>
-      <w:numFmt w:val="bullet"/>
-      <w:lvlText w:val=""/>
-      <w:lvlJc w:val="left"/>
-      <w:pPr>
-        <w:ind w:left="2880" w:hanging="360"/>
-      </w:pPr>
-      <w:rPr>
-        <w:rFonts w:ascii="Wingdings" w:hAnsi="Wingdings" w:hint="default"/>
-      </w:rPr>
-    </w:lvl>
-    <w:lvl w:ilvl="3" w:tplc="04090001" w:tentative="1">
-      <w:start w:val="1"/>
-      <w:numFmt w:val="bullet"/>
-      <w:lvlText w:val=""/>
-      <w:lvlJc w:val="left"/>
-      <w:pPr>
-        <w:ind w:left="3600" w:hanging="360"/>
-      </w:pPr>
-      <w:rPr>
-        <w:rFonts w:ascii="Symbol" w:hAnsi="Symbol" w:hint="default"/>
-      </w:rPr>
-    </w:lvl>
-    <w:lvl w:ilvl="4" w:tplc="04090003" w:tentative="1">
-      <w:start w:val="1"/>
-      <w:numFmt w:val="bullet"/>
-      <w:lvlText w:val="o"/>
-      <w:lvlJc w:val="left"/>
-      <w:pPr>
-        <w:ind w:left="4320" w:hanging="360"/>
-      </w:pPr>
-      <w:rPr>
-        <w:rFonts w:ascii="Courier New" w:hAnsi="Courier New" w:cs="Courier New" w:hint="default"/>
-      </w:rPr>
-    </w:lvl>
-    <w:lvl w:ilvl="5" w:tplc="04090005" w:tentative="1">
-      <w:start w:val="1"/>
-      <w:numFmt w:val="bullet"/>
-      <w:lvlText w:val=""/>
-      <w:lvlJc w:val="left"/>
-      <w:pPr>
-        <w:ind w:left="5040" w:hanging="360"/>
-      </w:pPr>
-      <w:rPr>
-        <w:rFonts w:ascii="Wingdings" w:hAnsi="Wingdings" w:hint="default"/>
-      </w:rPr>
-    </w:lvl>
-    <w:lvl w:ilvl="6" w:tplc="04090001" w:tentative="1">
-      <w:start w:val="1"/>
-      <w:numFmt w:val="bullet"/>
-      <w:lvlText w:val=""/>
-      <w:lvlJc w:val="left"/>
-      <w:pPr>
-        <w:ind w:left="5760" w:hanging="360"/>
-      </w:pPr>
-      <w:rPr>
-        <w:rFonts w:ascii="Symbol" w:hAnsi="Symbol" w:hint="default"/>
-      </w:rPr>
-    </w:lvl>
-    <w:lvl w:ilvl="7" w:tplc="04090003" w:tentative="1">
-      <w:start w:val="1"/>
-      <w:numFmt w:val="bullet"/>
-      <w:lvlText w:val="o"/>
-      <w:lvlJc w:val="left"/>
-      <w:pPr>
-        <w:ind w:left="6480" w:hanging="360"/>
-      </w:pPr>
-      <w:rPr>
-        <w:rFonts w:ascii="Courier New" w:hAnsi="Courier New" w:cs="Courier New" w:hint="default"/>
-      </w:rPr>
-    </w:lvl>
-    <w:lvl w:ilvl="8" w:tplc="04090005" w:tentative="1">
-      <w:start w:val="1"/>
-      <w:numFmt w:val="bullet"/>
-      <w:lvlText w:val=""/>
-      <w:lvlJc w:val="left"/>
-      <w:pPr>
-        <w:ind w:left="7200" w:hanging="360"/>
-      </w:pPr>
-      <w:rPr>
-        <w:rFonts w:ascii="Wingdings" w:hAnsi="Wingdings" w:hint="default"/>
-      </w:rPr>
-    </w:lvl>
-  </w:abstractNum>
-  <w:abstractNum w:abstractNumId="8" w15:restartNumberingAfterBreak="0">
-    <w:nsid w:val="39CF062E"/>
-    <w:multiLevelType w:val="hybridMultilevel"/>
-    <w:tmpl w:val="7B223A2A"/>
+    <w:tmpl w:val="1D661F54"/>
     <w:lvl w:ilvl="0" w:tplc="FFFFFFFF">
       <w:start w:val="1"/>
       <w:numFmt w:val="decimal"/>
@@ -10570,7 +11681,7 @@
         <w:bCs w:val="0"/>
       </w:rPr>
     </w:lvl>
-    <w:lvl w:ilvl="1" w:tplc="FFFFFFFF" w:tentative="1">
+    <w:lvl w:ilvl="1" w:tplc="04090019" w:tentative="1">
       <w:start w:val="1"/>
       <w:numFmt w:val="lowerLetter"/>
       <w:lvlText w:val="%2."/>
@@ -10579,7 +11690,7 @@
         <w:ind w:left="1440" w:hanging="360"/>
       </w:pPr>
     </w:lvl>
-    <w:lvl w:ilvl="2" w:tplc="FFFFFFFF" w:tentative="1">
+    <w:lvl w:ilvl="2" w:tplc="0409001B" w:tentative="1">
       <w:start w:val="1"/>
       <w:numFmt w:val="lowerRoman"/>
       <w:lvlText w:val="%3."/>
@@ -10588,7 +11699,7 @@
         <w:ind w:left="2160" w:hanging="180"/>
       </w:pPr>
     </w:lvl>
-    <w:lvl w:ilvl="3" w:tplc="FFFFFFFF" w:tentative="1">
+    <w:lvl w:ilvl="3" w:tplc="0409000F" w:tentative="1">
       <w:start w:val="1"/>
       <w:numFmt w:val="decimal"/>
       <w:lvlText w:val="%4."/>
@@ -10597,7 +11708,7 @@
         <w:ind w:left="2880" w:hanging="360"/>
       </w:pPr>
     </w:lvl>
-    <w:lvl w:ilvl="4" w:tplc="FFFFFFFF" w:tentative="1">
+    <w:lvl w:ilvl="4" w:tplc="04090019" w:tentative="1">
       <w:start w:val="1"/>
       <w:numFmt w:val="lowerLetter"/>
       <w:lvlText w:val="%5."/>
@@ -10606,7 +11717,7 @@
         <w:ind w:left="3600" w:hanging="360"/>
       </w:pPr>
     </w:lvl>
-    <w:lvl w:ilvl="5" w:tplc="FFFFFFFF" w:tentative="1">
+    <w:lvl w:ilvl="5" w:tplc="0409001B" w:tentative="1">
       <w:start w:val="1"/>
       <w:numFmt w:val="lowerRoman"/>
       <w:lvlText w:val="%6."/>
@@ -10615,7 +11726,7 @@
         <w:ind w:left="4320" w:hanging="180"/>
       </w:pPr>
     </w:lvl>
-    <w:lvl w:ilvl="6" w:tplc="FFFFFFFF" w:tentative="1">
+    <w:lvl w:ilvl="6" w:tplc="0409000F" w:tentative="1">
       <w:start w:val="1"/>
       <w:numFmt w:val="decimal"/>
       <w:lvlText w:val="%7."/>
@@ -10624,7 +11735,7 @@
         <w:ind w:left="5040" w:hanging="360"/>
       </w:pPr>
     </w:lvl>
-    <w:lvl w:ilvl="7" w:tplc="FFFFFFFF" w:tentative="1">
+    <w:lvl w:ilvl="7" w:tplc="04090019" w:tentative="1">
       <w:start w:val="1"/>
       <w:numFmt w:val="lowerLetter"/>
       <w:lvlText w:val="%8."/>
@@ -10633,7 +11744,7 @@
         <w:ind w:left="5760" w:hanging="360"/>
       </w:pPr>
     </w:lvl>
-    <w:lvl w:ilvl="8" w:tplc="FFFFFFFF" w:tentative="1">
+    <w:lvl w:ilvl="8" w:tplc="0409001B" w:tentative="1">
       <w:start w:val="1"/>
       <w:numFmt w:val="lowerRoman"/>
       <w:lvlText w:val="%9."/>
@@ -10643,7 +11754,1023 @@
       </w:pPr>
     </w:lvl>
   </w:abstractNum>
+  <w:abstractNum w:abstractNumId="3" w15:restartNumberingAfterBreak="0">
+    <w:nsid w:val="11A340AD"/>
+    <w:multiLevelType w:val="hybridMultilevel"/>
+    <w:tmpl w:val="1960E4F2"/>
+    <w:lvl w:ilvl="0" w:tplc="0409000F">
+      <w:start w:val="1"/>
+      <w:numFmt w:val="decimal"/>
+      <w:lvlText w:val="%1."/>
+      <w:lvlJc w:val="left"/>
+      <w:pPr>
+        <w:ind w:left="720" w:hanging="360"/>
+      </w:pPr>
+      <w:rPr>
+        <w:rFonts w:hint="default"/>
+      </w:rPr>
+    </w:lvl>
+    <w:lvl w:ilvl="1" w:tplc="04090019" w:tentative="1">
+      <w:start w:val="1"/>
+      <w:numFmt w:val="lowerLetter"/>
+      <w:lvlText w:val="%2."/>
+      <w:lvlJc w:val="left"/>
+      <w:pPr>
+        <w:ind w:left="1440" w:hanging="360"/>
+      </w:pPr>
+    </w:lvl>
+    <w:lvl w:ilvl="2" w:tplc="0409001B" w:tentative="1">
+      <w:start w:val="1"/>
+      <w:numFmt w:val="lowerRoman"/>
+      <w:lvlText w:val="%3."/>
+      <w:lvlJc w:val="right"/>
+      <w:pPr>
+        <w:ind w:left="2160" w:hanging="180"/>
+      </w:pPr>
+    </w:lvl>
+    <w:lvl w:ilvl="3" w:tplc="0409000F" w:tentative="1">
+      <w:start w:val="1"/>
+      <w:numFmt w:val="decimal"/>
+      <w:lvlText w:val="%4."/>
+      <w:lvlJc w:val="left"/>
+      <w:pPr>
+        <w:ind w:left="2880" w:hanging="360"/>
+      </w:pPr>
+    </w:lvl>
+    <w:lvl w:ilvl="4" w:tplc="04090019" w:tentative="1">
+      <w:start w:val="1"/>
+      <w:numFmt w:val="lowerLetter"/>
+      <w:lvlText w:val="%5."/>
+      <w:lvlJc w:val="left"/>
+      <w:pPr>
+        <w:ind w:left="3600" w:hanging="360"/>
+      </w:pPr>
+    </w:lvl>
+    <w:lvl w:ilvl="5" w:tplc="0409001B" w:tentative="1">
+      <w:start w:val="1"/>
+      <w:numFmt w:val="lowerRoman"/>
+      <w:lvlText w:val="%6."/>
+      <w:lvlJc w:val="right"/>
+      <w:pPr>
+        <w:ind w:left="4320" w:hanging="180"/>
+      </w:pPr>
+    </w:lvl>
+    <w:lvl w:ilvl="6" w:tplc="0409000F" w:tentative="1">
+      <w:start w:val="1"/>
+      <w:numFmt w:val="decimal"/>
+      <w:lvlText w:val="%7."/>
+      <w:lvlJc w:val="left"/>
+      <w:pPr>
+        <w:ind w:left="5040" w:hanging="360"/>
+      </w:pPr>
+    </w:lvl>
+    <w:lvl w:ilvl="7" w:tplc="04090019" w:tentative="1">
+      <w:start w:val="1"/>
+      <w:numFmt w:val="lowerLetter"/>
+      <w:lvlText w:val="%8."/>
+      <w:lvlJc w:val="left"/>
+      <w:pPr>
+        <w:ind w:left="5760" w:hanging="360"/>
+      </w:pPr>
+    </w:lvl>
+    <w:lvl w:ilvl="8" w:tplc="0409001B" w:tentative="1">
+      <w:start w:val="1"/>
+      <w:numFmt w:val="lowerRoman"/>
+      <w:lvlText w:val="%9."/>
+      <w:lvlJc w:val="right"/>
+      <w:pPr>
+        <w:ind w:left="6480" w:hanging="180"/>
+      </w:pPr>
+    </w:lvl>
+  </w:abstractNum>
+  <w:abstractNum w:abstractNumId="4" w15:restartNumberingAfterBreak="0">
+    <w:nsid w:val="1C412F8A"/>
+    <w:multiLevelType w:val="hybridMultilevel"/>
+    <w:tmpl w:val="2188C510"/>
+    <w:lvl w:ilvl="0" w:tplc="0409000F">
+      <w:start w:val="1"/>
+      <w:numFmt w:val="decimal"/>
+      <w:lvlText w:val="%1."/>
+      <w:lvlJc w:val="left"/>
+      <w:pPr>
+        <w:ind w:left="720" w:hanging="360"/>
+      </w:pPr>
+    </w:lvl>
+    <w:lvl w:ilvl="1" w:tplc="04090019" w:tentative="1">
+      <w:start w:val="1"/>
+      <w:numFmt w:val="lowerLetter"/>
+      <w:lvlText w:val="%2."/>
+      <w:lvlJc w:val="left"/>
+      <w:pPr>
+        <w:ind w:left="1440" w:hanging="360"/>
+      </w:pPr>
+    </w:lvl>
+    <w:lvl w:ilvl="2" w:tplc="0409001B" w:tentative="1">
+      <w:start w:val="1"/>
+      <w:numFmt w:val="lowerRoman"/>
+      <w:lvlText w:val="%3."/>
+      <w:lvlJc w:val="right"/>
+      <w:pPr>
+        <w:ind w:left="2160" w:hanging="180"/>
+      </w:pPr>
+    </w:lvl>
+    <w:lvl w:ilvl="3" w:tplc="0409000F" w:tentative="1">
+      <w:start w:val="1"/>
+      <w:numFmt w:val="decimal"/>
+      <w:lvlText w:val="%4."/>
+      <w:lvlJc w:val="left"/>
+      <w:pPr>
+        <w:ind w:left="2880" w:hanging="360"/>
+      </w:pPr>
+    </w:lvl>
+    <w:lvl w:ilvl="4" w:tplc="04090019" w:tentative="1">
+      <w:start w:val="1"/>
+      <w:numFmt w:val="lowerLetter"/>
+      <w:lvlText w:val="%5."/>
+      <w:lvlJc w:val="left"/>
+      <w:pPr>
+        <w:ind w:left="3600" w:hanging="360"/>
+      </w:pPr>
+    </w:lvl>
+    <w:lvl w:ilvl="5" w:tplc="0409001B" w:tentative="1">
+      <w:start w:val="1"/>
+      <w:numFmt w:val="lowerRoman"/>
+      <w:lvlText w:val="%6."/>
+      <w:lvlJc w:val="right"/>
+      <w:pPr>
+        <w:ind w:left="4320" w:hanging="180"/>
+      </w:pPr>
+    </w:lvl>
+    <w:lvl w:ilvl="6" w:tplc="0409000F" w:tentative="1">
+      <w:start w:val="1"/>
+      <w:numFmt w:val="decimal"/>
+      <w:lvlText w:val="%7."/>
+      <w:lvlJc w:val="left"/>
+      <w:pPr>
+        <w:ind w:left="5040" w:hanging="360"/>
+      </w:pPr>
+    </w:lvl>
+    <w:lvl w:ilvl="7" w:tplc="04090019" w:tentative="1">
+      <w:start w:val="1"/>
+      <w:numFmt w:val="lowerLetter"/>
+      <w:lvlText w:val="%8."/>
+      <w:lvlJc w:val="left"/>
+      <w:pPr>
+        <w:ind w:left="5760" w:hanging="360"/>
+      </w:pPr>
+    </w:lvl>
+    <w:lvl w:ilvl="8" w:tplc="0409001B" w:tentative="1">
+      <w:start w:val="1"/>
+      <w:numFmt w:val="lowerRoman"/>
+      <w:lvlText w:val="%9."/>
+      <w:lvlJc w:val="right"/>
+      <w:pPr>
+        <w:ind w:left="6480" w:hanging="180"/>
+      </w:pPr>
+    </w:lvl>
+  </w:abstractNum>
+  <w:abstractNum w:abstractNumId="5" w15:restartNumberingAfterBreak="0">
+    <w:nsid w:val="1D4230D1"/>
+    <w:multiLevelType w:val="hybridMultilevel"/>
+    <w:tmpl w:val="953235C0"/>
+    <w:lvl w:ilvl="0" w:tplc="04090001">
+      <w:start w:val="1"/>
+      <w:numFmt w:val="bullet"/>
+      <w:lvlText w:val=""/>
+      <w:lvlJc w:val="left"/>
+      <w:pPr>
+        <w:ind w:left="1440" w:hanging="360"/>
+      </w:pPr>
+      <w:rPr>
+        <w:rFonts w:ascii="Symbol" w:hAnsi="Symbol" w:hint="default"/>
+      </w:rPr>
+    </w:lvl>
+    <w:lvl w:ilvl="1" w:tplc="04090003" w:tentative="1">
+      <w:start w:val="1"/>
+      <w:numFmt w:val="bullet"/>
+      <w:lvlText w:val="o"/>
+      <w:lvlJc w:val="left"/>
+      <w:pPr>
+        <w:ind w:left="2160" w:hanging="360"/>
+      </w:pPr>
+      <w:rPr>
+        <w:rFonts w:ascii="Courier New" w:hAnsi="Courier New" w:cs="Courier New" w:hint="default"/>
+      </w:rPr>
+    </w:lvl>
+    <w:lvl w:ilvl="2" w:tplc="04090005" w:tentative="1">
+      <w:start w:val="1"/>
+      <w:numFmt w:val="bullet"/>
+      <w:lvlText w:val=""/>
+      <w:lvlJc w:val="left"/>
+      <w:pPr>
+        <w:ind w:left="2880" w:hanging="360"/>
+      </w:pPr>
+      <w:rPr>
+        <w:rFonts w:ascii="Wingdings" w:hAnsi="Wingdings" w:hint="default"/>
+      </w:rPr>
+    </w:lvl>
+    <w:lvl w:ilvl="3" w:tplc="04090001" w:tentative="1">
+      <w:start w:val="1"/>
+      <w:numFmt w:val="bullet"/>
+      <w:lvlText w:val=""/>
+      <w:lvlJc w:val="left"/>
+      <w:pPr>
+        <w:ind w:left="3600" w:hanging="360"/>
+      </w:pPr>
+      <w:rPr>
+        <w:rFonts w:ascii="Symbol" w:hAnsi="Symbol" w:hint="default"/>
+      </w:rPr>
+    </w:lvl>
+    <w:lvl w:ilvl="4" w:tplc="04090003" w:tentative="1">
+      <w:start w:val="1"/>
+      <w:numFmt w:val="bullet"/>
+      <w:lvlText w:val="o"/>
+      <w:lvlJc w:val="left"/>
+      <w:pPr>
+        <w:ind w:left="4320" w:hanging="360"/>
+      </w:pPr>
+      <w:rPr>
+        <w:rFonts w:ascii="Courier New" w:hAnsi="Courier New" w:cs="Courier New" w:hint="default"/>
+      </w:rPr>
+    </w:lvl>
+    <w:lvl w:ilvl="5" w:tplc="04090005" w:tentative="1">
+      <w:start w:val="1"/>
+      <w:numFmt w:val="bullet"/>
+      <w:lvlText w:val=""/>
+      <w:lvlJc w:val="left"/>
+      <w:pPr>
+        <w:ind w:left="5040" w:hanging="360"/>
+      </w:pPr>
+      <w:rPr>
+        <w:rFonts w:ascii="Wingdings" w:hAnsi="Wingdings" w:hint="default"/>
+      </w:rPr>
+    </w:lvl>
+    <w:lvl w:ilvl="6" w:tplc="04090001" w:tentative="1">
+      <w:start w:val="1"/>
+      <w:numFmt w:val="bullet"/>
+      <w:lvlText w:val=""/>
+      <w:lvlJc w:val="left"/>
+      <w:pPr>
+        <w:ind w:left="5760" w:hanging="360"/>
+      </w:pPr>
+      <w:rPr>
+        <w:rFonts w:ascii="Symbol" w:hAnsi="Symbol" w:hint="default"/>
+      </w:rPr>
+    </w:lvl>
+    <w:lvl w:ilvl="7" w:tplc="04090003" w:tentative="1">
+      <w:start w:val="1"/>
+      <w:numFmt w:val="bullet"/>
+      <w:lvlText w:val="o"/>
+      <w:lvlJc w:val="left"/>
+      <w:pPr>
+        <w:ind w:left="6480" w:hanging="360"/>
+      </w:pPr>
+      <w:rPr>
+        <w:rFonts w:ascii="Courier New" w:hAnsi="Courier New" w:cs="Courier New" w:hint="default"/>
+      </w:rPr>
+    </w:lvl>
+    <w:lvl w:ilvl="8" w:tplc="04090005" w:tentative="1">
+      <w:start w:val="1"/>
+      <w:numFmt w:val="bullet"/>
+      <w:lvlText w:val=""/>
+      <w:lvlJc w:val="left"/>
+      <w:pPr>
+        <w:ind w:left="7200" w:hanging="360"/>
+      </w:pPr>
+      <w:rPr>
+        <w:rFonts w:ascii="Wingdings" w:hAnsi="Wingdings" w:hint="default"/>
+      </w:rPr>
+    </w:lvl>
+  </w:abstractNum>
+  <w:abstractNum w:abstractNumId="6" w15:restartNumberingAfterBreak="0">
+    <w:nsid w:val="245335D3"/>
+    <w:multiLevelType w:val="multilevel"/>
+    <w:tmpl w:val="5A3C145E"/>
+    <w:lvl w:ilvl="0">
+      <w:start w:val="1"/>
+      <w:numFmt w:val="bullet"/>
+      <w:lvlText w:val=""/>
+      <w:lvlJc w:val="left"/>
+      <w:pPr>
+        <w:tabs>
+          <w:tab w:val="num" w:pos="720"/>
+        </w:tabs>
+        <w:ind w:left="720" w:hanging="360"/>
+      </w:pPr>
+      <w:rPr>
+        <w:rFonts w:ascii="Symbol" w:hAnsi="Symbol" w:hint="default"/>
+        <w:sz w:val="20"/>
+      </w:rPr>
+    </w:lvl>
+    <w:lvl w:ilvl="1" w:tentative="1">
+      <w:start w:val="1"/>
+      <w:numFmt w:val="bullet"/>
+      <w:lvlText w:val="o"/>
+      <w:lvlJc w:val="left"/>
+      <w:pPr>
+        <w:tabs>
+          <w:tab w:val="num" w:pos="1440"/>
+        </w:tabs>
+        <w:ind w:left="1440" w:hanging="360"/>
+      </w:pPr>
+      <w:rPr>
+        <w:rFonts w:ascii="Courier New" w:hAnsi="Courier New" w:hint="default"/>
+        <w:sz w:val="20"/>
+      </w:rPr>
+    </w:lvl>
+    <w:lvl w:ilvl="2" w:tentative="1">
+      <w:start w:val="1"/>
+      <w:numFmt w:val="bullet"/>
+      <w:lvlText w:val=""/>
+      <w:lvlJc w:val="left"/>
+      <w:pPr>
+        <w:tabs>
+          <w:tab w:val="num" w:pos="2160"/>
+        </w:tabs>
+        <w:ind w:left="2160" w:hanging="360"/>
+      </w:pPr>
+      <w:rPr>
+        <w:rFonts w:ascii="Wingdings" w:hAnsi="Wingdings" w:hint="default"/>
+        <w:sz w:val="20"/>
+      </w:rPr>
+    </w:lvl>
+    <w:lvl w:ilvl="3" w:tentative="1">
+      <w:start w:val="1"/>
+      <w:numFmt w:val="bullet"/>
+      <w:lvlText w:val=""/>
+      <w:lvlJc w:val="left"/>
+      <w:pPr>
+        <w:tabs>
+          <w:tab w:val="num" w:pos="2880"/>
+        </w:tabs>
+        <w:ind w:left="2880" w:hanging="360"/>
+      </w:pPr>
+      <w:rPr>
+        <w:rFonts w:ascii="Wingdings" w:hAnsi="Wingdings" w:hint="default"/>
+        <w:sz w:val="20"/>
+      </w:rPr>
+    </w:lvl>
+    <w:lvl w:ilvl="4" w:tentative="1">
+      <w:start w:val="1"/>
+      <w:numFmt w:val="bullet"/>
+      <w:lvlText w:val=""/>
+      <w:lvlJc w:val="left"/>
+      <w:pPr>
+        <w:tabs>
+          <w:tab w:val="num" w:pos="3600"/>
+        </w:tabs>
+        <w:ind w:left="3600" w:hanging="360"/>
+      </w:pPr>
+      <w:rPr>
+        <w:rFonts w:ascii="Wingdings" w:hAnsi="Wingdings" w:hint="default"/>
+        <w:sz w:val="20"/>
+      </w:rPr>
+    </w:lvl>
+    <w:lvl w:ilvl="5" w:tentative="1">
+      <w:start w:val="1"/>
+      <w:numFmt w:val="bullet"/>
+      <w:lvlText w:val=""/>
+      <w:lvlJc w:val="left"/>
+      <w:pPr>
+        <w:tabs>
+          <w:tab w:val="num" w:pos="4320"/>
+        </w:tabs>
+        <w:ind w:left="4320" w:hanging="360"/>
+      </w:pPr>
+      <w:rPr>
+        <w:rFonts w:ascii="Wingdings" w:hAnsi="Wingdings" w:hint="default"/>
+        <w:sz w:val="20"/>
+      </w:rPr>
+    </w:lvl>
+    <w:lvl w:ilvl="6" w:tentative="1">
+      <w:start w:val="1"/>
+      <w:numFmt w:val="bullet"/>
+      <w:lvlText w:val=""/>
+      <w:lvlJc w:val="left"/>
+      <w:pPr>
+        <w:tabs>
+          <w:tab w:val="num" w:pos="5040"/>
+        </w:tabs>
+        <w:ind w:left="5040" w:hanging="360"/>
+      </w:pPr>
+      <w:rPr>
+        <w:rFonts w:ascii="Wingdings" w:hAnsi="Wingdings" w:hint="default"/>
+        <w:sz w:val="20"/>
+      </w:rPr>
+    </w:lvl>
+    <w:lvl w:ilvl="7" w:tentative="1">
+      <w:start w:val="1"/>
+      <w:numFmt w:val="bullet"/>
+      <w:lvlText w:val=""/>
+      <w:lvlJc w:val="left"/>
+      <w:pPr>
+        <w:tabs>
+          <w:tab w:val="num" w:pos="5760"/>
+        </w:tabs>
+        <w:ind w:left="5760" w:hanging="360"/>
+      </w:pPr>
+      <w:rPr>
+        <w:rFonts w:ascii="Wingdings" w:hAnsi="Wingdings" w:hint="default"/>
+        <w:sz w:val="20"/>
+      </w:rPr>
+    </w:lvl>
+    <w:lvl w:ilvl="8" w:tentative="1">
+      <w:start w:val="1"/>
+      <w:numFmt w:val="bullet"/>
+      <w:lvlText w:val=""/>
+      <w:lvlJc w:val="left"/>
+      <w:pPr>
+        <w:tabs>
+          <w:tab w:val="num" w:pos="6480"/>
+        </w:tabs>
+        <w:ind w:left="6480" w:hanging="360"/>
+      </w:pPr>
+      <w:rPr>
+        <w:rFonts w:ascii="Wingdings" w:hAnsi="Wingdings" w:hint="default"/>
+        <w:sz w:val="20"/>
+      </w:rPr>
+    </w:lvl>
+  </w:abstractNum>
+  <w:abstractNum w:abstractNumId="7" w15:restartNumberingAfterBreak="0">
+    <w:nsid w:val="27CC733D"/>
+    <w:multiLevelType w:val="hybridMultilevel"/>
+    <w:tmpl w:val="77D6E560"/>
+    <w:lvl w:ilvl="0" w:tplc="04090001">
+      <w:start w:val="1"/>
+      <w:numFmt w:val="bullet"/>
+      <w:lvlText w:val=""/>
+      <w:lvlJc w:val="left"/>
+      <w:pPr>
+        <w:ind w:left="1440" w:hanging="360"/>
+      </w:pPr>
+      <w:rPr>
+        <w:rFonts w:ascii="Symbol" w:hAnsi="Symbol" w:hint="default"/>
+      </w:rPr>
+    </w:lvl>
+    <w:lvl w:ilvl="1" w:tplc="04090003" w:tentative="1">
+      <w:start w:val="1"/>
+      <w:numFmt w:val="bullet"/>
+      <w:lvlText w:val="o"/>
+      <w:lvlJc w:val="left"/>
+      <w:pPr>
+        <w:ind w:left="2160" w:hanging="360"/>
+      </w:pPr>
+      <w:rPr>
+        <w:rFonts w:ascii="Courier New" w:hAnsi="Courier New" w:cs="Courier New" w:hint="default"/>
+      </w:rPr>
+    </w:lvl>
+    <w:lvl w:ilvl="2" w:tplc="04090005" w:tentative="1">
+      <w:start w:val="1"/>
+      <w:numFmt w:val="bullet"/>
+      <w:lvlText w:val=""/>
+      <w:lvlJc w:val="left"/>
+      <w:pPr>
+        <w:ind w:left="2880" w:hanging="360"/>
+      </w:pPr>
+      <w:rPr>
+        <w:rFonts w:ascii="Wingdings" w:hAnsi="Wingdings" w:hint="default"/>
+      </w:rPr>
+    </w:lvl>
+    <w:lvl w:ilvl="3" w:tplc="04090001" w:tentative="1">
+      <w:start w:val="1"/>
+      <w:numFmt w:val="bullet"/>
+      <w:lvlText w:val=""/>
+      <w:lvlJc w:val="left"/>
+      <w:pPr>
+        <w:ind w:left="3600" w:hanging="360"/>
+      </w:pPr>
+      <w:rPr>
+        <w:rFonts w:ascii="Symbol" w:hAnsi="Symbol" w:hint="default"/>
+      </w:rPr>
+    </w:lvl>
+    <w:lvl w:ilvl="4" w:tplc="04090003" w:tentative="1">
+      <w:start w:val="1"/>
+      <w:numFmt w:val="bullet"/>
+      <w:lvlText w:val="o"/>
+      <w:lvlJc w:val="left"/>
+      <w:pPr>
+        <w:ind w:left="4320" w:hanging="360"/>
+      </w:pPr>
+      <w:rPr>
+        <w:rFonts w:ascii="Courier New" w:hAnsi="Courier New" w:cs="Courier New" w:hint="default"/>
+      </w:rPr>
+    </w:lvl>
+    <w:lvl w:ilvl="5" w:tplc="04090005" w:tentative="1">
+      <w:start w:val="1"/>
+      <w:numFmt w:val="bullet"/>
+      <w:lvlText w:val=""/>
+      <w:lvlJc w:val="left"/>
+      <w:pPr>
+        <w:ind w:left="5040" w:hanging="360"/>
+      </w:pPr>
+      <w:rPr>
+        <w:rFonts w:ascii="Wingdings" w:hAnsi="Wingdings" w:hint="default"/>
+      </w:rPr>
+    </w:lvl>
+    <w:lvl w:ilvl="6" w:tplc="04090001" w:tentative="1">
+      <w:start w:val="1"/>
+      <w:numFmt w:val="bullet"/>
+      <w:lvlText w:val=""/>
+      <w:lvlJc w:val="left"/>
+      <w:pPr>
+        <w:ind w:left="5760" w:hanging="360"/>
+      </w:pPr>
+      <w:rPr>
+        <w:rFonts w:ascii="Symbol" w:hAnsi="Symbol" w:hint="default"/>
+      </w:rPr>
+    </w:lvl>
+    <w:lvl w:ilvl="7" w:tplc="04090003" w:tentative="1">
+      <w:start w:val="1"/>
+      <w:numFmt w:val="bullet"/>
+      <w:lvlText w:val="o"/>
+      <w:lvlJc w:val="left"/>
+      <w:pPr>
+        <w:ind w:left="6480" w:hanging="360"/>
+      </w:pPr>
+      <w:rPr>
+        <w:rFonts w:ascii="Courier New" w:hAnsi="Courier New" w:cs="Courier New" w:hint="default"/>
+      </w:rPr>
+    </w:lvl>
+    <w:lvl w:ilvl="8" w:tplc="04090005" w:tentative="1">
+      <w:start w:val="1"/>
+      <w:numFmt w:val="bullet"/>
+      <w:lvlText w:val=""/>
+      <w:lvlJc w:val="left"/>
+      <w:pPr>
+        <w:ind w:left="7200" w:hanging="360"/>
+      </w:pPr>
+      <w:rPr>
+        <w:rFonts w:ascii="Wingdings" w:hAnsi="Wingdings" w:hint="default"/>
+      </w:rPr>
+    </w:lvl>
+  </w:abstractNum>
+  <w:abstractNum w:abstractNumId="8" w15:restartNumberingAfterBreak="0">
+    <w:nsid w:val="30E56EC2"/>
+    <w:multiLevelType w:val="multilevel"/>
+    <w:tmpl w:val="9092BCC4"/>
+    <w:lvl w:ilvl="0">
+      <w:start w:val="1"/>
+      <w:numFmt w:val="bullet"/>
+      <w:lvlText w:val=""/>
+      <w:lvlJc w:val="left"/>
+      <w:pPr>
+        <w:tabs>
+          <w:tab w:val="num" w:pos="720"/>
+        </w:tabs>
+        <w:ind w:left="720" w:hanging="360"/>
+      </w:pPr>
+      <w:rPr>
+        <w:rFonts w:ascii="Symbol" w:hAnsi="Symbol" w:hint="default"/>
+        <w:sz w:val="20"/>
+      </w:rPr>
+    </w:lvl>
+    <w:lvl w:ilvl="1" w:tentative="1">
+      <w:start w:val="1"/>
+      <w:numFmt w:val="bullet"/>
+      <w:lvlText w:val="o"/>
+      <w:lvlJc w:val="left"/>
+      <w:pPr>
+        <w:tabs>
+          <w:tab w:val="num" w:pos="1440"/>
+        </w:tabs>
+        <w:ind w:left="1440" w:hanging="360"/>
+      </w:pPr>
+      <w:rPr>
+        <w:rFonts w:ascii="Courier New" w:hAnsi="Courier New" w:hint="default"/>
+        <w:sz w:val="20"/>
+      </w:rPr>
+    </w:lvl>
+    <w:lvl w:ilvl="2" w:tentative="1">
+      <w:start w:val="1"/>
+      <w:numFmt w:val="bullet"/>
+      <w:lvlText w:val=""/>
+      <w:lvlJc w:val="left"/>
+      <w:pPr>
+        <w:tabs>
+          <w:tab w:val="num" w:pos="2160"/>
+        </w:tabs>
+        <w:ind w:left="2160" w:hanging="360"/>
+      </w:pPr>
+      <w:rPr>
+        <w:rFonts w:ascii="Wingdings" w:hAnsi="Wingdings" w:hint="default"/>
+        <w:sz w:val="20"/>
+      </w:rPr>
+    </w:lvl>
+    <w:lvl w:ilvl="3" w:tentative="1">
+      <w:start w:val="1"/>
+      <w:numFmt w:val="bullet"/>
+      <w:lvlText w:val=""/>
+      <w:lvlJc w:val="left"/>
+      <w:pPr>
+        <w:tabs>
+          <w:tab w:val="num" w:pos="2880"/>
+        </w:tabs>
+        <w:ind w:left="2880" w:hanging="360"/>
+      </w:pPr>
+      <w:rPr>
+        <w:rFonts w:ascii="Wingdings" w:hAnsi="Wingdings" w:hint="default"/>
+        <w:sz w:val="20"/>
+      </w:rPr>
+    </w:lvl>
+    <w:lvl w:ilvl="4" w:tentative="1">
+      <w:start w:val="1"/>
+      <w:numFmt w:val="bullet"/>
+      <w:lvlText w:val=""/>
+      <w:lvlJc w:val="left"/>
+      <w:pPr>
+        <w:tabs>
+          <w:tab w:val="num" w:pos="3600"/>
+        </w:tabs>
+        <w:ind w:left="3600" w:hanging="360"/>
+      </w:pPr>
+      <w:rPr>
+        <w:rFonts w:ascii="Wingdings" w:hAnsi="Wingdings" w:hint="default"/>
+        <w:sz w:val="20"/>
+      </w:rPr>
+    </w:lvl>
+    <w:lvl w:ilvl="5" w:tentative="1">
+      <w:start w:val="1"/>
+      <w:numFmt w:val="bullet"/>
+      <w:lvlText w:val=""/>
+      <w:lvlJc w:val="left"/>
+      <w:pPr>
+        <w:tabs>
+          <w:tab w:val="num" w:pos="4320"/>
+        </w:tabs>
+        <w:ind w:left="4320" w:hanging="360"/>
+      </w:pPr>
+      <w:rPr>
+        <w:rFonts w:ascii="Wingdings" w:hAnsi="Wingdings" w:hint="default"/>
+        <w:sz w:val="20"/>
+      </w:rPr>
+    </w:lvl>
+    <w:lvl w:ilvl="6" w:tentative="1">
+      <w:start w:val="1"/>
+      <w:numFmt w:val="bullet"/>
+      <w:lvlText w:val=""/>
+      <w:lvlJc w:val="left"/>
+      <w:pPr>
+        <w:tabs>
+          <w:tab w:val="num" w:pos="5040"/>
+        </w:tabs>
+        <w:ind w:left="5040" w:hanging="360"/>
+      </w:pPr>
+      <w:rPr>
+        <w:rFonts w:ascii="Wingdings" w:hAnsi="Wingdings" w:hint="default"/>
+        <w:sz w:val="20"/>
+      </w:rPr>
+    </w:lvl>
+    <w:lvl w:ilvl="7" w:tentative="1">
+      <w:start w:val="1"/>
+      <w:numFmt w:val="bullet"/>
+      <w:lvlText w:val=""/>
+      <w:lvlJc w:val="left"/>
+      <w:pPr>
+        <w:tabs>
+          <w:tab w:val="num" w:pos="5760"/>
+        </w:tabs>
+        <w:ind w:left="5760" w:hanging="360"/>
+      </w:pPr>
+      <w:rPr>
+        <w:rFonts w:ascii="Wingdings" w:hAnsi="Wingdings" w:hint="default"/>
+        <w:sz w:val="20"/>
+      </w:rPr>
+    </w:lvl>
+    <w:lvl w:ilvl="8" w:tentative="1">
+      <w:start w:val="1"/>
+      <w:numFmt w:val="bullet"/>
+      <w:lvlText w:val=""/>
+      <w:lvlJc w:val="left"/>
+      <w:pPr>
+        <w:tabs>
+          <w:tab w:val="num" w:pos="6480"/>
+        </w:tabs>
+        <w:ind w:left="6480" w:hanging="360"/>
+      </w:pPr>
+      <w:rPr>
+        <w:rFonts w:ascii="Wingdings" w:hAnsi="Wingdings" w:hint="default"/>
+        <w:sz w:val="20"/>
+      </w:rPr>
+    </w:lvl>
+  </w:abstractNum>
   <w:abstractNum w:abstractNumId="9" w15:restartNumberingAfterBreak="0">
+    <w:nsid w:val="311F21E7"/>
+    <w:multiLevelType w:val="hybridMultilevel"/>
+    <w:tmpl w:val="1562D538"/>
+    <w:lvl w:ilvl="0" w:tplc="04090001">
+      <w:start w:val="1"/>
+      <w:numFmt w:val="bullet"/>
+      <w:lvlText w:val=""/>
+      <w:lvlJc w:val="left"/>
+      <w:pPr>
+        <w:ind w:left="1440" w:hanging="360"/>
+      </w:pPr>
+      <w:rPr>
+        <w:rFonts w:ascii="Symbol" w:hAnsi="Symbol" w:hint="default"/>
+      </w:rPr>
+    </w:lvl>
+    <w:lvl w:ilvl="1" w:tplc="04090003" w:tentative="1">
+      <w:start w:val="1"/>
+      <w:numFmt w:val="bullet"/>
+      <w:lvlText w:val="o"/>
+      <w:lvlJc w:val="left"/>
+      <w:pPr>
+        <w:ind w:left="2160" w:hanging="360"/>
+      </w:pPr>
+      <w:rPr>
+        <w:rFonts w:ascii="Courier New" w:hAnsi="Courier New" w:cs="Courier New" w:hint="default"/>
+      </w:rPr>
+    </w:lvl>
+    <w:lvl w:ilvl="2" w:tplc="04090005" w:tentative="1">
+      <w:start w:val="1"/>
+      <w:numFmt w:val="bullet"/>
+      <w:lvlText w:val=""/>
+      <w:lvlJc w:val="left"/>
+      <w:pPr>
+        <w:ind w:left="2880" w:hanging="360"/>
+      </w:pPr>
+      <w:rPr>
+        <w:rFonts w:ascii="Wingdings" w:hAnsi="Wingdings" w:hint="default"/>
+      </w:rPr>
+    </w:lvl>
+    <w:lvl w:ilvl="3" w:tplc="04090001" w:tentative="1">
+      <w:start w:val="1"/>
+      <w:numFmt w:val="bullet"/>
+      <w:lvlText w:val=""/>
+      <w:lvlJc w:val="left"/>
+      <w:pPr>
+        <w:ind w:left="3600" w:hanging="360"/>
+      </w:pPr>
+      <w:rPr>
+        <w:rFonts w:ascii="Symbol" w:hAnsi="Symbol" w:hint="default"/>
+      </w:rPr>
+    </w:lvl>
+    <w:lvl w:ilvl="4" w:tplc="04090003" w:tentative="1">
+      <w:start w:val="1"/>
+      <w:numFmt w:val="bullet"/>
+      <w:lvlText w:val="o"/>
+      <w:lvlJc w:val="left"/>
+      <w:pPr>
+        <w:ind w:left="4320" w:hanging="360"/>
+      </w:pPr>
+      <w:rPr>
+        <w:rFonts w:ascii="Courier New" w:hAnsi="Courier New" w:cs="Courier New" w:hint="default"/>
+      </w:rPr>
+    </w:lvl>
+    <w:lvl w:ilvl="5" w:tplc="04090005" w:tentative="1">
+      <w:start w:val="1"/>
+      <w:numFmt w:val="bullet"/>
+      <w:lvlText w:val=""/>
+      <w:lvlJc w:val="left"/>
+      <w:pPr>
+        <w:ind w:left="5040" w:hanging="360"/>
+      </w:pPr>
+      <w:rPr>
+        <w:rFonts w:ascii="Wingdings" w:hAnsi="Wingdings" w:hint="default"/>
+      </w:rPr>
+    </w:lvl>
+    <w:lvl w:ilvl="6" w:tplc="04090001" w:tentative="1">
+      <w:start w:val="1"/>
+      <w:numFmt w:val="bullet"/>
+      <w:lvlText w:val=""/>
+      <w:lvlJc w:val="left"/>
+      <w:pPr>
+        <w:ind w:left="5760" w:hanging="360"/>
+      </w:pPr>
+      <w:rPr>
+        <w:rFonts w:ascii="Symbol" w:hAnsi="Symbol" w:hint="default"/>
+      </w:rPr>
+    </w:lvl>
+    <w:lvl w:ilvl="7" w:tplc="04090003" w:tentative="1">
+      <w:start w:val="1"/>
+      <w:numFmt w:val="bullet"/>
+      <w:lvlText w:val="o"/>
+      <w:lvlJc w:val="left"/>
+      <w:pPr>
+        <w:ind w:left="6480" w:hanging="360"/>
+      </w:pPr>
+      <w:rPr>
+        <w:rFonts w:ascii="Courier New" w:hAnsi="Courier New" w:cs="Courier New" w:hint="default"/>
+      </w:rPr>
+    </w:lvl>
+    <w:lvl w:ilvl="8" w:tplc="04090005" w:tentative="1">
+      <w:start w:val="1"/>
+      <w:numFmt w:val="bullet"/>
+      <w:lvlText w:val=""/>
+      <w:lvlJc w:val="left"/>
+      <w:pPr>
+        <w:ind w:left="7200" w:hanging="360"/>
+      </w:pPr>
+      <w:rPr>
+        <w:rFonts w:ascii="Wingdings" w:hAnsi="Wingdings" w:hint="default"/>
+      </w:rPr>
+    </w:lvl>
+  </w:abstractNum>
+  <w:abstractNum w:abstractNumId="10" w15:restartNumberingAfterBreak="0">
+    <w:nsid w:val="350253DE"/>
+    <w:multiLevelType w:val="hybridMultilevel"/>
+    <w:tmpl w:val="6A6AD936"/>
+    <w:lvl w:ilvl="0" w:tplc="04090001">
+      <w:start w:val="1"/>
+      <w:numFmt w:val="bullet"/>
+      <w:lvlText w:val=""/>
+      <w:lvlJc w:val="left"/>
+      <w:pPr>
+        <w:ind w:left="1440" w:hanging="360"/>
+      </w:pPr>
+      <w:rPr>
+        <w:rFonts w:ascii="Symbol" w:hAnsi="Symbol" w:hint="default"/>
+      </w:rPr>
+    </w:lvl>
+    <w:lvl w:ilvl="1" w:tplc="04090003" w:tentative="1">
+      <w:start w:val="1"/>
+      <w:numFmt w:val="bullet"/>
+      <w:lvlText w:val="o"/>
+      <w:lvlJc w:val="left"/>
+      <w:pPr>
+        <w:ind w:left="2160" w:hanging="360"/>
+      </w:pPr>
+      <w:rPr>
+        <w:rFonts w:ascii="Courier New" w:hAnsi="Courier New" w:cs="Courier New" w:hint="default"/>
+      </w:rPr>
+    </w:lvl>
+    <w:lvl w:ilvl="2" w:tplc="04090005" w:tentative="1">
+      <w:start w:val="1"/>
+      <w:numFmt w:val="bullet"/>
+      <w:lvlText w:val=""/>
+      <w:lvlJc w:val="left"/>
+      <w:pPr>
+        <w:ind w:left="2880" w:hanging="360"/>
+      </w:pPr>
+      <w:rPr>
+        <w:rFonts w:ascii="Wingdings" w:hAnsi="Wingdings" w:hint="default"/>
+      </w:rPr>
+    </w:lvl>
+    <w:lvl w:ilvl="3" w:tplc="04090001" w:tentative="1">
+      <w:start w:val="1"/>
+      <w:numFmt w:val="bullet"/>
+      <w:lvlText w:val=""/>
+      <w:lvlJc w:val="left"/>
+      <w:pPr>
+        <w:ind w:left="3600" w:hanging="360"/>
+      </w:pPr>
+      <w:rPr>
+        <w:rFonts w:ascii="Symbol" w:hAnsi="Symbol" w:hint="default"/>
+      </w:rPr>
+    </w:lvl>
+    <w:lvl w:ilvl="4" w:tplc="04090003" w:tentative="1">
+      <w:start w:val="1"/>
+      <w:numFmt w:val="bullet"/>
+      <w:lvlText w:val="o"/>
+      <w:lvlJc w:val="left"/>
+      <w:pPr>
+        <w:ind w:left="4320" w:hanging="360"/>
+      </w:pPr>
+      <w:rPr>
+        <w:rFonts w:ascii="Courier New" w:hAnsi="Courier New" w:cs="Courier New" w:hint="default"/>
+      </w:rPr>
+    </w:lvl>
+    <w:lvl w:ilvl="5" w:tplc="04090005" w:tentative="1">
+      <w:start w:val="1"/>
+      <w:numFmt w:val="bullet"/>
+      <w:lvlText w:val=""/>
+      <w:lvlJc w:val="left"/>
+      <w:pPr>
+        <w:ind w:left="5040" w:hanging="360"/>
+      </w:pPr>
+      <w:rPr>
+        <w:rFonts w:ascii="Wingdings" w:hAnsi="Wingdings" w:hint="default"/>
+      </w:rPr>
+    </w:lvl>
+    <w:lvl w:ilvl="6" w:tplc="04090001" w:tentative="1">
+      <w:start w:val="1"/>
+      <w:numFmt w:val="bullet"/>
+      <w:lvlText w:val=""/>
+      <w:lvlJc w:val="left"/>
+      <w:pPr>
+        <w:ind w:left="5760" w:hanging="360"/>
+      </w:pPr>
+      <w:rPr>
+        <w:rFonts w:ascii="Symbol" w:hAnsi="Symbol" w:hint="default"/>
+      </w:rPr>
+    </w:lvl>
+    <w:lvl w:ilvl="7" w:tplc="04090003" w:tentative="1">
+      <w:start w:val="1"/>
+      <w:numFmt w:val="bullet"/>
+      <w:lvlText w:val="o"/>
+      <w:lvlJc w:val="left"/>
+      <w:pPr>
+        <w:ind w:left="6480" w:hanging="360"/>
+      </w:pPr>
+      <w:rPr>
+        <w:rFonts w:ascii="Courier New" w:hAnsi="Courier New" w:cs="Courier New" w:hint="default"/>
+      </w:rPr>
+    </w:lvl>
+    <w:lvl w:ilvl="8" w:tplc="04090005" w:tentative="1">
+      <w:start w:val="1"/>
+      <w:numFmt w:val="bullet"/>
+      <w:lvlText w:val=""/>
+      <w:lvlJc w:val="left"/>
+      <w:pPr>
+        <w:ind w:left="7200" w:hanging="360"/>
+      </w:pPr>
+      <w:rPr>
+        <w:rFonts w:ascii="Wingdings" w:hAnsi="Wingdings" w:hint="default"/>
+      </w:rPr>
+    </w:lvl>
+  </w:abstractNum>
+  <w:abstractNum w:abstractNumId="11" w15:restartNumberingAfterBreak="0">
+    <w:nsid w:val="39CF062E"/>
+    <w:multiLevelType w:val="hybridMultilevel"/>
+    <w:tmpl w:val="56186198"/>
+    <w:lvl w:ilvl="0" w:tplc="FFFFFFFF">
+      <w:start w:val="1"/>
+      <w:numFmt w:val="decimal"/>
+      <w:lvlText w:val="%1."/>
+      <w:lvlJc w:val="left"/>
+      <w:pPr>
+        <w:ind w:left="720" w:hanging="360"/>
+      </w:pPr>
+      <w:rPr>
+        <w:rFonts w:hint="default"/>
+        <w:b w:val="0"/>
+        <w:bCs w:val="0"/>
+      </w:rPr>
+    </w:lvl>
+    <w:lvl w:ilvl="1" w:tplc="FFFFFFFF" w:tentative="1">
+      <w:start w:val="1"/>
+      <w:numFmt w:val="lowerLetter"/>
+      <w:lvlText w:val="%2."/>
+      <w:lvlJc w:val="left"/>
+      <w:pPr>
+        <w:ind w:left="1440" w:hanging="360"/>
+      </w:pPr>
+    </w:lvl>
+    <w:lvl w:ilvl="2" w:tplc="FFFFFFFF" w:tentative="1">
+      <w:start w:val="1"/>
+      <w:numFmt w:val="lowerRoman"/>
+      <w:lvlText w:val="%3."/>
+      <w:lvlJc w:val="right"/>
+      <w:pPr>
+        <w:ind w:left="2160" w:hanging="180"/>
+      </w:pPr>
+    </w:lvl>
+    <w:lvl w:ilvl="3" w:tplc="FFFFFFFF" w:tentative="1">
+      <w:start w:val="1"/>
+      <w:numFmt w:val="decimal"/>
+      <w:lvlText w:val="%4."/>
+      <w:lvlJc w:val="left"/>
+      <w:pPr>
+        <w:ind w:left="2880" w:hanging="360"/>
+      </w:pPr>
+    </w:lvl>
+    <w:lvl w:ilvl="4" w:tplc="FFFFFFFF" w:tentative="1">
+      <w:start w:val="1"/>
+      <w:numFmt w:val="lowerLetter"/>
+      <w:lvlText w:val="%5."/>
+      <w:lvlJc w:val="left"/>
+      <w:pPr>
+        <w:ind w:left="3600" w:hanging="360"/>
+      </w:pPr>
+    </w:lvl>
+    <w:lvl w:ilvl="5" w:tplc="FFFFFFFF" w:tentative="1">
+      <w:start w:val="1"/>
+      <w:numFmt w:val="lowerRoman"/>
+      <w:lvlText w:val="%6."/>
+      <w:lvlJc w:val="right"/>
+      <w:pPr>
+        <w:ind w:left="4320" w:hanging="180"/>
+      </w:pPr>
+    </w:lvl>
+    <w:lvl w:ilvl="6" w:tplc="FFFFFFFF" w:tentative="1">
+      <w:start w:val="1"/>
+      <w:numFmt w:val="decimal"/>
+      <w:lvlText w:val="%7."/>
+      <w:lvlJc w:val="left"/>
+      <w:pPr>
+        <w:ind w:left="5040" w:hanging="360"/>
+      </w:pPr>
+    </w:lvl>
+    <w:lvl w:ilvl="7" w:tplc="FFFFFFFF" w:tentative="1">
+      <w:start w:val="1"/>
+      <w:numFmt w:val="lowerLetter"/>
+      <w:lvlText w:val="%8."/>
+      <w:lvlJc w:val="left"/>
+      <w:pPr>
+        <w:ind w:left="5760" w:hanging="360"/>
+      </w:pPr>
+    </w:lvl>
+    <w:lvl w:ilvl="8" w:tplc="FFFFFFFF" w:tentative="1">
+      <w:start w:val="1"/>
+      <w:numFmt w:val="lowerRoman"/>
+      <w:lvlText w:val="%9."/>
+      <w:lvlJc w:val="right"/>
+      <w:pPr>
+        <w:ind w:left="6480" w:hanging="180"/>
+      </w:pPr>
+    </w:lvl>
+  </w:abstractNum>
+  <w:abstractNum w:abstractNumId="12" w15:restartNumberingAfterBreak="0">
     <w:nsid w:val="3BB12B7B"/>
     <w:multiLevelType w:val="hybridMultilevel"/>
     <w:tmpl w:val="0C28B392"/>
@@ -10756,7 +12883,7 @@
       </w:rPr>
     </w:lvl>
   </w:abstractNum>
-  <w:abstractNum w:abstractNumId="10" w15:restartNumberingAfterBreak="0">
+  <w:abstractNum w:abstractNumId="13" w15:restartNumberingAfterBreak="0">
     <w:nsid w:val="412A2E89"/>
     <w:multiLevelType w:val="hybridMultilevel"/>
     <w:tmpl w:val="E4682E50"/>
@@ -10869,7 +12996,7 @@
       </w:rPr>
     </w:lvl>
   </w:abstractNum>
-  <w:abstractNum w:abstractNumId="11" w15:restartNumberingAfterBreak="0">
+  <w:abstractNum w:abstractNumId="14" w15:restartNumberingAfterBreak="0">
     <w:nsid w:val="44B34ED8"/>
     <w:multiLevelType w:val="hybridMultilevel"/>
     <w:tmpl w:val="E744B392"/>
@@ -10958,7 +13085,7 @@
       </w:pPr>
     </w:lvl>
   </w:abstractNum>
-  <w:abstractNum w:abstractNumId="12" w15:restartNumberingAfterBreak="0">
+  <w:abstractNum w:abstractNumId="15" w15:restartNumberingAfterBreak="0">
     <w:nsid w:val="44F10983"/>
     <w:multiLevelType w:val="hybridMultilevel"/>
     <w:tmpl w:val="8B9C7CDE"/>
@@ -11071,7 +13198,98 @@
       </w:rPr>
     </w:lvl>
   </w:abstractNum>
-  <w:abstractNum w:abstractNumId="13" w15:restartNumberingAfterBreak="0">
+  <w:abstractNum w:abstractNumId="16" w15:restartNumberingAfterBreak="0">
+    <w:nsid w:val="45993FA6"/>
+    <w:multiLevelType w:val="hybridMultilevel"/>
+    <w:tmpl w:val="56186198"/>
+    <w:lvl w:ilvl="0" w:tplc="FFFFFFFF">
+      <w:start w:val="1"/>
+      <w:numFmt w:val="decimal"/>
+      <w:lvlText w:val="%1."/>
+      <w:lvlJc w:val="left"/>
+      <w:pPr>
+        <w:ind w:left="720" w:hanging="360"/>
+      </w:pPr>
+      <w:rPr>
+        <w:rFonts w:hint="default"/>
+        <w:b w:val="0"/>
+        <w:bCs w:val="0"/>
+      </w:rPr>
+    </w:lvl>
+    <w:lvl w:ilvl="1" w:tplc="FFFFFFFF" w:tentative="1">
+      <w:start w:val="1"/>
+      <w:numFmt w:val="lowerLetter"/>
+      <w:lvlText w:val="%2."/>
+      <w:lvlJc w:val="left"/>
+      <w:pPr>
+        <w:ind w:left="1440" w:hanging="360"/>
+      </w:pPr>
+    </w:lvl>
+    <w:lvl w:ilvl="2" w:tplc="FFFFFFFF" w:tentative="1">
+      <w:start w:val="1"/>
+      <w:numFmt w:val="lowerRoman"/>
+      <w:lvlText w:val="%3."/>
+      <w:lvlJc w:val="right"/>
+      <w:pPr>
+        <w:ind w:left="2160" w:hanging="180"/>
+      </w:pPr>
+    </w:lvl>
+    <w:lvl w:ilvl="3" w:tplc="FFFFFFFF" w:tentative="1">
+      <w:start w:val="1"/>
+      <w:numFmt w:val="decimal"/>
+      <w:lvlText w:val="%4."/>
+      <w:lvlJc w:val="left"/>
+      <w:pPr>
+        <w:ind w:left="2880" w:hanging="360"/>
+      </w:pPr>
+    </w:lvl>
+    <w:lvl w:ilvl="4" w:tplc="FFFFFFFF" w:tentative="1">
+      <w:start w:val="1"/>
+      <w:numFmt w:val="lowerLetter"/>
+      <w:lvlText w:val="%5."/>
+      <w:lvlJc w:val="left"/>
+      <w:pPr>
+        <w:ind w:left="3600" w:hanging="360"/>
+      </w:pPr>
+    </w:lvl>
+    <w:lvl w:ilvl="5" w:tplc="FFFFFFFF" w:tentative="1">
+      <w:start w:val="1"/>
+      <w:numFmt w:val="lowerRoman"/>
+      <w:lvlText w:val="%6."/>
+      <w:lvlJc w:val="right"/>
+      <w:pPr>
+        <w:ind w:left="4320" w:hanging="180"/>
+      </w:pPr>
+    </w:lvl>
+    <w:lvl w:ilvl="6" w:tplc="FFFFFFFF" w:tentative="1">
+      <w:start w:val="1"/>
+      <w:numFmt w:val="decimal"/>
+      <w:lvlText w:val="%7."/>
+      <w:lvlJc w:val="left"/>
+      <w:pPr>
+        <w:ind w:left="5040" w:hanging="360"/>
+      </w:pPr>
+    </w:lvl>
+    <w:lvl w:ilvl="7" w:tplc="FFFFFFFF" w:tentative="1">
+      <w:start w:val="1"/>
+      <w:numFmt w:val="lowerLetter"/>
+      <w:lvlText w:val="%8."/>
+      <w:lvlJc w:val="left"/>
+      <w:pPr>
+        <w:ind w:left="5760" w:hanging="360"/>
+      </w:pPr>
+    </w:lvl>
+    <w:lvl w:ilvl="8" w:tplc="FFFFFFFF" w:tentative="1">
+      <w:start w:val="1"/>
+      <w:numFmt w:val="lowerRoman"/>
+      <w:lvlText w:val="%9."/>
+      <w:lvlJc w:val="right"/>
+      <w:pPr>
+        <w:ind w:left="6480" w:hanging="180"/>
+      </w:pPr>
+    </w:lvl>
+  </w:abstractNum>
+  <w:abstractNum w:abstractNumId="17" w15:restartNumberingAfterBreak="0">
     <w:nsid w:val="4CBA34F8"/>
     <w:multiLevelType w:val="hybridMultilevel"/>
     <w:tmpl w:val="8898BC48"/>
@@ -11184,7 +13402,7 @@
       </w:rPr>
     </w:lvl>
   </w:abstractNum>
-  <w:abstractNum w:abstractNumId="14" w15:restartNumberingAfterBreak="0">
+  <w:abstractNum w:abstractNumId="18" w15:restartNumberingAfterBreak="0">
     <w:nsid w:val="4D5F6901"/>
     <w:multiLevelType w:val="hybridMultilevel"/>
     <w:tmpl w:val="577A619E"/>
@@ -11297,7 +13515,7 @@
       </w:rPr>
     </w:lvl>
   </w:abstractNum>
-  <w:abstractNum w:abstractNumId="15" w15:restartNumberingAfterBreak="0">
+  <w:abstractNum w:abstractNumId="19" w15:restartNumberingAfterBreak="0">
     <w:nsid w:val="54D36553"/>
     <w:multiLevelType w:val="hybridMultilevel"/>
     <w:tmpl w:val="CB96C3AE"/>
@@ -11383,7 +13601,120 @@
       </w:pPr>
     </w:lvl>
   </w:abstractNum>
-  <w:abstractNum w:abstractNumId="16" w15:restartNumberingAfterBreak="0">
+  <w:abstractNum w:abstractNumId="20" w15:restartNumberingAfterBreak="0">
+    <w:nsid w:val="65460B4B"/>
+    <w:multiLevelType w:val="hybridMultilevel"/>
+    <w:tmpl w:val="CF8CEE3A"/>
+    <w:lvl w:ilvl="0" w:tplc="04090001">
+      <w:start w:val="1"/>
+      <w:numFmt w:val="bullet"/>
+      <w:lvlText w:val=""/>
+      <w:lvlJc w:val="left"/>
+      <w:pPr>
+        <w:ind w:left="1440" w:hanging="360"/>
+      </w:pPr>
+      <w:rPr>
+        <w:rFonts w:ascii="Symbol" w:hAnsi="Symbol" w:hint="default"/>
+      </w:rPr>
+    </w:lvl>
+    <w:lvl w:ilvl="1" w:tplc="04090003" w:tentative="1">
+      <w:start w:val="1"/>
+      <w:numFmt w:val="bullet"/>
+      <w:lvlText w:val="o"/>
+      <w:lvlJc w:val="left"/>
+      <w:pPr>
+        <w:ind w:left="2160" w:hanging="360"/>
+      </w:pPr>
+      <w:rPr>
+        <w:rFonts w:ascii="Courier New" w:hAnsi="Courier New" w:cs="Courier New" w:hint="default"/>
+      </w:rPr>
+    </w:lvl>
+    <w:lvl w:ilvl="2" w:tplc="04090005" w:tentative="1">
+      <w:start w:val="1"/>
+      <w:numFmt w:val="bullet"/>
+      <w:lvlText w:val=""/>
+      <w:lvlJc w:val="left"/>
+      <w:pPr>
+        <w:ind w:left="2880" w:hanging="360"/>
+      </w:pPr>
+      <w:rPr>
+        <w:rFonts w:ascii="Wingdings" w:hAnsi="Wingdings" w:hint="default"/>
+      </w:rPr>
+    </w:lvl>
+    <w:lvl w:ilvl="3" w:tplc="04090001" w:tentative="1">
+      <w:start w:val="1"/>
+      <w:numFmt w:val="bullet"/>
+      <w:lvlText w:val=""/>
+      <w:lvlJc w:val="left"/>
+      <w:pPr>
+        <w:ind w:left="3600" w:hanging="360"/>
+      </w:pPr>
+      <w:rPr>
+        <w:rFonts w:ascii="Symbol" w:hAnsi="Symbol" w:hint="default"/>
+      </w:rPr>
+    </w:lvl>
+    <w:lvl w:ilvl="4" w:tplc="04090003" w:tentative="1">
+      <w:start w:val="1"/>
+      <w:numFmt w:val="bullet"/>
+      <w:lvlText w:val="o"/>
+      <w:lvlJc w:val="left"/>
+      <w:pPr>
+        <w:ind w:left="4320" w:hanging="360"/>
+      </w:pPr>
+      <w:rPr>
+        <w:rFonts w:ascii="Courier New" w:hAnsi="Courier New" w:cs="Courier New" w:hint="default"/>
+      </w:rPr>
+    </w:lvl>
+    <w:lvl w:ilvl="5" w:tplc="04090005" w:tentative="1">
+      <w:start w:val="1"/>
+      <w:numFmt w:val="bullet"/>
+      <w:lvlText w:val=""/>
+      <w:lvlJc w:val="left"/>
+      <w:pPr>
+        <w:ind w:left="5040" w:hanging="360"/>
+      </w:pPr>
+      <w:rPr>
+        <w:rFonts w:ascii="Wingdings" w:hAnsi="Wingdings" w:hint="default"/>
+      </w:rPr>
+    </w:lvl>
+    <w:lvl w:ilvl="6" w:tplc="04090001" w:tentative="1">
+      <w:start w:val="1"/>
+      <w:numFmt w:val="bullet"/>
+      <w:lvlText w:val=""/>
+      <w:lvlJc w:val="left"/>
+      <w:pPr>
+        <w:ind w:left="5760" w:hanging="360"/>
+      </w:pPr>
+      <w:rPr>
+        <w:rFonts w:ascii="Symbol" w:hAnsi="Symbol" w:hint="default"/>
+      </w:rPr>
+    </w:lvl>
+    <w:lvl w:ilvl="7" w:tplc="04090003" w:tentative="1">
+      <w:start w:val="1"/>
+      <w:numFmt w:val="bullet"/>
+      <w:lvlText w:val="o"/>
+      <w:lvlJc w:val="left"/>
+      <w:pPr>
+        <w:ind w:left="6480" w:hanging="360"/>
+      </w:pPr>
+      <w:rPr>
+        <w:rFonts w:ascii="Courier New" w:hAnsi="Courier New" w:cs="Courier New" w:hint="default"/>
+      </w:rPr>
+    </w:lvl>
+    <w:lvl w:ilvl="8" w:tplc="04090005" w:tentative="1">
+      <w:start w:val="1"/>
+      <w:numFmt w:val="bullet"/>
+      <w:lvlText w:val=""/>
+      <w:lvlJc w:val="left"/>
+      <w:pPr>
+        <w:ind w:left="7200" w:hanging="360"/>
+      </w:pPr>
+      <w:rPr>
+        <w:rFonts w:ascii="Wingdings" w:hAnsi="Wingdings" w:hint="default"/>
+      </w:rPr>
+    </w:lvl>
+  </w:abstractNum>
+  <w:abstractNum w:abstractNumId="21" w15:restartNumberingAfterBreak="0">
     <w:nsid w:val="66482343"/>
     <w:multiLevelType w:val="hybridMultilevel"/>
     <w:tmpl w:val="5E40394C"/>
@@ -11472,7 +13803,7 @@
       </w:pPr>
     </w:lvl>
   </w:abstractNum>
-  <w:abstractNum w:abstractNumId="17" w15:restartNumberingAfterBreak="0">
+  <w:abstractNum w:abstractNumId="22" w15:restartNumberingAfterBreak="0">
     <w:nsid w:val="6B9A3501"/>
     <w:multiLevelType w:val="hybridMultilevel"/>
     <w:tmpl w:val="416C55A8"/>
@@ -11585,7 +13916,7 @@
       </w:rPr>
     </w:lvl>
   </w:abstractNum>
-  <w:abstractNum w:abstractNumId="18" w15:restartNumberingAfterBreak="0">
+  <w:abstractNum w:abstractNumId="23" w15:restartNumberingAfterBreak="0">
     <w:nsid w:val="6BAA1770"/>
     <w:multiLevelType w:val="hybridMultilevel"/>
     <w:tmpl w:val="A19A005E"/>
@@ -11698,7 +14029,7 @@
       </w:rPr>
     </w:lvl>
   </w:abstractNum>
-  <w:abstractNum w:abstractNumId="19" w15:restartNumberingAfterBreak="0">
+  <w:abstractNum w:abstractNumId="24" w15:restartNumberingAfterBreak="0">
     <w:nsid w:val="748E3390"/>
     <w:multiLevelType w:val="hybridMultilevel"/>
     <w:tmpl w:val="A7781F66"/>
@@ -11784,7 +14115,7 @@
       </w:pPr>
     </w:lvl>
   </w:abstractNum>
-  <w:abstractNum w:abstractNumId="20" w15:restartNumberingAfterBreak="0">
+  <w:abstractNum w:abstractNumId="25" w15:restartNumberingAfterBreak="0">
     <w:nsid w:val="7AA901D9"/>
     <w:multiLevelType w:val="hybridMultilevel"/>
     <w:tmpl w:val="3ECC68C0"/>
@@ -11898,34 +14229,34 @@
     </w:lvl>
   </w:abstractNum>
   <w:num w:numId="1" w16cid:durableId="1851597878">
-    <w:abstractNumId w:val="5"/>
+    <w:abstractNumId w:val="6"/>
   </w:num>
   <w:num w:numId="2" w16cid:durableId="753477578">
-    <w:abstractNumId w:val="6"/>
+    <w:abstractNumId w:val="8"/>
   </w:num>
   <w:num w:numId="3" w16cid:durableId="691036226">
-    <w:abstractNumId w:val="2"/>
+    <w:abstractNumId w:val="3"/>
   </w:num>
   <w:num w:numId="4" w16cid:durableId="323238471">
-    <w:abstractNumId w:val="17"/>
+    <w:abstractNumId w:val="22"/>
   </w:num>
   <w:num w:numId="5" w16cid:durableId="1031496019">
+    <w:abstractNumId w:val="24"/>
+  </w:num>
+  <w:num w:numId="6" w16cid:durableId="377969775">
     <w:abstractNumId w:val="19"/>
   </w:num>
-  <w:num w:numId="6" w16cid:durableId="377969775">
-    <w:abstractNumId w:val="15"/>
-  </w:num>
   <w:num w:numId="7" w16cid:durableId="827215192">
-    <w:abstractNumId w:val="16"/>
+    <w:abstractNumId w:val="21"/>
   </w:num>
   <w:num w:numId="8" w16cid:durableId="1123421146">
-    <w:abstractNumId w:val="18"/>
+    <w:abstractNumId w:val="23"/>
   </w:num>
   <w:num w:numId="9" w16cid:durableId="1912932506">
-    <w:abstractNumId w:val="3"/>
+    <w:abstractNumId w:val="4"/>
   </w:num>
   <w:num w:numId="10" w16cid:durableId="2024940040">
-    <w:abstractNumId w:val="11"/>
+    <w:abstractNumId w:val="14"/>
   </w:num>
   <w:num w:numId="11" w16cid:durableId="730736325">
     <w:abstractNumId w:val="0"/>
@@ -11934,30 +14265,45 @@
     <w:abstractNumId w:val="1"/>
   </w:num>
   <w:num w:numId="13" w16cid:durableId="259067929">
+    <w:abstractNumId w:val="17"/>
+  </w:num>
+  <w:num w:numId="14" w16cid:durableId="1466434493">
+    <w:abstractNumId w:val="5"/>
+  </w:num>
+  <w:num w:numId="15" w16cid:durableId="2097170042">
+    <w:abstractNumId w:val="25"/>
+  </w:num>
+  <w:num w:numId="16" w16cid:durableId="1238394784">
+    <w:abstractNumId w:val="10"/>
+  </w:num>
+  <w:num w:numId="17" w16cid:durableId="328413441">
     <w:abstractNumId w:val="13"/>
   </w:num>
-  <w:num w:numId="14" w16cid:durableId="1466434493">
-    <w:abstractNumId w:val="4"/>
+  <w:num w:numId="18" w16cid:durableId="1759518596">
+    <w:abstractNumId w:val="18"/>
   </w:num>
-  <w:num w:numId="15" w16cid:durableId="2097170042">
+  <w:num w:numId="19" w16cid:durableId="1715419578">
+    <w:abstractNumId w:val="15"/>
+  </w:num>
+  <w:num w:numId="20" w16cid:durableId="1227491963">
+    <w:abstractNumId w:val="11"/>
+  </w:num>
+  <w:num w:numId="21" w16cid:durableId="535504929">
+    <w:abstractNumId w:val="12"/>
+  </w:num>
+  <w:num w:numId="22" w16cid:durableId="334721951">
+    <w:abstractNumId w:val="16"/>
+  </w:num>
+  <w:num w:numId="23" w16cid:durableId="48112909">
+    <w:abstractNumId w:val="2"/>
+  </w:num>
+  <w:num w:numId="24" w16cid:durableId="1524054378">
     <w:abstractNumId w:val="20"/>
   </w:num>
-  <w:num w:numId="16" w16cid:durableId="1238394784">
+  <w:num w:numId="25" w16cid:durableId="11996274">
     <w:abstractNumId w:val="7"/>
   </w:num>
-  <w:num w:numId="17" w16cid:durableId="328413441">
-    <w:abstractNumId w:val="10"/>
-  </w:num>
-  <w:num w:numId="18" w16cid:durableId="1759518596">
-    <w:abstractNumId w:val="14"/>
-  </w:num>
-  <w:num w:numId="19" w16cid:durableId="1715419578">
-    <w:abstractNumId w:val="12"/>
-  </w:num>
-  <w:num w:numId="20" w16cid:durableId="1227491963">
-    <w:abstractNumId w:val="8"/>
-  </w:num>
-  <w:num w:numId="21" w16cid:durableId="535504929">
+  <w:num w:numId="26" w16cid:durableId="1924073012">
     <w:abstractNumId w:val="9"/>
   </w:num>
 </w:numbering>
@@ -12363,7 +14709,7 @@
   <w:style w:type="paragraph" w:default="1" w:styleId="prastasis">
     <w:name w:val="Normal"/>
     <w:qFormat/>
-    <w:rsid w:val="002E003A"/>
+    <w:rsid w:val="003524E5"/>
   </w:style>
   <w:style w:type="paragraph" w:styleId="Antrat1">
     <w:name w:val="heading 1"/>

--- a/Z80 vs MCS-48.docx
+++ b/Z80 vs MCS-48.docx
@@ -18,171 +18,18 @@
       <w:r>
         <w:rPr>
           <w:rFonts w:ascii="Times New Roman" w:hAnsi="Times New Roman" w:cs="Times New Roman"/>
+          <w:noProof/>
         </w:rPr>
         <mc:AlternateContent>
           <mc:Choice Requires="wps">
             <w:drawing>
-              <wp:anchor distT="45720" distB="45720" distL="114300" distR="114300" simplePos="0" relativeHeight="251661312" behindDoc="0" locked="0" layoutInCell="1" allowOverlap="1" wp14:anchorId="5DED6F7C" wp14:editId="3433E88E">
-                <wp:simplePos x="0" y="0"/>
-                <wp:positionH relativeFrom="page">
-                  <wp:posOffset>4571988</wp:posOffset>
-                </wp:positionH>
-                <wp:positionV relativeFrom="paragraph">
-                  <wp:posOffset>7465743</wp:posOffset>
-                </wp:positionV>
-                <wp:extent cx="2389505" cy="491490"/>
-                <wp:effectExtent l="0" t="0" r="10795" b="22860"/>
-                <wp:wrapSquare wrapText="bothSides"/>
-                <wp:docPr id="1872985305" name="2 teksto laukas"/>
-                <wp:cNvGraphicFramePr>
-                  <a:graphicFrameLocks xmlns:a="http://schemas.openxmlformats.org/drawingml/2006/main"/>
-                </wp:cNvGraphicFramePr>
-                <a:graphic xmlns:a="http://schemas.openxmlformats.org/drawingml/2006/main">
-                  <a:graphicData uri="http://schemas.microsoft.com/office/word/2010/wordprocessingShape">
-                    <wps:wsp>
-                      <wps:cNvSpPr txBox="1">
-                        <a:spLocks noChangeArrowheads="1"/>
-                      </wps:cNvSpPr>
-                      <wps:spPr bwMode="auto">
-                        <a:xfrm>
-                          <a:off x="0" y="0"/>
-                          <a:ext cx="2389505" cy="491490"/>
-                        </a:xfrm>
-                        <a:prstGeom prst="rect">
-                          <a:avLst/>
-                        </a:prstGeom>
-                        <a:solidFill>
-                          <a:srgbClr val="FFFFFF"/>
-                        </a:solidFill>
-                        <a:ln w="9525">
-                          <a:solidFill>
-                            <a:schemeClr val="bg1"/>
-                          </a:solidFill>
-                          <a:miter lim="800000"/>
-                          <a:headEnd/>
-                          <a:tailEnd/>
-                        </a:ln>
-                      </wps:spPr>
-                      <wps:txbx>
-                        <w:txbxContent>
-                          <w:p>
-                            <w:pPr>
-                              <w:rPr>
-                                <w:rFonts w:ascii="Times New Roman" w:hAnsi="Times New Roman" w:cs="Times New Roman"/>
-                                <w:sz w:val="28"/>
-                                <w:szCs w:val="28"/>
-                              </w:rPr>
-                            </w:pPr>
-                            <w:r>
-                              <w:rPr>
-                                <w:rFonts w:ascii="Times New Roman" w:hAnsi="Times New Roman" w:cs="Times New Roman"/>
-                                <w:sz w:val="28"/>
-                                <w:szCs w:val="28"/>
-                              </w:rPr>
-                              <w:t>Darbą parengė:</w:t>
-                            </w:r>
-                            <w:r>
-                              <w:rPr>
-                                <w:rFonts w:ascii="Times New Roman" w:hAnsi="Times New Roman" w:cs="Times New Roman"/>
-                                <w:sz w:val="28"/>
-                                <w:szCs w:val="28"/>
-                              </w:rPr>
-                              <w:br/>
-                            </w:r>
-                            <w:r>
-                              <w:rPr>
-                                <w:rFonts w:ascii="Times New Roman" w:hAnsi="Times New Roman" w:cs="Times New Roman"/>
-                                <w:sz w:val="28"/>
-                                <w:szCs w:val="28"/>
-                              </w:rPr>
-                              <w:t>Gvidas Dambrauskas</w:t>
-                            </w:r>
-                          </w:p>
-                          <w:p/>
-                          <w:p/>
-                        </w:txbxContent>
-                      </wps:txbx>
-                      <wps:bodyPr rot="0" vert="horz" wrap="square" lIns="91440" tIns="45720" rIns="91440" bIns="45720" anchor="t" anchorCtr="0">
-                        <a:noAutofit/>
-                      </wps:bodyPr>
-                    </wps:wsp>
-                  </a:graphicData>
-                </a:graphic>
-                <wp14:sizeRelH relativeFrom="margin">
-                  <wp14:pctWidth>0</wp14:pctWidth>
-                </wp14:sizeRelH>
-                <wp14:sizeRelV relativeFrom="margin">
-                  <wp14:pctHeight>0</wp14:pctHeight>
-                </wp14:sizeRelV>
-              </wp:anchor>
-            </w:drawing>
-          </mc:Choice>
-          <mc:Fallback>
-            <w:pict>
-              <v:shapetype w14:anchorId="5DED6F7C" id="_x0000_t202" coordsize="21600,21600" o:spt="202" path="m,l,21600r21600,l21600,xe">
-                <v:stroke joinstyle="miter"/>
-                <v:path gradientshapeok="t" o:connecttype="rect"/>
-              </v:shapetype>
-              <v:shape id="2 teksto laukas" o:spid="_x0000_s1026" type="#_x0000_t202" style="position:absolute;margin-left:5in;margin-top:587.85pt;width:188.15pt;height:38.7pt;z-index:251661312;visibility:visible;mso-wrap-style:square;mso-width-percent:0;mso-height-percent:0;mso-wrap-distance-left:9pt;mso-wrap-distance-top:3.6pt;mso-wrap-distance-right:9pt;mso-wrap-distance-bottom:3.6pt;mso-position-horizontal:absolute;mso-position-horizontal-relative:page;mso-position-vertical:absolute;mso-position-vertical-relative:text;mso-width-percent:0;mso-height-percent:0;mso-width-relative:margin;mso-height-relative:margin;v-text-anchor:top" o:gfxdata="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" strokecolor="white [3212]">
-                <v:textbox>
-                  <w:txbxContent>
-                    <w:p>
-                      <w:pPr>
-                        <w:rPr>
-                          <w:rFonts w:ascii="Times New Roman" w:hAnsi="Times New Roman" w:cs="Times New Roman"/>
-                          <w:sz w:val="28"/>
-                          <w:szCs w:val="28"/>
-                        </w:rPr>
-                      </w:pPr>
-                      <w:r>
-                        <w:rPr>
-                          <w:rFonts w:ascii="Times New Roman" w:hAnsi="Times New Roman" w:cs="Times New Roman"/>
-                          <w:sz w:val="28"/>
-                          <w:szCs w:val="28"/>
-                        </w:rPr>
-                        <w:t>Darbą parengė:</w:t>
-                      </w:r>
-                      <w:r>
-                        <w:rPr>
-                          <w:rFonts w:ascii="Times New Roman" w:hAnsi="Times New Roman" w:cs="Times New Roman"/>
-                          <w:sz w:val="28"/>
-                          <w:szCs w:val="28"/>
-                        </w:rPr>
-                        <w:br/>
-                      </w:r>
-                      <w:r>
-                        <w:rPr>
-                          <w:rFonts w:ascii="Times New Roman" w:hAnsi="Times New Roman" w:cs="Times New Roman"/>
-                          <w:sz w:val="28"/>
-                          <w:szCs w:val="28"/>
-                        </w:rPr>
-                        <w:t>Gvidas Dambrauskas</w:t>
-                      </w:r>
-                    </w:p>
-                    <w:p/>
-                    <w:p/>
-                  </w:txbxContent>
-                </v:textbox>
-                <w10:wrap type="square" anchorx="page"/>
-              </v:shape>
-            </w:pict>
-          </mc:Fallback>
-        </mc:AlternateContent>
-      </w:r>
-      <w:r>
-        <w:rPr>
-          <w:rFonts w:ascii="Times New Roman" w:hAnsi="Times New Roman" w:cs="Times New Roman"/>
-        </w:rPr>
-        <mc:AlternateContent>
-          <mc:Choice Requires="wps">
-            <w:drawing>
-              <wp:anchor distT="45720" distB="45720" distL="114300" distR="114300" simplePos="0" relativeHeight="251659264" behindDoc="0" locked="0" layoutInCell="1" allowOverlap="1" wp14:anchorId="290F62B9" wp14:editId="20105ECD">
+              <wp:anchor distT="45720" distB="45720" distL="114300" distR="114300" simplePos="0" relativeHeight="251659264" behindDoc="0" locked="0" layoutInCell="1" allowOverlap="1" wp14:anchorId="290F62B9" wp14:editId="5FD37D8E">
                 <wp:simplePos x="0" y="0"/>
                 <wp:positionH relativeFrom="page">
                   <wp:align>center</wp:align>
                 </wp:positionH>
                 <wp:positionV relativeFrom="paragraph">
-                  <wp:posOffset>1335405</wp:posOffset>
+                  <wp:posOffset>1308110</wp:posOffset>
                 </wp:positionV>
                 <wp:extent cx="4226560" cy="1069340"/>
                 <wp:effectExtent l="0" t="0" r="21590" b="16510"/>
@@ -258,7 +105,11 @@
           </mc:Choice>
           <mc:Fallback>
             <w:pict>
-              <v:shape w14:anchorId="290F62B9" id="_x0000_s1027" type="#_x0000_t202" style="position:absolute;margin-left:0;margin-top:105.15pt;width:332.8pt;height:84.2pt;z-index:251659264;visibility:visible;mso-wrap-style:square;mso-width-percent:0;mso-height-percent:0;mso-wrap-distance-left:9pt;mso-wrap-distance-top:3.6pt;mso-wrap-distance-right:9pt;mso-wrap-distance-bottom:3.6pt;mso-position-horizontal:center;mso-position-horizontal-relative:page;mso-position-vertical:absolute;mso-position-vertical-relative:text;mso-width-percent:0;mso-height-percent:0;mso-width-relative:margin;mso-height-relative:margin;v-text-anchor:top" o:gfxdata="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" strokecolor="white [3212]">
+              <v:shapetype w14:anchorId="290F62B9" id="_x0000_t202" coordsize="21600,21600" o:spt="202" path="m,l,21600r21600,l21600,xe">
+                <v:stroke joinstyle="miter"/>
+                <v:path gradientshapeok="t" o:connecttype="rect"/>
+              </v:shapetype>
+              <v:shape id="2 teksto laukas" o:spid="_x0000_s1026" type="#_x0000_t202" style="position:absolute;margin-left:0;margin-top:103pt;width:332.8pt;height:84.2pt;z-index:251659264;visibility:visible;mso-wrap-style:square;mso-width-percent:0;mso-height-percent:0;mso-wrap-distance-left:9pt;mso-wrap-distance-top:3.6pt;mso-wrap-distance-right:9pt;mso-wrap-distance-bottom:3.6pt;mso-position-horizontal:center;mso-position-horizontal-relative:page;mso-position-vertical:absolute;mso-position-vertical-relative:text;mso-width-percent:0;mso-height-percent:0;mso-width-relative:margin;mso-height-relative:margin;v-text-anchor:top" o:gfxdata="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" strokecolor="white [3212]">
                 <v:textbox>
                   <w:txbxContent>
                     <w:p>
@@ -284,6 +135,272 @@
                   </w:txbxContent>
                 </v:textbox>
                 <w10:wrap type="square" anchorx="page"/>
+              </v:shape>
+            </w:pict>
+          </mc:Fallback>
+        </mc:AlternateContent>
+      </w:r>
+      <w:r>
+        <w:rPr>
+          <w:rFonts w:ascii="Times New Roman" w:hAnsi="Times New Roman" w:cs="Times New Roman"/>
+          <w:noProof/>
+        </w:rPr>
+        <mc:AlternateContent>
+          <mc:Choice Requires="wps">
+            <w:drawing>
+              <wp:anchor distT="45720" distB="45720" distL="114300" distR="114300" simplePos="0" relativeHeight="251661312" behindDoc="0" locked="0" layoutInCell="1" allowOverlap="1" wp14:anchorId="5DED6F7C" wp14:editId="3CD7354E">
+                <wp:simplePos x="0" y="0"/>
+                <wp:positionH relativeFrom="page">
+                  <wp:posOffset>3152140</wp:posOffset>
+                </wp:positionH>
+                <wp:positionV relativeFrom="paragraph">
+                  <wp:posOffset>7324317</wp:posOffset>
+                </wp:positionV>
+                <wp:extent cx="3875405" cy="313690"/>
+                <wp:effectExtent l="0" t="0" r="10795" b="10160"/>
+                <wp:wrapSquare wrapText="bothSides"/>
+                <wp:docPr id="1872985305" name="2 teksto laukas"/>
+                <wp:cNvGraphicFramePr>
+                  <a:graphicFrameLocks xmlns:a="http://schemas.openxmlformats.org/drawingml/2006/main"/>
+                </wp:cNvGraphicFramePr>
+                <a:graphic xmlns:a="http://schemas.openxmlformats.org/drawingml/2006/main">
+                  <a:graphicData uri="http://schemas.microsoft.com/office/word/2010/wordprocessingShape">
+                    <wps:wsp>
+                      <wps:cNvSpPr txBox="1">
+                        <a:spLocks noChangeArrowheads="1"/>
+                      </wps:cNvSpPr>
+                      <wps:spPr bwMode="auto">
+                        <a:xfrm>
+                          <a:off x="0" y="0"/>
+                          <a:ext cx="3875405" cy="313690"/>
+                        </a:xfrm>
+                        <a:prstGeom prst="rect">
+                          <a:avLst/>
+                        </a:prstGeom>
+                        <a:solidFill>
+                          <a:srgbClr val="FFFFFF"/>
+                        </a:solidFill>
+                        <a:ln w="9525">
+                          <a:solidFill>
+                            <a:schemeClr val="bg1"/>
+                          </a:solidFill>
+                          <a:miter lim="800000"/>
+                          <a:headEnd/>
+                          <a:tailEnd/>
+                        </a:ln>
+                      </wps:spPr>
+                      <wps:txbx>
+                        <w:txbxContent>
+                          <w:p>
+                            <w:pPr>
+                              <w:rPr>
+                                <w:rFonts w:ascii="Times New Roman" w:hAnsi="Times New Roman" w:cs="Times New Roman"/>
+                                <w:sz w:val="28"/>
+                                <w:szCs w:val="28"/>
+                              </w:rPr>
+                            </w:pPr>
+                            <w:r>
+                              <w:rPr>
+                                <w:rFonts w:ascii="Times New Roman" w:hAnsi="Times New Roman" w:cs="Times New Roman"/>
+                                <w:sz w:val="28"/>
+                                <w:szCs w:val="28"/>
+                              </w:rPr>
+                              <w:t>Darbą parengė:</w:t>
+                            </w:r>
+                            <w:r>
+                              <w:rPr>
+                                <w:rFonts w:ascii="Times New Roman" w:hAnsi="Times New Roman" w:cs="Times New Roman"/>
+                                <w:sz w:val="28"/>
+                                <w:szCs w:val="28"/>
+                              </w:rPr>
+                              <w:t xml:space="preserve"> </w:t>
+                            </w:r>
+                            <w:r>
+                              <w:rPr>
+                                <w:rFonts w:ascii="Times New Roman" w:hAnsi="Times New Roman" w:cs="Times New Roman"/>
+                                <w:sz w:val="28"/>
+                                <w:szCs w:val="28"/>
+                              </w:rPr>
+                              <w:t>Gvidas Dambrauskas</w:t>
+                            </w:r>
+                          </w:p>
+                          <w:p/>
+                          <w:p/>
+                        </w:txbxContent>
+                      </wps:txbx>
+                      <wps:bodyPr rot="0" vert="horz" wrap="square" lIns="91440" tIns="45720" rIns="91440" bIns="45720" anchor="t" anchorCtr="0">
+                        <a:noAutofit/>
+                      </wps:bodyPr>
+                    </wps:wsp>
+                  </a:graphicData>
+                </a:graphic>
+                <wp14:sizeRelH relativeFrom="margin">
+                  <wp14:pctWidth>0</wp14:pctWidth>
+                </wp14:sizeRelH>
+                <wp14:sizeRelV relativeFrom="margin">
+                  <wp14:pctHeight>0</wp14:pctHeight>
+                </wp14:sizeRelV>
+              </wp:anchor>
+            </w:drawing>
+          </mc:Choice>
+          <mc:Fallback>
+            <w:pict>
+              <v:shape w14:anchorId="5DED6F7C" id="_x0000_s1027" type="#_x0000_t202" style="position:absolute;margin-left:248.2pt;margin-top:576.7pt;width:305.15pt;height:24.7pt;z-index:251661312;visibility:visible;mso-wrap-style:square;mso-width-percent:0;mso-height-percent:0;mso-wrap-distance-left:9pt;mso-wrap-distance-top:3.6pt;mso-wrap-distance-right:9pt;mso-wrap-distance-bottom:3.6pt;mso-position-horizontal:absolute;mso-position-horizontal-relative:page;mso-position-vertical:absolute;mso-position-vertical-relative:text;mso-width-percent:0;mso-height-percent:0;mso-width-relative:margin;mso-height-relative:margin;v-text-anchor:top" o:gfxdata="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" strokecolor="white [3212]">
+                <v:textbox>
+                  <w:txbxContent>
+                    <w:p>
+                      <w:pPr>
+                        <w:rPr>
+                          <w:rFonts w:ascii="Times New Roman" w:hAnsi="Times New Roman" w:cs="Times New Roman"/>
+                          <w:sz w:val="28"/>
+                          <w:szCs w:val="28"/>
+                        </w:rPr>
+                      </w:pPr>
+                      <w:r>
+                        <w:rPr>
+                          <w:rFonts w:ascii="Times New Roman" w:hAnsi="Times New Roman" w:cs="Times New Roman"/>
+                          <w:sz w:val="28"/>
+                          <w:szCs w:val="28"/>
+                        </w:rPr>
+                        <w:t>Darbą parengė:</w:t>
+                      </w:r>
+                      <w:r>
+                        <w:rPr>
+                          <w:rFonts w:ascii="Times New Roman" w:hAnsi="Times New Roman" w:cs="Times New Roman"/>
+                          <w:sz w:val="28"/>
+                          <w:szCs w:val="28"/>
+                        </w:rPr>
+                        <w:t xml:space="preserve"> </w:t>
+                      </w:r>
+                      <w:r>
+                        <w:rPr>
+                          <w:rFonts w:ascii="Times New Roman" w:hAnsi="Times New Roman" w:cs="Times New Roman"/>
+                          <w:sz w:val="28"/>
+                          <w:szCs w:val="28"/>
+                        </w:rPr>
+                        <w:t>Gvidas Dambrauskas</w:t>
+                      </w:r>
+                    </w:p>
+                    <w:p/>
+                    <w:p/>
+                  </w:txbxContent>
+                </v:textbox>
+                <w10:wrap type="square" anchorx="page"/>
+              </v:shape>
+            </w:pict>
+          </mc:Fallback>
+        </mc:AlternateContent>
+      </w:r>
+      <w:r>
+        <w:rPr>
+          <w:rFonts w:ascii="Times New Roman" w:hAnsi="Times New Roman" w:cs="Times New Roman"/>
+          <w:noProof/>
+        </w:rPr>
+        <mc:AlternateContent>
+          <mc:Choice Requires="wps">
+            <w:drawing>
+              <wp:anchor distT="45720" distB="45720" distL="114300" distR="114300" simplePos="0" relativeHeight="251663360" behindDoc="1" locked="0" layoutInCell="1" allowOverlap="1" wp14:anchorId="77692D88" wp14:editId="6F4089E9">
+                <wp:simplePos x="0" y="0"/>
+                <wp:positionH relativeFrom="margin">
+                  <wp:posOffset>2072100</wp:posOffset>
+                </wp:positionH>
+                <wp:positionV relativeFrom="paragraph">
+                  <wp:posOffset>7580042</wp:posOffset>
+                </wp:positionV>
+                <wp:extent cx="4232910" cy="1404620"/>
+                <wp:effectExtent l="0" t="0" r="15240" b="13970"/>
+                <wp:wrapTight wrapText="bothSides">
+                  <wp:wrapPolygon edited="0">
+                    <wp:start x="0" y="0"/>
+                    <wp:lineTo x="0" y="21316"/>
+                    <wp:lineTo x="21581" y="21316"/>
+                    <wp:lineTo x="21581" y="0"/>
+                    <wp:lineTo x="0" y="0"/>
+                  </wp:wrapPolygon>
+                </wp:wrapTight>
+                <wp:docPr id="1504556615" name="2 teksto laukas"/>
+                <wp:cNvGraphicFramePr>
+                  <a:graphicFrameLocks xmlns:a="http://schemas.openxmlformats.org/drawingml/2006/main"/>
+                </wp:cNvGraphicFramePr>
+                <a:graphic xmlns:a="http://schemas.openxmlformats.org/drawingml/2006/main">
+                  <a:graphicData uri="http://schemas.microsoft.com/office/word/2010/wordprocessingShape">
+                    <wps:wsp>
+                      <wps:cNvSpPr txBox="1">
+                        <a:spLocks noChangeArrowheads="1"/>
+                      </wps:cNvSpPr>
+                      <wps:spPr bwMode="auto">
+                        <a:xfrm>
+                          <a:off x="0" y="0"/>
+                          <a:ext cx="4232910" cy="1404620"/>
+                        </a:xfrm>
+                        <a:prstGeom prst="rect">
+                          <a:avLst/>
+                        </a:prstGeom>
+                        <a:solidFill>
+                          <a:srgbClr val="FFFFFF"/>
+                        </a:solidFill>
+                        <a:ln w="9525">
+                          <a:solidFill>
+                            <a:schemeClr val="bg1"/>
+                          </a:solidFill>
+                          <a:miter lim="800000"/>
+                          <a:headEnd/>
+                          <a:tailEnd/>
+                        </a:ln>
+                      </wps:spPr>
+                      <wps:txbx>
+                        <w:txbxContent>
+                          <w:p>
+                            <w:pPr>
+                              <w:rPr>
+                                <w:rFonts w:ascii="Times New Roman" w:hAnsi="Times New Roman" w:cs="Times New Roman"/>
+                              </w:rPr>
+                            </w:pPr>
+                            <w:r>
+                              <w:rPr>
+                                <w:rFonts w:ascii="Times New Roman" w:hAnsi="Times New Roman" w:cs="Times New Roman"/>
+                              </w:rPr>
+                              <w:t>https://github.com/Diude525/computer-architecture-assignment</w:t>
+                            </w:r>
+                          </w:p>
+                        </w:txbxContent>
+                      </wps:txbx>
+                      <wps:bodyPr rot="0" vert="horz" wrap="square" lIns="91440" tIns="45720" rIns="91440" bIns="45720" anchor="t" anchorCtr="0">
+                        <a:spAutoFit/>
+                      </wps:bodyPr>
+                    </wps:wsp>
+                  </a:graphicData>
+                </a:graphic>
+                <wp14:sizeRelH relativeFrom="margin">
+                  <wp14:pctWidth>0</wp14:pctWidth>
+                </wp14:sizeRelH>
+                <wp14:sizeRelV relativeFrom="margin">
+                  <wp14:pctHeight>20000</wp14:pctHeight>
+                </wp14:sizeRelV>
+              </wp:anchor>
+            </w:drawing>
+          </mc:Choice>
+          <mc:Fallback>
+            <w:pict>
+              <v:shape w14:anchorId="77692D88" id="_x0000_s1028" type="#_x0000_t202" style="position:absolute;margin-left:163.15pt;margin-top:596.85pt;width:333.3pt;height:110.6pt;z-index:-251653120;visibility:visible;mso-wrap-style:square;mso-width-percent:0;mso-height-percent:200;mso-wrap-distance-left:9pt;mso-wrap-distance-top:3.6pt;mso-wrap-distance-right:9pt;mso-wrap-distance-bottom:3.6pt;mso-position-horizontal:absolute;mso-position-horizontal-relative:margin;mso-position-vertical:absolute;mso-position-vertical-relative:text;mso-width-percent:0;mso-height-percent:200;mso-width-relative:margin;mso-height-relative:margin;v-text-anchor:top" o:gfxdata="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" strokecolor="white [3212]">
+                <v:textbox style="mso-fit-shape-to-text:t">
+                  <w:txbxContent>
+                    <w:p>
+                      <w:pPr>
+                        <w:rPr>
+                          <w:rFonts w:ascii="Times New Roman" w:hAnsi="Times New Roman" w:cs="Times New Roman"/>
+                        </w:rPr>
+                      </w:pPr>
+                      <w:r>
+                        <w:rPr>
+                          <w:rFonts w:ascii="Times New Roman" w:hAnsi="Times New Roman" w:cs="Times New Roman"/>
+                        </w:rPr>
+                        <w:t>https://github.com/Diude525/computer-architecture-assignment</w:t>
+                      </w:r>
+                    </w:p>
+                  </w:txbxContent>
+                </v:textbox>
+                <w10:wrap type="tight" anchorx="margin"/>
               </v:shape>
             </w:pict>
           </mc:Fallback>
@@ -368,7 +485,7 @@
             </w:rPr>
             <w:fldChar w:fldCharType="separate"/>
           </w:r>
-          <w:hyperlink w:anchor="_Toc185382598" w:history="1">
+          <w:hyperlink w:anchor="_Toc185424349" w:history="1">
             <w:r>
               <w:rPr>
                 <w:rStyle w:val="Hipersaitas"/>
@@ -396,7 +513,7 @@
                 <w:noProof/>
                 <w:webHidden/>
               </w:rPr>
-              <w:instrText xml:space="preserve"> PAGEREF _Toc185382598 \h </w:instrText>
+              <w:instrText xml:space="preserve"> PAGEREF _Toc185424349 \h </w:instrText>
             </w:r>
             <w:r>
               <w:rPr>
@@ -441,7 +558,7 @@
               <w:lang w:val="en-US"/>
             </w:rPr>
           </w:pPr>
-          <w:hyperlink w:anchor="_Toc185382599" w:history="1">
+          <w:hyperlink w:anchor="_Toc185424350" w:history="1">
             <w:r>
               <w:rPr>
                 <w:rStyle w:val="Hipersaitas"/>
@@ -469,7 +586,7 @@
                 <w:noProof/>
                 <w:webHidden/>
               </w:rPr>
-              <w:instrText xml:space="preserve"> PAGEREF _Toc185382599 \h </w:instrText>
+              <w:instrText xml:space="preserve"> PAGEREF _Toc185424350 \h </w:instrText>
             </w:r>
             <w:r>
               <w:rPr>
@@ -514,7 +631,7 @@
               <w:lang w:val="en-US"/>
             </w:rPr>
           </w:pPr>
-          <w:hyperlink w:anchor="_Toc185382600" w:history="1">
+          <w:hyperlink w:anchor="_Toc185424351" w:history="1">
             <w:r>
               <w:rPr>
                 <w:rStyle w:val="Hipersaitas"/>
@@ -542,7 +659,7 @@
                 <w:noProof/>
                 <w:webHidden/>
               </w:rPr>
-              <w:instrText xml:space="preserve"> PAGEREF _Toc185382600 \h </w:instrText>
+              <w:instrText xml:space="preserve"> PAGEREF _Toc185424351 \h </w:instrText>
             </w:r>
             <w:r>
               <w:rPr>
@@ -587,7 +704,7 @@
               <w:lang w:val="en-US"/>
             </w:rPr>
           </w:pPr>
-          <w:hyperlink w:anchor="_Toc185382601" w:history="1">
+          <w:hyperlink w:anchor="_Toc185424352" w:history="1">
             <w:r>
               <w:rPr>
                 <w:rStyle w:val="Hipersaitas"/>
@@ -615,7 +732,7 @@
                 <w:noProof/>
                 <w:webHidden/>
               </w:rPr>
-              <w:instrText xml:space="preserve"> PAGEREF _Toc185382601 \h </w:instrText>
+              <w:instrText xml:space="preserve"> PAGEREF _Toc185424352 \h </w:instrText>
             </w:r>
             <w:r>
               <w:rPr>
@@ -635,7 +752,7 @@
                 <w:noProof/>
                 <w:webHidden/>
               </w:rPr>
-              <w:t>6</w:t>
+              <w:t>7</w:t>
             </w:r>
             <w:r>
               <w:rPr>
@@ -660,7 +777,7 @@
               <w:lang w:val="en-US"/>
             </w:rPr>
           </w:pPr>
-          <w:hyperlink w:anchor="_Toc185382602" w:history="1">
+          <w:hyperlink w:anchor="_Toc185424353" w:history="1">
             <w:r>
               <w:rPr>
                 <w:rStyle w:val="Hipersaitas"/>
@@ -688,7 +805,7 @@
                 <w:noProof/>
                 <w:webHidden/>
               </w:rPr>
-              <w:instrText xml:space="preserve"> PAGEREF _Toc185382602 \h </w:instrText>
+              <w:instrText xml:space="preserve"> PAGEREF _Toc185424353 \h </w:instrText>
             </w:r>
             <w:r>
               <w:rPr>
@@ -733,7 +850,7 @@
               <w:lang w:val="en-US"/>
             </w:rPr>
           </w:pPr>
-          <w:hyperlink w:anchor="_Toc185382603" w:history="1">
+          <w:hyperlink w:anchor="_Toc185424354" w:history="1">
             <w:r>
               <w:rPr>
                 <w:rStyle w:val="Hipersaitas"/>
@@ -761,7 +878,7 @@
                 <w:noProof/>
                 <w:webHidden/>
               </w:rPr>
-              <w:instrText xml:space="preserve"> PAGEREF _Toc185382603 \h </w:instrText>
+              <w:instrText xml:space="preserve"> PAGEREF _Toc185424354 \h </w:instrText>
             </w:r>
             <w:r>
               <w:rPr>
@@ -806,7 +923,7 @@
               <w:lang w:val="en-US"/>
             </w:rPr>
           </w:pPr>
-          <w:hyperlink w:anchor="_Toc185382604" w:history="1">
+          <w:hyperlink w:anchor="_Toc185424355" w:history="1">
             <w:r>
               <w:rPr>
                 <w:rStyle w:val="Hipersaitas"/>
@@ -834,7 +951,7 @@
                 <w:noProof/>
                 <w:webHidden/>
               </w:rPr>
-              <w:instrText xml:space="preserve"> PAGEREF _Toc185382604 \h </w:instrText>
+              <w:instrText xml:space="preserve"> PAGEREF _Toc185424355 \h </w:instrText>
             </w:r>
             <w:r>
               <w:rPr>
@@ -879,7 +996,7 @@
               <w:lang w:val="en-US"/>
             </w:rPr>
           </w:pPr>
-          <w:hyperlink w:anchor="_Toc185382605" w:history="1">
+          <w:hyperlink w:anchor="_Toc185424356" w:history="1">
             <w:r>
               <w:rPr>
                 <w:rStyle w:val="Hipersaitas"/>
@@ -907,7 +1024,7 @@
                 <w:noProof/>
                 <w:webHidden/>
               </w:rPr>
-              <w:instrText xml:space="preserve"> PAGEREF _Toc185382605 \h </w:instrText>
+              <w:instrText xml:space="preserve"> PAGEREF _Toc185424356 \h </w:instrText>
             </w:r>
             <w:r>
               <w:rPr>
@@ -927,7 +1044,7 @@
                 <w:noProof/>
                 <w:webHidden/>
               </w:rPr>
-              <w:t>12</w:t>
+              <w:t>11</w:t>
             </w:r>
             <w:r>
               <w:rPr>
@@ -952,7 +1069,7 @@
               <w:lang w:val="en-US"/>
             </w:rPr>
           </w:pPr>
-          <w:hyperlink w:anchor="_Toc185382606" w:history="1">
+          <w:hyperlink w:anchor="_Toc185424357" w:history="1">
             <w:r>
               <w:rPr>
                 <w:rStyle w:val="Hipersaitas"/>
@@ -980,7 +1097,7 @@
                 <w:noProof/>
                 <w:webHidden/>
               </w:rPr>
-              <w:instrText xml:space="preserve"> PAGEREF _Toc185382606 \h </w:instrText>
+              <w:instrText xml:space="preserve"> PAGEREF _Toc185424357 \h </w:instrText>
             </w:r>
             <w:r>
               <w:rPr>
@@ -1025,7 +1142,7 @@
               <w:lang w:val="en-US"/>
             </w:rPr>
           </w:pPr>
-          <w:hyperlink w:anchor="_Toc185382607" w:history="1">
+          <w:hyperlink w:anchor="_Toc185424358" w:history="1">
             <w:r>
               <w:rPr>
                 <w:rStyle w:val="Hipersaitas"/>
@@ -1053,7 +1170,7 @@
                 <w:noProof/>
                 <w:webHidden/>
               </w:rPr>
-              <w:instrText xml:space="preserve"> PAGEREF _Toc185382607 \h </w:instrText>
+              <w:instrText xml:space="preserve"> PAGEREF _Toc185424358 \h </w:instrText>
             </w:r>
             <w:r>
               <w:rPr>
@@ -1098,7 +1215,7 @@
               <w:lang w:val="en-US"/>
             </w:rPr>
           </w:pPr>
-          <w:hyperlink w:anchor="_Toc185382608" w:history="1">
+          <w:hyperlink w:anchor="_Toc185424359" w:history="1">
             <w:r>
               <w:rPr>
                 <w:rStyle w:val="Hipersaitas"/>
@@ -1126,7 +1243,7 @@
                 <w:noProof/>
                 <w:webHidden/>
               </w:rPr>
-              <w:instrText xml:space="preserve"> PAGEREF _Toc185382608 \h </w:instrText>
+              <w:instrText xml:space="preserve"> PAGEREF _Toc185424359 \h </w:instrText>
             </w:r>
             <w:r>
               <w:rPr>
@@ -1171,7 +1288,7 @@
               <w:lang w:val="en-US"/>
             </w:rPr>
           </w:pPr>
-          <w:hyperlink w:anchor="_Toc185382609" w:history="1">
+          <w:hyperlink w:anchor="_Toc185424360" w:history="1">
             <w:r>
               <w:rPr>
                 <w:rStyle w:val="Hipersaitas"/>
@@ -1199,7 +1316,7 @@
                 <w:noProof/>
                 <w:webHidden/>
               </w:rPr>
-              <w:instrText xml:space="preserve"> PAGEREF _Toc185382609 \h </w:instrText>
+              <w:instrText xml:space="preserve"> PAGEREF _Toc185424360 \h </w:instrText>
             </w:r>
             <w:r>
               <w:rPr>
@@ -1294,7 +1411,7 @@
           <w:szCs w:val="32"/>
         </w:rPr>
       </w:pPr>
-      <w:bookmarkStart w:id="0" w:name="_Toc185382598"/>
+      <w:bookmarkStart w:id="0" w:name="_Toc185424349"/>
       <w:r>
         <w:rPr>
           <w:rFonts w:ascii="Times New Roman" w:hAnsi="Times New Roman" w:cs="Times New Roman"/>
@@ -1388,7 +1505,7 @@
           <w:szCs w:val="28"/>
         </w:rPr>
       </w:pPr>
-      <w:bookmarkStart w:id="1" w:name="_Toc185382599"/>
+      <w:bookmarkStart w:id="1" w:name="_Toc185424350"/>
       <w:r>
         <w:rPr>
           <w:rFonts w:ascii="Times New Roman" w:hAnsi="Times New Roman" w:cs="Times New Roman"/>
@@ -1405,823 +1522,763 @@
           <w:sz w:val="28"/>
           <w:szCs w:val="28"/>
         </w:rPr>
+        <w:t xml:space="preserve"> Z80 ir MCS-48/8048/8035/8748 architektūrose</w:t>
+      </w:r>
+      <w:bookmarkEnd w:id="1"/>
+    </w:p>
+    <w:p>
+      <w:pPr>
+        <w:jc w:val="both"/>
+        <w:rPr>
+          <w:rFonts w:ascii="Times New Roman" w:hAnsi="Times New Roman" w:cs="Times New Roman"/>
+          <w:b/>
+          <w:bCs/>
+        </w:rPr>
+      </w:pPr>
+      <w:r>
+        <w:rPr>
+          <w:rFonts w:ascii="Times New Roman" w:hAnsi="Times New Roman" w:cs="Times New Roman"/>
+        </w:rPr>
+        <w:t>1969 m. viena Japonijos įmonių ,,</w:t>
+      </w:r>
+      <w:proofErr w:type="spellStart"/>
+      <w:r>
+        <w:rPr>
+          <w:rFonts w:ascii="Times New Roman" w:hAnsi="Times New Roman" w:cs="Times New Roman"/>
+        </w:rPr>
+        <w:t>Busicom</w:t>
+      </w:r>
+      <w:proofErr w:type="spellEnd"/>
+      <w:r>
+        <w:rPr>
+          <w:rFonts w:ascii="Times New Roman" w:hAnsi="Times New Roman" w:cs="Times New Roman"/>
+        </w:rPr>
+        <w:t xml:space="preserve">“ kreipėsi į ,,Intel“, kad šie jiems suteiktų elektroninio stalinio </w:t>
+      </w:r>
+      <w:proofErr w:type="spellStart"/>
+      <w:r>
+        <w:rPr>
+          <w:rFonts w:ascii="Times New Roman" w:hAnsi="Times New Roman" w:cs="Times New Roman"/>
+        </w:rPr>
+        <w:t>stalinio</w:t>
+      </w:r>
+      <w:proofErr w:type="spellEnd"/>
+      <w:r>
+        <w:rPr>
+          <w:rFonts w:ascii="Times New Roman" w:hAnsi="Times New Roman" w:cs="Times New Roman"/>
+        </w:rPr>
+        <w:t xml:space="preserve"> skaičiuotuvo lustus. ,,Intel“ atsakė siūlydama</w:t>
+      </w:r>
+      <w:r>
+        <w:rPr>
+          <w:rFonts w:ascii="Times New Roman" w:hAnsi="Times New Roman" w:cs="Times New Roman"/>
+        </w:rPr>
+        <w:t>, kad skaičiuotuvo centre galėtų būti naudojamas vieno lusto apibendrintas skaičiavimo variklis. Gautas rezultatas buvo pirmasis pasaulyje mikroprocesorius</w:t>
+      </w:r>
+      <w:r>
+        <w:rPr>
+          <w:rFonts w:ascii="Times New Roman" w:hAnsi="Times New Roman" w:cs="Times New Roman"/>
+        </w:rPr>
+        <w:t xml:space="preserve"> (angl. </w:t>
+      </w:r>
+      <w:proofErr w:type="spellStart"/>
+      <w:r>
+        <w:rPr>
+          <w:rFonts w:ascii="Times New Roman" w:hAnsi="Times New Roman" w:cs="Times New Roman"/>
+        </w:rPr>
+        <w:t>microprocessor</w:t>
+      </w:r>
+      <w:proofErr w:type="spellEnd"/>
+      <w:r>
+        <w:rPr>
+          <w:rFonts w:ascii="Times New Roman" w:hAnsi="Times New Roman" w:cs="Times New Roman"/>
+        </w:rPr>
+        <w:t>)</w:t>
+      </w:r>
+      <w:r>
+        <w:rPr>
+          <w:rFonts w:ascii="Times New Roman" w:hAnsi="Times New Roman" w:cs="Times New Roman"/>
+        </w:rPr>
+        <w:t xml:space="preserve"> – 4004. Nors jis buvo pagrįstas daug didesnių pagrindinių ir mini kompiuterių idėjomis, 4004 buvo sumažintas, kad tilptų į 16 kontaktų lustą (didžiausia tuomet). Tai lėmė, jog 4004 modelio duomenų ir adresų magistralė buvo tik 4 bitų pločio. Intel toliau tobulino dizainą ir pagamino</w:t>
+      </w:r>
+      <w:r>
+        <w:rPr>
+          <w:rFonts w:ascii="Times New Roman" w:hAnsi="Times New Roman" w:cs="Times New Roman"/>
+        </w:rPr>
+        <w:t>:</w:t>
+      </w:r>
+      <w:r>
+        <w:rPr>
+          <w:rFonts w:ascii="Times New Roman" w:hAnsi="Times New Roman" w:cs="Times New Roman"/>
+        </w:rPr>
+        <w:t xml:space="preserve"> 4040 (patobulin</w:t>
+      </w:r>
+      <w:r>
+        <w:rPr>
+          <w:rFonts w:ascii="Times New Roman" w:hAnsi="Times New Roman" w:cs="Times New Roman"/>
+        </w:rPr>
+        <w:t>o</w:t>
+      </w:r>
+      <w:r>
+        <w:rPr>
+          <w:rFonts w:ascii="Times New Roman" w:hAnsi="Times New Roman" w:cs="Times New Roman"/>
+        </w:rPr>
+        <w:t xml:space="preserve"> 4 bitų dizainą)</w:t>
+      </w:r>
+      <w:r>
+        <w:rPr>
+          <w:rFonts w:ascii="Times New Roman" w:hAnsi="Times New Roman" w:cs="Times New Roman"/>
+        </w:rPr>
+        <w:t xml:space="preserve">, 8008 (pirmasis 8 bitų mikroprocesorius), o 1974 m. – 8080. 8080 pasirodė esąs labai naudingas ir populiarus dizainas, todėl buvo sukurtas pirmasis namų kompiuteris </w:t>
+      </w:r>
+      <w:proofErr w:type="spellStart"/>
+      <w:r>
+        <w:rPr>
+          <w:rFonts w:ascii="Times New Roman" w:hAnsi="Times New Roman" w:cs="Times New Roman"/>
+        </w:rPr>
+        <w:t>Altair</w:t>
+      </w:r>
+      <w:proofErr w:type="spellEnd"/>
+      <w:r>
+        <w:rPr>
+          <w:rFonts w:ascii="Times New Roman" w:hAnsi="Times New Roman" w:cs="Times New Roman"/>
+        </w:rPr>
+        <w:t xml:space="preserve"> 880 ir CP/M operacinė sistema. </w:t>
+      </w:r>
+      <w:r>
+        <w:rPr>
+          <w:rFonts w:ascii="Times New Roman" w:hAnsi="Times New Roman" w:cs="Times New Roman"/>
+        </w:rPr>
+        <w:t>(</w:t>
+      </w:r>
+      <w:proofErr w:type="spellStart"/>
+      <w:r>
+        <w:rPr>
+          <w:rFonts w:ascii="Times New Roman" w:hAnsi="Times New Roman" w:cs="Times New Roman"/>
+        </w:rPr>
+        <w:t>Landley</w:t>
+      </w:r>
+      <w:proofErr w:type="spellEnd"/>
+      <w:r>
+        <w:rPr>
+          <w:rFonts w:ascii="Times New Roman" w:hAnsi="Times New Roman" w:cs="Times New Roman"/>
+        </w:rPr>
+        <w:t xml:space="preserve">, </w:t>
+      </w:r>
+      <w:proofErr w:type="spellStart"/>
+      <w:r>
+        <w:rPr>
+          <w:rFonts w:ascii="Times New Roman" w:hAnsi="Times New Roman" w:cs="Times New Roman"/>
+        </w:rPr>
+        <w:t>n.d</w:t>
+      </w:r>
+      <w:proofErr w:type="spellEnd"/>
+      <w:r>
+        <w:rPr>
+          <w:rFonts w:ascii="Times New Roman" w:hAnsi="Times New Roman" w:cs="Times New Roman"/>
+        </w:rPr>
+        <w:t>.)</w:t>
+      </w:r>
+    </w:p>
+    <w:p>
+      <w:pPr>
+        <w:jc w:val="both"/>
+        <w:rPr>
+          <w:rFonts w:ascii="Times New Roman" w:hAnsi="Times New Roman" w:cs="Times New Roman"/>
+        </w:rPr>
+      </w:pPr>
+      <w:r>
+        <w:rPr>
+          <w:rFonts w:ascii="Times New Roman" w:hAnsi="Times New Roman" w:cs="Times New Roman"/>
+        </w:rPr>
+        <w:t xml:space="preserve">1975 m. </w:t>
+      </w:r>
+      <w:proofErr w:type="spellStart"/>
+      <w:r>
+        <w:rPr>
+          <w:rFonts w:ascii="Times New Roman" w:hAnsi="Times New Roman" w:cs="Times New Roman"/>
+        </w:rPr>
+        <w:t>Federico</w:t>
+      </w:r>
+      <w:proofErr w:type="spellEnd"/>
+      <w:r>
+        <w:rPr>
+          <w:rFonts w:ascii="Times New Roman" w:hAnsi="Times New Roman" w:cs="Times New Roman"/>
+        </w:rPr>
         <w:t xml:space="preserve"> </w:t>
       </w:r>
-      <w:r>
+      <w:proofErr w:type="spellStart"/>
+      <w:r>
+        <w:rPr>
+          <w:rFonts w:ascii="Times New Roman" w:hAnsi="Times New Roman" w:cs="Times New Roman"/>
+        </w:rPr>
+        <w:t>Faggin</w:t>
+      </w:r>
+      <w:proofErr w:type="spellEnd"/>
+      <w:r>
+        <w:rPr>
+          <w:rFonts w:ascii="Times New Roman" w:hAnsi="Times New Roman" w:cs="Times New Roman"/>
+        </w:rPr>
+        <w:t xml:space="preserve">, dirbęs ,,Intel” įmonėje ir prisidėjęs prie 4004 mikroprocesoriau kūrimo su savo kolega </w:t>
+      </w:r>
+      <w:proofErr w:type="spellStart"/>
+      <w:r>
+        <w:rPr>
+          <w:rFonts w:ascii="Times New Roman" w:hAnsi="Times New Roman" w:cs="Times New Roman"/>
+        </w:rPr>
+        <w:t>Masatoshi</w:t>
+      </w:r>
+      <w:proofErr w:type="spellEnd"/>
+      <w:r>
+        <w:rPr>
+          <w:rFonts w:ascii="Times New Roman" w:hAnsi="Times New Roman" w:cs="Times New Roman"/>
+        </w:rPr>
+        <w:t xml:space="preserve"> </w:t>
+      </w:r>
+      <w:proofErr w:type="spellStart"/>
+      <w:r>
+        <w:rPr>
+          <w:rFonts w:ascii="Times New Roman" w:hAnsi="Times New Roman" w:cs="Times New Roman"/>
+        </w:rPr>
+        <w:t>Shima</w:t>
+      </w:r>
+      <w:proofErr w:type="spellEnd"/>
+      <w:r>
+        <w:rPr>
+          <w:rFonts w:ascii="Times New Roman" w:hAnsi="Times New Roman" w:cs="Times New Roman"/>
+        </w:rPr>
+        <w:t xml:space="preserve"> paliko ,,Intel“ ir įkūrė bendrą įmonę ,,</w:t>
+      </w:r>
+      <w:proofErr w:type="spellStart"/>
+      <w:r>
+        <w:rPr>
+          <w:rFonts w:ascii="Times New Roman" w:hAnsi="Times New Roman" w:cs="Times New Roman"/>
+        </w:rPr>
+        <w:t>Zilog</w:t>
+      </w:r>
+      <w:proofErr w:type="spellEnd"/>
+      <w:r>
+        <w:rPr>
+          <w:rFonts w:ascii="Times New Roman" w:hAnsi="Times New Roman" w:cs="Times New Roman"/>
+        </w:rPr>
+        <w:t xml:space="preserve">“. Naujoje įmonėje </w:t>
+      </w:r>
+      <w:proofErr w:type="spellStart"/>
+      <w:r>
+        <w:rPr>
+          <w:rFonts w:ascii="Times New Roman" w:hAnsi="Times New Roman" w:cs="Times New Roman"/>
+        </w:rPr>
+        <w:t>Faggin</w:t>
+      </w:r>
+      <w:proofErr w:type="spellEnd"/>
+      <w:r>
+        <w:rPr>
+          <w:rFonts w:ascii="Times New Roman" w:hAnsi="Times New Roman" w:cs="Times New Roman"/>
+        </w:rPr>
+        <w:t xml:space="preserve"> ir </w:t>
+      </w:r>
+      <w:proofErr w:type="spellStart"/>
+      <w:r>
+        <w:rPr>
+          <w:rFonts w:ascii="Times New Roman" w:hAnsi="Times New Roman" w:cs="Times New Roman"/>
+        </w:rPr>
+        <w:t>Shima</w:t>
+      </w:r>
+      <w:proofErr w:type="spellEnd"/>
+      <w:r>
+        <w:rPr>
+          <w:rFonts w:ascii="Times New Roman" w:hAnsi="Times New Roman" w:cs="Times New Roman"/>
+        </w:rPr>
+        <w:t xml:space="preserve"> sukūrė </w:t>
+      </w:r>
+      <w:proofErr w:type="spellStart"/>
+      <w:r>
+        <w:rPr>
+          <w:rFonts w:ascii="Times New Roman" w:hAnsi="Times New Roman" w:cs="Times New Roman"/>
+        </w:rPr>
+        <w:t>mikroporcesorių</w:t>
+      </w:r>
+      <w:proofErr w:type="spellEnd"/>
+      <w:r>
+        <w:rPr>
+          <w:rFonts w:ascii="Times New Roman" w:hAnsi="Times New Roman" w:cs="Times New Roman"/>
+        </w:rPr>
+        <w:t xml:space="preserve">, kuris buvo suderinimas su Intel 8080 </w:t>
+      </w:r>
+      <w:r>
+        <w:rPr>
+          <w:rFonts w:ascii="Times New Roman" w:hAnsi="Times New Roman" w:cs="Times New Roman"/>
+        </w:rPr>
+        <w:t xml:space="preserve">(vykdė visas 78 instrukcijas lygiai taip pat kaip ir Intel lustas), tačiau turėjo daug daugiau galimybių (papildomas 120 </w:t>
+      </w:r>
+      <w:proofErr w:type="spellStart"/>
+      <w:r>
+        <w:rPr>
+          <w:rFonts w:ascii="Times New Roman" w:hAnsi="Times New Roman" w:cs="Times New Roman"/>
+        </w:rPr>
+        <w:t>intrukcijų</w:t>
+      </w:r>
+      <w:proofErr w:type="spellEnd"/>
+      <w:r>
+        <w:rPr>
+          <w:rFonts w:ascii="Times New Roman" w:hAnsi="Times New Roman" w:cs="Times New Roman"/>
+        </w:rPr>
+        <w:t>, daugiau registrų, supaprastintas ryšys su technine įranga). Taip gimė galingasis Z80 mikroprocesorius</w:t>
+      </w:r>
+      <w:r>
+        <w:rPr>
+          <w:rFonts w:ascii="Times New Roman" w:hAnsi="Times New Roman" w:cs="Times New Roman"/>
+        </w:rPr>
+        <w:t xml:space="preserve"> (naudojęs </w:t>
+      </w:r>
+      <w:proofErr w:type="spellStart"/>
+      <w:r>
+        <w:rPr>
+          <w:rFonts w:ascii="Times New Roman" w:hAnsi="Times New Roman" w:cs="Times New Roman"/>
+        </w:rPr>
+        <w:t>integrinius</w:t>
+      </w:r>
+      <w:proofErr w:type="spellEnd"/>
+      <w:r>
+        <w:rPr>
+          <w:rFonts w:ascii="Times New Roman" w:hAnsi="Times New Roman" w:cs="Times New Roman"/>
+        </w:rPr>
+        <w:t xml:space="preserve"> </w:t>
+      </w:r>
+      <w:proofErr w:type="spellStart"/>
+      <w:r>
+        <w:rPr>
+          <w:rFonts w:ascii="Times New Roman" w:hAnsi="Times New Roman" w:cs="Times New Roman"/>
+        </w:rPr>
+        <w:t>grandynus</w:t>
+      </w:r>
+      <w:proofErr w:type="spellEnd"/>
+      <w:r>
+        <w:rPr>
+          <w:rFonts w:ascii="Times New Roman" w:hAnsi="Times New Roman" w:cs="Times New Roman"/>
+        </w:rPr>
+        <w:t xml:space="preserve"> (IC) bei pasižymėjusią LSI (angl. </w:t>
+      </w:r>
+      <w:proofErr w:type="spellStart"/>
+      <w:r>
+        <w:rPr>
+          <w:rFonts w:ascii="Times New Roman" w:hAnsi="Times New Roman" w:cs="Times New Roman"/>
+        </w:rPr>
+        <w:t>Low</w:t>
+      </w:r>
+      <w:proofErr w:type="spellEnd"/>
+      <w:r>
+        <w:rPr>
+          <w:rFonts w:ascii="Times New Roman" w:hAnsi="Times New Roman" w:cs="Times New Roman"/>
+        </w:rPr>
+        <w:t xml:space="preserve"> </w:t>
+      </w:r>
+      <w:proofErr w:type="spellStart"/>
+      <w:r>
+        <w:rPr>
+          <w:rFonts w:ascii="Times New Roman" w:hAnsi="Times New Roman" w:cs="Times New Roman"/>
+        </w:rPr>
+        <w:t>Scale</w:t>
+      </w:r>
+      <w:proofErr w:type="spellEnd"/>
+      <w:r>
+        <w:rPr>
+          <w:rFonts w:ascii="Times New Roman" w:hAnsi="Times New Roman" w:cs="Times New Roman"/>
+        </w:rPr>
+        <w:t xml:space="preserve"> </w:t>
+      </w:r>
+      <w:proofErr w:type="spellStart"/>
+      <w:r>
+        <w:rPr>
+          <w:rFonts w:ascii="Times New Roman" w:hAnsi="Times New Roman" w:cs="Times New Roman"/>
+        </w:rPr>
+        <w:t>Integration</w:t>
+      </w:r>
+      <w:proofErr w:type="spellEnd"/>
+      <w:r>
+        <w:rPr>
+          <w:rFonts w:ascii="Times New Roman" w:hAnsi="Times New Roman" w:cs="Times New Roman"/>
+        </w:rPr>
+        <w:t xml:space="preserve">) technologija. Turėjo monokristalinį mikroprocesoriaus dizainą). </w:t>
+      </w:r>
+      <w:r>
+        <w:rPr>
+          <w:rFonts w:ascii="Times New Roman" w:hAnsi="Times New Roman" w:cs="Times New Roman"/>
+        </w:rPr>
+        <w:t>Originalus Z80 buvo išleistas 1976 m. liepos mėn. Naujesnės šio procesoriaus versijos išlaikė tą pačią architektūrą, bet veikė greičiau. Pavyzdžiui, originali versija veikė 2,5 MHz taktiniu dažniu, naujesnė Z80A iki 4 MHz, Z80B pasiekė 6 MHz, o galiausiai Z80H pasiekė 8 MHz taktinį dažnį.</w:t>
+      </w:r>
+      <w:r>
+        <w:rPr>
+          <w:rFonts w:ascii="Times New Roman" w:hAnsi="Times New Roman" w:cs="Times New Roman"/>
+        </w:rPr>
+        <w:t xml:space="preserve"> </w:t>
+      </w:r>
+      <w:r>
+        <w:rPr>
+          <w:rFonts w:ascii="Times New Roman" w:hAnsi="Times New Roman" w:cs="Times New Roman"/>
+        </w:rPr>
+        <w:t xml:space="preserve">Daugelis kompanijų septintajame ir devintajame </w:t>
+      </w:r>
+      <w:r>
+        <w:rPr>
+          <w:rFonts w:ascii="Times New Roman" w:hAnsi="Times New Roman" w:cs="Times New Roman"/>
+        </w:rPr>
+        <w:t xml:space="preserve">dešimtmečiuose gamino prietaisus grįstus </w:t>
+      </w:r>
+      <w:proofErr w:type="spellStart"/>
+      <w:r>
+        <w:rPr>
+          <w:rFonts w:ascii="Times New Roman" w:hAnsi="Times New Roman" w:cs="Times New Roman"/>
+        </w:rPr>
+        <w:t>Zilog</w:t>
+      </w:r>
+      <w:proofErr w:type="spellEnd"/>
+      <w:r>
+        <w:rPr>
+          <w:rFonts w:ascii="Times New Roman" w:hAnsi="Times New Roman" w:cs="Times New Roman"/>
+        </w:rPr>
+        <w:t xml:space="preserve"> patobulintu lustu, nes šis be papildomų problemų lengvai galėjo paleisti 8080 kodą per daug jo nekeičiant. Todėl CP/M buvo puikus operacinės sistemos pasirinkimas.</w:t>
+      </w:r>
+      <w:r>
+        <w:rPr>
+          <w:rFonts w:ascii="Times New Roman" w:hAnsi="Times New Roman" w:cs="Times New Roman"/>
+        </w:rPr>
+        <w:t xml:space="preserve"> </w:t>
+      </w:r>
+      <w:r>
+        <w:rPr>
+          <w:rFonts w:ascii="Times New Roman" w:hAnsi="Times New Roman" w:cs="Times New Roman"/>
+        </w:rPr>
+        <w:t>(</w:t>
+      </w:r>
+      <w:proofErr w:type="spellStart"/>
+      <w:r>
+        <w:rPr>
+          <w:rFonts w:ascii="Times New Roman" w:hAnsi="Times New Roman" w:cs="Times New Roman"/>
+        </w:rPr>
+        <w:t>Landley</w:t>
+      </w:r>
+      <w:proofErr w:type="spellEnd"/>
+      <w:r>
+        <w:rPr>
+          <w:rFonts w:ascii="Times New Roman" w:hAnsi="Times New Roman" w:cs="Times New Roman"/>
+        </w:rPr>
+        <w:t xml:space="preserve">, </w:t>
+      </w:r>
+      <w:proofErr w:type="spellStart"/>
+      <w:r>
+        <w:rPr>
+          <w:rFonts w:ascii="Times New Roman" w:hAnsi="Times New Roman" w:cs="Times New Roman"/>
+        </w:rPr>
+        <w:t>n.d</w:t>
+      </w:r>
+      <w:proofErr w:type="spellEnd"/>
+      <w:r>
+        <w:rPr>
+          <w:rFonts w:ascii="Times New Roman" w:hAnsi="Times New Roman" w:cs="Times New Roman"/>
+        </w:rPr>
+        <w:t>.)</w:t>
+      </w:r>
+    </w:p>
+    <w:p>
+      <w:pPr>
+        <w:jc w:val="both"/>
+        <w:rPr>
+          <w:rFonts w:ascii="Times New Roman" w:hAnsi="Times New Roman" w:cs="Times New Roman"/>
+        </w:rPr>
+      </w:pPr>
+      <w:r>
+        <w:rPr>
+          <w:rFonts w:ascii="Times New Roman" w:hAnsi="Times New Roman" w:cs="Times New Roman"/>
+          <w:b/>
+          <w:bCs/>
+        </w:rPr>
+        <w:br/>
+      </w:r>
+      <w:r>
+        <w:rPr>
+          <w:rFonts w:ascii="Times New Roman" w:hAnsi="Times New Roman" w:cs="Times New Roman"/>
+        </w:rPr>
+        <w:t xml:space="preserve">,,Intel MCS-48” šeima buvo ,,Intel“ kompanijos įėjimas į mikrovaldiklių (angl. </w:t>
+      </w:r>
+      <w:proofErr w:type="spellStart"/>
+      <w:r>
+        <w:rPr>
+          <w:rFonts w:ascii="Times New Roman" w:hAnsi="Times New Roman" w:cs="Times New Roman"/>
+        </w:rPr>
+        <w:t>microcontroller</w:t>
+      </w:r>
+      <w:proofErr w:type="spellEnd"/>
+      <w:r>
+        <w:rPr>
+          <w:rFonts w:ascii="Times New Roman" w:hAnsi="Times New Roman" w:cs="Times New Roman"/>
+        </w:rPr>
+        <w:t xml:space="preserve">) rinką po ankstesnių mikroprocesorių (angl. </w:t>
+      </w:r>
+      <w:proofErr w:type="spellStart"/>
+      <w:r>
+        <w:rPr>
+          <w:rFonts w:ascii="Times New Roman" w:hAnsi="Times New Roman" w:cs="Times New Roman"/>
+        </w:rPr>
+        <w:t>microprocessors</w:t>
+      </w:r>
+      <w:proofErr w:type="spellEnd"/>
+      <w:r>
+        <w:rPr>
+          <w:rFonts w:ascii="Times New Roman" w:hAnsi="Times New Roman" w:cs="Times New Roman"/>
+        </w:rPr>
+        <w:t xml:space="preserve">) 4004 ir 8080 sėkmės. Ši šeima sujungė 8 bitų procesorių su </w:t>
+      </w:r>
+      <w:r>
+        <w:rPr>
+          <w:rFonts w:ascii="Times New Roman" w:hAnsi="Times New Roman" w:cs="Times New Roman"/>
+        </w:rPr>
+        <w:lastRenderedPageBreak/>
+        <w:t xml:space="preserve">įvestį/išvestį (I / O) ir RAM, ROM (arba EPROM) prievadus (angl. </w:t>
+      </w:r>
+      <w:proofErr w:type="spellStart"/>
+      <w:r>
+        <w:rPr>
+          <w:rFonts w:ascii="Times New Roman" w:hAnsi="Times New Roman" w:cs="Times New Roman"/>
+        </w:rPr>
+        <w:t>ports</w:t>
+      </w:r>
+      <w:proofErr w:type="spellEnd"/>
+      <w:r>
+        <w:rPr>
+          <w:rFonts w:ascii="Times New Roman" w:hAnsi="Times New Roman" w:cs="Times New Roman"/>
+        </w:rPr>
+        <w:t xml:space="preserve">) į vieną lustą (angl. </w:t>
+      </w:r>
+      <w:proofErr w:type="spellStart"/>
+      <w:r>
+        <w:rPr>
+          <w:rFonts w:ascii="Times New Roman" w:hAnsi="Times New Roman" w:cs="Times New Roman"/>
+        </w:rPr>
+        <w:t>single</w:t>
+      </w:r>
+      <w:proofErr w:type="spellEnd"/>
+      <w:r>
+        <w:rPr>
+          <w:rFonts w:ascii="Times New Roman" w:hAnsi="Times New Roman" w:cs="Times New Roman"/>
+        </w:rPr>
+        <w:t xml:space="preserve"> </w:t>
+      </w:r>
+      <w:proofErr w:type="spellStart"/>
+      <w:r>
+        <w:rPr>
+          <w:rFonts w:ascii="Times New Roman" w:hAnsi="Times New Roman" w:cs="Times New Roman"/>
+        </w:rPr>
+        <w:t>chip</w:t>
+      </w:r>
+      <w:proofErr w:type="spellEnd"/>
+      <w:r>
+        <w:rPr>
+          <w:rFonts w:ascii="Times New Roman" w:hAnsi="Times New Roman" w:cs="Times New Roman"/>
+        </w:rPr>
+        <w:t>), taip supaprastinant įterptųjų sistemų dizai</w:t>
+      </w:r>
+      <w:r>
+        <w:rPr>
+          <w:rFonts w:ascii="Times New Roman" w:hAnsi="Times New Roman" w:cs="Times New Roman"/>
+        </w:rPr>
+        <w:t>ną bei sumažinant įvairioms programoms reikalingos techninės įrangos kiekį.</w:t>
+      </w:r>
+      <w:r>
+        <w:rPr>
+          <w:rFonts w:ascii="Times New Roman" w:hAnsi="Times New Roman" w:cs="Times New Roman"/>
+        </w:rPr>
+        <w:t xml:space="preserve"> </w:t>
+      </w:r>
+      <w:r>
+        <w:rPr>
+          <w:rFonts w:ascii="Times New Roman" w:hAnsi="Times New Roman" w:cs="Times New Roman"/>
+        </w:rPr>
+        <w:t xml:space="preserve">(EE </w:t>
+      </w:r>
+      <w:proofErr w:type="spellStart"/>
+      <w:r>
+        <w:rPr>
+          <w:rFonts w:ascii="Times New Roman" w:hAnsi="Times New Roman" w:cs="Times New Roman"/>
+        </w:rPr>
+        <w:t>Journal</w:t>
+      </w:r>
+      <w:proofErr w:type="spellEnd"/>
+      <w:r>
+        <w:rPr>
+          <w:rFonts w:ascii="Times New Roman" w:hAnsi="Times New Roman" w:cs="Times New Roman"/>
+        </w:rPr>
+        <w:t xml:space="preserve">, </w:t>
+      </w:r>
+      <w:r>
+        <w:rPr>
+          <w:rFonts w:ascii="Times New Roman" w:hAnsi="Times New Roman" w:cs="Times New Roman"/>
+        </w:rPr>
+        <w:t>2022</w:t>
+      </w:r>
+      <w:r>
+        <w:rPr>
+          <w:rFonts w:ascii="Times New Roman" w:hAnsi="Times New Roman" w:cs="Times New Roman"/>
+        </w:rPr>
+        <w:t>)</w:t>
+      </w:r>
+    </w:p>
+    <w:p>
+      <w:pPr>
+        <w:jc w:val="both"/>
+        <w:rPr>
+          <w:rFonts w:ascii="Times New Roman" w:hAnsi="Times New Roman" w:cs="Times New Roman"/>
+        </w:rPr>
+      </w:pPr>
+      <w:r>
+        <w:rPr>
+          <w:rFonts w:ascii="Times New Roman" w:hAnsi="Times New Roman" w:cs="Times New Roman"/>
+        </w:rPr>
+        <w:t xml:space="preserve">MCS-48 serija naudojo modifikuotą Harvardo architektūrą, kurioje buvo talpinamos atskiros adresų erdvės programos ir duomenų atminčiai. Tai leido vienu metu pasiekti tam tikrą komandą ir jos duomenis, o tai žymiai pagerino apdorojimo efektyvumą. </w:t>
+      </w:r>
+      <w:r>
+        <w:rPr>
+          <w:rFonts w:ascii="Times New Roman" w:hAnsi="Times New Roman" w:cs="Times New Roman"/>
+        </w:rPr>
+        <w:t xml:space="preserve">Atminties pasirinkimai apėmė 1 KB ROM lustą 8048 modelyje ir 1 KB EPROM lustą 8748 modelyje. EPROM naudojimas pastarajame modelyje suteikė galimybę perprogramuoti produktą kūrimo metu, taip suteikiant galimybę pakartotinai išbandyti sistemą. Ši serija buvo sukurta sus 64 baitų vidine RAM atmintimi, kurios pakako daugumai kontrolės orientuotų programų. Be to, šie mikrovaldikliai turėjo 27 </w:t>
+      </w:r>
+      <w:r>
+        <w:rPr>
+          <w:rFonts w:ascii="Times New Roman" w:hAnsi="Times New Roman" w:cs="Times New Roman"/>
+        </w:rPr>
+        <w:t>įvesties/išvesties linijas, kurios galėjo tiesiogiai sąveikauti su išoriniais įrenginiais ir periferiniais prietaisais. Turėdamos iki 11 MHz taktinį dažnį šios suteikė daugiau apdorojimo galios įvairioms įterptoms programoms.</w:t>
+      </w:r>
+      <w:r>
+        <w:rPr>
+          <w:rFonts w:ascii="Times New Roman" w:hAnsi="Times New Roman" w:cs="Times New Roman"/>
+        </w:rPr>
+        <w:t xml:space="preserve"> </w:t>
+      </w:r>
+      <w:r>
+        <w:rPr>
+          <w:rFonts w:ascii="Times New Roman" w:hAnsi="Times New Roman" w:cs="Times New Roman"/>
+        </w:rPr>
+        <w:t xml:space="preserve">(EE </w:t>
+      </w:r>
+      <w:proofErr w:type="spellStart"/>
+      <w:r>
+        <w:rPr>
+          <w:rFonts w:ascii="Times New Roman" w:hAnsi="Times New Roman" w:cs="Times New Roman"/>
+        </w:rPr>
+        <w:t>Journal</w:t>
+      </w:r>
+      <w:proofErr w:type="spellEnd"/>
+      <w:r>
+        <w:rPr>
+          <w:rFonts w:ascii="Times New Roman" w:hAnsi="Times New Roman" w:cs="Times New Roman"/>
+        </w:rPr>
+        <w:t xml:space="preserve">, </w:t>
+      </w:r>
+      <w:r>
+        <w:rPr>
+          <w:rFonts w:ascii="Times New Roman" w:hAnsi="Times New Roman" w:cs="Times New Roman"/>
+        </w:rPr>
+        <w:t>2022</w:t>
+      </w:r>
+      <w:r>
+        <w:rPr>
+          <w:rFonts w:ascii="Times New Roman" w:hAnsi="Times New Roman" w:cs="Times New Roman"/>
+        </w:rPr>
+        <w:t>)</w:t>
+      </w:r>
+    </w:p>
+    <w:p>
+      <w:pPr>
+        <w:jc w:val="both"/>
+        <w:rPr>
+          <w:rFonts w:ascii="Times New Roman" w:hAnsi="Times New Roman" w:cs="Times New Roman"/>
+        </w:rPr>
+      </w:pPr>
+      <w:r>
+        <w:rPr>
+          <w:rFonts w:ascii="Times New Roman" w:hAnsi="Times New Roman" w:cs="Times New Roman"/>
+        </w:rPr>
+        <w:t xml:space="preserve">Istoriškai, 1979-ųjų viduryje puslaidininkių pramonėje augo stipri konkurencija, nes tokios kompanijos kaip ,,Texas Instruments“ rinkai pateikė tokius mikrovaldiklių modelius kaip TMS1000, kurie viename luste integravo procesorių, RAM, ROM, ir I/O. Esant tokioms aplinkybėms, ,,Intel“ suvokė, kad turi pabandyti sukurti tam tikrą mikrovaldiklį, kad galėtų konkuruoti šios rinkos permainų sąlygomis. Pasirinkimas naudoti 8 bitų </w:t>
+      </w:r>
+      <w:proofErr w:type="spellStart"/>
+      <w:r>
+        <w:rPr>
+          <w:rFonts w:ascii="Times New Roman" w:hAnsi="Times New Roman" w:cs="Times New Roman"/>
+        </w:rPr>
+        <w:t>architektūr</w:t>
+      </w:r>
+      <w:proofErr w:type="spellEnd"/>
+      <w:r>
+        <w:rPr>
+          <w:rFonts w:ascii="Times New Roman" w:hAnsi="Times New Roman" w:cs="Times New Roman"/>
+        </w:rPr>
+        <w:t xml:space="preserve"> MCS-48 serijoje, užuot dar labiau supaprastinus iki 4 bitų, turėjo strateginę priežastį – suteikti galingesnį ir universalesnį sprendimą klientų poreikiams.</w:t>
+      </w:r>
+      <w:r>
+        <w:rPr>
+          <w:rFonts w:ascii="Times New Roman" w:hAnsi="Times New Roman" w:cs="Times New Roman"/>
+        </w:rPr>
+        <w:t xml:space="preserve"> O tai atitiko ,,Intel“ rinkodaros tikslus – pasiūlyti klientams naujovišką ir efektyvų produktą plačiai pritaikomose srityse. Vienas žymiausių pavyzdžių buvo kompiuterių klaviatūros, kuriose 8048 modelis buvo pritaikytas pirmosios IBM PC klaviatūros klavišų kodavimui atlikti. Dėl universalumo ir integracijos šis valdiklis įgijo populiarumą daugybėje įterptųjų sistemų nuo 1970-ųjų pabaigos, taip tapdamas svarbia dalimi mikrovaldiklių plėtros istorijoje.</w:t>
+      </w:r>
+      <w:r>
+        <w:rPr>
+          <w:rFonts w:ascii="Times New Roman" w:hAnsi="Times New Roman" w:cs="Times New Roman"/>
+        </w:rPr>
+        <w:t xml:space="preserve"> </w:t>
+      </w:r>
+      <w:r>
+        <w:rPr>
+          <w:rFonts w:ascii="Times New Roman" w:hAnsi="Times New Roman" w:cs="Times New Roman"/>
+        </w:rPr>
+        <w:t xml:space="preserve">(EE </w:t>
+      </w:r>
+      <w:proofErr w:type="spellStart"/>
+      <w:r>
+        <w:rPr>
+          <w:rFonts w:ascii="Times New Roman" w:hAnsi="Times New Roman" w:cs="Times New Roman"/>
+        </w:rPr>
+        <w:t>Journal</w:t>
+      </w:r>
+      <w:proofErr w:type="spellEnd"/>
+      <w:r>
+        <w:rPr>
+          <w:rFonts w:ascii="Times New Roman" w:hAnsi="Times New Roman" w:cs="Times New Roman"/>
+        </w:rPr>
+        <w:t xml:space="preserve">, </w:t>
+      </w:r>
+      <w:r>
+        <w:rPr>
+          <w:rFonts w:ascii="Times New Roman" w:hAnsi="Times New Roman" w:cs="Times New Roman"/>
+        </w:rPr>
+        <w:t>2022</w:t>
+      </w:r>
+      <w:r>
+        <w:rPr>
+          <w:rFonts w:ascii="Times New Roman" w:hAnsi="Times New Roman" w:cs="Times New Roman"/>
+        </w:rPr>
+        <w:t>)</w:t>
+      </w:r>
+    </w:p>
+    <w:p>
+      <w:pPr>
+        <w:pStyle w:val="Antrat1"/>
         <w:rPr>
           <w:rFonts w:ascii="Times New Roman" w:hAnsi="Times New Roman" w:cs="Times New Roman"/>
           <w:color w:val="auto"/>
           <w:sz w:val="28"/>
           <w:szCs w:val="28"/>
         </w:rPr>
-        <w:t>Z80 ir MCS-48/8048/8035/8748 architektūrose</w:t>
-      </w:r>
-      <w:bookmarkEnd w:id="1"/>
-    </w:p>
-    <w:p>
-      <w:pPr>
-        <w:jc w:val="both"/>
-        <w:rPr>
-          <w:rFonts w:ascii="Times New Roman" w:hAnsi="Times New Roman" w:cs="Times New Roman"/>
-          <w:b/>
-          <w:bCs/>
-        </w:rPr>
-      </w:pPr>
-      <w:r>
-        <w:rPr>
-          <w:rFonts w:ascii="Times New Roman" w:hAnsi="Times New Roman" w:cs="Times New Roman"/>
-        </w:rPr>
-        <w:t>1969 m. viena Japonijos įmonių ,,</w:t>
-      </w:r>
-      <w:proofErr w:type="spellStart"/>
-      <w:r>
-        <w:rPr>
-          <w:rFonts w:ascii="Times New Roman" w:hAnsi="Times New Roman" w:cs="Times New Roman"/>
-        </w:rPr>
-        <w:t>Busicom</w:t>
-      </w:r>
-      <w:proofErr w:type="spellEnd"/>
-      <w:r>
-        <w:rPr>
-          <w:rFonts w:ascii="Times New Roman" w:hAnsi="Times New Roman" w:cs="Times New Roman"/>
-        </w:rPr>
-        <w:t xml:space="preserve">“ kreipėsi į ,,Intel“, kad šie jiems suteiktų elektroninio stalinio </w:t>
-      </w:r>
-      <w:proofErr w:type="spellStart"/>
-      <w:r>
-        <w:rPr>
-          <w:rFonts w:ascii="Times New Roman" w:hAnsi="Times New Roman" w:cs="Times New Roman"/>
-        </w:rPr>
-        <w:t>stalinio</w:t>
-      </w:r>
-      <w:proofErr w:type="spellEnd"/>
-      <w:r>
-        <w:rPr>
-          <w:rFonts w:ascii="Times New Roman" w:hAnsi="Times New Roman" w:cs="Times New Roman"/>
-        </w:rPr>
-        <w:t xml:space="preserve"> skaičiuotuvo lustus. ,,Intel“ atsakė siūlydama</w:t>
-      </w:r>
-      <w:r>
-        <w:rPr>
-          <w:rFonts w:ascii="Times New Roman" w:hAnsi="Times New Roman" w:cs="Times New Roman"/>
-        </w:rPr>
-        <w:t>, kad skaičiuotuvo centre galėtų būti naudojamas vieno lusto apibendrintas skaičiavimo variklis. Gautas rezultatas buvo pirmasis pasaulyje mikroprocesorius</w:t>
-      </w:r>
-      <w:r>
-        <w:rPr>
-          <w:rFonts w:ascii="Times New Roman" w:hAnsi="Times New Roman" w:cs="Times New Roman"/>
-        </w:rPr>
-        <w:t xml:space="preserve"> (angl. </w:t>
-      </w:r>
-      <w:proofErr w:type="spellStart"/>
-      <w:r>
-        <w:rPr>
-          <w:rFonts w:ascii="Times New Roman" w:hAnsi="Times New Roman" w:cs="Times New Roman"/>
-        </w:rPr>
-        <w:t>microprocessor</w:t>
-      </w:r>
-      <w:proofErr w:type="spellEnd"/>
-      <w:r>
-        <w:rPr>
-          <w:rFonts w:ascii="Times New Roman" w:hAnsi="Times New Roman" w:cs="Times New Roman"/>
-        </w:rPr>
-        <w:t>)</w:t>
-      </w:r>
-      <w:r>
-        <w:rPr>
-          <w:rFonts w:ascii="Times New Roman" w:hAnsi="Times New Roman" w:cs="Times New Roman"/>
-        </w:rPr>
-        <w:t xml:space="preserve"> – 4004. Nors jis buvo pagrįstas daug didesnių pagrindinių ir mini kompiuterių idėjomis, 4004 buvo sumažintas, kad tilptų į 16 kontaktų lustą (didžiausia tuomet). Tai lėmė, jog 4004 modelio duomenų ir adresų magistralė buvo tik 4 bitų pločio. Intel toliau tobulino dizainą ir pagamino</w:t>
-      </w:r>
-      <w:r>
-        <w:rPr>
-          <w:rFonts w:ascii="Times New Roman" w:hAnsi="Times New Roman" w:cs="Times New Roman"/>
-        </w:rPr>
-        <w:t>:</w:t>
-      </w:r>
-      <w:r>
-        <w:rPr>
-          <w:rFonts w:ascii="Times New Roman" w:hAnsi="Times New Roman" w:cs="Times New Roman"/>
-        </w:rPr>
-        <w:t xml:space="preserve"> 4040 (patobulin</w:t>
-      </w:r>
-      <w:r>
-        <w:rPr>
-          <w:rFonts w:ascii="Times New Roman" w:hAnsi="Times New Roman" w:cs="Times New Roman"/>
-        </w:rPr>
-        <w:t>o</w:t>
-      </w:r>
-      <w:r>
-        <w:rPr>
-          <w:rFonts w:ascii="Times New Roman" w:hAnsi="Times New Roman" w:cs="Times New Roman"/>
-        </w:rPr>
-        <w:t xml:space="preserve"> 4 bitų dizainą)</w:t>
-      </w:r>
-      <w:r>
-        <w:rPr>
-          <w:rFonts w:ascii="Times New Roman" w:hAnsi="Times New Roman" w:cs="Times New Roman"/>
-        </w:rPr>
-        <w:t xml:space="preserve">, 8008 (pirmasis 8 bitų mikroprocesorius), o 1974 m. – 8080. 8080 pasirodė esąs labai naudingas ir populiarus dizainas, todėl buvo sukurtas pirmasis namų kompiuteris </w:t>
-      </w:r>
-      <w:proofErr w:type="spellStart"/>
-      <w:r>
-        <w:rPr>
-          <w:rFonts w:ascii="Times New Roman" w:hAnsi="Times New Roman" w:cs="Times New Roman"/>
-        </w:rPr>
-        <w:t>Altair</w:t>
-      </w:r>
-      <w:proofErr w:type="spellEnd"/>
-      <w:r>
-        <w:rPr>
-          <w:rFonts w:ascii="Times New Roman" w:hAnsi="Times New Roman" w:cs="Times New Roman"/>
-        </w:rPr>
-        <w:t xml:space="preserve"> 880 ir CP/M operacinė sistema. </w:t>
-      </w:r>
-      <w:r>
-        <w:rPr>
-          <w:rFonts w:ascii="Times New Roman" w:hAnsi="Times New Roman" w:cs="Times New Roman"/>
-        </w:rPr>
-        <w:t>(</w:t>
-      </w:r>
-      <w:proofErr w:type="spellStart"/>
-      <w:r>
-        <w:rPr>
-          <w:rFonts w:ascii="Times New Roman" w:hAnsi="Times New Roman" w:cs="Times New Roman"/>
-        </w:rPr>
-        <w:t>Landley</w:t>
-      </w:r>
-      <w:proofErr w:type="spellEnd"/>
-      <w:r>
-        <w:rPr>
-          <w:rFonts w:ascii="Times New Roman" w:hAnsi="Times New Roman" w:cs="Times New Roman"/>
-        </w:rPr>
-        <w:t xml:space="preserve">, </w:t>
-      </w:r>
-      <w:proofErr w:type="spellStart"/>
-      <w:r>
-        <w:rPr>
-          <w:rFonts w:ascii="Times New Roman" w:hAnsi="Times New Roman" w:cs="Times New Roman"/>
-        </w:rPr>
-        <w:t>n.d</w:t>
-      </w:r>
-      <w:proofErr w:type="spellEnd"/>
-      <w:r>
-        <w:rPr>
-          <w:rFonts w:ascii="Times New Roman" w:hAnsi="Times New Roman" w:cs="Times New Roman"/>
-        </w:rPr>
-        <w:t>.)</w:t>
-      </w:r>
-    </w:p>
-    <w:p>
-      <w:pPr>
-        <w:jc w:val="both"/>
-        <w:rPr>
-          <w:rFonts w:ascii="Times New Roman" w:hAnsi="Times New Roman" w:cs="Times New Roman"/>
-        </w:rPr>
-      </w:pPr>
-      <w:r>
-        <w:rPr>
-          <w:rFonts w:ascii="Times New Roman" w:hAnsi="Times New Roman" w:cs="Times New Roman"/>
-        </w:rPr>
-        <w:t xml:space="preserve">1975 m. </w:t>
-      </w:r>
-      <w:proofErr w:type="spellStart"/>
-      <w:r>
-        <w:rPr>
-          <w:rFonts w:ascii="Times New Roman" w:hAnsi="Times New Roman" w:cs="Times New Roman"/>
-        </w:rPr>
-        <w:t>Federico</w:t>
-      </w:r>
-      <w:proofErr w:type="spellEnd"/>
-      <w:r>
-        <w:rPr>
-          <w:rFonts w:ascii="Times New Roman" w:hAnsi="Times New Roman" w:cs="Times New Roman"/>
-        </w:rPr>
-        <w:t xml:space="preserve"> </w:t>
-      </w:r>
-      <w:proofErr w:type="spellStart"/>
-      <w:r>
-        <w:rPr>
-          <w:rFonts w:ascii="Times New Roman" w:hAnsi="Times New Roman" w:cs="Times New Roman"/>
-        </w:rPr>
-        <w:t>Faggin</w:t>
-      </w:r>
-      <w:proofErr w:type="spellEnd"/>
-      <w:r>
-        <w:rPr>
-          <w:rFonts w:ascii="Times New Roman" w:hAnsi="Times New Roman" w:cs="Times New Roman"/>
-        </w:rPr>
-        <w:t xml:space="preserve">, dirbęs ,,Intel” įmonėje ir prisidėjęs prie 4004 mikroprocesoriau kūrimo su savo kolega </w:t>
-      </w:r>
-      <w:proofErr w:type="spellStart"/>
-      <w:r>
-        <w:rPr>
-          <w:rFonts w:ascii="Times New Roman" w:hAnsi="Times New Roman" w:cs="Times New Roman"/>
-        </w:rPr>
-        <w:t>Masatoshi</w:t>
-      </w:r>
-      <w:proofErr w:type="spellEnd"/>
-      <w:r>
-        <w:rPr>
-          <w:rFonts w:ascii="Times New Roman" w:hAnsi="Times New Roman" w:cs="Times New Roman"/>
-        </w:rPr>
-        <w:t xml:space="preserve"> </w:t>
-      </w:r>
-      <w:proofErr w:type="spellStart"/>
-      <w:r>
-        <w:rPr>
-          <w:rFonts w:ascii="Times New Roman" w:hAnsi="Times New Roman" w:cs="Times New Roman"/>
-        </w:rPr>
-        <w:t>Shima</w:t>
-      </w:r>
-      <w:proofErr w:type="spellEnd"/>
-      <w:r>
-        <w:rPr>
-          <w:rFonts w:ascii="Times New Roman" w:hAnsi="Times New Roman" w:cs="Times New Roman"/>
-        </w:rPr>
-        <w:t xml:space="preserve"> paliko ,,Intel“ ir įkūrė bendrą įmonę ,,</w:t>
-      </w:r>
-      <w:proofErr w:type="spellStart"/>
-      <w:r>
-        <w:rPr>
-          <w:rFonts w:ascii="Times New Roman" w:hAnsi="Times New Roman" w:cs="Times New Roman"/>
-        </w:rPr>
-        <w:t>Zilog</w:t>
-      </w:r>
-      <w:proofErr w:type="spellEnd"/>
-      <w:r>
-        <w:rPr>
-          <w:rFonts w:ascii="Times New Roman" w:hAnsi="Times New Roman" w:cs="Times New Roman"/>
-        </w:rPr>
-        <w:t xml:space="preserve">“. Naujoje įmonėje </w:t>
-      </w:r>
-      <w:proofErr w:type="spellStart"/>
-      <w:r>
-        <w:rPr>
-          <w:rFonts w:ascii="Times New Roman" w:hAnsi="Times New Roman" w:cs="Times New Roman"/>
-        </w:rPr>
-        <w:t>Faggin</w:t>
-      </w:r>
-      <w:proofErr w:type="spellEnd"/>
-      <w:r>
-        <w:rPr>
-          <w:rFonts w:ascii="Times New Roman" w:hAnsi="Times New Roman" w:cs="Times New Roman"/>
-        </w:rPr>
-        <w:t xml:space="preserve"> ir </w:t>
-      </w:r>
-      <w:proofErr w:type="spellStart"/>
-      <w:r>
-        <w:rPr>
-          <w:rFonts w:ascii="Times New Roman" w:hAnsi="Times New Roman" w:cs="Times New Roman"/>
-        </w:rPr>
-        <w:t>Shima</w:t>
-      </w:r>
-      <w:proofErr w:type="spellEnd"/>
-      <w:r>
-        <w:rPr>
-          <w:rFonts w:ascii="Times New Roman" w:hAnsi="Times New Roman" w:cs="Times New Roman"/>
-        </w:rPr>
-        <w:t xml:space="preserve"> sukūrė </w:t>
-      </w:r>
-      <w:proofErr w:type="spellStart"/>
-      <w:r>
-        <w:rPr>
-          <w:rFonts w:ascii="Times New Roman" w:hAnsi="Times New Roman" w:cs="Times New Roman"/>
-        </w:rPr>
-        <w:t>mikroporcesorių</w:t>
-      </w:r>
-      <w:proofErr w:type="spellEnd"/>
-      <w:r>
-        <w:rPr>
-          <w:rFonts w:ascii="Times New Roman" w:hAnsi="Times New Roman" w:cs="Times New Roman"/>
-        </w:rPr>
-        <w:t xml:space="preserve">, kuris buvo suderinimas su Intel 8080 </w:t>
-      </w:r>
-      <w:r>
-        <w:rPr>
-          <w:rFonts w:ascii="Times New Roman" w:hAnsi="Times New Roman" w:cs="Times New Roman"/>
-        </w:rPr>
-        <w:t xml:space="preserve">(vykdė visas 78 instrukcijas lygiai taip pat kaip ir Intel lustas), tačiau turėjo daug daugiau galimybių (papildomas 120 </w:t>
-      </w:r>
-      <w:proofErr w:type="spellStart"/>
-      <w:r>
-        <w:rPr>
-          <w:rFonts w:ascii="Times New Roman" w:hAnsi="Times New Roman" w:cs="Times New Roman"/>
-        </w:rPr>
-        <w:t>intrukcijų</w:t>
-      </w:r>
-      <w:proofErr w:type="spellEnd"/>
-      <w:r>
-        <w:rPr>
-          <w:rFonts w:ascii="Times New Roman" w:hAnsi="Times New Roman" w:cs="Times New Roman"/>
-        </w:rPr>
-        <w:t>, daugiau registrų, supaprastintas ryšys su technine įranga). Taip gimė galingasis Z80 mikroprocesorius</w:t>
-      </w:r>
-      <w:r>
-        <w:rPr>
-          <w:rFonts w:ascii="Times New Roman" w:hAnsi="Times New Roman" w:cs="Times New Roman"/>
-        </w:rPr>
-        <w:t xml:space="preserve"> (naudojęs</w:t>
-      </w:r>
-      <w:r>
-        <w:rPr>
-          <w:rFonts w:ascii="Times New Roman" w:hAnsi="Times New Roman" w:cs="Times New Roman"/>
-        </w:rPr>
-        <w:t xml:space="preserve"> </w:t>
-      </w:r>
-      <w:proofErr w:type="spellStart"/>
-      <w:r>
-        <w:rPr>
-          <w:rFonts w:ascii="Times New Roman" w:hAnsi="Times New Roman" w:cs="Times New Roman"/>
-        </w:rPr>
-        <w:t>integrinius</w:t>
-      </w:r>
-      <w:proofErr w:type="spellEnd"/>
-      <w:r>
-        <w:rPr>
-          <w:rFonts w:ascii="Times New Roman" w:hAnsi="Times New Roman" w:cs="Times New Roman"/>
-        </w:rPr>
-        <w:t xml:space="preserve"> </w:t>
-      </w:r>
-      <w:proofErr w:type="spellStart"/>
-      <w:r>
-        <w:rPr>
-          <w:rFonts w:ascii="Times New Roman" w:hAnsi="Times New Roman" w:cs="Times New Roman"/>
-        </w:rPr>
-        <w:t>grandynus</w:t>
-      </w:r>
-      <w:proofErr w:type="spellEnd"/>
-      <w:r>
-        <w:rPr>
-          <w:rFonts w:ascii="Times New Roman" w:hAnsi="Times New Roman" w:cs="Times New Roman"/>
-        </w:rPr>
-        <w:t xml:space="preserve"> (IC)</w:t>
-      </w:r>
-      <w:r>
-        <w:rPr>
-          <w:rFonts w:ascii="Times New Roman" w:hAnsi="Times New Roman" w:cs="Times New Roman"/>
-        </w:rPr>
-        <w:t xml:space="preserve"> bei</w:t>
-      </w:r>
-      <w:r>
-        <w:rPr>
-          <w:rFonts w:ascii="Times New Roman" w:hAnsi="Times New Roman" w:cs="Times New Roman"/>
-        </w:rPr>
-        <w:t xml:space="preserve"> pasižym</w:t>
-      </w:r>
-      <w:r>
-        <w:rPr>
-          <w:rFonts w:ascii="Times New Roman" w:hAnsi="Times New Roman" w:cs="Times New Roman"/>
-        </w:rPr>
-        <w:t>ėjusią</w:t>
-      </w:r>
-      <w:r>
-        <w:rPr>
-          <w:rFonts w:ascii="Times New Roman" w:hAnsi="Times New Roman" w:cs="Times New Roman"/>
-        </w:rPr>
-        <w:t xml:space="preserve"> LSI (angl. </w:t>
-      </w:r>
-      <w:proofErr w:type="spellStart"/>
-      <w:r>
-        <w:rPr>
-          <w:rFonts w:ascii="Times New Roman" w:hAnsi="Times New Roman" w:cs="Times New Roman"/>
-        </w:rPr>
-        <w:t>Low</w:t>
-      </w:r>
-      <w:proofErr w:type="spellEnd"/>
-      <w:r>
-        <w:rPr>
-          <w:rFonts w:ascii="Times New Roman" w:hAnsi="Times New Roman" w:cs="Times New Roman"/>
-        </w:rPr>
-        <w:t xml:space="preserve"> </w:t>
-      </w:r>
-      <w:proofErr w:type="spellStart"/>
-      <w:r>
-        <w:rPr>
-          <w:rFonts w:ascii="Times New Roman" w:hAnsi="Times New Roman" w:cs="Times New Roman"/>
-        </w:rPr>
-        <w:t>Scale</w:t>
-      </w:r>
-      <w:proofErr w:type="spellEnd"/>
-      <w:r>
-        <w:rPr>
-          <w:rFonts w:ascii="Times New Roman" w:hAnsi="Times New Roman" w:cs="Times New Roman"/>
-        </w:rPr>
-        <w:t xml:space="preserve"> </w:t>
-      </w:r>
-      <w:proofErr w:type="spellStart"/>
-      <w:r>
-        <w:rPr>
-          <w:rFonts w:ascii="Times New Roman" w:hAnsi="Times New Roman" w:cs="Times New Roman"/>
-        </w:rPr>
-        <w:t>Integration</w:t>
-      </w:r>
-      <w:proofErr w:type="spellEnd"/>
-      <w:r>
-        <w:rPr>
-          <w:rFonts w:ascii="Times New Roman" w:hAnsi="Times New Roman" w:cs="Times New Roman"/>
-        </w:rPr>
-        <w:t>) technologija</w:t>
-      </w:r>
-      <w:r>
-        <w:rPr>
-          <w:rFonts w:ascii="Times New Roman" w:hAnsi="Times New Roman" w:cs="Times New Roman"/>
-        </w:rPr>
-        <w:t>.</w:t>
-      </w:r>
-      <w:r>
-        <w:rPr>
-          <w:rFonts w:ascii="Times New Roman" w:hAnsi="Times New Roman" w:cs="Times New Roman"/>
-        </w:rPr>
-        <w:t xml:space="preserve"> </w:t>
-      </w:r>
-      <w:r>
-        <w:rPr>
-          <w:rFonts w:ascii="Times New Roman" w:hAnsi="Times New Roman" w:cs="Times New Roman"/>
-        </w:rPr>
-        <w:t>T</w:t>
-      </w:r>
-      <w:r>
-        <w:rPr>
-          <w:rFonts w:ascii="Times New Roman" w:hAnsi="Times New Roman" w:cs="Times New Roman"/>
-        </w:rPr>
-        <w:t>urėjo monokristalinį mikroprocesoriaus dizainą</w:t>
-      </w:r>
-      <w:r>
-        <w:rPr>
-          <w:rFonts w:ascii="Times New Roman" w:hAnsi="Times New Roman" w:cs="Times New Roman"/>
-        </w:rPr>
-        <w:t xml:space="preserve">). </w:t>
-      </w:r>
-      <w:r>
-        <w:rPr>
-          <w:rFonts w:ascii="Times New Roman" w:hAnsi="Times New Roman" w:cs="Times New Roman"/>
-        </w:rPr>
-        <w:t>Originalus Z80 buvo išleistas 1976 m. liepos mėn. Naujesnės šio procesoriaus versijos išlaikė tą pačią architektūrą, bet veikė greičiau. Pavyzdžiui, originali versija veikė 2,5 MHz taktiniu dažniu, naujesnė Z80A iki 4 MHz, Z80B pasiekė 6 MHz, o galiausiai Z80H pasiekė 8 MHz taktinį dažnį.</w:t>
-      </w:r>
-      <w:r>
-        <w:rPr>
-          <w:rFonts w:ascii="Times New Roman" w:hAnsi="Times New Roman" w:cs="Times New Roman"/>
-        </w:rPr>
-        <w:t xml:space="preserve"> </w:t>
-      </w:r>
-      <w:r>
-        <w:rPr>
-          <w:rFonts w:ascii="Times New Roman" w:hAnsi="Times New Roman" w:cs="Times New Roman"/>
-        </w:rPr>
-        <w:t xml:space="preserve">Daugelis kompanijų septintajame ir devintajame </w:t>
-      </w:r>
-      <w:r>
-        <w:rPr>
-          <w:rFonts w:ascii="Times New Roman" w:hAnsi="Times New Roman" w:cs="Times New Roman"/>
-        </w:rPr>
-        <w:t xml:space="preserve">dešimtmečiuose gamino prietaisus grįstus </w:t>
-      </w:r>
-      <w:proofErr w:type="spellStart"/>
-      <w:r>
-        <w:rPr>
-          <w:rFonts w:ascii="Times New Roman" w:hAnsi="Times New Roman" w:cs="Times New Roman"/>
-        </w:rPr>
-        <w:t>Zilog</w:t>
-      </w:r>
-      <w:proofErr w:type="spellEnd"/>
-      <w:r>
-        <w:rPr>
-          <w:rFonts w:ascii="Times New Roman" w:hAnsi="Times New Roman" w:cs="Times New Roman"/>
-        </w:rPr>
-        <w:t xml:space="preserve"> patobulintu lustu, nes šis be papildomų problemų lengvai galėjo paleisti 8080 kodą per daug jo nekeičiant. Todėl CP/M buvo puikus operacinės sistemos pasirinkimas.</w:t>
-      </w:r>
-      <w:r>
-        <w:rPr>
-          <w:rFonts w:ascii="Times New Roman" w:hAnsi="Times New Roman" w:cs="Times New Roman"/>
-        </w:rPr>
-        <w:t xml:space="preserve"> </w:t>
-      </w:r>
-      <w:r>
-        <w:rPr>
-          <w:rFonts w:ascii="Times New Roman" w:hAnsi="Times New Roman" w:cs="Times New Roman"/>
-        </w:rPr>
-        <w:t>(</w:t>
-      </w:r>
-      <w:proofErr w:type="spellStart"/>
-      <w:r>
-        <w:rPr>
-          <w:rFonts w:ascii="Times New Roman" w:hAnsi="Times New Roman" w:cs="Times New Roman"/>
-        </w:rPr>
-        <w:t>Landley</w:t>
-      </w:r>
-      <w:proofErr w:type="spellEnd"/>
-      <w:r>
-        <w:rPr>
-          <w:rFonts w:ascii="Times New Roman" w:hAnsi="Times New Roman" w:cs="Times New Roman"/>
-        </w:rPr>
-        <w:t xml:space="preserve">, </w:t>
-      </w:r>
-      <w:proofErr w:type="spellStart"/>
-      <w:r>
-        <w:rPr>
-          <w:rFonts w:ascii="Times New Roman" w:hAnsi="Times New Roman" w:cs="Times New Roman"/>
-        </w:rPr>
-        <w:t>n.d</w:t>
-      </w:r>
-      <w:proofErr w:type="spellEnd"/>
-      <w:r>
-        <w:rPr>
-          <w:rFonts w:ascii="Times New Roman" w:hAnsi="Times New Roman" w:cs="Times New Roman"/>
-        </w:rPr>
-        <w:t>.)</w:t>
-      </w:r>
-    </w:p>
-    <w:p>
-      <w:pPr>
-        <w:jc w:val="both"/>
-        <w:rPr>
-          <w:rFonts w:ascii="Times New Roman" w:hAnsi="Times New Roman" w:cs="Times New Roman"/>
-        </w:rPr>
-      </w:pPr>
-      <w:r>
-        <w:rPr>
-          <w:rFonts w:ascii="Times New Roman" w:hAnsi="Times New Roman" w:cs="Times New Roman"/>
-          <w:b/>
-          <w:bCs/>
-        </w:rPr>
-        <w:br/>
-      </w:r>
-      <w:r>
-        <w:rPr>
-          <w:rFonts w:ascii="Times New Roman" w:hAnsi="Times New Roman" w:cs="Times New Roman"/>
-        </w:rPr>
-        <w:t xml:space="preserve">,,Intel MCS-48” šeima buvo ,,Intel“ kompanijos įėjimas į mikrovaldiklių (angl. </w:t>
-      </w:r>
-      <w:proofErr w:type="spellStart"/>
-      <w:r>
-        <w:rPr>
-          <w:rFonts w:ascii="Times New Roman" w:hAnsi="Times New Roman" w:cs="Times New Roman"/>
-        </w:rPr>
-        <w:t>microcontroller</w:t>
-      </w:r>
-      <w:proofErr w:type="spellEnd"/>
-      <w:r>
-        <w:rPr>
-          <w:rFonts w:ascii="Times New Roman" w:hAnsi="Times New Roman" w:cs="Times New Roman"/>
-        </w:rPr>
-        <w:t xml:space="preserve">) rinką po ankstesnių mikroprocesorių (angl. </w:t>
-      </w:r>
-      <w:proofErr w:type="spellStart"/>
-      <w:r>
-        <w:rPr>
-          <w:rFonts w:ascii="Times New Roman" w:hAnsi="Times New Roman" w:cs="Times New Roman"/>
-        </w:rPr>
-        <w:t>microprocessors</w:t>
-      </w:r>
-      <w:proofErr w:type="spellEnd"/>
-      <w:r>
-        <w:rPr>
-          <w:rFonts w:ascii="Times New Roman" w:hAnsi="Times New Roman" w:cs="Times New Roman"/>
-        </w:rPr>
-        <w:t xml:space="preserve">) 4004 ir 8080 sėkmės. Ši šeima sujungė 8 bitų procesorių su įvestį/išvestį (I / O) ir RAM, ROM (arba EPROM) prievadus (angl. </w:t>
-      </w:r>
-      <w:proofErr w:type="spellStart"/>
-      <w:r>
-        <w:rPr>
-          <w:rFonts w:ascii="Times New Roman" w:hAnsi="Times New Roman" w:cs="Times New Roman"/>
-        </w:rPr>
-        <w:t>ports</w:t>
-      </w:r>
-      <w:proofErr w:type="spellEnd"/>
-      <w:r>
-        <w:rPr>
-          <w:rFonts w:ascii="Times New Roman" w:hAnsi="Times New Roman" w:cs="Times New Roman"/>
-        </w:rPr>
-        <w:t xml:space="preserve">) į vieną lustą (angl. </w:t>
-      </w:r>
-      <w:proofErr w:type="spellStart"/>
-      <w:r>
-        <w:rPr>
-          <w:rFonts w:ascii="Times New Roman" w:hAnsi="Times New Roman" w:cs="Times New Roman"/>
-        </w:rPr>
-        <w:t>single</w:t>
-      </w:r>
-      <w:proofErr w:type="spellEnd"/>
-      <w:r>
-        <w:rPr>
-          <w:rFonts w:ascii="Times New Roman" w:hAnsi="Times New Roman" w:cs="Times New Roman"/>
-        </w:rPr>
-        <w:t xml:space="preserve"> </w:t>
-      </w:r>
-      <w:proofErr w:type="spellStart"/>
-      <w:r>
-        <w:rPr>
-          <w:rFonts w:ascii="Times New Roman" w:hAnsi="Times New Roman" w:cs="Times New Roman"/>
-        </w:rPr>
-        <w:t>chip</w:t>
-      </w:r>
-      <w:proofErr w:type="spellEnd"/>
-      <w:r>
-        <w:rPr>
-          <w:rFonts w:ascii="Times New Roman" w:hAnsi="Times New Roman" w:cs="Times New Roman"/>
-        </w:rPr>
-        <w:t xml:space="preserve">), taip </w:t>
-      </w:r>
-      <w:r>
-        <w:rPr>
-          <w:rFonts w:ascii="Times New Roman" w:hAnsi="Times New Roman" w:cs="Times New Roman"/>
-        </w:rPr>
-        <w:lastRenderedPageBreak/>
-        <w:t>supaprastinant įterptųjų sistemų dizai</w:t>
-      </w:r>
-      <w:r>
-        <w:rPr>
-          <w:rFonts w:ascii="Times New Roman" w:hAnsi="Times New Roman" w:cs="Times New Roman"/>
-        </w:rPr>
-        <w:t>ną bei sumažinant įvairioms programoms reikalingos techninės įrangos kiekį.</w:t>
-      </w:r>
-      <w:r>
-        <w:rPr>
-          <w:rFonts w:ascii="Times New Roman" w:hAnsi="Times New Roman" w:cs="Times New Roman"/>
-        </w:rPr>
-        <w:t xml:space="preserve"> </w:t>
-      </w:r>
-      <w:r>
-        <w:rPr>
-          <w:rFonts w:ascii="Times New Roman" w:hAnsi="Times New Roman" w:cs="Times New Roman"/>
-        </w:rPr>
-        <w:t xml:space="preserve">(EE </w:t>
-      </w:r>
-      <w:proofErr w:type="spellStart"/>
-      <w:r>
-        <w:rPr>
-          <w:rFonts w:ascii="Times New Roman" w:hAnsi="Times New Roman" w:cs="Times New Roman"/>
-        </w:rPr>
-        <w:t>Journal</w:t>
-      </w:r>
-      <w:proofErr w:type="spellEnd"/>
-      <w:r>
-        <w:rPr>
-          <w:rFonts w:ascii="Times New Roman" w:hAnsi="Times New Roman" w:cs="Times New Roman"/>
-        </w:rPr>
-        <w:t xml:space="preserve">, </w:t>
-      </w:r>
-      <w:r>
-        <w:rPr>
-          <w:rFonts w:ascii="Times New Roman" w:hAnsi="Times New Roman" w:cs="Times New Roman"/>
-        </w:rPr>
-        <w:t>2022</w:t>
-      </w:r>
-      <w:r>
-        <w:rPr>
-          <w:rFonts w:ascii="Times New Roman" w:hAnsi="Times New Roman" w:cs="Times New Roman"/>
-        </w:rPr>
-        <w:t>)</w:t>
-      </w:r>
-    </w:p>
-    <w:p>
-      <w:pPr>
-        <w:jc w:val="both"/>
-        <w:rPr>
-          <w:rFonts w:ascii="Times New Roman" w:hAnsi="Times New Roman" w:cs="Times New Roman"/>
-        </w:rPr>
-      </w:pPr>
-      <w:r>
-        <w:rPr>
-          <w:rFonts w:ascii="Times New Roman" w:hAnsi="Times New Roman" w:cs="Times New Roman"/>
-        </w:rPr>
-        <w:t xml:space="preserve">MCS-48 serija naudojo modifikuotą Harvardo architektūrą, kurioje buvo talpinamos atskiros adresų erdvės programos ir duomenų atminčiai. Tai leido vienu metu pasiekti tam tikrą komandą ir jos duomenis, o tai žymiai pagerino apdorojimo efektyvumą. </w:t>
-      </w:r>
-      <w:r>
-        <w:rPr>
-          <w:rFonts w:ascii="Times New Roman" w:hAnsi="Times New Roman" w:cs="Times New Roman"/>
-        </w:rPr>
-        <w:t xml:space="preserve">Atminties pasirinkimai apėmė 1 KB ROM lustą 8048 modelyje ir 1 KB EPROM lustą 8748 modelyje. EPROM naudojimas pastarajame modelyje suteikė galimybę perprogramuoti produktą kūrimo metu, taip suteikiant galimybę pakartotinai išbandyti sistemą. Ši serija buvo sukurta sus 64 baitų vidine RAM atmintimi, kurios pakako daugumai kontrolės orientuotų programų. Be to, šie mikrovaldikliai turėjo 27 </w:t>
-      </w:r>
-      <w:r>
-        <w:rPr>
-          <w:rFonts w:ascii="Times New Roman" w:hAnsi="Times New Roman" w:cs="Times New Roman"/>
-        </w:rPr>
-        <w:t>įvesties/išvesties linijas, kurios galėjo tiesiogiai sąveikauti su išoriniais įrenginiais ir periferiniais prietaisais. Turėdamos iki 11 MHz taktinį dažnį šios suteikė daugiau apdorojimo galios įvairioms įterptoms programoms.</w:t>
-      </w:r>
-      <w:r>
-        <w:rPr>
-          <w:rFonts w:ascii="Times New Roman" w:hAnsi="Times New Roman" w:cs="Times New Roman"/>
-        </w:rPr>
-        <w:t xml:space="preserve"> </w:t>
-      </w:r>
-      <w:r>
-        <w:rPr>
-          <w:rFonts w:ascii="Times New Roman" w:hAnsi="Times New Roman" w:cs="Times New Roman"/>
-        </w:rPr>
-        <w:t xml:space="preserve">(EE </w:t>
-      </w:r>
-      <w:proofErr w:type="spellStart"/>
-      <w:r>
-        <w:rPr>
-          <w:rFonts w:ascii="Times New Roman" w:hAnsi="Times New Roman" w:cs="Times New Roman"/>
-        </w:rPr>
-        <w:t>Journal</w:t>
-      </w:r>
-      <w:proofErr w:type="spellEnd"/>
-      <w:r>
-        <w:rPr>
-          <w:rFonts w:ascii="Times New Roman" w:hAnsi="Times New Roman" w:cs="Times New Roman"/>
-        </w:rPr>
-        <w:t xml:space="preserve">, </w:t>
-      </w:r>
-      <w:r>
-        <w:rPr>
-          <w:rFonts w:ascii="Times New Roman" w:hAnsi="Times New Roman" w:cs="Times New Roman"/>
-        </w:rPr>
-        <w:t>2022</w:t>
-      </w:r>
-      <w:r>
-        <w:rPr>
-          <w:rFonts w:ascii="Times New Roman" w:hAnsi="Times New Roman" w:cs="Times New Roman"/>
-        </w:rPr>
-        <w:t>)</w:t>
-      </w:r>
-    </w:p>
-    <w:p>
-      <w:pPr>
-        <w:jc w:val="both"/>
-        <w:rPr>
-          <w:rFonts w:ascii="Times New Roman" w:hAnsi="Times New Roman" w:cs="Times New Roman"/>
-        </w:rPr>
-      </w:pPr>
-      <w:r>
-        <w:rPr>
-          <w:rFonts w:ascii="Times New Roman" w:hAnsi="Times New Roman" w:cs="Times New Roman"/>
-        </w:rPr>
-        <w:t xml:space="preserve">Istoriškai, 1979-ųjų viduryje puslaidininkių pramonėje augo stipri konkurencija, nes tokios kompanijos kaip ,,Texas Instruments“ rinkai pateikė tokius mikrovaldiklių modelius kaip TMS1000, kurie viename luste integravo procesorių, RAM, ROM, ir I/O. Esant tokioms aplinkybėms, ,,Intel“ suvokė, kad turi pabandyti sukurti tam tikrą mikrovaldiklį, kad galėtų konkuruoti šios rinkos permainų sąlygomis. Pasirinkimas naudoti 8 bitų </w:t>
-      </w:r>
-      <w:proofErr w:type="spellStart"/>
-      <w:r>
-        <w:rPr>
-          <w:rFonts w:ascii="Times New Roman" w:hAnsi="Times New Roman" w:cs="Times New Roman"/>
-        </w:rPr>
-        <w:t>architektūr</w:t>
-      </w:r>
-      <w:proofErr w:type="spellEnd"/>
-      <w:r>
-        <w:rPr>
-          <w:rFonts w:ascii="Times New Roman" w:hAnsi="Times New Roman" w:cs="Times New Roman"/>
-        </w:rPr>
-        <w:t xml:space="preserve"> MCS-48 serijoje, užuot dar labiau supaprastinus iki 4 bitų, turėjo strateginę priežastį – suteikti galingesnį ir universalesnį sprendimą klientų poreikiams.</w:t>
-      </w:r>
-      <w:r>
-        <w:rPr>
-          <w:rFonts w:ascii="Times New Roman" w:hAnsi="Times New Roman" w:cs="Times New Roman"/>
-        </w:rPr>
-        <w:t xml:space="preserve"> O tai atitiko ,,Intel“ rinkodaros tikslus – pasiūlyti klientams naujovišką ir efektyvų produktą plačiai pritaikomose srityse. Vienas žymiausių pavyzdžių buvo kompiuterių klaviatūros, kuriose 8048 modelis buvo pritaikytas pirmosios IBM PC klaviatūros klavišų kodavimui atlikti. Dėl universalumo ir integracijos šis valdiklis įgijo populiarumą daugybėje įterptųjų sistemų nuo 1970-ųjų pabaigos, taip tapdamas svarbia dalimi mikrovaldiklių plėtros istorijoje.</w:t>
-      </w:r>
-      <w:r>
-        <w:rPr>
-          <w:rFonts w:ascii="Times New Roman" w:hAnsi="Times New Roman" w:cs="Times New Roman"/>
-        </w:rPr>
-        <w:t xml:space="preserve"> </w:t>
-      </w:r>
-      <w:r>
-        <w:rPr>
-          <w:rFonts w:ascii="Times New Roman" w:hAnsi="Times New Roman" w:cs="Times New Roman"/>
-        </w:rPr>
-        <w:t xml:space="preserve">(EE </w:t>
-      </w:r>
-      <w:proofErr w:type="spellStart"/>
-      <w:r>
-        <w:rPr>
-          <w:rFonts w:ascii="Times New Roman" w:hAnsi="Times New Roman" w:cs="Times New Roman"/>
-        </w:rPr>
-        <w:t>Journal</w:t>
-      </w:r>
-      <w:proofErr w:type="spellEnd"/>
-      <w:r>
-        <w:rPr>
-          <w:rFonts w:ascii="Times New Roman" w:hAnsi="Times New Roman" w:cs="Times New Roman"/>
-        </w:rPr>
-        <w:t xml:space="preserve">, </w:t>
-      </w:r>
-      <w:r>
-        <w:rPr>
-          <w:rFonts w:ascii="Times New Roman" w:hAnsi="Times New Roman" w:cs="Times New Roman"/>
-        </w:rPr>
-        <w:t>2022</w:t>
-      </w:r>
-      <w:r>
-        <w:rPr>
-          <w:rFonts w:ascii="Times New Roman" w:hAnsi="Times New Roman" w:cs="Times New Roman"/>
-        </w:rPr>
-        <w:t>)</w:t>
-      </w:r>
-    </w:p>
-    <w:p>
-      <w:pPr>
-        <w:pStyle w:val="Antrat1"/>
+      </w:pPr>
+      <w:bookmarkStart w:id="2" w:name="_Toc185424351"/>
+      <w:r>
         <w:rPr>
           <w:rFonts w:ascii="Times New Roman" w:hAnsi="Times New Roman" w:cs="Times New Roman"/>
           <w:color w:val="auto"/>
           <w:sz w:val="28"/>
           <w:szCs w:val="28"/>
         </w:rPr>
-      </w:pPr>
-      <w:bookmarkStart w:id="2" w:name="_Toc185382600"/>
+        <w:t>Registrai</w:t>
+      </w:r>
       <w:r>
         <w:rPr>
           <w:rFonts w:ascii="Times New Roman" w:hAnsi="Times New Roman" w:cs="Times New Roman"/>
@@ -2229,25 +2286,7 @@
           <w:sz w:val="28"/>
           <w:szCs w:val="28"/>
         </w:rPr>
-        <w:t>Registrai</w:t>
-      </w:r>
-      <w:r>
-        <w:rPr>
-          <w:rFonts w:ascii="Times New Roman" w:hAnsi="Times New Roman" w:cs="Times New Roman"/>
-          <w:color w:val="auto"/>
-          <w:sz w:val="28"/>
-          <w:szCs w:val="28"/>
-        </w:rPr>
-        <w:t xml:space="preserve"> </w:t>
-      </w:r>
-      <w:r>
-        <w:rPr>
-          <w:rFonts w:ascii="Times New Roman" w:hAnsi="Times New Roman" w:cs="Times New Roman"/>
-          <w:color w:val="auto"/>
-          <w:sz w:val="28"/>
-          <w:szCs w:val="28"/>
-        </w:rPr>
-        <w:t>Z80 ir MCS-48/8048/8035/8748 architektūrose</w:t>
+        <w:t xml:space="preserve"> Z80 ir MCS-48/8048/8035/8748 architektūrose</w:t>
       </w:r>
       <w:bookmarkEnd w:id="2"/>
     </w:p>
@@ -2284,73 +2323,7 @@
         <w:rPr>
           <w:rFonts w:ascii="Times New Roman" w:hAnsi="Times New Roman" w:cs="Times New Roman"/>
         </w:rPr>
-        <w:t xml:space="preserve">modelį sudaro </w:t>
-      </w:r>
-      <w:r>
-        <w:rPr>
-          <w:rFonts w:ascii="Times New Roman" w:hAnsi="Times New Roman" w:cs="Times New Roman"/>
-        </w:rPr>
-        <w:t>akumuliatorių ir vėliavėlių registr</w:t>
-      </w:r>
-      <w:r>
-        <w:rPr>
-          <w:rFonts w:ascii="Times New Roman" w:hAnsi="Times New Roman" w:cs="Times New Roman"/>
-        </w:rPr>
-        <w:t>ai</w:t>
-      </w:r>
-      <w:r>
-        <w:rPr>
-          <w:rFonts w:ascii="Times New Roman" w:hAnsi="Times New Roman" w:cs="Times New Roman"/>
-        </w:rPr>
-        <w:t>, bendrosios paskirties registrų masyv</w:t>
-      </w:r>
-      <w:r>
-        <w:rPr>
-          <w:rFonts w:ascii="Times New Roman" w:hAnsi="Times New Roman" w:cs="Times New Roman"/>
-        </w:rPr>
-        <w:t>as</w:t>
-      </w:r>
-      <w:r>
-        <w:rPr>
-          <w:rFonts w:ascii="Times New Roman" w:hAnsi="Times New Roman" w:cs="Times New Roman"/>
-        </w:rPr>
-        <w:t>, atminties rodykles</w:t>
-      </w:r>
-      <w:r>
-        <w:rPr>
-          <w:rFonts w:ascii="Times New Roman" w:hAnsi="Times New Roman" w:cs="Times New Roman"/>
-        </w:rPr>
-        <w:t xml:space="preserve"> </w:t>
-      </w:r>
-      <w:r>
-        <w:rPr>
-          <w:rFonts w:ascii="Times New Roman" w:hAnsi="Times New Roman" w:cs="Times New Roman"/>
-        </w:rPr>
-        <w:t>kaip</w:t>
-      </w:r>
-      <w:r>
-        <w:rPr>
-          <w:rFonts w:ascii="Times New Roman" w:hAnsi="Times New Roman" w:cs="Times New Roman"/>
-        </w:rPr>
-        <w:t xml:space="preserve"> </w:t>
-      </w:r>
-      <w:r>
-        <w:rPr>
-          <w:rFonts w:ascii="Times New Roman" w:hAnsi="Times New Roman" w:cs="Times New Roman"/>
-        </w:rPr>
-        <w:t>registrus ir specialios paskirties registr</w:t>
-      </w:r>
-      <w:r>
-        <w:rPr>
-          <w:rFonts w:ascii="Times New Roman" w:hAnsi="Times New Roman" w:cs="Times New Roman"/>
-        </w:rPr>
-        <w:t>ai</w:t>
-      </w:r>
-      <w:r>
-        <w:rPr>
-          <w:rFonts w:ascii="Times New Roman" w:hAnsi="Times New Roman" w:cs="Times New Roman"/>
-        </w:rPr>
-        <w:t>.</w:t>
+        <w:t>modelį sudaro akumuliatorių ir vėliavėlių registrai, bendrosios paskirties registrų masyvas, atminties rodykles kaip registrus ir specialios paskirties registrai.</w:t>
       </w:r>
       <w:r>
         <w:rPr>
@@ -2413,11 +2386,12 @@
       <w:r>
         <w:rPr>
           <w:rFonts w:ascii="Times New Roman" w:hAnsi="Times New Roman" w:cs="Times New Roman"/>
+          <w:noProof/>
         </w:rPr>
         <w:drawing>
-          <wp:inline distT="0" distB="0" distL="0" distR="0" wp14:anchorId="7DF145FA" wp14:editId="77C07C19">
-            <wp:extent cx="5287113" cy="2886478"/>
-            <wp:effectExtent l="0" t="0" r="8890" b="9525"/>
+          <wp:inline distT="0" distB="0" distL="0" distR="0" wp14:anchorId="7DF145FA" wp14:editId="62AF751E">
+            <wp:extent cx="4624700" cy="2524836"/>
+            <wp:effectExtent l="0" t="0" r="5080" b="8890"/>
             <wp:docPr id="2146610328" name="Paveikslėlis 1" descr="Paveikslėlis, kuriame yra tekstas, kvitas, Šriftas, skaičius&#10;&#10;Automatiškai sugeneruotas aprašymas"/>
             <wp:cNvGraphicFramePr>
               <a:graphicFrameLocks xmlns:a="http://schemas.openxmlformats.org/drawingml/2006/main" noChangeAspect="1"/>
@@ -2430,7 +2404,7 @@
                     <pic:cNvPicPr/>
                   </pic:nvPicPr>
                   <pic:blipFill>
-                    <a:blip r:embed="rId7"/>
+                    <a:blip r:embed="rId9"/>
                     <a:stretch>
                       <a:fillRect/>
                     </a:stretch>
@@ -2438,7 +2412,7 @@
                   <pic:spPr>
                     <a:xfrm>
                       <a:off x="0" y="0"/>
-                      <a:ext cx="5287113" cy="2886478"/>
+                      <a:ext cx="4639086" cy="2532690"/>
                     </a:xfrm>
                     <a:prstGeom prst="rect">
                       <a:avLst/>
@@ -2768,15 +2742,7 @@
           <w:b/>
           <w:bCs/>
         </w:rPr>
-        <w:t xml:space="preserve">Bendros paskirties registrai (angl. </w:t>
-      </w:r>
-      <w:r>
-        <w:rPr>
-          <w:rFonts w:ascii="Times New Roman" w:hAnsi="Times New Roman" w:cs="Times New Roman"/>
-          <w:b/>
-          <w:bCs/>
-        </w:rPr>
-        <w:t>General-</w:t>
+        <w:t>Bendros paskirties registrai (angl. General-</w:t>
       </w:r>
       <w:proofErr w:type="spellStart"/>
       <w:r>
@@ -2954,13 +2920,7 @@
         <w:rPr>
           <w:rFonts w:ascii="Times New Roman" w:hAnsi="Times New Roman" w:cs="Times New Roman"/>
         </w:rPr>
-        <w:t>Vėliavos registras yra 8 bitų registras, kuriame saugoma įvairių sąlygų būsena po ALU operacijos. ALU naudoja šešias vėliavėles (</w:t>
-      </w:r>
-      <w:r>
-        <w:rPr>
-          <w:rFonts w:ascii="Times New Roman" w:hAnsi="Times New Roman" w:cs="Times New Roman"/>
-        </w:rPr>
-        <w:t xml:space="preserve">angl. </w:t>
+        <w:t xml:space="preserve">Vėliavos registras yra 8 bitų registras, kuriame saugoma įvairių sąlygų būsena po ALU operacijos. ALU naudoja šešias vėliavėles (angl. </w:t>
       </w:r>
       <w:proofErr w:type="spellStart"/>
       <w:r>
@@ -3155,23 +3115,7 @@
           <w:b/>
           <w:bCs/>
         </w:rPr>
-        <w:t>Alternatyvus registro rinkinys</w:t>
-      </w:r>
-      <w:r>
-        <w:rPr>
-          <w:rFonts w:ascii="Times New Roman" w:hAnsi="Times New Roman" w:cs="Times New Roman"/>
-          <w:b/>
-          <w:bCs/>
-        </w:rPr>
-        <w:t xml:space="preserve"> </w:t>
-      </w:r>
-      <w:r>
-        <w:rPr>
-          <w:rFonts w:ascii="Times New Roman" w:hAnsi="Times New Roman" w:cs="Times New Roman"/>
-          <w:b/>
-          <w:bCs/>
-        </w:rPr>
-        <w:t xml:space="preserve">(angl. </w:t>
+        <w:t xml:space="preserve">Alternatyvus registro rinkinys (angl. </w:t>
       </w:r>
       <w:proofErr w:type="spellStart"/>
       <w:r>
@@ -3262,23 +3206,7 @@
           <w:b/>
           <w:bCs/>
         </w:rPr>
-        <w:t>16 bitų registrai kaip atminties rodyklės</w:t>
-      </w:r>
-      <w:r>
-        <w:rPr>
-          <w:rFonts w:ascii="Times New Roman" w:hAnsi="Times New Roman" w:cs="Times New Roman"/>
-          <w:b/>
-          <w:bCs/>
-        </w:rPr>
-        <w:t xml:space="preserve"> (angl. </w:t>
-      </w:r>
-      <w:r>
-        <w:rPr>
-          <w:rFonts w:ascii="Times New Roman" w:hAnsi="Times New Roman" w:cs="Times New Roman"/>
-          <w:b/>
-          <w:bCs/>
-        </w:rPr>
-        <w:t xml:space="preserve">16-Bit </w:t>
+        <w:t xml:space="preserve">16 bitų registrai kaip atminties rodyklės (angl. 16-Bit </w:t>
       </w:r>
       <w:proofErr w:type="spellStart"/>
       <w:r>
@@ -3387,31 +3315,7 @@
           <w:b/>
           <w:bCs/>
         </w:rPr>
-        <w:t xml:space="preserve">Indekso </w:t>
-      </w:r>
-      <w:r>
-        <w:rPr>
-          <w:rFonts w:ascii="Times New Roman" w:hAnsi="Times New Roman" w:cs="Times New Roman"/>
-          <w:b/>
-          <w:bCs/>
-        </w:rPr>
-        <w:t>registrai (IX ir IY)</w:t>
-      </w:r>
-      <w:r>
-        <w:rPr>
-          <w:rFonts w:ascii="Times New Roman" w:hAnsi="Times New Roman" w:cs="Times New Roman"/>
-          <w:b/>
-          <w:bCs/>
-        </w:rPr>
-        <w:t xml:space="preserve"> </w:t>
-      </w:r>
-      <w:r>
-        <w:rPr>
-          <w:rFonts w:ascii="Times New Roman" w:hAnsi="Times New Roman" w:cs="Times New Roman"/>
-          <w:b/>
-          <w:bCs/>
-        </w:rPr>
-        <w:t xml:space="preserve">(angl. </w:t>
+        <w:t xml:space="preserve">Indekso registrai (IX ir IY) (angl. </w:t>
       </w:r>
       <w:proofErr w:type="spellStart"/>
       <w:r>
@@ -3538,7 +3442,7 @@
           <w:b/>
           <w:bCs/>
         </w:rPr>
-        <w:t xml:space="preserve"> (SP)</w:t>
+        <w:t xml:space="preserve"> (SP))</w:t>
       </w:r>
       <w:r>
         <w:rPr>
@@ -3546,14 +3450,6 @@
           <w:b/>
           <w:bCs/>
         </w:rPr>
-        <w:t>)</w:t>
-      </w:r>
-      <w:r>
-        <w:rPr>
-          <w:rFonts w:ascii="Times New Roman" w:hAnsi="Times New Roman" w:cs="Times New Roman"/>
-          <w:b/>
-          <w:bCs/>
-        </w:rPr>
         <w:t xml:space="preserve">. </w:t>
       </w:r>
       <w:r>
@@ -3586,19 +3482,7 @@
         <w:rPr>
           <w:rFonts w:ascii="Times New Roman" w:hAnsi="Times New Roman" w:cs="Times New Roman"/>
         </w:rPr>
-        <w:t xml:space="preserve"> yra rezervuota atminties sritis, naudojama laikinai duomenims saugoti, įskaitant grąžinimo adresus paprogramių </w:t>
-      </w:r>
-      <w:r>
-        <w:rPr>
-          <w:rFonts w:ascii="Times New Roman" w:hAnsi="Times New Roman" w:cs="Times New Roman"/>
-        </w:rPr>
-        <w:t>iškvietimo</w:t>
-      </w:r>
-      <w:r>
-        <w:rPr>
-          <w:rFonts w:ascii="Times New Roman" w:hAnsi="Times New Roman" w:cs="Times New Roman"/>
-        </w:rPr>
-        <w:t xml:space="preserve"> metu.</w:t>
+        <w:t xml:space="preserve"> yra rezervuota atminties sritis, naudojama laikinai duomenims saugoti, įskaitant grąžinimo adresus paprogramių iškvietimo metu.</w:t>
       </w:r>
     </w:p>
     <w:p>
@@ -3621,59 +3505,43 @@
           <w:b/>
           <w:bCs/>
         </w:rPr>
-        <w:t>Programų skaitikli</w:t>
-      </w:r>
+        <w:t xml:space="preserve">Programų skaitiklio registras (PC) (angl. </w:t>
+      </w:r>
+      <w:proofErr w:type="spellStart"/>
       <w:r>
         <w:rPr>
           <w:rFonts w:ascii="Times New Roman" w:hAnsi="Times New Roman" w:cs="Times New Roman"/>
           <w:b/>
           <w:bCs/>
         </w:rPr>
-        <w:t xml:space="preserve">o registras (PC) (angl. </w:t>
-      </w:r>
-      <w:proofErr w:type="spellStart"/>
+        <w:t>Program</w:t>
+      </w:r>
+      <w:proofErr w:type="spellEnd"/>
       <w:r>
         <w:rPr>
           <w:rFonts w:ascii="Times New Roman" w:hAnsi="Times New Roman" w:cs="Times New Roman"/>
           <w:b/>
           <w:bCs/>
         </w:rPr>
-        <w:t>Program</w:t>
-      </w:r>
-      <w:proofErr w:type="spellEnd"/>
+        <w:t xml:space="preserve"> </w:t>
+      </w:r>
+      <w:proofErr w:type="spellStart"/>
       <w:r>
         <w:rPr>
           <w:rFonts w:ascii="Times New Roman" w:hAnsi="Times New Roman" w:cs="Times New Roman"/>
           <w:b/>
           <w:bCs/>
         </w:rPr>
-        <w:t xml:space="preserve"> </w:t>
-      </w:r>
-      <w:proofErr w:type="spellStart"/>
+        <w:t>Counter</w:t>
+      </w:r>
+      <w:proofErr w:type="spellEnd"/>
       <w:r>
         <w:rPr>
           <w:rFonts w:ascii="Times New Roman" w:hAnsi="Times New Roman" w:cs="Times New Roman"/>
           <w:b/>
           <w:bCs/>
         </w:rPr>
-        <w:t>Counter</w:t>
-      </w:r>
-      <w:proofErr w:type="spellEnd"/>
-      <w:r>
-        <w:rPr>
-          <w:rFonts w:ascii="Times New Roman" w:hAnsi="Times New Roman" w:cs="Times New Roman"/>
-          <w:b/>
-          <w:bCs/>
-        </w:rPr>
-        <w:t xml:space="preserve"> (PC)</w:t>
-      </w:r>
-      <w:r>
-        <w:rPr>
-          <w:rFonts w:ascii="Times New Roman" w:hAnsi="Times New Roman" w:cs="Times New Roman"/>
-          <w:b/>
-          <w:bCs/>
-        </w:rPr>
-        <w:t>)</w:t>
+        <w:t xml:space="preserve"> (PC))</w:t>
       </w:r>
       <w:r>
         <w:rPr>
@@ -3708,58 +3576,50 @@
           <w:b/>
           <w:bCs/>
         </w:rPr>
-        <w:t>Specialios paskirties registrai</w:t>
-      </w:r>
+        <w:t xml:space="preserve">Specialios paskirties registrai (angl. </w:t>
+      </w:r>
+      <w:proofErr w:type="spellStart"/>
       <w:r>
         <w:rPr>
           <w:rFonts w:ascii="Times New Roman" w:hAnsi="Times New Roman" w:cs="Times New Roman"/>
           <w:b/>
           <w:bCs/>
         </w:rPr>
-        <w:t xml:space="preserve"> (angl. </w:t>
-      </w:r>
-      <w:proofErr w:type="spellStart"/>
+        <w:t>Special-Purpose</w:t>
+      </w:r>
+      <w:proofErr w:type="spellEnd"/>
       <w:r>
         <w:rPr>
           <w:rFonts w:ascii="Times New Roman" w:hAnsi="Times New Roman" w:cs="Times New Roman"/>
           <w:b/>
           <w:bCs/>
         </w:rPr>
-        <w:t>Special-Purpose</w:t>
-      </w:r>
-      <w:proofErr w:type="spellEnd"/>
+        <w:t xml:space="preserve"> </w:t>
+      </w:r>
+      <w:proofErr w:type="spellStart"/>
       <w:r>
         <w:rPr>
           <w:rFonts w:ascii="Times New Roman" w:hAnsi="Times New Roman" w:cs="Times New Roman"/>
           <w:b/>
           <w:bCs/>
         </w:rPr>
-        <w:t xml:space="preserve"> </w:t>
-      </w:r>
-      <w:proofErr w:type="spellStart"/>
+        <w:t>Registers</w:t>
+      </w:r>
+      <w:proofErr w:type="spellEnd"/>
       <w:r>
         <w:rPr>
           <w:rFonts w:ascii="Times New Roman" w:hAnsi="Times New Roman" w:cs="Times New Roman"/>
           <w:b/>
           <w:bCs/>
         </w:rPr>
-        <w:t>Registers</w:t>
-      </w:r>
-      <w:proofErr w:type="spellEnd"/>
+        <w:t>)</w:t>
+      </w:r>
       <w:r>
         <w:rPr>
           <w:rFonts w:ascii="Times New Roman" w:hAnsi="Times New Roman" w:cs="Times New Roman"/>
           <w:b/>
           <w:bCs/>
         </w:rPr>
-        <w:t>)</w:t>
-      </w:r>
-      <w:r>
-        <w:rPr>
-          <w:rFonts w:ascii="Times New Roman" w:hAnsi="Times New Roman" w:cs="Times New Roman"/>
-          <w:b/>
-          <w:bCs/>
-        </w:rPr>
         <w:t xml:space="preserve">. </w:t>
       </w:r>
       <w:r>
@@ -3772,13 +3632,7 @@
         <w:rPr>
           <w:rFonts w:ascii="Times New Roman" w:hAnsi="Times New Roman" w:cs="Times New Roman"/>
         </w:rPr>
-        <w:t xml:space="preserve">. </w:t>
-      </w:r>
-      <w:r>
-        <w:rPr>
-          <w:rFonts w:ascii="Times New Roman" w:hAnsi="Times New Roman" w:cs="Times New Roman"/>
-        </w:rPr>
-        <w:t>Šie registrai suteikia papildomų funkcijų, ypač pažangaus atminties valdymo ir pertraukimų tvarkymo srityse.</w:t>
+        <w:t>. Šie registrai suteikia papildomų funkcijų, ypač pažangaus atminties valdymo ir pertraukimų tvarkymo srityse.</w:t>
       </w:r>
     </w:p>
     <w:p>
@@ -3816,6 +3670,7 @@
         <w:rPr>
           <w:rFonts w:ascii="Times New Roman" w:hAnsi="Times New Roman" w:cs="Times New Roman"/>
         </w:rPr>
+        <w:lastRenderedPageBreak/>
         <w:t>Atminties atnaujinimo registras (R): automatiškai didėja po kiekvieno nurodymo gavimo, padedant atnaujinti dinaminę RAM.</w:t>
       </w:r>
     </w:p>
@@ -4591,41 +4446,21 @@
           <w:sz w:val="28"/>
           <w:szCs w:val="28"/>
         </w:rPr>
-        <w:t xml:space="preserve"> </w:t>
-      </w:r>
-      <w:r>
-        <w:rPr>
-          <w:rFonts w:ascii="Times New Roman" w:hAnsi="Times New Roman" w:cs="Times New Roman"/>
-          <w:sz w:val="28"/>
-          <w:szCs w:val="28"/>
-        </w:rPr>
-        <w:t>Z80 ir MCS-48/8048/8035/8748 architektūrose</w:t>
-      </w:r>
-    </w:p>
-    <w:p>
-      <w:pPr>
-        <w:jc w:val="both"/>
-        <w:rPr>
-          <w:rFonts w:ascii="Times New Roman" w:hAnsi="Times New Roman" w:cs="Times New Roman"/>
-        </w:rPr>
-      </w:pPr>
-      <w:r>
-        <w:rPr>
-          <w:rFonts w:ascii="Times New Roman" w:hAnsi="Times New Roman" w:cs="Times New Roman"/>
-        </w:rPr>
-        <w:t xml:space="preserve">Z80 mikroprocesorius ir MCS-48 serijos mikrovaldikliai neturi formalių duomenų tipų kaip šiuolaikinės technologijos. Vietoj to, jie veikia su neapdorotais dvejetainiais duomenimis, daugiausiai su 8 bitų vienetais (baitais). Z80 palaiko 16 bitų duomenis per registrų poras. </w:t>
-      </w:r>
-      <w:r>
-        <w:rPr>
-          <w:rFonts w:ascii="Times New Roman" w:hAnsi="Times New Roman" w:cs="Times New Roman"/>
-        </w:rPr>
-        <w:t xml:space="preserve">Visgi, </w:t>
-      </w:r>
-      <w:r>
-        <w:rPr>
-          <w:rFonts w:ascii="Times New Roman" w:hAnsi="Times New Roman" w:cs="Times New Roman"/>
-        </w:rPr>
-        <w:t xml:space="preserve">bitų manipuliavimas yra įmanomas abiejose architektūrose, todėl programuotojas gali valdyti atskirus vėliavėlių (angl. </w:t>
+        <w:t xml:space="preserve"> Z80 ir MCS-48/8048/8035/8748 architektūrose</w:t>
+      </w:r>
+    </w:p>
+    <w:p>
+      <w:pPr>
+        <w:jc w:val="both"/>
+        <w:rPr>
+          <w:rFonts w:ascii="Times New Roman" w:hAnsi="Times New Roman" w:cs="Times New Roman"/>
+        </w:rPr>
+      </w:pPr>
+      <w:r>
+        <w:rPr>
+          <w:rFonts w:ascii="Times New Roman" w:hAnsi="Times New Roman" w:cs="Times New Roman"/>
+        </w:rPr>
+        <w:t xml:space="preserve">Z80 mikroprocesorius ir MCS-48 serijos mikrovaldikliai neturi formalių duomenų tipų kaip šiuolaikinės technologijos. Vietoj to, jie veikia su neapdorotais dvejetainiais duomenimis, daugiausiai su 8 bitų vienetais (baitais). Z80 palaiko 16 bitų duomenis per registrų poras. Visgi, bitų manipuliavimas yra įmanomas abiejose architektūrose, todėl programuotojas gali valdyti atskirus vėliavėlių (angl. </w:t>
       </w:r>
       <w:proofErr w:type="spellStart"/>
       <w:r>
@@ -4721,7 +4556,7 @@
           <w:szCs w:val="28"/>
         </w:rPr>
       </w:pPr>
-      <w:bookmarkStart w:id="3" w:name="_Toc185382601"/>
+      <w:bookmarkStart w:id="3" w:name="_Toc185424352"/>
       <w:r>
         <w:rPr>
           <w:rFonts w:ascii="Times New Roman" w:hAnsi="Times New Roman" w:cs="Times New Roman"/>
@@ -4729,6 +4564,7 @@
           <w:sz w:val="28"/>
           <w:szCs w:val="28"/>
         </w:rPr>
+        <w:lastRenderedPageBreak/>
         <w:t>Adresavimo režimai</w:t>
       </w:r>
       <w:r>
@@ -4738,16 +4574,7 @@
           <w:sz w:val="28"/>
           <w:szCs w:val="28"/>
         </w:rPr>
-        <w:t xml:space="preserve"> </w:t>
-      </w:r>
-      <w:r>
-        <w:rPr>
-          <w:rFonts w:ascii="Times New Roman" w:hAnsi="Times New Roman" w:cs="Times New Roman"/>
-          <w:color w:val="auto"/>
-          <w:sz w:val="28"/>
-          <w:szCs w:val="28"/>
-        </w:rPr>
-        <w:t>Z80 ir MCS-48/8048/8035/8748 architektūrose</w:t>
+        <w:t xml:space="preserve"> Z80 ir MCS-48/8048/8035/8748 architektūrose</w:t>
       </w:r>
       <w:bookmarkEnd w:id="3"/>
     </w:p>
@@ -4819,7 +4646,6 @@
         <w:rPr>
           <w:rFonts w:ascii="Times New Roman" w:hAnsi="Times New Roman" w:cs="Times New Roman"/>
         </w:rPr>
-        <w:lastRenderedPageBreak/>
         <w:t xml:space="preserve">Tiesioginis adresavimas (angl. </w:t>
       </w:r>
       <w:proofErr w:type="spellStart"/>
@@ -5738,6 +5564,7 @@
         <w:rPr>
           <w:rFonts w:ascii="Times New Roman" w:hAnsi="Times New Roman" w:cs="Times New Roman"/>
         </w:rPr>
+        <w:lastRenderedPageBreak/>
         <w:t xml:space="preserve">Tiesioginis duomenų adresavimas (angl. </w:t>
       </w:r>
       <w:proofErr w:type="spellStart"/>
@@ -5862,7 +5689,6 @@
         <w:rPr>
           <w:rFonts w:ascii="Times New Roman" w:hAnsi="Times New Roman" w:cs="Times New Roman"/>
         </w:rPr>
-        <w:lastRenderedPageBreak/>
         <w:t xml:space="preserve">Bitų manipuliacijos adresavimas (angl. </w:t>
       </w:r>
       <w:proofErr w:type="spellStart"/>
@@ -5948,7 +5774,7 @@
           <w:szCs w:val="28"/>
         </w:rPr>
       </w:pPr>
-      <w:bookmarkStart w:id="4" w:name="_Toc185382602"/>
+      <w:bookmarkStart w:id="4" w:name="_Toc185424353"/>
       <w:r>
         <w:rPr>
           <w:rFonts w:ascii="Times New Roman" w:hAnsi="Times New Roman" w:cs="Times New Roman"/>
@@ -6239,13 +6065,46 @@
         <w:rPr>
           <w:rFonts w:ascii="Times New Roman" w:hAnsi="Times New Roman" w:cs="Times New Roman"/>
         </w:rPr>
+        <w:t xml:space="preserve"> (angl. </w:t>
+      </w:r>
+      <w:proofErr w:type="spellStart"/>
+      <w:r>
+        <w:rPr>
+          <w:rFonts w:ascii="Times New Roman" w:hAnsi="Times New Roman" w:cs="Times New Roman"/>
+        </w:rPr>
+        <w:t>address</w:t>
+      </w:r>
+      <w:proofErr w:type="spellEnd"/>
+      <w:r>
+        <w:rPr>
+          <w:rFonts w:ascii="Times New Roman" w:hAnsi="Times New Roman" w:cs="Times New Roman"/>
+        </w:rPr>
         <w:t xml:space="preserve"> </w:t>
       </w:r>
       <w:r>
         <w:rPr>
           <w:rFonts w:ascii="Times New Roman" w:hAnsi="Times New Roman" w:cs="Times New Roman"/>
-        </w:rPr>
-        <w:t xml:space="preserve">(angl. </w:t>
+          <w:lang w:val="en-US"/>
+        </w:rPr>
+        <w:t>3</w:t>
+      </w:r>
+      <w:r>
+        <w:rPr>
+          <w:rFonts w:ascii="Times New Roman" w:hAnsi="Times New Roman" w:cs="Times New Roman"/>
+        </w:rPr>
+        <w:t>)</w:t>
+      </w:r>
+      <w:r>
+        <w:rPr>
+          <w:rFonts w:ascii="Times New Roman" w:hAnsi="Times New Roman" w:cs="Times New Roman"/>
+        </w:rPr>
+        <w:t xml:space="preserve"> atitinka išorinio pertraukimo vektoriaus vietą, o adresu 7</w:t>
+      </w:r>
+      <w:r>
+        <w:rPr>
+          <w:rFonts w:ascii="Times New Roman" w:hAnsi="Times New Roman" w:cs="Times New Roman"/>
+        </w:rPr>
+        <w:t xml:space="preserve"> (angl. </w:t>
       </w:r>
       <w:proofErr w:type="spellStart"/>
       <w:r>
@@ -6264,21 +6123,14 @@
       <w:r>
         <w:rPr>
           <w:rFonts w:ascii="Times New Roman" w:hAnsi="Times New Roman" w:cs="Times New Roman"/>
-          <w:lang w:val="en-US"/>
-        </w:rPr>
-        <w:t>3</w:t>
-      </w:r>
-      <w:r>
-        <w:rPr>
-          <w:rFonts w:ascii="Times New Roman" w:hAnsi="Times New Roman" w:cs="Times New Roman"/>
-        </w:rPr>
-        <w:t>)</w:t>
-      </w:r>
-      <w:r>
-        <w:rPr>
-          <w:rFonts w:ascii="Times New Roman" w:hAnsi="Times New Roman" w:cs="Times New Roman"/>
-        </w:rPr>
-        <w:t xml:space="preserve"> atitinka išorinio pertraukimo vektoriaus vietą, o adresu 7</w:t>
+        </w:rPr>
+        <w:t>7)</w:t>
+      </w:r>
+      <w:r>
+        <w:rPr>
+          <w:rFonts w:ascii="Times New Roman" w:hAnsi="Times New Roman" w:cs="Times New Roman"/>
+        </w:rPr>
+        <w:t xml:space="preserve"> yra laikmačio pertraukimo tvarkyklė.</w:t>
       </w:r>
       <w:r>
         <w:rPr>
@@ -6290,16 +6142,8 @@
         <w:rPr>
           <w:rFonts w:ascii="Times New Roman" w:hAnsi="Times New Roman" w:cs="Times New Roman"/>
         </w:rPr>
-        <w:t xml:space="preserve">(angl. </w:t>
-      </w:r>
-      <w:proofErr w:type="spellStart"/>
-      <w:r>
-        <w:rPr>
-          <w:rFonts w:ascii="Times New Roman" w:hAnsi="Times New Roman" w:cs="Times New Roman"/>
-        </w:rPr>
-        <w:t>address</w:t>
-      </w:r>
-      <w:proofErr w:type="spellEnd"/>
+        <w:t>Tokios iš anksto nustatytos vietos palaiko pagrindinį sistemos inicijavimą ir pertraukų aptarnavimą.</w:t>
+      </w:r>
       <w:r>
         <w:rPr>
           <w:rFonts w:ascii="Times New Roman" w:hAnsi="Times New Roman" w:cs="Times New Roman"/>
@@ -6310,19 +6154,7 @@
         <w:rPr>
           <w:rFonts w:ascii="Times New Roman" w:hAnsi="Times New Roman" w:cs="Times New Roman"/>
         </w:rPr>
-        <w:t>7</w:t>
-      </w:r>
-      <w:r>
-        <w:rPr>
-          <w:rFonts w:ascii="Times New Roman" w:hAnsi="Times New Roman" w:cs="Times New Roman"/>
-        </w:rPr>
-        <w:t>)</w:t>
-      </w:r>
-      <w:r>
-        <w:rPr>
-          <w:rFonts w:ascii="Times New Roman" w:hAnsi="Times New Roman" w:cs="Times New Roman"/>
-        </w:rPr>
-        <w:t xml:space="preserve"> yra laikmačio pertraukimo tvarkyklė.</w:t>
+        <w:t>Prieiga prie išorinės atminties taip pat palaikoma naudojant išorinės prieigos (EA) režimą, kuris išjungia vidinę programos atmintį ir leidžia vykdyti programą iš išorinės saugyklos, taip palengvinant derinimą ir testavimą.</w:t>
       </w:r>
       <w:r>
         <w:rPr>
@@ -6334,7 +6166,59 @@
         <w:rPr>
           <w:rFonts w:ascii="Times New Roman" w:hAnsi="Times New Roman" w:cs="Times New Roman"/>
         </w:rPr>
-        <w:t>Tokios iš anksto nustatytos vietos palaiko pagrindinį sistemos inicijavimą ir pertraukų aptarnavimą.</w:t>
+        <w:t xml:space="preserve">(Intel </w:t>
+      </w:r>
+      <w:proofErr w:type="spellStart"/>
+      <w:r>
+        <w:rPr>
+          <w:rFonts w:ascii="Times New Roman" w:hAnsi="Times New Roman" w:cs="Times New Roman"/>
+        </w:rPr>
+        <w:t>Corporation</w:t>
+      </w:r>
+      <w:proofErr w:type="spellEnd"/>
+      <w:r>
+        <w:rPr>
+          <w:rFonts w:ascii="Times New Roman" w:hAnsi="Times New Roman" w:cs="Times New Roman"/>
+        </w:rPr>
+        <w:t>, 1977)</w:t>
+      </w:r>
+    </w:p>
+    <w:p>
+      <w:pPr>
+        <w:jc w:val="both"/>
+        <w:rPr>
+          <w:rFonts w:ascii="Times New Roman" w:hAnsi="Times New Roman" w:cs="Times New Roman"/>
+        </w:rPr>
+      </w:pPr>
+      <w:r>
+        <w:rPr>
+          <w:rFonts w:ascii="Times New Roman" w:hAnsi="Times New Roman" w:cs="Times New Roman"/>
+        </w:rPr>
+        <w:t>Duomenų atmintis</w:t>
+      </w:r>
+      <w:r>
+        <w:rPr>
+          <w:rFonts w:ascii="Times New Roman" w:hAnsi="Times New Roman" w:cs="Times New Roman"/>
+        </w:rPr>
+        <w:t xml:space="preserve"> yra saugoma </w:t>
+      </w:r>
+      <w:r>
+        <w:rPr>
+          <w:rFonts w:ascii="Times New Roman" w:hAnsi="Times New Roman" w:cs="Times New Roman"/>
+        </w:rPr>
+        <w:t>64 baitai RAM</w:t>
+      </w:r>
+      <w:r>
+        <w:rPr>
+          <w:rFonts w:ascii="Times New Roman" w:hAnsi="Times New Roman" w:cs="Times New Roman"/>
+        </w:rPr>
+        <w:t xml:space="preserve"> (atmintyje). </w:t>
+      </w:r>
+      <w:r>
+        <w:rPr>
+          <w:rFonts w:ascii="Times New Roman" w:hAnsi="Times New Roman" w:cs="Times New Roman"/>
+        </w:rPr>
+        <w:t>Iš tikrųjų ji yra padalinta į dvi dalis: tiesiogiai adresuojamus darbinius registrus (vietos 0–7) ir netiesiogiai adresuojamą bendrosios paskirties atmintį.</w:t>
       </w:r>
       <w:r>
         <w:rPr>
@@ -6346,140 +6230,58 @@
         <w:rPr>
           <w:rFonts w:ascii="Times New Roman" w:hAnsi="Times New Roman" w:cs="Times New Roman"/>
         </w:rPr>
-        <w:t>Prieiga prie išorinės atminties taip pat palaikoma naudojant išorinės prieigos (EA) režimą, kuris išjungia vidinę programos atmintį ir leidžia vykdyti programą iš išorinės saugyklos, taip palengvinant derinimą ir testavimą.</w:t>
-      </w:r>
-      <w:r>
-        <w:rPr>
-          <w:rFonts w:ascii="Times New Roman" w:hAnsi="Times New Roman" w:cs="Times New Roman"/>
-        </w:rPr>
+        <w:t>Pavyzdžiui, programuotojai gali naudoti tokią instrukciją, kaip SEL RB, norėdami pasirinkti vieną iš dviejų veikiančių registrų bankų.</w:t>
+      </w:r>
+      <w:r>
         <w:t xml:space="preserve"> </w:t>
       </w:r>
       <w:r>
         <w:rPr>
           <w:rFonts w:ascii="Times New Roman" w:hAnsi="Times New Roman" w:cs="Times New Roman"/>
         </w:rPr>
-        <w:t xml:space="preserve">(Intel </w:t>
-      </w:r>
-      <w:proofErr w:type="spellStart"/>
-      <w:r>
-        <w:rPr>
-          <w:rFonts w:ascii="Times New Roman" w:hAnsi="Times New Roman" w:cs="Times New Roman"/>
-        </w:rPr>
-        <w:t>Corporation</w:t>
-      </w:r>
-      <w:proofErr w:type="spellEnd"/>
-      <w:r>
-        <w:rPr>
-          <w:rFonts w:ascii="Times New Roman" w:hAnsi="Times New Roman" w:cs="Times New Roman"/>
-        </w:rPr>
-        <w:t>, 1977)</w:t>
-      </w:r>
-    </w:p>
-    <w:p>
-      <w:pPr>
-        <w:jc w:val="both"/>
-        <w:rPr>
-          <w:rFonts w:ascii="Times New Roman" w:hAnsi="Times New Roman" w:cs="Times New Roman"/>
-        </w:rPr>
-      </w:pPr>
-      <w:r>
-        <w:rPr>
-          <w:rFonts w:ascii="Times New Roman" w:hAnsi="Times New Roman" w:cs="Times New Roman"/>
-        </w:rPr>
-        <w:t>Duomenų atmintis</w:t>
-      </w:r>
-      <w:r>
-        <w:rPr>
-          <w:rFonts w:ascii="Times New Roman" w:hAnsi="Times New Roman" w:cs="Times New Roman"/>
-        </w:rPr>
-        <w:t xml:space="preserve"> yra saugoma </w:t>
-      </w:r>
-      <w:r>
-        <w:rPr>
-          <w:rFonts w:ascii="Times New Roman" w:hAnsi="Times New Roman" w:cs="Times New Roman"/>
-        </w:rPr>
-        <w:t>64 baitai RAM</w:t>
-      </w:r>
-      <w:r>
-        <w:rPr>
-          <w:rFonts w:ascii="Times New Roman" w:hAnsi="Times New Roman" w:cs="Times New Roman"/>
-        </w:rPr>
-        <w:t xml:space="preserve"> (atmintyje). </w:t>
-      </w:r>
-      <w:r>
-        <w:rPr>
-          <w:rFonts w:ascii="Times New Roman" w:hAnsi="Times New Roman" w:cs="Times New Roman"/>
-        </w:rPr>
-        <w:t>Iš tikrųjų ji yra padalinta į dvi dalis: tiesiogiai adresuojamus darbinius registrus (vietos 0–7) ir netiesiogiai adresuojamą bendrosios paskirties atmintį.</w:t>
-      </w:r>
-      <w:r>
-        <w:rPr>
-          <w:rFonts w:ascii="Times New Roman" w:hAnsi="Times New Roman" w:cs="Times New Roman"/>
-        </w:rPr>
+        <w:t>Tai užtikrina ypač efektyvų konteksto perjungimą tarp pertraukimo ir pagrindinės programos vykdymo.</w:t>
+      </w:r>
+      <w:r>
         <w:t xml:space="preserve"> </w:t>
       </w:r>
       <w:r>
         <w:rPr>
           <w:rFonts w:ascii="Times New Roman" w:hAnsi="Times New Roman" w:cs="Times New Roman"/>
         </w:rPr>
-        <w:t>Pavyzdžiui, programuotojai gali naudoti tokią instrukciją, kaip SEL RB, norėdami pasirinkti vieną iš dviejų veikiančių registrų bankų.</w:t>
-      </w:r>
-      <w:r>
+        <w:t xml:space="preserve">Likusi duomenų atminties dalis veikia kaip bendrosios paskirties RAM arba </w:t>
+      </w:r>
+      <w:r>
+        <w:rPr>
+          <w:rFonts w:ascii="Times New Roman" w:hAnsi="Times New Roman" w:cs="Times New Roman"/>
+        </w:rPr>
+        <w:t>steko</w:t>
+      </w:r>
+      <w:r>
+        <w:rPr>
+          <w:rFonts w:ascii="Times New Roman" w:hAnsi="Times New Roman" w:cs="Times New Roman"/>
+        </w:rPr>
+        <w:t xml:space="preserve"> vieta</w:t>
+      </w:r>
+      <w:r>
+        <w:rPr>
+          <w:rFonts w:ascii="Times New Roman" w:hAnsi="Times New Roman" w:cs="Times New Roman"/>
+        </w:rPr>
+        <w:t xml:space="preserve"> (angl. </w:t>
+      </w:r>
+      <w:proofErr w:type="spellStart"/>
+      <w:r>
+        <w:rPr>
+          <w:rFonts w:ascii="Times New Roman" w:hAnsi="Times New Roman" w:cs="Times New Roman"/>
+        </w:rPr>
+        <w:t>stack</w:t>
+      </w:r>
+      <w:proofErr w:type="spellEnd"/>
+      <w:r>
+        <w:rPr>
+          <w:rFonts w:ascii="Times New Roman" w:hAnsi="Times New Roman" w:cs="Times New Roman"/>
+        </w:rPr>
         <w:t xml:space="preserve"> </w:t>
       </w:r>
-      <w:r>
-        <w:rPr>
-          <w:rFonts w:ascii="Times New Roman" w:hAnsi="Times New Roman" w:cs="Times New Roman"/>
-        </w:rPr>
-        <w:t>Tai užtikrina ypač efektyvų konteksto perjungimą tarp pertraukimo ir pagrindinės programos vykdymo.</w:t>
-      </w:r>
-      <w:r>
-        <w:t xml:space="preserve"> </w:t>
-      </w:r>
-      <w:r>
-        <w:rPr>
-          <w:rFonts w:ascii="Times New Roman" w:hAnsi="Times New Roman" w:cs="Times New Roman"/>
-        </w:rPr>
-        <w:t xml:space="preserve">Likusi duomenų atminties dalis veikia kaip bendrosios paskirties RAM arba </w:t>
-      </w:r>
-      <w:r>
-        <w:rPr>
-          <w:rFonts w:ascii="Times New Roman" w:hAnsi="Times New Roman" w:cs="Times New Roman"/>
-        </w:rPr>
-        <w:t>steko</w:t>
-      </w:r>
-      <w:r>
-        <w:rPr>
-          <w:rFonts w:ascii="Times New Roman" w:hAnsi="Times New Roman" w:cs="Times New Roman"/>
-        </w:rPr>
-        <w:t xml:space="preserve"> vieta</w:t>
-      </w:r>
-      <w:r>
-        <w:rPr>
-          <w:rFonts w:ascii="Times New Roman" w:hAnsi="Times New Roman" w:cs="Times New Roman"/>
-        </w:rPr>
-        <w:t xml:space="preserve"> </w:t>
-      </w:r>
-      <w:r>
-        <w:rPr>
-          <w:rFonts w:ascii="Times New Roman" w:hAnsi="Times New Roman" w:cs="Times New Roman"/>
-        </w:rPr>
-        <w:t xml:space="preserve">(angl. </w:t>
-      </w:r>
-      <w:proofErr w:type="spellStart"/>
-      <w:r>
-        <w:rPr>
-          <w:rFonts w:ascii="Times New Roman" w:hAnsi="Times New Roman" w:cs="Times New Roman"/>
-        </w:rPr>
-        <w:t>stack</w:t>
-      </w:r>
-      <w:proofErr w:type="spellEnd"/>
-      <w:r>
-        <w:rPr>
-          <w:rFonts w:ascii="Times New Roman" w:hAnsi="Times New Roman" w:cs="Times New Roman"/>
-        </w:rPr>
-        <w:t xml:space="preserve"> </w:t>
-      </w:r>
       <w:proofErr w:type="spellStart"/>
       <w:r>
         <w:rPr>
@@ -6492,13 +6294,7 @@
         <w:rPr>
           <w:rFonts w:ascii="Times New Roman" w:hAnsi="Times New Roman" w:cs="Times New Roman"/>
         </w:rPr>
-        <w:t>)</w:t>
-      </w:r>
-      <w:r>
-        <w:rPr>
-          <w:rFonts w:ascii="Times New Roman" w:hAnsi="Times New Roman" w:cs="Times New Roman"/>
-        </w:rPr>
-        <w:t>.</w:t>
+        <w:t>).</w:t>
       </w:r>
       <w:r>
         <w:rPr>
@@ -6598,7 +6394,7 @@
           <w:szCs w:val="28"/>
         </w:rPr>
       </w:pPr>
-      <w:bookmarkStart w:id="5" w:name="_Toc185382603"/>
+      <w:bookmarkStart w:id="5" w:name="_Toc185424354"/>
       <w:r>
         <w:rPr>
           <w:rFonts w:ascii="Times New Roman" w:hAnsi="Times New Roman" w:cs="Times New Roman"/>
@@ -6606,6 +6402,7 @@
           <w:sz w:val="28"/>
           <w:szCs w:val="28"/>
         </w:rPr>
+        <w:lastRenderedPageBreak/>
         <w:t>Komandų sistema (ISA)</w:t>
       </w:r>
       <w:r>
@@ -6615,38 +6412,43 @@
           <w:sz w:val="28"/>
           <w:szCs w:val="28"/>
         </w:rPr>
+        <w:t xml:space="preserve"> Z80 ir MCS-48/8048/8035/8748 architektūrose</w:t>
+      </w:r>
+      <w:bookmarkEnd w:id="5"/>
+    </w:p>
+    <w:p>
+      <w:pPr>
+        <w:jc w:val="both"/>
+        <w:rPr>
+          <w:rFonts w:ascii="Times New Roman" w:hAnsi="Times New Roman" w:cs="Times New Roman"/>
+        </w:rPr>
+      </w:pPr>
+      <w:r>
+        <w:rPr>
+          <w:rFonts w:ascii="Times New Roman" w:hAnsi="Times New Roman" w:cs="Times New Roman"/>
+        </w:rPr>
+        <w:t xml:space="preserve">Z80 komandų sistema (angl. </w:t>
+      </w:r>
+      <w:proofErr w:type="spellStart"/>
+      <w:r>
+        <w:rPr>
+          <w:rFonts w:ascii="Times New Roman" w:hAnsi="Times New Roman" w:cs="Times New Roman"/>
+        </w:rPr>
+        <w:t>Instruction</w:t>
+      </w:r>
+      <w:proofErr w:type="spellEnd"/>
+      <w:r>
+        <w:rPr>
+          <w:rFonts w:ascii="Times New Roman" w:hAnsi="Times New Roman" w:cs="Times New Roman"/>
+        </w:rPr>
         <w:t xml:space="preserve"> </w:t>
       </w:r>
-      <w:r>
-        <w:rPr>
-          <w:rFonts w:ascii="Times New Roman" w:hAnsi="Times New Roman" w:cs="Times New Roman"/>
-          <w:color w:val="auto"/>
-          <w:sz w:val="28"/>
-          <w:szCs w:val="28"/>
-        </w:rPr>
-        <w:t>Z80 ir MCS-48/8048/8035/8748 architektūrose</w:t>
-      </w:r>
-      <w:bookmarkEnd w:id="5"/>
-    </w:p>
-    <w:p>
-      <w:pPr>
-        <w:jc w:val="both"/>
-        <w:rPr>
-          <w:rFonts w:ascii="Times New Roman" w:hAnsi="Times New Roman" w:cs="Times New Roman"/>
-        </w:rPr>
-      </w:pPr>
-      <w:r>
-        <w:rPr>
-          <w:rFonts w:ascii="Times New Roman" w:hAnsi="Times New Roman" w:cs="Times New Roman"/>
-        </w:rPr>
-        <w:t xml:space="preserve">Z80 komandų sistema (angl. </w:t>
-      </w:r>
-      <w:proofErr w:type="spellStart"/>
-      <w:r>
-        <w:rPr>
-          <w:rFonts w:ascii="Times New Roman" w:hAnsi="Times New Roman" w:cs="Times New Roman"/>
-        </w:rPr>
-        <w:t>Instruction</w:t>
+      <w:proofErr w:type="spellStart"/>
+      <w:r>
+        <w:rPr>
+          <w:rFonts w:ascii="Times New Roman" w:hAnsi="Times New Roman" w:cs="Times New Roman"/>
+        </w:rPr>
+        <w:t>set</w:t>
       </w:r>
       <w:proofErr w:type="spellEnd"/>
       <w:r>
@@ -6660,20 +6462,6 @@
         <w:rPr>
           <w:rFonts w:ascii="Times New Roman" w:hAnsi="Times New Roman" w:cs="Times New Roman"/>
         </w:rPr>
-        <w:t>set</w:t>
-      </w:r>
-      <w:proofErr w:type="spellEnd"/>
-      <w:r>
-        <w:rPr>
-          <w:rFonts w:ascii="Times New Roman" w:hAnsi="Times New Roman" w:cs="Times New Roman"/>
-        </w:rPr>
-        <w:t xml:space="preserve"> </w:t>
-      </w:r>
-      <w:proofErr w:type="spellStart"/>
-      <w:r>
-        <w:rPr>
-          <w:rFonts w:ascii="Times New Roman" w:hAnsi="Times New Roman" w:cs="Times New Roman"/>
-        </w:rPr>
         <w:t>architecture</w:t>
       </w:r>
       <w:proofErr w:type="spellEnd"/>
@@ -6681,14 +6469,7 @@
         <w:rPr>
           <w:rFonts w:ascii="Times New Roman" w:hAnsi="Times New Roman" w:cs="Times New Roman"/>
         </w:rPr>
-        <w:t xml:space="preserve"> (ISA)) yra universalaus dizaino palaikanti ne vieną operaciją, todėl Z80 procesorius yra tinkamas tiek įterptinėms sistemoms, tiek bendros paskirties kompiuteriams. </w:t>
-      </w:r>
-      <w:r>
-        <w:rPr>
-          <w:rFonts w:ascii="Times New Roman" w:hAnsi="Times New Roman" w:cs="Times New Roman"/>
-        </w:rPr>
-        <w:lastRenderedPageBreak/>
-        <w:t xml:space="preserve">Z80 instrukcijų rinkinys yra padidintas ,,Intel 8080 ISA“ rinkinys turintis </w:t>
+        <w:t xml:space="preserve"> (ISA)) yra universalaus dizaino palaikanti ne vieną operaciją, todėl Z80 procesorius yra tinkamas tiek įterptinėms sistemoms, tiek bendros paskirties kompiuteriams. Z80 instrukcijų rinkinys yra padidintas ,,Intel 8080 ISA“ rinkinys turintis </w:t>
       </w:r>
       <w:r>
         <w:rPr>
@@ -7791,12 +7572,22 @@
           <w:bCs/>
         </w:rPr>
       </w:pPr>
-      <w:r>
+    </w:p>
+    <w:p>
+      <w:pPr>
         <w:rPr>
           <w:rFonts w:ascii="Times New Roman" w:hAnsi="Times New Roman" w:cs="Times New Roman"/>
           <w:b/>
           <w:bCs/>
         </w:rPr>
+      </w:pPr>
+      <w:r>
+        <w:rPr>
+          <w:rFonts w:ascii="Times New Roman" w:hAnsi="Times New Roman" w:cs="Times New Roman"/>
+          <w:b/>
+          <w:bCs/>
+        </w:rPr>
+        <w:lastRenderedPageBreak/>
         <w:t>Adresavimo režimai</w:t>
       </w:r>
       <w:r>
@@ -7896,7 +7687,6 @@
         <w:rPr>
           <w:rFonts w:ascii="Times New Roman" w:hAnsi="Times New Roman" w:cs="Times New Roman"/>
         </w:rPr>
-        <w:lastRenderedPageBreak/>
         <w:t xml:space="preserve">Tiesioginis adresų nurodymas (angl. </w:t>
       </w:r>
       <w:proofErr w:type="spellStart"/>
@@ -9169,6 +8959,7 @@
         <w:rPr>
           <w:rFonts w:ascii="Times New Roman" w:hAnsi="Times New Roman" w:cs="Times New Roman"/>
         </w:rPr>
+        <w:lastRenderedPageBreak/>
         <w:t>EN I: Įgalina pertraukimus.</w:t>
       </w:r>
     </w:p>
@@ -9202,7 +8993,7 @@
           <w:szCs w:val="28"/>
         </w:rPr>
       </w:pPr>
-      <w:bookmarkStart w:id="6" w:name="_Toc185382604"/>
+      <w:bookmarkStart w:id="6" w:name="_Toc185424355"/>
       <w:r>
         <w:rPr>
           <w:rFonts w:ascii="Times New Roman" w:hAnsi="Times New Roman" w:cs="Times New Roman"/>
@@ -9210,7 +9001,6 @@
           <w:sz w:val="28"/>
           <w:szCs w:val="28"/>
         </w:rPr>
-        <w:lastRenderedPageBreak/>
         <w:t xml:space="preserve">Z80 ir </w:t>
       </w:r>
       <w:bookmarkStart w:id="7" w:name="_Hlk185381195"/>
@@ -9232,16 +9022,7 @@
           <w:sz w:val="28"/>
           <w:szCs w:val="28"/>
         </w:rPr>
-        <w:t>m</w:t>
-      </w:r>
-      <w:r>
-        <w:rPr>
-          <w:rFonts w:ascii="Times New Roman" w:hAnsi="Times New Roman" w:cs="Times New Roman"/>
-          <w:color w:val="auto"/>
-          <w:sz w:val="28"/>
-          <w:szCs w:val="28"/>
-        </w:rPr>
-        <w:t>ikroarchitektūra</w:t>
+        <w:t>mikroarchitektūra</w:t>
       </w:r>
       <w:bookmarkEnd w:id="6"/>
       <w:proofErr w:type="spellEnd"/>
@@ -10038,6 +9819,7 @@
           <w:szCs w:val="28"/>
         </w:rPr>
       </w:pPr>
+      <w:bookmarkStart w:id="8" w:name="_Toc185424356"/>
       <w:r>
         <w:rPr>
           <w:rFonts w:ascii="Times New Roman" w:hAnsi="Times New Roman" w:cs="Times New Roman"/>
@@ -10058,7 +9840,6 @@
           <w:szCs w:val="28"/>
         </w:rPr>
       </w:pPr>
-      <w:bookmarkStart w:id="8" w:name="_Toc185382605"/>
       <w:r>
         <w:rPr>
           <w:rFonts w:ascii="Times New Roman" w:hAnsi="Times New Roman" w:cs="Times New Roman"/>
@@ -10096,16 +9877,7 @@
           <w:sz w:val="28"/>
           <w:szCs w:val="28"/>
         </w:rPr>
-        <w:t xml:space="preserve"> </w:t>
-      </w:r>
-      <w:r>
-        <w:rPr>
-          <w:rFonts w:ascii="Times New Roman" w:hAnsi="Times New Roman" w:cs="Times New Roman"/>
-          <w:color w:val="auto"/>
-          <w:sz w:val="28"/>
-          <w:szCs w:val="28"/>
-        </w:rPr>
-        <w:t>Z80 ir MCS-48/8048/8035/8748 architektūrose</w:t>
+        <w:t xml:space="preserve"> Z80 ir MCS-48/8048/8035/8748 architektūrose</w:t>
       </w:r>
       <w:bookmarkEnd w:id="8"/>
     </w:p>
@@ -10141,6 +9913,9 @@
         <w:jc w:val="center"/>
       </w:pPr>
       <w:r>
+        <w:rPr>
+          <w:noProof/>
+        </w:rPr>
         <w:drawing>
           <wp:inline distT="0" distB="0" distL="0" distR="0" wp14:anchorId="312824BA" wp14:editId="37BE725E">
             <wp:extent cx="5481632" cy="2303253"/>
@@ -10157,7 +9932,7 @@
                     <pic:cNvPicPr/>
                   </pic:nvPicPr>
                   <pic:blipFill>
-                    <a:blip r:embed="rId8"/>
+                    <a:blip r:embed="rId10"/>
                     <a:stretch>
                       <a:fillRect/>
                     </a:stretch>
@@ -10447,7 +10222,7 @@
         </w:rPr>
         <w:t xml:space="preserve"> nuoroda: </w:t>
       </w:r>
-      <w:hyperlink r:id="rId9" w:history="1">
+      <w:hyperlink r:id="rId11" w:history="1">
         <w:r>
           <w:rPr>
             <w:rStyle w:val="Hipersaitas"/>
@@ -10478,15 +10253,7 @@
           <w:b/>
           <w:bCs/>
         </w:rPr>
-        <w:t>MCS-48/8048/8035/8748</w:t>
-      </w:r>
-      <w:r>
-        <w:rPr>
-          <w:rFonts w:ascii="Times New Roman" w:hAnsi="Times New Roman" w:cs="Times New Roman"/>
-          <w:b/>
-          <w:bCs/>
-        </w:rPr>
-        <w:t>:</w:t>
+        <w:t>MCS-48/8048/8035/8748:</w:t>
       </w:r>
     </w:p>
     <w:p>
@@ -10495,10 +10262,13 @@
         <w:jc w:val="center"/>
       </w:pPr>
       <w:r>
+        <w:rPr>
+          <w:noProof/>
+        </w:rPr>
         <w:drawing>
-          <wp:inline distT="0" distB="0" distL="0" distR="0" wp14:anchorId="4935A6A9" wp14:editId="5163A3CF">
-            <wp:extent cx="5717951" cy="4088921"/>
-            <wp:effectExtent l="0" t="0" r="0" b="6985"/>
+          <wp:inline distT="0" distB="0" distL="0" distR="0" wp14:anchorId="4935A6A9" wp14:editId="6BBB6763">
+            <wp:extent cx="5650173" cy="4040452"/>
+            <wp:effectExtent l="0" t="0" r="8255" b="0"/>
             <wp:docPr id="350720844" name="Paveikslėlis 1" descr="Paveikslėlis, kuriame yra tekstas, ekrano kopija, meniu, Šriftas&#10;&#10;Automatiškai sugeneruotas aprašymas"/>
             <wp:cNvGraphicFramePr>
               <a:graphicFrameLocks xmlns:a="http://schemas.openxmlformats.org/drawingml/2006/main" noChangeAspect="1"/>
@@ -10511,7 +10281,7 @@
                     <pic:cNvPicPr/>
                   </pic:nvPicPr>
                   <pic:blipFill>
-                    <a:blip r:embed="rId10"/>
+                    <a:blip r:embed="rId12"/>
                     <a:stretch>
                       <a:fillRect/>
                     </a:stretch>
@@ -10519,7 +10289,7 @@
                   <pic:spPr>
                     <a:xfrm>
                       <a:off x="0" y="0"/>
-                      <a:ext cx="5781508" cy="4134370"/>
+                      <a:ext cx="5802816" cy="4149608"/>
                     </a:xfrm>
                     <a:prstGeom prst="rect">
                       <a:avLst/>
@@ -10620,8 +10390,9 @@
           <w:sz w:val="20"/>
           <w:szCs w:val="20"/>
         </w:rPr>
-        <w:t xml:space="preserve"> </w:t>
-      </w:r>
+        <w:t xml:space="preserve"> MCS-48 </w:t>
+      </w:r>
+      <w:proofErr w:type="spellStart"/>
       <w:r>
         <w:rPr>
           <w:rFonts w:ascii="Times New Roman" w:hAnsi="Times New Roman" w:cs="Times New Roman"/>
@@ -10631,9 +10402,9 @@
           <w:sz w:val="20"/>
           <w:szCs w:val="20"/>
         </w:rPr>
-        <w:t xml:space="preserve">MCS-48 </w:t>
-      </w:r>
-      <w:proofErr w:type="spellStart"/>
+        <w:t>Assembly</w:t>
+      </w:r>
+      <w:proofErr w:type="spellEnd"/>
       <w:r>
         <w:rPr>
           <w:rFonts w:ascii="Times New Roman" w:hAnsi="Times New Roman" w:cs="Times New Roman"/>
@@ -10643,9 +10414,9 @@
           <w:sz w:val="20"/>
           <w:szCs w:val="20"/>
         </w:rPr>
-        <w:t>Assembly</w:t>
-      </w:r>
-      <w:proofErr w:type="spellEnd"/>
+        <w:t xml:space="preserve"> </w:t>
+      </w:r>
+      <w:proofErr w:type="spellStart"/>
       <w:r>
         <w:rPr>
           <w:rFonts w:ascii="Times New Roman" w:hAnsi="Times New Roman" w:cs="Times New Roman"/>
@@ -10655,9 +10426,9 @@
           <w:sz w:val="20"/>
           <w:szCs w:val="20"/>
         </w:rPr>
-        <w:t xml:space="preserve"> </w:t>
-      </w:r>
-      <w:proofErr w:type="spellStart"/>
+        <w:t>Example</w:t>
+      </w:r>
+      <w:proofErr w:type="spellEnd"/>
       <w:r>
         <w:rPr>
           <w:rFonts w:ascii="Times New Roman" w:hAnsi="Times New Roman" w:cs="Times New Roman"/>
@@ -10667,9 +10438,9 @@
           <w:sz w:val="20"/>
           <w:szCs w:val="20"/>
         </w:rPr>
-        <w:t>Example</w:t>
-      </w:r>
-      <w:proofErr w:type="spellEnd"/>
+        <w:t xml:space="preserve">: BCD </w:t>
+      </w:r>
+      <w:proofErr w:type="spellStart"/>
       <w:r>
         <w:rPr>
           <w:rFonts w:ascii="Times New Roman" w:hAnsi="Times New Roman" w:cs="Times New Roman"/>
@@ -10679,9 +10450,9 @@
           <w:sz w:val="20"/>
           <w:szCs w:val="20"/>
         </w:rPr>
-        <w:t xml:space="preserve">: BCD </w:t>
-      </w:r>
-      <w:proofErr w:type="spellStart"/>
+        <w:t>Addition</w:t>
+      </w:r>
+      <w:proofErr w:type="spellEnd"/>
       <w:r>
         <w:rPr>
           <w:rFonts w:ascii="Times New Roman" w:hAnsi="Times New Roman" w:cs="Times New Roman"/>
@@ -10691,9 +10462,9 @@
           <w:sz w:val="20"/>
           <w:szCs w:val="20"/>
         </w:rPr>
-        <w:t>Addition</w:t>
-      </w:r>
-      <w:proofErr w:type="spellEnd"/>
+        <w:t xml:space="preserve"> </w:t>
+      </w:r>
+      <w:proofErr w:type="spellStart"/>
       <w:r>
         <w:rPr>
           <w:rFonts w:ascii="Times New Roman" w:hAnsi="Times New Roman" w:cs="Times New Roman"/>
@@ -10703,18 +10474,6 @@
           <w:sz w:val="20"/>
           <w:szCs w:val="20"/>
         </w:rPr>
-        <w:t xml:space="preserve"> </w:t>
-      </w:r>
-      <w:proofErr w:type="spellStart"/>
-      <w:r>
-        <w:rPr>
-          <w:rFonts w:ascii="Times New Roman" w:hAnsi="Times New Roman" w:cs="Times New Roman"/>
-          <w:i w:val="0"/>
-          <w:iCs w:val="0"/>
-          <w:color w:val="auto"/>
-          <w:sz w:val="20"/>
-          <w:szCs w:val="20"/>
-        </w:rPr>
         <w:t>Routine</w:t>
       </w:r>
       <w:proofErr w:type="spellEnd"/>
@@ -10741,6 +10500,7 @@
       <w:r>
         <w:rPr>
           <w:rFonts w:ascii="Times New Roman" w:hAnsi="Times New Roman" w:cs="Times New Roman"/>
+          <w:noProof/>
         </w:rPr>
         <w:drawing>
           <wp:inline distT="0" distB="0" distL="0" distR="0" wp14:anchorId="74F8EE95" wp14:editId="5DEBCAD5">
@@ -10758,7 +10518,7 @@
                     <pic:cNvPicPr/>
                   </pic:nvPicPr>
                   <pic:blipFill>
-                    <a:blip r:embed="rId11"/>
+                    <a:blip r:embed="rId13"/>
                     <a:stretch>
                       <a:fillRect/>
                     </a:stretch>
@@ -10881,7 +10641,7 @@
           <w:szCs w:val="28"/>
         </w:rPr>
       </w:pPr>
-      <w:bookmarkStart w:id="9" w:name="_Toc185382606"/>
+      <w:bookmarkStart w:id="9" w:name="_Toc185424357"/>
       <w:r>
         <w:rPr>
           <w:rFonts w:ascii="Times New Roman" w:hAnsi="Times New Roman" w:cs="Times New Roman"/>
@@ -10898,563 +10658,485 @@
           <w:sz w:val="28"/>
           <w:szCs w:val="28"/>
         </w:rPr>
+        <w:t xml:space="preserve"> Z80 ir MCS-48/8048/8035/8748 architektūrose</w:t>
+      </w:r>
+      <w:bookmarkEnd w:id="9"/>
+    </w:p>
+    <w:p>
+      <w:pPr>
+        <w:jc w:val="both"/>
+        <w:rPr>
+          <w:rFonts w:ascii="Times New Roman" w:hAnsi="Times New Roman" w:cs="Times New Roman"/>
+        </w:rPr>
+      </w:pPr>
+      <w:r>
+        <w:rPr>
+          <w:rFonts w:ascii="Times New Roman" w:hAnsi="Times New Roman" w:cs="Times New Roman"/>
+        </w:rPr>
+        <w:t>Z80 mikroprocesorius yra sukurtas taip, kad efektyviai palaikytų aukšto lygio programavimo kalbas (</w:t>
+      </w:r>
+      <w:r>
+        <w:rPr>
+          <w:rFonts w:ascii="Times New Roman" w:hAnsi="Times New Roman" w:cs="Times New Roman"/>
+        </w:rPr>
+        <w:t xml:space="preserve">angl. </w:t>
+      </w:r>
+      <w:proofErr w:type="spellStart"/>
+      <w:r>
+        <w:rPr>
+          <w:rFonts w:ascii="Times New Roman" w:hAnsi="Times New Roman" w:cs="Times New Roman"/>
+        </w:rPr>
+        <w:t>high-level</w:t>
+      </w:r>
+      <w:proofErr w:type="spellEnd"/>
+      <w:r>
+        <w:rPr>
+          <w:rFonts w:ascii="Times New Roman" w:hAnsi="Times New Roman" w:cs="Times New Roman"/>
+        </w:rPr>
         <w:t xml:space="preserve"> </w:t>
       </w:r>
-      <w:r>
+      <w:proofErr w:type="spellStart"/>
+      <w:r>
+        <w:rPr>
+          <w:rFonts w:ascii="Times New Roman" w:hAnsi="Times New Roman" w:cs="Times New Roman"/>
+        </w:rPr>
+        <w:t>programming</w:t>
+      </w:r>
+      <w:proofErr w:type="spellEnd"/>
+      <w:r>
+        <w:rPr>
+          <w:rFonts w:ascii="Times New Roman" w:hAnsi="Times New Roman" w:cs="Times New Roman"/>
+        </w:rPr>
+        <w:t xml:space="preserve"> </w:t>
+      </w:r>
+      <w:proofErr w:type="spellStart"/>
+      <w:r>
+        <w:rPr>
+          <w:rFonts w:ascii="Times New Roman" w:hAnsi="Times New Roman" w:cs="Times New Roman"/>
+        </w:rPr>
+        <w:t>languages</w:t>
+      </w:r>
+      <w:proofErr w:type="spellEnd"/>
+      <w:r>
+        <w:rPr>
+          <w:rFonts w:ascii="Times New Roman" w:hAnsi="Times New Roman" w:cs="Times New Roman"/>
+        </w:rPr>
+        <w:t xml:space="preserve"> (</w:t>
+      </w:r>
+      <w:proofErr w:type="spellStart"/>
+      <w:r>
+        <w:rPr>
+          <w:rFonts w:ascii="Times New Roman" w:hAnsi="Times New Roman" w:cs="Times New Roman"/>
+        </w:rPr>
+        <w:t>HLLs</w:t>
+      </w:r>
+      <w:proofErr w:type="spellEnd"/>
+      <w:r>
+        <w:rPr>
+          <w:rFonts w:ascii="Times New Roman" w:hAnsi="Times New Roman" w:cs="Times New Roman"/>
+        </w:rPr>
+        <w:t>)</w:t>
+      </w:r>
+      <w:r>
+        <w:rPr>
+          <w:rFonts w:ascii="Times New Roman" w:hAnsi="Times New Roman" w:cs="Times New Roman"/>
+        </w:rPr>
+        <w:t xml:space="preserve">), tokias kaip C, </w:t>
+      </w:r>
+      <w:proofErr w:type="spellStart"/>
+      <w:r>
+        <w:rPr>
+          <w:rFonts w:ascii="Times New Roman" w:hAnsi="Times New Roman" w:cs="Times New Roman"/>
+        </w:rPr>
+        <w:t>Pascal</w:t>
+      </w:r>
+      <w:proofErr w:type="spellEnd"/>
+      <w:r>
+        <w:rPr>
+          <w:rFonts w:ascii="Times New Roman" w:hAnsi="Times New Roman" w:cs="Times New Roman"/>
+        </w:rPr>
+        <w:t xml:space="preserve"> ir net FORTRAN. </w:t>
+      </w:r>
+      <w:r>
+        <w:rPr>
+          <w:rFonts w:ascii="Times New Roman" w:hAnsi="Times New Roman" w:cs="Times New Roman"/>
+        </w:rPr>
+        <w:t>Vienos iš svarbiausių funkcijų yra trys poros bendros paskirties registrų (BC, DE ir HL), kurie yra tinkami 16 bitų operacijoms, todėl yra gerai yra pritaikyti adresuoti ir tvarkyti steką (</w:t>
+      </w:r>
+      <w:proofErr w:type="spellStart"/>
+      <w:r>
+        <w:rPr>
+          <w:rFonts w:ascii="Times New Roman" w:hAnsi="Times New Roman" w:cs="Times New Roman"/>
+        </w:rPr>
+        <w:t>frames</w:t>
+      </w:r>
+      <w:proofErr w:type="spellEnd"/>
+      <w:r>
+        <w:rPr>
+          <w:rFonts w:ascii="Times New Roman" w:hAnsi="Times New Roman" w:cs="Times New Roman"/>
+        </w:rPr>
+        <w:t xml:space="preserve">, </w:t>
+      </w:r>
+      <w:proofErr w:type="spellStart"/>
+      <w:r>
+        <w:rPr>
+          <w:rFonts w:ascii="Times New Roman" w:hAnsi="Times New Roman" w:cs="Times New Roman"/>
+        </w:rPr>
+        <w:t>arrays</w:t>
+      </w:r>
+      <w:proofErr w:type="spellEnd"/>
+      <w:r>
+        <w:rPr>
+          <w:rFonts w:ascii="Times New Roman" w:hAnsi="Times New Roman" w:cs="Times New Roman"/>
+        </w:rPr>
+        <w:t xml:space="preserve"> ir </w:t>
+      </w:r>
+      <w:proofErr w:type="spellStart"/>
+      <w:r>
+        <w:rPr>
+          <w:rFonts w:ascii="Times New Roman" w:hAnsi="Times New Roman" w:cs="Times New Roman"/>
+        </w:rPr>
+        <w:t>pointers</w:t>
+      </w:r>
+      <w:proofErr w:type="spellEnd"/>
+      <w:r>
+        <w:rPr>
+          <w:rFonts w:ascii="Times New Roman" w:hAnsi="Times New Roman" w:cs="Times New Roman"/>
+        </w:rPr>
+        <w:t>) Be to, IS ir IY indeksų registrai yra veiksminga vieta adresuoti atminčiai, tai leidžia tiesiogiai indeksuoti struktūrini</w:t>
+      </w:r>
+      <w:r>
+        <w:rPr>
+          <w:rFonts w:ascii="Times New Roman" w:hAnsi="Times New Roman" w:cs="Times New Roman"/>
+        </w:rPr>
+        <w:t>ų duomenų ir masyvų adresus, o tai būtina tokioms programavimo kalboms kaip C. Z80 palaiko SP funkcijų iškvietimą ir vietinių kintamųjų valdymą. Sąlyginės šuolio instrukcijos ir visapusiškos aritmetinės, loginės operacijos taip pat leidžia optimaliai generuoti kodą iš kompiliatorių. Todėl, dėl tokių savybių Z80 yra gana efektyvus, atsižvelgiant į tokių HLL instrukcijų (</w:t>
+      </w:r>
+      <w:proofErr w:type="spellStart"/>
+      <w:r>
+        <w:rPr>
+          <w:rFonts w:ascii="Times New Roman" w:hAnsi="Times New Roman" w:cs="Times New Roman"/>
+        </w:rPr>
+        <w:t>loops</w:t>
+      </w:r>
+      <w:proofErr w:type="spellEnd"/>
+      <w:r>
+        <w:rPr>
+          <w:rFonts w:ascii="Times New Roman" w:hAnsi="Times New Roman" w:cs="Times New Roman"/>
+        </w:rPr>
+        <w:t xml:space="preserve">, </w:t>
+      </w:r>
+      <w:proofErr w:type="spellStart"/>
+      <w:r>
+        <w:rPr>
+          <w:rFonts w:ascii="Times New Roman" w:hAnsi="Times New Roman" w:cs="Times New Roman"/>
+        </w:rPr>
+        <w:t>braches</w:t>
+      </w:r>
+      <w:proofErr w:type="spellEnd"/>
+      <w:r>
+        <w:rPr>
+          <w:rFonts w:ascii="Times New Roman" w:hAnsi="Times New Roman" w:cs="Times New Roman"/>
+        </w:rPr>
+        <w:t xml:space="preserve"> ir funkcijų) iškvietimą ir vykdymą. </w:t>
+      </w:r>
+      <w:r>
+        <w:rPr>
+          <w:rFonts w:ascii="Times New Roman" w:hAnsi="Times New Roman" w:cs="Times New Roman"/>
+        </w:rPr>
+        <w:t>(</w:t>
+      </w:r>
+      <w:proofErr w:type="spellStart"/>
+      <w:r>
+        <w:rPr>
+          <w:rFonts w:ascii="Times New Roman" w:hAnsi="Times New Roman" w:cs="Times New Roman"/>
+        </w:rPr>
+        <w:t>Zilog</w:t>
+      </w:r>
+      <w:proofErr w:type="spellEnd"/>
+      <w:r>
+        <w:rPr>
+          <w:rFonts w:ascii="Times New Roman" w:hAnsi="Times New Roman" w:cs="Times New Roman"/>
+        </w:rPr>
+        <w:t xml:space="preserve">, </w:t>
+      </w:r>
+      <w:r>
+        <w:rPr>
+          <w:rFonts w:ascii="Times New Roman" w:hAnsi="Times New Roman" w:cs="Times New Roman"/>
+        </w:rPr>
+        <w:t>2016</w:t>
+      </w:r>
+      <w:r>
+        <w:rPr>
+          <w:rFonts w:ascii="Times New Roman" w:hAnsi="Times New Roman" w:cs="Times New Roman"/>
+        </w:rPr>
+        <w:t>.)</w:t>
+      </w:r>
+    </w:p>
+    <w:p>
+      <w:pPr>
+        <w:jc w:val="both"/>
+        <w:rPr>
+          <w:rFonts w:ascii="Times New Roman" w:hAnsi="Times New Roman" w:cs="Times New Roman"/>
+          <w:b/>
+          <w:bCs/>
+        </w:rPr>
+      </w:pPr>
+    </w:p>
+    <w:p>
+      <w:pPr>
+        <w:jc w:val="both"/>
+      </w:pPr>
+      <w:r>
+        <w:rPr>
+          <w:rFonts w:ascii="Times New Roman" w:hAnsi="Times New Roman" w:cs="Times New Roman"/>
+        </w:rPr>
+        <w:t xml:space="preserve">MCS-48 seriją sudaro 8048, 8748, 8035 ir dar daug kitų mikrovaldiklių. Visi jie pasižymi gera architektūra ir plačiu instrukcijų rinkiniu, kuris palaiko aukšto lygio programavimo kalbas. Šie mikrovaldikliai turi kompaktišką instrukcijų rinkinį, kuriame 70% instrukcijų yra vieno baito, tuo trapu likusios – dviejų baitų. Tai užtikrina optimizuotą atminties naudojimą ir spartų vykdymo greitį. Kompaktiškas dizainas suteikia galimybę iš aukšto lygio konstrukcijų, tokių kaip kilpų (angl. </w:t>
+      </w:r>
+      <w:proofErr w:type="spellStart"/>
+      <w:r>
+        <w:rPr>
+          <w:rFonts w:ascii="Times New Roman" w:hAnsi="Times New Roman" w:cs="Times New Roman"/>
+        </w:rPr>
+        <w:t>loops</w:t>
+      </w:r>
+      <w:proofErr w:type="spellEnd"/>
+      <w:r>
+        <w:rPr>
+          <w:rFonts w:ascii="Times New Roman" w:hAnsi="Times New Roman" w:cs="Times New Roman"/>
+        </w:rPr>
+        <w:t xml:space="preserve">), sąlyginių sąlygų ir funkcinių iškvietimų, šias konvertuoti į efektyvų mašininį kodą. Tokie įrankiai kaip </w:t>
+      </w:r>
+      <w:proofErr w:type="spellStart"/>
+      <w:r>
+        <w:rPr>
+          <w:rFonts w:ascii="Times New Roman" w:hAnsi="Times New Roman" w:cs="Times New Roman"/>
+        </w:rPr>
+        <w:t>Intet</w:t>
+      </w:r>
+      <w:proofErr w:type="spellEnd"/>
+      <w:r>
+        <w:rPr>
+          <w:rFonts w:ascii="Times New Roman" w:hAnsi="Times New Roman" w:cs="Times New Roman"/>
+        </w:rPr>
+        <w:t xml:space="preserve"> PROMPT 48 sistema ir MCS-48 </w:t>
+      </w:r>
+      <w:proofErr w:type="spellStart"/>
+      <w:r>
+        <w:rPr>
+          <w:rFonts w:ascii="Times New Roman" w:hAnsi="Times New Roman" w:cs="Times New Roman"/>
+        </w:rPr>
+        <w:t>Macro</w:t>
+      </w:r>
+      <w:proofErr w:type="spellEnd"/>
+      <w:r>
+        <w:rPr>
+          <w:rFonts w:ascii="Times New Roman" w:hAnsi="Times New Roman" w:cs="Times New Roman"/>
+        </w:rPr>
+        <w:t xml:space="preserve"> </w:t>
+      </w:r>
+      <w:proofErr w:type="spellStart"/>
+      <w:r>
+        <w:rPr>
+          <w:rFonts w:ascii="Times New Roman" w:hAnsi="Times New Roman" w:cs="Times New Roman"/>
+        </w:rPr>
+        <w:t>Assembler</w:t>
+      </w:r>
+      <w:proofErr w:type="spellEnd"/>
+      <w:r>
+        <w:rPr>
+          <w:rFonts w:ascii="Times New Roman" w:hAnsi="Times New Roman" w:cs="Times New Roman"/>
+        </w:rPr>
+        <w:t xml:space="preserve"> – dar labiau supaprastino </w:t>
+      </w:r>
+      <w:proofErr w:type="spellStart"/>
+      <w:r>
+        <w:rPr>
+          <w:rFonts w:ascii="Times New Roman" w:hAnsi="Times New Roman" w:cs="Times New Roman"/>
+        </w:rPr>
+        <w:t>asemblinės</w:t>
+      </w:r>
+      <w:proofErr w:type="spellEnd"/>
+      <w:r>
+        <w:rPr>
+          <w:rFonts w:ascii="Times New Roman" w:hAnsi="Times New Roman" w:cs="Times New Roman"/>
+        </w:rPr>
+        <w:t xml:space="preserve"> kalbos naudojimą, kuris dažnai tarnavo kaip tiltas palaikant aukštesnio lygio programavimo pagrindus MCS-48 </w:t>
+      </w:r>
+      <w:proofErr w:type="spellStart"/>
+      <w:r>
+        <w:rPr>
+          <w:rFonts w:ascii="Times New Roman" w:hAnsi="Times New Roman" w:cs="Times New Roman"/>
+        </w:rPr>
+        <w:t>mikrovaldiklikliuose</w:t>
+      </w:r>
+      <w:proofErr w:type="spellEnd"/>
+      <w:r>
+        <w:rPr>
+          <w:rFonts w:ascii="Times New Roman" w:hAnsi="Times New Roman" w:cs="Times New Roman"/>
+        </w:rPr>
+        <w:t>. Ši</w:t>
+      </w:r>
+      <w:r>
+        <w:rPr>
+          <w:rFonts w:ascii="Times New Roman" w:hAnsi="Times New Roman" w:cs="Times New Roman"/>
+        </w:rPr>
+        <w:t>os</w:t>
+      </w:r>
+      <w:r>
+        <w:rPr>
+          <w:rFonts w:ascii="Times New Roman" w:hAnsi="Times New Roman" w:cs="Times New Roman"/>
+        </w:rPr>
+        <w:t xml:space="preserve"> </w:t>
+      </w:r>
+      <w:r>
+        <w:rPr>
+          <w:rFonts w:ascii="Times New Roman" w:hAnsi="Times New Roman" w:cs="Times New Roman"/>
+        </w:rPr>
+        <w:t>programos</w:t>
+      </w:r>
+      <w:r>
+        <w:rPr>
+          <w:rFonts w:ascii="Times New Roman" w:hAnsi="Times New Roman" w:cs="Times New Roman"/>
+        </w:rPr>
+        <w:t xml:space="preserve"> palaiko makrokomandas, s</w:t>
+      </w:r>
+      <w:r>
+        <w:rPr>
+          <w:rFonts w:ascii="Times New Roman" w:hAnsi="Times New Roman" w:cs="Times New Roman"/>
+        </w:rPr>
+        <w:t>ą</w:t>
+      </w:r>
+      <w:r>
+        <w:rPr>
+          <w:rFonts w:ascii="Times New Roman" w:hAnsi="Times New Roman" w:cs="Times New Roman"/>
+        </w:rPr>
+        <w:t>lyginį surinkimą ir simbolinį programavim</w:t>
+      </w:r>
+      <w:r>
+        <w:rPr>
+          <w:rFonts w:ascii="Times New Roman" w:hAnsi="Times New Roman" w:cs="Times New Roman"/>
+        </w:rPr>
+        <w:t>ą</w:t>
+      </w:r>
+      <w:r>
+        <w:rPr>
+          <w:rFonts w:ascii="Times New Roman" w:hAnsi="Times New Roman" w:cs="Times New Roman"/>
+        </w:rPr>
+        <w:t xml:space="preserve">, o tai leidžia geriau pavaizduoti slypinčią logiką ir pakartotinai naudoti kodą </w:t>
+      </w:r>
+      <w:r>
+        <w:rPr>
+          <w:rFonts w:ascii="Times New Roman" w:hAnsi="Times New Roman" w:cs="Times New Roman"/>
+        </w:rPr>
+        <w:lastRenderedPageBreak/>
+        <w:t xml:space="preserve">įvairiuose programose. Todėl, </w:t>
+      </w:r>
+      <w:r>
+        <w:rPr>
+          <w:rFonts w:ascii="Times New Roman" w:hAnsi="Times New Roman" w:cs="Times New Roman"/>
+        </w:rPr>
+        <w:t xml:space="preserve">tai </w:t>
+      </w:r>
+      <w:r>
+        <w:rPr>
+          <w:rFonts w:ascii="Times New Roman" w:hAnsi="Times New Roman" w:cs="Times New Roman"/>
+        </w:rPr>
+        <w:t>suteikta</w:t>
+      </w:r>
+      <w:r>
+        <w:rPr>
+          <w:rFonts w:ascii="Times New Roman" w:hAnsi="Times New Roman" w:cs="Times New Roman"/>
+        </w:rPr>
+        <w:t xml:space="preserve"> vartotojams</w:t>
+      </w:r>
+      <w:r>
+        <w:rPr>
+          <w:rFonts w:ascii="Times New Roman" w:hAnsi="Times New Roman" w:cs="Times New Roman"/>
+        </w:rPr>
+        <w:t xml:space="preserve"> kurti</w:t>
+      </w:r>
+      <w:r>
+        <w:rPr>
+          <w:rFonts w:ascii="Times New Roman" w:hAnsi="Times New Roman" w:cs="Times New Roman"/>
+        </w:rPr>
+        <w:t xml:space="preserve"> struktūrizuotas, modulines programas, kurios veiksmingai palaiko aukšto lygio programavimo metodus. Be to, </w:t>
+      </w:r>
+      <w:proofErr w:type="spellStart"/>
+      <w:r>
+        <w:rPr>
+          <w:rFonts w:ascii="Times New Roman" w:hAnsi="Times New Roman" w:cs="Times New Roman"/>
+        </w:rPr>
+        <w:t>In-Circuit</w:t>
+      </w:r>
+      <w:proofErr w:type="spellEnd"/>
+      <w:r>
+        <w:rPr>
+          <w:rFonts w:ascii="Times New Roman" w:hAnsi="Times New Roman" w:cs="Times New Roman"/>
+        </w:rPr>
+        <w:t xml:space="preserve"> </w:t>
+      </w:r>
+      <w:proofErr w:type="spellStart"/>
+      <w:r>
+        <w:rPr>
+          <w:rFonts w:ascii="Times New Roman" w:hAnsi="Times New Roman" w:cs="Times New Roman"/>
+        </w:rPr>
+        <w:t>Emulators</w:t>
+      </w:r>
+      <w:proofErr w:type="spellEnd"/>
+      <w:r>
+        <w:rPr>
+          <w:rFonts w:ascii="Times New Roman" w:hAnsi="Times New Roman" w:cs="Times New Roman"/>
+        </w:rPr>
+        <w:t xml:space="preserve"> (ICE-48) – suteikia testavimo priemones, kurios mažino atotrūkį tarp žemo lygio mašininio kodo ir aukšto lygio programinės įrangos kūrimo procesų MCS-48 mikrovaldikliuose.</w:t>
+      </w:r>
+      <w:r>
+        <w:rPr>
+          <w:rFonts w:ascii="Times New Roman" w:hAnsi="Times New Roman" w:cs="Times New Roman"/>
+        </w:rPr>
+        <w:t xml:space="preserve"> </w:t>
+      </w:r>
+      <w:r>
+        <w:rPr>
+          <w:rFonts w:ascii="Times New Roman" w:hAnsi="Times New Roman" w:cs="Times New Roman"/>
+        </w:rPr>
+        <w:t xml:space="preserve">(Intel </w:t>
+      </w:r>
+      <w:proofErr w:type="spellStart"/>
+      <w:r>
+        <w:rPr>
+          <w:rFonts w:ascii="Times New Roman" w:hAnsi="Times New Roman" w:cs="Times New Roman"/>
+        </w:rPr>
+        <w:t>Corporation</w:t>
+      </w:r>
+      <w:proofErr w:type="spellEnd"/>
+      <w:r>
+        <w:rPr>
+          <w:rFonts w:ascii="Times New Roman" w:hAnsi="Times New Roman" w:cs="Times New Roman"/>
+        </w:rPr>
+        <w:t>, 1977)</w:t>
+      </w:r>
+    </w:p>
+    <w:p>
+      <w:pPr>
+        <w:pStyle w:val="Antrat1"/>
+        <w:jc w:val="both"/>
         <w:rPr>
           <w:rFonts w:ascii="Times New Roman" w:hAnsi="Times New Roman" w:cs="Times New Roman"/>
           <w:color w:val="auto"/>
           <w:sz w:val="28"/>
           <w:szCs w:val="28"/>
         </w:rPr>
-        <w:t>Z80 ir MCS-48/8048/8035/8748 architektūrose</w:t>
-      </w:r>
-      <w:bookmarkEnd w:id="9"/>
-    </w:p>
-    <w:p>
-      <w:pPr>
-        <w:jc w:val="both"/>
-        <w:rPr>
-          <w:rFonts w:ascii="Times New Roman" w:hAnsi="Times New Roman" w:cs="Times New Roman"/>
-        </w:rPr>
-      </w:pPr>
-      <w:r>
-        <w:rPr>
-          <w:rFonts w:ascii="Times New Roman" w:hAnsi="Times New Roman" w:cs="Times New Roman"/>
-        </w:rPr>
-        <w:t>Z80 mikroprocesorius yra sukurtas taip, kad efektyviai palaikytų aukšto lygio programavimo kalbas (</w:t>
-      </w:r>
-      <w:r>
-        <w:rPr>
-          <w:rFonts w:ascii="Times New Roman" w:hAnsi="Times New Roman" w:cs="Times New Roman"/>
-        </w:rPr>
-        <w:t xml:space="preserve">angl. </w:t>
-      </w:r>
-      <w:proofErr w:type="spellStart"/>
-      <w:r>
-        <w:rPr>
-          <w:rFonts w:ascii="Times New Roman" w:hAnsi="Times New Roman" w:cs="Times New Roman"/>
-        </w:rPr>
-        <w:t>high-level</w:t>
-      </w:r>
-      <w:proofErr w:type="spellEnd"/>
-      <w:r>
-        <w:rPr>
-          <w:rFonts w:ascii="Times New Roman" w:hAnsi="Times New Roman" w:cs="Times New Roman"/>
-        </w:rPr>
-        <w:t xml:space="preserve"> </w:t>
-      </w:r>
-      <w:proofErr w:type="spellStart"/>
-      <w:r>
-        <w:rPr>
-          <w:rFonts w:ascii="Times New Roman" w:hAnsi="Times New Roman" w:cs="Times New Roman"/>
-        </w:rPr>
-        <w:t>programming</w:t>
-      </w:r>
-      <w:proofErr w:type="spellEnd"/>
-      <w:r>
-        <w:rPr>
-          <w:rFonts w:ascii="Times New Roman" w:hAnsi="Times New Roman" w:cs="Times New Roman"/>
-        </w:rPr>
-        <w:t xml:space="preserve"> </w:t>
-      </w:r>
-      <w:proofErr w:type="spellStart"/>
-      <w:r>
-        <w:rPr>
-          <w:rFonts w:ascii="Times New Roman" w:hAnsi="Times New Roman" w:cs="Times New Roman"/>
-        </w:rPr>
-        <w:t>languages</w:t>
-      </w:r>
-      <w:proofErr w:type="spellEnd"/>
-      <w:r>
-        <w:rPr>
-          <w:rFonts w:ascii="Times New Roman" w:hAnsi="Times New Roman" w:cs="Times New Roman"/>
-        </w:rPr>
-        <w:t xml:space="preserve"> (</w:t>
-      </w:r>
-      <w:proofErr w:type="spellStart"/>
-      <w:r>
-        <w:rPr>
-          <w:rFonts w:ascii="Times New Roman" w:hAnsi="Times New Roman" w:cs="Times New Roman"/>
-        </w:rPr>
-        <w:t>HLLs</w:t>
-      </w:r>
-      <w:proofErr w:type="spellEnd"/>
-      <w:r>
-        <w:rPr>
-          <w:rFonts w:ascii="Times New Roman" w:hAnsi="Times New Roman" w:cs="Times New Roman"/>
-        </w:rPr>
-        <w:t>)</w:t>
-      </w:r>
-      <w:r>
-        <w:rPr>
-          <w:rFonts w:ascii="Times New Roman" w:hAnsi="Times New Roman" w:cs="Times New Roman"/>
-        </w:rPr>
-        <w:t xml:space="preserve">), tokias kaip C, </w:t>
-      </w:r>
-      <w:proofErr w:type="spellStart"/>
-      <w:r>
-        <w:rPr>
-          <w:rFonts w:ascii="Times New Roman" w:hAnsi="Times New Roman" w:cs="Times New Roman"/>
-        </w:rPr>
-        <w:t>Pascal</w:t>
-      </w:r>
-      <w:proofErr w:type="spellEnd"/>
-      <w:r>
-        <w:rPr>
-          <w:rFonts w:ascii="Times New Roman" w:hAnsi="Times New Roman" w:cs="Times New Roman"/>
-        </w:rPr>
-        <w:t xml:space="preserve"> ir net FORTRAN. </w:t>
-      </w:r>
-      <w:r>
-        <w:rPr>
-          <w:rFonts w:ascii="Times New Roman" w:hAnsi="Times New Roman" w:cs="Times New Roman"/>
-        </w:rPr>
-        <w:t>Vienos iš svarbiausių funkcijų yra trys poros bendros paskirties registrų (BC, DE ir HL), kurie yra tinkami 16 bitų operacijoms, todėl yra gerai yra pritaikyti adresuoti ir tvarkyti steką (</w:t>
-      </w:r>
-      <w:proofErr w:type="spellStart"/>
-      <w:r>
-        <w:rPr>
-          <w:rFonts w:ascii="Times New Roman" w:hAnsi="Times New Roman" w:cs="Times New Roman"/>
-        </w:rPr>
-        <w:t>frames</w:t>
-      </w:r>
-      <w:proofErr w:type="spellEnd"/>
-      <w:r>
-        <w:rPr>
-          <w:rFonts w:ascii="Times New Roman" w:hAnsi="Times New Roman" w:cs="Times New Roman"/>
-        </w:rPr>
-        <w:t xml:space="preserve">, </w:t>
-      </w:r>
-      <w:proofErr w:type="spellStart"/>
-      <w:r>
-        <w:rPr>
-          <w:rFonts w:ascii="Times New Roman" w:hAnsi="Times New Roman" w:cs="Times New Roman"/>
-        </w:rPr>
-        <w:t>arrays</w:t>
-      </w:r>
-      <w:proofErr w:type="spellEnd"/>
-      <w:r>
-        <w:rPr>
-          <w:rFonts w:ascii="Times New Roman" w:hAnsi="Times New Roman" w:cs="Times New Roman"/>
-        </w:rPr>
-        <w:t xml:space="preserve"> ir </w:t>
-      </w:r>
-      <w:proofErr w:type="spellStart"/>
-      <w:r>
-        <w:rPr>
-          <w:rFonts w:ascii="Times New Roman" w:hAnsi="Times New Roman" w:cs="Times New Roman"/>
-        </w:rPr>
-        <w:t>pointers</w:t>
-      </w:r>
-      <w:proofErr w:type="spellEnd"/>
-      <w:r>
-        <w:rPr>
-          <w:rFonts w:ascii="Times New Roman" w:hAnsi="Times New Roman" w:cs="Times New Roman"/>
-        </w:rPr>
-        <w:t>) Be to, IS ir IY indeksų registrai yra veiksminga vieta adresuoti atminčiai, tai leidžia tiesiogiai indeksuoti struktūrini</w:t>
-      </w:r>
-      <w:r>
-        <w:rPr>
-          <w:rFonts w:ascii="Times New Roman" w:hAnsi="Times New Roman" w:cs="Times New Roman"/>
-        </w:rPr>
-        <w:t>ų duomenų ir masyvų adresus, o tai būtina tokioms programavimo kalboms kaip C. Z80 palaiko SP funkcijų iškvietimą ir vietinių kintamųjų valdymą. Sąlyginės šuolio instrukcijos ir visapusiškos aritmetinės, loginės operacijos taip pat leidžia optimaliai generuoti kodą iš kompiliatorių. Todėl, dėl tokių savybių Z80 yra gana efektyvus, atsižvelgiant į tokių HLL instrukcijų (</w:t>
-      </w:r>
-      <w:proofErr w:type="spellStart"/>
-      <w:r>
-        <w:rPr>
-          <w:rFonts w:ascii="Times New Roman" w:hAnsi="Times New Roman" w:cs="Times New Roman"/>
-        </w:rPr>
-        <w:t>loops</w:t>
-      </w:r>
-      <w:proofErr w:type="spellEnd"/>
-      <w:r>
-        <w:rPr>
-          <w:rFonts w:ascii="Times New Roman" w:hAnsi="Times New Roman" w:cs="Times New Roman"/>
-        </w:rPr>
-        <w:t xml:space="preserve">, </w:t>
-      </w:r>
-      <w:proofErr w:type="spellStart"/>
-      <w:r>
-        <w:rPr>
-          <w:rFonts w:ascii="Times New Roman" w:hAnsi="Times New Roman" w:cs="Times New Roman"/>
-        </w:rPr>
-        <w:t>braches</w:t>
-      </w:r>
-      <w:proofErr w:type="spellEnd"/>
-      <w:r>
-        <w:rPr>
-          <w:rFonts w:ascii="Times New Roman" w:hAnsi="Times New Roman" w:cs="Times New Roman"/>
-        </w:rPr>
-        <w:t xml:space="preserve"> ir funkcijų) iškvietimą ir vykdymą. </w:t>
-      </w:r>
-      <w:r>
-        <w:rPr>
-          <w:rFonts w:ascii="Times New Roman" w:hAnsi="Times New Roman" w:cs="Times New Roman"/>
-        </w:rPr>
-        <w:t>(</w:t>
-      </w:r>
-      <w:proofErr w:type="spellStart"/>
-      <w:r>
-        <w:rPr>
-          <w:rFonts w:ascii="Times New Roman" w:hAnsi="Times New Roman" w:cs="Times New Roman"/>
-        </w:rPr>
-        <w:t>Zilog</w:t>
-      </w:r>
-      <w:proofErr w:type="spellEnd"/>
-      <w:r>
-        <w:rPr>
-          <w:rFonts w:ascii="Times New Roman" w:hAnsi="Times New Roman" w:cs="Times New Roman"/>
-        </w:rPr>
-        <w:t xml:space="preserve">, </w:t>
-      </w:r>
-      <w:r>
-        <w:rPr>
-          <w:rFonts w:ascii="Times New Roman" w:hAnsi="Times New Roman" w:cs="Times New Roman"/>
-        </w:rPr>
-        <w:t>2016</w:t>
-      </w:r>
-      <w:r>
-        <w:rPr>
-          <w:rFonts w:ascii="Times New Roman" w:hAnsi="Times New Roman" w:cs="Times New Roman"/>
-        </w:rPr>
-        <w:t>.)</w:t>
-      </w:r>
-    </w:p>
-    <w:p>
-      <w:pPr>
-        <w:jc w:val="both"/>
-        <w:rPr>
-          <w:rFonts w:ascii="Times New Roman" w:hAnsi="Times New Roman" w:cs="Times New Roman"/>
-          <w:b/>
-          <w:bCs/>
-        </w:rPr>
-      </w:pPr>
-    </w:p>
-    <w:p>
-      <w:pPr>
-        <w:jc w:val="both"/>
-      </w:pPr>
-      <w:r>
-        <w:rPr>
-          <w:rFonts w:ascii="Times New Roman" w:hAnsi="Times New Roman" w:cs="Times New Roman"/>
-        </w:rPr>
-        <w:t>MCS-48 seriją sudaro 8048, 8748, 8035 ir dar daug kitų mikrovaldiklių. Visi jie pasižymi gera architektūra ir plačiu instrukcijų rinkiniu, kuris palaiko aukšto lygio programavimo kalbas. Šie mikrovaldikliai turi kompaktišk</w:t>
-      </w:r>
-      <w:r>
-        <w:rPr>
-          <w:rFonts w:ascii="Times New Roman" w:hAnsi="Times New Roman" w:cs="Times New Roman"/>
-        </w:rPr>
-        <w:t>ą</w:t>
-      </w:r>
-      <w:r>
-        <w:rPr>
-          <w:rFonts w:ascii="Times New Roman" w:hAnsi="Times New Roman" w:cs="Times New Roman"/>
-        </w:rPr>
-        <w:t xml:space="preserve"> instrukcijų rinkinį, kuriame 70% instrukcijų yra vieno baito, tuo trapu likusios – dviejų baitų. Tai užtikrina optimizuotą atminties naudojimą ir spartų vykdymo greitį. Kompaktiškas dizainas suteikia galimybę iš aukšto lygio konstrukcijų, tokių kaip kilpų (angl. </w:t>
-      </w:r>
-      <w:proofErr w:type="spellStart"/>
-      <w:r>
-        <w:rPr>
-          <w:rFonts w:ascii="Times New Roman" w:hAnsi="Times New Roman" w:cs="Times New Roman"/>
-        </w:rPr>
-        <w:t>loops</w:t>
-      </w:r>
-      <w:proofErr w:type="spellEnd"/>
-      <w:r>
-        <w:rPr>
-          <w:rFonts w:ascii="Times New Roman" w:hAnsi="Times New Roman" w:cs="Times New Roman"/>
-        </w:rPr>
-        <w:t xml:space="preserve">), sąlyginių sąlygų ir funkcinių iškvietimų, šias konvertuoti į efektyvų mašininį kodą. Tokie įrankiai kaip </w:t>
-      </w:r>
-      <w:proofErr w:type="spellStart"/>
-      <w:r>
-        <w:rPr>
-          <w:rFonts w:ascii="Times New Roman" w:hAnsi="Times New Roman" w:cs="Times New Roman"/>
-        </w:rPr>
-        <w:t>Intet</w:t>
-      </w:r>
-      <w:proofErr w:type="spellEnd"/>
-      <w:r>
-        <w:rPr>
-          <w:rFonts w:ascii="Times New Roman" w:hAnsi="Times New Roman" w:cs="Times New Roman"/>
-        </w:rPr>
-        <w:t xml:space="preserve"> PROMPT 48 sistema ir MCS-48 </w:t>
-      </w:r>
-      <w:proofErr w:type="spellStart"/>
-      <w:r>
-        <w:rPr>
-          <w:rFonts w:ascii="Times New Roman" w:hAnsi="Times New Roman" w:cs="Times New Roman"/>
-        </w:rPr>
-        <w:t>Macro</w:t>
-      </w:r>
-      <w:proofErr w:type="spellEnd"/>
-      <w:r>
-        <w:rPr>
-          <w:rFonts w:ascii="Times New Roman" w:hAnsi="Times New Roman" w:cs="Times New Roman"/>
-        </w:rPr>
-        <w:t xml:space="preserve"> </w:t>
-      </w:r>
-      <w:proofErr w:type="spellStart"/>
-      <w:r>
-        <w:rPr>
-          <w:rFonts w:ascii="Times New Roman" w:hAnsi="Times New Roman" w:cs="Times New Roman"/>
-        </w:rPr>
-        <w:t>Assembler</w:t>
-      </w:r>
-      <w:proofErr w:type="spellEnd"/>
-      <w:r>
-        <w:rPr>
-          <w:rFonts w:ascii="Times New Roman" w:hAnsi="Times New Roman" w:cs="Times New Roman"/>
-        </w:rPr>
-        <w:t xml:space="preserve"> – dar labiau supaprastino </w:t>
-      </w:r>
-      <w:proofErr w:type="spellStart"/>
-      <w:r>
-        <w:rPr>
-          <w:rFonts w:ascii="Times New Roman" w:hAnsi="Times New Roman" w:cs="Times New Roman"/>
-        </w:rPr>
-        <w:t>asemblinės</w:t>
-      </w:r>
-      <w:proofErr w:type="spellEnd"/>
-      <w:r>
-        <w:rPr>
-          <w:rFonts w:ascii="Times New Roman" w:hAnsi="Times New Roman" w:cs="Times New Roman"/>
-        </w:rPr>
-        <w:t xml:space="preserve"> kalbos naudojimą, kuris dažnai tarnavo kaip tiltas palaikant aukštesnio lygio programavimo pagrindus MCS-48 </w:t>
-      </w:r>
-      <w:proofErr w:type="spellStart"/>
-      <w:r>
-        <w:rPr>
-          <w:rFonts w:ascii="Times New Roman" w:hAnsi="Times New Roman" w:cs="Times New Roman"/>
-        </w:rPr>
-        <w:t>mikrovaldiklikliuose</w:t>
-      </w:r>
-      <w:proofErr w:type="spellEnd"/>
-      <w:r>
-        <w:rPr>
-          <w:rFonts w:ascii="Times New Roman" w:hAnsi="Times New Roman" w:cs="Times New Roman"/>
-        </w:rPr>
-        <w:t>. Ši</w:t>
-      </w:r>
-      <w:r>
-        <w:rPr>
-          <w:rFonts w:ascii="Times New Roman" w:hAnsi="Times New Roman" w:cs="Times New Roman"/>
-        </w:rPr>
-        <w:t>os</w:t>
-      </w:r>
-      <w:r>
-        <w:rPr>
-          <w:rFonts w:ascii="Times New Roman" w:hAnsi="Times New Roman" w:cs="Times New Roman"/>
-        </w:rPr>
-        <w:t xml:space="preserve"> </w:t>
-      </w:r>
-      <w:r>
-        <w:rPr>
-          <w:rFonts w:ascii="Times New Roman" w:hAnsi="Times New Roman" w:cs="Times New Roman"/>
-        </w:rPr>
-        <w:t>programos</w:t>
-      </w:r>
-      <w:r>
-        <w:rPr>
-          <w:rFonts w:ascii="Times New Roman" w:hAnsi="Times New Roman" w:cs="Times New Roman"/>
-        </w:rPr>
-        <w:t xml:space="preserve"> palaiko makrokomandas, s</w:t>
-      </w:r>
-      <w:r>
-        <w:rPr>
-          <w:rFonts w:ascii="Times New Roman" w:hAnsi="Times New Roman" w:cs="Times New Roman"/>
-        </w:rPr>
-        <w:t>ą</w:t>
-      </w:r>
-      <w:r>
-        <w:rPr>
-          <w:rFonts w:ascii="Times New Roman" w:hAnsi="Times New Roman" w:cs="Times New Roman"/>
-        </w:rPr>
-        <w:t>lyginį surinkimą ir simbolinį programavim</w:t>
-      </w:r>
-      <w:r>
-        <w:rPr>
-          <w:rFonts w:ascii="Times New Roman" w:hAnsi="Times New Roman" w:cs="Times New Roman"/>
-        </w:rPr>
-        <w:t>ą</w:t>
-      </w:r>
-      <w:r>
-        <w:rPr>
-          <w:rFonts w:ascii="Times New Roman" w:hAnsi="Times New Roman" w:cs="Times New Roman"/>
-        </w:rPr>
-        <w:t xml:space="preserve">, o tai leidžia geriau pavaizduoti slypinčią logiką ir pakartotinai naudoti kodą įvairiuose programose. Todėl, </w:t>
-      </w:r>
-      <w:r>
-        <w:rPr>
-          <w:rFonts w:ascii="Times New Roman" w:hAnsi="Times New Roman" w:cs="Times New Roman"/>
-        </w:rPr>
-        <w:t xml:space="preserve">tai </w:t>
-      </w:r>
-      <w:r>
-        <w:rPr>
-          <w:rFonts w:ascii="Times New Roman" w:hAnsi="Times New Roman" w:cs="Times New Roman"/>
-        </w:rPr>
-        <w:t>suteikta</w:t>
-      </w:r>
-      <w:r>
-        <w:rPr>
-          <w:rFonts w:ascii="Times New Roman" w:hAnsi="Times New Roman" w:cs="Times New Roman"/>
-        </w:rPr>
-        <w:t xml:space="preserve"> </w:t>
-      </w:r>
-      <w:r>
-        <w:rPr>
-          <w:rFonts w:ascii="Times New Roman" w:hAnsi="Times New Roman" w:cs="Times New Roman"/>
-        </w:rPr>
-        <w:t>vartotojams</w:t>
-      </w:r>
-      <w:r>
-        <w:rPr>
-          <w:rFonts w:ascii="Times New Roman" w:hAnsi="Times New Roman" w:cs="Times New Roman"/>
-        </w:rPr>
-        <w:t xml:space="preserve"> kurti</w:t>
-      </w:r>
-      <w:r>
-        <w:rPr>
-          <w:rFonts w:ascii="Times New Roman" w:hAnsi="Times New Roman" w:cs="Times New Roman"/>
-        </w:rPr>
-        <w:t xml:space="preserve"> struktūrizuotas, modulines programas, kurios </w:t>
-      </w:r>
-      <w:r>
-        <w:rPr>
-          <w:rFonts w:ascii="Times New Roman" w:hAnsi="Times New Roman" w:cs="Times New Roman"/>
-        </w:rPr>
-        <w:lastRenderedPageBreak/>
-        <w:t xml:space="preserve">veiksmingai palaiko aukšto lygio programavimo metodus. Be to, </w:t>
-      </w:r>
-      <w:proofErr w:type="spellStart"/>
-      <w:r>
-        <w:rPr>
-          <w:rFonts w:ascii="Times New Roman" w:hAnsi="Times New Roman" w:cs="Times New Roman"/>
-        </w:rPr>
-        <w:t>In-Circuit</w:t>
-      </w:r>
-      <w:proofErr w:type="spellEnd"/>
-      <w:r>
-        <w:rPr>
-          <w:rFonts w:ascii="Times New Roman" w:hAnsi="Times New Roman" w:cs="Times New Roman"/>
-        </w:rPr>
-        <w:t xml:space="preserve"> </w:t>
-      </w:r>
-      <w:proofErr w:type="spellStart"/>
-      <w:r>
-        <w:rPr>
-          <w:rFonts w:ascii="Times New Roman" w:hAnsi="Times New Roman" w:cs="Times New Roman"/>
-        </w:rPr>
-        <w:t>Emulators</w:t>
-      </w:r>
-      <w:proofErr w:type="spellEnd"/>
-      <w:r>
-        <w:rPr>
-          <w:rFonts w:ascii="Times New Roman" w:hAnsi="Times New Roman" w:cs="Times New Roman"/>
-        </w:rPr>
-        <w:t xml:space="preserve"> </w:t>
-      </w:r>
-      <w:r>
-        <w:rPr>
-          <w:rFonts w:ascii="Times New Roman" w:hAnsi="Times New Roman" w:cs="Times New Roman"/>
-        </w:rPr>
-        <w:t>(</w:t>
-      </w:r>
-      <w:r>
-        <w:rPr>
-          <w:rFonts w:ascii="Times New Roman" w:hAnsi="Times New Roman" w:cs="Times New Roman"/>
-        </w:rPr>
-        <w:t>ICE-48</w:t>
-      </w:r>
-      <w:r>
-        <w:rPr>
-          <w:rFonts w:ascii="Times New Roman" w:hAnsi="Times New Roman" w:cs="Times New Roman"/>
-        </w:rPr>
-        <w:t xml:space="preserve">) – suteikia testavimo priemones, kurios mažino atotrūkį tarp žemo </w:t>
-      </w:r>
-      <w:r>
-        <w:rPr>
-          <w:rFonts w:ascii="Times New Roman" w:hAnsi="Times New Roman" w:cs="Times New Roman"/>
-        </w:rPr>
-        <w:t>lygio mašininio kodo</w:t>
-      </w:r>
-      <w:r>
-        <w:rPr>
-          <w:rFonts w:ascii="Times New Roman" w:hAnsi="Times New Roman" w:cs="Times New Roman"/>
-        </w:rPr>
-        <w:t xml:space="preserve"> ir </w:t>
-      </w:r>
-      <w:r>
-        <w:rPr>
-          <w:rFonts w:ascii="Times New Roman" w:hAnsi="Times New Roman" w:cs="Times New Roman"/>
-        </w:rPr>
-        <w:t>aukšto lygio programinės įrangos kūrimo procesų MCS-48</w:t>
-      </w:r>
-      <w:r>
-        <w:rPr>
-          <w:rFonts w:ascii="Times New Roman" w:hAnsi="Times New Roman" w:cs="Times New Roman"/>
-        </w:rPr>
-        <w:t xml:space="preserve"> </w:t>
-      </w:r>
-      <w:r>
-        <w:rPr>
-          <w:rFonts w:ascii="Times New Roman" w:hAnsi="Times New Roman" w:cs="Times New Roman"/>
-        </w:rPr>
-        <w:t>mikrovaldikli</w:t>
-      </w:r>
-      <w:r>
-        <w:rPr>
-          <w:rFonts w:ascii="Times New Roman" w:hAnsi="Times New Roman" w:cs="Times New Roman"/>
-        </w:rPr>
-        <w:t>uose</w:t>
-      </w:r>
-      <w:r>
-        <w:rPr>
-          <w:rFonts w:ascii="Times New Roman" w:hAnsi="Times New Roman" w:cs="Times New Roman"/>
-        </w:rPr>
-        <w:t>.</w:t>
-      </w:r>
-      <w:r>
-        <w:rPr>
-          <w:rFonts w:ascii="Times New Roman" w:hAnsi="Times New Roman" w:cs="Times New Roman"/>
-        </w:rPr>
-        <w:t xml:space="preserve"> </w:t>
-      </w:r>
-      <w:r>
-        <w:rPr>
-          <w:rFonts w:ascii="Times New Roman" w:hAnsi="Times New Roman" w:cs="Times New Roman"/>
-        </w:rPr>
-        <w:t xml:space="preserve">(Intel </w:t>
-      </w:r>
-      <w:proofErr w:type="spellStart"/>
-      <w:r>
-        <w:rPr>
-          <w:rFonts w:ascii="Times New Roman" w:hAnsi="Times New Roman" w:cs="Times New Roman"/>
-        </w:rPr>
-        <w:t>Corporation</w:t>
-      </w:r>
-      <w:proofErr w:type="spellEnd"/>
-      <w:r>
-        <w:rPr>
-          <w:rFonts w:ascii="Times New Roman" w:hAnsi="Times New Roman" w:cs="Times New Roman"/>
-        </w:rPr>
-        <w:t>, 1977)</w:t>
-      </w:r>
-    </w:p>
-    <w:p>
-      <w:pPr>
-        <w:pStyle w:val="Antrat1"/>
-        <w:jc w:val="both"/>
+      </w:pPr>
+      <w:bookmarkStart w:id="10" w:name="_Toc185424358"/>
+      <w:r>
         <w:rPr>
           <w:rFonts w:ascii="Times New Roman" w:hAnsi="Times New Roman" w:cs="Times New Roman"/>
           <w:color w:val="auto"/>
           <w:sz w:val="28"/>
           <w:szCs w:val="28"/>
         </w:rPr>
-      </w:pPr>
-      <w:bookmarkStart w:id="10" w:name="_Toc185382607"/>
+        <w:t>Įvesties</w:t>
+      </w:r>
       <w:r>
         <w:rPr>
           <w:rFonts w:ascii="Times New Roman" w:hAnsi="Times New Roman" w:cs="Times New Roman"/>
@@ -11462,7 +11144,7 @@
           <w:sz w:val="28"/>
           <w:szCs w:val="28"/>
         </w:rPr>
-        <w:t>Įvesties</w:t>
+        <w:t xml:space="preserve"> / </w:t>
       </w:r>
       <w:r>
         <w:rPr>
@@ -11471,7 +11153,7 @@
           <w:sz w:val="28"/>
           <w:szCs w:val="28"/>
         </w:rPr>
-        <w:t xml:space="preserve"> / </w:t>
+        <w:t>išvesties ir pertraukimų mechanizmai</w:t>
       </w:r>
       <w:r>
         <w:rPr>
@@ -11480,25 +11162,7 @@
           <w:sz w:val="28"/>
           <w:szCs w:val="28"/>
         </w:rPr>
-        <w:t>išvesties ir pertraukimų mechanizmai</w:t>
-      </w:r>
-      <w:r>
-        <w:rPr>
-          <w:rFonts w:ascii="Times New Roman" w:hAnsi="Times New Roman" w:cs="Times New Roman"/>
-          <w:color w:val="auto"/>
-          <w:sz w:val="28"/>
-          <w:szCs w:val="28"/>
-        </w:rPr>
-        <w:t xml:space="preserve"> </w:t>
-      </w:r>
-      <w:r>
-        <w:rPr>
-          <w:rFonts w:ascii="Times New Roman" w:hAnsi="Times New Roman" w:cs="Times New Roman"/>
-          <w:color w:val="auto"/>
-          <w:sz w:val="28"/>
-          <w:szCs w:val="28"/>
-        </w:rPr>
-        <w:t>Z80 ir MCS-48/8048/8035/8748 architektūrose</w:t>
+        <w:t xml:space="preserve"> Z80 ir MCS-48/8048/8035/8748 architektūrose</w:t>
       </w:r>
       <w:bookmarkEnd w:id="10"/>
     </w:p>
@@ -11515,103 +11179,7 @@
         <w:rPr>
           <w:rFonts w:ascii="Times New Roman" w:hAnsi="Times New Roman" w:cs="Times New Roman"/>
         </w:rPr>
-        <w:t>Z80</w:t>
-      </w:r>
-      <w:r>
-        <w:rPr>
-          <w:rFonts w:ascii="Times New Roman" w:hAnsi="Times New Roman" w:cs="Times New Roman"/>
-        </w:rPr>
-        <w:t xml:space="preserve"> iš viso valdo 256 nepriklausomus įvesties/išvesties prievadus, kurie tiesiogiai adresuojami 8 bitų adresu. </w:t>
-      </w:r>
-      <w:r>
-        <w:rPr>
-          <w:rFonts w:ascii="Times New Roman" w:hAnsi="Times New Roman" w:cs="Times New Roman"/>
-        </w:rPr>
-        <w:t xml:space="preserve">Įvesties/išvesties operacijos atliekamos naudojant </w:t>
-      </w:r>
-      <w:r>
-        <w:rPr>
-          <w:rFonts w:ascii="Times New Roman" w:hAnsi="Times New Roman" w:cs="Times New Roman"/>
-        </w:rPr>
-        <w:t xml:space="preserve">tokias </w:t>
-      </w:r>
-      <w:r>
-        <w:rPr>
-          <w:rFonts w:ascii="Times New Roman" w:hAnsi="Times New Roman" w:cs="Times New Roman"/>
-        </w:rPr>
-        <w:t>instrukcijas</w:t>
-      </w:r>
-      <w:r>
-        <w:rPr>
-          <w:rFonts w:ascii="Times New Roman" w:hAnsi="Times New Roman" w:cs="Times New Roman"/>
-        </w:rPr>
-        <w:t xml:space="preserve"> kaip </w:t>
-      </w:r>
-      <w:r>
-        <w:rPr>
-          <w:rFonts w:ascii="Times New Roman" w:hAnsi="Times New Roman" w:cs="Times New Roman"/>
-        </w:rPr>
-        <w:t>IN</w:t>
-      </w:r>
-      <w:r>
-        <w:rPr>
-          <w:rFonts w:ascii="Times New Roman" w:hAnsi="Times New Roman" w:cs="Times New Roman"/>
-        </w:rPr>
-        <w:t xml:space="preserve"> ir OUT. IN – </w:t>
-      </w:r>
-      <w:r>
-        <w:rPr>
-          <w:rFonts w:ascii="Times New Roman" w:hAnsi="Times New Roman" w:cs="Times New Roman"/>
-        </w:rPr>
-        <w:t>komanda</w:t>
-      </w:r>
-      <w:r>
-        <w:rPr>
-          <w:rFonts w:ascii="Times New Roman" w:hAnsi="Times New Roman" w:cs="Times New Roman"/>
-        </w:rPr>
-        <w:t xml:space="preserve"> atsakinga už </w:t>
-      </w:r>
-      <w:r>
-        <w:rPr>
-          <w:rFonts w:ascii="Times New Roman" w:hAnsi="Times New Roman" w:cs="Times New Roman"/>
-        </w:rPr>
-        <w:t>duomen</w:t>
-      </w:r>
-      <w:r>
-        <w:rPr>
-          <w:rFonts w:ascii="Times New Roman" w:hAnsi="Times New Roman" w:cs="Times New Roman"/>
-        </w:rPr>
-        <w:t>ų įvedimą</w:t>
-      </w:r>
-      <w:r>
-        <w:rPr>
-          <w:rFonts w:ascii="Times New Roman" w:hAnsi="Times New Roman" w:cs="Times New Roman"/>
-        </w:rPr>
-        <w:t xml:space="preserve"> į akumuliatorių</w:t>
-      </w:r>
-      <w:r>
-        <w:rPr>
-          <w:rFonts w:ascii="Times New Roman" w:hAnsi="Times New Roman" w:cs="Times New Roman"/>
-        </w:rPr>
-        <w:t xml:space="preserve">, o </w:t>
-      </w:r>
-      <w:r>
-        <w:rPr>
-          <w:rFonts w:ascii="Times New Roman" w:hAnsi="Times New Roman" w:cs="Times New Roman"/>
-        </w:rPr>
-        <w:t>OUT</w:t>
-      </w:r>
-      <w:r>
-        <w:rPr>
-          <w:rFonts w:ascii="Times New Roman" w:hAnsi="Times New Roman" w:cs="Times New Roman"/>
-        </w:rPr>
-        <w:t xml:space="preserve"> – </w:t>
-      </w:r>
-      <w:r>
-        <w:rPr>
-          <w:rFonts w:ascii="Times New Roman" w:hAnsi="Times New Roman" w:cs="Times New Roman"/>
-        </w:rPr>
-        <w:t>iš akumuliatoriaus.</w:t>
+        <w:t>Z80 iš viso valdo 256 nepriklausomus įvesties/išvesties prievadus, kurie tiesiogiai adresuojami 8 bitų adresu. Įvesties/išvesties operacijos atliekamos naudojant tokias instrukcijas kaip IN ir OUT. IN – komanda atsakinga už duomenų įvedimą į akumuliatorių, o OUT – iš akumuliatoriaus.</w:t>
       </w:r>
       <w:r>
         <w:t xml:space="preserve"> </w:t>
@@ -11620,13 +11188,7 @@
         <w:rPr>
           <w:rFonts w:ascii="Times New Roman" w:hAnsi="Times New Roman" w:cs="Times New Roman"/>
         </w:rPr>
-        <w:t>Tuo tarpu, a</w:t>
-      </w:r>
-      <w:r>
-        <w:rPr>
-          <w:rFonts w:ascii="Times New Roman" w:hAnsi="Times New Roman" w:cs="Times New Roman"/>
-        </w:rPr>
-        <w:t>patiniai 8 adresų magistralės bitai turi prievado adresą, o viršutiniai bitai yra ignoruojami.</w:t>
+        <w:t>Tuo tarpu, apatiniai 8 adresų magistralės bitai turi prievado adresą, o viršutiniai bitai yra ignoruojami.</w:t>
       </w:r>
       <w:r>
         <w:rPr>
@@ -11698,19 +11260,7 @@
         <w:rPr>
           <w:rFonts w:ascii="Times New Roman" w:hAnsi="Times New Roman" w:cs="Times New Roman"/>
         </w:rPr>
-        <w:t xml:space="preserve">, taip leidžiant </w:t>
-      </w:r>
-      <w:r>
-        <w:rPr>
-          <w:rFonts w:ascii="Times New Roman" w:hAnsi="Times New Roman" w:cs="Times New Roman"/>
-        </w:rPr>
-        <w:t>mikroprocesoriu</w:t>
-      </w:r>
-      <w:r>
-        <w:rPr>
-          <w:rFonts w:ascii="Times New Roman" w:hAnsi="Times New Roman" w:cs="Times New Roman"/>
-        </w:rPr>
-        <w:t>i greitai reaguoti į išorines įvestis ir vidinius signalus, naudojant minimalias programinės įrangos sąnaudas. Z80 siūlo tris pertraukimo režimus:</w:t>
+        <w:t>, taip leidžiant mikroprocesoriui greitai reaguoti į išorines įvestis ir vidinius signalus, naudojant minimalias programinės įrangos sąnaudas. Z80 siūlo tris pertraukimo režimus:</w:t>
       </w:r>
       <w:r>
         <w:rPr>
@@ -11767,19 +11317,7 @@
         <w:rPr>
           <w:rFonts w:ascii="Times New Roman" w:hAnsi="Times New Roman" w:cs="Times New Roman"/>
         </w:rPr>
-        <w:t xml:space="preserve">0 režimas (IM 0) – CPU vykdo vieno baito instrukcijas, kurias pateikia pertraukiantis įrenginys. Tai leidžia periferiniam įrenginiui priverstinai vykdyti RST komandą (pvz. </w:t>
-      </w:r>
-      <w:r>
-        <w:rPr>
-          <w:rFonts w:ascii="Times New Roman" w:hAnsi="Times New Roman" w:cs="Times New Roman"/>
-        </w:rPr>
-        <w:t>RST 38h</w:t>
-      </w:r>
-      <w:r>
-        <w:rPr>
-          <w:rFonts w:ascii="Times New Roman" w:hAnsi="Times New Roman" w:cs="Times New Roman"/>
-        </w:rPr>
-        <w:t>), kuri peršoka į fiksuotą adresą, kad aptarnautų pertraukimą.</w:t>
+        <w:t>0 režimas (IM 0) – CPU vykdo vieno baito instrukcijas, kurias pateikia pertraukiantis įrenginys. Tai leidžia periferiniam įrenginiui priverstinai vykdyti RST komandą (pvz. RST 38h), kuri peršoka į fiksuotą adresą, kad aptarnautų pertraukimą.</w:t>
       </w:r>
     </w:p>
     <w:p>
@@ -11798,19 +11336,7 @@
         <w:rPr>
           <w:rFonts w:ascii="Times New Roman" w:hAnsi="Times New Roman" w:cs="Times New Roman"/>
         </w:rPr>
-        <w:t xml:space="preserve">1 režimas (IM 1) – CPU reaguoja į pertraukimą automatiškai vykdydama perkrovimo operaciją </w:t>
-      </w:r>
-      <w:r>
-        <w:rPr>
-          <w:rFonts w:ascii="Times New Roman" w:hAnsi="Times New Roman" w:cs="Times New Roman"/>
-        </w:rPr>
-        <w:t>adresu 0038h</w:t>
-      </w:r>
-      <w:r>
-        <w:rPr>
-          <w:rFonts w:ascii="Times New Roman" w:hAnsi="Times New Roman" w:cs="Times New Roman"/>
-        </w:rPr>
-        <w:t xml:space="preserve">. Tai yra fiksuota vieta atmintyje, kuri įprastai yra naudojama paprastesniam pertraukimų aptarnavimui, </w:t>
+        <w:t xml:space="preserve">1 režimas (IM 1) – CPU reaguoja į pertraukimą automatiškai vykdydama perkrovimo operaciją adresu 0038h. Tai yra fiksuota vieta atmintyje, kuri įprastai yra naudojama paprastesniam pertraukimų aptarnavimui, </w:t>
       </w:r>
       <w:r>
         <w:rPr>
@@ -11835,58 +11361,56 @@
         <w:rPr>
           <w:rFonts w:ascii="Times New Roman" w:hAnsi="Times New Roman" w:cs="Times New Roman"/>
         </w:rPr>
-        <w:t xml:space="preserve">2 režimas (IM 2) – tai pats universaliausias režimas, kai procesorius gali pereiti į bet kurią atminties vietą, kad atliktų pertraukimą. </w:t>
-      </w:r>
-      <w:r>
-        <w:rPr>
-          <w:rFonts w:ascii="Times New Roman" w:hAnsi="Times New Roman" w:cs="Times New Roman"/>
-        </w:rPr>
-        <w:t>Pertraukiantis įrenginys pateikia 8 bitų vektorių, kuris sujungiamas su pertraukimo puslapio adresu (I Registru), kad sudarytų 16 bitų pertraukimo paslaugos rutinos adresą.</w:t>
-      </w:r>
+        <w:t>2 režimas (IM 2) – tai pats universaliausias režimas, kai procesorius gali pereiti į bet kurią atminties vietą, kad atliktų pertraukimą. Pertraukiantis įrenginys pateikia 8 bitų vektorių, kuris sujungiamas su pertraukimo puslapio adresu (I Registru), kad sudarytų 16 bitų pertraukimo paslaugos rutinos adresą. Šis vektorinės lentelės mechanizmas leidžia dinamiškai įvykdyti kelis pertraukimus.</w:t>
+      </w:r>
+    </w:p>
+    <w:p>
+      <w:pPr>
+        <w:jc w:val="both"/>
+        <w:rPr>
+          <w:rFonts w:ascii="Times New Roman" w:hAnsi="Times New Roman" w:cs="Times New Roman"/>
+        </w:rPr>
+      </w:pPr>
+      <w:r>
+        <w:rPr>
+          <w:rFonts w:ascii="Times New Roman" w:hAnsi="Times New Roman" w:cs="Times New Roman"/>
+        </w:rPr>
+        <w:t xml:space="preserve">Z80 turi dviejų tipų pertraukimus: vieną maskuojamą (angl. </w:t>
+      </w:r>
+      <w:proofErr w:type="spellStart"/>
+      <w:r>
+        <w:rPr>
+          <w:rFonts w:ascii="Times New Roman" w:hAnsi="Times New Roman" w:cs="Times New Roman"/>
+        </w:rPr>
+        <w:t>Maskable</w:t>
+      </w:r>
+      <w:proofErr w:type="spellEnd"/>
       <w:r>
         <w:rPr>
           <w:rFonts w:ascii="Times New Roman" w:hAnsi="Times New Roman" w:cs="Times New Roman"/>
         </w:rPr>
         <w:t xml:space="preserve"> </w:t>
       </w:r>
-      <w:r>
-        <w:rPr>
-          <w:rFonts w:ascii="Times New Roman" w:hAnsi="Times New Roman" w:cs="Times New Roman"/>
-        </w:rPr>
-        <w:t xml:space="preserve">Šis vektorinės lentelės mechanizmas leidžia dinamiškai </w:t>
-      </w:r>
-      <w:r>
-        <w:rPr>
-          <w:rFonts w:ascii="Times New Roman" w:hAnsi="Times New Roman" w:cs="Times New Roman"/>
-        </w:rPr>
-        <w:t>įvykdyti</w:t>
-      </w:r>
-      <w:r>
-        <w:rPr>
-          <w:rFonts w:ascii="Times New Roman" w:hAnsi="Times New Roman" w:cs="Times New Roman"/>
-        </w:rPr>
-        <w:t xml:space="preserve"> kelis pertraukimus.</w:t>
-      </w:r>
-    </w:p>
-    <w:p>
-      <w:pPr>
-        <w:jc w:val="both"/>
-        <w:rPr>
-          <w:rFonts w:ascii="Times New Roman" w:hAnsi="Times New Roman" w:cs="Times New Roman"/>
-        </w:rPr>
-      </w:pPr>
-      <w:r>
-        <w:rPr>
-          <w:rFonts w:ascii="Times New Roman" w:hAnsi="Times New Roman" w:cs="Times New Roman"/>
-        </w:rPr>
-        <w:t xml:space="preserve">Z80 turi dviejų tipų pertraukimus: vieną maskuojamą (angl. </w:t>
-      </w:r>
-      <w:proofErr w:type="spellStart"/>
-      <w:r>
-        <w:rPr>
-          <w:rFonts w:ascii="Times New Roman" w:hAnsi="Times New Roman" w:cs="Times New Roman"/>
-        </w:rPr>
-        <w:t>Maskable</w:t>
+      <w:proofErr w:type="spellStart"/>
+      <w:r>
+        <w:rPr>
+          <w:rFonts w:ascii="Times New Roman" w:hAnsi="Times New Roman" w:cs="Times New Roman"/>
+        </w:rPr>
+        <w:t>Interrupt</w:t>
+      </w:r>
+      <w:proofErr w:type="spellEnd"/>
+      <w:r>
+        <w:rPr>
+          <w:rFonts w:ascii="Times New Roman" w:hAnsi="Times New Roman" w:cs="Times New Roman"/>
+        </w:rPr>
+        <w:t xml:space="preserve">  (INT)) ir vieną nemaskuojamą (angl. </w:t>
+      </w:r>
+      <w:proofErr w:type="spellStart"/>
+      <w:r>
+        <w:rPr>
+          <w:rFonts w:ascii="Times New Roman" w:hAnsi="Times New Roman" w:cs="Times New Roman"/>
+        </w:rPr>
+        <w:t>Non-Maskable</w:t>
       </w:r>
       <w:proofErr w:type="spellEnd"/>
       <w:r>
@@ -11907,41 +11431,7 @@
         <w:rPr>
           <w:rFonts w:ascii="Times New Roman" w:hAnsi="Times New Roman" w:cs="Times New Roman"/>
         </w:rPr>
-        <w:t xml:space="preserve">  (INT)) ir vieną nemaskuojamą (angl. </w:t>
-      </w:r>
-      <w:proofErr w:type="spellStart"/>
-      <w:r>
-        <w:rPr>
-          <w:rFonts w:ascii="Times New Roman" w:hAnsi="Times New Roman" w:cs="Times New Roman"/>
-        </w:rPr>
-        <w:t>Non-Maskable</w:t>
-      </w:r>
-      <w:proofErr w:type="spellEnd"/>
-      <w:r>
-        <w:rPr>
-          <w:rFonts w:ascii="Times New Roman" w:hAnsi="Times New Roman" w:cs="Times New Roman"/>
-        </w:rPr>
-        <w:t xml:space="preserve"> </w:t>
-      </w:r>
-      <w:proofErr w:type="spellStart"/>
-      <w:r>
-        <w:rPr>
-          <w:rFonts w:ascii="Times New Roman" w:hAnsi="Times New Roman" w:cs="Times New Roman"/>
-        </w:rPr>
-        <w:t>Interrupt</w:t>
-      </w:r>
-      <w:proofErr w:type="spellEnd"/>
-      <w:r>
-        <w:rPr>
-          <w:rFonts w:ascii="Times New Roman" w:hAnsi="Times New Roman" w:cs="Times New Roman"/>
-        </w:rPr>
-        <w:t xml:space="preserve"> (NMI)</w:t>
-      </w:r>
-      <w:r>
-        <w:rPr>
-          <w:rFonts w:ascii="Times New Roman" w:hAnsi="Times New Roman" w:cs="Times New Roman"/>
-        </w:rPr>
-        <w:t xml:space="preserve">). INT yra jautrus lygiui ir įjungiamas naudojant komandą EI arba išjungiamas naudojant DI komandą. Jei yra aptinkamas pertraukimas, CPU baigia vykdyti esamą komandą prieš priimdamas pertraukimą. Tuo tarpu, NMI yra krašto suaktyvinta (angl. </w:t>
+        <w:t xml:space="preserve"> (NMI)). INT yra jautrus lygiui ir įjungiamas naudojant komandą EI arba išjungiamas naudojant DI komandą. Jei yra aptinkamas pertraukimas, CPU baigia vykdyti esamą komandą prieš priimdamas pertraukimą. Tuo tarpu, NMI yra krašto suaktyvinta (angl. </w:t>
       </w:r>
       <w:proofErr w:type="spellStart"/>
       <w:r>
@@ -11955,19 +11445,7 @@
         <w:rPr>
           <w:rFonts w:ascii="Times New Roman" w:hAnsi="Times New Roman" w:cs="Times New Roman"/>
         </w:rPr>
-        <w:t xml:space="preserve">) įvestis, kurios negali išjungti jokia programa. NMI priverčia centrinį procesorių nedelsiant pereiti į adreso vietą </w:t>
-      </w:r>
-      <w:r>
-        <w:rPr>
-          <w:rFonts w:ascii="Times New Roman" w:hAnsi="Times New Roman" w:cs="Times New Roman"/>
-        </w:rPr>
-        <w:t>0066h</w:t>
-      </w:r>
-      <w:r>
-        <w:rPr>
-          <w:rFonts w:ascii="Times New Roman" w:hAnsi="Times New Roman" w:cs="Times New Roman"/>
-        </w:rPr>
-        <w:t>, kad būtų vykdoma neužmaskuojama pertraukimo paslauga. Taigi, Z80 pertraukimo mechanizmas kartu su plačiomis įvesties ir išvesties galimybėmis užtikrina efektyvų ir lankstų periferinių įrenginių valdymą, todėl yra tinkamas naudoti realaus laiko sudėtingoms programoms.</w:t>
+        <w:t>) įvestis, kurios negali išjungti jokia programa. NMI priverčia centrinį procesorių nedelsiant pereiti į adreso vietą 0066h, kad būtų vykdoma neužmaskuojama pertraukimo paslauga. Taigi, Z80 pertraukimo mechanizmas kartu su plačiomis įvesties ir išvesties galimybėmis užtikrina efektyvų ir lankstų periferinių įrenginių valdymą, todėl yra tinkamas naudoti realaus laiko sudėtingoms programoms.</w:t>
       </w:r>
       <w:r>
         <w:rPr>
@@ -12029,43 +11507,7 @@
         <w:rPr>
           <w:rFonts w:ascii="Times New Roman" w:hAnsi="Times New Roman" w:cs="Times New Roman"/>
         </w:rPr>
-        <w:t>MCS-48</w:t>
-      </w:r>
-      <w:r>
-        <w:rPr>
-          <w:rFonts w:ascii="Times New Roman" w:hAnsi="Times New Roman" w:cs="Times New Roman"/>
-        </w:rPr>
-        <w:t xml:space="preserve"> mikrovaldikliai turi galingus įvesties/išvesties (I/O) ir pertraukimo mechanizmus. Ši serija turi 27 I/O linijas, kurios yra padalintos į 8 bitų dvikrypčius prievadus (prievadas 1 ir 2) ir </w:t>
-      </w:r>
-      <w:r>
-        <w:rPr>
-          <w:rFonts w:ascii="Times New Roman" w:hAnsi="Times New Roman" w:cs="Times New Roman"/>
-        </w:rPr>
-        <w:t>dvikryp</w:t>
-      </w:r>
-      <w:r>
-        <w:rPr>
-          <w:rFonts w:ascii="Times New Roman" w:hAnsi="Times New Roman" w:cs="Times New Roman"/>
-        </w:rPr>
-        <w:t xml:space="preserve">tį BUS prievadą. Tai leidžia atlikti dinamines įvesties ir išvesties operacijas, o BUS prievadas gali būti naudojamas atmintyje susietose I/O operacijose, skaitymo ir rašymo ciklų metu naudojant RD ir WR valdymo signalus. Be to, </w:t>
-      </w:r>
-      <w:r>
-        <w:rPr>
-          <w:rFonts w:ascii="Times New Roman" w:hAnsi="Times New Roman" w:cs="Times New Roman"/>
-        </w:rPr>
-        <w:t>2 prievadas taip pat atlieka papildomas funkcijas, tokias kaip išorinės atminties adresavimas programos gavimo operacijų metu.</w:t>
-      </w:r>
-      <w:r>
-        <w:rPr>
-          <w:rFonts w:ascii="Times New Roman" w:hAnsi="Times New Roman" w:cs="Times New Roman"/>
-        </w:rPr>
-        <w:t xml:space="preserve"> T0, T1 ir INT </w:t>
-      </w:r>
-      <w:r>
-        <w:rPr>
-          <w:rFonts w:ascii="Times New Roman" w:hAnsi="Times New Roman" w:cs="Times New Roman"/>
-        </w:rPr>
-        <w:t>yra specialūs funkcijų tikrinimo įėjimai</w:t>
+        <w:t>MCS-48 mikrovaldikliai turi galingus įvesties/išvesties (I/O) ir pertraukimo mechanizmus. Ši serija turi 27 I/O linijas, kurios yra padalintos į 8 bitų dvikrypčius prievadus (prievadas 1 ir 2) ir dvikryptį BUS prievadą. Tai leidžia atlikti dinamines įvesties ir išvesties operacijas, o BUS prievadas gali būti naudojamas atmintyje susietose I/O operacijose, skaitymo ir rašymo ciklų metu naudojant RD ir WR valdymo signalus. Be to, 2 prievadas taip pat atlieka papildomas funkcijas, tokias kaip išorinės atminties adresavimas programos gavimo operacijų metu. T0, T1 ir INT yra specialūs funkcijų tikrinimo įėjimai</w:t>
       </w:r>
       <w:r>
         <w:rPr>
@@ -12125,25 +11567,7 @@
           <w:rFonts w:ascii="Times New Roman" w:hAnsi="Times New Roman" w:cs="Times New Roman"/>
         </w:rPr>
         <w:lastRenderedPageBreak/>
-        <w:t>I</w:t>
-      </w:r>
-      <w:r>
-        <w:rPr>
-          <w:rFonts w:ascii="Times New Roman" w:hAnsi="Times New Roman" w:cs="Times New Roman"/>
-        </w:rPr>
-        <w:t>šorinis pertraukimas</w:t>
-      </w:r>
-      <w:r>
-        <w:rPr>
-          <w:rFonts w:ascii="Times New Roman" w:hAnsi="Times New Roman" w:cs="Times New Roman"/>
-        </w:rPr>
-        <w:t xml:space="preserve"> (angl. </w:t>
-      </w:r>
-      <w:r>
-        <w:rPr>
-          <w:rFonts w:ascii="Times New Roman" w:hAnsi="Times New Roman" w:cs="Times New Roman"/>
-        </w:rPr>
-        <w:t>INT-</w:t>
+        <w:t>Išorinis pertraukimas (angl. INT-</w:t>
       </w:r>
       <w:proofErr w:type="spellStart"/>
       <w:r>
@@ -12183,13 +11607,7 @@
         <w:rPr>
           <w:rFonts w:ascii="Times New Roman" w:hAnsi="Times New Roman" w:cs="Times New Roman"/>
         </w:rPr>
-        <w:t xml:space="preserve">s priverstinis šuolis į atminties vietą (3). INT taip pat gali būti panaudojamas atliekant sąlyginius šuolius, tokius kaip </w:t>
-      </w:r>
-      <w:r>
-        <w:rPr>
-          <w:rFonts w:ascii="Times New Roman" w:hAnsi="Times New Roman" w:cs="Times New Roman"/>
-        </w:rPr>
-        <w:t>JNI​MCS-48.</w:t>
+        <w:t>s priverstinis šuolis į atminties vietą (3). INT taip pat gali būti panaudojamas atliekant sąlyginius šuolius, tokius kaip JNI​MCS-48.</w:t>
       </w:r>
     </w:p>
     <w:p>
@@ -12208,13 +11626,7 @@
         <w:rPr>
           <w:rFonts w:ascii="Times New Roman" w:hAnsi="Times New Roman" w:cs="Times New Roman"/>
         </w:rPr>
-        <w:t>Laikmačio / skaitiklio pertraukimas</w:t>
-      </w:r>
-      <w:r>
-        <w:rPr>
-          <w:rFonts w:ascii="Times New Roman" w:hAnsi="Times New Roman" w:cs="Times New Roman"/>
-        </w:rPr>
-        <w:t xml:space="preserve"> (angl. </w:t>
+        <w:t xml:space="preserve">Laikmačio / skaitiklio pertraukimas (angl. </w:t>
       </w:r>
       <w:proofErr w:type="spellStart"/>
       <w:r>
@@ -12276,61 +11688,7 @@
         <w:rPr>
           <w:rFonts w:ascii="Times New Roman" w:hAnsi="Times New Roman" w:cs="Times New Roman"/>
         </w:rPr>
-        <w:t xml:space="preserve">). </w:t>
-      </w:r>
-      <w:r>
-        <w:rPr>
-          <w:rFonts w:ascii="Times New Roman" w:hAnsi="Times New Roman" w:cs="Times New Roman"/>
-        </w:rPr>
-        <w:t xml:space="preserve">Laikmačio pertraukimas </w:t>
-      </w:r>
-      <w:r>
-        <w:rPr>
-          <w:rFonts w:ascii="Times New Roman" w:hAnsi="Times New Roman" w:cs="Times New Roman"/>
-        </w:rPr>
-        <w:t>yra įjungiamas</w:t>
-      </w:r>
-      <w:r>
-        <w:rPr>
-          <w:rFonts w:ascii="Times New Roman" w:hAnsi="Times New Roman" w:cs="Times New Roman"/>
-        </w:rPr>
-        <w:t xml:space="preserve"> </w:t>
-      </w:r>
-      <w:r>
-        <w:rPr>
-          <w:rFonts w:ascii="Times New Roman" w:hAnsi="Times New Roman" w:cs="Times New Roman"/>
-        </w:rPr>
-        <w:t>naudojant</w:t>
-      </w:r>
-      <w:r>
-        <w:rPr>
-          <w:rFonts w:ascii="Times New Roman" w:hAnsi="Times New Roman" w:cs="Times New Roman"/>
-        </w:rPr>
-        <w:t xml:space="preserve"> EN TCNTI</w:t>
-      </w:r>
-      <w:r>
-        <w:rPr>
-          <w:rFonts w:ascii="Times New Roman" w:hAnsi="Times New Roman" w:cs="Times New Roman"/>
-        </w:rPr>
-        <w:t xml:space="preserve"> komandą</w:t>
-      </w:r>
-      <w:r>
-        <w:rPr>
-          <w:rFonts w:ascii="Times New Roman" w:hAnsi="Times New Roman" w:cs="Times New Roman"/>
-        </w:rPr>
-        <w:t>,</w:t>
-      </w:r>
-      <w:r>
-        <w:rPr>
-          <w:rFonts w:ascii="Times New Roman" w:hAnsi="Times New Roman" w:cs="Times New Roman"/>
-        </w:rPr>
-        <w:t xml:space="preserve"> kuri</w:t>
-      </w:r>
-      <w:r>
-        <w:rPr>
-          <w:rFonts w:ascii="Times New Roman" w:hAnsi="Times New Roman" w:cs="Times New Roman"/>
-        </w:rPr>
-        <w:t xml:space="preserve"> </w:t>
+        <w:t xml:space="preserve">). Laikmačio pertraukimas yra įjungiamas naudojant EN TCNTI komandą, kuri </w:t>
       </w:r>
       <w:r>
         <w:rPr>
@@ -12407,7 +11765,7 @@
           <w:szCs w:val="28"/>
         </w:rPr>
       </w:pPr>
-      <w:bookmarkStart w:id="11" w:name="_Toc185382608"/>
+      <w:bookmarkStart w:id="11" w:name="_Toc185424359"/>
       <w:r>
         <w:rPr>
           <w:rFonts w:ascii="Times New Roman" w:hAnsi="Times New Roman" w:cs="Times New Roman"/>
@@ -12535,13 +11893,7 @@
         <w:rPr>
           <w:rFonts w:ascii="Times New Roman" w:eastAsiaTheme="majorEastAsia" w:hAnsi="Times New Roman" w:cs="Times New Roman"/>
         </w:rPr>
-        <w:t xml:space="preserve">techninės įrangos steką (angl. </w:t>
-      </w:r>
-      <w:r>
-        <w:rPr>
-          <w:rFonts w:ascii="Times New Roman" w:eastAsiaTheme="majorEastAsia" w:hAnsi="Times New Roman" w:cs="Times New Roman"/>
-        </w:rPr>
-        <w:t xml:space="preserve">8-level </w:t>
+        <w:t xml:space="preserve">techninės įrangos steką (angl. 8-level </w:t>
       </w:r>
       <w:proofErr w:type="spellStart"/>
       <w:r>
@@ -12726,31 +12078,13 @@
         <w:rPr>
           <w:rFonts w:ascii="Times New Roman" w:eastAsiaTheme="majorEastAsia" w:hAnsi="Times New Roman" w:cs="Times New Roman"/>
         </w:rPr>
-        <w:t>(</w:t>
+        <w:t>(1 KB)</w:t>
       </w:r>
       <w:r>
         <w:rPr>
           <w:rFonts w:ascii="Times New Roman" w:eastAsiaTheme="majorEastAsia" w:hAnsi="Times New Roman" w:cs="Times New Roman"/>
         </w:rPr>
-        <w:t>1 KB</w:t>
-      </w:r>
-      <w:r>
-        <w:rPr>
-          <w:rFonts w:ascii="Times New Roman" w:eastAsiaTheme="majorEastAsia" w:hAnsi="Times New Roman" w:cs="Times New Roman"/>
-        </w:rPr>
-        <w:t>)</w:t>
-      </w:r>
-      <w:r>
-        <w:rPr>
-          <w:rFonts w:ascii="Times New Roman" w:eastAsiaTheme="majorEastAsia" w:hAnsi="Times New Roman" w:cs="Times New Roman"/>
-        </w:rPr>
-        <w:t xml:space="preserve"> </w:t>
-      </w:r>
-      <w:r>
-        <w:rPr>
-          <w:rFonts w:ascii="Times New Roman" w:eastAsiaTheme="majorEastAsia" w:hAnsi="Times New Roman" w:cs="Times New Roman"/>
-        </w:rPr>
-        <w:t>ir duomenų atmintį (64 baitai) su ribotomis išplėtimo galimybėmis</w:t>
+        <w:t xml:space="preserve"> ir duomenų atmintį (64 baitai) su ribotomis išplėtimo galimybėmis</w:t>
       </w:r>
       <w:r>
         <w:rPr>
@@ -12777,90 +12111,70 @@
           <w:b/>
           <w:bCs/>
         </w:rPr>
-        <w:t>Pertraukimų</w:t>
+        <w:t>Pertraukimų valdymas.</w:t>
       </w:r>
       <w:r>
         <w:rPr>
           <w:rFonts w:ascii="Times New Roman" w:eastAsiaTheme="majorEastAsia" w:hAnsi="Times New Roman" w:cs="Times New Roman"/>
-          <w:b/>
-          <w:bCs/>
-        </w:rPr>
-        <w:t xml:space="preserve"> valdymas.</w:t>
-      </w:r>
+        </w:rPr>
+        <w:t xml:space="preserve"> Z80 palaiko daugybę pertraukimo režimų (</w:t>
+      </w:r>
+      <w:proofErr w:type="spellStart"/>
       <w:r>
         <w:rPr>
           <w:rFonts w:ascii="Times New Roman" w:eastAsiaTheme="majorEastAsia" w:hAnsi="Times New Roman" w:cs="Times New Roman"/>
         </w:rPr>
+        <w:t>mode</w:t>
+      </w:r>
+      <w:proofErr w:type="spellEnd"/>
+      <w:r>
+        <w:rPr>
+          <w:rFonts w:ascii="Times New Roman" w:eastAsiaTheme="majorEastAsia" w:hAnsi="Times New Roman" w:cs="Times New Roman"/>
+        </w:rPr>
+        <w:t xml:space="preserve"> 0, </w:t>
+      </w:r>
+      <w:proofErr w:type="spellStart"/>
+      <w:r>
+        <w:rPr>
+          <w:rFonts w:ascii="Times New Roman" w:eastAsiaTheme="majorEastAsia" w:hAnsi="Times New Roman" w:cs="Times New Roman"/>
+        </w:rPr>
+        <w:t>Mode</w:t>
+      </w:r>
+      <w:proofErr w:type="spellEnd"/>
+      <w:r>
+        <w:rPr>
+          <w:rFonts w:ascii="Times New Roman" w:eastAsiaTheme="majorEastAsia" w:hAnsi="Times New Roman" w:cs="Times New Roman"/>
+        </w:rPr>
+        <w:t xml:space="preserve"> 1 ir </w:t>
+      </w:r>
+      <w:proofErr w:type="spellStart"/>
+      <w:r>
+        <w:rPr>
+          <w:rFonts w:ascii="Times New Roman" w:eastAsiaTheme="majorEastAsia" w:hAnsi="Times New Roman" w:cs="Times New Roman"/>
+        </w:rPr>
+        <w:t>Mode</w:t>
+      </w:r>
+      <w:proofErr w:type="spellEnd"/>
+      <w:r>
+        <w:rPr>
+          <w:rFonts w:ascii="Times New Roman" w:eastAsiaTheme="majorEastAsia" w:hAnsi="Times New Roman" w:cs="Times New Roman"/>
+        </w:rPr>
+        <w:t xml:space="preserve"> 2), įskaitant vektorinius pertraukimus, kad būtų galima greitai ir lanksčiai reaguoti į išorinius įrenginius.</w:t>
+      </w:r>
+      <w:r>
         <w:t xml:space="preserve"> </w:t>
       </w:r>
       <w:r>
         <w:rPr>
           <w:rFonts w:ascii="Times New Roman" w:eastAsiaTheme="majorEastAsia" w:hAnsi="Times New Roman" w:cs="Times New Roman"/>
         </w:rPr>
-        <w:t>Z80 palaiko daugybę pertraukimo režimų (</w:t>
-      </w:r>
-      <w:proofErr w:type="spellStart"/>
+        <w:t xml:space="preserve">MCS-48 palaiko </w:t>
+      </w:r>
       <w:r>
         <w:rPr>
           <w:rFonts w:ascii="Times New Roman" w:eastAsiaTheme="majorEastAsia" w:hAnsi="Times New Roman" w:cs="Times New Roman"/>
         </w:rPr>
-        <w:t>mode</w:t>
-      </w:r>
-      <w:proofErr w:type="spellEnd"/>
-      <w:r>
-        <w:rPr>
-          <w:rFonts w:ascii="Times New Roman" w:eastAsiaTheme="majorEastAsia" w:hAnsi="Times New Roman" w:cs="Times New Roman"/>
-        </w:rPr>
-        <w:t xml:space="preserve"> 0, </w:t>
-      </w:r>
-      <w:proofErr w:type="spellStart"/>
-      <w:r>
-        <w:rPr>
-          <w:rFonts w:ascii="Times New Roman" w:eastAsiaTheme="majorEastAsia" w:hAnsi="Times New Roman" w:cs="Times New Roman"/>
-        </w:rPr>
-        <w:t>Mode</w:t>
-      </w:r>
-      <w:proofErr w:type="spellEnd"/>
-      <w:r>
-        <w:rPr>
-          <w:rFonts w:ascii="Times New Roman" w:eastAsiaTheme="majorEastAsia" w:hAnsi="Times New Roman" w:cs="Times New Roman"/>
-        </w:rPr>
-        <w:t xml:space="preserve"> 1 ir </w:t>
-      </w:r>
-      <w:proofErr w:type="spellStart"/>
-      <w:r>
-        <w:rPr>
-          <w:rFonts w:ascii="Times New Roman" w:eastAsiaTheme="majorEastAsia" w:hAnsi="Times New Roman" w:cs="Times New Roman"/>
-        </w:rPr>
-        <w:t>Mode</w:t>
-      </w:r>
-      <w:proofErr w:type="spellEnd"/>
-      <w:r>
-        <w:rPr>
-          <w:rFonts w:ascii="Times New Roman" w:eastAsiaTheme="majorEastAsia" w:hAnsi="Times New Roman" w:cs="Times New Roman"/>
-        </w:rPr>
-        <w:t xml:space="preserve"> 2), įskaitant vektorinius pertraukimus, kad būtų galima greitai ir lanksčiai reaguoti į išorinius įrenginius.</w:t>
-      </w:r>
-      <w:r>
-        <w:t xml:space="preserve"> </w:t>
-      </w:r>
-      <w:r>
-        <w:rPr>
-          <w:rFonts w:ascii="Times New Roman" w:eastAsiaTheme="majorEastAsia" w:hAnsi="Times New Roman" w:cs="Times New Roman"/>
-        </w:rPr>
-        <w:t xml:space="preserve">MCS-48 palaiko </w:t>
-      </w:r>
-      <w:r>
-        <w:rPr>
-          <w:rFonts w:ascii="Times New Roman" w:eastAsiaTheme="majorEastAsia" w:hAnsi="Times New Roman" w:cs="Times New Roman"/>
-        </w:rPr>
-        <w:t>tik pagrindinius vieno lygio pertraukimus</w:t>
-      </w:r>
-      <w:r>
-        <w:rPr>
-          <w:rFonts w:ascii="Times New Roman" w:eastAsiaTheme="majorEastAsia" w:hAnsi="Times New Roman" w:cs="Times New Roman"/>
-        </w:rPr>
-        <w:t>.</w:t>
+        <w:t>tik pagrindinius vieno lygio pertraukimus.</w:t>
       </w:r>
     </w:p>
     <w:p>
@@ -12887,61 +12201,7 @@
         <w:rPr>
           <w:rFonts w:ascii="Times New Roman" w:eastAsiaTheme="majorEastAsia" w:hAnsi="Times New Roman" w:cs="Times New Roman"/>
         </w:rPr>
-        <w:t xml:space="preserve"> Z80 </w:t>
-      </w:r>
-      <w:r>
-        <w:rPr>
-          <w:rFonts w:ascii="Times New Roman" w:eastAsiaTheme="majorEastAsia" w:hAnsi="Times New Roman" w:cs="Times New Roman"/>
-        </w:rPr>
-        <w:t>įmontuoto laikmačio / skaitiklio</w:t>
-      </w:r>
-      <w:r>
-        <w:rPr>
-          <w:rFonts w:ascii="Times New Roman" w:eastAsiaTheme="majorEastAsia" w:hAnsi="Times New Roman" w:cs="Times New Roman"/>
-        </w:rPr>
-        <w:t>, todėl</w:t>
-      </w:r>
-      <w:r>
-        <w:rPr>
-          <w:rFonts w:ascii="Times New Roman" w:eastAsiaTheme="majorEastAsia" w:hAnsi="Times New Roman" w:cs="Times New Roman"/>
-        </w:rPr>
-        <w:t xml:space="preserve"> šiai funkcijai turi būti naudojami išoriniai periferiniai komponentai.</w:t>
-      </w:r>
-      <w:r>
-        <w:rPr>
-          <w:rFonts w:ascii="Times New Roman" w:eastAsiaTheme="majorEastAsia" w:hAnsi="Times New Roman" w:cs="Times New Roman"/>
-        </w:rPr>
-        <w:t xml:space="preserve"> </w:t>
-      </w:r>
-      <w:r>
-        <w:rPr>
-          <w:rFonts w:ascii="Times New Roman" w:eastAsiaTheme="majorEastAsia" w:hAnsi="Times New Roman" w:cs="Times New Roman"/>
-        </w:rPr>
-        <w:t>MCS-48 turi 8 bitų laikmatį / skaitiklį, kuris gali veikti įvykių skaičiavimo arba laiko režimu. Taigi</w:t>
-      </w:r>
-      <w:r>
-        <w:rPr>
-          <w:rFonts w:ascii="Times New Roman" w:eastAsiaTheme="majorEastAsia" w:hAnsi="Times New Roman" w:cs="Times New Roman"/>
-        </w:rPr>
-        <w:t>,</w:t>
-      </w:r>
-      <w:r>
-        <w:rPr>
-          <w:rFonts w:ascii="Times New Roman" w:eastAsiaTheme="majorEastAsia" w:hAnsi="Times New Roman" w:cs="Times New Roman"/>
-        </w:rPr>
-        <w:t xml:space="preserve"> jis yra </w:t>
-      </w:r>
-      <w:r>
-        <w:rPr>
-          <w:rFonts w:ascii="Times New Roman" w:eastAsiaTheme="majorEastAsia" w:hAnsi="Times New Roman" w:cs="Times New Roman"/>
-        </w:rPr>
-        <w:t>gerai</w:t>
-      </w:r>
-      <w:r>
-        <w:rPr>
-          <w:rFonts w:ascii="Times New Roman" w:eastAsiaTheme="majorEastAsia" w:hAnsi="Times New Roman" w:cs="Times New Roman"/>
-        </w:rPr>
-        <w:t xml:space="preserve"> tinkamas valdymo programoms.</w:t>
+        <w:t xml:space="preserve"> Z80 įmontuoto laikmačio / skaitiklio, todėl šiai funkcijai turi būti naudojami išoriniai periferiniai komponentai. MCS-48 turi 8 bitų laikmatį / skaitiklį, kuris gali veikti įvykių skaičiavimo arba laiko režimu. Taigi, jis yra gerai tinkamas valdymo programoms.</w:t>
       </w:r>
     </w:p>
     <w:p>
@@ -13002,25 +12262,7 @@
         <w:rPr>
           <w:rFonts w:ascii="Times New Roman" w:eastAsiaTheme="majorEastAsia" w:hAnsi="Times New Roman" w:cs="Times New Roman"/>
         </w:rPr>
-        <w:t xml:space="preserve"> yra labiau pritaikyta mažesnės galios sistemoms. Dėl šių skirtumų Z80 yra </w:t>
-      </w:r>
-      <w:r>
-        <w:rPr>
-          <w:rFonts w:ascii="Times New Roman" w:eastAsiaTheme="majorEastAsia" w:hAnsi="Times New Roman" w:cs="Times New Roman"/>
-        </w:rPr>
-        <w:t>labiau tinka</w:t>
-      </w:r>
-      <w:r>
-        <w:rPr>
-          <w:rFonts w:ascii="Times New Roman" w:eastAsiaTheme="majorEastAsia" w:hAnsi="Times New Roman" w:cs="Times New Roman"/>
-        </w:rPr>
-        <w:t>s</w:t>
-      </w:r>
-      <w:r>
-        <w:rPr>
-          <w:rFonts w:ascii="Times New Roman" w:eastAsiaTheme="majorEastAsia" w:hAnsi="Times New Roman" w:cs="Times New Roman"/>
-        </w:rPr>
-        <w:t xml:space="preserve"> sudėtingoms programinės įrangos užduotims, o MCS-48 idealiai tinka į valdymą orientuotoms programoms.</w:t>
+        <w:t xml:space="preserve"> yra labiau pritaikyta mažesnės galios sistemoms. Dėl šių skirtumų Z80 yra labiau tinkas sudėtingoms programinės įrangos užduotims, o MCS-48 idealiai tinka į valdymą orientuotoms programoms.</w:t>
       </w:r>
     </w:p>
     <w:p>
@@ -13050,7 +12292,7 @@
           <w:szCs w:val="28"/>
         </w:rPr>
       </w:pPr>
-      <w:bookmarkStart w:id="12" w:name="_Toc185382609"/>
+      <w:bookmarkStart w:id="12" w:name="_Toc185424360"/>
       <w:r>
         <w:rPr>
           <w:rFonts w:ascii="Times New Roman" w:hAnsi="Times New Roman" w:cs="Times New Roman"/>
@@ -13175,7 +12417,7 @@
         </w:rPr>
         <w:t xml:space="preserve"> at: </w:t>
       </w:r>
-      <w:hyperlink r:id="rId12" w:tgtFrame="_new" w:history="1">
+      <w:hyperlink r:id="rId14" w:tgtFrame="_new" w:history="1">
         <w:r>
           <w:rPr>
             <w:rStyle w:val="Hipersaitas"/>
@@ -13230,13 +12472,7 @@
         <w:rPr>
           <w:rFonts w:ascii="Times New Roman" w:hAnsi="Times New Roman" w:cs="Times New Roman"/>
         </w:rPr>
-        <w:t xml:space="preserve"> </w:t>
-      </w:r>
-      <w:r>
-        <w:rPr>
-          <w:rFonts w:ascii="Times New Roman" w:hAnsi="Times New Roman" w:cs="Times New Roman"/>
-        </w:rPr>
-        <w:t>2024).</w:t>
+        <w:t xml:space="preserve"> 2024).</w:t>
       </w:r>
     </w:p>
     <w:p>
@@ -13485,7 +12721,7 @@
         </w:rPr>
         <w:t xml:space="preserve"> at: </w:t>
       </w:r>
-      <w:hyperlink r:id="rId13" w:tgtFrame="_new" w:history="1">
+      <w:hyperlink r:id="rId15" w:tgtFrame="_new" w:history="1">
         <w:r>
           <w:rPr>
             <w:rStyle w:val="Hipersaitas"/>
@@ -13513,19 +12749,7 @@
         <w:rPr>
           <w:rFonts w:ascii="Times New Roman" w:hAnsi="Times New Roman" w:cs="Times New Roman"/>
         </w:rPr>
-        <w:t>: 1</w:t>
-      </w:r>
-      <w:r>
-        <w:rPr>
-          <w:rFonts w:ascii="Times New Roman" w:hAnsi="Times New Roman" w:cs="Times New Roman"/>
-        </w:rPr>
-        <w:t>5</w:t>
-      </w:r>
-      <w:r>
-        <w:rPr>
-          <w:rFonts w:ascii="Times New Roman" w:hAnsi="Times New Roman" w:cs="Times New Roman"/>
-        </w:rPr>
-        <w:t xml:space="preserve"> </w:t>
+        <w:t xml:space="preserve">: 15 </w:t>
       </w:r>
       <w:proofErr w:type="spellStart"/>
       <w:r>
@@ -13539,13 +12763,7 @@
         <w:rPr>
           <w:rFonts w:ascii="Times New Roman" w:hAnsi="Times New Roman" w:cs="Times New Roman"/>
         </w:rPr>
-        <w:t xml:space="preserve"> </w:t>
-      </w:r>
-      <w:r>
-        <w:rPr>
-          <w:rFonts w:ascii="Times New Roman" w:hAnsi="Times New Roman" w:cs="Times New Roman"/>
-        </w:rPr>
-        <w:t>2024).</w:t>
+        <w:t xml:space="preserve"> 2024).</w:t>
       </w:r>
     </w:p>
     <w:p>
@@ -13644,7 +12862,7 @@
         </w:rPr>
         <w:t xml:space="preserve"> at: </w:t>
       </w:r>
-      <w:hyperlink r:id="rId14" w:tgtFrame="_new" w:history="1">
+      <w:hyperlink r:id="rId16" w:tgtFrame="_new" w:history="1">
         <w:r>
           <w:rPr>
             <w:rFonts w:ascii="Times New Roman" w:hAnsi="Times New Roman" w:cs="Times New Roman"/>
@@ -13671,19 +12889,7 @@
         <w:rPr>
           <w:rFonts w:ascii="Times New Roman" w:hAnsi="Times New Roman" w:cs="Times New Roman"/>
         </w:rPr>
-        <w:t>: 1</w:t>
-      </w:r>
-      <w:r>
-        <w:rPr>
-          <w:rFonts w:ascii="Times New Roman" w:hAnsi="Times New Roman" w:cs="Times New Roman"/>
-        </w:rPr>
-        <w:t>5</w:t>
-      </w:r>
-      <w:r>
-        <w:rPr>
-          <w:rFonts w:ascii="Times New Roman" w:hAnsi="Times New Roman" w:cs="Times New Roman"/>
-        </w:rPr>
-        <w:t xml:space="preserve"> </w:t>
+        <w:t xml:space="preserve">: 15 </w:t>
       </w:r>
       <w:proofErr w:type="spellStart"/>
       <w:r>
@@ -13697,13 +12903,7 @@
         <w:rPr>
           <w:rFonts w:ascii="Times New Roman" w:hAnsi="Times New Roman" w:cs="Times New Roman"/>
         </w:rPr>
-        <w:t xml:space="preserve"> </w:t>
-      </w:r>
-      <w:r>
-        <w:rPr>
-          <w:rFonts w:ascii="Times New Roman" w:hAnsi="Times New Roman" w:cs="Times New Roman"/>
-        </w:rPr>
-        <w:t>2024).</w:t>
+        <w:t xml:space="preserve"> 2024).</w:t>
       </w:r>
     </w:p>
     <w:p>
@@ -13828,7 +13028,7 @@
         </w:rPr>
         <w:t xml:space="preserve"> at: </w:t>
       </w:r>
-      <w:hyperlink r:id="rId15" w:tgtFrame="_new" w:history="1">
+      <w:hyperlink r:id="rId17" w:tgtFrame="_new" w:history="1">
         <w:r>
           <w:rPr>
             <w:rStyle w:val="Hipersaitas"/>
@@ -13870,13 +13070,7 @@
         <w:rPr>
           <w:rFonts w:ascii="Times New Roman" w:hAnsi="Times New Roman" w:cs="Times New Roman"/>
         </w:rPr>
-        <w:t xml:space="preserve"> </w:t>
-      </w:r>
-      <w:r>
-        <w:rPr>
-          <w:rFonts w:ascii="Times New Roman" w:hAnsi="Times New Roman" w:cs="Times New Roman"/>
-        </w:rPr>
-        <w:t xml:space="preserve">2024, 15:00). </w:t>
+        <w:t xml:space="preserve"> 2024, 15:00). </w:t>
       </w:r>
       <w:proofErr w:type="spellStart"/>
       <w:r>
@@ -13979,7 +13173,7 @@
         </w:rPr>
         <w:t xml:space="preserve"> at: </w:t>
       </w:r>
-      <w:hyperlink r:id="rId16" w:tgtFrame="_new" w:history="1">
+      <w:hyperlink r:id="rId18" w:tgtFrame="_new" w:history="1">
         <w:r>
           <w:rPr>
             <w:rStyle w:val="Hipersaitas"/>
@@ -14007,19 +13201,7 @@
         <w:rPr>
           <w:rFonts w:ascii="Times New Roman" w:hAnsi="Times New Roman" w:cs="Times New Roman"/>
         </w:rPr>
-        <w:t>: 1</w:t>
-      </w:r>
-      <w:r>
-        <w:rPr>
-          <w:rFonts w:ascii="Times New Roman" w:hAnsi="Times New Roman" w:cs="Times New Roman"/>
-        </w:rPr>
-        <w:t>5</w:t>
-      </w:r>
-      <w:r>
-        <w:rPr>
-          <w:rFonts w:ascii="Times New Roman" w:hAnsi="Times New Roman" w:cs="Times New Roman"/>
-        </w:rPr>
-        <w:t xml:space="preserve"> June 2024).</w:t>
+        <w:t>: 15 June 2024).</w:t>
       </w:r>
     </w:p>
     <w:p>
@@ -14124,7 +13306,7 @@
         </w:rPr>
         <w:t xml:space="preserve"> at: </w:t>
       </w:r>
-      <w:hyperlink r:id="rId17" w:tgtFrame="_new" w:history="1">
+      <w:hyperlink r:id="rId19" w:tgtFrame="_new" w:history="1">
         <w:r>
           <w:rPr>
             <w:rStyle w:val="Hipersaitas"/>
@@ -14152,19 +13334,7 @@
         <w:rPr>
           <w:rFonts w:ascii="Times New Roman" w:hAnsi="Times New Roman" w:cs="Times New Roman"/>
         </w:rPr>
-        <w:t>: 1</w:t>
-      </w:r>
-      <w:r>
-        <w:rPr>
-          <w:rFonts w:ascii="Times New Roman" w:hAnsi="Times New Roman" w:cs="Times New Roman"/>
-        </w:rPr>
-        <w:t>5</w:t>
-      </w:r>
-      <w:r>
-        <w:rPr>
-          <w:rFonts w:ascii="Times New Roman" w:hAnsi="Times New Roman" w:cs="Times New Roman"/>
-        </w:rPr>
-        <w:t xml:space="preserve"> </w:t>
+        <w:t xml:space="preserve">: 15 </w:t>
       </w:r>
       <w:proofErr w:type="spellStart"/>
       <w:r>
@@ -14178,13 +13348,7 @@
         <w:rPr>
           <w:rFonts w:ascii="Times New Roman" w:hAnsi="Times New Roman" w:cs="Times New Roman"/>
         </w:rPr>
-        <w:t xml:space="preserve"> </w:t>
-      </w:r>
-      <w:r>
-        <w:rPr>
-          <w:rFonts w:ascii="Times New Roman" w:hAnsi="Times New Roman" w:cs="Times New Roman"/>
-        </w:rPr>
-        <w:t>2024).</w:t>
+        <w:t xml:space="preserve"> 2024).</w:t>
       </w:r>
     </w:p>
     <w:p>
@@ -14213,13 +13377,107 @@
       </w:pPr>
     </w:p>
     <w:sectPr>
+      <w:footerReference w:type="default" r:id="rId20"/>
       <w:pgSz w:w="12240" w:h="15840"/>
       <w:pgMar w:top="1701" w:right="567" w:bottom="1134" w:left="1701" w:header="720" w:footer="720" w:gutter="0"/>
       <w:cols w:space="720"/>
+      <w:titlePg/>
       <w:docGrid w:linePitch="360"/>
     </w:sectPr>
   </w:body>
 </w:document>
+</file>
+
+<file path=word/endnotes.xml><?xml version="1.0" encoding="utf-8"?>
+<w:endnotes xmlns:wpc="http://schemas.microsoft.com/office/word/2010/wordprocessingCanvas" xmlns:cx="http://schemas.microsoft.com/office/drawing/2014/chartex" xmlns:cx1="http://schemas.microsoft.com/office/drawing/2015/9/8/chartex" xmlns:cx2="http://schemas.microsoft.com/office/drawing/2015/10/21/chartex" xmlns:cx3="http://schemas.microsoft.com/office/drawing/2016/5/9/chartex" xmlns:cx4="http://schemas.microsoft.com/office/drawing/2016/5/10/chartex" xmlns:cx5="http://schemas.microsoft.com/office/drawing/2016/5/11/chartex" xmlns:cx6="http://schemas.microsoft.com/office/drawing/2016/5/12/chartex" xmlns:cx7="http://schemas.microsoft.com/office/drawing/2016/5/13/chartex" xmlns:cx8="http://schemas.microsoft.com/office/drawing/2016/5/14/chartex" xmlns:mc="http://schemas.openxmlformats.org/markup-compatibility/2006" xmlns:aink="http://schemas.microsoft.com/office/drawing/2016/ink" xmlns:am3d="http://schemas.microsoft.com/office/drawing/2017/model3d" xmlns:o="urn:schemas-microsoft-com:office:office" xmlns:oel="http://schemas.microsoft.com/office/2019/extlst" xmlns:r="http://schemas.openxmlformats.org/officeDocument/2006/relationships" xmlns:m="http://schemas.openxmlformats.org/officeDocument/2006/math" xmlns:v="urn:schemas-microsoft-com:vml" xmlns:wp14="http://schemas.microsoft.com/office/word/2010/wordprocessingDrawing" xmlns:wp="http://schemas.openxmlformats.org/drawingml/2006/wordprocessingDrawing" xmlns:w10="urn:schemas-microsoft-com:office:word" xmlns:w="http://schemas.openxmlformats.org/wordprocessingml/2006/main" xmlns:w14="http://schemas.microsoft.com/office/word/2010/wordml" xmlns:w15="http://schemas.microsoft.com/office/word/2012/wordml" xmlns:w16cex="http://schemas.microsoft.com/office/word/2018/wordml/cex" xmlns:w16cid="http://schemas.microsoft.com/office/word/2016/wordml/cid" xmlns:w16="http://schemas.microsoft.com/office/word/2018/wordml" xmlns:w16du="http://schemas.microsoft.com/office/word/2023/wordml/word16du" xmlns:w16sdtdh="http://schemas.microsoft.com/office/word/2020/wordml/sdtdatahash" xmlns:w16se="http://schemas.microsoft.com/office/word/2015/wordml/symex" xmlns:wpg="http://schemas.microsoft.com/office/word/2010/wordprocessingGroup" xmlns:wpi="http://schemas.microsoft.com/office/word/2010/wordprocessingInk" xmlns:wne="http://schemas.microsoft.com/office/word/2006/wordml" xmlns:wps="http://schemas.microsoft.com/office/word/2010/wordprocessingShape" mc:Ignorable="w14 w15 w16se w16cid w16 w16cex w16sdtdh w16du wp14">
+  <w:endnote w:type="separator" w:id="-1">
+    <w:p>
+      <w:pPr>
+        <w:spacing w:after="0" w:line="240" w:lineRule="auto"/>
+      </w:pPr>
+      <w:r>
+        <w:separator/>
+      </w:r>
+    </w:p>
+  </w:endnote>
+  <w:endnote w:type="continuationSeparator" w:id="0">
+    <w:p>
+      <w:pPr>
+        <w:spacing w:after="0" w:line="240" w:lineRule="auto"/>
+      </w:pPr>
+      <w:r>
+        <w:continuationSeparator/>
+      </w:r>
+    </w:p>
+  </w:endnote>
+</w:endnotes>
+</file>
+
+<file path=word/footer1.xml><?xml version="1.0" encoding="utf-8"?>
+<w:ftr xmlns:wpc="http://schemas.microsoft.com/office/word/2010/wordprocessingCanvas" xmlns:cx="http://schemas.microsoft.com/office/drawing/2014/chartex" xmlns:cx1="http://schemas.microsoft.com/office/drawing/2015/9/8/chartex" xmlns:cx2="http://schemas.microsoft.com/office/drawing/2015/10/21/chartex" xmlns:cx3="http://schemas.microsoft.com/office/drawing/2016/5/9/chartex" xmlns:cx4="http://schemas.microsoft.com/office/drawing/2016/5/10/chartex" xmlns:cx5="http://schemas.microsoft.com/office/drawing/2016/5/11/chartex" xmlns:cx6="http://schemas.microsoft.com/office/drawing/2016/5/12/chartex" xmlns:cx7="http://schemas.microsoft.com/office/drawing/2016/5/13/chartex" xmlns:cx8="http://schemas.microsoft.com/office/drawing/2016/5/14/chartex" xmlns:mc="http://schemas.openxmlformats.org/markup-compatibility/2006" xmlns:aink="http://schemas.microsoft.com/office/drawing/2016/ink" xmlns:am3d="http://schemas.microsoft.com/office/drawing/2017/model3d" xmlns:o="urn:schemas-microsoft-com:office:office" xmlns:oel="http://schemas.microsoft.com/office/2019/extlst" xmlns:r="http://schemas.openxmlformats.org/officeDocument/2006/relationships" xmlns:m="http://schemas.openxmlformats.org/officeDocument/2006/math" xmlns:v="urn:schemas-microsoft-com:vml" xmlns:wp14="http://schemas.microsoft.com/office/word/2010/wordprocessingDrawing" xmlns:wp="http://schemas.openxmlformats.org/drawingml/2006/wordprocessingDrawing" xmlns:w10="urn:schemas-microsoft-com:office:word" xmlns:w="http://schemas.openxmlformats.org/wordprocessingml/2006/main" xmlns:w14="http://schemas.microsoft.com/office/word/2010/wordml" xmlns:w15="http://schemas.microsoft.com/office/word/2012/wordml" xmlns:w16cex="http://schemas.microsoft.com/office/word/2018/wordml/cex" xmlns:w16cid="http://schemas.microsoft.com/office/word/2016/wordml/cid" xmlns:w16="http://schemas.microsoft.com/office/word/2018/wordml" xmlns:w16du="http://schemas.microsoft.com/office/word/2023/wordml/word16du" xmlns:w16sdtdh="http://schemas.microsoft.com/office/word/2020/wordml/sdtdatahash" xmlns:w16se="http://schemas.microsoft.com/office/word/2015/wordml/symex" xmlns:wpg="http://schemas.microsoft.com/office/word/2010/wordprocessingGroup" xmlns:wpi="http://schemas.microsoft.com/office/word/2010/wordprocessingInk" xmlns:wne="http://schemas.microsoft.com/office/word/2006/wordml" xmlns:wps="http://schemas.microsoft.com/office/word/2010/wordprocessingShape" mc:Ignorable="w14 w15 w16se w16cid w16 w16cex w16sdtdh w16du wp14">
+  <w:sdt>
+    <w:sdtPr>
+      <w:id w:val="-1447070717"/>
+      <w:docPartObj>
+        <w:docPartGallery w:val="Page Numbers (Bottom of Page)"/>
+        <w:docPartUnique/>
+      </w:docPartObj>
+    </w:sdtPr>
+    <w:sdtContent>
+      <w:p>
+        <w:pPr>
+          <w:pStyle w:val="Porat"/>
+          <w:jc w:val="right"/>
+        </w:pPr>
+        <w:r>
+          <w:fldChar w:fldCharType="begin"/>
+        </w:r>
+        <w:r>
+          <w:instrText>PAGE   \* MERGEFORMAT</w:instrText>
+        </w:r>
+        <w:r>
+          <w:fldChar w:fldCharType="separate"/>
+        </w:r>
+        <w:r>
+          <w:t>2</w:t>
+        </w:r>
+        <w:r>
+          <w:fldChar w:fldCharType="end"/>
+        </w:r>
+      </w:p>
+    </w:sdtContent>
+  </w:sdt>
+  <w:p>
+    <w:pPr>
+      <w:pStyle w:val="Porat"/>
+    </w:pPr>
+  </w:p>
+</w:ftr>
+</file>
+
+<file path=word/footnotes.xml><?xml version="1.0" encoding="utf-8"?>
+<w:footnotes xmlns:wpc="http://schemas.microsoft.com/office/word/2010/wordprocessingCanvas" xmlns:cx="http://schemas.microsoft.com/office/drawing/2014/chartex" xmlns:cx1="http://schemas.microsoft.com/office/drawing/2015/9/8/chartex" xmlns:cx2="http://schemas.microsoft.com/office/drawing/2015/10/21/chartex" xmlns:cx3="http://schemas.microsoft.com/office/drawing/2016/5/9/chartex" xmlns:cx4="http://schemas.microsoft.com/office/drawing/2016/5/10/chartex" xmlns:cx5="http://schemas.microsoft.com/office/drawing/2016/5/11/chartex" xmlns:cx6="http://schemas.microsoft.com/office/drawing/2016/5/12/chartex" xmlns:cx7="http://schemas.microsoft.com/office/drawing/2016/5/13/chartex" xmlns:cx8="http://schemas.microsoft.com/office/drawing/2016/5/14/chartex" xmlns:mc="http://schemas.openxmlformats.org/markup-compatibility/2006" xmlns:aink="http://schemas.microsoft.com/office/drawing/2016/ink" xmlns:am3d="http://schemas.microsoft.com/office/drawing/2017/model3d" xmlns:o="urn:schemas-microsoft-com:office:office" xmlns:oel="http://schemas.microsoft.com/office/2019/extlst" xmlns:r="http://schemas.openxmlformats.org/officeDocument/2006/relationships" xmlns:m="http://schemas.openxmlformats.org/officeDocument/2006/math" xmlns:v="urn:schemas-microsoft-com:vml" xmlns:wp14="http://schemas.microsoft.com/office/word/2010/wordprocessingDrawing" xmlns:wp="http://schemas.openxmlformats.org/drawingml/2006/wordprocessingDrawing" xmlns:w10="urn:schemas-microsoft-com:office:word" xmlns:w="http://schemas.openxmlformats.org/wordprocessingml/2006/main" xmlns:w14="http://schemas.microsoft.com/office/word/2010/wordml" xmlns:w15="http://schemas.microsoft.com/office/word/2012/wordml" xmlns:w16cex="http://schemas.microsoft.com/office/word/2018/wordml/cex" xmlns:w16cid="http://schemas.microsoft.com/office/word/2016/wordml/cid" xmlns:w16="http://schemas.microsoft.com/office/word/2018/wordml" xmlns:w16du="http://schemas.microsoft.com/office/word/2023/wordml/word16du" xmlns:w16sdtdh="http://schemas.microsoft.com/office/word/2020/wordml/sdtdatahash" xmlns:w16se="http://schemas.microsoft.com/office/word/2015/wordml/symex" xmlns:wpg="http://schemas.microsoft.com/office/word/2010/wordprocessingGroup" xmlns:wpi="http://schemas.microsoft.com/office/word/2010/wordprocessingInk" xmlns:wne="http://schemas.microsoft.com/office/word/2006/wordml" xmlns:wps="http://schemas.microsoft.com/office/word/2010/wordprocessingShape" mc:Ignorable="w14 w15 w16se w16cid w16 w16cex w16sdtdh w16du wp14">
+  <w:footnote w:type="separator" w:id="-1">
+    <w:p>
+      <w:pPr>
+        <w:spacing w:after="0" w:line="240" w:lineRule="auto"/>
+      </w:pPr>
+      <w:r>
+        <w:separator/>
+      </w:r>
+    </w:p>
+  </w:footnote>
+  <w:footnote w:type="continuationSeparator" w:id="0">
+    <w:p>
+      <w:pPr>
+        <w:spacing w:after="0" w:line="240" w:lineRule="auto"/>
+      </w:pPr>
+      <w:r>
+        <w:continuationSeparator/>
+      </w:r>
+    </w:p>
+  </w:footnote>
+</w:footnotes>
 </file>
 
 <file path=word/numbering.xml><?xml version="1.0" encoding="utf-8"?>
@@ -18387,6 +17645,7 @@
   <w:style w:type="character" w:default="1" w:styleId="Numatytasispastraiposriftas">
     <w:name w:val="Default Paragraph Font"/>
     <w:uiPriority w:val="1"/>
+    <w:semiHidden/>
     <w:unhideWhenUsed/>
   </w:style>
   <w:style w:type="table" w:default="1" w:styleId="prastojilentel">
@@ -18824,6 +18083,56 @@
       <w:u w:val="single"/>
     </w:rPr>
   </w:style>
+  <w:style w:type="paragraph" w:styleId="Antrats">
+    <w:name w:val="header"/>
+    <w:basedOn w:val="prastasis"/>
+    <w:link w:val="AntratsDiagrama"/>
+    <w:uiPriority w:val="99"/>
+    <w:unhideWhenUsed/>
+    <w:rsid w:val="00FA07A1"/>
+    <w:pPr>
+      <w:tabs>
+        <w:tab w:val="center" w:pos="4986"/>
+        <w:tab w:val="right" w:pos="9972"/>
+      </w:tabs>
+      <w:spacing w:after="0" w:line="240" w:lineRule="auto"/>
+    </w:pPr>
+  </w:style>
+  <w:style w:type="character" w:customStyle="1" w:styleId="AntratsDiagrama">
+    <w:name w:val="Antraštės Diagrama"/>
+    <w:basedOn w:val="Numatytasispastraiposriftas"/>
+    <w:link w:val="Antrats"/>
+    <w:uiPriority w:val="99"/>
+    <w:rsid w:val="00FA07A1"/>
+    <w:rPr>
+      <w:lang w:val="lt-LT"/>
+    </w:rPr>
+  </w:style>
+  <w:style w:type="paragraph" w:styleId="Porat">
+    <w:name w:val="footer"/>
+    <w:basedOn w:val="prastasis"/>
+    <w:link w:val="PoratDiagrama"/>
+    <w:uiPriority w:val="99"/>
+    <w:unhideWhenUsed/>
+    <w:rsid w:val="00FA07A1"/>
+    <w:pPr>
+      <w:tabs>
+        <w:tab w:val="center" w:pos="4986"/>
+        <w:tab w:val="right" w:pos="9972"/>
+      </w:tabs>
+      <w:spacing w:after="0" w:line="240" w:lineRule="auto"/>
+    </w:pPr>
+  </w:style>
+  <w:style w:type="character" w:customStyle="1" w:styleId="PoratDiagrama">
+    <w:name w:val="Poraštė Diagrama"/>
+    <w:basedOn w:val="Numatytasispastraiposriftas"/>
+    <w:link w:val="Porat"/>
+    <w:uiPriority w:val="99"/>
+    <w:rsid w:val="00FA07A1"/>
+    <w:rPr>
+      <w:lang w:val="lt-LT"/>
+    </w:rPr>
+  </w:style>
 </w:styles>
 </file>
 

--- a/Z80 vs MCS-48.docx
+++ b/Z80 vs MCS-48.docx
@@ -1044,7 +1044,7 @@
                 <w:noProof/>
                 <w:webHidden/>
               </w:rPr>
-              <w:t>11</w:t>
+              <w:t>12</w:t>
             </w:r>
             <w:r>
               <w:rPr>
@@ -1449,7 +1449,37 @@
         <w:rPr>
           <w:rFonts w:ascii="Times New Roman" w:hAnsi="Times New Roman" w:cs="Times New Roman"/>
         </w:rPr>
-        <w:t xml:space="preserve"> Z80 ir Intel MCS-48 (taip pat žinoma kaip 8048 serija). Šios architektūros buvo sukurtos XX amžiaus pabaigoje ir tapo reikšmingu technologijų vystymosi etapu, turinčiu įtakos daugybei pramonės sričių.</w:t>
+        <w:t xml:space="preserve"> Z80 ir Intel </w:t>
+      </w:r>
+      <w:r>
+        <w:rPr>
+          <w:rFonts w:ascii="Times New Roman" w:hAnsi="Times New Roman" w:cs="Times New Roman"/>
+        </w:rPr>
+        <w:t>MCS-</w:t>
+      </w:r>
+      <w:r>
+        <w:rPr>
+          <w:rFonts w:ascii="Times New Roman" w:hAnsi="Times New Roman" w:cs="Times New Roman"/>
+        </w:rPr>
+        <w:t>48/8048/8035/8048</w:t>
+      </w:r>
+      <w:r>
+        <w:rPr>
+          <w:rFonts w:ascii="Times New Roman" w:hAnsi="Times New Roman" w:cs="Times New Roman"/>
+        </w:rPr>
+        <w:t xml:space="preserve"> (toliau MCS-48)</w:t>
+      </w:r>
+      <w:r>
+        <w:rPr>
+          <w:rFonts w:ascii="Times New Roman" w:hAnsi="Times New Roman" w:cs="Times New Roman"/>
+        </w:rPr>
+        <w:t xml:space="preserve"> </w:t>
+      </w:r>
+      <w:r>
+        <w:rPr>
+          <w:rFonts w:ascii="Times New Roman" w:hAnsi="Times New Roman" w:cs="Times New Roman"/>
+        </w:rPr>
+        <w:t>(taip pat žinoma kaip 8048 serija). Šios architektūros buvo sukurtos XX amžiaus pabaigoje ir tapo reikšmingu technologijų vystymosi etapu, turinčiu įtakos daugybei pramonės sričių.</w:t>
       </w:r>
     </w:p>
     <w:p>
@@ -2313,11 +2343,19 @@
         </w:rPr>
         <w:br/>
       </w:r>
-      <w:r>
-        <w:rPr>
-          <w:rFonts w:ascii="Times New Roman" w:hAnsi="Times New Roman" w:cs="Times New Roman"/>
-        </w:rPr>
-        <w:t xml:space="preserve">Z80 </w:t>
+      <w:proofErr w:type="spellStart"/>
+      <w:r>
+        <w:rPr>
+          <w:rFonts w:ascii="Times New Roman" w:hAnsi="Times New Roman" w:cs="Times New Roman"/>
+        </w:rPr>
+        <w:t>Z80</w:t>
+      </w:r>
+      <w:proofErr w:type="spellEnd"/>
+      <w:r>
+        <w:rPr>
+          <w:rFonts w:ascii="Times New Roman" w:hAnsi="Times New Roman" w:cs="Times New Roman"/>
+        </w:rPr>
+        <w:t xml:space="preserve"> </w:t>
       </w:r>
       <w:r>
         <w:rPr>
@@ -2375,7 +2413,25 @@
         <w:rPr>
           <w:rFonts w:ascii="Times New Roman" w:hAnsi="Times New Roman" w:cs="Times New Roman"/>
         </w:rPr>
-        <w:t>.)</w:t>
+        <w:t>.</w:t>
+      </w:r>
+      <w:r>
+        <w:rPr>
+          <w:rFonts w:ascii="Times New Roman" w:hAnsi="Times New Roman" w:cs="Times New Roman"/>
+        </w:rPr>
+        <w:t xml:space="preserve"> </w:t>
+      </w:r>
+      <w:r>
+        <w:rPr>
+          <w:rFonts w:ascii="Times New Roman" w:hAnsi="Times New Roman" w:cs="Times New Roman"/>
+        </w:rPr>
+        <w:t>1-6</w:t>
+      </w:r>
+      <w:r>
+        <w:rPr>
+          <w:rFonts w:ascii="Times New Roman" w:hAnsi="Times New Roman" w:cs="Times New Roman"/>
+        </w:rPr>
+        <w:t>)</w:t>
       </w:r>
     </w:p>
     <w:p>
@@ -2482,6 +2538,7 @@
           <w:rFonts w:ascii="Times New Roman" w:hAnsi="Times New Roman" w:cs="Times New Roman"/>
           <w:i w:val="0"/>
           <w:iCs w:val="0"/>
+          <w:noProof/>
           <w:sz w:val="20"/>
           <w:szCs w:val="20"/>
         </w:rPr>
@@ -3747,7 +3804,31 @@
         <w:rPr>
           <w:rFonts w:ascii="Times New Roman" w:hAnsi="Times New Roman" w:cs="Times New Roman"/>
         </w:rPr>
-        <w:t>, 1977)</w:t>
+        <w:t>, 1977</w:t>
+      </w:r>
+      <w:r>
+        <w:rPr>
+          <w:rFonts w:ascii="Times New Roman" w:hAnsi="Times New Roman" w:cs="Times New Roman"/>
+        </w:rPr>
+        <w:t xml:space="preserve">, </w:t>
+      </w:r>
+      <w:r>
+        <w:rPr>
+          <w:rFonts w:ascii="Times New Roman" w:hAnsi="Times New Roman" w:cs="Times New Roman"/>
+        </w:rPr>
+        <w:t xml:space="preserve">p. 2-1 – </w:t>
+      </w:r>
+      <w:r>
+        <w:rPr>
+          <w:rFonts w:ascii="Times New Roman" w:hAnsi="Times New Roman" w:cs="Times New Roman"/>
+        </w:rPr>
+        <w:t>2-7</w:t>
+      </w:r>
+      <w:r>
+        <w:rPr>
+          <w:rFonts w:ascii="Times New Roman" w:hAnsi="Times New Roman" w:cs="Times New Roman"/>
+        </w:rPr>
+        <w:t>)</w:t>
       </w:r>
     </w:p>
     <w:p>
@@ -4627,7 +4708,19 @@
         <w:rPr>
           <w:rFonts w:ascii="Times New Roman" w:hAnsi="Times New Roman" w:cs="Times New Roman"/>
         </w:rPr>
-        <w:t>.)</w:t>
+        <w:t xml:space="preserve">, </w:t>
+      </w:r>
+      <w:r>
+        <w:rPr>
+          <w:rFonts w:ascii="Times New Roman" w:hAnsi="Times New Roman" w:cs="Times New Roman"/>
+        </w:rPr>
+        <w:t>p. 34-38</w:t>
+      </w:r>
+      <w:r>
+        <w:rPr>
+          <w:rFonts w:ascii="Times New Roman" w:hAnsi="Times New Roman" w:cs="Times New Roman"/>
+        </w:rPr>
+        <w:t>)</w:t>
       </w:r>
     </w:p>
     <w:p>
@@ -5347,7 +5440,25 @@
         <w:rPr>
           <w:rFonts w:ascii="Times New Roman" w:hAnsi="Times New Roman" w:cs="Times New Roman"/>
         </w:rPr>
-        <w:t>, 1977)</w:t>
+        <w:t>, 1977</w:t>
+      </w:r>
+      <w:r>
+        <w:rPr>
+          <w:rFonts w:ascii="Times New Roman" w:hAnsi="Times New Roman" w:cs="Times New Roman"/>
+        </w:rPr>
+        <w:t xml:space="preserve">, </w:t>
+      </w:r>
+      <w:r>
+        <w:rPr>
+          <w:rFonts w:ascii="Times New Roman" w:hAnsi="Times New Roman" w:cs="Times New Roman"/>
+        </w:rPr>
+        <w:t>p. 4-6</w:t>
+      </w:r>
+      <w:r>
+        <w:rPr>
+          <w:rFonts w:ascii="Times New Roman" w:hAnsi="Times New Roman" w:cs="Times New Roman"/>
+        </w:rPr>
+        <w:t>)</w:t>
       </w:r>
       <w:r>
         <w:rPr>
@@ -5858,7 +5969,25 @@
         <w:rPr>
           <w:rFonts w:ascii="Times New Roman" w:hAnsi="Times New Roman" w:cs="Times New Roman"/>
         </w:rPr>
-        <w:t>.)</w:t>
+        <w:t>,</w:t>
+      </w:r>
+      <w:r>
+        <w:rPr>
+          <w:rFonts w:ascii="Times New Roman" w:hAnsi="Times New Roman" w:cs="Times New Roman"/>
+        </w:rPr>
+        <w:t xml:space="preserve"> </w:t>
+      </w:r>
+      <w:r>
+        <w:rPr>
+          <w:rFonts w:ascii="Times New Roman" w:hAnsi="Times New Roman" w:cs="Times New Roman"/>
+        </w:rPr>
+        <w:t>p. 1-23</w:t>
+      </w:r>
+      <w:r>
+        <w:rPr>
+          <w:rFonts w:ascii="Times New Roman" w:hAnsi="Times New Roman" w:cs="Times New Roman"/>
+        </w:rPr>
+        <w:t>)</w:t>
       </w:r>
     </w:p>
     <w:p>
@@ -5910,7 +6039,25 @@
         <w:rPr>
           <w:rFonts w:ascii="Times New Roman" w:hAnsi="Times New Roman" w:cs="Times New Roman"/>
         </w:rPr>
-        <w:t>.)</w:t>
+        <w:t>,</w:t>
+      </w:r>
+      <w:r>
+        <w:rPr>
+          <w:rFonts w:ascii="Times New Roman" w:hAnsi="Times New Roman" w:cs="Times New Roman"/>
+        </w:rPr>
+        <w:t xml:space="preserve"> </w:t>
+      </w:r>
+      <w:r>
+        <w:rPr>
+          <w:rFonts w:ascii="Times New Roman" w:hAnsi="Times New Roman" w:cs="Times New Roman"/>
+        </w:rPr>
+        <w:t>p. 1-23</w:t>
+      </w:r>
+      <w:r>
+        <w:rPr>
+          <w:rFonts w:ascii="Times New Roman" w:hAnsi="Times New Roman" w:cs="Times New Roman"/>
+        </w:rPr>
+        <w:t>)</w:t>
       </w:r>
     </w:p>
     <w:p>
@@ -6180,7 +6327,32 @@
         <w:rPr>
           <w:rFonts w:ascii="Times New Roman" w:hAnsi="Times New Roman" w:cs="Times New Roman"/>
         </w:rPr>
-        <w:t>, 1977)</w:t>
+        <w:t>, 1977</w:t>
+      </w:r>
+      <w:r>
+        <w:rPr>
+          <w:rFonts w:ascii="Times New Roman" w:hAnsi="Times New Roman" w:cs="Times New Roman"/>
+        </w:rPr>
+        <w:t xml:space="preserve">, </w:t>
+      </w:r>
+      <w:r>
+        <w:rPr>
+          <w:rFonts w:ascii="Times New Roman" w:hAnsi="Times New Roman" w:cs="Times New Roman"/>
+        </w:rPr>
+        <w:t xml:space="preserve">p. </w:t>
+      </w:r>
+      <w:r>
+        <w:rPr>
+          <w:rFonts w:ascii="Times New Roman" w:hAnsi="Times New Roman" w:cs="Times New Roman"/>
+          <w:lang w:val="en-US"/>
+        </w:rPr>
+        <w:t>2-1 – 2.13</w:t>
+      </w:r>
+      <w:r>
+        <w:rPr>
+          <w:rFonts w:ascii="Times New Roman" w:hAnsi="Times New Roman" w:cs="Times New Roman"/>
+        </w:rPr>
+        <w:t>)</w:t>
       </w:r>
     </w:p>
     <w:p>
@@ -6380,7 +6552,25 @@
         <w:rPr>
           <w:rFonts w:ascii="Times New Roman" w:hAnsi="Times New Roman" w:cs="Times New Roman"/>
         </w:rPr>
-        <w:t>, 1977)</w:t>
+        <w:t>, 1977</w:t>
+      </w:r>
+      <w:r>
+        <w:rPr>
+          <w:rFonts w:ascii="Times New Roman" w:hAnsi="Times New Roman" w:cs="Times New Roman"/>
+        </w:rPr>
+        <w:t xml:space="preserve">, </w:t>
+      </w:r>
+      <w:r>
+        <w:rPr>
+          <w:rFonts w:ascii="Times New Roman" w:hAnsi="Times New Roman" w:cs="Times New Roman"/>
+        </w:rPr>
+        <w:t>p. 2-1 – 2-4</w:t>
+      </w:r>
+      <w:r>
+        <w:rPr>
+          <w:rFonts w:ascii="Times New Roman" w:hAnsi="Times New Roman" w:cs="Times New Roman"/>
+        </w:rPr>
+        <w:t>)</w:t>
       </w:r>
     </w:p>
     <w:p>
@@ -6513,7 +6703,19 @@
         <w:rPr>
           <w:rFonts w:ascii="Times New Roman" w:hAnsi="Times New Roman" w:cs="Times New Roman"/>
         </w:rPr>
-        <w:t>.)</w:t>
+        <w:t xml:space="preserve">, </w:t>
+      </w:r>
+      <w:r>
+        <w:rPr>
+          <w:rFonts w:ascii="Times New Roman" w:hAnsi="Times New Roman" w:cs="Times New Roman"/>
+        </w:rPr>
+        <w:t>p. 32-69</w:t>
+      </w:r>
+      <w:r>
+        <w:rPr>
+          <w:rFonts w:ascii="Times New Roman" w:hAnsi="Times New Roman" w:cs="Times New Roman"/>
+        </w:rPr>
+        <w:t>)</w:t>
       </w:r>
     </w:p>
     <w:p>
@@ -7587,7 +7789,6 @@
           <w:b/>
           <w:bCs/>
         </w:rPr>
-        <w:lastRenderedPageBreak/>
         <w:t>Adresavimo režimai</w:t>
       </w:r>
       <w:r>
@@ -7977,7 +8178,19 @@
         <w:rPr>
           <w:rFonts w:ascii="Times New Roman" w:hAnsi="Times New Roman" w:cs="Times New Roman"/>
         </w:rPr>
-        <w:t>, 1977)</w:t>
+        <w:t>, 1977</w:t>
+      </w:r>
+      <w:r>
+        <w:rPr>
+          <w:rFonts w:ascii="Times New Roman" w:hAnsi="Times New Roman" w:cs="Times New Roman"/>
+        </w:rPr>
+        <w:t>, p. 4-1</w:t>
+      </w:r>
+      <w:r>
+        <w:rPr>
+          <w:rFonts w:ascii="Times New Roman" w:hAnsi="Times New Roman" w:cs="Times New Roman"/>
+        </w:rPr>
+        <w:t>)</w:t>
       </w:r>
     </w:p>
     <w:p>
@@ -8893,6 +9106,7 @@
         <w:rPr>
           <w:rFonts w:ascii="Times New Roman" w:hAnsi="Times New Roman" w:cs="Times New Roman"/>
         </w:rPr>
+        <w:lastRenderedPageBreak/>
         <w:t xml:space="preserve">Valdymo instrukcijos (angl. </w:t>
       </w:r>
       <w:proofErr w:type="spellStart"/>
@@ -8959,7 +9173,6 @@
         <w:rPr>
           <w:rFonts w:ascii="Times New Roman" w:hAnsi="Times New Roman" w:cs="Times New Roman"/>
         </w:rPr>
-        <w:lastRenderedPageBreak/>
         <w:t>EN I: Įgalina pertraukimus.</w:t>
       </w:r>
     </w:p>
@@ -10015,6 +10228,7 @@
           <w:rFonts w:ascii="Times New Roman" w:hAnsi="Times New Roman" w:cs="Times New Roman"/>
           <w:i w:val="0"/>
           <w:iCs w:val="0"/>
+          <w:noProof/>
           <w:color w:val="auto"/>
           <w:sz w:val="20"/>
           <w:szCs w:val="20"/>
@@ -10364,6 +10578,7 @@
           <w:rFonts w:ascii="Times New Roman" w:hAnsi="Times New Roman" w:cs="Times New Roman"/>
           <w:i w:val="0"/>
           <w:iCs w:val="0"/>
+          <w:noProof/>
           <w:color w:val="auto"/>
           <w:sz w:val="20"/>
           <w:szCs w:val="20"/>
@@ -10601,6 +10816,7 @@
           <w:rFonts w:ascii="Times New Roman" w:hAnsi="Times New Roman" w:cs="Times New Roman"/>
           <w:i w:val="0"/>
           <w:iCs w:val="0"/>
+          <w:noProof/>
           <w:color w:val="auto"/>
           <w:sz w:val="20"/>
           <w:szCs w:val="20"/>
@@ -10869,7 +11085,19 @@
         <w:rPr>
           <w:rFonts w:ascii="Times New Roman" w:hAnsi="Times New Roman" w:cs="Times New Roman"/>
         </w:rPr>
-        <w:t>.)</w:t>
+        <w:t xml:space="preserve">, </w:t>
+      </w:r>
+      <w:r>
+        <w:rPr>
+          <w:rFonts w:ascii="Times New Roman" w:hAnsi="Times New Roman" w:cs="Times New Roman"/>
+        </w:rPr>
+        <w:t>p. 1-4</w:t>
+      </w:r>
+      <w:r>
+        <w:rPr>
+          <w:rFonts w:ascii="Times New Roman" w:hAnsi="Times New Roman" w:cs="Times New Roman"/>
+        </w:rPr>
+        <w:t>)</w:t>
       </w:r>
     </w:p>
     <w:p>
@@ -11113,7 +11341,25 @@
         <w:rPr>
           <w:rFonts w:ascii="Times New Roman" w:hAnsi="Times New Roman" w:cs="Times New Roman"/>
         </w:rPr>
-        <w:t>, 1977)</w:t>
+        <w:t>, 1977</w:t>
+      </w:r>
+      <w:r>
+        <w:rPr>
+          <w:rFonts w:ascii="Times New Roman" w:hAnsi="Times New Roman" w:cs="Times New Roman"/>
+        </w:rPr>
+        <w:t xml:space="preserve">, </w:t>
+      </w:r>
+      <w:r>
+        <w:rPr>
+          <w:rFonts w:ascii="Times New Roman" w:hAnsi="Times New Roman" w:cs="Times New Roman"/>
+        </w:rPr>
+        <w:t>p. 8-7 – 8-19</w:t>
+      </w:r>
+      <w:r>
+        <w:rPr>
+          <w:rFonts w:ascii="Times New Roman" w:hAnsi="Times New Roman" w:cs="Times New Roman"/>
+        </w:rPr>
+        <w:t>)</w:t>
       </w:r>
     </w:p>
     <w:p>
@@ -11226,7 +11472,19 @@
         <w:rPr>
           <w:rFonts w:ascii="Times New Roman" w:hAnsi="Times New Roman" w:cs="Times New Roman"/>
         </w:rPr>
-        <w:t>.)</w:t>
+        <w:t xml:space="preserve">, </w:t>
+      </w:r>
+      <w:r>
+        <w:rPr>
+          <w:rFonts w:ascii="Times New Roman" w:hAnsi="Times New Roman" w:cs="Times New Roman"/>
+        </w:rPr>
+        <w:t>p. 61-65</w:t>
+      </w:r>
+      <w:r>
+        <w:rPr>
+          <w:rFonts w:ascii="Times New Roman" w:hAnsi="Times New Roman" w:cs="Times New Roman"/>
+        </w:rPr>
+        <w:t>)</w:t>
       </w:r>
     </w:p>
     <w:p>
@@ -11483,7 +11741,19 @@
         <w:rPr>
           <w:rFonts w:ascii="Times New Roman" w:hAnsi="Times New Roman" w:cs="Times New Roman"/>
         </w:rPr>
-        <w:t>.)</w:t>
+        <w:t xml:space="preserve">, </w:t>
+      </w:r>
+      <w:r>
+        <w:rPr>
+          <w:rFonts w:ascii="Times New Roman" w:hAnsi="Times New Roman" w:cs="Times New Roman"/>
+        </w:rPr>
+        <w:t>p. 6</w:t>
+      </w:r>
+      <w:r>
+        <w:rPr>
+          <w:rFonts w:ascii="Times New Roman" w:hAnsi="Times New Roman" w:cs="Times New Roman"/>
+        </w:rPr>
+        <w:t>)</w:t>
       </w:r>
     </w:p>
     <w:p>
@@ -11533,7 +11803,19 @@
         <w:rPr>
           <w:rFonts w:ascii="Times New Roman" w:hAnsi="Times New Roman" w:cs="Times New Roman"/>
         </w:rPr>
-        <w:t>, 1977)</w:t>
+        <w:t>, 1977</w:t>
+      </w:r>
+      <w:r>
+        <w:rPr>
+          <w:rFonts w:ascii="Times New Roman" w:hAnsi="Times New Roman" w:cs="Times New Roman"/>
+        </w:rPr>
+        <w:t>, p. 2-4 – 2-5</w:t>
+      </w:r>
+      <w:r>
+        <w:rPr>
+          <w:rFonts w:ascii="Times New Roman" w:hAnsi="Times New Roman" w:cs="Times New Roman"/>
+        </w:rPr>
+        <w:t>)</w:t>
       </w:r>
     </w:p>
     <w:p>
@@ -11752,7 +12034,19 @@
         <w:rPr>
           <w:rFonts w:ascii="Times New Roman" w:hAnsi="Times New Roman" w:cs="Times New Roman"/>
         </w:rPr>
-        <w:t>, 1977)</w:t>
+        <w:t>, 1977</w:t>
+      </w:r>
+      <w:r>
+        <w:rPr>
+          <w:rFonts w:ascii="Times New Roman" w:hAnsi="Times New Roman" w:cs="Times New Roman"/>
+        </w:rPr>
+        <w:t>, p. 2-7 – 2-9</w:t>
+      </w:r>
+      <w:r>
+        <w:rPr>
+          <w:rFonts w:ascii="Times New Roman" w:hAnsi="Times New Roman" w:cs="Times New Roman"/>
+        </w:rPr>
+        <w:t>)</w:t>
       </w:r>
     </w:p>
     <w:p>
@@ -12249,13 +12543,19 @@
         <w:rPr>
           <w:rFonts w:ascii="Times New Roman" w:eastAsiaTheme="majorEastAsia" w:hAnsi="Times New Roman" w:cs="Times New Roman"/>
         </w:rPr>
-        <w:t xml:space="preserve">gas mikroprocesorius, turintis registrų, adresavimo režimų ir instrukcijų rinkinį, skirtą bendrosios paskirties programoms. MCS-48 mikrovaldiklis yra labiau optimizuotas įterptoms programoms, nes jame yra integruoti laikmačiai, I/O įvestis. Todėl ši </w:t>
+        <w:t xml:space="preserve">gas mikroprocesorius, turintis registrų, adresavimo režimų ir instrukcijų rinkinį, skirtą bendrosios paskirties programoms. MCS-48 mikrovaldiklis yra </w:t>
       </w:r>
       <w:r>
         <w:rPr>
           <w:rFonts w:ascii="Times New Roman" w:eastAsiaTheme="majorEastAsia" w:hAnsi="Times New Roman" w:cs="Times New Roman"/>
         </w:rPr>
         <w:lastRenderedPageBreak/>
+        <w:t xml:space="preserve">labiau optimizuotas įterptoms programoms, nes jame yra integruoti laikmačiai, I/O įvestis. Todėl ši </w:t>
+      </w:r>
+      <w:r>
+        <w:rPr>
+          <w:rFonts w:ascii="Times New Roman" w:eastAsiaTheme="majorEastAsia" w:hAnsi="Times New Roman" w:cs="Times New Roman"/>
+        </w:rPr>
         <w:t>architektūra</w:t>
       </w:r>
       <w:r>
@@ -12403,19 +12703,17 @@
         </w:rPr>
         <w:t xml:space="preserve">. </w:t>
       </w:r>
-      <w:proofErr w:type="spellStart"/>
-      <w:r>
-        <w:rPr>
-          <w:rFonts w:ascii="Times New Roman" w:hAnsi="Times New Roman" w:cs="Times New Roman"/>
-        </w:rPr>
-        <w:t>Available</w:t>
-      </w:r>
-      <w:proofErr w:type="spellEnd"/>
-      <w:r>
-        <w:rPr>
-          <w:rFonts w:ascii="Times New Roman" w:hAnsi="Times New Roman" w:cs="Times New Roman"/>
-        </w:rPr>
-        <w:t xml:space="preserve"> at: </w:t>
+      <w:r>
+        <w:rPr>
+          <w:rFonts w:ascii="Times New Roman" w:hAnsi="Times New Roman" w:cs="Times New Roman"/>
+        </w:rPr>
+        <w:t>Url</w:t>
+      </w:r>
+      <w:r>
+        <w:rPr>
+          <w:rFonts w:ascii="Times New Roman" w:hAnsi="Times New Roman" w:cs="Times New Roman"/>
+        </w:rPr>
+        <w:t xml:space="preserve">: </w:t>
       </w:r>
       <w:hyperlink r:id="rId14" w:tgtFrame="_new" w:history="1">
         <w:r>
@@ -12433,14 +12731,12 @@
         </w:rPr>
         <w:t xml:space="preserve"> (</w:t>
       </w:r>
-      <w:proofErr w:type="spellStart"/>
-      <w:r>
-        <w:rPr>
-          <w:rFonts w:ascii="Times New Roman" w:hAnsi="Times New Roman" w:cs="Times New Roman"/>
-        </w:rPr>
-        <w:t>Accessed</w:t>
-      </w:r>
-      <w:proofErr w:type="spellEnd"/>
+      <w:r>
+        <w:rPr>
+          <w:rFonts w:ascii="Times New Roman" w:hAnsi="Times New Roman" w:cs="Times New Roman"/>
+        </w:rPr>
+        <w:t>Prieigos data</w:t>
+      </w:r>
       <w:r>
         <w:rPr>
           <w:rFonts w:ascii="Times New Roman" w:hAnsi="Times New Roman" w:cs="Times New Roman"/>
@@ -12460,14 +12756,12 @@
         </w:rPr>
         <w:t xml:space="preserve"> </w:t>
       </w:r>
-      <w:proofErr w:type="spellStart"/>
-      <w:r>
-        <w:rPr>
-          <w:rFonts w:ascii="Times New Roman" w:hAnsi="Times New Roman" w:cs="Times New Roman"/>
-        </w:rPr>
-        <w:t>December</w:t>
-      </w:r>
-      <w:proofErr w:type="spellEnd"/>
+      <w:r>
+        <w:rPr>
+          <w:rFonts w:ascii="Times New Roman" w:hAnsi="Times New Roman" w:cs="Times New Roman"/>
+        </w:rPr>
+        <w:t>Gruodžio</w:t>
+      </w:r>
       <w:r>
         <w:rPr>
           <w:rFonts w:ascii="Times New Roman" w:hAnsi="Times New Roman" w:cs="Times New Roman"/>
@@ -12707,19 +13001,17 @@
         </w:rPr>
         <w:t xml:space="preserve">. </w:t>
       </w:r>
-      <w:proofErr w:type="spellStart"/>
-      <w:r>
-        <w:rPr>
-          <w:rFonts w:ascii="Times New Roman" w:hAnsi="Times New Roman" w:cs="Times New Roman"/>
-        </w:rPr>
-        <w:t>Available</w:t>
-      </w:r>
-      <w:proofErr w:type="spellEnd"/>
-      <w:r>
-        <w:rPr>
-          <w:rFonts w:ascii="Times New Roman" w:hAnsi="Times New Roman" w:cs="Times New Roman"/>
-        </w:rPr>
-        <w:t xml:space="preserve"> at: </w:t>
+      <w:r>
+        <w:rPr>
+          <w:rFonts w:ascii="Times New Roman" w:hAnsi="Times New Roman" w:cs="Times New Roman"/>
+        </w:rPr>
+        <w:t>Url</w:t>
+      </w:r>
+      <w:r>
+        <w:rPr>
+          <w:rFonts w:ascii="Times New Roman" w:hAnsi="Times New Roman" w:cs="Times New Roman"/>
+        </w:rPr>
+        <w:t xml:space="preserve">: </w:t>
       </w:r>
       <w:hyperlink r:id="rId15" w:tgtFrame="_new" w:history="1">
         <w:r>
@@ -12737,33 +13029,35 @@
         </w:rPr>
         <w:t xml:space="preserve"> (</w:t>
       </w:r>
-      <w:proofErr w:type="spellStart"/>
-      <w:r>
-        <w:rPr>
-          <w:rFonts w:ascii="Times New Roman" w:hAnsi="Times New Roman" w:cs="Times New Roman"/>
-        </w:rPr>
-        <w:t>Accessed</w:t>
-      </w:r>
-      <w:proofErr w:type="spellEnd"/>
+      <w:r>
+        <w:rPr>
+          <w:rFonts w:ascii="Times New Roman" w:hAnsi="Times New Roman" w:cs="Times New Roman"/>
+        </w:rPr>
+        <w:t>Prieigos data</w:t>
+      </w:r>
       <w:r>
         <w:rPr>
           <w:rFonts w:ascii="Times New Roman" w:hAnsi="Times New Roman" w:cs="Times New Roman"/>
         </w:rPr>
         <w:t xml:space="preserve">: 15 </w:t>
       </w:r>
-      <w:proofErr w:type="spellStart"/>
-      <w:r>
-        <w:rPr>
-          <w:rFonts w:ascii="Times New Roman" w:hAnsi="Times New Roman" w:cs="Times New Roman"/>
-        </w:rPr>
-        <w:t>December</w:t>
-      </w:r>
-      <w:proofErr w:type="spellEnd"/>
-      <w:r>
-        <w:rPr>
-          <w:rFonts w:ascii="Times New Roman" w:hAnsi="Times New Roman" w:cs="Times New Roman"/>
-        </w:rPr>
-        <w:t xml:space="preserve"> 2024).</w:t>
+      <w:r>
+        <w:rPr>
+          <w:rFonts w:ascii="Times New Roman" w:hAnsi="Times New Roman" w:cs="Times New Roman"/>
+        </w:rPr>
+        <w:t>Gruodžio</w:t>
+      </w:r>
+      <w:r>
+        <w:rPr>
+          <w:rFonts w:ascii="Times New Roman" w:hAnsi="Times New Roman" w:cs="Times New Roman"/>
+        </w:rPr>
+        <w:t xml:space="preserve"> </w:t>
+      </w:r>
+      <w:r>
+        <w:rPr>
+          <w:rFonts w:ascii="Times New Roman" w:hAnsi="Times New Roman" w:cs="Times New Roman"/>
+        </w:rPr>
+        <w:t>2024).</w:t>
       </w:r>
     </w:p>
     <w:p>
@@ -12848,19 +13142,17 @@
         </w:rPr>
         <w:t xml:space="preserve">. </w:t>
       </w:r>
-      <w:proofErr w:type="spellStart"/>
-      <w:r>
-        <w:rPr>
-          <w:rFonts w:ascii="Times New Roman" w:hAnsi="Times New Roman" w:cs="Times New Roman"/>
-        </w:rPr>
-        <w:t>Available</w:t>
-      </w:r>
-      <w:proofErr w:type="spellEnd"/>
-      <w:r>
-        <w:rPr>
-          <w:rFonts w:ascii="Times New Roman" w:hAnsi="Times New Roman" w:cs="Times New Roman"/>
-        </w:rPr>
-        <w:t xml:space="preserve"> at: </w:t>
+      <w:r>
+        <w:rPr>
+          <w:rFonts w:ascii="Times New Roman" w:hAnsi="Times New Roman" w:cs="Times New Roman"/>
+        </w:rPr>
+        <w:t>Url</w:t>
+      </w:r>
+      <w:r>
+        <w:rPr>
+          <w:rFonts w:ascii="Times New Roman" w:hAnsi="Times New Roman" w:cs="Times New Roman"/>
+        </w:rPr>
+        <w:t xml:space="preserve">: </w:t>
       </w:r>
       <w:hyperlink r:id="rId16" w:tgtFrame="_new" w:history="1">
         <w:r>
@@ -12877,33 +13169,35 @@
         </w:rPr>
         <w:t xml:space="preserve"> (</w:t>
       </w:r>
-      <w:proofErr w:type="spellStart"/>
-      <w:r>
-        <w:rPr>
-          <w:rFonts w:ascii="Times New Roman" w:hAnsi="Times New Roman" w:cs="Times New Roman"/>
-        </w:rPr>
-        <w:t>Accessed</w:t>
-      </w:r>
-      <w:proofErr w:type="spellEnd"/>
+      <w:r>
+        <w:rPr>
+          <w:rFonts w:ascii="Times New Roman" w:hAnsi="Times New Roman" w:cs="Times New Roman"/>
+        </w:rPr>
+        <w:t>Prieigos data</w:t>
+      </w:r>
       <w:r>
         <w:rPr>
           <w:rFonts w:ascii="Times New Roman" w:hAnsi="Times New Roman" w:cs="Times New Roman"/>
         </w:rPr>
         <w:t xml:space="preserve">: 15 </w:t>
       </w:r>
-      <w:proofErr w:type="spellStart"/>
-      <w:r>
-        <w:rPr>
-          <w:rFonts w:ascii="Times New Roman" w:hAnsi="Times New Roman" w:cs="Times New Roman"/>
-        </w:rPr>
-        <w:t>December</w:t>
-      </w:r>
-      <w:proofErr w:type="spellEnd"/>
-      <w:r>
-        <w:rPr>
-          <w:rFonts w:ascii="Times New Roman" w:hAnsi="Times New Roman" w:cs="Times New Roman"/>
-        </w:rPr>
-        <w:t xml:space="preserve"> 2024).</w:t>
+      <w:r>
+        <w:rPr>
+          <w:rFonts w:ascii="Times New Roman" w:hAnsi="Times New Roman" w:cs="Times New Roman"/>
+        </w:rPr>
+        <w:t>Gruodžio</w:t>
+      </w:r>
+      <w:r>
+        <w:rPr>
+          <w:rFonts w:ascii="Times New Roman" w:hAnsi="Times New Roman" w:cs="Times New Roman"/>
+        </w:rPr>
+        <w:t xml:space="preserve"> </w:t>
+      </w:r>
+      <w:r>
+        <w:rPr>
+          <w:rFonts w:ascii="Times New Roman" w:hAnsi="Times New Roman" w:cs="Times New Roman"/>
+        </w:rPr>
+        <w:t>2024).</w:t>
       </w:r>
     </w:p>
     <w:p>
@@ -13014,19 +13308,17 @@
         </w:rPr>
         <w:t xml:space="preserve">. </w:t>
       </w:r>
-      <w:proofErr w:type="spellStart"/>
-      <w:r>
-        <w:rPr>
-          <w:rFonts w:ascii="Times New Roman" w:hAnsi="Times New Roman" w:cs="Times New Roman"/>
-        </w:rPr>
-        <w:t>Available</w:t>
-      </w:r>
-      <w:proofErr w:type="spellEnd"/>
-      <w:r>
-        <w:rPr>
-          <w:rFonts w:ascii="Times New Roman" w:hAnsi="Times New Roman" w:cs="Times New Roman"/>
-        </w:rPr>
-        <w:t xml:space="preserve"> at: </w:t>
+      <w:r>
+        <w:rPr>
+          <w:rFonts w:ascii="Times New Roman" w:hAnsi="Times New Roman" w:cs="Times New Roman"/>
+        </w:rPr>
+        <w:t>Url</w:t>
+      </w:r>
+      <w:r>
+        <w:rPr>
+          <w:rFonts w:ascii="Times New Roman" w:hAnsi="Times New Roman" w:cs="Times New Roman"/>
+        </w:rPr>
+        <w:t xml:space="preserve">: </w:t>
       </w:r>
       <w:hyperlink r:id="rId17" w:tgtFrame="_new" w:history="1">
         <w:r>
@@ -13044,33 +13336,35 @@
         </w:rPr>
         <w:t xml:space="preserve"> (</w:t>
       </w:r>
-      <w:proofErr w:type="spellStart"/>
-      <w:r>
-        <w:rPr>
-          <w:rFonts w:ascii="Times New Roman" w:hAnsi="Times New Roman" w:cs="Times New Roman"/>
-        </w:rPr>
-        <w:t>Accessed</w:t>
-      </w:r>
-      <w:proofErr w:type="spellEnd"/>
+      <w:r>
+        <w:rPr>
+          <w:rFonts w:ascii="Times New Roman" w:hAnsi="Times New Roman" w:cs="Times New Roman"/>
+        </w:rPr>
+        <w:t>Prieigos data</w:t>
+      </w:r>
       <w:r>
         <w:rPr>
           <w:rFonts w:ascii="Times New Roman" w:hAnsi="Times New Roman" w:cs="Times New Roman"/>
         </w:rPr>
         <w:t xml:space="preserve">: 17 </w:t>
       </w:r>
-      <w:proofErr w:type="spellStart"/>
-      <w:r>
-        <w:rPr>
-          <w:rFonts w:ascii="Times New Roman" w:hAnsi="Times New Roman" w:cs="Times New Roman"/>
-        </w:rPr>
-        <w:t>December</w:t>
-      </w:r>
-      <w:proofErr w:type="spellEnd"/>
-      <w:r>
-        <w:rPr>
-          <w:rFonts w:ascii="Times New Roman" w:hAnsi="Times New Roman" w:cs="Times New Roman"/>
-        </w:rPr>
-        <w:t xml:space="preserve"> 2024, 15:00). </w:t>
+      <w:r>
+        <w:rPr>
+          <w:rFonts w:ascii="Times New Roman" w:hAnsi="Times New Roman" w:cs="Times New Roman"/>
+        </w:rPr>
+        <w:t>Gruodžio</w:t>
+      </w:r>
+      <w:r>
+        <w:rPr>
+          <w:rFonts w:ascii="Times New Roman" w:hAnsi="Times New Roman" w:cs="Times New Roman"/>
+        </w:rPr>
+        <w:t xml:space="preserve"> </w:t>
+      </w:r>
+      <w:r>
+        <w:rPr>
+          <w:rFonts w:ascii="Times New Roman" w:hAnsi="Times New Roman" w:cs="Times New Roman"/>
+        </w:rPr>
+        <w:t xml:space="preserve">2024, 15:00). </w:t>
       </w:r>
       <w:proofErr w:type="spellStart"/>
       <w:r>
@@ -13159,19 +13453,17 @@
         </w:rPr>
         <w:t xml:space="preserve">. </w:t>
       </w:r>
-      <w:proofErr w:type="spellStart"/>
-      <w:r>
-        <w:rPr>
-          <w:rFonts w:ascii="Times New Roman" w:hAnsi="Times New Roman" w:cs="Times New Roman"/>
-        </w:rPr>
-        <w:t>Available</w:t>
-      </w:r>
-      <w:proofErr w:type="spellEnd"/>
-      <w:r>
-        <w:rPr>
-          <w:rFonts w:ascii="Times New Roman" w:hAnsi="Times New Roman" w:cs="Times New Roman"/>
-        </w:rPr>
-        <w:t xml:space="preserve"> at: </w:t>
+      <w:r>
+        <w:rPr>
+          <w:rFonts w:ascii="Times New Roman" w:hAnsi="Times New Roman" w:cs="Times New Roman"/>
+        </w:rPr>
+        <w:t>Url</w:t>
+      </w:r>
+      <w:r>
+        <w:rPr>
+          <w:rFonts w:ascii="Times New Roman" w:hAnsi="Times New Roman" w:cs="Times New Roman"/>
+        </w:rPr>
+        <w:t xml:space="preserve">: </w:t>
       </w:r>
       <w:hyperlink r:id="rId18" w:tgtFrame="_new" w:history="1">
         <w:r>
@@ -13189,19 +13481,35 @@
         </w:rPr>
         <w:t xml:space="preserve"> (</w:t>
       </w:r>
-      <w:proofErr w:type="spellStart"/>
-      <w:r>
-        <w:rPr>
-          <w:rFonts w:ascii="Times New Roman" w:hAnsi="Times New Roman" w:cs="Times New Roman"/>
-        </w:rPr>
-        <w:t>Accessed</w:t>
-      </w:r>
-      <w:proofErr w:type="spellEnd"/>
-      <w:r>
-        <w:rPr>
-          <w:rFonts w:ascii="Times New Roman" w:hAnsi="Times New Roman" w:cs="Times New Roman"/>
-        </w:rPr>
-        <w:t>: 15 June 2024).</w:t>
+      <w:r>
+        <w:rPr>
+          <w:rFonts w:ascii="Times New Roman" w:hAnsi="Times New Roman" w:cs="Times New Roman"/>
+        </w:rPr>
+        <w:t>Prieigos data</w:t>
+      </w:r>
+      <w:r>
+        <w:rPr>
+          <w:rFonts w:ascii="Times New Roman" w:hAnsi="Times New Roman" w:cs="Times New Roman"/>
+        </w:rPr>
+        <w:t xml:space="preserve">: 15 </w:t>
+      </w:r>
+      <w:r>
+        <w:rPr>
+          <w:rFonts w:ascii="Times New Roman" w:hAnsi="Times New Roman" w:cs="Times New Roman"/>
+        </w:rPr>
+        <w:t>Gruodžio</w:t>
+      </w:r>
+      <w:r>
+        <w:rPr>
+          <w:rFonts w:ascii="Times New Roman" w:hAnsi="Times New Roman" w:cs="Times New Roman"/>
+        </w:rPr>
+        <w:t xml:space="preserve"> </w:t>
+      </w:r>
+      <w:r>
+        <w:rPr>
+          <w:rFonts w:ascii="Times New Roman" w:hAnsi="Times New Roman" w:cs="Times New Roman"/>
+        </w:rPr>
+        <w:t>2024).</w:t>
       </w:r>
     </w:p>
     <w:p>
@@ -13292,19 +13600,17 @@
         </w:rPr>
         <w:t xml:space="preserve">. </w:t>
       </w:r>
-      <w:proofErr w:type="spellStart"/>
-      <w:r>
-        <w:rPr>
-          <w:rFonts w:ascii="Times New Roman" w:hAnsi="Times New Roman" w:cs="Times New Roman"/>
-        </w:rPr>
-        <w:t>Available</w:t>
-      </w:r>
-      <w:proofErr w:type="spellEnd"/>
-      <w:r>
-        <w:rPr>
-          <w:rFonts w:ascii="Times New Roman" w:hAnsi="Times New Roman" w:cs="Times New Roman"/>
-        </w:rPr>
-        <w:t xml:space="preserve"> at: </w:t>
+      <w:r>
+        <w:rPr>
+          <w:rFonts w:ascii="Times New Roman" w:hAnsi="Times New Roman" w:cs="Times New Roman"/>
+        </w:rPr>
+        <w:t>Url</w:t>
+      </w:r>
+      <w:r>
+        <w:rPr>
+          <w:rFonts w:ascii="Times New Roman" w:hAnsi="Times New Roman" w:cs="Times New Roman"/>
+        </w:rPr>
+        <w:t xml:space="preserve">: </w:t>
       </w:r>
       <w:hyperlink r:id="rId19" w:tgtFrame="_new" w:history="1">
         <w:r>
@@ -13322,33 +13628,35 @@
         </w:rPr>
         <w:t xml:space="preserve"> (</w:t>
       </w:r>
-      <w:proofErr w:type="spellStart"/>
-      <w:r>
-        <w:rPr>
-          <w:rFonts w:ascii="Times New Roman" w:hAnsi="Times New Roman" w:cs="Times New Roman"/>
-        </w:rPr>
-        <w:t>Accessed</w:t>
-      </w:r>
-      <w:proofErr w:type="spellEnd"/>
+      <w:r>
+        <w:rPr>
+          <w:rFonts w:ascii="Times New Roman" w:hAnsi="Times New Roman" w:cs="Times New Roman"/>
+        </w:rPr>
+        <w:t>Prieigos data</w:t>
+      </w:r>
       <w:r>
         <w:rPr>
           <w:rFonts w:ascii="Times New Roman" w:hAnsi="Times New Roman" w:cs="Times New Roman"/>
         </w:rPr>
         <w:t xml:space="preserve">: 15 </w:t>
       </w:r>
-      <w:proofErr w:type="spellStart"/>
-      <w:r>
-        <w:rPr>
-          <w:rFonts w:ascii="Times New Roman" w:hAnsi="Times New Roman" w:cs="Times New Roman"/>
-        </w:rPr>
-        <w:t>December</w:t>
-      </w:r>
-      <w:proofErr w:type="spellEnd"/>
-      <w:r>
-        <w:rPr>
-          <w:rFonts w:ascii="Times New Roman" w:hAnsi="Times New Roman" w:cs="Times New Roman"/>
-        </w:rPr>
-        <w:t xml:space="preserve"> 2024).</w:t>
+      <w:r>
+        <w:rPr>
+          <w:rFonts w:ascii="Times New Roman" w:hAnsi="Times New Roman" w:cs="Times New Roman"/>
+        </w:rPr>
+        <w:t>Gruodžio</w:t>
+      </w:r>
+      <w:r>
+        <w:rPr>
+          <w:rFonts w:ascii="Times New Roman" w:hAnsi="Times New Roman" w:cs="Times New Roman"/>
+        </w:rPr>
+        <w:t xml:space="preserve"> </w:t>
+      </w:r>
+      <w:r>
+        <w:rPr>
+          <w:rFonts w:ascii="Times New Roman" w:hAnsi="Times New Roman" w:cs="Times New Roman"/>
+        </w:rPr>
+        <w:t>2024).</w:t>
       </w:r>
     </w:p>
     <w:p>
